--- a/Java EE/Notes.docx
+++ b/Java EE/Notes.docx
@@ -2,6 +2,77 @@
 <file path=word/document.xml><?xml version="1.0" encoding="utf-8"?>
 <w:document xmlns:wpc="http://schemas.microsoft.com/office/word/2010/wordprocessingCanvas" xmlns:cx="http://schemas.microsoft.com/office/drawing/2014/chartex" xmlns:cx1="http://schemas.microsoft.com/office/drawing/2015/9/8/chartex" xmlns:cx2="http://schemas.microsoft.com/office/drawing/2015/10/21/chartex" xmlns:cx3="http://schemas.microsoft.com/office/drawing/2016/5/9/chartex" xmlns:cx4="http://schemas.microsoft.com/office/drawing/2016/5/10/chartex" xmlns:cx5="http://schemas.microsoft.com/office/drawing/2016/5/11/chartex" xmlns:cx6="http://schemas.microsoft.com/office/drawing/2016/5/12/chartex" xmlns:cx7="http://schemas.microsoft.com/office/drawing/2016/5/13/chartex" xmlns:cx8="http://schemas.microsoft.com/office/drawing/2016/5/14/chartex" xmlns:mc="http://schemas.openxmlformats.org/markup-compatibility/2006" xmlns:aink="http://schemas.microsoft.com/office/drawing/2016/ink" xmlns:am3d="http://schemas.microsoft.com/office/drawing/2017/model3d" xmlns:o="urn:schemas-microsoft-com:office:office" xmlns:oel="http://schemas.microsoft.com/office/2019/extlst" xmlns:r="http://schemas.openxmlformats.org/officeDocument/2006/relationships" xmlns:m="http://schemas.openxmlformats.org/officeDocument/2006/math" xmlns:v="urn:schemas-microsoft-com:vml" xmlns:wp14="http://schemas.microsoft.com/office/word/2010/wordprocessingDrawing" xmlns:wp="http://schemas.openxmlformats.org/drawingml/2006/wordprocessingDrawing" xmlns:w10="urn:schemas-microsoft-com:office:word" xmlns:w="http://schemas.openxmlformats.org/wordprocessingml/2006/main" xmlns:w14="http://schemas.microsoft.com/office/word/2010/wordml" xmlns:w15="http://schemas.microsoft.com/office/word/2012/wordml" xmlns:w16cex="http://schemas.microsoft.com/office/word/2018/wordml/cex" xmlns:w16cid="http://schemas.microsoft.com/office/word/2016/wordml/cid" xmlns:w16="http://schemas.microsoft.com/office/word/2018/wordml" xmlns:w16du="http://schemas.microsoft.com/office/word/2023/wordml/word16du" xmlns:w16sdtdh="http://schemas.microsoft.com/office/word/2020/wordml/sdtdatahash" xmlns:w16se="http://schemas.microsoft.com/office/word/2015/wordml/symex" xmlns:wpg="http://schemas.microsoft.com/office/word/2010/wordprocessingGroup" xmlns:wpi="http://schemas.microsoft.com/office/word/2010/wordprocessingInk" xmlns:wne="http://schemas.microsoft.com/office/word/2006/wordml" xmlns:wps="http://schemas.microsoft.com/office/word/2010/wordprocessingShape" mc:Ignorable="w14 w15 w16se w16cid w16 w16cex w16sdtdh w16du wp14">
   <w:body>
+    <w:p>
+      <w:pPr>
+        <w:rPr>
+          <w:bCs/>
+          <w:color w:val="4472C4" w:themeColor="accent1"/>
+          <w:sz w:val="40"/>
+          <w:szCs w:val="40"/>
+          <w14:shadow w14:blurRad="38100" w14:dist="25400" w14:dir="5400000" w14:sx="100000" w14:sy="100000" w14:kx="0" w14:ky="0" w14:algn="ctr">
+            <w14:srgbClr w14:val="6E747A">
+              <w14:alpha w14:val="57000"/>
+            </w14:srgbClr>
+          </w14:shadow>
+          <w14:textOutline w14:w="0" w14:cap="flat" w14:cmpd="sng" w14:algn="ctr">
+            <w14:noFill/>
+            <w14:prstDash w14:val="solid"/>
+            <w14:round/>
+          </w14:textOutline>
+        </w:rPr>
+      </w:pPr>
+      <w:r>
+        <w:rPr>
+          <w:bCs/>
+          <w:color w:val="4472C4" w:themeColor="accent1"/>
+          <w:sz w:val="40"/>
+          <w:szCs w:val="40"/>
+          <w14:shadow w14:blurRad="38100" w14:dist="25400" w14:dir="5400000" w14:sx="100000" w14:sy="100000" w14:kx="0" w14:ky="0" w14:algn="ctr">
+            <w14:srgbClr w14:val="6E747A">
+              <w14:alpha w14:val="57000"/>
+            </w14:srgbClr>
+          </w14:shadow>
+          <w14:textOutline w14:w="0" w14:cap="flat" w14:cmpd="sng" w14:algn="ctr">
+            <w14:noFill/>
+            <w14:prstDash w14:val="solid"/>
+            <w14:round/>
+          </w14:textOutline>
+        </w:rPr>
+        <w:t xml:space="preserve">  </w:t>
+      </w:r>
+      <w:r>
+        <w:rPr>
+          <w:bCs/>
+          <w:color w:val="FF0000"/>
+          <w:sz w:val="40"/>
+          <w:szCs w:val="40"/>
+          <w14:textOutline w14:w="11112" w14:cap="flat" w14:cmpd="sng" w14:algn="ctr">
+            <w14:solidFill>
+              <w14:schemeClr w14:val="accent2"/>
+            </w14:solidFill>
+            <w14:prstDash w14:val="solid"/>
+            <w14:round/>
+          </w14:textOutline>
+        </w:rPr>
+        <w:t>Pre-Spring</w:t>
+      </w:r>
+      <w:r>
+        <w:rPr>
+          <w:bCs/>
+          <w:color w:val="FF0000"/>
+          <w:sz w:val="40"/>
+          <w:szCs w:val="40"/>
+          <w14:textOutline w14:w="11112" w14:cap="flat" w14:cmpd="sng" w14:algn="ctr">
+            <w14:solidFill>
+              <w14:schemeClr w14:val="accent2"/>
+            </w14:solidFill>
+            <w14:prstDash w14:val="solid"/>
+            <w14:round/>
+          </w14:textOutline>
+        </w:rPr>
+        <w:t xml:space="preserve"> </w:t>
+      </w:r>
+    </w:p>
     <w:p>
       <w:pPr>
         <w:rPr>
@@ -36,61 +107,10 @@
             <w14:round/>
           </w14:textOutline>
         </w:rPr>
-        <w:t xml:space="preserve">                           </w:t>
-      </w:r>
-    </w:p>
-    <w:p>
-      <w:pPr>
-        <w:rPr>
-          <w:bCs/>
-          <w:color w:val="FF0000"/>
-          <w:sz w:val="36"/>
-          <w:szCs w:val="36"/>
-          <w14:textOutline w14:w="0" w14:cap="flat" w14:cmpd="sng" w14:algn="ctr">
-            <w14:noFill/>
-            <w14:prstDash w14:val="solid"/>
-            <w14:round/>
-          </w14:textOutline>
-          <w14:props3d w14:extrusionH="57150" w14:contourW="0" w14:prstMaterial="softEdge">
-            <w14:bevelT w14:w="25400" w14:h="38100" w14:prst="circle"/>
-          </w14:props3d>
-        </w:rPr>
-      </w:pPr>
-      <w:r>
-        <w:rPr>
-          <w:bCs/>
-          <w:color w:val="FF0000"/>
-          <w:sz w:val="36"/>
-          <w:szCs w:val="36"/>
-          <w14:textOutline w14:w="11112" w14:cap="flat" w14:cmpd="sng" w14:algn="ctr">
-            <w14:solidFill>
-              <w14:schemeClr w14:val="accent2"/>
-            </w14:solidFill>
-            <w14:prstDash w14:val="solid"/>
-            <w14:round/>
-          </w14:textOutline>
-        </w:rPr>
-        <w:t>Pre-Spring</w:t>
-      </w:r>
-      <w:r>
-        <w:rPr>
-          <w:bCs/>
-          <w:color w:val="FF0000"/>
-          <w:sz w:val="36"/>
-          <w:szCs w:val="36"/>
-          <w14:textOutline w14:w="11112" w14:cap="flat" w14:cmpd="sng" w14:algn="ctr">
-            <w14:solidFill>
-              <w14:schemeClr w14:val="accent2"/>
-            </w14:solidFill>
-            <w14:prstDash w14:val="solid"/>
-            <w14:round/>
-          </w14:textOutline>
-        </w:rPr>
-        <w:t xml:space="preserve"> </w:t>
-      </w:r>
-    </w:p>
-    <w:p>
-      <w:pPr>
+        <w:t>CGI (Common Gateway Interface</w:t>
+      </w:r>
+      <w:proofErr w:type="gramStart"/>
+      <w:r>
         <w:rPr>
           <w:color w:val="4472C4" w:themeColor="accent1"/>
           <w:sz w:val="32"/>
@@ -106,7 +126,8 @@
             <w14:round/>
           </w14:textOutline>
         </w:rPr>
-      </w:pPr>
+        <w:t>)</w:t>
+      </w:r>
       <w:r>
         <w:rPr>
           <w:color w:val="4472C4" w:themeColor="accent1"/>
@@ -123,43 +144,6 @@
             <w14:round/>
           </w14:textOutline>
         </w:rPr>
-        <w:t>CGI (Common Gateway Interface</w:t>
-      </w:r>
-      <w:proofErr w:type="gramStart"/>
-      <w:r>
-        <w:rPr>
-          <w:color w:val="4472C4" w:themeColor="accent1"/>
-          <w:sz w:val="32"/>
-          <w:szCs w:val="32"/>
-          <w14:shadow w14:blurRad="38100" w14:dist="25400" w14:dir="5400000" w14:sx="100000" w14:sy="100000" w14:kx="0" w14:ky="0" w14:algn="ctr">
-            <w14:srgbClr w14:val="6E747A">
-              <w14:alpha w14:val="57000"/>
-            </w14:srgbClr>
-          </w14:shadow>
-          <w14:textOutline w14:w="0" w14:cap="flat" w14:cmpd="sng" w14:algn="ctr">
-            <w14:noFill/>
-            <w14:prstDash w14:val="solid"/>
-            <w14:round/>
-          </w14:textOutline>
-        </w:rPr>
-        <w:t>)</w:t>
-      </w:r>
-      <w:r>
-        <w:rPr>
-          <w:color w:val="4472C4" w:themeColor="accent1"/>
-          <w:sz w:val="32"/>
-          <w:szCs w:val="32"/>
-          <w14:shadow w14:blurRad="38100" w14:dist="25400" w14:dir="5400000" w14:sx="100000" w14:sy="100000" w14:kx="0" w14:ky="0" w14:algn="ctr">
-            <w14:srgbClr w14:val="6E747A">
-              <w14:alpha w14:val="57000"/>
-            </w14:srgbClr>
-          </w14:shadow>
-          <w14:textOutline w14:w="0" w14:cap="flat" w14:cmpd="sng" w14:algn="ctr">
-            <w14:noFill/>
-            <w14:prstDash w14:val="solid"/>
-            <w14:round/>
-          </w14:textOutline>
-        </w:rPr>
         <w:t xml:space="preserve"> :</w:t>
       </w:r>
       <w:proofErr w:type="gramEnd"/>
@@ -316,7 +300,7 @@
           <w:sz w:val="30"/>
           <w:szCs w:val="30"/>
         </w:rPr>
-        <w:t>like Perl, Python, or C</w:t>
+        <w:t>like Perl, Python, or C (depend</w:t>
       </w:r>
       <w:r>
         <w:rPr>
@@ -327,7 +311,7 @@
           <w:sz w:val="30"/>
           <w:szCs w:val="30"/>
         </w:rPr>
-        <w:t xml:space="preserve"> (depend</w:t>
+        <w:t>e</w:t>
       </w:r>
       <w:r>
         <w:rPr>
@@ -338,29 +322,7 @@
           <w:sz w:val="30"/>
           <w:szCs w:val="30"/>
         </w:rPr>
-        <w:t>e</w:t>
-      </w:r>
-      <w:r>
-        <w:rPr>
-          <w:rFonts w:eastAsia="Times New Roman"/>
-          <w:b/>
-          <w:bCs/>
-          <w:color w:val="C00000"/>
-          <w:sz w:val="30"/>
-          <w:szCs w:val="30"/>
-        </w:rPr>
-        <w:t>nt language)</w:t>
-      </w:r>
-      <w:r>
-        <w:rPr>
-          <w:rFonts w:eastAsia="Times New Roman"/>
-          <w:b/>
-          <w:bCs/>
-          <w:color w:val="C00000"/>
-          <w:sz w:val="30"/>
-          <w:szCs w:val="30"/>
-        </w:rPr>
-        <w:t>.</w:t>
+        <w:t>nt language).</w:t>
       </w:r>
     </w:p>
     <w:p>
@@ -606,6 +568,7 @@
       </w:r>
       <w:r>
         <w:rPr>
+          <w:noProof/>
           <w:color w:val="000000" w:themeColor="text1"/>
           <w:sz w:val="32"/>
           <w:szCs w:val="32"/>
@@ -867,16 +830,7 @@
           <w:sz w:val="30"/>
           <w:szCs w:val="30"/>
         </w:rPr>
-        <w:t>that run on the server to generate dynamic web content efficiently</w:t>
-      </w:r>
-      <w:r>
-        <w:rPr>
-          <w:b/>
-          <w:bCs/>
-          <w:sz w:val="30"/>
-          <w:szCs w:val="30"/>
-        </w:rPr>
-        <w:t>.</w:t>
+        <w:t>that run on the server to generate dynamic web content efficiently.</w:t>
       </w:r>
     </w:p>
     <w:p>
@@ -1919,24 +1873,24 @@
     <w:p>
       <w:pPr>
         <w:rPr>
-          <w:color w:val="ED0000"/>
-          <w:sz w:val="28"/>
-          <w:szCs w:val="28"/>
-          <w14:shadow w14:blurRad="38100" w14:dist="19050" w14:dir="2700000" w14:sx="100000" w14:sy="100000" w14:kx="0" w14:ky="0" w14:algn="tl">
-            <w14:schemeClr w14:val="dk1">
-              <w14:alpha w14:val="60000"/>
-            </w14:schemeClr>
-          </w14:shadow>
-          <w14:textOutline w14:w="0" w14:cap="flat" w14:cmpd="sng" w14:algn="ctr">
-            <w14:noFill/>
-            <w14:prstDash w14:val="solid"/>
-            <w14:round/>
-          </w14:textOutline>
-        </w:rPr>
-      </w:pPr>
-      <w:r>
-        <w:rPr>
-          <w:color w:val="ED0000"/>
+          <w:color w:val="7030A0"/>
+          <w:sz w:val="28"/>
+          <w:szCs w:val="28"/>
+          <w14:shadow w14:blurRad="38100" w14:dist="19050" w14:dir="2700000" w14:sx="100000" w14:sy="100000" w14:kx="0" w14:ky="0" w14:algn="tl">
+            <w14:schemeClr w14:val="dk1">
+              <w14:alpha w14:val="60000"/>
+            </w14:schemeClr>
+          </w14:shadow>
+          <w14:textOutline w14:w="0" w14:cap="flat" w14:cmpd="sng" w14:algn="ctr">
+            <w14:noFill/>
+            <w14:prstDash w14:val="solid"/>
+            <w14:round/>
+          </w14:textOutline>
+        </w:rPr>
+      </w:pPr>
+      <w:r>
+        <w:rPr>
+          <w:color w:val="7030A0"/>
           <w:sz w:val="28"/>
           <w:szCs w:val="28"/>
           <w14:shadow w14:blurRad="38100" w14:dist="19050" w14:dir="2700000" w14:sx="100000" w14:sy="100000" w14:kx="0" w14:ky="0" w14:algn="tl">
@@ -1954,7 +1908,7 @@
       </w:r>
       <w:r>
         <w:rPr>
-          <w:color w:val="ED0000"/>
+          <w:color w:val="7030A0"/>
           <w:sz w:val="28"/>
           <w:szCs w:val="28"/>
           <w14:shadow w14:blurRad="38100" w14:dist="19050" w14:dir="2700000" w14:sx="100000" w14:sy="100000" w14:kx="0" w14:ky="0" w14:algn="tl">
@@ -2025,39 +1979,21 @@
       </w:r>
       <w:r>
         <w:rPr>
-          <w:color w:val="ED0000"/>
-          <w:sz w:val="28"/>
-          <w:szCs w:val="28"/>
-          <w14:shadow w14:blurRad="38100" w14:dist="19050" w14:dir="2700000" w14:sx="100000" w14:sy="100000" w14:kx="0" w14:ky="0" w14:algn="tl">
-            <w14:schemeClr w14:val="dk1">
-              <w14:alpha w14:val="60000"/>
-            </w14:schemeClr>
-          </w14:shadow>
-          <w14:textOutline w14:w="0" w14:cap="flat" w14:cmpd="sng" w14:algn="ctr">
-            <w14:noFill/>
-            <w14:prstDash w14:val="solid"/>
-            <w14:round/>
-          </w14:textOutline>
-        </w:rPr>
-        <w:t xml:space="preserve">method </w:t>
-      </w:r>
-      <w:r>
-        <w:rPr>
-          <w:color w:val="ED0000"/>
-          <w:sz w:val="28"/>
-          <w:szCs w:val="28"/>
-          <w14:shadow w14:blurRad="38100" w14:dist="19050" w14:dir="2700000" w14:sx="100000" w14:sy="100000" w14:kx="0" w14:ky="0" w14:algn="tl">
-            <w14:schemeClr w14:val="dk1">
-              <w14:alpha w14:val="60000"/>
-            </w14:schemeClr>
-          </w14:shadow>
-          <w14:textOutline w14:w="0" w14:cap="flat" w14:cmpd="sng" w14:algn="ctr">
-            <w14:noFill/>
-            <w14:prstDash w14:val="solid"/>
-            <w14:round/>
-          </w14:textOutline>
-        </w:rPr>
-        <w:t>.</w:t>
+          <w:color w:val="7030A0"/>
+          <w:sz w:val="28"/>
+          <w:szCs w:val="28"/>
+          <w14:shadow w14:blurRad="38100" w14:dist="19050" w14:dir="2700000" w14:sx="100000" w14:sy="100000" w14:kx="0" w14:ky="0" w14:algn="tl">
+            <w14:schemeClr w14:val="dk1">
+              <w14:alpha w14:val="60000"/>
+            </w14:schemeClr>
+          </w14:shadow>
+          <w14:textOutline w14:w="0" w14:cap="flat" w14:cmpd="sng" w14:algn="ctr">
+            <w14:noFill/>
+            <w14:prstDash w14:val="solid"/>
+            <w14:round/>
+          </w14:textOutline>
+        </w:rPr>
+        <w:t>method .</w:t>
       </w:r>
     </w:p>
     <w:p>
@@ -2082,6 +2018,7 @@
       </w:pPr>
       <w:r>
         <w:rPr>
+          <w:noProof/>
           <w:color w:val="000000" w:themeColor="text1"/>
           <w:sz w:val="28"/>
           <w:szCs w:val="28"/>
@@ -2157,6 +2094,7 @@
         <w:rPr>
           <w:b/>
           <w:bCs/>
+          <w:noProof/>
           <w:color w:val="4472C4" w:themeColor="accent1"/>
           <w:sz w:val="30"/>
           <w:szCs w:val="30"/>
@@ -2329,6 +2267,7 @@
       <w:r>
         <w:rPr>
           <w:bCs/>
+          <w:noProof/>
           <w:color w:val="000000" w:themeColor="text1"/>
           <w:sz w:val="30"/>
           <w:szCs w:val="30"/>

--- a/Java EE/Notes.docx
+++ b/Java EE/Notes.docx
@@ -208,7 +208,6 @@
           <w:szCs w:val="30"/>
         </w:rPr>
       </w:pPr>
-      <w:proofErr w:type="gramStart"/>
       <w:r>
         <w:rPr>
           <w:rFonts w:eastAsia="Times New Roman" w:hAnsi="Symbol"/>
@@ -229,19 +228,75 @@
           <w:sz w:val="30"/>
           <w:szCs w:val="30"/>
         </w:rPr>
-        <w:t xml:space="preserve">  Server</w:t>
-      </w:r>
-      <w:proofErr w:type="gramEnd"/>
-      <w:r>
+        <w:t xml:space="preserve">  Server Processing: The web server receives the request and identifies it as a CGI request.</w:t>
+      </w:r>
+    </w:p>
+    <w:p>
+      <w:pPr>
+        <w:pStyle w:val="Heading2"/>
         <w:rPr>
           <w:rFonts w:eastAsia="Times New Roman"/>
           <w:b/>
           <w:bCs/>
-          <w:color w:val="000000" w:themeColor="text1"/>
-          <w:sz w:val="30"/>
-          <w:szCs w:val="30"/>
-        </w:rPr>
-        <w:t xml:space="preserve"> Processing: The web server receives the request and identifies it as a CGI request.</w:t>
+          <w:color w:val="C00000"/>
+          <w:sz w:val="30"/>
+          <w:szCs w:val="30"/>
+        </w:rPr>
+      </w:pPr>
+      <w:r>
+        <w:rPr>
+          <w:rFonts w:eastAsia="Times New Roman" w:hAnsi="Symbol"/>
+          <w:b/>
+          <w:bCs/>
+          <w:color w:val="000000" w:themeColor="text1"/>
+          <w:sz w:val="30"/>
+          <w:szCs w:val="30"/>
+        </w:rPr>
+        <w:t></w:t>
+      </w:r>
+      <w:r>
+        <w:rPr>
+          <w:rFonts w:eastAsia="Times New Roman"/>
+          <w:b/>
+          <w:bCs/>
+          <w:color w:val="000000" w:themeColor="text1"/>
+          <w:sz w:val="30"/>
+          <w:szCs w:val="30"/>
+        </w:rPr>
+        <w:t xml:space="preserve">  CGI Script Execution: The server executes the CGI script, which can be written in languages </w:t>
+      </w:r>
+      <w:r>
+        <w:rPr>
+          <w:rFonts w:eastAsia="Times New Roman"/>
+          <w:b/>
+          <w:bCs/>
+          <w:color w:val="C00000"/>
+          <w:sz w:val="30"/>
+          <w:szCs w:val="30"/>
+        </w:rPr>
+        <w:t>like Perl, Python, or C (depend</w:t>
+      </w:r>
+      <w:r>
+        <w:rPr>
+          <w:rFonts w:eastAsia="Times New Roman"/>
+          <w:b/>
+          <w:bCs/>
+          <w:color w:val="C00000"/>
+          <w:sz w:val="30"/>
+          <w:szCs w:val="30"/>
+        </w:rPr>
+        <w:t>e</w:t>
+      </w:r>
+      <w:r>
+        <w:rPr>
+          <w:rFonts w:eastAsia="Times New Roman"/>
+          <w:b/>
+          <w:bCs/>
+          <w:color w:val="C00000"/>
+          <w:sz w:val="30"/>
+          <w:szCs w:val="30"/>
+        </w:rPr>
+        <w:t>nt language).</w:t>
       </w:r>
     </w:p>
     <w:p>
@@ -251,12 +306,11 @@
           <w:rFonts w:eastAsia="Times New Roman"/>
           <w:b/>
           <w:bCs/>
-          <w:color w:val="C00000"/>
-          <w:sz w:val="30"/>
-          <w:szCs w:val="30"/>
-        </w:rPr>
-      </w:pPr>
-      <w:proofErr w:type="gramStart"/>
+          <w:color w:val="000000" w:themeColor="text1"/>
+          <w:sz w:val="30"/>
+          <w:szCs w:val="30"/>
+        </w:rPr>
+      </w:pPr>
       <w:r>
         <w:rPr>
           <w:rFonts w:eastAsia="Times New Roman" w:hAnsi="Symbol"/>
@@ -277,10 +331,41 @@
           <w:sz w:val="30"/>
           <w:szCs w:val="30"/>
         </w:rPr>
-        <w:t xml:space="preserve">  CGI</w:t>
-      </w:r>
-      <w:proofErr w:type="gramEnd"/>
-      <w:r>
+        <w:t xml:space="preserve">  Data Processing: The CGI script processes the request, interacts with databases or other resources, and generates the required output.</w:t>
+      </w:r>
+    </w:p>
+    <w:p>
+      <w:pPr>
+        <w:rPr>
+          <w:sz w:val="28"/>
+          <w:szCs w:val="28"/>
+        </w:rPr>
+      </w:pPr>
+      <w:r>
+        <w:rPr>
+          <w:sz w:val="28"/>
+          <w:szCs w:val="28"/>
+        </w:rPr>
+        <w:t xml:space="preserve">(by starting new process </w:t>
+      </w:r>
+      <w:r>
+        <w:rPr>
+          <w:sz w:val="28"/>
+          <w:szCs w:val="28"/>
+        </w:rPr>
+        <w:sym w:font="Wingdings" w:char="F0E0"/>
+      </w:r>
+      <w:r>
+        <w:rPr>
+          <w:sz w:val="28"/>
+          <w:szCs w:val="28"/>
+        </w:rPr>
+        <w:t xml:space="preserve"> processor load)</w:t>
+      </w:r>
+    </w:p>
+    <w:p>
+      <w:pPr>
+        <w:pStyle w:val="Heading2"/>
         <w:rPr>
           <w:rFonts w:eastAsia="Times New Roman"/>
           <w:b/>
@@ -289,212 +374,62 @@
           <w:sz w:val="30"/>
           <w:szCs w:val="30"/>
         </w:rPr>
-        <w:t xml:space="preserve"> Script Execution: The server executes the CGI script, which can be written in languages </w:t>
+      </w:pPr>
+      <w:r>
+        <w:rPr>
+          <w:rFonts w:eastAsia="Times New Roman" w:hAnsi="Symbol"/>
+          <w:b/>
+          <w:bCs/>
+          <w:color w:val="000000" w:themeColor="text1"/>
+          <w:sz w:val="30"/>
+          <w:szCs w:val="30"/>
+        </w:rPr>
+        <w:t></w:t>
       </w:r>
       <w:r>
         <w:rPr>
           <w:rFonts w:eastAsia="Times New Roman"/>
           <w:b/>
           <w:bCs/>
-          <w:color w:val="C00000"/>
-          <w:sz w:val="30"/>
-          <w:szCs w:val="30"/>
-        </w:rPr>
-        <w:t>like Perl, Python, or C (depend</w:t>
+          <w:color w:val="000000" w:themeColor="text1"/>
+          <w:sz w:val="30"/>
+          <w:szCs w:val="30"/>
+        </w:rPr>
+        <w:t xml:space="preserve">  Response Generation: The CGI script sends the output, usually in the form of HTML, back to the server.</w:t>
+      </w:r>
+    </w:p>
+    <w:p>
+      <w:pPr>
+        <w:pStyle w:val="Heading2"/>
+        <w:rPr>
+          <w:b/>
+          <w:bCs/>
+          <w:color w:val="000000" w:themeColor="text1"/>
+          <w:sz w:val="30"/>
+          <w:szCs w:val="30"/>
+        </w:rPr>
+      </w:pPr>
+      <w:r>
+        <w:rPr>
+          <w:rFonts w:eastAsia="Times New Roman" w:hAnsi="Symbol"/>
+          <w:b/>
+          <w:bCs/>
+          <w:color w:val="000000" w:themeColor="text1"/>
+          <w:sz w:val="30"/>
+          <w:szCs w:val="30"/>
+        </w:rPr>
+        <w:t></w:t>
       </w:r>
       <w:r>
         <w:rPr>
           <w:rFonts w:eastAsia="Times New Roman"/>
           <w:b/>
           <w:bCs/>
-          <w:color w:val="C00000"/>
-          <w:sz w:val="30"/>
-          <w:szCs w:val="30"/>
-        </w:rPr>
-        <w:t>e</w:t>
-      </w:r>
-      <w:r>
-        <w:rPr>
-          <w:rFonts w:eastAsia="Times New Roman"/>
-          <w:b/>
-          <w:bCs/>
-          <w:color w:val="C00000"/>
-          <w:sz w:val="30"/>
-          <w:szCs w:val="30"/>
-        </w:rPr>
-        <w:t>nt language).</w:t>
-      </w:r>
-    </w:p>
-    <w:p>
-      <w:pPr>
-        <w:pStyle w:val="Heading2"/>
-        <w:rPr>
-          <w:rFonts w:eastAsia="Times New Roman"/>
-          <w:b/>
-          <w:bCs/>
-          <w:color w:val="000000" w:themeColor="text1"/>
-          <w:sz w:val="30"/>
-          <w:szCs w:val="30"/>
-        </w:rPr>
-      </w:pPr>
-      <w:proofErr w:type="gramStart"/>
-      <w:r>
-        <w:rPr>
-          <w:rFonts w:eastAsia="Times New Roman" w:hAnsi="Symbol"/>
-          <w:b/>
-          <w:bCs/>
-          <w:color w:val="000000" w:themeColor="text1"/>
-          <w:sz w:val="30"/>
-          <w:szCs w:val="30"/>
-        </w:rPr>
-        <w:t></w:t>
-      </w:r>
-      <w:r>
-        <w:rPr>
-          <w:rFonts w:eastAsia="Times New Roman"/>
-          <w:b/>
-          <w:bCs/>
-          <w:color w:val="000000" w:themeColor="text1"/>
-          <w:sz w:val="30"/>
-          <w:szCs w:val="30"/>
-        </w:rPr>
-        <w:t xml:space="preserve">  Data</w:t>
-      </w:r>
-      <w:proofErr w:type="gramEnd"/>
-      <w:r>
-        <w:rPr>
-          <w:rFonts w:eastAsia="Times New Roman"/>
-          <w:b/>
-          <w:bCs/>
-          <w:color w:val="000000" w:themeColor="text1"/>
-          <w:sz w:val="30"/>
-          <w:szCs w:val="30"/>
-        </w:rPr>
-        <w:t xml:space="preserve"> Processing: The CGI script processes the request, interacts with databases or other resources, and generates the required output.</w:t>
-      </w:r>
-    </w:p>
-    <w:p>
-      <w:pPr>
-        <w:rPr>
-          <w:sz w:val="28"/>
-          <w:szCs w:val="28"/>
-        </w:rPr>
-      </w:pPr>
-      <w:r>
-        <w:rPr>
-          <w:sz w:val="28"/>
-          <w:szCs w:val="28"/>
-        </w:rPr>
-        <w:t xml:space="preserve">(by starting new process </w:t>
-      </w:r>
-      <w:r>
-        <w:rPr>
-          <w:sz w:val="28"/>
-          <w:szCs w:val="28"/>
-        </w:rPr>
-        <w:sym w:font="Wingdings" w:char="F0E0"/>
-      </w:r>
-      <w:r>
-        <w:rPr>
-          <w:sz w:val="28"/>
-          <w:szCs w:val="28"/>
-        </w:rPr>
-        <w:t xml:space="preserve"> processor load)</w:t>
-      </w:r>
-    </w:p>
-    <w:p>
-      <w:pPr>
-        <w:pStyle w:val="Heading2"/>
-        <w:rPr>
-          <w:rFonts w:eastAsia="Times New Roman"/>
-          <w:b/>
-          <w:bCs/>
-          <w:color w:val="000000" w:themeColor="text1"/>
-          <w:sz w:val="30"/>
-          <w:szCs w:val="30"/>
-        </w:rPr>
-      </w:pPr>
-      <w:proofErr w:type="gramStart"/>
-      <w:r>
-        <w:rPr>
-          <w:rFonts w:eastAsia="Times New Roman" w:hAnsi="Symbol"/>
-          <w:b/>
-          <w:bCs/>
-          <w:color w:val="000000" w:themeColor="text1"/>
-          <w:sz w:val="30"/>
-          <w:szCs w:val="30"/>
-        </w:rPr>
-        <w:t></w:t>
-      </w:r>
-      <w:r>
-        <w:rPr>
-          <w:rFonts w:eastAsia="Times New Roman"/>
-          <w:b/>
-          <w:bCs/>
-          <w:color w:val="000000" w:themeColor="text1"/>
-          <w:sz w:val="30"/>
-          <w:szCs w:val="30"/>
-        </w:rPr>
-        <w:t xml:space="preserve">  Response</w:t>
-      </w:r>
-      <w:proofErr w:type="gramEnd"/>
-      <w:r>
-        <w:rPr>
-          <w:rFonts w:eastAsia="Times New Roman"/>
-          <w:b/>
-          <w:bCs/>
-          <w:color w:val="000000" w:themeColor="text1"/>
-          <w:sz w:val="30"/>
-          <w:szCs w:val="30"/>
-        </w:rPr>
-        <w:t xml:space="preserve"> Generation: The CGI script sends the output, usually in the form of HTML, back to the server.</w:t>
-      </w:r>
-    </w:p>
-    <w:p>
-      <w:pPr>
-        <w:pStyle w:val="Heading2"/>
-        <w:rPr>
-          <w:b/>
-          <w:bCs/>
-          <w:color w:val="000000" w:themeColor="text1"/>
-          <w:sz w:val="30"/>
-          <w:szCs w:val="30"/>
-        </w:rPr>
-      </w:pPr>
-      <w:proofErr w:type="gramStart"/>
-      <w:r>
-        <w:rPr>
-          <w:rFonts w:eastAsia="Times New Roman" w:hAnsi="Symbol"/>
-          <w:b/>
-          <w:bCs/>
-          <w:color w:val="000000" w:themeColor="text1"/>
-          <w:sz w:val="30"/>
-          <w:szCs w:val="30"/>
-        </w:rPr>
-        <w:t></w:t>
-      </w:r>
-      <w:r>
-        <w:rPr>
-          <w:rFonts w:eastAsia="Times New Roman"/>
-          <w:b/>
-          <w:bCs/>
-          <w:color w:val="000000" w:themeColor="text1"/>
-          <w:sz w:val="30"/>
-          <w:szCs w:val="30"/>
-        </w:rPr>
-        <w:t xml:space="preserve">  Client</w:t>
-      </w:r>
-      <w:proofErr w:type="gramEnd"/>
-      <w:r>
-        <w:rPr>
-          <w:rFonts w:eastAsia="Times New Roman"/>
-          <w:b/>
-          <w:bCs/>
-          <w:color w:val="000000" w:themeColor="text1"/>
-          <w:sz w:val="30"/>
-          <w:szCs w:val="30"/>
-        </w:rPr>
-        <w:t xml:space="preserve"> Response: The web server sends the generated HTML back to the client as the HTTP response.</w:t>
+          <w:color w:val="000000" w:themeColor="text1"/>
+          <w:sz w:val="30"/>
+          <w:szCs w:val="30"/>
+        </w:rPr>
+        <w:t xml:space="preserve">  Client Response: The web server sends the generated HTML back to the client as the HTTP response.</w:t>
       </w:r>
       <w:r>
         <w:rPr>
@@ -977,7 +912,6 @@
           </w14:textOutline>
         </w:rPr>
       </w:pPr>
-      <w:proofErr w:type="gramStart"/>
       <w:r>
         <w:rPr>
           <w:rFonts w:hAnsi="Symbol"/>
@@ -1013,47 +947,27 @@
             <w14:round/>
           </w14:textOutline>
         </w:rPr>
-        <w:t xml:space="preserve">  Client</w:t>
-      </w:r>
-      <w:proofErr w:type="gramEnd"/>
-      <w:r>
-        <w:rPr>
-          <w:color w:val="000000" w:themeColor="text1"/>
-          <w:sz w:val="28"/>
-          <w:szCs w:val="28"/>
-          <w14:shadow w14:blurRad="38100" w14:dist="19050" w14:dir="2700000" w14:sx="100000" w14:sy="100000" w14:kx="0" w14:ky="0" w14:algn="tl">
-            <w14:schemeClr w14:val="dk1">
-              <w14:alpha w14:val="60000"/>
-            </w14:schemeClr>
-          </w14:shadow>
-          <w14:textOutline w14:w="0" w14:cap="flat" w14:cmpd="sng" w14:algn="ctr">
-            <w14:noFill/>
-            <w14:prstDash w14:val="solid"/>
-            <w14:round/>
-          </w14:textOutline>
-        </w:rPr>
-        <w:t xml:space="preserve"> Request: The client (browser) sends an HTTP request to the web server.</w:t>
-      </w:r>
-    </w:p>
-    <w:p>
-      <w:pPr>
-        <w:rPr>
-          <w:color w:val="000000" w:themeColor="text1"/>
-          <w:sz w:val="28"/>
-          <w:szCs w:val="28"/>
-          <w14:shadow w14:blurRad="38100" w14:dist="19050" w14:dir="2700000" w14:sx="100000" w14:sy="100000" w14:kx="0" w14:ky="0" w14:algn="tl">
-            <w14:schemeClr w14:val="dk1">
-              <w14:alpha w14:val="60000"/>
-            </w14:schemeClr>
-          </w14:shadow>
-          <w14:textOutline w14:w="0" w14:cap="flat" w14:cmpd="sng" w14:algn="ctr">
-            <w14:noFill/>
-            <w14:prstDash w14:val="solid"/>
-            <w14:round/>
-          </w14:textOutline>
-        </w:rPr>
-      </w:pPr>
-      <w:proofErr w:type="gramStart"/>
+        <w:t xml:space="preserve">  Client Request: The client (browser) sends an HTTP request to the web server.</w:t>
+      </w:r>
+    </w:p>
+    <w:p>
+      <w:pPr>
+        <w:rPr>
+          <w:color w:val="000000" w:themeColor="text1"/>
+          <w:sz w:val="28"/>
+          <w:szCs w:val="28"/>
+          <w14:shadow w14:blurRad="38100" w14:dist="19050" w14:dir="2700000" w14:sx="100000" w14:sy="100000" w14:kx="0" w14:ky="0" w14:algn="tl">
+            <w14:schemeClr w14:val="dk1">
+              <w14:alpha w14:val="60000"/>
+            </w14:schemeClr>
+          </w14:shadow>
+          <w14:textOutline w14:w="0" w14:cap="flat" w14:cmpd="sng" w14:algn="ctr">
+            <w14:noFill/>
+            <w14:prstDash w14:val="solid"/>
+            <w14:round/>
+          </w14:textOutline>
+        </w:rPr>
+      </w:pPr>
       <w:r>
         <w:rPr>
           <w:rFonts w:hAnsi="Symbol"/>
@@ -1089,47 +1003,27 @@
             <w14:round/>
           </w14:textOutline>
         </w:rPr>
-        <w:t xml:space="preserve">  Server</w:t>
-      </w:r>
-      <w:proofErr w:type="gramEnd"/>
-      <w:r>
-        <w:rPr>
-          <w:color w:val="000000" w:themeColor="text1"/>
-          <w:sz w:val="28"/>
-          <w:szCs w:val="28"/>
-          <w14:shadow w14:blurRad="38100" w14:dist="19050" w14:dir="2700000" w14:sx="100000" w14:sy="100000" w14:kx="0" w14:ky="0" w14:algn="tl">
-            <w14:schemeClr w14:val="dk1">
-              <w14:alpha w14:val="60000"/>
-            </w14:schemeClr>
-          </w14:shadow>
-          <w14:textOutline w14:w="0" w14:cap="flat" w14:cmpd="sng" w14:algn="ctr">
-            <w14:noFill/>
-            <w14:prstDash w14:val="solid"/>
-            <w14:round/>
-          </w14:textOutline>
-        </w:rPr>
-        <w:t xml:space="preserve"> Processing: The web server receives the request and identifies it as a servlet request.</w:t>
-      </w:r>
-    </w:p>
-    <w:p>
-      <w:pPr>
-        <w:rPr>
-          <w:color w:val="000000" w:themeColor="text1"/>
-          <w:sz w:val="28"/>
-          <w:szCs w:val="28"/>
-          <w14:shadow w14:blurRad="38100" w14:dist="19050" w14:dir="2700000" w14:sx="100000" w14:sy="100000" w14:kx="0" w14:ky="0" w14:algn="tl">
-            <w14:schemeClr w14:val="dk1">
-              <w14:alpha w14:val="60000"/>
-            </w14:schemeClr>
-          </w14:shadow>
-          <w14:textOutline w14:w="0" w14:cap="flat" w14:cmpd="sng" w14:algn="ctr">
-            <w14:noFill/>
-            <w14:prstDash w14:val="solid"/>
-            <w14:round/>
-          </w14:textOutline>
-        </w:rPr>
-      </w:pPr>
-      <w:proofErr w:type="gramStart"/>
+        <w:t xml:space="preserve">  Server Processing: The web server receives the request and identifies it as a servlet request.</w:t>
+      </w:r>
+    </w:p>
+    <w:p>
+      <w:pPr>
+        <w:rPr>
+          <w:color w:val="000000" w:themeColor="text1"/>
+          <w:sz w:val="28"/>
+          <w:szCs w:val="28"/>
+          <w14:shadow w14:blurRad="38100" w14:dist="19050" w14:dir="2700000" w14:sx="100000" w14:sy="100000" w14:kx="0" w14:ky="0" w14:algn="tl">
+            <w14:schemeClr w14:val="dk1">
+              <w14:alpha w14:val="60000"/>
+            </w14:schemeClr>
+          </w14:shadow>
+          <w14:textOutline w14:w="0" w14:cap="flat" w14:cmpd="sng" w14:algn="ctr">
+            <w14:noFill/>
+            <w14:prstDash w14:val="solid"/>
+            <w14:round/>
+          </w14:textOutline>
+        </w:rPr>
+      </w:pPr>
       <w:r>
         <w:rPr>
           <w:rFonts w:hAnsi="Symbol"/>
@@ -1165,47 +1059,27 @@
             <w14:round/>
           </w14:textOutline>
         </w:rPr>
-        <w:t xml:space="preserve">  Servlet</w:t>
-      </w:r>
-      <w:proofErr w:type="gramEnd"/>
-      <w:r>
-        <w:rPr>
-          <w:color w:val="000000" w:themeColor="text1"/>
-          <w:sz w:val="28"/>
-          <w:szCs w:val="28"/>
-          <w14:shadow w14:blurRad="38100" w14:dist="19050" w14:dir="2700000" w14:sx="100000" w14:sy="100000" w14:kx="0" w14:ky="0" w14:algn="tl">
-            <w14:schemeClr w14:val="dk1">
-              <w14:alpha w14:val="60000"/>
-            </w14:schemeClr>
-          </w14:shadow>
-          <w14:textOutline w14:w="0" w14:cap="flat" w14:cmpd="sng" w14:algn="ctr">
-            <w14:noFill/>
-            <w14:prstDash w14:val="solid"/>
-            <w14:round/>
-          </w14:textOutline>
-        </w:rPr>
-        <w:t xml:space="preserve"> Loading: If the servlet is not already loaded, the server loads the servlet and initializes it.</w:t>
-      </w:r>
-    </w:p>
-    <w:p>
-      <w:pPr>
-        <w:rPr>
-          <w:color w:val="000000" w:themeColor="text1"/>
-          <w:sz w:val="28"/>
-          <w:szCs w:val="28"/>
-          <w14:shadow w14:blurRad="38100" w14:dist="19050" w14:dir="2700000" w14:sx="100000" w14:sy="100000" w14:kx="0" w14:ky="0" w14:algn="tl">
-            <w14:schemeClr w14:val="dk1">
-              <w14:alpha w14:val="60000"/>
-            </w14:schemeClr>
-          </w14:shadow>
-          <w14:textOutline w14:w="0" w14:cap="flat" w14:cmpd="sng" w14:algn="ctr">
-            <w14:noFill/>
-            <w14:prstDash w14:val="solid"/>
-            <w14:round/>
-          </w14:textOutline>
-        </w:rPr>
-      </w:pPr>
-      <w:proofErr w:type="gramStart"/>
+        <w:t xml:space="preserve">  Servlet Loading: If the servlet is not already loaded, the server loads the servlet and initializes it.</w:t>
+      </w:r>
+    </w:p>
+    <w:p>
+      <w:pPr>
+        <w:rPr>
+          <w:color w:val="000000" w:themeColor="text1"/>
+          <w:sz w:val="28"/>
+          <w:szCs w:val="28"/>
+          <w14:shadow w14:blurRad="38100" w14:dist="19050" w14:dir="2700000" w14:sx="100000" w14:sy="100000" w14:kx="0" w14:ky="0" w14:algn="tl">
+            <w14:schemeClr w14:val="dk1">
+              <w14:alpha w14:val="60000"/>
+            </w14:schemeClr>
+          </w14:shadow>
+          <w14:textOutline w14:w="0" w14:cap="flat" w14:cmpd="sng" w14:algn="ctr">
+            <w14:noFill/>
+            <w14:prstDash w14:val="solid"/>
+            <w14:round/>
+          </w14:textOutline>
+        </w:rPr>
+      </w:pPr>
       <w:r>
         <w:rPr>
           <w:rFonts w:hAnsi="Symbol"/>
@@ -1241,26 +1115,7 @@
             <w14:round/>
           </w14:textOutline>
         </w:rPr>
-        <w:t xml:space="preserve">  Request</w:t>
-      </w:r>
-      <w:proofErr w:type="gramEnd"/>
-      <w:r>
-        <w:rPr>
-          <w:color w:val="000000" w:themeColor="text1"/>
-          <w:sz w:val="28"/>
-          <w:szCs w:val="28"/>
-          <w14:shadow w14:blurRad="38100" w14:dist="19050" w14:dir="2700000" w14:sx="100000" w14:sy="100000" w14:kx="0" w14:ky="0" w14:algn="tl">
-            <w14:schemeClr w14:val="dk1">
-              <w14:alpha w14:val="60000"/>
-            </w14:schemeClr>
-          </w14:shadow>
-          <w14:textOutline w14:w="0" w14:cap="flat" w14:cmpd="sng" w14:algn="ctr">
-            <w14:noFill/>
-            <w14:prstDash w14:val="solid"/>
-            <w14:round/>
-          </w14:textOutline>
-        </w:rPr>
-        <w:t xml:space="preserve"> Handling: The server creates an instance of </w:t>
+        <w:t xml:space="preserve">  Request Handling: The server creates an instance of </w:t>
       </w:r>
       <w:proofErr w:type="spellStart"/>
       <w:r>
@@ -1377,7 +1232,6 @@
           </w14:textOutline>
         </w:rPr>
       </w:pPr>
-      <w:proofErr w:type="gramStart"/>
       <w:r>
         <w:rPr>
           <w:rFonts w:hAnsi="Symbol"/>
@@ -1413,26 +1267,7 @@
             <w14:round/>
           </w14:textOutline>
         </w:rPr>
-        <w:t xml:space="preserve">  Servlet</w:t>
-      </w:r>
-      <w:proofErr w:type="gramEnd"/>
-      <w:r>
-        <w:rPr>
-          <w:color w:val="000000" w:themeColor="text1"/>
-          <w:sz w:val="28"/>
-          <w:szCs w:val="28"/>
-          <w14:shadow w14:blurRad="38100" w14:dist="19050" w14:dir="2700000" w14:sx="100000" w14:sy="100000" w14:kx="0" w14:ky="0" w14:algn="tl">
-            <w14:schemeClr w14:val="dk1">
-              <w14:alpha w14:val="60000"/>
-            </w14:schemeClr>
-          </w14:shadow>
-          <w14:textOutline w14:w="0" w14:cap="flat" w14:cmpd="sng" w14:algn="ctr">
-            <w14:noFill/>
-            <w14:prstDash w14:val="solid"/>
-            <w14:round/>
-          </w14:textOutline>
-        </w:rPr>
-        <w:t xml:space="preserve"> Execution: The server calls the servlet's </w:t>
+        <w:t xml:space="preserve">  Servlet Execution: The server calls the servlet's </w:t>
       </w:r>
       <w:r>
         <w:rPr>
@@ -1508,7 +1343,6 @@
           </w14:textOutline>
         </w:rPr>
       </w:pPr>
-      <w:proofErr w:type="gramStart"/>
       <w:r>
         <w:rPr>
           <w:rFonts w:hAnsi="Symbol"/>
@@ -1544,26 +1378,7 @@
             <w14:round/>
           </w14:textOutline>
         </w:rPr>
-        <w:t xml:space="preserve">  Data</w:t>
-      </w:r>
-      <w:proofErr w:type="gramEnd"/>
-      <w:r>
-        <w:rPr>
-          <w:color w:val="000000" w:themeColor="text1"/>
-          <w:sz w:val="28"/>
-          <w:szCs w:val="28"/>
-          <w14:shadow w14:blurRad="38100" w14:dist="19050" w14:dir="2700000" w14:sx="100000" w14:sy="100000" w14:kx="0" w14:ky="0" w14:algn="tl">
-            <w14:schemeClr w14:val="dk1">
-              <w14:alpha w14:val="60000"/>
-            </w14:schemeClr>
-          </w14:shadow>
-          <w14:textOutline w14:w="0" w14:cap="flat" w14:cmpd="sng" w14:algn="ctr">
-            <w14:noFill/>
-            <w14:prstDash w14:val="solid"/>
-            <w14:round/>
-          </w14:textOutline>
-        </w:rPr>
-        <w:t xml:space="preserve"> Processing: The servlet processes the request, interacts with databases or other resources, and generates the required output</w:t>
+        <w:t xml:space="preserve">  Data Processing: The servlet processes the request, interacts with databases or other resources, and generates the required output</w:t>
       </w:r>
       <w:r>
         <w:rPr>
@@ -1736,7 +1551,6 @@
           </w14:textOutline>
         </w:rPr>
       </w:pPr>
-      <w:proofErr w:type="gramStart"/>
       <w:r>
         <w:rPr>
           <w:rFonts w:hAnsi="Symbol"/>
@@ -1772,47 +1586,27 @@
             <w14:round/>
           </w14:textOutline>
         </w:rPr>
-        <w:t xml:space="preserve">  Response</w:t>
-      </w:r>
-      <w:proofErr w:type="gramEnd"/>
-      <w:r>
-        <w:rPr>
-          <w:color w:val="000000" w:themeColor="text1"/>
-          <w:sz w:val="28"/>
-          <w:szCs w:val="28"/>
-          <w14:shadow w14:blurRad="38100" w14:dist="19050" w14:dir="2700000" w14:sx="100000" w14:sy="100000" w14:kx="0" w14:ky="0" w14:algn="tl">
-            <w14:schemeClr w14:val="dk1">
-              <w14:alpha w14:val="60000"/>
-            </w14:schemeClr>
-          </w14:shadow>
-          <w14:textOutline w14:w="0" w14:cap="flat" w14:cmpd="sng" w14:algn="ctr">
-            <w14:noFill/>
-            <w14:prstDash w14:val="solid"/>
-            <w14:round/>
-          </w14:textOutline>
-        </w:rPr>
-        <w:t xml:space="preserve"> Generation: The servlet sends the output, usually in the form of HTML, back to the server.</w:t>
-      </w:r>
-    </w:p>
-    <w:p>
-      <w:pPr>
-        <w:rPr>
-          <w:color w:val="000000" w:themeColor="text1"/>
-          <w:sz w:val="28"/>
-          <w:szCs w:val="28"/>
-          <w14:shadow w14:blurRad="38100" w14:dist="19050" w14:dir="2700000" w14:sx="100000" w14:sy="100000" w14:kx="0" w14:ky="0" w14:algn="tl">
-            <w14:schemeClr w14:val="dk1">
-              <w14:alpha w14:val="60000"/>
-            </w14:schemeClr>
-          </w14:shadow>
-          <w14:textOutline w14:w="0" w14:cap="flat" w14:cmpd="sng" w14:algn="ctr">
-            <w14:noFill/>
-            <w14:prstDash w14:val="solid"/>
-            <w14:round/>
-          </w14:textOutline>
-        </w:rPr>
-      </w:pPr>
-      <w:proofErr w:type="gramStart"/>
+        <w:t xml:space="preserve">  Response Generation: The servlet sends the output, usually in the form of HTML, back to the server.</w:t>
+      </w:r>
+    </w:p>
+    <w:p>
+      <w:pPr>
+        <w:rPr>
+          <w:color w:val="000000" w:themeColor="text1"/>
+          <w:sz w:val="28"/>
+          <w:szCs w:val="28"/>
+          <w14:shadow w14:blurRad="38100" w14:dist="19050" w14:dir="2700000" w14:sx="100000" w14:sy="100000" w14:kx="0" w14:ky="0" w14:algn="tl">
+            <w14:schemeClr w14:val="dk1">
+              <w14:alpha w14:val="60000"/>
+            </w14:schemeClr>
+          </w14:shadow>
+          <w14:textOutline w14:w="0" w14:cap="flat" w14:cmpd="sng" w14:algn="ctr">
+            <w14:noFill/>
+            <w14:prstDash w14:val="solid"/>
+            <w14:round/>
+          </w14:textOutline>
+        </w:rPr>
+      </w:pPr>
       <w:r>
         <w:rPr>
           <w:rFonts w:hAnsi="Symbol"/>
@@ -1848,26 +1642,7 @@
             <w14:round/>
           </w14:textOutline>
         </w:rPr>
-        <w:t xml:space="preserve">  Client</w:t>
-      </w:r>
-      <w:proofErr w:type="gramEnd"/>
-      <w:r>
-        <w:rPr>
-          <w:color w:val="000000" w:themeColor="text1"/>
-          <w:sz w:val="28"/>
-          <w:szCs w:val="28"/>
-          <w14:shadow w14:blurRad="38100" w14:dist="19050" w14:dir="2700000" w14:sx="100000" w14:sy="100000" w14:kx="0" w14:ky="0" w14:algn="tl">
-            <w14:schemeClr w14:val="dk1">
-              <w14:alpha w14:val="60000"/>
-            </w14:schemeClr>
-          </w14:shadow>
-          <w14:textOutline w14:w="0" w14:cap="flat" w14:cmpd="sng" w14:algn="ctr">
-            <w14:noFill/>
-            <w14:prstDash w14:val="solid"/>
-            <w14:round/>
-          </w14:textOutline>
-        </w:rPr>
-        <w:t xml:space="preserve"> Response: The web server sends the generated HTML back to the client as the HTTP response.</w:t>
+        <w:t xml:space="preserve">  Client Response: The web server sends the generated HTML back to the client as the HTTP response.</w:t>
       </w:r>
     </w:p>
     <w:p>
@@ -1924,41 +1699,22 @@
         </w:rPr>
         <w:t xml:space="preserve">After Servlet terminated calls </w:t>
       </w:r>
-      <w:proofErr w:type="gramStart"/>
-      <w:r>
-        <w:rPr>
-          <w:sz w:val="30"/>
-          <w:szCs w:val="30"/>
-          <w14:shadow w14:blurRad="38100" w14:dist="19050" w14:dir="2700000" w14:sx="100000" w14:sy="100000" w14:kx="0" w14:ky="0" w14:algn="tl">
-            <w14:schemeClr w14:val="dk1">
-              <w14:alpha w14:val="60000"/>
-            </w14:schemeClr>
-          </w14:shadow>
-          <w14:textOutline w14:w="0" w14:cap="flat" w14:cmpd="sng" w14:algn="ctr">
-            <w14:noFill/>
-            <w14:prstDash w14:val="solid"/>
-            <w14:round/>
-          </w14:textOutline>
-        </w:rPr>
-        <w:t>destroy(</w:t>
-      </w:r>
-      <w:proofErr w:type="gramEnd"/>
-      <w:r>
-        <w:rPr>
-          <w:sz w:val="30"/>
-          <w:szCs w:val="30"/>
-          <w14:shadow w14:blurRad="38100" w14:dist="19050" w14:dir="2700000" w14:sx="100000" w14:sy="100000" w14:kx="0" w14:ky="0" w14:algn="tl">
-            <w14:schemeClr w14:val="dk1">
-              <w14:alpha w14:val="60000"/>
-            </w14:schemeClr>
-          </w14:shadow>
-          <w14:textOutline w14:w="0" w14:cap="flat" w14:cmpd="sng" w14:algn="ctr">
-            <w14:noFill/>
-            <w14:prstDash w14:val="solid"/>
-            <w14:round/>
-          </w14:textOutline>
-        </w:rPr>
-        <w:t>)</w:t>
+      <w:r>
+        <w:rPr>
+          <w:sz w:val="30"/>
+          <w:szCs w:val="30"/>
+          <w14:shadow w14:blurRad="38100" w14:dist="19050" w14:dir="2700000" w14:sx="100000" w14:sy="100000" w14:kx="0" w14:ky="0" w14:algn="tl">
+            <w14:schemeClr w14:val="dk1">
+              <w14:alpha w14:val="60000"/>
+            </w14:schemeClr>
+          </w14:shadow>
+          <w14:textOutline w14:w="0" w14:cap="flat" w14:cmpd="sng" w14:algn="ctr">
+            <w14:noFill/>
+            <w14:prstDash w14:val="solid"/>
+            <w14:round/>
+          </w14:textOutline>
+        </w:rPr>
+        <w:t>destroy()</w:t>
       </w:r>
       <w:r>
         <w:rPr>
@@ -2376,6 +2132,66 @@
         </w:rPr>
         <w:t xml:space="preserve"> </w:t>
       </w:r>
+    </w:p>
+    <w:p>
+      <w:pPr>
+        <w:rPr>
+          <w:bCs/>
+          <w:color w:val="000000" w:themeColor="text1"/>
+          <w:sz w:val="30"/>
+          <w:szCs w:val="30"/>
+          <w14:shadow w14:blurRad="38100" w14:dist="19050" w14:dir="2700000" w14:sx="100000" w14:sy="100000" w14:kx="0" w14:ky="0" w14:algn="tl">
+            <w14:schemeClr w14:val="dk1">
+              <w14:alpha w14:val="60000"/>
+            </w14:schemeClr>
+          </w14:shadow>
+          <w14:textOutline w14:w="0" w14:cap="flat" w14:cmpd="sng" w14:algn="ctr">
+            <w14:noFill/>
+            <w14:prstDash w14:val="solid"/>
+            <w14:round/>
+          </w14:textOutline>
+        </w:rPr>
+      </w:pPr>
+    </w:p>
+    <w:p>
+      <w:pPr>
+        <w:rPr>
+          <w:bCs/>
+          <w:color w:val="000000" w:themeColor="text1"/>
+          <w:sz w:val="30"/>
+          <w:szCs w:val="30"/>
+          <w14:shadow w14:blurRad="38100" w14:dist="19050" w14:dir="2700000" w14:sx="100000" w14:sy="100000" w14:kx="0" w14:ky="0" w14:algn="tl">
+            <w14:schemeClr w14:val="dk1">
+              <w14:alpha w14:val="60000"/>
+            </w14:schemeClr>
+          </w14:shadow>
+          <w14:textOutline w14:w="0" w14:cap="flat" w14:cmpd="sng" w14:algn="ctr">
+            <w14:noFill/>
+            <w14:prstDash w14:val="solid"/>
+            <w14:round/>
+          </w14:textOutline>
+        </w:rPr>
+      </w:pPr>
+    </w:p>
+    <w:p>
+      <w:pPr>
+        <w:rPr>
+          <w:bCs/>
+          <w:color w:val="000000" w:themeColor="text1"/>
+          <w:sz w:val="30"/>
+          <w:szCs w:val="30"/>
+          <w14:shadow w14:blurRad="38100" w14:dist="19050" w14:dir="2700000" w14:sx="100000" w14:sy="100000" w14:kx="0" w14:ky="0" w14:algn="tl">
+            <w14:schemeClr w14:val="dk1">
+              <w14:alpha w14:val="60000"/>
+            </w14:schemeClr>
+          </w14:shadow>
+          <w14:textOutline w14:w="0" w14:cap="flat" w14:cmpd="sng" w14:algn="ctr">
+            <w14:noFill/>
+            <w14:prstDash w14:val="solid"/>
+            <w14:round/>
+          </w14:textOutline>
+        </w:rPr>
+      </w:pPr>
     </w:p>
     <w:p>
       <w:pPr>

--- a/Java EE/Notes.docx
+++ b/Java EE/Notes.docx
@@ -107,9 +107,8 @@
             <w14:round/>
           </w14:textOutline>
         </w:rPr>
-        <w:t>CGI (Common Gateway Interface</w:t>
-      </w:r>
-      <w:proofErr w:type="gramStart"/>
+        <w:t>CGI (Common Gateway Interface)</w:t>
+      </w:r>
       <w:r>
         <w:rPr>
           <w:color w:val="4472C4" w:themeColor="accent1"/>
@@ -126,347 +125,390 @@
             <w14:round/>
           </w14:textOutline>
         </w:rPr>
-        <w:t>)</w:t>
-      </w:r>
-      <w:r>
-        <w:rPr>
-          <w:color w:val="4472C4" w:themeColor="accent1"/>
+        <w:t xml:space="preserve"> :</w:t>
+      </w:r>
+    </w:p>
+    <w:p>
+      <w:pPr>
+        <w:pStyle w:val="Heading2"/>
+        <w:rPr>
+          <w:rFonts w:eastAsia="Times New Roman"/>
+          <w:b/>
+          <w:bCs/>
+          <w:color w:val="000000" w:themeColor="text1"/>
+          <w:sz w:val="30"/>
+          <w:szCs w:val="30"/>
+        </w:rPr>
+      </w:pPr>
+      <w:r>
+        <w:rPr>
+          <w:rFonts w:eastAsia="Times New Roman" w:hAnsi="Symbol"/>
+          <w:b/>
+          <w:bCs/>
+          <w:color w:val="000000" w:themeColor="text1"/>
+          <w:sz w:val="30"/>
+          <w:szCs w:val="30"/>
+        </w:rPr>
+        <w:t></w:t>
+      </w:r>
+      <w:r>
+        <w:rPr>
+          <w:rFonts w:eastAsia="Times New Roman"/>
+          <w:b/>
+          <w:bCs/>
+          <w:color w:val="000000" w:themeColor="text1"/>
+          <w:sz w:val="30"/>
+          <w:szCs w:val="30"/>
+        </w:rPr>
+        <w:t xml:space="preserve">  Client Request: The client (browser) sends an HTTP request to the web server.</w:t>
+      </w:r>
+    </w:p>
+    <w:p>
+      <w:pPr>
+        <w:pStyle w:val="Heading2"/>
+        <w:rPr>
+          <w:rFonts w:eastAsia="Times New Roman"/>
+          <w:b/>
+          <w:bCs/>
+          <w:color w:val="000000" w:themeColor="text1"/>
+          <w:sz w:val="30"/>
+          <w:szCs w:val="30"/>
+        </w:rPr>
+      </w:pPr>
+      <w:r>
+        <w:rPr>
+          <w:rFonts w:eastAsia="Times New Roman" w:hAnsi="Symbol"/>
+          <w:b/>
+          <w:bCs/>
+          <w:color w:val="000000" w:themeColor="text1"/>
+          <w:sz w:val="30"/>
+          <w:szCs w:val="30"/>
+        </w:rPr>
+        <w:t></w:t>
+      </w:r>
+      <w:r>
+        <w:rPr>
+          <w:rFonts w:eastAsia="Times New Roman"/>
+          <w:b/>
+          <w:bCs/>
+          <w:color w:val="000000" w:themeColor="text1"/>
+          <w:sz w:val="30"/>
+          <w:szCs w:val="30"/>
+        </w:rPr>
+        <w:t xml:space="preserve">  Server Processing: The web server receives </w:t>
+      </w:r>
+      <w:r>
+        <w:rPr>
+          <w:rFonts w:eastAsia="Times New Roman"/>
+          <w:b/>
+          <w:bCs/>
+          <w:color w:val="000000" w:themeColor="text1"/>
+          <w:sz w:val="30"/>
+          <w:szCs w:val="30"/>
+        </w:rPr>
+        <w:t>and identifies the request</w:t>
+      </w:r>
+      <w:r>
+        <w:rPr>
+          <w:rFonts w:eastAsia="Times New Roman"/>
+          <w:b/>
+          <w:bCs/>
+          <w:color w:val="000000" w:themeColor="text1"/>
+          <w:sz w:val="30"/>
+          <w:szCs w:val="30"/>
+        </w:rPr>
+        <w:t xml:space="preserve"> as a CGI request.</w:t>
+      </w:r>
+    </w:p>
+    <w:p>
+      <w:pPr>
+        <w:pStyle w:val="Heading2"/>
+        <w:rPr>
+          <w:rFonts w:eastAsia="Times New Roman"/>
+          <w:b/>
+          <w:bCs/>
+          <w:color w:val="C00000"/>
+          <w:sz w:val="30"/>
+          <w:szCs w:val="30"/>
+        </w:rPr>
+      </w:pPr>
+      <w:r>
+        <w:rPr>
+          <w:rFonts w:eastAsia="Times New Roman" w:hAnsi="Symbol"/>
+          <w:b/>
+          <w:bCs/>
+          <w:color w:val="000000" w:themeColor="text1"/>
+          <w:sz w:val="30"/>
+          <w:szCs w:val="30"/>
+        </w:rPr>
+        <w:t></w:t>
+      </w:r>
+      <w:r>
+        <w:rPr>
+          <w:rFonts w:eastAsia="Times New Roman"/>
+          <w:b/>
+          <w:bCs/>
+          <w:color w:val="000000" w:themeColor="text1"/>
+          <w:sz w:val="30"/>
+          <w:szCs w:val="30"/>
+        </w:rPr>
+        <w:t xml:space="preserve">  CGI Script Execution: The server executes the CGI script, which can be written in languages </w:t>
+      </w:r>
+      <w:r>
+        <w:rPr>
+          <w:rFonts w:eastAsia="Times New Roman"/>
+          <w:b/>
+          <w:bCs/>
+          <w:color w:val="C00000"/>
+          <w:sz w:val="30"/>
+          <w:szCs w:val="30"/>
+        </w:rPr>
+        <w:t>like Perl, Python, or C (depend</w:t>
+      </w:r>
+      <w:r>
+        <w:rPr>
+          <w:rFonts w:eastAsia="Times New Roman"/>
+          <w:b/>
+          <w:bCs/>
+          <w:color w:val="C00000"/>
+          <w:sz w:val="30"/>
+          <w:szCs w:val="30"/>
+        </w:rPr>
+        <w:t>e</w:t>
+      </w:r>
+      <w:r>
+        <w:rPr>
+          <w:rFonts w:eastAsia="Times New Roman"/>
+          <w:b/>
+          <w:bCs/>
+          <w:color w:val="C00000"/>
+          <w:sz w:val="30"/>
+          <w:szCs w:val="30"/>
+        </w:rPr>
+        <w:t>nt language).</w:t>
+      </w:r>
+    </w:p>
+    <w:p>
+      <w:pPr>
+        <w:pStyle w:val="Heading2"/>
+        <w:rPr>
+          <w:rFonts w:eastAsia="Times New Roman"/>
+          <w:b/>
+          <w:bCs/>
+          <w:color w:val="000000" w:themeColor="text1"/>
+          <w:sz w:val="30"/>
+          <w:szCs w:val="30"/>
+        </w:rPr>
+      </w:pPr>
+      <w:r>
+        <w:rPr>
+          <w:rFonts w:eastAsia="Times New Roman" w:hAnsi="Symbol"/>
+          <w:b/>
+          <w:bCs/>
+          <w:color w:val="000000" w:themeColor="text1"/>
+          <w:sz w:val="30"/>
+          <w:szCs w:val="30"/>
+        </w:rPr>
+        <w:t></w:t>
+      </w:r>
+      <w:r>
+        <w:rPr>
+          <w:rFonts w:eastAsia="Times New Roman"/>
+          <w:b/>
+          <w:bCs/>
+          <w:color w:val="000000" w:themeColor="text1"/>
+          <w:sz w:val="30"/>
+          <w:szCs w:val="30"/>
+        </w:rPr>
+        <w:t xml:space="preserve">  Data Processing: The CGI script processes the request, interacts with databases or other resources, and generates the required output.</w:t>
+      </w:r>
+    </w:p>
+    <w:p>
+      <w:pPr>
+        <w:rPr>
+          <w:sz w:val="28"/>
+          <w:szCs w:val="28"/>
+        </w:rPr>
+      </w:pPr>
+      <w:r>
+        <w:rPr>
+          <w:sz w:val="28"/>
+          <w:szCs w:val="28"/>
+        </w:rPr>
+        <w:t xml:space="preserve">(by starting </w:t>
+      </w:r>
+      <w:r>
+        <w:rPr>
+          <w:sz w:val="28"/>
+          <w:szCs w:val="28"/>
+        </w:rPr>
+        <w:t xml:space="preserve">a </w:t>
+      </w:r>
+      <w:r>
+        <w:rPr>
+          <w:sz w:val="28"/>
+          <w:szCs w:val="28"/>
+        </w:rPr>
+        <w:t xml:space="preserve">new process </w:t>
+      </w:r>
+      <w:r>
+        <w:rPr>
+          <w:sz w:val="28"/>
+          <w:szCs w:val="28"/>
+        </w:rPr>
+        <w:sym w:font="Wingdings" w:char="F0E0"/>
+      </w:r>
+      <w:r>
+        <w:rPr>
+          <w:sz w:val="28"/>
+          <w:szCs w:val="28"/>
+        </w:rPr>
+        <w:t xml:space="preserve"> processor load)</w:t>
+      </w:r>
+    </w:p>
+    <w:p>
+      <w:pPr>
+        <w:pStyle w:val="Heading2"/>
+        <w:rPr>
+          <w:rFonts w:eastAsia="Times New Roman"/>
+          <w:b/>
+          <w:bCs/>
+          <w:color w:val="000000" w:themeColor="text1"/>
+          <w:sz w:val="30"/>
+          <w:szCs w:val="30"/>
+        </w:rPr>
+      </w:pPr>
+      <w:r>
+        <w:rPr>
+          <w:rFonts w:eastAsia="Times New Roman" w:hAnsi="Symbol"/>
+          <w:b/>
+          <w:bCs/>
+          <w:color w:val="000000" w:themeColor="text1"/>
+          <w:sz w:val="30"/>
+          <w:szCs w:val="30"/>
+        </w:rPr>
+        <w:t></w:t>
+      </w:r>
+      <w:r>
+        <w:rPr>
+          <w:rFonts w:eastAsia="Times New Roman"/>
+          <w:b/>
+          <w:bCs/>
+          <w:color w:val="000000" w:themeColor="text1"/>
+          <w:sz w:val="30"/>
+          <w:szCs w:val="30"/>
+        </w:rPr>
+        <w:t xml:space="preserve">  Response Generation: The CGI script sends the output, usually in the form of HTML, back to the server.</w:t>
+      </w:r>
+    </w:p>
+    <w:p>
+      <w:pPr>
+        <w:pStyle w:val="Heading2"/>
+        <w:rPr>
+          <w:b/>
+          <w:bCs/>
+          <w:color w:val="000000" w:themeColor="text1"/>
+          <w:sz w:val="30"/>
+          <w:szCs w:val="30"/>
+        </w:rPr>
+      </w:pPr>
+      <w:r>
+        <w:rPr>
+          <w:rFonts w:eastAsia="Times New Roman" w:hAnsi="Symbol"/>
+          <w:b/>
+          <w:bCs/>
+          <w:color w:val="000000" w:themeColor="text1"/>
+          <w:sz w:val="30"/>
+          <w:szCs w:val="30"/>
+        </w:rPr>
+        <w:t></w:t>
+      </w:r>
+      <w:r>
+        <w:rPr>
+          <w:rFonts w:eastAsia="Times New Roman"/>
+          <w:b/>
+          <w:bCs/>
+          <w:color w:val="000000" w:themeColor="text1"/>
+          <w:sz w:val="30"/>
+          <w:szCs w:val="30"/>
+        </w:rPr>
+        <w:t xml:space="preserve">  Client Response: The web server sends the generated HTML back to the client as the HTTP response.</w:t>
+      </w:r>
+      <w:r>
+        <w:rPr>
+          <w:rFonts w:eastAsia="Times New Roman"/>
+          <w:b/>
+          <w:bCs/>
+          <w:color w:val="000000" w:themeColor="text1"/>
+          <w:sz w:val="30"/>
+          <w:szCs w:val="30"/>
+        </w:rPr>
+        <w:t xml:space="preserve"> (more users </w:t>
+      </w:r>
+      <w:r>
+        <w:rPr>
+          <w:rFonts w:eastAsia="Times New Roman"/>
+          <w:b/>
+          <w:bCs/>
+          <w:color w:val="000000" w:themeColor="text1"/>
+          <w:sz w:val="30"/>
+          <w:szCs w:val="30"/>
+        </w:rPr>
+        <w:sym w:font="Wingdings" w:char="F0E0"/>
+      </w:r>
+      <w:r>
+        <w:rPr>
+          <w:rFonts w:eastAsia="Times New Roman"/>
+          <w:b/>
+          <w:bCs/>
+          <w:color w:val="000000" w:themeColor="text1"/>
+          <w:sz w:val="30"/>
+          <w:szCs w:val="30"/>
+        </w:rPr>
+        <w:t xml:space="preserve"> load on </w:t>
+      </w:r>
+      <w:r>
+        <w:rPr>
+          <w:rFonts w:eastAsia="Times New Roman"/>
+          <w:b/>
+          <w:bCs/>
+          <w:color w:val="000000" w:themeColor="text1"/>
+          <w:sz w:val="30"/>
+          <w:szCs w:val="30"/>
+        </w:rPr>
+        <w:t xml:space="preserve">the </w:t>
+      </w:r>
+      <w:r>
+        <w:rPr>
+          <w:rFonts w:eastAsia="Times New Roman"/>
+          <w:b/>
+          <w:bCs/>
+          <w:color w:val="000000" w:themeColor="text1"/>
+          <w:sz w:val="30"/>
+          <w:szCs w:val="30"/>
+        </w:rPr>
+        <w:t>server (slow)).</w:t>
+      </w:r>
+    </w:p>
+    <w:p>
+      <w:pPr>
+        <w:rPr>
+          <w:color w:val="000000" w:themeColor="text1"/>
           <w:sz w:val="32"/>
           <w:szCs w:val="32"/>
-          <w14:shadow w14:blurRad="38100" w14:dist="25400" w14:dir="5400000" w14:sx="100000" w14:sy="100000" w14:kx="0" w14:ky="0" w14:algn="ctr">
-            <w14:srgbClr w14:val="6E747A">
-              <w14:alpha w14:val="57000"/>
-            </w14:srgbClr>
-          </w14:shadow>
-          <w14:textOutline w14:w="0" w14:cap="flat" w14:cmpd="sng" w14:algn="ctr">
-            <w14:noFill/>
-            <w14:prstDash w14:val="solid"/>
-            <w14:round/>
-          </w14:textOutline>
-        </w:rPr>
-        <w:t xml:space="preserve"> :</w:t>
-      </w:r>
-      <w:proofErr w:type="gramEnd"/>
-    </w:p>
-    <w:p>
-      <w:pPr>
-        <w:pStyle w:val="Heading2"/>
-        <w:rPr>
-          <w:rFonts w:eastAsia="Times New Roman"/>
-          <w:b/>
-          <w:bCs/>
-          <w:color w:val="000000" w:themeColor="text1"/>
-          <w:sz w:val="30"/>
-          <w:szCs w:val="30"/>
-        </w:rPr>
-      </w:pPr>
-      <w:proofErr w:type="gramStart"/>
-      <w:r>
-        <w:rPr>
-          <w:rFonts w:eastAsia="Times New Roman" w:hAnsi="Symbol"/>
-          <w:b/>
-          <w:bCs/>
-          <w:color w:val="000000" w:themeColor="text1"/>
-          <w:sz w:val="30"/>
-          <w:szCs w:val="30"/>
-        </w:rPr>
-        <w:t></w:t>
-      </w:r>
-      <w:r>
-        <w:rPr>
-          <w:rFonts w:eastAsia="Times New Roman"/>
-          <w:b/>
-          <w:bCs/>
-          <w:color w:val="000000" w:themeColor="text1"/>
-          <w:sz w:val="30"/>
-          <w:szCs w:val="30"/>
-        </w:rPr>
-        <w:t xml:space="preserve">  Client</w:t>
-      </w:r>
-      <w:proofErr w:type="gramEnd"/>
-      <w:r>
-        <w:rPr>
-          <w:rFonts w:eastAsia="Times New Roman"/>
-          <w:b/>
-          <w:bCs/>
-          <w:color w:val="000000" w:themeColor="text1"/>
-          <w:sz w:val="30"/>
-          <w:szCs w:val="30"/>
-        </w:rPr>
-        <w:t xml:space="preserve"> Request: The client (browser) sends an HTTP request to the web server.</w:t>
-      </w:r>
-    </w:p>
-    <w:p>
-      <w:pPr>
-        <w:pStyle w:val="Heading2"/>
-        <w:rPr>
-          <w:rFonts w:eastAsia="Times New Roman"/>
-          <w:b/>
-          <w:bCs/>
-          <w:color w:val="000000" w:themeColor="text1"/>
-          <w:sz w:val="30"/>
-          <w:szCs w:val="30"/>
-        </w:rPr>
-      </w:pPr>
-      <w:r>
-        <w:rPr>
-          <w:rFonts w:eastAsia="Times New Roman" w:hAnsi="Symbol"/>
-          <w:b/>
-          <w:bCs/>
-          <w:color w:val="000000" w:themeColor="text1"/>
-          <w:sz w:val="30"/>
-          <w:szCs w:val="30"/>
-        </w:rPr>
-        <w:t></w:t>
-      </w:r>
-      <w:r>
-        <w:rPr>
-          <w:rFonts w:eastAsia="Times New Roman"/>
-          <w:b/>
-          <w:bCs/>
-          <w:color w:val="000000" w:themeColor="text1"/>
-          <w:sz w:val="30"/>
-          <w:szCs w:val="30"/>
-        </w:rPr>
-        <w:t xml:space="preserve">  Server Processing: The web server receives the request and identifies it as a CGI request.</w:t>
-      </w:r>
-    </w:p>
-    <w:p>
-      <w:pPr>
-        <w:pStyle w:val="Heading2"/>
-        <w:rPr>
-          <w:rFonts w:eastAsia="Times New Roman"/>
-          <w:b/>
-          <w:bCs/>
-          <w:color w:val="C00000"/>
-          <w:sz w:val="30"/>
-          <w:szCs w:val="30"/>
-        </w:rPr>
-      </w:pPr>
-      <w:r>
-        <w:rPr>
-          <w:rFonts w:eastAsia="Times New Roman" w:hAnsi="Symbol"/>
-          <w:b/>
-          <w:bCs/>
-          <w:color w:val="000000" w:themeColor="text1"/>
-          <w:sz w:val="30"/>
-          <w:szCs w:val="30"/>
-        </w:rPr>
-        <w:t></w:t>
-      </w:r>
-      <w:r>
-        <w:rPr>
-          <w:rFonts w:eastAsia="Times New Roman"/>
-          <w:b/>
-          <w:bCs/>
-          <w:color w:val="000000" w:themeColor="text1"/>
-          <w:sz w:val="30"/>
-          <w:szCs w:val="30"/>
-        </w:rPr>
-        <w:t xml:space="preserve">  CGI Script Execution: The server executes the CGI script, which can be written in languages </w:t>
-      </w:r>
-      <w:r>
-        <w:rPr>
-          <w:rFonts w:eastAsia="Times New Roman"/>
-          <w:b/>
-          <w:bCs/>
-          <w:color w:val="C00000"/>
-          <w:sz w:val="30"/>
-          <w:szCs w:val="30"/>
-        </w:rPr>
-        <w:t>like Perl, Python, or C (depend</w:t>
-      </w:r>
-      <w:r>
-        <w:rPr>
-          <w:rFonts w:eastAsia="Times New Roman"/>
-          <w:b/>
-          <w:bCs/>
-          <w:color w:val="C00000"/>
-          <w:sz w:val="30"/>
-          <w:szCs w:val="30"/>
-        </w:rPr>
-        <w:t>e</w:t>
-      </w:r>
-      <w:r>
-        <w:rPr>
-          <w:rFonts w:eastAsia="Times New Roman"/>
-          <w:b/>
-          <w:bCs/>
-          <w:color w:val="C00000"/>
-          <w:sz w:val="30"/>
-          <w:szCs w:val="30"/>
-        </w:rPr>
-        <w:t>nt language).</w:t>
-      </w:r>
-    </w:p>
-    <w:p>
-      <w:pPr>
-        <w:pStyle w:val="Heading2"/>
-        <w:rPr>
-          <w:rFonts w:eastAsia="Times New Roman"/>
-          <w:b/>
-          <w:bCs/>
-          <w:color w:val="000000" w:themeColor="text1"/>
-          <w:sz w:val="30"/>
-          <w:szCs w:val="30"/>
-        </w:rPr>
-      </w:pPr>
-      <w:r>
-        <w:rPr>
-          <w:rFonts w:eastAsia="Times New Roman" w:hAnsi="Symbol"/>
-          <w:b/>
-          <w:bCs/>
-          <w:color w:val="000000" w:themeColor="text1"/>
-          <w:sz w:val="30"/>
-          <w:szCs w:val="30"/>
-        </w:rPr>
-        <w:t></w:t>
-      </w:r>
-      <w:r>
-        <w:rPr>
-          <w:rFonts w:eastAsia="Times New Roman"/>
-          <w:b/>
-          <w:bCs/>
-          <w:color w:val="000000" w:themeColor="text1"/>
-          <w:sz w:val="30"/>
-          <w:szCs w:val="30"/>
-        </w:rPr>
-        <w:t xml:space="preserve">  Data Processing: The CGI script processes the request, interacts with databases or other resources, and generates the required output.</w:t>
-      </w:r>
-    </w:p>
-    <w:p>
-      <w:pPr>
-        <w:rPr>
-          <w:sz w:val="28"/>
-          <w:szCs w:val="28"/>
-        </w:rPr>
-      </w:pPr>
-      <w:r>
-        <w:rPr>
-          <w:sz w:val="28"/>
-          <w:szCs w:val="28"/>
-        </w:rPr>
-        <w:t xml:space="preserve">(by starting new process </w:t>
-      </w:r>
-      <w:r>
-        <w:rPr>
-          <w:sz w:val="28"/>
-          <w:szCs w:val="28"/>
-        </w:rPr>
-        <w:sym w:font="Wingdings" w:char="F0E0"/>
-      </w:r>
-      <w:r>
-        <w:rPr>
-          <w:sz w:val="28"/>
-          <w:szCs w:val="28"/>
-        </w:rPr>
-        <w:t xml:space="preserve"> processor load)</w:t>
-      </w:r>
-    </w:p>
-    <w:p>
-      <w:pPr>
-        <w:pStyle w:val="Heading2"/>
-        <w:rPr>
-          <w:rFonts w:eastAsia="Times New Roman"/>
-          <w:b/>
-          <w:bCs/>
-          <w:color w:val="000000" w:themeColor="text1"/>
-          <w:sz w:val="30"/>
-          <w:szCs w:val="30"/>
-        </w:rPr>
-      </w:pPr>
-      <w:r>
-        <w:rPr>
-          <w:rFonts w:eastAsia="Times New Roman" w:hAnsi="Symbol"/>
-          <w:b/>
-          <w:bCs/>
-          <w:color w:val="000000" w:themeColor="text1"/>
-          <w:sz w:val="30"/>
-          <w:szCs w:val="30"/>
-        </w:rPr>
-        <w:t></w:t>
-      </w:r>
-      <w:r>
-        <w:rPr>
-          <w:rFonts w:eastAsia="Times New Roman"/>
-          <w:b/>
-          <w:bCs/>
-          <w:color w:val="000000" w:themeColor="text1"/>
-          <w:sz w:val="30"/>
-          <w:szCs w:val="30"/>
-        </w:rPr>
-        <w:t xml:space="preserve">  Response Generation: The CGI script sends the output, usually in the form of HTML, back to the server.</w:t>
-      </w:r>
-    </w:p>
-    <w:p>
-      <w:pPr>
-        <w:pStyle w:val="Heading2"/>
-        <w:rPr>
-          <w:b/>
-          <w:bCs/>
-          <w:color w:val="000000" w:themeColor="text1"/>
-          <w:sz w:val="30"/>
-          <w:szCs w:val="30"/>
-        </w:rPr>
-      </w:pPr>
-      <w:r>
-        <w:rPr>
-          <w:rFonts w:eastAsia="Times New Roman" w:hAnsi="Symbol"/>
-          <w:b/>
-          <w:bCs/>
-          <w:color w:val="000000" w:themeColor="text1"/>
-          <w:sz w:val="30"/>
-          <w:szCs w:val="30"/>
-        </w:rPr>
-        <w:t></w:t>
-      </w:r>
-      <w:r>
-        <w:rPr>
-          <w:rFonts w:eastAsia="Times New Roman"/>
-          <w:b/>
-          <w:bCs/>
-          <w:color w:val="000000" w:themeColor="text1"/>
-          <w:sz w:val="30"/>
-          <w:szCs w:val="30"/>
-        </w:rPr>
-        <w:t xml:space="preserve">  Client Response: The web server sends the generated HTML back to the client as the HTTP response.</w:t>
-      </w:r>
-      <w:r>
-        <w:rPr>
-          <w:rFonts w:eastAsia="Times New Roman"/>
-          <w:b/>
-          <w:bCs/>
-          <w:color w:val="000000" w:themeColor="text1"/>
-          <w:sz w:val="30"/>
-          <w:szCs w:val="30"/>
-        </w:rPr>
-        <w:t xml:space="preserve"> (more users </w:t>
-      </w:r>
-      <w:r>
-        <w:rPr>
-          <w:rFonts w:eastAsia="Times New Roman"/>
-          <w:b/>
-          <w:bCs/>
-          <w:color w:val="000000" w:themeColor="text1"/>
-          <w:sz w:val="30"/>
-          <w:szCs w:val="30"/>
-        </w:rPr>
-        <w:sym w:font="Wingdings" w:char="F0E0"/>
-      </w:r>
-      <w:r>
-        <w:rPr>
-          <w:rFonts w:eastAsia="Times New Roman"/>
-          <w:b/>
-          <w:bCs/>
-          <w:color w:val="000000" w:themeColor="text1"/>
-          <w:sz w:val="30"/>
-          <w:szCs w:val="30"/>
-        </w:rPr>
-        <w:t xml:space="preserve"> load on server (slow)).</w:t>
-      </w:r>
-    </w:p>
-    <w:p>
-      <w:pPr>
+          <w14:shadow w14:blurRad="38100" w14:dist="19050" w14:dir="2700000" w14:sx="100000" w14:sy="100000" w14:kx="0" w14:ky="0" w14:algn="tl">
+            <w14:schemeClr w14:val="dk1">
+              <w14:alpha w14:val="60000"/>
+            </w14:schemeClr>
+          </w14:shadow>
+          <w14:textOutline w14:w="0" w14:cap="flat" w14:cmpd="sng" w14:algn="ctr">
+            <w14:noFill/>
+            <w14:prstDash w14:val="solid"/>
+            <w14:round/>
+          </w14:textOutline>
+        </w:rPr>
+      </w:pPr>
+      <w:r>
         <w:rPr>
           <w:color w:val="000000" w:themeColor="text1"/>
           <w:sz w:val="32"/>
@@ -482,9 +524,11 @@
             <w14:round/>
           </w14:textOutline>
         </w:rPr>
-      </w:pPr>
-      <w:r>
-        <w:rPr>
+        <w:t xml:space="preserve">      </w:t>
+      </w:r>
+      <w:r>
+        <w:rPr>
+          <w:noProof/>
           <w:color w:val="000000" w:themeColor="text1"/>
           <w:sz w:val="32"/>
           <w:szCs w:val="32"/>
@@ -499,29 +543,10 @@
             <w14:round/>
           </w14:textOutline>
         </w:rPr>
-        <w:t xml:space="preserve">      </w:t>
-      </w:r>
-      <w:r>
-        <w:rPr>
-          <w:noProof/>
-          <w:color w:val="000000" w:themeColor="text1"/>
-          <w:sz w:val="32"/>
-          <w:szCs w:val="32"/>
-          <w14:shadow w14:blurRad="38100" w14:dist="19050" w14:dir="2700000" w14:sx="100000" w14:sy="100000" w14:kx="0" w14:ky="0" w14:algn="tl">
-            <w14:schemeClr w14:val="dk1">
-              <w14:alpha w14:val="60000"/>
-            </w14:schemeClr>
-          </w14:shadow>
-          <w14:textOutline w14:w="0" w14:cap="flat" w14:cmpd="sng" w14:algn="ctr">
-            <w14:noFill/>
-            <w14:prstDash w14:val="solid"/>
-            <w14:round/>
-          </w14:textOutline>
-        </w:rPr>
         <w:drawing>
-          <wp:inline distT="0" distB="0" distL="0" distR="0" wp14:anchorId="086F55D5" wp14:editId="323C828E">
-            <wp:extent cx="4887007" cy="2781688"/>
-            <wp:effectExtent l="0" t="0" r="8890" b="0"/>
+          <wp:inline distT="0" distB="0" distL="0" distR="0" wp14:anchorId="086F55D5" wp14:editId="0802944A">
+            <wp:extent cx="4192859" cy="2386579"/>
+            <wp:effectExtent l="0" t="0" r="0" b="0"/>
             <wp:docPr id="1741071836" name="Picture 1"/>
             <wp:cNvGraphicFramePr>
               <a:graphicFrameLocks xmlns:a="http://schemas.openxmlformats.org/drawingml/2006/main" noChangeAspect="1"/>
@@ -542,7 +567,7 @@
                   <pic:spPr>
                     <a:xfrm>
                       <a:off x="0" y="0"/>
-                      <a:ext cx="4887007" cy="2781688"/>
+                      <a:ext cx="4208867" cy="2395691"/>
                     </a:xfrm>
                     <a:prstGeom prst="rect">
                       <a:avLst/>
@@ -615,25 +640,6 @@
     <w:p>
       <w:pPr>
         <w:rPr>
-          <w:color w:val="000000" w:themeColor="text1"/>
-          <w:sz w:val="28"/>
-          <w:szCs w:val="28"/>
-          <w14:shadow w14:blurRad="38100" w14:dist="19050" w14:dir="2700000" w14:sx="100000" w14:sy="100000" w14:kx="0" w14:ky="0" w14:algn="tl">
-            <w14:schemeClr w14:val="dk1">
-              <w14:alpha w14:val="60000"/>
-            </w14:schemeClr>
-          </w14:shadow>
-          <w14:textOutline w14:w="0" w14:cap="flat" w14:cmpd="sng" w14:algn="ctr">
-            <w14:noFill/>
-            <w14:prstDash w14:val="solid"/>
-            <w14:round/>
-          </w14:textOutline>
-        </w:rPr>
-      </w:pPr>
-    </w:p>
-    <w:p>
-      <w:pPr>
-        <w:rPr>
           <w:color w:val="4472C4" w:themeColor="accent1"/>
           <w:sz w:val="32"/>
           <w:szCs w:val="32"/>
@@ -649,7 +655,9 @@
           </w14:textOutline>
         </w:rPr>
       </w:pPr>
-      <w:r>
+    </w:p>
+    <w:p>
+      <w:pPr>
         <w:rPr>
           <w:color w:val="4472C4" w:themeColor="accent1"/>
           <w:sz w:val="32"/>
@@ -665,8 +673,7 @@
             <w14:round/>
           </w14:textOutline>
         </w:rPr>
-        <w:t>Servlet</w:t>
-      </w:r>
+      </w:pPr>
       <w:r>
         <w:rPr>
           <w:color w:val="4472C4" w:themeColor="accent1"/>
@@ -683,7 +690,8 @@
             <w14:round/>
           </w14:textOutline>
         </w:rPr>
-        <w:t>:</w:t>
+        <w:lastRenderedPageBreak/>
+        <w:t>Servlet</w:t>
       </w:r>
       <w:r>
         <w:rPr>
@@ -701,122 +709,9 @@
             <w14:round/>
           </w14:textOutline>
         </w:rPr>
-        <w:t xml:space="preserve"> </w:t>
-      </w:r>
-    </w:p>
-    <w:p>
-      <w:pPr>
-        <w:pStyle w:val="ListParagraph"/>
-        <w:numPr>
-          <w:ilvl w:val="0"/>
-          <w:numId w:val="4"/>
-        </w:numPr>
-        <w:rPr>
-          <w:b/>
-          <w:bCs/>
-          <w:sz w:val="30"/>
-          <w:szCs w:val="30"/>
-        </w:rPr>
-      </w:pPr>
-      <w:r>
-        <w:rPr>
-          <w:b/>
-          <w:bCs/>
-          <w:color w:val="DAE329"/>
-          <w:sz w:val="30"/>
-          <w:szCs w:val="30"/>
-        </w:rPr>
-        <w:t>Java programs</w:t>
-      </w:r>
-      <w:r>
-        <w:rPr>
-          <w:b/>
-          <w:bCs/>
-          <w:color w:val="DAE329"/>
-          <w:sz w:val="30"/>
-          <w:szCs w:val="30"/>
-        </w:rPr>
-        <w:t xml:space="preserve"> </w:t>
-      </w:r>
-      <w:r>
-        <w:rPr>
-          <w:b/>
-          <w:bCs/>
-          <w:color w:val="000000" w:themeColor="text1"/>
-          <w:sz w:val="30"/>
-          <w:szCs w:val="30"/>
-        </w:rPr>
-        <w:t>(java language only)</w:t>
-      </w:r>
-      <w:r>
-        <w:rPr>
-          <w:b/>
-          <w:bCs/>
-          <w:color w:val="000000" w:themeColor="text1"/>
-          <w:sz w:val="30"/>
-          <w:szCs w:val="30"/>
-        </w:rPr>
-        <w:t xml:space="preserve"> </w:t>
-      </w:r>
-      <w:r>
-        <w:rPr>
-          <w:b/>
-          <w:bCs/>
-          <w:sz w:val="30"/>
-          <w:szCs w:val="30"/>
-        </w:rPr>
-        <w:t>that run on the server to generate dynamic web content efficiently.</w:t>
-      </w:r>
-    </w:p>
-    <w:p>
-      <w:pPr>
-        <w:pStyle w:val="ListParagraph"/>
-        <w:numPr>
-          <w:ilvl w:val="0"/>
-          <w:numId w:val="4"/>
-        </w:numPr>
-        <w:rPr>
-          <w:b/>
-          <w:bCs/>
-          <w:sz w:val="30"/>
-          <w:szCs w:val="30"/>
-        </w:rPr>
-      </w:pPr>
-      <w:r>
-        <w:rPr>
-          <w:b/>
-          <w:bCs/>
-          <w:sz w:val="30"/>
-          <w:szCs w:val="30"/>
-        </w:rPr>
-        <w:t>Depends on JVM</w:t>
-      </w:r>
-      <w:r>
-        <w:rPr>
-          <w:b/>
-          <w:bCs/>
-          <w:sz w:val="30"/>
-          <w:szCs w:val="30"/>
-        </w:rPr>
-        <w:t>.</w:t>
-      </w:r>
-      <w:r>
-        <w:rPr>
-          <w:b/>
-          <w:bCs/>
-          <w:sz w:val="30"/>
-          <w:szCs w:val="30"/>
-        </w:rPr>
-        <w:t xml:space="preserve"> </w:t>
-      </w:r>
-    </w:p>
-    <w:p>
-      <w:pPr>
-        <w:pStyle w:val="ListParagraph"/>
-        <w:numPr>
-          <w:ilvl w:val="0"/>
-          <w:numId w:val="4"/>
-        </w:numPr>
+        <w:t>:</w:t>
+      </w:r>
+      <w:r>
         <w:rPr>
           <w:color w:val="4472C4" w:themeColor="accent1"/>
           <w:sz w:val="32"/>
@@ -832,15 +727,88 @@
             <w14:round/>
           </w14:textOutline>
         </w:rPr>
-      </w:pPr>
-      <w:r>
-        <w:rPr>
-          <w:b/>
-          <w:bCs/>
-          <w:sz w:val="30"/>
-          <w:szCs w:val="30"/>
-        </w:rPr>
-        <w:t>Secured</w:t>
+        <w:t xml:space="preserve"> </w:t>
+      </w:r>
+    </w:p>
+    <w:p>
+      <w:pPr>
+        <w:pStyle w:val="ListParagraph"/>
+        <w:numPr>
+          <w:ilvl w:val="0"/>
+          <w:numId w:val="4"/>
+        </w:numPr>
+        <w:rPr>
+          <w:b/>
+          <w:bCs/>
+          <w:sz w:val="30"/>
+          <w:szCs w:val="30"/>
+        </w:rPr>
+      </w:pPr>
+      <w:r>
+        <w:rPr>
+          <w:b/>
+          <w:bCs/>
+          <w:color w:val="DAE329"/>
+          <w:sz w:val="30"/>
+          <w:szCs w:val="30"/>
+        </w:rPr>
+        <w:t>Java programs</w:t>
+      </w:r>
+      <w:r>
+        <w:rPr>
+          <w:b/>
+          <w:bCs/>
+          <w:color w:val="DAE329"/>
+          <w:sz w:val="30"/>
+          <w:szCs w:val="30"/>
+        </w:rPr>
+        <w:t xml:space="preserve"> </w:t>
+      </w:r>
+      <w:r>
+        <w:rPr>
+          <w:b/>
+          <w:bCs/>
+          <w:color w:val="000000" w:themeColor="text1"/>
+          <w:sz w:val="30"/>
+          <w:szCs w:val="30"/>
+        </w:rPr>
+        <w:t>(java language only)</w:t>
+      </w:r>
+      <w:r>
+        <w:rPr>
+          <w:b/>
+          <w:bCs/>
+          <w:color w:val="000000" w:themeColor="text1"/>
+          <w:sz w:val="30"/>
+          <w:szCs w:val="30"/>
+        </w:rPr>
+        <w:t xml:space="preserve"> </w:t>
+      </w:r>
+      <w:r>
+        <w:rPr>
+          <w:b/>
+          <w:bCs/>
+          <w:sz w:val="30"/>
+          <w:szCs w:val="30"/>
+        </w:rPr>
+        <w:t xml:space="preserve">that run on the server to generate dynamic web content </w:t>
+      </w:r>
+      <w:commentRangeStart w:id="0"/>
+      <w:r>
+        <w:rPr>
+          <w:b/>
+          <w:bCs/>
+          <w:sz w:val="30"/>
+          <w:szCs w:val="30"/>
+        </w:rPr>
+        <w:t>efficiently</w:t>
+      </w:r>
+      <w:commentRangeEnd w:id="0"/>
+      <w:r>
+        <w:rPr>
+          <w:rStyle w:val="CommentReference"/>
+        </w:rPr>
+        <w:commentReference w:id="0"/>
       </w:r>
       <w:r>
         <w:rPr>
@@ -850,6 +818,48 @@
           <w:szCs w:val="30"/>
         </w:rPr>
         <w:t>.</w:t>
+      </w:r>
+    </w:p>
+    <w:p>
+      <w:pPr>
+        <w:pStyle w:val="ListParagraph"/>
+        <w:numPr>
+          <w:ilvl w:val="0"/>
+          <w:numId w:val="4"/>
+        </w:numPr>
+        <w:rPr>
+          <w:b/>
+          <w:bCs/>
+          <w:sz w:val="30"/>
+          <w:szCs w:val="30"/>
+        </w:rPr>
+      </w:pPr>
+      <w:r>
+        <w:rPr>
+          <w:b/>
+          <w:bCs/>
+          <w:sz w:val="30"/>
+          <w:szCs w:val="30"/>
+        </w:rPr>
+        <w:t>Depends on JVM</w:t>
+      </w:r>
+      <w:r>
+        <w:rPr>
+          <w:b/>
+          <w:bCs/>
+          <w:sz w:val="30"/>
+          <w:szCs w:val="30"/>
+        </w:rPr>
+        <w:t>.</w:t>
+      </w:r>
+      <w:r>
+        <w:rPr>
+          <w:b/>
+          <w:bCs/>
+          <w:sz w:val="30"/>
+          <w:szCs w:val="30"/>
+        </w:rPr>
+        <w:t xml:space="preserve"> </w:t>
       </w:r>
       <w:r>
         <w:rPr>
@@ -891,7 +901,58 @@
           <w:sz w:val="30"/>
           <w:szCs w:val="30"/>
         </w:rPr>
-        <w:t>Is garbage collected by garbage collector of JVM.</w:t>
+        <w:t>Secured</w:t>
+      </w:r>
+      <w:r>
+        <w:rPr>
+          <w:b/>
+          <w:bCs/>
+          <w:sz w:val="30"/>
+          <w:szCs w:val="30"/>
+        </w:rPr>
+        <w:t>.</w:t>
+      </w:r>
+      <w:r>
+        <w:rPr>
+          <w:b/>
+          <w:bCs/>
+          <w:sz w:val="30"/>
+          <w:szCs w:val="30"/>
+        </w:rPr>
+        <w:t xml:space="preserve"> </w:t>
+      </w:r>
+    </w:p>
+    <w:p>
+      <w:pPr>
+        <w:pStyle w:val="ListParagraph"/>
+        <w:numPr>
+          <w:ilvl w:val="0"/>
+          <w:numId w:val="4"/>
+        </w:numPr>
+        <w:rPr>
+          <w:color w:val="4472C4" w:themeColor="accent1"/>
+          <w:sz w:val="32"/>
+          <w:szCs w:val="32"/>
+          <w14:shadow w14:blurRad="38100" w14:dist="25400" w14:dir="5400000" w14:sx="100000" w14:sy="100000" w14:kx="0" w14:ky="0" w14:algn="ctr">
+            <w14:srgbClr w14:val="6E747A">
+              <w14:alpha w14:val="57000"/>
+            </w14:srgbClr>
+          </w14:shadow>
+          <w14:textOutline w14:w="0" w14:cap="flat" w14:cmpd="sng" w14:algn="ctr">
+            <w14:noFill/>
+            <w14:prstDash w14:val="solid"/>
+            <w14:round/>
+          </w14:textOutline>
+        </w:rPr>
+      </w:pPr>
+      <w:r>
+        <w:rPr>
+          <w:b/>
+          <w:bCs/>
+          <w:sz w:val="30"/>
+          <w:szCs w:val="30"/>
+        </w:rPr>
+        <w:t>Does the garbage collector of JVM collect garbage.</w:t>
       </w:r>
     </w:p>
     <w:p>
@@ -947,7 +1008,7 @@
             <w14:round/>
           </w14:textOutline>
         </w:rPr>
-        <w:t xml:space="preserve">  Client Request: The client (browser) sends an HTTP request to the web server.</w:t>
+        <w:t xml:space="preserve"> Client Request: The client (browser) sends an HTTP request to the web server.</w:t>
       </w:r>
     </w:p>
     <w:p>
@@ -1003,7 +1064,43 @@
             <w14:round/>
           </w14:textOutline>
         </w:rPr>
-        <w:t xml:space="preserve">  Server Processing: The web server receives the request and identifies it as a servlet request.</w:t>
+        <w:t xml:space="preserve"> Server Processing: The web server receives </w:t>
+      </w:r>
+      <w:r>
+        <w:rPr>
+          <w:color w:val="000000" w:themeColor="text1"/>
+          <w:sz w:val="28"/>
+          <w:szCs w:val="28"/>
+          <w14:shadow w14:blurRad="38100" w14:dist="19050" w14:dir="2700000" w14:sx="100000" w14:sy="100000" w14:kx="0" w14:ky="0" w14:algn="tl">
+            <w14:schemeClr w14:val="dk1">
+              <w14:alpha w14:val="60000"/>
+            </w14:schemeClr>
+          </w14:shadow>
+          <w14:textOutline w14:w="0" w14:cap="flat" w14:cmpd="sng" w14:algn="ctr">
+            <w14:noFill/>
+            <w14:prstDash w14:val="solid"/>
+            <w14:round/>
+          </w14:textOutline>
+        </w:rPr>
+        <w:t>and identifies the request</w:t>
+      </w:r>
+      <w:r>
+        <w:rPr>
+          <w:color w:val="000000" w:themeColor="text1"/>
+          <w:sz w:val="28"/>
+          <w:szCs w:val="28"/>
+          <w14:shadow w14:blurRad="38100" w14:dist="19050" w14:dir="2700000" w14:sx="100000" w14:sy="100000" w14:kx="0" w14:ky="0" w14:algn="tl">
+            <w14:schemeClr w14:val="dk1">
+              <w14:alpha w14:val="60000"/>
+            </w14:schemeClr>
+          </w14:shadow>
+          <w14:textOutline w14:w="0" w14:cap="flat" w14:cmpd="sng" w14:algn="ctr">
+            <w14:noFill/>
+            <w14:prstDash w14:val="solid"/>
+            <w14:round/>
+          </w14:textOutline>
+        </w:rPr>
+        <w:t xml:space="preserve"> as a servlet request.</w:t>
       </w:r>
     </w:p>
     <w:p>
@@ -1454,7 +1551,45 @@
             <w14:round/>
           </w14:textOutline>
         </w:rPr>
-        <w:t xml:space="preserve">Can receive many requests &amp; using </w:t>
+        <w:t xml:space="preserve">Can receive many requests &amp; </w:t>
+      </w:r>
+      <w:r>
+        <w:rPr>
+          <w:rFonts w:eastAsia="Times New Roman"/>
+          <w:color w:val="C00000"/>
+          <w:sz w:val="28"/>
+          <w:szCs w:val="28"/>
+          <w14:shadow w14:blurRad="38100" w14:dist="19050" w14:dir="2700000" w14:sx="100000" w14:sy="100000" w14:kx="0" w14:ky="0" w14:algn="tl">
+            <w14:schemeClr w14:val="dk1">
+              <w14:alpha w14:val="60000"/>
+            </w14:schemeClr>
+          </w14:shadow>
+          <w14:textOutline w14:w="0" w14:cap="flat" w14:cmpd="sng" w14:algn="ctr">
+            <w14:noFill/>
+            <w14:prstDash w14:val="solid"/>
+            <w14:round/>
+          </w14:textOutline>
+        </w:rPr>
+        <w:t>use</w:t>
+      </w:r>
+      <w:r>
+        <w:rPr>
+          <w:rFonts w:eastAsia="Times New Roman"/>
+          <w:color w:val="C00000"/>
+          <w:sz w:val="28"/>
+          <w:szCs w:val="28"/>
+          <w14:shadow w14:blurRad="38100" w14:dist="19050" w14:dir="2700000" w14:sx="100000" w14:sy="100000" w14:kx="0" w14:ky="0" w14:algn="tl">
+            <w14:schemeClr w14:val="dk1">
+              <w14:alpha w14:val="60000"/>
+            </w14:schemeClr>
+          </w14:shadow>
+          <w14:textOutline w14:w="0" w14:cap="flat" w14:cmpd="sng" w14:algn="ctr">
+            <w14:noFill/>
+            <w14:prstDash w14:val="solid"/>
+            <w14:round/>
+          </w14:textOutline>
+        </w:rPr>
+        <w:t xml:space="preserve"> </w:t>
       </w:r>
       <w:r>
         <w:rPr>
@@ -1806,7 +1941,7 @@
                     <pic:cNvPicPr/>
                   </pic:nvPicPr>
                   <pic:blipFill>
-                    <a:blip r:embed="rId6"/>
+                    <a:blip r:embed="rId10"/>
                     <a:stretch>
                       <a:fillRect/>
                     </a:stretch>
@@ -1881,7 +2016,7 @@
                     <pic:cNvPicPr/>
                   </pic:nvPicPr>
                   <pic:blipFill>
-                    <a:blip r:embed="rId7"/>
+                    <a:blip r:embed="rId11"/>
                     <a:stretch>
                       <a:fillRect/>
                     </a:stretch>
@@ -2054,7 +2189,7 @@
                     <pic:cNvPicPr/>
                   </pic:nvPicPr>
                   <pic:blipFill>
-                    <a:blip r:embed="rId8"/>
+                    <a:blip r:embed="rId12"/>
                     <a:stretch>
                       <a:fillRect/>
                     </a:stretch>
@@ -2192,26 +2327,26 @@
           </w14:textOutline>
         </w:rPr>
       </w:pPr>
-    </w:p>
-    <w:p>
-      <w:pPr>
-        <w:rPr>
-          <w:bCs/>
-          <w:color w:val="000000" w:themeColor="text1"/>
-          <w:sz w:val="30"/>
-          <w:szCs w:val="30"/>
-          <w14:shadow w14:blurRad="38100" w14:dist="19050" w14:dir="2700000" w14:sx="100000" w14:sy="100000" w14:kx="0" w14:ky="0" w14:algn="tl">
-            <w14:schemeClr w14:val="dk1">
-              <w14:alpha w14:val="60000"/>
-            </w14:schemeClr>
-          </w14:shadow>
-          <w14:textOutline w14:w="0" w14:cap="flat" w14:cmpd="sng" w14:algn="ctr">
-            <w14:noFill/>
-            <w14:prstDash w14:val="solid"/>
-            <w14:round/>
-          </w14:textOutline>
-        </w:rPr>
-      </w:pPr>
+      <w:r>
+        <w:rPr>
+          <w:bCs/>
+          <w:color w:val="000000" w:themeColor="text1"/>
+          <w:sz w:val="30"/>
+          <w:szCs w:val="30"/>
+          <w14:shadow w14:blurRad="38100" w14:dist="19050" w14:dir="2700000" w14:sx="100000" w14:sy="100000" w14:kx="0" w14:ky="0" w14:algn="tl">
+            <w14:schemeClr w14:val="dk1">
+              <w14:alpha w14:val="60000"/>
+            </w14:schemeClr>
+          </w14:shadow>
+          <w14:textOutline w14:w="0" w14:cap="flat" w14:cmpd="sng" w14:algn="ctr">
+            <w14:noFill/>
+            <w14:prstDash w14:val="solid"/>
+            <w14:round/>
+          </w14:textOutline>
+        </w:rPr>
+        <w:lastRenderedPageBreak/>
+        <w:t xml:space="preserve">Tomcat  </w:t>
+      </w:r>
     </w:p>
     <w:sectPr>
       <w:pgSz w:w="12240" w:h="15840"/>
@@ -2221,6 +2356,42 @@
     </w:sectPr>
   </w:body>
 </w:document>
+</file>
+
+<file path=word/comments.xml><?xml version="1.0" encoding="utf-8"?>
+<w:comments xmlns:wpc="http://schemas.microsoft.com/office/word/2010/wordprocessingCanvas" xmlns:cx="http://schemas.microsoft.com/office/drawing/2014/chartex" xmlns:cx1="http://schemas.microsoft.com/office/drawing/2015/9/8/chartex" xmlns:cx2="http://schemas.microsoft.com/office/drawing/2015/10/21/chartex" xmlns:cx3="http://schemas.microsoft.com/office/drawing/2016/5/9/chartex" xmlns:cx4="http://schemas.microsoft.com/office/drawing/2016/5/10/chartex" xmlns:cx5="http://schemas.microsoft.com/office/drawing/2016/5/11/chartex" xmlns:cx6="http://schemas.microsoft.com/office/drawing/2016/5/12/chartex" xmlns:cx7="http://schemas.microsoft.com/office/drawing/2016/5/13/chartex" xmlns:cx8="http://schemas.microsoft.com/office/drawing/2016/5/14/chartex" xmlns:mc="http://schemas.openxmlformats.org/markup-compatibility/2006" xmlns:aink="http://schemas.microsoft.com/office/drawing/2016/ink" xmlns:am3d="http://schemas.microsoft.com/office/drawing/2017/model3d" xmlns:o="urn:schemas-microsoft-com:office:office" xmlns:oel="http://schemas.microsoft.com/office/2019/extlst" xmlns:r="http://schemas.openxmlformats.org/officeDocument/2006/relationships" xmlns:m="http://schemas.openxmlformats.org/officeDocument/2006/math" xmlns:v="urn:schemas-microsoft-com:vml" xmlns:wp14="http://schemas.microsoft.com/office/word/2010/wordprocessingDrawing" xmlns:wp="http://schemas.openxmlformats.org/drawingml/2006/wordprocessingDrawing" xmlns:w10="urn:schemas-microsoft-com:office:word" xmlns:w="http://schemas.openxmlformats.org/wordprocessingml/2006/main" xmlns:w14="http://schemas.microsoft.com/office/word/2010/wordml" xmlns:w15="http://schemas.microsoft.com/office/word/2012/wordml" xmlns:w16cex="http://schemas.microsoft.com/office/word/2018/wordml/cex" xmlns:w16cid="http://schemas.microsoft.com/office/word/2016/wordml/cid" xmlns:w16="http://schemas.microsoft.com/office/word/2018/wordml" xmlns:w16du="http://schemas.microsoft.com/office/word/2023/wordml/word16du" xmlns:w16sdtdh="http://schemas.microsoft.com/office/word/2020/wordml/sdtdatahash" xmlns:w16se="http://schemas.microsoft.com/office/word/2015/wordml/symex" xmlns:wpg="http://schemas.microsoft.com/office/word/2010/wordprocessingGroup" xmlns:wpi="http://schemas.microsoft.com/office/word/2010/wordprocessingInk" xmlns:wne="http://schemas.microsoft.com/office/word/2006/wordml" xmlns:wps="http://schemas.microsoft.com/office/word/2010/wordprocessingShape" mc:Ignorable="w14 w15 w16se w16cid w16 w16cex w16sdtdh w16du wp14">
+  <w:comment w:id="0" w:author="haneen mohammed" w:date="2024-07-28T08:01:00Z" w:initials="hm">
+    <w:p>
+      <w:pPr>
+        <w:pStyle w:val="CommentText"/>
+      </w:pPr>
+      <w:r>
+        <w:rPr>
+          <w:rStyle w:val="CommentReference"/>
+        </w:rPr>
+        <w:annotationRef/>
+      </w:r>
+    </w:p>
+  </w:comment>
+</w:comments>
+</file>
+
+<file path=word/commentsExtended.xml><?xml version="1.0" encoding="utf-8"?>
+<w15:commentsEx xmlns:wpc="http://schemas.microsoft.com/office/word/2010/wordprocessingCanvas" xmlns:cx="http://schemas.microsoft.com/office/drawing/2014/chartex" xmlns:cx1="http://schemas.microsoft.com/office/drawing/2015/9/8/chartex" xmlns:cx2="http://schemas.microsoft.com/office/drawing/2015/10/21/chartex" xmlns:cx3="http://schemas.microsoft.com/office/drawing/2016/5/9/chartex" xmlns:cx4="http://schemas.microsoft.com/office/drawing/2016/5/10/chartex" xmlns:cx5="http://schemas.microsoft.com/office/drawing/2016/5/11/chartex" xmlns:cx6="http://schemas.microsoft.com/office/drawing/2016/5/12/chartex" xmlns:cx7="http://schemas.microsoft.com/office/drawing/2016/5/13/chartex" xmlns:cx8="http://schemas.microsoft.com/office/drawing/2016/5/14/chartex" xmlns:mc="http://schemas.openxmlformats.org/markup-compatibility/2006" xmlns:aink="http://schemas.microsoft.com/office/drawing/2016/ink" xmlns:am3d="http://schemas.microsoft.com/office/drawing/2017/model3d" xmlns:o="urn:schemas-microsoft-com:office:office" xmlns:oel="http://schemas.microsoft.com/office/2019/extlst" xmlns:r="http://schemas.openxmlformats.org/officeDocument/2006/relationships" xmlns:m="http://schemas.openxmlformats.org/officeDocument/2006/math" xmlns:v="urn:schemas-microsoft-com:vml" xmlns:wp14="http://schemas.microsoft.com/office/word/2010/wordprocessingDrawing" xmlns:wp="http://schemas.openxmlformats.org/drawingml/2006/wordprocessingDrawing" xmlns:w10="urn:schemas-microsoft-com:office:word" xmlns:w="http://schemas.openxmlformats.org/wordprocessingml/2006/main" xmlns:w14="http://schemas.microsoft.com/office/word/2010/wordml" xmlns:w15="http://schemas.microsoft.com/office/word/2012/wordml" xmlns:w16cex="http://schemas.microsoft.com/office/word/2018/wordml/cex" xmlns:w16cid="http://schemas.microsoft.com/office/word/2016/wordml/cid" xmlns:w16="http://schemas.microsoft.com/office/word/2018/wordml" xmlns:w16du="http://schemas.microsoft.com/office/word/2023/wordml/word16du" xmlns:w16sdtdh="http://schemas.microsoft.com/office/word/2020/wordml/sdtdatahash" xmlns:w16se="http://schemas.microsoft.com/office/word/2015/wordml/symex" xmlns:wpg="http://schemas.microsoft.com/office/word/2010/wordprocessingGroup" xmlns:wpi="http://schemas.microsoft.com/office/word/2010/wordprocessingInk" xmlns:wne="http://schemas.microsoft.com/office/word/2006/wordml" xmlns:wps="http://schemas.microsoft.com/office/word/2010/wordprocessingShape" mc:Ignorable="w14 w15 w16se w16cid w16 w16cex w16sdtdh w16du wp14">
+  <w15:commentEx w15:paraId="7969738F" w15:done="0"/>
+</w15:commentsEx>
+</file>
+
+<file path=word/commentsExtensible.xml><?xml version="1.0" encoding="utf-8"?>
+<w16cex:commentsExtensible xmlns:wpc="http://schemas.microsoft.com/office/word/2010/wordprocessingCanvas" xmlns:cx="http://schemas.microsoft.com/office/drawing/2014/chartex" xmlns:cx1="http://schemas.microsoft.com/office/drawing/2015/9/8/chartex" xmlns:cx2="http://schemas.microsoft.com/office/drawing/2015/10/21/chartex" xmlns:cx3="http://schemas.microsoft.com/office/drawing/2016/5/9/chartex" xmlns:cx4="http://schemas.microsoft.com/office/drawing/2016/5/10/chartex" xmlns:cx5="http://schemas.microsoft.com/office/drawing/2016/5/11/chartex" xmlns:cx6="http://schemas.microsoft.com/office/drawing/2016/5/12/chartex" xmlns:cx7="http://schemas.microsoft.com/office/drawing/2016/5/13/chartex" xmlns:cx8="http://schemas.microsoft.com/office/drawing/2016/5/14/chartex" xmlns:cr="http://schemas.microsoft.com/office/comments/2020/reactions" xmlns:mc="http://schemas.openxmlformats.org/markup-compatibility/2006" xmlns:aink="http://schemas.microsoft.com/office/drawing/2016/ink" xmlns:am3d="http://schemas.microsoft.com/office/drawing/2017/model3d" xmlns:o="urn:schemas-microsoft-com:office:office" xmlns:oel="http://schemas.microsoft.com/office/2019/extlst" xmlns:r="http://schemas.openxmlformats.org/officeDocument/2006/relationships" xmlns:m="http://schemas.openxmlformats.org/officeDocument/2006/math" xmlns:v="urn:schemas-microsoft-com:vml" xmlns:wp14="http://schemas.microsoft.com/office/word/2010/wordprocessingDrawing" xmlns:wp="http://schemas.openxmlformats.org/drawingml/2006/wordprocessingDrawing" xmlns:w10="urn:schemas-microsoft-com:office:word" xmlns:w="http://schemas.openxmlformats.org/wordprocessingml/2006/main" xmlns:w14="http://schemas.microsoft.com/office/word/2010/wordml" xmlns:w15="http://schemas.microsoft.com/office/word/2012/wordml" xmlns:w16cex="http://schemas.microsoft.com/office/word/2018/wordml/cex" xmlns:w16cid="http://schemas.microsoft.com/office/word/2016/wordml/cid" xmlns:w16="http://schemas.microsoft.com/office/word/2018/wordml" xmlns:w16du="http://schemas.microsoft.com/office/word/2023/wordml/word16du" xmlns:w16sdtdh="http://schemas.microsoft.com/office/word/2020/wordml/sdtdatahash" xmlns:w16se="http://schemas.microsoft.com/office/word/2015/wordml/symex" xmlns:wpg="http://schemas.microsoft.com/office/word/2010/wordprocessingGroup" xmlns:wpi="http://schemas.microsoft.com/office/word/2010/wordprocessingInk" xmlns:wne="http://schemas.microsoft.com/office/word/2006/wordml" xmlns:wps="http://schemas.microsoft.com/office/word/2010/wordprocessingShape" mc:Ignorable="w14 w15 w16se w16cid w16 w16cex w16sdtdh cr w16du wp14">
+  <w16cex:commentExtensible w16cex:durableId="722E65C9" w16cex:dateUtc="2024-07-28T05:01:00Z"/>
+</w16cex:commentsExtensible>
+</file>
+
+<file path=word/commentsIds.xml><?xml version="1.0" encoding="utf-8"?>
+<w16cid:commentsIds xmlns:wpc="http://schemas.microsoft.com/office/word/2010/wordprocessingCanvas" xmlns:cx="http://schemas.microsoft.com/office/drawing/2014/chartex" xmlns:cx1="http://schemas.microsoft.com/office/drawing/2015/9/8/chartex" xmlns:cx2="http://schemas.microsoft.com/office/drawing/2015/10/21/chartex" xmlns:cx3="http://schemas.microsoft.com/office/drawing/2016/5/9/chartex" xmlns:cx4="http://schemas.microsoft.com/office/drawing/2016/5/10/chartex" xmlns:cx5="http://schemas.microsoft.com/office/drawing/2016/5/11/chartex" xmlns:cx6="http://schemas.microsoft.com/office/drawing/2016/5/12/chartex" xmlns:cx7="http://schemas.microsoft.com/office/drawing/2016/5/13/chartex" xmlns:cx8="http://schemas.microsoft.com/office/drawing/2016/5/14/chartex" xmlns:mc="http://schemas.openxmlformats.org/markup-compatibility/2006" xmlns:aink="http://schemas.microsoft.com/office/drawing/2016/ink" xmlns:am3d="http://schemas.microsoft.com/office/drawing/2017/model3d" xmlns:o="urn:schemas-microsoft-com:office:office" xmlns:oel="http://schemas.microsoft.com/office/2019/extlst" xmlns:r="http://schemas.openxmlformats.org/officeDocument/2006/relationships" xmlns:m="http://schemas.openxmlformats.org/officeDocument/2006/math" xmlns:v="urn:schemas-microsoft-com:vml" xmlns:wp14="http://schemas.microsoft.com/office/word/2010/wordprocessingDrawing" xmlns:wp="http://schemas.openxmlformats.org/drawingml/2006/wordprocessingDrawing" xmlns:w10="urn:schemas-microsoft-com:office:word" xmlns:w="http://schemas.openxmlformats.org/wordprocessingml/2006/main" xmlns:w14="http://schemas.microsoft.com/office/word/2010/wordml" xmlns:w15="http://schemas.microsoft.com/office/word/2012/wordml" xmlns:w16cex="http://schemas.microsoft.com/office/word/2018/wordml/cex" xmlns:w16cid="http://schemas.microsoft.com/office/word/2016/wordml/cid" xmlns:w16="http://schemas.microsoft.com/office/word/2018/wordml" xmlns:w16du="http://schemas.microsoft.com/office/word/2023/wordml/word16du" xmlns:w16sdtdh="http://schemas.microsoft.com/office/word/2020/wordml/sdtdatahash" xmlns:w16se="http://schemas.microsoft.com/office/word/2015/wordml/symex" xmlns:wpg="http://schemas.microsoft.com/office/word/2010/wordprocessingGroup" xmlns:wpi="http://schemas.microsoft.com/office/word/2010/wordprocessingInk" xmlns:wne="http://schemas.microsoft.com/office/word/2006/wordml" xmlns:wps="http://schemas.microsoft.com/office/word/2010/wordprocessingShape" mc:Ignorable="w14 w15 w16se w16cid w16 w16cex w16sdtdh w16du wp14">
+  <w16cid:commentId w16cid:paraId="7969738F" w16cid:durableId="722E65C9"/>
+</w16cid:commentsIds>
 </file>
 
 <file path=word/numbering.xml><?xml version="1.0" encoding="utf-8"?>
@@ -2689,6 +2860,14 @@
     <w:abstractNumId w:val="0"/>
   </w:num>
 </w:numbering>
+</file>
+
+<file path=word/people.xml><?xml version="1.0" encoding="utf-8"?>
+<w15:people xmlns:wpc="http://schemas.microsoft.com/office/word/2010/wordprocessingCanvas" xmlns:cx="http://schemas.microsoft.com/office/drawing/2014/chartex" xmlns:cx1="http://schemas.microsoft.com/office/drawing/2015/9/8/chartex" xmlns:cx2="http://schemas.microsoft.com/office/drawing/2015/10/21/chartex" xmlns:cx3="http://schemas.microsoft.com/office/drawing/2016/5/9/chartex" xmlns:cx4="http://schemas.microsoft.com/office/drawing/2016/5/10/chartex" xmlns:cx5="http://schemas.microsoft.com/office/drawing/2016/5/11/chartex" xmlns:cx6="http://schemas.microsoft.com/office/drawing/2016/5/12/chartex" xmlns:cx7="http://schemas.microsoft.com/office/drawing/2016/5/13/chartex" xmlns:cx8="http://schemas.microsoft.com/office/drawing/2016/5/14/chartex" xmlns:mc="http://schemas.openxmlformats.org/markup-compatibility/2006" xmlns:aink="http://schemas.microsoft.com/office/drawing/2016/ink" xmlns:am3d="http://schemas.microsoft.com/office/drawing/2017/model3d" xmlns:o="urn:schemas-microsoft-com:office:office" xmlns:oel="http://schemas.microsoft.com/office/2019/extlst" xmlns:r="http://schemas.openxmlformats.org/officeDocument/2006/relationships" xmlns:m="http://schemas.openxmlformats.org/officeDocument/2006/math" xmlns:v="urn:schemas-microsoft-com:vml" xmlns:wp14="http://schemas.microsoft.com/office/word/2010/wordprocessingDrawing" xmlns:wp="http://schemas.openxmlformats.org/drawingml/2006/wordprocessingDrawing" xmlns:w10="urn:schemas-microsoft-com:office:word" xmlns:w="http://schemas.openxmlformats.org/wordprocessingml/2006/main" xmlns:w14="http://schemas.microsoft.com/office/word/2010/wordml" xmlns:w15="http://schemas.microsoft.com/office/word/2012/wordml" xmlns:w16cex="http://schemas.microsoft.com/office/word/2018/wordml/cex" xmlns:w16cid="http://schemas.microsoft.com/office/word/2016/wordml/cid" xmlns:w16="http://schemas.microsoft.com/office/word/2018/wordml" xmlns:w16du="http://schemas.microsoft.com/office/word/2023/wordml/word16du" xmlns:w16sdtdh="http://schemas.microsoft.com/office/word/2020/wordml/sdtdatahash" xmlns:w16se="http://schemas.microsoft.com/office/word/2015/wordml/symex" xmlns:wpg="http://schemas.microsoft.com/office/word/2010/wordprocessingGroup" xmlns:wpi="http://schemas.microsoft.com/office/word/2010/wordprocessingInk" xmlns:wne="http://schemas.microsoft.com/office/word/2006/wordml" xmlns:wps="http://schemas.microsoft.com/office/word/2010/wordprocessingShape" mc:Ignorable="w14 w15 w16se w16cid w16 w16cex w16sdtdh w16du wp14">
+  <w15:person w15:author="haneen mohammed">
+    <w15:presenceInfo w15:providerId="Windows Live" w15:userId="6c48a0e58629923a"/>
+  </w15:person>
+</w15:people>
 </file>
 
 <file path=word/styles.xml><?xml version="1.0" encoding="utf-8"?>
@@ -3223,6 +3402,74 @@
       <w:szCs w:val="32"/>
     </w:rPr>
   </w:style>
+  <w:style w:type="character" w:styleId="CommentReference">
+    <w:name w:val="annotation reference"/>
+    <w:basedOn w:val="DefaultParagraphFont"/>
+    <w:uiPriority w:val="99"/>
+    <w:semiHidden/>
+    <w:unhideWhenUsed/>
+    <w:rsid w:val="00704024"/>
+    <w:rPr>
+      <w:sz w:val="16"/>
+      <w:szCs w:val="16"/>
+    </w:rPr>
+  </w:style>
+  <w:style w:type="paragraph" w:styleId="CommentText">
+    <w:name w:val="annotation text"/>
+    <w:basedOn w:val="Normal"/>
+    <w:link w:val="CommentTextChar"/>
+    <w:uiPriority w:val="99"/>
+    <w:semiHidden/>
+    <w:unhideWhenUsed/>
+    <w:rsid w:val="00704024"/>
+    <w:pPr>
+      <w:spacing w:line="240" w:lineRule="auto"/>
+    </w:pPr>
+    <w:rPr>
+      <w:sz w:val="20"/>
+      <w:szCs w:val="20"/>
+    </w:rPr>
+  </w:style>
+  <w:style w:type="character" w:customStyle="1" w:styleId="CommentTextChar">
+    <w:name w:val="Comment Text Char"/>
+    <w:basedOn w:val="DefaultParagraphFont"/>
+    <w:link w:val="CommentText"/>
+    <w:uiPriority w:val="99"/>
+    <w:semiHidden/>
+    <w:rsid w:val="00704024"/>
+    <w:rPr>
+      <w:sz w:val="20"/>
+      <w:szCs w:val="20"/>
+    </w:rPr>
+  </w:style>
+  <w:style w:type="paragraph" w:styleId="CommentSubject">
+    <w:name w:val="annotation subject"/>
+    <w:basedOn w:val="CommentText"/>
+    <w:next w:val="CommentText"/>
+    <w:link w:val="CommentSubjectChar"/>
+    <w:uiPriority w:val="99"/>
+    <w:semiHidden/>
+    <w:unhideWhenUsed/>
+    <w:rsid w:val="00704024"/>
+    <w:rPr>
+      <w:b/>
+      <w:bCs/>
+    </w:rPr>
+  </w:style>
+  <w:style w:type="character" w:customStyle="1" w:styleId="CommentSubjectChar">
+    <w:name w:val="Comment Subject Char"/>
+    <w:basedOn w:val="CommentTextChar"/>
+    <w:link w:val="CommentSubject"/>
+    <w:uiPriority w:val="99"/>
+    <w:semiHidden/>
+    <w:rsid w:val="00704024"/>
+    <w:rPr>
+      <w:b/>
+      <w:bCs/>
+      <w:sz w:val="20"/>
+      <w:szCs w:val="20"/>
+    </w:rPr>
+  </w:style>
 </w:styles>
 </file>
 

--- a/Java EE/Notes.docx
+++ b/Java EE/Notes.docx
@@ -1214,7 +1214,6 @@
         </w:rPr>
         <w:t xml:space="preserve">  Request Handling: The server creates an instance of </w:t>
       </w:r>
-      <w:proofErr w:type="spellStart"/>
       <w:r>
         <w:rPr>
           <w:rFonts w:ascii="Courier New" w:hAnsi="Courier New" w:cs="Courier New"/>
@@ -1234,7 +1233,6 @@
         </w:rPr>
         <w:t>HttpServletRequest</w:t>
       </w:r>
-      <w:proofErr w:type="spellEnd"/>
       <w:r>
         <w:rPr>
           <w:color w:val="000000" w:themeColor="text1"/>
@@ -1271,7 +1269,6 @@
         </w:rPr>
         <w:t xml:space="preserve"> </w:t>
       </w:r>
-      <w:proofErr w:type="spellStart"/>
       <w:r>
         <w:rPr>
           <w:rFonts w:ascii="Courier New" w:hAnsi="Courier New" w:cs="Courier New"/>
@@ -1291,7 +1288,6 @@
         </w:rPr>
         <w:t>HttpServletResponse</w:t>
       </w:r>
-      <w:proofErr w:type="spellEnd"/>
       <w:r>
         <w:rPr>
           <w:color w:val="000000" w:themeColor="text1"/>
@@ -2327,26 +2323,6 @@
           </w14:textOutline>
         </w:rPr>
       </w:pPr>
-      <w:r>
-        <w:rPr>
-          <w:bCs/>
-          <w:color w:val="000000" w:themeColor="text1"/>
-          <w:sz w:val="30"/>
-          <w:szCs w:val="30"/>
-          <w14:shadow w14:blurRad="38100" w14:dist="19050" w14:dir="2700000" w14:sx="100000" w14:sy="100000" w14:kx="0" w14:ky="0" w14:algn="tl">
-            <w14:schemeClr w14:val="dk1">
-              <w14:alpha w14:val="60000"/>
-            </w14:schemeClr>
-          </w14:shadow>
-          <w14:textOutline w14:w="0" w14:cap="flat" w14:cmpd="sng" w14:algn="ctr">
-            <w14:noFill/>
-            <w14:prstDash w14:val="solid"/>
-            <w14:round/>
-          </w14:textOutline>
-        </w:rPr>
-        <w:lastRenderedPageBreak/>
-        <w:t xml:space="preserve">Tomcat  </w:t>
-      </w:r>
     </w:p>
     <w:sectPr>
       <w:pgSz w:w="12240" w:h="15840"/>

--- a/Java EE/Notes.docx
+++ b/Java EE/Notes.docx
@@ -107,8 +107,9 @@
             <w14:round/>
           </w14:textOutline>
         </w:rPr>
-        <w:t>CGI (Common Gateway Interface)</w:t>
-      </w:r>
+        <w:t>CGI (Common Gateway Interface</w:t>
+      </w:r>
+      <w:proofErr w:type="gramStart"/>
       <w:r>
         <w:rPr>
           <w:color w:val="4472C4" w:themeColor="accent1"/>
@@ -125,8 +126,27 @@
             <w14:round/>
           </w14:textOutline>
         </w:rPr>
+        <w:t>)</w:t>
+      </w:r>
+      <w:r>
+        <w:rPr>
+          <w:color w:val="4472C4" w:themeColor="accent1"/>
+          <w:sz w:val="32"/>
+          <w:szCs w:val="32"/>
+          <w14:shadow w14:blurRad="38100" w14:dist="25400" w14:dir="5400000" w14:sx="100000" w14:sy="100000" w14:kx="0" w14:ky="0" w14:algn="ctr">
+            <w14:srgbClr w14:val="6E747A">
+              <w14:alpha w14:val="57000"/>
+            </w14:srgbClr>
+          </w14:shadow>
+          <w14:textOutline w14:w="0" w14:cap="flat" w14:cmpd="sng" w14:algn="ctr">
+            <w14:noFill/>
+            <w14:prstDash w14:val="solid"/>
+            <w14:round/>
+          </w14:textOutline>
+        </w:rPr>
         <w:t xml:space="preserve"> :</w:t>
       </w:r>
+      <w:proofErr w:type="gramEnd"/>
     </w:p>
     <w:p>
       <w:pPr>
@@ -140,6 +160,7 @@
           <w:szCs w:val="30"/>
         </w:rPr>
       </w:pPr>
+      <w:proofErr w:type="gramStart"/>
       <w:r>
         <w:rPr>
           <w:rFonts w:eastAsia="Times New Roman" w:hAnsi="Symbol"/>
@@ -160,7 +181,19 @@
           <w:sz w:val="30"/>
           <w:szCs w:val="30"/>
         </w:rPr>
-        <w:t xml:space="preserve">  Client Request: The client (browser) sends an HTTP request to the web server.</w:t>
+        <w:t xml:space="preserve">  Client</w:t>
+      </w:r>
+      <w:proofErr w:type="gramEnd"/>
+      <w:r>
+        <w:rPr>
+          <w:rFonts w:eastAsia="Times New Roman"/>
+          <w:b/>
+          <w:bCs/>
+          <w:color w:val="000000" w:themeColor="text1"/>
+          <w:sz w:val="30"/>
+          <w:szCs w:val="30"/>
+        </w:rPr>
+        <w:t xml:space="preserve"> Request: The client (browser) sends an HTTP request to the web server.</w:t>
       </w:r>
     </w:p>
     <w:p>
@@ -175,6 +208,7 @@
           <w:szCs w:val="30"/>
         </w:rPr>
       </w:pPr>
+      <w:proofErr w:type="gramStart"/>
       <w:r>
         <w:rPr>
           <w:rFonts w:eastAsia="Times New Roman" w:hAnsi="Symbol"/>
@@ -195,7 +229,19 @@
           <w:sz w:val="30"/>
           <w:szCs w:val="30"/>
         </w:rPr>
-        <w:t xml:space="preserve">  Server Processing: The web server receives </w:t>
+        <w:t xml:space="preserve">  Server</w:t>
+      </w:r>
+      <w:proofErr w:type="gramEnd"/>
+      <w:r>
+        <w:rPr>
+          <w:rFonts w:eastAsia="Times New Roman"/>
+          <w:b/>
+          <w:bCs/>
+          <w:color w:val="000000" w:themeColor="text1"/>
+          <w:sz w:val="30"/>
+          <w:szCs w:val="30"/>
+        </w:rPr>
+        <w:t xml:space="preserve"> Processing: The web server receives </w:t>
       </w:r>
       <w:r>
         <w:rPr>
@@ -232,6 +278,7 @@
           <w:szCs w:val="30"/>
         </w:rPr>
       </w:pPr>
+      <w:proofErr w:type="gramStart"/>
       <w:r>
         <w:rPr>
           <w:rFonts w:eastAsia="Times New Roman" w:hAnsi="Symbol"/>
@@ -252,7 +299,19 @@
           <w:sz w:val="30"/>
           <w:szCs w:val="30"/>
         </w:rPr>
-        <w:t xml:space="preserve">  CGI Script Execution: The server executes the CGI script, which can be written in languages </w:t>
+        <w:t xml:space="preserve">  CGI</w:t>
+      </w:r>
+      <w:proofErr w:type="gramEnd"/>
+      <w:r>
+        <w:rPr>
+          <w:rFonts w:eastAsia="Times New Roman"/>
+          <w:b/>
+          <w:bCs/>
+          <w:color w:val="000000" w:themeColor="text1"/>
+          <w:sz w:val="30"/>
+          <w:szCs w:val="30"/>
+        </w:rPr>
+        <w:t xml:space="preserve"> Script Execution: The server executes the CGI script, which can be written in languages </w:t>
       </w:r>
       <w:r>
         <w:rPr>
@@ -300,6 +359,7 @@
           <w:szCs w:val="30"/>
         </w:rPr>
       </w:pPr>
+      <w:proofErr w:type="gramStart"/>
       <w:r>
         <w:rPr>
           <w:rFonts w:eastAsia="Times New Roman" w:hAnsi="Symbol"/>
@@ -320,7 +380,19 @@
           <w:sz w:val="30"/>
           <w:szCs w:val="30"/>
         </w:rPr>
-        <w:t xml:space="preserve">  Data Processing: The CGI script processes the request, interacts with databases or other resources, and generates the required output.</w:t>
+        <w:t xml:space="preserve">  Data</w:t>
+      </w:r>
+      <w:proofErr w:type="gramEnd"/>
+      <w:r>
+        <w:rPr>
+          <w:rFonts w:eastAsia="Times New Roman"/>
+          <w:b/>
+          <w:bCs/>
+          <w:color w:val="000000" w:themeColor="text1"/>
+          <w:sz w:val="30"/>
+          <w:szCs w:val="30"/>
+        </w:rPr>
+        <w:t xml:space="preserve"> Processing: The CGI script processes the request, interacts with databases or other resources, and generates the required output.</w:t>
       </w:r>
     </w:p>
     <w:p>
@@ -378,6 +450,7 @@
           <w:szCs w:val="30"/>
         </w:rPr>
       </w:pPr>
+      <w:proofErr w:type="gramStart"/>
       <w:r>
         <w:rPr>
           <w:rFonts w:eastAsia="Times New Roman" w:hAnsi="Symbol"/>
@@ -398,7 +471,19 @@
           <w:sz w:val="30"/>
           <w:szCs w:val="30"/>
         </w:rPr>
-        <w:t xml:space="preserve">  Response Generation: The CGI script sends the output, usually in the form of HTML, back to the server.</w:t>
+        <w:t xml:space="preserve">  Response</w:t>
+      </w:r>
+      <w:proofErr w:type="gramEnd"/>
+      <w:r>
+        <w:rPr>
+          <w:rFonts w:eastAsia="Times New Roman"/>
+          <w:b/>
+          <w:bCs/>
+          <w:color w:val="000000" w:themeColor="text1"/>
+          <w:sz w:val="30"/>
+          <w:szCs w:val="30"/>
+        </w:rPr>
+        <w:t xml:space="preserve"> Generation: The CGI script sends the output, usually in the form of HTML, back to the server.</w:t>
       </w:r>
     </w:p>
     <w:p>
@@ -412,6 +497,7 @@
           <w:szCs w:val="30"/>
         </w:rPr>
       </w:pPr>
+      <w:proofErr w:type="gramStart"/>
       <w:r>
         <w:rPr>
           <w:rFonts w:eastAsia="Times New Roman" w:hAnsi="Symbol"/>
@@ -432,7 +518,19 @@
           <w:sz w:val="30"/>
           <w:szCs w:val="30"/>
         </w:rPr>
-        <w:t xml:space="preserve">  Client Response: The web server sends the generated HTML back to the client as the HTTP response.</w:t>
+        <w:t xml:space="preserve">  Client</w:t>
+      </w:r>
+      <w:proofErr w:type="gramEnd"/>
+      <w:r>
+        <w:rPr>
+          <w:rFonts w:eastAsia="Times New Roman"/>
+          <w:b/>
+          <w:bCs/>
+          <w:color w:val="000000" w:themeColor="text1"/>
+          <w:sz w:val="30"/>
+          <w:szCs w:val="30"/>
+        </w:rPr>
+        <w:t xml:space="preserve"> Response: The web server sends the generated HTML back to the client as the HTTP response.</w:t>
       </w:r>
       <w:r>
         <w:rPr>
@@ -952,7 +1050,27 @@
           <w:sz w:val="30"/>
           <w:szCs w:val="30"/>
         </w:rPr>
-        <w:t>Does the garbage collector of JVM collect garbage.</w:t>
+        <w:t xml:space="preserve">the garbage collector of JVM </w:t>
+      </w:r>
+      <w:proofErr w:type="gramStart"/>
+      <w:r>
+        <w:rPr>
+          <w:b/>
+          <w:bCs/>
+          <w:sz w:val="30"/>
+          <w:szCs w:val="30"/>
+        </w:rPr>
+        <w:t>collect</w:t>
+      </w:r>
+      <w:proofErr w:type="gramEnd"/>
+      <w:r>
+        <w:rPr>
+          <w:b/>
+          <w:bCs/>
+          <w:sz w:val="30"/>
+          <w:szCs w:val="30"/>
+        </w:rPr>
+        <w:t xml:space="preserve"> garbage.</w:t>
       </w:r>
     </w:p>
     <w:p>
@@ -1121,6 +1239,7 @@
           </w14:textOutline>
         </w:rPr>
       </w:pPr>
+      <w:proofErr w:type="gramStart"/>
       <w:r>
         <w:rPr>
           <w:rFonts w:hAnsi="Symbol"/>
@@ -1156,7 +1275,26 @@
             <w14:round/>
           </w14:textOutline>
         </w:rPr>
-        <w:t xml:space="preserve">  Servlet Loading: If the servlet is not already loaded, the server loads the servlet and initializes it.</w:t>
+        <w:t xml:space="preserve">  Servlet</w:t>
+      </w:r>
+      <w:proofErr w:type="gramEnd"/>
+      <w:r>
+        <w:rPr>
+          <w:color w:val="000000" w:themeColor="text1"/>
+          <w:sz w:val="28"/>
+          <w:szCs w:val="28"/>
+          <w14:shadow w14:blurRad="38100" w14:dist="19050" w14:dir="2700000" w14:sx="100000" w14:sy="100000" w14:kx="0" w14:ky="0" w14:algn="tl">
+            <w14:schemeClr w14:val="dk1">
+              <w14:alpha w14:val="60000"/>
+            </w14:schemeClr>
+          </w14:shadow>
+          <w14:textOutline w14:w="0" w14:cap="flat" w14:cmpd="sng" w14:algn="ctr">
+            <w14:noFill/>
+            <w14:prstDash w14:val="solid"/>
+            <w14:round/>
+          </w14:textOutline>
+        </w:rPr>
+        <w:t xml:space="preserve"> Loading: If the servlet is not already loaded, the server loads the servlet and initializes it.</w:t>
       </w:r>
     </w:p>
     <w:p>
@@ -1177,6 +1315,7 @@
           </w14:textOutline>
         </w:rPr>
       </w:pPr>
+      <w:proofErr w:type="gramStart"/>
       <w:r>
         <w:rPr>
           <w:rFonts w:hAnsi="Symbol"/>
@@ -1212,8 +1351,28 @@
             <w14:round/>
           </w14:textOutline>
         </w:rPr>
-        <w:t xml:space="preserve">  Request Handling: The server creates an instance of </w:t>
-      </w:r>
+        <w:t xml:space="preserve">  Request</w:t>
+      </w:r>
+      <w:proofErr w:type="gramEnd"/>
+      <w:r>
+        <w:rPr>
+          <w:color w:val="000000" w:themeColor="text1"/>
+          <w:sz w:val="28"/>
+          <w:szCs w:val="28"/>
+          <w14:shadow w14:blurRad="38100" w14:dist="19050" w14:dir="2700000" w14:sx="100000" w14:sy="100000" w14:kx="0" w14:ky="0" w14:algn="tl">
+            <w14:schemeClr w14:val="dk1">
+              <w14:alpha w14:val="60000"/>
+            </w14:schemeClr>
+          </w14:shadow>
+          <w14:textOutline w14:w="0" w14:cap="flat" w14:cmpd="sng" w14:algn="ctr">
+            <w14:noFill/>
+            <w14:prstDash w14:val="solid"/>
+            <w14:round/>
+          </w14:textOutline>
+        </w:rPr>
+        <w:t xml:space="preserve"> Handling: The server creates an instance of </w:t>
+      </w:r>
+      <w:proofErr w:type="spellStart"/>
       <w:r>
         <w:rPr>
           <w:rFonts w:ascii="Courier New" w:hAnsi="Courier New" w:cs="Courier New"/>
@@ -1233,6 +1392,7 @@
         </w:rPr>
         <w:t>HttpServletRequest</w:t>
       </w:r>
+      <w:proofErr w:type="spellEnd"/>
       <w:r>
         <w:rPr>
           <w:color w:val="000000" w:themeColor="text1"/>
@@ -1269,6 +1429,7 @@
         </w:rPr>
         <w:t xml:space="preserve"> </w:t>
       </w:r>
+      <w:proofErr w:type="spellStart"/>
       <w:r>
         <w:rPr>
           <w:rFonts w:ascii="Courier New" w:hAnsi="Courier New" w:cs="Courier New"/>
@@ -1288,6 +1449,7 @@
         </w:rPr>
         <w:t>HttpServletResponse</w:t>
       </w:r>
+      <w:proofErr w:type="spellEnd"/>
       <w:r>
         <w:rPr>
           <w:color w:val="000000" w:themeColor="text1"/>
@@ -1325,6 +1487,7 @@
           </w14:textOutline>
         </w:rPr>
       </w:pPr>
+      <w:proofErr w:type="gramStart"/>
       <w:r>
         <w:rPr>
           <w:rFonts w:hAnsi="Symbol"/>
@@ -1360,7 +1523,26 @@
             <w14:round/>
           </w14:textOutline>
         </w:rPr>
-        <w:t xml:space="preserve">  Servlet Execution: The server calls the servlet's </w:t>
+        <w:t xml:space="preserve">  Servlet</w:t>
+      </w:r>
+      <w:proofErr w:type="gramEnd"/>
+      <w:r>
+        <w:rPr>
+          <w:color w:val="000000" w:themeColor="text1"/>
+          <w:sz w:val="28"/>
+          <w:szCs w:val="28"/>
+          <w14:shadow w14:blurRad="38100" w14:dist="19050" w14:dir="2700000" w14:sx="100000" w14:sy="100000" w14:kx="0" w14:ky="0" w14:algn="tl">
+            <w14:schemeClr w14:val="dk1">
+              <w14:alpha w14:val="60000"/>
+            </w14:schemeClr>
+          </w14:shadow>
+          <w14:textOutline w14:w="0" w14:cap="flat" w14:cmpd="sng" w14:algn="ctr">
+            <w14:noFill/>
+            <w14:prstDash w14:val="solid"/>
+            <w14:round/>
+          </w14:textOutline>
+        </w:rPr>
+        <w:t xml:space="preserve"> Execution: The server calls the servlet's </w:t>
       </w:r>
       <w:r>
         <w:rPr>
@@ -1436,6 +1618,7 @@
           </w14:textOutline>
         </w:rPr>
       </w:pPr>
+      <w:proofErr w:type="gramStart"/>
       <w:r>
         <w:rPr>
           <w:rFonts w:hAnsi="Symbol"/>
@@ -1471,7 +1654,26 @@
             <w14:round/>
           </w14:textOutline>
         </w:rPr>
-        <w:t xml:space="preserve">  Data Processing: The servlet processes the request, interacts with databases or other resources, and generates the required output</w:t>
+        <w:t xml:space="preserve">  Data</w:t>
+      </w:r>
+      <w:proofErr w:type="gramEnd"/>
+      <w:r>
+        <w:rPr>
+          <w:color w:val="000000" w:themeColor="text1"/>
+          <w:sz w:val="28"/>
+          <w:szCs w:val="28"/>
+          <w14:shadow w14:blurRad="38100" w14:dist="19050" w14:dir="2700000" w14:sx="100000" w14:sy="100000" w14:kx="0" w14:ky="0" w14:algn="tl">
+            <w14:schemeClr w14:val="dk1">
+              <w14:alpha w14:val="60000"/>
+            </w14:schemeClr>
+          </w14:shadow>
+          <w14:textOutline w14:w="0" w14:cap="flat" w14:cmpd="sng" w14:algn="ctr">
+            <w14:noFill/>
+            <w14:prstDash w14:val="solid"/>
+            <w14:round/>
+          </w14:textOutline>
+        </w:rPr>
+        <w:t xml:space="preserve"> Processing: The servlet processes the request, interacts with databases or other resources, and generates the required output</w:t>
       </w:r>
       <w:r>
         <w:rPr>
@@ -1682,6 +1884,7 @@
           </w14:textOutline>
         </w:rPr>
       </w:pPr>
+      <w:proofErr w:type="gramStart"/>
       <w:r>
         <w:rPr>
           <w:rFonts w:hAnsi="Symbol"/>
@@ -1717,7 +1920,26 @@
             <w14:round/>
           </w14:textOutline>
         </w:rPr>
-        <w:t xml:space="preserve">  Response Generation: The servlet sends the output, usually in the form of HTML, back to the server.</w:t>
+        <w:t xml:space="preserve">  Response</w:t>
+      </w:r>
+      <w:proofErr w:type="gramEnd"/>
+      <w:r>
+        <w:rPr>
+          <w:color w:val="000000" w:themeColor="text1"/>
+          <w:sz w:val="28"/>
+          <w:szCs w:val="28"/>
+          <w14:shadow w14:blurRad="38100" w14:dist="19050" w14:dir="2700000" w14:sx="100000" w14:sy="100000" w14:kx="0" w14:ky="0" w14:algn="tl">
+            <w14:schemeClr w14:val="dk1">
+              <w14:alpha w14:val="60000"/>
+            </w14:schemeClr>
+          </w14:shadow>
+          <w14:textOutline w14:w="0" w14:cap="flat" w14:cmpd="sng" w14:algn="ctr">
+            <w14:noFill/>
+            <w14:prstDash w14:val="solid"/>
+            <w14:round/>
+          </w14:textOutline>
+        </w:rPr>
+        <w:t xml:space="preserve"> Generation: The servlet sends the output, usually in the form of HTML, back to the server.</w:t>
       </w:r>
     </w:p>
     <w:p>
@@ -1738,6 +1960,7 @@
           </w14:textOutline>
         </w:rPr>
       </w:pPr>
+      <w:proofErr w:type="gramStart"/>
       <w:r>
         <w:rPr>
           <w:rFonts w:hAnsi="Symbol"/>
@@ -1773,7 +1996,26 @@
             <w14:round/>
           </w14:textOutline>
         </w:rPr>
-        <w:t xml:space="preserve">  Client Response: The web server sends the generated HTML back to the client as the HTTP response.</w:t>
+        <w:t xml:space="preserve">  Client</w:t>
+      </w:r>
+      <w:proofErr w:type="gramEnd"/>
+      <w:r>
+        <w:rPr>
+          <w:color w:val="000000" w:themeColor="text1"/>
+          <w:sz w:val="28"/>
+          <w:szCs w:val="28"/>
+          <w14:shadow w14:blurRad="38100" w14:dist="19050" w14:dir="2700000" w14:sx="100000" w14:sy="100000" w14:kx="0" w14:ky="0" w14:algn="tl">
+            <w14:schemeClr w14:val="dk1">
+              <w14:alpha w14:val="60000"/>
+            </w14:schemeClr>
+          </w14:shadow>
+          <w14:textOutline w14:w="0" w14:cap="flat" w14:cmpd="sng" w14:algn="ctr">
+            <w14:noFill/>
+            <w14:prstDash w14:val="solid"/>
+            <w14:round/>
+          </w14:textOutline>
+        </w:rPr>
+        <w:t xml:space="preserve"> Response: The web server sends the generated HTML back to the client as the HTTP response.</w:t>
       </w:r>
     </w:p>
     <w:p>
@@ -1830,22 +2072,41 @@
         </w:rPr>
         <w:t xml:space="preserve">After Servlet terminated calls </w:t>
       </w:r>
-      <w:r>
-        <w:rPr>
-          <w:sz w:val="30"/>
-          <w:szCs w:val="30"/>
-          <w14:shadow w14:blurRad="38100" w14:dist="19050" w14:dir="2700000" w14:sx="100000" w14:sy="100000" w14:kx="0" w14:ky="0" w14:algn="tl">
-            <w14:schemeClr w14:val="dk1">
-              <w14:alpha w14:val="60000"/>
-            </w14:schemeClr>
-          </w14:shadow>
-          <w14:textOutline w14:w="0" w14:cap="flat" w14:cmpd="sng" w14:algn="ctr">
-            <w14:noFill/>
-            <w14:prstDash w14:val="solid"/>
-            <w14:round/>
-          </w14:textOutline>
-        </w:rPr>
-        <w:t>destroy()</w:t>
+      <w:proofErr w:type="gramStart"/>
+      <w:r>
+        <w:rPr>
+          <w:sz w:val="30"/>
+          <w:szCs w:val="30"/>
+          <w14:shadow w14:blurRad="38100" w14:dist="19050" w14:dir="2700000" w14:sx="100000" w14:sy="100000" w14:kx="0" w14:ky="0" w14:algn="tl">
+            <w14:schemeClr w14:val="dk1">
+              <w14:alpha w14:val="60000"/>
+            </w14:schemeClr>
+          </w14:shadow>
+          <w14:textOutline w14:w="0" w14:cap="flat" w14:cmpd="sng" w14:algn="ctr">
+            <w14:noFill/>
+            <w14:prstDash w14:val="solid"/>
+            <w14:round/>
+          </w14:textOutline>
+        </w:rPr>
+        <w:t>destroy(</w:t>
+      </w:r>
+      <w:proofErr w:type="gramEnd"/>
+      <w:r>
+        <w:rPr>
+          <w:sz w:val="30"/>
+          <w:szCs w:val="30"/>
+          <w14:shadow w14:blurRad="38100" w14:dist="19050" w14:dir="2700000" w14:sx="100000" w14:sy="100000" w14:kx="0" w14:ky="0" w14:algn="tl">
+            <w14:schemeClr w14:val="dk1">
+              <w14:alpha w14:val="60000"/>
+            </w14:schemeClr>
+          </w14:shadow>
+          <w14:textOutline w14:w="0" w14:cap="flat" w14:cmpd="sng" w14:algn="ctr">
+            <w14:noFill/>
+            <w14:prstDash w14:val="solid"/>
+            <w14:round/>
+          </w14:textOutline>
+        </w:rPr>
+        <w:t>)</w:t>
       </w:r>
       <w:r>
         <w:rPr>

--- a/Java EE/Notes.docx
+++ b/Java EE/Notes.docx
@@ -677,25 +677,6 @@
           </wp:inline>
         </w:drawing>
       </w:r>
-    </w:p>
-    <w:p>
-      <w:pPr>
-        <w:rPr>
-          <w:color w:val="000000" w:themeColor="text1"/>
-          <w:sz w:val="28"/>
-          <w:szCs w:val="28"/>
-          <w14:shadow w14:blurRad="38100" w14:dist="19050" w14:dir="2700000" w14:sx="100000" w14:sy="100000" w14:kx="0" w14:ky="0" w14:algn="tl">
-            <w14:schemeClr w14:val="dk1">
-              <w14:alpha w14:val="60000"/>
-            </w14:schemeClr>
-          </w14:shadow>
-          <w14:textOutline w14:w="0" w14:cap="flat" w14:cmpd="sng" w14:algn="ctr">
-            <w14:noFill/>
-            <w14:prstDash w14:val="solid"/>
-            <w14:round/>
-          </w14:textOutline>
-        </w:rPr>
-      </w:pPr>
     </w:p>
     <w:p>
       <w:pPr>
@@ -2317,124 +2298,707 @@
     <w:p>
       <w:pPr>
         <w:rPr>
-          <w:bCs/>
-          <w:color w:val="000000" w:themeColor="text1"/>
-          <w:sz w:val="30"/>
-          <w:szCs w:val="30"/>
-          <w14:shadow w14:blurRad="38100" w14:dist="19050" w14:dir="2700000" w14:sx="100000" w14:sy="100000" w14:kx="0" w14:ky="0" w14:algn="tl">
-            <w14:schemeClr w14:val="dk1">
-              <w14:alpha w14:val="60000"/>
-            </w14:schemeClr>
-          </w14:shadow>
-          <w14:textOutline w14:w="0" w14:cap="flat" w14:cmpd="sng" w14:algn="ctr">
-            <w14:noFill/>
-            <w14:prstDash w14:val="solid"/>
-            <w14:round/>
-          </w14:textOutline>
-        </w:rPr>
-      </w:pPr>
+          <w:b/>
+          <w:bCs/>
+          <w:color w:val="4472C4" w:themeColor="accent1"/>
+          <w:sz w:val="34"/>
+          <w:szCs w:val="34"/>
+          <w14:shadow w14:blurRad="38100" w14:dist="19050" w14:dir="2700000" w14:sx="100000" w14:sy="100000" w14:kx="0" w14:ky="0" w14:algn="tl">
+            <w14:schemeClr w14:val="dk1">
+              <w14:alpha w14:val="60000"/>
+            </w14:schemeClr>
+          </w14:shadow>
+          <w14:textOutline w14:w="0" w14:cap="flat" w14:cmpd="sng" w14:algn="ctr">
+            <w14:noFill/>
+            <w14:prstDash w14:val="solid"/>
+            <w14:round/>
+          </w14:textOutline>
+        </w:rPr>
+      </w:pPr>
+      <w:r>
+        <w:rPr>
+          <w:b/>
+          <w:bCs/>
+          <w:color w:val="4472C4" w:themeColor="accent1"/>
+          <w:sz w:val="34"/>
+          <w:szCs w:val="34"/>
+          <w14:shadow w14:blurRad="38100" w14:dist="19050" w14:dir="2700000" w14:sx="100000" w14:sy="100000" w14:kx="0" w14:ky="0" w14:algn="tl">
+            <w14:schemeClr w14:val="dk1">
+              <w14:alpha w14:val="60000"/>
+            </w14:schemeClr>
+          </w14:shadow>
+          <w14:textOutline w14:w="0" w14:cap="flat" w14:cmpd="sng" w14:algn="ctr">
+            <w14:noFill/>
+            <w14:prstDash w14:val="solid"/>
+            <w14:round/>
+          </w14:textOutline>
+        </w:rPr>
+        <w:t>Web Application?</w:t>
+      </w:r>
     </w:p>
     <w:p>
       <w:pPr>
         <w:rPr>
           <w:bCs/>
-          <w:color w:val="000000" w:themeColor="text1"/>
-          <w:sz w:val="30"/>
-          <w:szCs w:val="30"/>
-          <w14:shadow w14:blurRad="38100" w14:dist="19050" w14:dir="2700000" w14:sx="100000" w14:sy="100000" w14:kx="0" w14:ky="0" w14:algn="tl">
-            <w14:schemeClr w14:val="dk1">
-              <w14:alpha w14:val="60000"/>
-            </w14:schemeClr>
-          </w14:shadow>
-          <w14:textOutline w14:w="0" w14:cap="flat" w14:cmpd="sng" w14:algn="ctr">
-            <w14:noFill/>
-            <w14:prstDash w14:val="solid"/>
-            <w14:round/>
-          </w14:textOutline>
-        </w:rPr>
-      </w:pPr>
+          <w:sz w:val="34"/>
+          <w:szCs w:val="34"/>
+          <w14:textOutline w14:w="0" w14:cap="flat" w14:cmpd="sng" w14:algn="ctr">
+            <w14:noFill/>
+            <w14:prstDash w14:val="solid"/>
+            <w14:round/>
+          </w14:textOutline>
+          <w14:textFill>
+            <w14:gradFill>
+              <w14:gsLst>
+                <w14:gs w14:pos="21000">
+                  <w14:srgbClr w14:val="53575C"/>
+                </w14:gs>
+                <w14:gs w14:pos="88000">
+                  <w14:srgbClr w14:val="C5C7CA"/>
+                </w14:gs>
+              </w14:gsLst>
+              <w14:lin w14:ang="5400000" w14:scaled="0"/>
+            </w14:gradFill>
+          </w14:textFill>
+        </w:rPr>
+      </w:pPr>
+      <w:r>
+        <w:rPr>
+          <w:bCs/>
+          <w:sz w:val="34"/>
+          <w:szCs w:val="34"/>
+          <w14:textOutline w14:w="0" w14:cap="flat" w14:cmpd="sng" w14:algn="ctr">
+            <w14:noFill/>
+            <w14:prstDash w14:val="solid"/>
+            <w14:round/>
+          </w14:textOutline>
+          <w14:textFill>
+            <w14:gradFill>
+              <w14:gsLst>
+                <w14:gs w14:pos="21000">
+                  <w14:srgbClr w14:val="53575C"/>
+                </w14:gs>
+                <w14:gs w14:pos="88000">
+                  <w14:srgbClr w14:val="C5C7CA"/>
+                </w14:gs>
+              </w14:gsLst>
+              <w14:lin w14:ang="5400000" w14:scaled="0"/>
+            </w14:gradFill>
+          </w14:textFill>
+        </w:rPr>
+        <w:t>A web application is a software application that runs on a web server rather than being installed on the user's local computer. It is accessed via a web browser over a network, such as the Internet or an intranet. Web applications often use a combination of server-side scripts (Java servlets) and client-side scripts (JavaScript) to provide a dynamic user experience.</w:t>
+      </w:r>
     </w:p>
     <w:p>
       <w:pPr>
         <w:rPr>
           <w:bCs/>
-          <w:color w:val="000000" w:themeColor="text1"/>
-          <w:sz w:val="30"/>
-          <w:szCs w:val="30"/>
-          <w14:shadow w14:blurRad="38100" w14:dist="19050" w14:dir="2700000" w14:sx="100000" w14:sy="100000" w14:kx="0" w14:ky="0" w14:algn="tl">
-            <w14:schemeClr w14:val="dk1">
-              <w14:alpha w14:val="60000"/>
-            </w14:schemeClr>
-          </w14:shadow>
-          <w14:textOutline w14:w="0" w14:cap="flat" w14:cmpd="sng" w14:algn="ctr">
-            <w14:noFill/>
-            <w14:prstDash w14:val="solid"/>
-            <w14:round/>
-          </w14:textOutline>
-        </w:rPr>
-      </w:pPr>
-      <w:r>
-        <w:rPr>
-          <w:bCs/>
-          <w:color w:val="000000" w:themeColor="text1"/>
-          <w:sz w:val="30"/>
-          <w:szCs w:val="30"/>
-          <w14:shadow w14:blurRad="38100" w14:dist="19050" w14:dir="2700000" w14:sx="100000" w14:sy="100000" w14:kx="0" w14:ky="0" w14:algn="tl">
-            <w14:schemeClr w14:val="dk1">
-              <w14:alpha w14:val="60000"/>
-            </w14:schemeClr>
-          </w14:shadow>
-          <w14:textOutline w14:w="0" w14:cap="flat" w14:cmpd="sng" w14:algn="ctr">
-            <w14:noFill/>
-            <w14:prstDash w14:val="solid"/>
-            <w14:round/>
-          </w14:textOutline>
-        </w:rPr>
-        <w:t>Get &amp; Post</w:t>
-      </w:r>
+          <w:sz w:val="34"/>
+          <w:szCs w:val="34"/>
+          <w14:textOutline w14:w="0" w14:cap="flat" w14:cmpd="sng" w14:algn="ctr">
+            <w14:noFill/>
+            <w14:prstDash w14:val="solid"/>
+            <w14:round/>
+          </w14:textOutline>
+          <w14:textFill>
+            <w14:gradFill>
+              <w14:gsLst>
+                <w14:gs w14:pos="21000">
+                  <w14:srgbClr w14:val="53575C"/>
+                </w14:gs>
+                <w14:gs w14:pos="88000">
+                  <w14:srgbClr w14:val="C5C7CA"/>
+                </w14:gs>
+              </w14:gsLst>
+              <w14:lin w14:ang="5400000" w14:scaled="0"/>
+            </w14:gradFill>
+          </w14:textFill>
+        </w:rPr>
+      </w:pPr>
     </w:p>
     <w:p>
       <w:pPr>
         <w:rPr>
-          <w:bCs/>
-          <w:color w:val="000000" w:themeColor="text1"/>
-          <w:sz w:val="30"/>
-          <w:szCs w:val="30"/>
-          <w14:shadow w14:blurRad="38100" w14:dist="19050" w14:dir="2700000" w14:sx="100000" w14:sy="100000" w14:kx="0" w14:ky="0" w14:algn="tl">
-            <w14:schemeClr w14:val="dk1">
-              <w14:alpha w14:val="60000"/>
-            </w14:schemeClr>
-          </w14:shadow>
-          <w14:textOutline w14:w="0" w14:cap="flat" w14:cmpd="sng" w14:algn="ctr">
-            <w14:noFill/>
-            <w14:prstDash w14:val="solid"/>
-            <w14:round/>
-          </w14:textOutline>
-        </w:rPr>
-      </w:pPr>
-      <w:r>
-        <w:rPr>
-          <w:bCs/>
-          <w:noProof/>
-          <w:color w:val="000000" w:themeColor="text1"/>
-          <w:sz w:val="30"/>
-          <w:szCs w:val="30"/>
-          <w14:shadow w14:blurRad="38100" w14:dist="19050" w14:dir="2700000" w14:sx="100000" w14:sy="100000" w14:kx="0" w14:ky="0" w14:algn="tl">
-            <w14:schemeClr w14:val="dk1">
-              <w14:alpha w14:val="60000"/>
-            </w14:schemeClr>
-          </w14:shadow>
-          <w14:textOutline w14:w="0" w14:cap="flat" w14:cmpd="sng" w14:algn="ctr">
-            <w14:noFill/>
-            <w14:prstDash w14:val="solid"/>
-            <w14:round/>
-          </w14:textOutline>
-        </w:rPr>
+          <w:b/>
+          <w:bCs/>
+          <w:sz w:val="34"/>
+          <w:szCs w:val="34"/>
+          <w14:textOutline w14:w="0" w14:cap="flat" w14:cmpd="sng" w14:algn="ctr">
+            <w14:noFill/>
+            <w14:prstDash w14:val="solid"/>
+            <w14:round/>
+          </w14:textOutline>
+          <w14:textFill>
+            <w14:gradFill>
+              <w14:gsLst>
+                <w14:gs w14:pos="21000">
+                  <w14:srgbClr w14:val="53575C"/>
+                </w14:gs>
+                <w14:gs w14:pos="88000">
+                  <w14:srgbClr w14:val="C5C7CA"/>
+                </w14:gs>
+              </w14:gsLst>
+              <w14:lin w14:ang="5400000" w14:scaled="0"/>
+            </w14:gradFill>
+          </w14:textFill>
+        </w:rPr>
+      </w:pPr>
+      <w:r>
+        <w:rPr>
+          <w:b/>
+          <w:bCs/>
+          <w:sz w:val="34"/>
+          <w:szCs w:val="34"/>
+          <w14:textOutline w14:w="0" w14:cap="flat" w14:cmpd="sng" w14:algn="ctr">
+            <w14:noFill/>
+            <w14:prstDash w14:val="solid"/>
+            <w14:round/>
+          </w14:textOutline>
+          <w14:textFill>
+            <w14:gradFill>
+              <w14:gsLst>
+                <w14:gs w14:pos="21000">
+                  <w14:srgbClr w14:val="53575C"/>
+                </w14:gs>
+                <w14:gs w14:pos="88000">
+                  <w14:srgbClr w14:val="C5C7CA"/>
+                </w14:gs>
+              </w14:gsLst>
+              <w14:lin w14:ang="5400000" w14:scaled="0"/>
+            </w14:gradFill>
+          </w14:textFill>
+        </w:rPr>
+        <w:t>Difference Between GET and POST Requests</w:t>
+      </w:r>
+    </w:p>
+    <w:p>
+      <w:pPr>
+        <w:numPr>
+          <w:ilvl w:val="0"/>
+          <w:numId w:val="5"/>
+        </w:numPr>
+        <w:rPr>
+          <w:bCs/>
+          <w:sz w:val="34"/>
+          <w:szCs w:val="34"/>
+          <w14:textOutline w14:w="0" w14:cap="flat" w14:cmpd="sng" w14:algn="ctr">
+            <w14:noFill/>
+            <w14:prstDash w14:val="solid"/>
+            <w14:round/>
+          </w14:textOutline>
+          <w14:textFill>
+            <w14:gradFill>
+              <w14:gsLst>
+                <w14:gs w14:pos="21000">
+                  <w14:srgbClr w14:val="53575C"/>
+                </w14:gs>
+                <w14:gs w14:pos="88000">
+                  <w14:srgbClr w14:val="C5C7CA"/>
+                </w14:gs>
+              </w14:gsLst>
+              <w14:lin w14:ang="5400000" w14:scaled="0"/>
+            </w14:gradFill>
+          </w14:textFill>
+        </w:rPr>
+      </w:pPr>
+      <w:r>
+        <w:rPr>
+          <w:b/>
+          <w:bCs/>
+          <w:sz w:val="34"/>
+          <w:szCs w:val="34"/>
+          <w14:textOutline w14:w="0" w14:cap="flat" w14:cmpd="sng" w14:algn="ctr">
+            <w14:noFill/>
+            <w14:prstDash w14:val="solid"/>
+            <w14:round/>
+          </w14:textOutline>
+          <w14:textFill>
+            <w14:gradFill>
+              <w14:gsLst>
+                <w14:gs w14:pos="21000">
+                  <w14:srgbClr w14:val="53575C"/>
+                </w14:gs>
+                <w14:gs w14:pos="88000">
+                  <w14:srgbClr w14:val="C5C7CA"/>
+                </w14:gs>
+              </w14:gsLst>
+              <w14:lin w14:ang="5400000" w14:scaled="0"/>
+            </w14:gradFill>
+          </w14:textFill>
+        </w:rPr>
+        <w:t>GET Request:</w:t>
+      </w:r>
+    </w:p>
+    <w:p>
+      <w:pPr>
+        <w:numPr>
+          <w:ilvl w:val="1"/>
+          <w:numId w:val="5"/>
+        </w:numPr>
+        <w:rPr>
+          <w:bCs/>
+          <w:sz w:val="34"/>
+          <w:szCs w:val="34"/>
+          <w14:textOutline w14:w="0" w14:cap="flat" w14:cmpd="sng" w14:algn="ctr">
+            <w14:noFill/>
+            <w14:prstDash w14:val="solid"/>
+            <w14:round/>
+          </w14:textOutline>
+          <w14:textFill>
+            <w14:gradFill>
+              <w14:gsLst>
+                <w14:gs w14:pos="21000">
+                  <w14:srgbClr w14:val="53575C"/>
+                </w14:gs>
+                <w14:gs w14:pos="88000">
+                  <w14:srgbClr w14:val="C5C7CA"/>
+                </w14:gs>
+              </w14:gsLst>
+              <w14:lin w14:ang="5400000" w14:scaled="0"/>
+            </w14:gradFill>
+          </w14:textFill>
+        </w:rPr>
+      </w:pPr>
+      <w:r>
+        <w:rPr>
+          <w:b/>
+          <w:bCs/>
+          <w:sz w:val="34"/>
+          <w:szCs w:val="34"/>
+          <w14:textOutline w14:w="0" w14:cap="flat" w14:cmpd="sng" w14:algn="ctr">
+            <w14:noFill/>
+            <w14:prstDash w14:val="solid"/>
+            <w14:round/>
+          </w14:textOutline>
+          <w14:textFill>
+            <w14:gradFill>
+              <w14:gsLst>
+                <w14:gs w14:pos="21000">
+                  <w14:srgbClr w14:val="53575C"/>
+                </w14:gs>
+                <w14:gs w14:pos="88000">
+                  <w14:srgbClr w14:val="C5C7CA"/>
+                </w14:gs>
+              </w14:gsLst>
+              <w14:lin w14:ang="5400000" w14:scaled="0"/>
+            </w14:gradFill>
+          </w14:textFill>
+        </w:rPr>
+        <w:t>Purpose:</w:t>
+      </w:r>
+      <w:r>
+        <w:rPr>
+          <w:bCs/>
+          <w:sz w:val="34"/>
+          <w:szCs w:val="34"/>
+          <w14:textOutline w14:w="0" w14:cap="flat" w14:cmpd="sng" w14:algn="ctr">
+            <w14:noFill/>
+            <w14:prstDash w14:val="solid"/>
+            <w14:round/>
+          </w14:textOutline>
+          <w14:textFill>
+            <w14:gradFill>
+              <w14:gsLst>
+                <w14:gs w14:pos="21000">
+                  <w14:srgbClr w14:val="53575C"/>
+                </w14:gs>
+                <w14:gs w14:pos="88000">
+                  <w14:srgbClr w14:val="C5C7CA"/>
+                </w14:gs>
+              </w14:gsLst>
+              <w14:lin w14:ang="5400000" w14:scaled="0"/>
+            </w14:gradFill>
+          </w14:textFill>
+        </w:rPr>
+        <w:t xml:space="preserve"> Retrieve data from the server.</w:t>
+      </w:r>
+    </w:p>
+    <w:p>
+      <w:pPr>
+        <w:numPr>
+          <w:ilvl w:val="1"/>
+          <w:numId w:val="5"/>
+        </w:numPr>
+        <w:rPr>
+          <w:bCs/>
+          <w:sz w:val="34"/>
+          <w:szCs w:val="34"/>
+          <w14:textOutline w14:w="0" w14:cap="flat" w14:cmpd="sng" w14:algn="ctr">
+            <w14:noFill/>
+            <w14:prstDash w14:val="solid"/>
+            <w14:round/>
+          </w14:textOutline>
+          <w14:textFill>
+            <w14:gradFill>
+              <w14:gsLst>
+                <w14:gs w14:pos="21000">
+                  <w14:srgbClr w14:val="53575C"/>
+                </w14:gs>
+                <w14:gs w14:pos="88000">
+                  <w14:srgbClr w14:val="C5C7CA"/>
+                </w14:gs>
+              </w14:gsLst>
+              <w14:lin w14:ang="5400000" w14:scaled="0"/>
+            </w14:gradFill>
+          </w14:textFill>
+        </w:rPr>
+      </w:pPr>
+      <w:r>
+        <w:rPr>
+          <w:b/>
+          <w:bCs/>
+          <w:sz w:val="34"/>
+          <w:szCs w:val="34"/>
+          <w14:textOutline w14:w="0" w14:cap="flat" w14:cmpd="sng" w14:algn="ctr">
+            <w14:noFill/>
+            <w14:prstDash w14:val="solid"/>
+            <w14:round/>
+          </w14:textOutline>
+          <w14:textFill>
+            <w14:gradFill>
+              <w14:gsLst>
+                <w14:gs w14:pos="21000">
+                  <w14:srgbClr w14:val="53575C"/>
+                </w14:gs>
+                <w14:gs w14:pos="88000">
+                  <w14:srgbClr w14:val="C5C7CA"/>
+                </w14:gs>
+              </w14:gsLst>
+              <w14:lin w14:ang="5400000" w14:scaled="0"/>
+            </w14:gradFill>
+          </w14:textFill>
+        </w:rPr>
+        <w:t>Parameters:</w:t>
+      </w:r>
+      <w:r>
+        <w:rPr>
+          <w:bCs/>
+          <w:sz w:val="34"/>
+          <w:szCs w:val="34"/>
+          <w14:textOutline w14:w="0" w14:cap="flat" w14:cmpd="sng" w14:algn="ctr">
+            <w14:noFill/>
+            <w14:prstDash w14:val="solid"/>
+            <w14:round/>
+          </w14:textOutline>
+          <w14:textFill>
+            <w14:gradFill>
+              <w14:gsLst>
+                <w14:gs w14:pos="21000">
+                  <w14:srgbClr w14:val="53575C"/>
+                </w14:gs>
+                <w14:gs w14:pos="88000">
+                  <w14:srgbClr w14:val="C5C7CA"/>
+                </w14:gs>
+              </w14:gsLst>
+              <w14:lin w14:ang="5400000" w14:scaled="0"/>
+            </w14:gradFill>
+          </w14:textFill>
+        </w:rPr>
+        <w:t xml:space="preserve"> Parameters are appended to the URL as query strings.</w:t>
+      </w:r>
+    </w:p>
+    <w:p>
+      <w:pPr>
+        <w:numPr>
+          <w:ilvl w:val="1"/>
+          <w:numId w:val="5"/>
+        </w:numPr>
+        <w:rPr>
+          <w:bCs/>
+          <w:sz w:val="34"/>
+          <w:szCs w:val="34"/>
+          <w14:textOutline w14:w="0" w14:cap="flat" w14:cmpd="sng" w14:algn="ctr">
+            <w14:noFill/>
+            <w14:prstDash w14:val="solid"/>
+            <w14:round/>
+          </w14:textOutline>
+          <w14:textFill>
+            <w14:gradFill>
+              <w14:gsLst>
+                <w14:gs w14:pos="21000">
+                  <w14:srgbClr w14:val="53575C"/>
+                </w14:gs>
+                <w14:gs w14:pos="88000">
+                  <w14:srgbClr w14:val="C5C7CA"/>
+                </w14:gs>
+              </w14:gsLst>
+              <w14:lin w14:ang="5400000" w14:scaled="0"/>
+            </w14:gradFill>
+          </w14:textFill>
+        </w:rPr>
+      </w:pPr>
+      <w:r>
+        <w:rPr>
+          <w:b/>
+          <w:bCs/>
+          <w:sz w:val="34"/>
+          <w:szCs w:val="34"/>
+          <w14:textOutline w14:w="0" w14:cap="flat" w14:cmpd="sng" w14:algn="ctr">
+            <w14:noFill/>
+            <w14:prstDash w14:val="solid"/>
+            <w14:round/>
+          </w14:textOutline>
+          <w14:textFill>
+            <w14:gradFill>
+              <w14:gsLst>
+                <w14:gs w14:pos="21000">
+                  <w14:srgbClr w14:val="53575C"/>
+                </w14:gs>
+                <w14:gs w14:pos="88000">
+                  <w14:srgbClr w14:val="C5C7CA"/>
+                </w14:gs>
+              </w14:gsLst>
+              <w14:lin w14:ang="5400000" w14:scaled="0"/>
+            </w14:gradFill>
+          </w14:textFill>
+        </w:rPr>
+        <w:t>Idempotent:</w:t>
+      </w:r>
+      <w:r>
+        <w:rPr>
+          <w:bCs/>
+          <w:sz w:val="34"/>
+          <w:szCs w:val="34"/>
+          <w14:textOutline w14:w="0" w14:cap="flat" w14:cmpd="sng" w14:algn="ctr">
+            <w14:noFill/>
+            <w14:prstDash w14:val="solid"/>
+            <w14:round/>
+          </w14:textOutline>
+          <w14:textFill>
+            <w14:gradFill>
+              <w14:gsLst>
+                <w14:gs w14:pos="21000">
+                  <w14:srgbClr w14:val="53575C"/>
+                </w14:gs>
+                <w14:gs w14:pos="88000">
+                  <w14:srgbClr w14:val="C5C7CA"/>
+                </w14:gs>
+              </w14:gsLst>
+              <w14:lin w14:ang="5400000" w14:scaled="0"/>
+            </w14:gradFill>
+          </w14:textFill>
+        </w:rPr>
+        <w:t xml:space="preserve"> Multiple identical GET requests should have the same effect as a single request.</w:t>
+      </w:r>
+    </w:p>
+    <w:p>
+      <w:pPr>
+        <w:numPr>
+          <w:ilvl w:val="1"/>
+          <w:numId w:val="5"/>
+        </w:numPr>
+        <w:rPr>
+          <w:bCs/>
+          <w:sz w:val="34"/>
+          <w:szCs w:val="34"/>
+          <w14:textOutline w14:w="0" w14:cap="flat" w14:cmpd="sng" w14:algn="ctr">
+            <w14:noFill/>
+            <w14:prstDash w14:val="solid"/>
+            <w14:round/>
+          </w14:textOutline>
+          <w14:textFill>
+            <w14:gradFill>
+              <w14:gsLst>
+                <w14:gs w14:pos="21000">
+                  <w14:srgbClr w14:val="53575C"/>
+                </w14:gs>
+                <w14:gs w14:pos="88000">
+                  <w14:srgbClr w14:val="C5C7CA"/>
+                </w14:gs>
+              </w14:gsLst>
+              <w14:lin w14:ang="5400000" w14:scaled="0"/>
+            </w14:gradFill>
+          </w14:textFill>
+        </w:rPr>
+      </w:pPr>
+      <w:r>
+        <w:rPr>
+          <w:b/>
+          <w:bCs/>
+          <w:sz w:val="34"/>
+          <w:szCs w:val="34"/>
+          <w14:textOutline w14:w="0" w14:cap="flat" w14:cmpd="sng" w14:algn="ctr">
+            <w14:noFill/>
+            <w14:prstDash w14:val="solid"/>
+            <w14:round/>
+          </w14:textOutline>
+          <w14:textFill>
+            <w14:gradFill>
+              <w14:gsLst>
+                <w14:gs w14:pos="21000">
+                  <w14:srgbClr w14:val="53575C"/>
+                </w14:gs>
+                <w14:gs w14:pos="88000">
+                  <w14:srgbClr w14:val="C5C7CA"/>
+                </w14:gs>
+              </w14:gsLst>
+              <w14:lin w14:ang="5400000" w14:scaled="0"/>
+            </w14:gradFill>
+          </w14:textFill>
+        </w:rPr>
+        <w:t>Caching:</w:t>
+      </w:r>
+      <w:r>
+        <w:rPr>
+          <w:bCs/>
+          <w:sz w:val="34"/>
+          <w:szCs w:val="34"/>
+          <w14:textOutline w14:w="0" w14:cap="flat" w14:cmpd="sng" w14:algn="ctr">
+            <w14:noFill/>
+            <w14:prstDash w14:val="solid"/>
+            <w14:round/>
+          </w14:textOutline>
+          <w14:textFill>
+            <w14:gradFill>
+              <w14:gsLst>
+                <w14:gs w14:pos="21000">
+                  <w14:srgbClr w14:val="53575C"/>
+                </w14:gs>
+                <w14:gs w14:pos="88000">
+                  <w14:srgbClr w14:val="C5C7CA"/>
+                </w14:gs>
+              </w14:gsLst>
+              <w14:lin w14:ang="5400000" w14:scaled="0"/>
+            </w14:gradFill>
+          </w14:textFill>
+        </w:rPr>
+        <w:t xml:space="preserve"> GET requests can be cached by the browser.</w:t>
+      </w:r>
+    </w:p>
+    <w:p>
+      <w:pPr>
+        <w:numPr>
+          <w:ilvl w:val="1"/>
+          <w:numId w:val="5"/>
+        </w:numPr>
+        <w:rPr>
+          <w:bCs/>
+          <w:sz w:val="34"/>
+          <w:szCs w:val="34"/>
+          <w14:textOutline w14:w="0" w14:cap="flat" w14:cmpd="sng" w14:algn="ctr">
+            <w14:noFill/>
+            <w14:prstDash w14:val="solid"/>
+            <w14:round/>
+          </w14:textOutline>
+          <w14:textFill>
+            <w14:gradFill>
+              <w14:gsLst>
+                <w14:gs w14:pos="21000">
+                  <w14:srgbClr w14:val="53575C"/>
+                </w14:gs>
+                <w14:gs w14:pos="88000">
+                  <w14:srgbClr w14:val="C5C7CA"/>
+                </w14:gs>
+              </w14:gsLst>
+              <w14:lin w14:ang="5400000" w14:scaled="0"/>
+            </w14:gradFill>
+          </w14:textFill>
+        </w:rPr>
+      </w:pPr>
+      <w:r>
+        <w:rPr>
+          <w:b/>
+          <w:bCs/>
+          <w:sz w:val="34"/>
+          <w:szCs w:val="34"/>
+          <w14:textOutline w14:w="0" w14:cap="flat" w14:cmpd="sng" w14:algn="ctr">
+            <w14:noFill/>
+            <w14:prstDash w14:val="solid"/>
+            <w14:round/>
+          </w14:textOutline>
+          <w14:textFill>
+            <w14:gradFill>
+              <w14:gsLst>
+                <w14:gs w14:pos="21000">
+                  <w14:srgbClr w14:val="53575C"/>
+                </w14:gs>
+                <w14:gs w14:pos="88000">
+                  <w14:srgbClr w14:val="C5C7CA"/>
+                </w14:gs>
+              </w14:gsLst>
+              <w14:lin w14:ang="5400000" w14:scaled="0"/>
+            </w14:gradFill>
+          </w14:textFill>
+        </w:rPr>
+        <w:t>Size Limit:</w:t>
+      </w:r>
+      <w:r>
+        <w:rPr>
+          <w:bCs/>
+          <w:sz w:val="34"/>
+          <w:szCs w:val="34"/>
+          <w14:textOutline w14:w="0" w14:cap="flat" w14:cmpd="sng" w14:algn="ctr">
+            <w14:noFill/>
+            <w14:prstDash w14:val="solid"/>
+            <w14:round/>
+          </w14:textOutline>
+          <w14:textFill>
+            <w14:gradFill>
+              <w14:gsLst>
+                <w14:gs w14:pos="21000">
+                  <w14:srgbClr w14:val="53575C"/>
+                </w14:gs>
+                <w14:gs w14:pos="88000">
+                  <w14:srgbClr w14:val="C5C7CA"/>
+                </w14:gs>
+              </w14:gsLst>
+              <w14:lin w14:ang="5400000" w14:scaled="0"/>
+            </w14:gradFill>
+          </w14:textFill>
+        </w:rPr>
+        <w:t xml:space="preserve"> URL length limits apply (typically around 2000 characters).</w:t>
+      </w:r>
+    </w:p>
+    <w:p>
+      <w:pPr>
+        <w:ind w:left="1440"/>
+        <w:rPr>
+          <w:bCs/>
+          <w:sz w:val="34"/>
+          <w:szCs w:val="34"/>
+          <w14:textOutline w14:w="0" w14:cap="flat" w14:cmpd="sng" w14:algn="ctr">
+            <w14:noFill/>
+            <w14:prstDash w14:val="solid"/>
+            <w14:round/>
+          </w14:textOutline>
+          <w14:textFill>
+            <w14:gradFill>
+              <w14:gsLst>
+                <w14:gs w14:pos="21000">
+                  <w14:srgbClr w14:val="53575C"/>
+                </w14:gs>
+                <w14:gs w14:pos="88000">
+                  <w14:srgbClr w14:val="C5C7CA"/>
+                </w14:gs>
+              </w14:gsLst>
+              <w14:lin w14:ang="5400000" w14:scaled="0"/>
+            </w14:gradFill>
+          </w14:textFill>
+        </w:rPr>
+      </w:pPr>
+      <w:r>
+        <w:rPr>
+          <w:bCs/>
+          <w:color w:val="000000" w:themeColor="text1"/>
+          <w:sz w:val="30"/>
+          <w:szCs w:val="30"/>
+          <w14:shadow w14:blurRad="38100" w14:dist="19050" w14:dir="2700000" w14:sx="100000" w14:sy="100000" w14:kx="0" w14:ky="0" w14:algn="tl">
+            <w14:schemeClr w14:val="dk1">
+              <w14:alpha w14:val="60000"/>
+            </w14:schemeClr>
+          </w14:shadow>
+          <w14:textOutline w14:w="0" w14:cap="flat" w14:cmpd="sng" w14:algn="ctr">
+            <w14:noFill/>
+            <w14:prstDash w14:val="solid"/>
+            <w14:round/>
+          </w14:textOutline>
+        </w:rPr>
+        <w:lastRenderedPageBreak/>
         <w:drawing>
-          <wp:inline distT="0" distB="0" distL="0" distR="0" wp14:anchorId="76ED9CAA" wp14:editId="14A021D8">
-            <wp:extent cx="4763165" cy="3572374"/>
-            <wp:effectExtent l="0" t="0" r="0" b="9525"/>
-            <wp:docPr id="1120690170" name="Picture 1"/>
+          <wp:inline distT="0" distB="0" distL="0" distR="0" wp14:anchorId="5BD870A2" wp14:editId="1965CD2C">
+            <wp:extent cx="3505200" cy="2195994"/>
+            <wp:effectExtent l="0" t="0" r="0" b="0"/>
+            <wp:docPr id="626203510" name="Picture 1"/>
             <wp:cNvGraphicFramePr>
               <a:graphicFrameLocks xmlns:a="http://schemas.openxmlformats.org/drawingml/2006/main" noChangeAspect="1"/>
             </wp:cNvGraphicFramePr>
@@ -2442,7 +3006,7 @@
               <a:graphicData uri="http://schemas.openxmlformats.org/drawingml/2006/picture">
                 <pic:pic xmlns:pic="http://schemas.openxmlformats.org/drawingml/2006/picture">
                   <pic:nvPicPr>
-                    <pic:cNvPr id="1120690170" name=""/>
+                    <pic:cNvPr id="626203510" name=""/>
                     <pic:cNvPicPr/>
                   </pic:nvPicPr>
                   <pic:blipFill>
@@ -2454,7 +3018,7 @@
                   <pic:spPr>
                     <a:xfrm>
                       <a:off x="0" y="0"/>
-                      <a:ext cx="4763165" cy="3572374"/>
+                      <a:ext cx="3527068" cy="2209694"/>
                     </a:xfrm>
                     <a:prstGeom prst="rect">
                       <a:avLst/>
@@ -2466,104 +3030,3857 @@
           </wp:inline>
         </w:drawing>
       </w:r>
-      <w:r>
-        <w:rPr>
-          <w:bCs/>
-          <w:color w:val="000000" w:themeColor="text1"/>
-          <w:sz w:val="30"/>
-          <w:szCs w:val="30"/>
-          <w14:shadow w14:blurRad="38100" w14:dist="19050" w14:dir="2700000" w14:sx="100000" w14:sy="100000" w14:kx="0" w14:ky="0" w14:algn="tl">
-            <w14:schemeClr w14:val="dk1">
-              <w14:alpha w14:val="60000"/>
-            </w14:schemeClr>
-          </w14:shadow>
-          <w14:textOutline w14:w="0" w14:cap="flat" w14:cmpd="sng" w14:algn="ctr">
-            <w14:noFill/>
-            <w14:prstDash w14:val="solid"/>
-            <w14:round/>
-          </w14:textOutline>
-        </w:rPr>
-        <w:t xml:space="preserve"> </w:t>
-      </w:r>
     </w:p>
     <w:p>
       <w:pPr>
-        <w:rPr>
-          <w:bCs/>
-          <w:color w:val="000000" w:themeColor="text1"/>
-          <w:sz w:val="30"/>
-          <w:szCs w:val="30"/>
-          <w14:shadow w14:blurRad="38100" w14:dist="19050" w14:dir="2700000" w14:sx="100000" w14:sy="100000" w14:kx="0" w14:ky="0" w14:algn="tl">
-            <w14:schemeClr w14:val="dk1">
-              <w14:alpha w14:val="60000"/>
-            </w14:schemeClr>
-          </w14:shadow>
-          <w14:textOutline w14:w="0" w14:cap="flat" w14:cmpd="sng" w14:algn="ctr">
-            <w14:noFill/>
-            <w14:prstDash w14:val="solid"/>
-            <w14:round/>
-          </w14:textOutline>
-        </w:rPr>
-      </w:pPr>
-      <w:r>
-        <w:rPr>
-          <w:bCs/>
-          <w:color w:val="000000" w:themeColor="text1"/>
-          <w:sz w:val="30"/>
-          <w:szCs w:val="30"/>
-          <w14:shadow w14:blurRad="38100" w14:dist="19050" w14:dir="2700000" w14:sx="100000" w14:sy="100000" w14:kx="0" w14:ky="0" w14:algn="tl">
-            <w14:schemeClr w14:val="dk1">
-              <w14:alpha w14:val="60000"/>
-            </w14:schemeClr>
-          </w14:shadow>
-          <w14:textOutline w14:w="0" w14:cap="flat" w14:cmpd="sng" w14:algn="ctr">
-            <w14:noFill/>
-            <w14:prstDash w14:val="solid"/>
-            <w14:round/>
-          </w14:textOutline>
-        </w:rPr>
-        <w:t xml:space="preserve"> </w:t>
+        <w:numPr>
+          <w:ilvl w:val="0"/>
+          <w:numId w:val="5"/>
+        </w:numPr>
+        <w:rPr>
+          <w:bCs/>
+          <w:sz w:val="34"/>
+          <w:szCs w:val="34"/>
+          <w14:textOutline w14:w="0" w14:cap="flat" w14:cmpd="sng" w14:algn="ctr">
+            <w14:noFill/>
+            <w14:prstDash w14:val="solid"/>
+            <w14:round/>
+          </w14:textOutline>
+          <w14:textFill>
+            <w14:gradFill>
+              <w14:gsLst>
+                <w14:gs w14:pos="21000">
+                  <w14:srgbClr w14:val="53575C"/>
+                </w14:gs>
+                <w14:gs w14:pos="88000">
+                  <w14:srgbClr w14:val="C5C7CA"/>
+                </w14:gs>
+              </w14:gsLst>
+              <w14:lin w14:ang="5400000" w14:scaled="0"/>
+            </w14:gradFill>
+          </w14:textFill>
+        </w:rPr>
+      </w:pPr>
+      <w:r>
+        <w:rPr>
+          <w:b/>
+          <w:bCs/>
+          <w:sz w:val="34"/>
+          <w:szCs w:val="34"/>
+          <w14:textOutline w14:w="0" w14:cap="flat" w14:cmpd="sng" w14:algn="ctr">
+            <w14:noFill/>
+            <w14:prstDash w14:val="solid"/>
+            <w14:round/>
+          </w14:textOutline>
+          <w14:textFill>
+            <w14:gradFill>
+              <w14:gsLst>
+                <w14:gs w14:pos="21000">
+                  <w14:srgbClr w14:val="53575C"/>
+                </w14:gs>
+                <w14:gs w14:pos="88000">
+                  <w14:srgbClr w14:val="C5C7CA"/>
+                </w14:gs>
+              </w14:gsLst>
+              <w14:lin w14:ang="5400000" w14:scaled="0"/>
+            </w14:gradFill>
+          </w14:textFill>
+        </w:rPr>
+        <w:t>POST Request:</w:t>
       </w:r>
     </w:p>
     <w:p>
       <w:pPr>
-        <w:rPr>
-          <w:bCs/>
-          <w:color w:val="000000" w:themeColor="text1"/>
-          <w:sz w:val="30"/>
-          <w:szCs w:val="30"/>
-          <w14:shadow w14:blurRad="38100" w14:dist="19050" w14:dir="2700000" w14:sx="100000" w14:sy="100000" w14:kx="0" w14:ky="0" w14:algn="tl">
-            <w14:schemeClr w14:val="dk1">
-              <w14:alpha w14:val="60000"/>
-            </w14:schemeClr>
-          </w14:shadow>
-          <w14:textOutline w14:w="0" w14:cap="flat" w14:cmpd="sng" w14:algn="ctr">
-            <w14:noFill/>
-            <w14:prstDash w14:val="solid"/>
-            <w14:round/>
-          </w14:textOutline>
-        </w:rPr>
-      </w:pPr>
+        <w:numPr>
+          <w:ilvl w:val="1"/>
+          <w:numId w:val="5"/>
+        </w:numPr>
+        <w:rPr>
+          <w:bCs/>
+          <w:sz w:val="34"/>
+          <w:szCs w:val="34"/>
+          <w14:textOutline w14:w="0" w14:cap="flat" w14:cmpd="sng" w14:algn="ctr">
+            <w14:noFill/>
+            <w14:prstDash w14:val="solid"/>
+            <w14:round/>
+          </w14:textOutline>
+          <w14:textFill>
+            <w14:gradFill>
+              <w14:gsLst>
+                <w14:gs w14:pos="21000">
+                  <w14:srgbClr w14:val="53575C"/>
+                </w14:gs>
+                <w14:gs w14:pos="88000">
+                  <w14:srgbClr w14:val="C5C7CA"/>
+                </w14:gs>
+              </w14:gsLst>
+              <w14:lin w14:ang="5400000" w14:scaled="0"/>
+            </w14:gradFill>
+          </w14:textFill>
+        </w:rPr>
+      </w:pPr>
+      <w:r>
+        <w:rPr>
+          <w:b/>
+          <w:bCs/>
+          <w:sz w:val="34"/>
+          <w:szCs w:val="34"/>
+          <w14:textOutline w14:w="0" w14:cap="flat" w14:cmpd="sng" w14:algn="ctr">
+            <w14:noFill/>
+            <w14:prstDash w14:val="solid"/>
+            <w14:round/>
+          </w14:textOutline>
+          <w14:textFill>
+            <w14:gradFill>
+              <w14:gsLst>
+                <w14:gs w14:pos="21000">
+                  <w14:srgbClr w14:val="53575C"/>
+                </w14:gs>
+                <w14:gs w14:pos="88000">
+                  <w14:srgbClr w14:val="C5C7CA"/>
+                </w14:gs>
+              </w14:gsLst>
+              <w14:lin w14:ang="5400000" w14:scaled="0"/>
+            </w14:gradFill>
+          </w14:textFill>
+        </w:rPr>
+        <w:t>Purpose:</w:t>
+      </w:r>
+      <w:r>
+        <w:rPr>
+          <w:bCs/>
+          <w:sz w:val="34"/>
+          <w:szCs w:val="34"/>
+          <w14:textOutline w14:w="0" w14:cap="flat" w14:cmpd="sng" w14:algn="ctr">
+            <w14:noFill/>
+            <w14:prstDash w14:val="solid"/>
+            <w14:round/>
+          </w14:textOutline>
+          <w14:textFill>
+            <w14:gradFill>
+              <w14:gsLst>
+                <w14:gs w14:pos="21000">
+                  <w14:srgbClr w14:val="53575C"/>
+                </w14:gs>
+                <w14:gs w14:pos="88000">
+                  <w14:srgbClr w14:val="C5C7CA"/>
+                </w14:gs>
+              </w14:gsLst>
+              <w14:lin w14:ang="5400000" w14:scaled="0"/>
+            </w14:gradFill>
+          </w14:textFill>
+        </w:rPr>
+        <w:t xml:space="preserve"> Send data to the server, often to create or update resources.</w:t>
+      </w:r>
     </w:p>
     <w:p>
       <w:pPr>
-        <w:rPr>
-          <w:bCs/>
-          <w:color w:val="000000" w:themeColor="text1"/>
-          <w:sz w:val="30"/>
-          <w:szCs w:val="30"/>
-          <w14:shadow w14:blurRad="38100" w14:dist="19050" w14:dir="2700000" w14:sx="100000" w14:sy="100000" w14:kx="0" w14:ky="0" w14:algn="tl">
-            <w14:schemeClr w14:val="dk1">
-              <w14:alpha w14:val="60000"/>
-            </w14:schemeClr>
-          </w14:shadow>
-          <w14:textOutline w14:w="0" w14:cap="flat" w14:cmpd="sng" w14:algn="ctr">
-            <w14:noFill/>
-            <w14:prstDash w14:val="solid"/>
-            <w14:round/>
-          </w14:textOutline>
-        </w:rPr>
-      </w:pPr>
+        <w:numPr>
+          <w:ilvl w:val="1"/>
+          <w:numId w:val="5"/>
+        </w:numPr>
+        <w:rPr>
+          <w:bCs/>
+          <w:sz w:val="34"/>
+          <w:szCs w:val="34"/>
+          <w14:textOutline w14:w="0" w14:cap="flat" w14:cmpd="sng" w14:algn="ctr">
+            <w14:noFill/>
+            <w14:prstDash w14:val="solid"/>
+            <w14:round/>
+          </w14:textOutline>
+          <w14:textFill>
+            <w14:gradFill>
+              <w14:gsLst>
+                <w14:gs w14:pos="21000">
+                  <w14:srgbClr w14:val="53575C"/>
+                </w14:gs>
+                <w14:gs w14:pos="88000">
+                  <w14:srgbClr w14:val="C5C7CA"/>
+                </w14:gs>
+              </w14:gsLst>
+              <w14:lin w14:ang="5400000" w14:scaled="0"/>
+            </w14:gradFill>
+          </w14:textFill>
+        </w:rPr>
+      </w:pPr>
+      <w:r>
+        <w:rPr>
+          <w:b/>
+          <w:bCs/>
+          <w:sz w:val="34"/>
+          <w:szCs w:val="34"/>
+          <w14:textOutline w14:w="0" w14:cap="flat" w14:cmpd="sng" w14:algn="ctr">
+            <w14:noFill/>
+            <w14:prstDash w14:val="solid"/>
+            <w14:round/>
+          </w14:textOutline>
+          <w14:textFill>
+            <w14:gradFill>
+              <w14:gsLst>
+                <w14:gs w14:pos="21000">
+                  <w14:srgbClr w14:val="53575C"/>
+                </w14:gs>
+                <w14:gs w14:pos="88000">
+                  <w14:srgbClr w14:val="C5C7CA"/>
+                </w14:gs>
+              </w14:gsLst>
+              <w14:lin w14:ang="5400000" w14:scaled="0"/>
+            </w14:gradFill>
+          </w14:textFill>
+        </w:rPr>
+        <w:t>Parameters:</w:t>
+      </w:r>
+      <w:r>
+        <w:rPr>
+          <w:bCs/>
+          <w:sz w:val="34"/>
+          <w:szCs w:val="34"/>
+          <w14:textOutline w14:w="0" w14:cap="flat" w14:cmpd="sng" w14:algn="ctr">
+            <w14:noFill/>
+            <w14:prstDash w14:val="solid"/>
+            <w14:round/>
+          </w14:textOutline>
+          <w14:textFill>
+            <w14:gradFill>
+              <w14:gsLst>
+                <w14:gs w14:pos="21000">
+                  <w14:srgbClr w14:val="53575C"/>
+                </w14:gs>
+                <w14:gs w14:pos="88000">
+                  <w14:srgbClr w14:val="C5C7CA"/>
+                </w14:gs>
+              </w14:gsLst>
+              <w14:lin w14:ang="5400000" w14:scaled="0"/>
+            </w14:gradFill>
+          </w14:textFill>
+        </w:rPr>
+        <w:t xml:space="preserve"> Parameters are sent in the body of the request, not the URL</w:t>
+      </w:r>
+      <w:r>
+        <w:rPr>
+          <w:bCs/>
+          <w:sz w:val="34"/>
+          <w:szCs w:val="34"/>
+          <w14:textOutline w14:w="0" w14:cap="flat" w14:cmpd="sng" w14:algn="ctr">
+            <w14:noFill/>
+            <w14:prstDash w14:val="solid"/>
+            <w14:round/>
+          </w14:textOutline>
+          <w14:textFill>
+            <w14:gradFill>
+              <w14:gsLst>
+                <w14:gs w14:pos="21000">
+                  <w14:srgbClr w14:val="53575C"/>
+                </w14:gs>
+                <w14:gs w14:pos="88000">
+                  <w14:srgbClr w14:val="C5C7CA"/>
+                </w14:gs>
+              </w14:gsLst>
+              <w14:lin w14:ang="5400000" w14:scaled="0"/>
+            </w14:gradFill>
+          </w14:textFill>
+        </w:rPr>
+        <w:t xml:space="preserve"> </w:t>
+      </w:r>
+      <w:r>
+        <w:rPr>
+          <w:bCs/>
+          <w:color w:val="C00000"/>
+          <w:sz w:val="34"/>
+          <w:szCs w:val="34"/>
+          <w14:textOutline w14:w="0" w14:cap="flat" w14:cmpd="sng" w14:algn="ctr">
+            <w14:noFill/>
+            <w14:prstDash w14:val="solid"/>
+            <w14:round/>
+          </w14:textOutline>
+        </w:rPr>
+        <w:t>(more secure)</w:t>
+      </w:r>
+      <w:r>
+        <w:rPr>
+          <w:bCs/>
+          <w:color w:val="C00000"/>
+          <w:sz w:val="34"/>
+          <w:szCs w:val="34"/>
+          <w14:textOutline w14:w="0" w14:cap="flat" w14:cmpd="sng" w14:algn="ctr">
+            <w14:noFill/>
+            <w14:prstDash w14:val="solid"/>
+            <w14:round/>
+          </w14:textOutline>
+        </w:rPr>
+        <w:t>.</w:t>
+      </w:r>
+    </w:p>
+    <w:p>
+      <w:pPr>
+        <w:numPr>
+          <w:ilvl w:val="1"/>
+          <w:numId w:val="5"/>
+        </w:numPr>
+        <w:rPr>
+          <w:bCs/>
+          <w:sz w:val="34"/>
+          <w:szCs w:val="34"/>
+          <w14:textOutline w14:w="0" w14:cap="flat" w14:cmpd="sng" w14:algn="ctr">
+            <w14:noFill/>
+            <w14:prstDash w14:val="solid"/>
+            <w14:round/>
+          </w14:textOutline>
+          <w14:textFill>
+            <w14:gradFill>
+              <w14:gsLst>
+                <w14:gs w14:pos="21000">
+                  <w14:srgbClr w14:val="53575C"/>
+                </w14:gs>
+                <w14:gs w14:pos="88000">
+                  <w14:srgbClr w14:val="C5C7CA"/>
+                </w14:gs>
+              </w14:gsLst>
+              <w14:lin w14:ang="5400000" w14:scaled="0"/>
+            </w14:gradFill>
+          </w14:textFill>
+        </w:rPr>
+      </w:pPr>
+      <w:r>
+        <w:rPr>
+          <w:b/>
+          <w:bCs/>
+          <w:sz w:val="34"/>
+          <w:szCs w:val="34"/>
+          <w14:textOutline w14:w="0" w14:cap="flat" w14:cmpd="sng" w14:algn="ctr">
+            <w14:noFill/>
+            <w14:prstDash w14:val="solid"/>
+            <w14:round/>
+          </w14:textOutline>
+          <w14:textFill>
+            <w14:gradFill>
+              <w14:gsLst>
+                <w14:gs w14:pos="21000">
+                  <w14:srgbClr w14:val="53575C"/>
+                </w14:gs>
+                <w14:gs w14:pos="88000">
+                  <w14:srgbClr w14:val="C5C7CA"/>
+                </w14:gs>
+              </w14:gsLst>
+              <w14:lin w14:ang="5400000" w14:scaled="0"/>
+            </w14:gradFill>
+          </w14:textFill>
+        </w:rPr>
+        <w:t>Non-idempotent:</w:t>
+      </w:r>
+      <w:r>
+        <w:rPr>
+          <w:bCs/>
+          <w:sz w:val="34"/>
+          <w:szCs w:val="34"/>
+          <w14:textOutline w14:w="0" w14:cap="flat" w14:cmpd="sng" w14:algn="ctr">
+            <w14:noFill/>
+            <w14:prstDash w14:val="solid"/>
+            <w14:round/>
+          </w14:textOutline>
+          <w14:textFill>
+            <w14:gradFill>
+              <w14:gsLst>
+                <w14:gs w14:pos="21000">
+                  <w14:srgbClr w14:val="53575C"/>
+                </w14:gs>
+                <w14:gs w14:pos="88000">
+                  <w14:srgbClr w14:val="C5C7CA"/>
+                </w14:gs>
+              </w14:gsLst>
+              <w14:lin w14:ang="5400000" w14:scaled="0"/>
+            </w14:gradFill>
+          </w14:textFill>
+        </w:rPr>
+        <w:t xml:space="preserve"> Multiple identical POST requests may create duplicate entries or affect the server state.</w:t>
+      </w:r>
+    </w:p>
+    <w:p>
+      <w:pPr>
+        <w:numPr>
+          <w:ilvl w:val="1"/>
+          <w:numId w:val="5"/>
+        </w:numPr>
+        <w:rPr>
+          <w:bCs/>
+          <w:sz w:val="34"/>
+          <w:szCs w:val="34"/>
+          <w14:textOutline w14:w="0" w14:cap="flat" w14:cmpd="sng" w14:algn="ctr">
+            <w14:noFill/>
+            <w14:prstDash w14:val="solid"/>
+            <w14:round/>
+          </w14:textOutline>
+          <w14:textFill>
+            <w14:gradFill>
+              <w14:gsLst>
+                <w14:gs w14:pos="21000">
+                  <w14:srgbClr w14:val="53575C"/>
+                </w14:gs>
+                <w14:gs w14:pos="88000">
+                  <w14:srgbClr w14:val="C5C7CA"/>
+                </w14:gs>
+              </w14:gsLst>
+              <w14:lin w14:ang="5400000" w14:scaled="0"/>
+            </w14:gradFill>
+          </w14:textFill>
+        </w:rPr>
+      </w:pPr>
+      <w:r>
+        <w:rPr>
+          <w:b/>
+          <w:bCs/>
+          <w:sz w:val="34"/>
+          <w:szCs w:val="34"/>
+          <w14:textOutline w14:w="0" w14:cap="flat" w14:cmpd="sng" w14:algn="ctr">
+            <w14:noFill/>
+            <w14:prstDash w14:val="solid"/>
+            <w14:round/>
+          </w14:textOutline>
+          <w14:textFill>
+            <w14:gradFill>
+              <w14:gsLst>
+                <w14:gs w14:pos="21000">
+                  <w14:srgbClr w14:val="53575C"/>
+                </w14:gs>
+                <w14:gs w14:pos="88000">
+                  <w14:srgbClr w14:val="C5C7CA"/>
+                </w14:gs>
+              </w14:gsLst>
+              <w14:lin w14:ang="5400000" w14:scaled="0"/>
+            </w14:gradFill>
+          </w14:textFill>
+        </w:rPr>
+        <w:t>Caching:</w:t>
+      </w:r>
+      <w:r>
+        <w:rPr>
+          <w:bCs/>
+          <w:sz w:val="34"/>
+          <w:szCs w:val="34"/>
+          <w14:textOutline w14:w="0" w14:cap="flat" w14:cmpd="sng" w14:algn="ctr">
+            <w14:noFill/>
+            <w14:prstDash w14:val="solid"/>
+            <w14:round/>
+          </w14:textOutline>
+          <w14:textFill>
+            <w14:gradFill>
+              <w14:gsLst>
+                <w14:gs w14:pos="21000">
+                  <w14:srgbClr w14:val="53575C"/>
+                </w14:gs>
+                <w14:gs w14:pos="88000">
+                  <w14:srgbClr w14:val="C5C7CA"/>
+                </w14:gs>
+              </w14:gsLst>
+              <w14:lin w14:ang="5400000" w14:scaled="0"/>
+            </w14:gradFill>
+          </w14:textFill>
+        </w:rPr>
+        <w:t xml:space="preserve"> POST requests are generally not cached.</w:t>
+      </w:r>
+    </w:p>
+    <w:p>
+      <w:pPr>
+        <w:numPr>
+          <w:ilvl w:val="1"/>
+          <w:numId w:val="5"/>
+        </w:numPr>
+        <w:rPr>
+          <w:bCs/>
+          <w:sz w:val="34"/>
+          <w:szCs w:val="34"/>
+          <w14:textOutline w14:w="0" w14:cap="flat" w14:cmpd="sng" w14:algn="ctr">
+            <w14:noFill/>
+            <w14:prstDash w14:val="solid"/>
+            <w14:round/>
+          </w14:textOutline>
+          <w14:textFill>
+            <w14:gradFill>
+              <w14:gsLst>
+                <w14:gs w14:pos="21000">
+                  <w14:srgbClr w14:val="53575C"/>
+                </w14:gs>
+                <w14:gs w14:pos="88000">
+                  <w14:srgbClr w14:val="C5C7CA"/>
+                </w14:gs>
+              </w14:gsLst>
+              <w14:lin w14:ang="5400000" w14:scaled="0"/>
+            </w14:gradFill>
+          </w14:textFill>
+        </w:rPr>
+      </w:pPr>
+      <w:r>
+        <w:rPr>
+          <w:b/>
+          <w:bCs/>
+          <w:sz w:val="34"/>
+          <w:szCs w:val="34"/>
+          <w14:textOutline w14:w="0" w14:cap="flat" w14:cmpd="sng" w14:algn="ctr">
+            <w14:noFill/>
+            <w14:prstDash w14:val="solid"/>
+            <w14:round/>
+          </w14:textOutline>
+          <w14:textFill>
+            <w14:gradFill>
+              <w14:gsLst>
+                <w14:gs w14:pos="21000">
+                  <w14:srgbClr w14:val="53575C"/>
+                </w14:gs>
+                <w14:gs w14:pos="88000">
+                  <w14:srgbClr w14:val="C5C7CA"/>
+                </w14:gs>
+              </w14:gsLst>
+              <w14:lin w14:ang="5400000" w14:scaled="0"/>
+            </w14:gradFill>
+          </w14:textFill>
+        </w:rPr>
+        <w:t>Size Limit:</w:t>
+      </w:r>
+      <w:r>
+        <w:rPr>
+          <w:bCs/>
+          <w:sz w:val="34"/>
+          <w:szCs w:val="34"/>
+          <w14:textOutline w14:w="0" w14:cap="flat" w14:cmpd="sng" w14:algn="ctr">
+            <w14:noFill/>
+            <w14:prstDash w14:val="solid"/>
+            <w14:round/>
+          </w14:textOutline>
+          <w14:textFill>
+            <w14:gradFill>
+              <w14:gsLst>
+                <w14:gs w14:pos="21000">
+                  <w14:srgbClr w14:val="53575C"/>
+                </w14:gs>
+                <w14:gs w14:pos="88000">
+                  <w14:srgbClr w14:val="C5C7CA"/>
+                </w14:gs>
+              </w14:gsLst>
+              <w14:lin w14:ang="5400000" w14:scaled="0"/>
+            </w14:gradFill>
+          </w14:textFill>
+        </w:rPr>
+        <w:t xml:space="preserve"> No practical limit on the size of data sent.</w:t>
+      </w:r>
+    </w:p>
+    <w:p>
+      <w:pPr>
+        <w:ind w:left="1440"/>
+        <w:rPr>
+          <w:bCs/>
+          <w:sz w:val="34"/>
+          <w:szCs w:val="34"/>
+          <w14:textOutline w14:w="0" w14:cap="flat" w14:cmpd="sng" w14:algn="ctr">
+            <w14:noFill/>
+            <w14:prstDash w14:val="solid"/>
+            <w14:round/>
+          </w14:textOutline>
+          <w14:textFill>
+            <w14:gradFill>
+              <w14:gsLst>
+                <w14:gs w14:pos="21000">
+                  <w14:srgbClr w14:val="53575C"/>
+                </w14:gs>
+                <w14:gs w14:pos="88000">
+                  <w14:srgbClr w14:val="C5C7CA"/>
+                </w14:gs>
+              </w14:gsLst>
+              <w14:lin w14:ang="5400000" w14:scaled="0"/>
+            </w14:gradFill>
+          </w14:textFill>
+        </w:rPr>
+      </w:pPr>
+      <w:r>
+        <w:rPr>
+          <w:b/>
+          <w:bCs/>
+          <w:sz w:val="34"/>
+          <w:szCs w:val="34"/>
+          <w14:textOutline w14:w="0" w14:cap="flat" w14:cmpd="sng" w14:algn="ctr">
+            <w14:noFill/>
+            <w14:prstDash w14:val="solid"/>
+            <w14:round/>
+          </w14:textOutline>
+          <w14:textFill>
+            <w14:gradFill>
+              <w14:gsLst>
+                <w14:gs w14:pos="21000">
+                  <w14:srgbClr w14:val="53575C"/>
+                </w14:gs>
+                <w14:gs w14:pos="88000">
+                  <w14:srgbClr w14:val="C5C7CA"/>
+                </w14:gs>
+              </w14:gsLst>
+              <w14:lin w14:ang="5400000" w14:scaled="0"/>
+            </w14:gradFill>
+          </w14:textFill>
+        </w:rPr>
+        <w:t xml:space="preserve">   </w:t>
+      </w:r>
+      <w:r>
+        <w:rPr>
+          <w:b/>
+          <w:bCs/>
+          <w:sz w:val="34"/>
+          <w:szCs w:val="34"/>
+          <w14:textOutline w14:w="0" w14:cap="flat" w14:cmpd="sng" w14:algn="ctr">
+            <w14:noFill/>
+            <w14:prstDash w14:val="solid"/>
+            <w14:round/>
+          </w14:textOutline>
+          <w14:textFill>
+            <w14:gradFill>
+              <w14:gsLst>
+                <w14:gs w14:pos="21000">
+                  <w14:srgbClr w14:val="53575C"/>
+                </w14:gs>
+                <w14:gs w14:pos="88000">
+                  <w14:srgbClr w14:val="C5C7CA"/>
+                </w14:gs>
+              </w14:gsLst>
+              <w14:lin w14:ang="5400000" w14:scaled="0"/>
+            </w14:gradFill>
+          </w14:textFill>
+        </w:rPr>
+        <w:drawing>
+          <wp:inline distT="0" distB="0" distL="0" distR="0" wp14:anchorId="4293C18E" wp14:editId="18D7C72F">
+            <wp:extent cx="3835408" cy="1516380"/>
+            <wp:effectExtent l="0" t="0" r="0" b="7620"/>
+            <wp:docPr id="154337069" name="Picture 1"/>
+            <wp:cNvGraphicFramePr>
+              <a:graphicFrameLocks xmlns:a="http://schemas.openxmlformats.org/drawingml/2006/main" noChangeAspect="1"/>
+            </wp:cNvGraphicFramePr>
+            <a:graphic xmlns:a="http://schemas.openxmlformats.org/drawingml/2006/main">
+              <a:graphicData uri="http://schemas.openxmlformats.org/drawingml/2006/picture">
+                <pic:pic xmlns:pic="http://schemas.openxmlformats.org/drawingml/2006/picture">
+                  <pic:nvPicPr>
+                    <pic:cNvPr id="154337069" name=""/>
+                    <pic:cNvPicPr/>
+                  </pic:nvPicPr>
+                  <pic:blipFill>
+                    <a:blip r:embed="rId13"/>
+                    <a:stretch>
+                      <a:fillRect/>
+                    </a:stretch>
+                  </pic:blipFill>
+                  <pic:spPr>
+                    <a:xfrm>
+                      <a:off x="0" y="0"/>
+                      <a:ext cx="3853842" cy="1523668"/>
+                    </a:xfrm>
+                    <a:prstGeom prst="rect">
+                      <a:avLst/>
+                    </a:prstGeom>
+                  </pic:spPr>
+                </pic:pic>
+              </a:graphicData>
+            </a:graphic>
+          </wp:inline>
+        </w:drawing>
+      </w:r>
+    </w:p>
+    <w:p>
+      <w:pPr>
+        <w:rPr>
+          <w:bCs/>
+          <w:color w:val="000000" w:themeColor="text1"/>
+          <w:sz w:val="30"/>
+          <w:szCs w:val="30"/>
+          <w14:shadow w14:blurRad="38100" w14:dist="19050" w14:dir="2700000" w14:sx="100000" w14:sy="100000" w14:kx="0" w14:ky="0" w14:algn="tl">
+            <w14:schemeClr w14:val="dk1">
+              <w14:alpha w14:val="60000"/>
+            </w14:schemeClr>
+          </w14:shadow>
+          <w14:textOutline w14:w="0" w14:cap="flat" w14:cmpd="sng" w14:algn="ctr">
+            <w14:noFill/>
+            <w14:prstDash w14:val="solid"/>
+            <w14:round/>
+          </w14:textOutline>
+        </w:rPr>
+      </w:pPr>
+      <w:r>
+        <w:rPr>
+          <w:bCs/>
+          <w:color w:val="000000" w:themeColor="text1"/>
+          <w:sz w:val="30"/>
+          <w:szCs w:val="30"/>
+          <w14:shadow w14:blurRad="38100" w14:dist="19050" w14:dir="2700000" w14:sx="100000" w14:sy="100000" w14:kx="0" w14:ky="0" w14:algn="tl">
+            <w14:schemeClr w14:val="dk1">
+              <w14:alpha w14:val="60000"/>
+            </w14:schemeClr>
+          </w14:shadow>
+          <w14:textOutline w14:w="0" w14:cap="flat" w14:cmpd="sng" w14:algn="ctr">
+            <w14:noFill/>
+            <w14:prstDash w14:val="solid"/>
+            <w14:round/>
+          </w14:textOutline>
+        </w:rPr>
+        <w:lastRenderedPageBreak/>
+        <w:drawing>
+          <wp:inline distT="0" distB="0" distL="0" distR="0" wp14:anchorId="1742074D" wp14:editId="3C7A4A0C">
+            <wp:extent cx="4282440" cy="2428089"/>
+            <wp:effectExtent l="0" t="0" r="3810" b="0"/>
+            <wp:docPr id="1300546760" name="Picture 1"/>
+            <wp:cNvGraphicFramePr>
+              <a:graphicFrameLocks xmlns:a="http://schemas.openxmlformats.org/drawingml/2006/main" noChangeAspect="1"/>
+            </wp:cNvGraphicFramePr>
+            <a:graphic xmlns:a="http://schemas.openxmlformats.org/drawingml/2006/main">
+              <a:graphicData uri="http://schemas.openxmlformats.org/drawingml/2006/picture">
+                <pic:pic xmlns:pic="http://schemas.openxmlformats.org/drawingml/2006/picture">
+                  <pic:nvPicPr>
+                    <pic:cNvPr id="1300546760" name=""/>
+                    <pic:cNvPicPr/>
+                  </pic:nvPicPr>
+                  <pic:blipFill>
+                    <a:blip r:embed="rId14"/>
+                    <a:stretch>
+                      <a:fillRect/>
+                    </a:stretch>
+                  </pic:blipFill>
+                  <pic:spPr>
+                    <a:xfrm>
+                      <a:off x="0" y="0"/>
+                      <a:ext cx="4302871" cy="2439673"/>
+                    </a:xfrm>
+                    <a:prstGeom prst="rect">
+                      <a:avLst/>
+                    </a:prstGeom>
+                  </pic:spPr>
+                </pic:pic>
+              </a:graphicData>
+            </a:graphic>
+          </wp:inline>
+        </w:drawing>
+      </w:r>
+    </w:p>
+    <w:p>
+      <w:pPr>
+        <w:rPr>
+          <w:bCs/>
+          <w:color w:val="000000" w:themeColor="text1"/>
+          <w:sz w:val="30"/>
+          <w:szCs w:val="30"/>
+          <w14:shadow w14:blurRad="38100" w14:dist="19050" w14:dir="2700000" w14:sx="100000" w14:sy="100000" w14:kx="0" w14:ky="0" w14:algn="tl">
+            <w14:schemeClr w14:val="dk1">
+              <w14:alpha w14:val="60000"/>
+            </w14:schemeClr>
+          </w14:shadow>
+          <w14:textOutline w14:w="0" w14:cap="flat" w14:cmpd="sng" w14:algn="ctr">
+            <w14:noFill/>
+            <w14:prstDash w14:val="solid"/>
+            <w14:round/>
+          </w14:textOutline>
+        </w:rPr>
+      </w:pPr>
+      <w:r>
+        <w:rPr>
+          <w:bCs/>
+          <w:color w:val="000000" w:themeColor="text1"/>
+          <w:sz w:val="30"/>
+          <w:szCs w:val="30"/>
+          <w14:shadow w14:blurRad="38100" w14:dist="19050" w14:dir="2700000" w14:sx="100000" w14:sy="100000" w14:kx="0" w14:ky="0" w14:algn="tl">
+            <w14:schemeClr w14:val="dk1">
+              <w14:alpha w14:val="60000"/>
+            </w14:schemeClr>
+          </w14:shadow>
+          <w14:textOutline w14:w="0" w14:cap="flat" w14:cmpd="sng" w14:algn="ctr">
+            <w14:noFill/>
+            <w14:prstDash w14:val="solid"/>
+            <w14:round/>
+          </w14:textOutline>
+        </w:rPr>
+        <w:t>When a servlet request is made, the web server receives:</w:t>
+      </w:r>
+    </w:p>
+    <w:p>
+      <w:pPr>
+        <w:numPr>
+          <w:ilvl w:val="0"/>
+          <w:numId w:val="6"/>
+        </w:numPr>
+        <w:rPr>
+          <w:bCs/>
+          <w:color w:val="000000" w:themeColor="text1"/>
+          <w:sz w:val="30"/>
+          <w:szCs w:val="30"/>
+          <w14:textOutline w14:w="0" w14:cap="flat" w14:cmpd="sng" w14:algn="ctr">
+            <w14:noFill/>
+            <w14:prstDash w14:val="solid"/>
+            <w14:round/>
+          </w14:textOutline>
+          <w14:textFill>
+            <w14:gradFill>
+              <w14:gsLst>
+                <w14:gs w14:pos="21000">
+                  <w14:srgbClr w14:val="53575C"/>
+                </w14:gs>
+                <w14:gs w14:pos="88000">
+                  <w14:srgbClr w14:val="C5C7CA"/>
+                </w14:gs>
+              </w14:gsLst>
+              <w14:lin w14:ang="5400000" w14:scaled="0"/>
+            </w14:gradFill>
+          </w14:textFill>
+        </w:rPr>
+      </w:pPr>
+      <w:r>
+        <w:rPr>
+          <w:bCs/>
+          <w:color w:val="000000" w:themeColor="text1"/>
+          <w:sz w:val="30"/>
+          <w:szCs w:val="30"/>
+          <w14:textOutline w14:w="0" w14:cap="flat" w14:cmpd="sng" w14:algn="ctr">
+            <w14:noFill/>
+            <w14:prstDash w14:val="solid"/>
+            <w14:round/>
+          </w14:textOutline>
+          <w14:textFill>
+            <w14:gradFill>
+              <w14:gsLst>
+                <w14:gs w14:pos="21000">
+                  <w14:srgbClr w14:val="53575C"/>
+                </w14:gs>
+                <w14:gs w14:pos="88000">
+                  <w14:srgbClr w14:val="C5C7CA"/>
+                </w14:gs>
+              </w14:gsLst>
+              <w14:lin w14:ang="5400000" w14:scaled="0"/>
+            </w14:gradFill>
+          </w14:textFill>
+        </w:rPr>
+        <w:t>HTTP Method: GET, POST, etc.</w:t>
+      </w:r>
+    </w:p>
+    <w:p>
+      <w:pPr>
+        <w:numPr>
+          <w:ilvl w:val="0"/>
+          <w:numId w:val="6"/>
+        </w:numPr>
+        <w:rPr>
+          <w:bCs/>
+          <w:color w:val="000000" w:themeColor="text1"/>
+          <w:sz w:val="30"/>
+          <w:szCs w:val="30"/>
+          <w14:textOutline w14:w="0" w14:cap="flat" w14:cmpd="sng" w14:algn="ctr">
+            <w14:noFill/>
+            <w14:prstDash w14:val="solid"/>
+            <w14:round/>
+          </w14:textOutline>
+          <w14:textFill>
+            <w14:gradFill>
+              <w14:gsLst>
+                <w14:gs w14:pos="21000">
+                  <w14:srgbClr w14:val="53575C"/>
+                </w14:gs>
+                <w14:gs w14:pos="88000">
+                  <w14:srgbClr w14:val="C5C7CA"/>
+                </w14:gs>
+              </w14:gsLst>
+              <w14:lin w14:ang="5400000" w14:scaled="0"/>
+            </w14:gradFill>
+          </w14:textFill>
+        </w:rPr>
+      </w:pPr>
+      <w:r>
+        <w:rPr>
+          <w:bCs/>
+          <w:color w:val="000000" w:themeColor="text1"/>
+          <w:sz w:val="30"/>
+          <w:szCs w:val="30"/>
+          <w14:textOutline w14:w="0" w14:cap="flat" w14:cmpd="sng" w14:algn="ctr">
+            <w14:noFill/>
+            <w14:prstDash w14:val="solid"/>
+            <w14:round/>
+          </w14:textOutline>
+          <w14:textFill>
+            <w14:gradFill>
+              <w14:gsLst>
+                <w14:gs w14:pos="21000">
+                  <w14:srgbClr w14:val="53575C"/>
+                </w14:gs>
+                <w14:gs w14:pos="88000">
+                  <w14:srgbClr w14:val="C5C7CA"/>
+                </w14:gs>
+              </w14:gsLst>
+              <w14:lin w14:ang="5400000" w14:scaled="0"/>
+            </w14:gradFill>
+          </w14:textFill>
+        </w:rPr>
+        <w:t>Request URL: The URL used to make the request.</w:t>
+      </w:r>
+    </w:p>
+    <w:p>
+      <w:pPr>
+        <w:numPr>
+          <w:ilvl w:val="0"/>
+          <w:numId w:val="6"/>
+        </w:numPr>
+        <w:rPr>
+          <w:bCs/>
+          <w:color w:val="000000" w:themeColor="text1"/>
+          <w:sz w:val="30"/>
+          <w:szCs w:val="30"/>
+          <w14:textOutline w14:w="0" w14:cap="flat" w14:cmpd="sng" w14:algn="ctr">
+            <w14:noFill/>
+            <w14:prstDash w14:val="solid"/>
+            <w14:round/>
+          </w14:textOutline>
+          <w14:textFill>
+            <w14:gradFill>
+              <w14:gsLst>
+                <w14:gs w14:pos="21000">
+                  <w14:srgbClr w14:val="53575C"/>
+                </w14:gs>
+                <w14:gs w14:pos="88000">
+                  <w14:srgbClr w14:val="C5C7CA"/>
+                </w14:gs>
+              </w14:gsLst>
+              <w14:lin w14:ang="5400000" w14:scaled="0"/>
+            </w14:gradFill>
+          </w14:textFill>
+        </w:rPr>
+      </w:pPr>
+      <w:r>
+        <w:rPr>
+          <w:bCs/>
+          <w:color w:val="000000" w:themeColor="text1"/>
+          <w:sz w:val="30"/>
+          <w:szCs w:val="30"/>
+          <w14:textOutline w14:w="0" w14:cap="flat" w14:cmpd="sng" w14:algn="ctr">
+            <w14:noFill/>
+            <w14:prstDash w14:val="solid"/>
+            <w14:round/>
+          </w14:textOutline>
+          <w14:textFill>
+            <w14:gradFill>
+              <w14:gsLst>
+                <w14:gs w14:pos="21000">
+                  <w14:srgbClr w14:val="53575C"/>
+                </w14:gs>
+                <w14:gs w14:pos="88000">
+                  <w14:srgbClr w14:val="C5C7CA"/>
+                </w14:gs>
+              </w14:gsLst>
+              <w14:lin w14:ang="5400000" w14:scaled="0"/>
+            </w14:gradFill>
+          </w14:textFill>
+        </w:rPr>
+        <w:t>Headers: Information about the client, content type, etc.</w:t>
+      </w:r>
+    </w:p>
+    <w:p>
+      <w:pPr>
+        <w:numPr>
+          <w:ilvl w:val="0"/>
+          <w:numId w:val="6"/>
+        </w:numPr>
+        <w:rPr>
+          <w:bCs/>
+          <w:color w:val="000000" w:themeColor="text1"/>
+          <w:sz w:val="30"/>
+          <w:szCs w:val="30"/>
+          <w14:textOutline w14:w="0" w14:cap="flat" w14:cmpd="sng" w14:algn="ctr">
+            <w14:noFill/>
+            <w14:prstDash w14:val="solid"/>
+            <w14:round/>
+          </w14:textOutline>
+          <w14:textFill>
+            <w14:gradFill>
+              <w14:gsLst>
+                <w14:gs w14:pos="21000">
+                  <w14:srgbClr w14:val="53575C"/>
+                </w14:gs>
+                <w14:gs w14:pos="88000">
+                  <w14:srgbClr w14:val="C5C7CA"/>
+                </w14:gs>
+              </w14:gsLst>
+              <w14:lin w14:ang="5400000" w14:scaled="0"/>
+            </w14:gradFill>
+          </w14:textFill>
+        </w:rPr>
+      </w:pPr>
+      <w:r>
+        <w:rPr>
+          <w:bCs/>
+          <w:color w:val="000000" w:themeColor="text1"/>
+          <w:sz w:val="30"/>
+          <w:szCs w:val="30"/>
+          <w14:textOutline w14:w="0" w14:cap="flat" w14:cmpd="sng" w14:algn="ctr">
+            <w14:noFill/>
+            <w14:prstDash w14:val="solid"/>
+            <w14:round/>
+          </w14:textOutline>
+          <w14:textFill>
+            <w14:gradFill>
+              <w14:gsLst>
+                <w14:gs w14:pos="21000">
+                  <w14:srgbClr w14:val="53575C"/>
+                </w14:gs>
+                <w14:gs w14:pos="88000">
+                  <w14:srgbClr w14:val="C5C7CA"/>
+                </w14:gs>
+              </w14:gsLst>
+              <w14:lin w14:ang="5400000" w14:scaled="0"/>
+            </w14:gradFill>
+          </w14:textFill>
+        </w:rPr>
+        <w:t>Parameters: Data sent with the request (query parameters or form data).</w:t>
+      </w:r>
+    </w:p>
+    <w:p>
+      <w:pPr>
+        <w:numPr>
+          <w:ilvl w:val="0"/>
+          <w:numId w:val="6"/>
+        </w:numPr>
+        <w:rPr>
+          <w:bCs/>
+          <w:color w:val="000000" w:themeColor="text1"/>
+          <w:sz w:val="30"/>
+          <w:szCs w:val="30"/>
+          <w14:textOutline w14:w="0" w14:cap="flat" w14:cmpd="sng" w14:algn="ctr">
+            <w14:noFill/>
+            <w14:prstDash w14:val="solid"/>
+            <w14:round/>
+          </w14:textOutline>
+          <w14:textFill>
+            <w14:gradFill>
+              <w14:gsLst>
+                <w14:gs w14:pos="21000">
+                  <w14:srgbClr w14:val="53575C"/>
+                </w14:gs>
+                <w14:gs w14:pos="88000">
+                  <w14:srgbClr w14:val="C5C7CA"/>
+                </w14:gs>
+              </w14:gsLst>
+              <w14:lin w14:ang="5400000" w14:scaled="0"/>
+            </w14:gradFill>
+          </w14:textFill>
+        </w:rPr>
+      </w:pPr>
+      <w:r>
+        <w:rPr>
+          <w:bCs/>
+          <w:color w:val="000000" w:themeColor="text1"/>
+          <w:sz w:val="30"/>
+          <w:szCs w:val="30"/>
+          <w14:textOutline w14:w="0" w14:cap="flat" w14:cmpd="sng" w14:algn="ctr">
+            <w14:noFill/>
+            <w14:prstDash w14:val="solid"/>
+            <w14:round/>
+          </w14:textOutline>
+          <w14:textFill>
+            <w14:gradFill>
+              <w14:gsLst>
+                <w14:gs w14:pos="21000">
+                  <w14:srgbClr w14:val="53575C"/>
+                </w14:gs>
+                <w14:gs w14:pos="88000">
+                  <w14:srgbClr w14:val="C5C7CA"/>
+                </w14:gs>
+              </w14:gsLst>
+              <w14:lin w14:ang="5400000" w14:scaled="0"/>
+            </w14:gradFill>
+          </w14:textFill>
+        </w:rPr>
+        <w:t xml:space="preserve">Body: </w:t>
+      </w:r>
+      <w:r>
+        <w:rPr>
+          <w:bCs/>
+          <w:color w:val="000000" w:themeColor="text1"/>
+          <w:sz w:val="30"/>
+          <w:szCs w:val="30"/>
+          <w14:textOutline w14:w="0" w14:cap="flat" w14:cmpd="sng" w14:algn="ctr">
+            <w14:noFill/>
+            <w14:prstDash w14:val="solid"/>
+            <w14:round/>
+          </w14:textOutline>
+          <w14:textFill>
+            <w14:gradFill>
+              <w14:gsLst>
+                <w14:gs w14:pos="21000">
+                  <w14:srgbClr w14:val="53575C"/>
+                </w14:gs>
+                <w14:gs w14:pos="88000">
+                  <w14:srgbClr w14:val="C5C7CA"/>
+                </w14:gs>
+              </w14:gsLst>
+              <w14:lin w14:ang="5400000" w14:scaled="0"/>
+            </w14:gradFill>
+          </w14:textFill>
+        </w:rPr>
+        <w:t>The body contains the data being sent for POST requests</w:t>
+      </w:r>
+      <w:r>
+        <w:rPr>
+          <w:bCs/>
+          <w:color w:val="000000" w:themeColor="text1"/>
+          <w:sz w:val="30"/>
+          <w:szCs w:val="30"/>
+          <w14:textOutline w14:w="0" w14:cap="flat" w14:cmpd="sng" w14:algn="ctr">
+            <w14:noFill/>
+            <w14:prstDash w14:val="solid"/>
+            <w14:round/>
+          </w14:textOutline>
+          <w14:textFill>
+            <w14:gradFill>
+              <w14:gsLst>
+                <w14:gs w14:pos="21000">
+                  <w14:srgbClr w14:val="53575C"/>
+                </w14:gs>
+                <w14:gs w14:pos="88000">
+                  <w14:srgbClr w14:val="C5C7CA"/>
+                </w14:gs>
+              </w14:gsLst>
+              <w14:lin w14:ang="5400000" w14:scaled="0"/>
+            </w14:gradFill>
+          </w14:textFill>
+        </w:rPr>
+        <w:t>.</w:t>
+      </w:r>
+    </w:p>
+    <w:p>
+      <w:pPr>
+        <w:rPr>
+          <w:bCs/>
+          <w:color w:val="000000" w:themeColor="text1"/>
+          <w:sz w:val="30"/>
+          <w:szCs w:val="30"/>
+          <w14:textOutline w14:w="0" w14:cap="flat" w14:cmpd="sng" w14:algn="ctr">
+            <w14:noFill/>
+            <w14:prstDash w14:val="solid"/>
+            <w14:round/>
+          </w14:textOutline>
+          <w14:textFill>
+            <w14:gradFill>
+              <w14:gsLst>
+                <w14:gs w14:pos="21000">
+                  <w14:srgbClr w14:val="53575C"/>
+                </w14:gs>
+                <w14:gs w14:pos="88000">
+                  <w14:srgbClr w14:val="C5C7CA"/>
+                </w14:gs>
+              </w14:gsLst>
+              <w14:lin w14:ang="5400000" w14:scaled="0"/>
+            </w14:gradFill>
+          </w14:textFill>
+        </w:rPr>
+      </w:pPr>
+    </w:p>
+    <w:p>
+      <w:pPr>
+        <w:rPr>
+          <w:bCs/>
+          <w:color w:val="000000" w:themeColor="text1"/>
+          <w:sz w:val="30"/>
+          <w:szCs w:val="30"/>
+          <w14:textOutline w14:w="0" w14:cap="flat" w14:cmpd="sng" w14:algn="ctr">
+            <w14:noFill/>
+            <w14:prstDash w14:val="solid"/>
+            <w14:round/>
+          </w14:textOutline>
+          <w14:textFill>
+            <w14:gradFill>
+              <w14:gsLst>
+                <w14:gs w14:pos="21000">
+                  <w14:srgbClr w14:val="53575C"/>
+                </w14:gs>
+                <w14:gs w14:pos="88000">
+                  <w14:srgbClr w14:val="C5C7CA"/>
+                </w14:gs>
+              </w14:gsLst>
+              <w14:lin w14:ang="5400000" w14:scaled="0"/>
+            </w14:gradFill>
+          </w14:textFill>
+        </w:rPr>
+      </w:pPr>
+    </w:p>
+    <w:p>
+      <w:pPr>
+        <w:rPr>
+          <w:bCs/>
+          <w:color w:val="4472C4" w:themeColor="accent1"/>
+          <w:sz w:val="30"/>
+          <w:szCs w:val="30"/>
+          <w14:shadow w14:blurRad="38100" w14:dist="25400" w14:dir="5400000" w14:sx="100000" w14:sy="100000" w14:kx="0" w14:ky="0" w14:algn="ctr">
+            <w14:srgbClr w14:val="6E747A">
+              <w14:alpha w14:val="57000"/>
+            </w14:srgbClr>
+          </w14:shadow>
+          <w14:textOutline w14:w="0" w14:cap="flat" w14:cmpd="sng" w14:algn="ctr">
+            <w14:noFill/>
+            <w14:prstDash w14:val="solid"/>
+            <w14:round/>
+          </w14:textOutline>
+        </w:rPr>
+      </w:pPr>
+    </w:p>
+    <w:p>
+      <w:pPr>
+        <w:rPr>
+          <w:bCs/>
+          <w:color w:val="4472C4" w:themeColor="accent1"/>
+          <w:sz w:val="30"/>
+          <w:szCs w:val="30"/>
+          <w14:shadow w14:blurRad="38100" w14:dist="25400" w14:dir="5400000" w14:sx="100000" w14:sy="100000" w14:kx="0" w14:ky="0" w14:algn="ctr">
+            <w14:srgbClr w14:val="6E747A">
+              <w14:alpha w14:val="57000"/>
+            </w14:srgbClr>
+          </w14:shadow>
+          <w14:textOutline w14:w="0" w14:cap="flat" w14:cmpd="sng" w14:algn="ctr">
+            <w14:noFill/>
+            <w14:prstDash w14:val="solid"/>
+            <w14:round/>
+          </w14:textOutline>
+        </w:rPr>
+      </w:pPr>
+    </w:p>
+    <w:p>
+      <w:pPr>
+        <w:rPr>
+          <w:bCs/>
+          <w:color w:val="4472C4" w:themeColor="accent1"/>
+          <w:sz w:val="30"/>
+          <w:szCs w:val="30"/>
+          <w14:shadow w14:blurRad="38100" w14:dist="25400" w14:dir="5400000" w14:sx="100000" w14:sy="100000" w14:kx="0" w14:ky="0" w14:algn="ctr">
+            <w14:srgbClr w14:val="6E747A">
+              <w14:alpha w14:val="57000"/>
+            </w14:srgbClr>
+          </w14:shadow>
+          <w14:textOutline w14:w="0" w14:cap="flat" w14:cmpd="sng" w14:algn="ctr">
+            <w14:noFill/>
+            <w14:prstDash w14:val="solid"/>
+            <w14:round/>
+          </w14:textOutline>
+        </w:rPr>
+      </w:pPr>
+    </w:p>
+    <w:p>
+      <w:pPr>
+        <w:rPr>
+          <w:bCs/>
+          <w:color w:val="4472C4" w:themeColor="accent1"/>
+          <w:sz w:val="30"/>
+          <w:szCs w:val="30"/>
+          <w14:shadow w14:blurRad="38100" w14:dist="25400" w14:dir="5400000" w14:sx="100000" w14:sy="100000" w14:kx="0" w14:ky="0" w14:algn="ctr">
+            <w14:srgbClr w14:val="6E747A">
+              <w14:alpha w14:val="57000"/>
+            </w14:srgbClr>
+          </w14:shadow>
+          <w14:textOutline w14:w="0" w14:cap="flat" w14:cmpd="sng" w14:algn="ctr">
+            <w14:noFill/>
+            <w14:prstDash w14:val="solid"/>
+            <w14:round/>
+          </w14:textOutline>
+        </w:rPr>
+      </w:pPr>
+      <w:proofErr w:type="spellStart"/>
+      <w:r>
+        <w:rPr>
+          <w:bCs/>
+          <w:color w:val="4472C4" w:themeColor="accent1"/>
+          <w:sz w:val="30"/>
+          <w:szCs w:val="30"/>
+          <w14:shadow w14:blurRad="38100" w14:dist="25400" w14:dir="5400000" w14:sx="100000" w14:sy="100000" w14:kx="0" w14:ky="0" w14:algn="ctr">
+            <w14:srgbClr w14:val="6E747A">
+              <w14:alpha w14:val="57000"/>
+            </w14:srgbClr>
+          </w14:shadow>
+          <w14:textOutline w14:w="0" w14:cap="flat" w14:cmpd="sng" w14:algn="ctr">
+            <w14:noFill/>
+            <w14:prstDash w14:val="solid"/>
+            <w14:round/>
+          </w14:textOutline>
+        </w:rPr>
+        <w:t>RequestDispatcher</w:t>
+      </w:r>
+      <w:proofErr w:type="spellEnd"/>
+      <w:r>
+        <w:rPr>
+          <w:bCs/>
+          <w:color w:val="4472C4" w:themeColor="accent1"/>
+          <w:sz w:val="30"/>
+          <w:szCs w:val="30"/>
+          <w14:shadow w14:blurRad="38100" w14:dist="25400" w14:dir="5400000" w14:sx="100000" w14:sy="100000" w14:kx="0" w14:ky="0" w14:algn="ctr">
+            <w14:srgbClr w14:val="6E747A">
+              <w14:alpha w14:val="57000"/>
+            </w14:srgbClr>
+          </w14:shadow>
+          <w14:textOutline w14:w="0" w14:cap="flat" w14:cmpd="sng" w14:algn="ctr">
+            <w14:noFill/>
+            <w14:prstDash w14:val="solid"/>
+            <w14:round/>
+          </w14:textOutline>
+        </w:rPr>
+        <w:t xml:space="preserve"> and </w:t>
+      </w:r>
+      <w:proofErr w:type="spellStart"/>
+      <w:proofErr w:type="gramStart"/>
+      <w:r>
+        <w:rPr>
+          <w:bCs/>
+          <w:color w:val="4472C4" w:themeColor="accent1"/>
+          <w:sz w:val="30"/>
+          <w:szCs w:val="30"/>
+          <w14:shadow w14:blurRad="38100" w14:dist="25400" w14:dir="5400000" w14:sx="100000" w14:sy="100000" w14:kx="0" w14:ky="0" w14:algn="ctr">
+            <w14:srgbClr w14:val="6E747A">
+              <w14:alpha w14:val="57000"/>
+            </w14:srgbClr>
+          </w14:shadow>
+          <w14:textOutline w14:w="0" w14:cap="flat" w14:cmpd="sng" w14:algn="ctr">
+            <w14:noFill/>
+            <w14:prstDash w14:val="solid"/>
+            <w14:round/>
+          </w14:textOutline>
+        </w:rPr>
+        <w:t>sendRedirect</w:t>
+      </w:r>
+      <w:proofErr w:type="spellEnd"/>
+      <w:r>
+        <w:rPr>
+          <w:bCs/>
+          <w:color w:val="4472C4" w:themeColor="accent1"/>
+          <w:sz w:val="30"/>
+          <w:szCs w:val="30"/>
+          <w14:shadow w14:blurRad="38100" w14:dist="25400" w14:dir="5400000" w14:sx="100000" w14:sy="100000" w14:kx="0" w14:ky="0" w14:algn="ctr">
+            <w14:srgbClr w14:val="6E747A">
+              <w14:alpha w14:val="57000"/>
+            </w14:srgbClr>
+          </w14:shadow>
+          <w14:textOutline w14:w="0" w14:cap="flat" w14:cmpd="sng" w14:algn="ctr">
+            <w14:noFill/>
+            <w14:prstDash w14:val="solid"/>
+            <w14:round/>
+          </w14:textOutline>
+        </w:rPr>
+        <w:t>(</w:t>
+      </w:r>
+      <w:proofErr w:type="gramEnd"/>
+      <w:r>
+        <w:rPr>
+          <w:bCs/>
+          <w:color w:val="4472C4" w:themeColor="accent1"/>
+          <w:sz w:val="30"/>
+          <w:szCs w:val="30"/>
+          <w14:shadow w14:blurRad="38100" w14:dist="25400" w14:dir="5400000" w14:sx="100000" w14:sy="100000" w14:kx="0" w14:ky="0" w14:algn="ctr">
+            <w14:srgbClr w14:val="6E747A">
+              <w14:alpha w14:val="57000"/>
+            </w14:srgbClr>
+          </w14:shadow>
+          <w14:textOutline w14:w="0" w14:cap="flat" w14:cmpd="sng" w14:algn="ctr">
+            <w14:noFill/>
+            <w14:prstDash w14:val="solid"/>
+            <w14:round/>
+          </w14:textOutline>
+        </w:rPr>
+        <w:t>)</w:t>
+      </w:r>
+      <w:r>
+        <w:rPr>
+          <w:bCs/>
+          <w:color w:val="4472C4" w:themeColor="accent1"/>
+          <w:sz w:val="30"/>
+          <w:szCs w:val="30"/>
+          <w14:shadow w14:blurRad="38100" w14:dist="25400" w14:dir="5400000" w14:sx="100000" w14:sy="100000" w14:kx="0" w14:ky="0" w14:algn="ctr">
+            <w14:srgbClr w14:val="6E747A">
+              <w14:alpha w14:val="57000"/>
+            </w14:srgbClr>
+          </w14:shadow>
+          <w14:textOutline w14:w="0" w14:cap="flat" w14:cmpd="sng" w14:algn="ctr">
+            <w14:noFill/>
+            <w14:prstDash w14:val="solid"/>
+            <w14:round/>
+          </w14:textOutline>
+        </w:rPr>
+        <w:t xml:space="preserve"> :</w:t>
+      </w:r>
+    </w:p>
+    <w:p>
+      <w:pPr>
+        <w:rPr>
+          <w:bCs/>
+          <w:color w:val="000000" w:themeColor="text1"/>
+          <w:sz w:val="30"/>
+          <w:szCs w:val="30"/>
+          <w14:shadow w14:blurRad="38100" w14:dist="19050" w14:dir="2700000" w14:sx="100000" w14:sy="100000" w14:kx="0" w14:ky="0" w14:algn="tl">
+            <w14:schemeClr w14:val="dk1">
+              <w14:alpha w14:val="60000"/>
+            </w14:schemeClr>
+          </w14:shadow>
+          <w14:textOutline w14:w="0" w14:cap="flat" w14:cmpd="sng" w14:algn="ctr">
+            <w14:noFill/>
+            <w14:prstDash w14:val="solid"/>
+            <w14:round/>
+          </w14:textOutline>
+        </w:rPr>
+      </w:pPr>
+      <w:r>
+        <w:rPr>
+          <w:bCs/>
+          <w:color w:val="000000" w:themeColor="text1"/>
+          <w:sz w:val="30"/>
+          <w:szCs w:val="30"/>
+          <w14:shadow w14:blurRad="38100" w14:dist="19050" w14:dir="2700000" w14:sx="100000" w14:sy="100000" w14:kx="0" w14:ky="0" w14:algn="tl">
+            <w14:schemeClr w14:val="dk1">
+              <w14:alpha w14:val="60000"/>
+            </w14:schemeClr>
+          </w14:shadow>
+          <w14:textOutline w14:w="0" w14:cap="flat" w14:cmpd="sng" w14:algn="ctr">
+            <w14:noFill/>
+            <w14:prstDash w14:val="solid"/>
+            <w14:round/>
+          </w14:textOutline>
+        </w:rPr>
+        <w:t>Servlet Collaboration:</w:t>
+      </w:r>
+    </w:p>
+    <w:p>
+      <w:pPr>
+        <w:numPr>
+          <w:ilvl w:val="0"/>
+          <w:numId w:val="7"/>
+        </w:numPr>
+        <w:rPr>
+          <w:bCs/>
+          <w:color w:val="000000" w:themeColor="text1"/>
+          <w:sz w:val="30"/>
+          <w:szCs w:val="30"/>
+          <w14:shadow w14:blurRad="38100" w14:dist="19050" w14:dir="2700000" w14:sx="100000" w14:sy="100000" w14:kx="0" w14:ky="0" w14:algn="tl">
+            <w14:schemeClr w14:val="dk1">
+              <w14:alpha w14:val="60000"/>
+            </w14:schemeClr>
+          </w14:shadow>
+          <w14:textOutline w14:w="0" w14:cap="flat" w14:cmpd="sng" w14:algn="ctr">
+            <w14:noFill/>
+            <w14:prstDash w14:val="solid"/>
+            <w14:round/>
+          </w14:textOutline>
+        </w:rPr>
+      </w:pPr>
+      <w:proofErr w:type="spellStart"/>
+      <w:r>
+        <w:rPr>
+          <w:bCs/>
+          <w:color w:val="000000" w:themeColor="text1"/>
+          <w:sz w:val="30"/>
+          <w:szCs w:val="30"/>
+          <w14:shadow w14:blurRad="38100" w14:dist="19050" w14:dir="2700000" w14:sx="100000" w14:sy="100000" w14:kx="0" w14:ky="0" w14:algn="tl">
+            <w14:schemeClr w14:val="dk1">
+              <w14:alpha w14:val="60000"/>
+            </w14:schemeClr>
+          </w14:shadow>
+          <w14:textOutline w14:w="0" w14:cap="flat" w14:cmpd="sng" w14:algn="ctr">
+            <w14:noFill/>
+            <w14:prstDash w14:val="solid"/>
+            <w14:round/>
+          </w14:textOutline>
+        </w:rPr>
+        <w:lastRenderedPageBreak/>
+        <w:t>RequestDispatcher</w:t>
+      </w:r>
+      <w:proofErr w:type="spellEnd"/>
+      <w:r>
+        <w:rPr>
+          <w:bCs/>
+          <w:color w:val="000000" w:themeColor="text1"/>
+          <w:sz w:val="30"/>
+          <w:szCs w:val="30"/>
+          <w14:shadow w14:blurRad="38100" w14:dist="19050" w14:dir="2700000" w14:sx="100000" w14:sy="100000" w14:kx="0" w14:ky="0" w14:algn="tl">
+            <w14:schemeClr w14:val="dk1">
+              <w14:alpha w14:val="60000"/>
+            </w14:schemeClr>
+          </w14:shadow>
+          <w14:textOutline w14:w="0" w14:cap="flat" w14:cmpd="sng" w14:algn="ctr">
+            <w14:noFill/>
+            <w14:prstDash w14:val="solid"/>
+            <w14:round/>
+          </w14:textOutline>
+        </w:rPr>
+        <w:t>: Used to forward requests and responses between servlets or JSPs within the same server. It doesn’t change the URL in the browser.</w:t>
+      </w:r>
+    </w:p>
+    <w:p>
+      <w:pPr>
+        <w:ind w:left="720"/>
+        <w:rPr>
+          <w:bCs/>
+          <w:color w:val="000000" w:themeColor="text1"/>
+          <w:sz w:val="30"/>
+          <w:szCs w:val="30"/>
+          <w14:shadow w14:blurRad="38100" w14:dist="19050" w14:dir="2700000" w14:sx="100000" w14:sy="100000" w14:kx="0" w14:ky="0" w14:algn="tl">
+            <w14:schemeClr w14:val="dk1">
+              <w14:alpha w14:val="60000"/>
+            </w14:schemeClr>
+          </w14:shadow>
+          <w14:textOutline w14:w="0" w14:cap="flat" w14:cmpd="sng" w14:algn="ctr">
+            <w14:noFill/>
+            <w14:prstDash w14:val="solid"/>
+            <w14:round/>
+          </w14:textOutline>
+        </w:rPr>
+      </w:pPr>
+      <w:r>
+        <w:rPr>
+          <w:bCs/>
+          <w:color w:val="000000" w:themeColor="text1"/>
+          <w:sz w:val="30"/>
+          <w:szCs w:val="30"/>
+          <w14:shadow w14:blurRad="38100" w14:dist="19050" w14:dir="2700000" w14:sx="100000" w14:sy="100000" w14:kx="0" w14:ky="0" w14:algn="tl">
+            <w14:schemeClr w14:val="dk1">
+              <w14:alpha w14:val="60000"/>
+            </w14:schemeClr>
+          </w14:shadow>
+          <w14:textOutline w14:w="0" w14:cap="flat" w14:cmpd="sng" w14:algn="ctr">
+            <w14:noFill/>
+            <w14:prstDash w14:val="solid"/>
+            <w14:round/>
+          </w14:textOutline>
+        </w:rPr>
+        <w:drawing>
+          <wp:inline distT="0" distB="0" distL="0" distR="0" wp14:anchorId="2DB9240A" wp14:editId="033D7A66">
+            <wp:extent cx="5943600" cy="1070610"/>
+            <wp:effectExtent l="0" t="0" r="0" b="0"/>
+            <wp:docPr id="1626166006" name="Picture 1"/>
+            <wp:cNvGraphicFramePr>
+              <a:graphicFrameLocks xmlns:a="http://schemas.openxmlformats.org/drawingml/2006/main" noChangeAspect="1"/>
+            </wp:cNvGraphicFramePr>
+            <a:graphic xmlns:a="http://schemas.openxmlformats.org/drawingml/2006/main">
+              <a:graphicData uri="http://schemas.openxmlformats.org/drawingml/2006/picture">
+                <pic:pic xmlns:pic="http://schemas.openxmlformats.org/drawingml/2006/picture">
+                  <pic:nvPicPr>
+                    <pic:cNvPr id="1626166006" name=""/>
+                    <pic:cNvPicPr/>
+                  </pic:nvPicPr>
+                  <pic:blipFill>
+                    <a:blip r:embed="rId15"/>
+                    <a:stretch>
+                      <a:fillRect/>
+                    </a:stretch>
+                  </pic:blipFill>
+                  <pic:spPr>
+                    <a:xfrm>
+                      <a:off x="0" y="0"/>
+                      <a:ext cx="5943600" cy="1070610"/>
+                    </a:xfrm>
+                    <a:prstGeom prst="rect">
+                      <a:avLst/>
+                    </a:prstGeom>
+                  </pic:spPr>
+                </pic:pic>
+              </a:graphicData>
+            </a:graphic>
+          </wp:inline>
+        </w:drawing>
+      </w:r>
+    </w:p>
+    <w:p>
+      <w:pPr>
+        <w:numPr>
+          <w:ilvl w:val="0"/>
+          <w:numId w:val="7"/>
+        </w:numPr>
+        <w:rPr>
+          <w:bCs/>
+          <w:color w:val="000000" w:themeColor="text1"/>
+          <w:sz w:val="30"/>
+          <w:szCs w:val="30"/>
+          <w14:textOutline w14:w="0" w14:cap="flat" w14:cmpd="sng" w14:algn="ctr">
+            <w14:noFill/>
+            <w14:prstDash w14:val="solid"/>
+            <w14:round/>
+          </w14:textOutline>
+          <w14:textFill>
+            <w14:gradFill>
+              <w14:gsLst>
+                <w14:gs w14:pos="21000">
+                  <w14:srgbClr w14:val="53575C"/>
+                </w14:gs>
+                <w14:gs w14:pos="88000">
+                  <w14:srgbClr w14:val="C5C7CA"/>
+                </w14:gs>
+              </w14:gsLst>
+              <w14:lin w14:ang="5400000" w14:scaled="0"/>
+            </w14:gradFill>
+          </w14:textFill>
+        </w:rPr>
+      </w:pPr>
+      <w:proofErr w:type="spellStart"/>
+      <w:proofErr w:type="gramStart"/>
+      <w:r>
+        <w:rPr>
+          <w:bCs/>
+          <w:color w:val="000000" w:themeColor="text1"/>
+          <w:sz w:val="30"/>
+          <w:szCs w:val="30"/>
+          <w14:shadow w14:blurRad="38100" w14:dist="19050" w14:dir="2700000" w14:sx="100000" w14:sy="100000" w14:kx="0" w14:ky="0" w14:algn="tl">
+            <w14:schemeClr w14:val="dk1">
+              <w14:alpha w14:val="60000"/>
+            </w14:schemeClr>
+          </w14:shadow>
+          <w14:textOutline w14:w="0" w14:cap="flat" w14:cmpd="sng" w14:algn="ctr">
+            <w14:noFill/>
+            <w14:prstDash w14:val="solid"/>
+            <w14:round/>
+          </w14:textOutline>
+        </w:rPr>
+        <w:t>sendRedirect</w:t>
+      </w:r>
+      <w:proofErr w:type="spellEnd"/>
+      <w:r>
+        <w:rPr>
+          <w:bCs/>
+          <w:color w:val="000000" w:themeColor="text1"/>
+          <w:sz w:val="30"/>
+          <w:szCs w:val="30"/>
+          <w14:shadow w14:blurRad="38100" w14:dist="19050" w14:dir="2700000" w14:sx="100000" w14:sy="100000" w14:kx="0" w14:ky="0" w14:algn="tl">
+            <w14:schemeClr w14:val="dk1">
+              <w14:alpha w14:val="60000"/>
+            </w14:schemeClr>
+          </w14:shadow>
+          <w14:textOutline w14:w="0" w14:cap="flat" w14:cmpd="sng" w14:algn="ctr">
+            <w14:noFill/>
+            <w14:prstDash w14:val="solid"/>
+            <w14:round/>
+          </w14:textOutline>
+        </w:rPr>
+        <w:t>(</w:t>
+      </w:r>
+      <w:proofErr w:type="gramEnd"/>
+      <w:r>
+        <w:rPr>
+          <w:bCs/>
+          <w:color w:val="000000" w:themeColor="text1"/>
+          <w:sz w:val="30"/>
+          <w:szCs w:val="30"/>
+          <w14:shadow w14:blurRad="38100" w14:dist="19050" w14:dir="2700000" w14:sx="100000" w14:sy="100000" w14:kx="0" w14:ky="0" w14:algn="tl">
+            <w14:schemeClr w14:val="dk1">
+              <w14:alpha w14:val="60000"/>
+            </w14:schemeClr>
+          </w14:shadow>
+          <w14:textOutline w14:w="0" w14:cap="flat" w14:cmpd="sng" w14:algn="ctr">
+            <w14:noFill/>
+            <w14:prstDash w14:val="solid"/>
+            <w14:round/>
+          </w14:textOutline>
+        </w:rPr>
+        <w:t>): Sends a new request to the client, causing the browser to make a new request to a different URL. The URL in the browser changes</w:t>
+      </w:r>
+      <w:r>
+        <w:rPr>
+          <w:bCs/>
+          <w:color w:val="000000" w:themeColor="text1"/>
+          <w:sz w:val="30"/>
+          <w:szCs w:val="30"/>
+          <w14:textOutline w14:w="0" w14:cap="flat" w14:cmpd="sng" w14:algn="ctr">
+            <w14:noFill/>
+            <w14:prstDash w14:val="solid"/>
+            <w14:round/>
+          </w14:textOutline>
+          <w14:textFill>
+            <w14:gradFill>
+              <w14:gsLst>
+                <w14:gs w14:pos="21000">
+                  <w14:srgbClr w14:val="53575C"/>
+                </w14:gs>
+                <w14:gs w14:pos="88000">
+                  <w14:srgbClr w14:val="C5C7CA"/>
+                </w14:gs>
+              </w14:gsLst>
+              <w14:lin w14:ang="5400000" w14:scaled="0"/>
+            </w14:gradFill>
+          </w14:textFill>
+        </w:rPr>
+        <w:t>.</w:t>
+      </w:r>
+      <w:r>
+        <w:rPr>
+          <w:bCs/>
+          <w:color w:val="000000" w:themeColor="text1"/>
+          <w:sz w:val="30"/>
+          <w:szCs w:val="30"/>
+          <w14:textOutline w14:w="0" w14:cap="flat" w14:cmpd="sng" w14:algn="ctr">
+            <w14:noFill/>
+            <w14:prstDash w14:val="solid"/>
+            <w14:round/>
+          </w14:textOutline>
+          <w14:textFill>
+            <w14:gradFill>
+              <w14:gsLst>
+                <w14:gs w14:pos="21000">
+                  <w14:srgbClr w14:val="53575C"/>
+                </w14:gs>
+                <w14:gs w14:pos="88000">
+                  <w14:srgbClr w14:val="C5C7CA"/>
+                </w14:gs>
+              </w14:gsLst>
+              <w14:lin w14:ang="5400000" w14:scaled="0"/>
+            </w14:gradFill>
+          </w14:textFill>
+        </w:rPr>
+        <w:t xml:space="preserve"> </w:t>
+      </w:r>
+      <w:r>
+        <w:rPr>
+          <w:bCs/>
+          <w:color w:val="000000" w:themeColor="text1"/>
+          <w:sz w:val="30"/>
+          <w:szCs w:val="30"/>
+          <w14:textOutline w14:w="0" w14:cap="flat" w14:cmpd="sng" w14:algn="ctr">
+            <w14:noFill/>
+            <w14:prstDash w14:val="solid"/>
+            <w14:round/>
+          </w14:textOutline>
+          <w14:textFill>
+            <w14:gradFill>
+              <w14:gsLst>
+                <w14:gs w14:pos="21000">
+                  <w14:srgbClr w14:val="53575C"/>
+                </w14:gs>
+                <w14:gs w14:pos="88000">
+                  <w14:srgbClr w14:val="C5C7CA"/>
+                </w14:gs>
+              </w14:gsLst>
+              <w14:lin w14:ang="5400000" w14:scaled="0"/>
+            </w14:gradFill>
+          </w14:textFill>
+        </w:rPr>
+        <w:drawing>
+          <wp:inline distT="0" distB="0" distL="0" distR="0" wp14:anchorId="14D5AEE2" wp14:editId="5905A04B">
+            <wp:extent cx="5943600" cy="859155"/>
+            <wp:effectExtent l="0" t="0" r="0" b="0"/>
+            <wp:docPr id="543001558" name="Picture 1"/>
+            <wp:cNvGraphicFramePr>
+              <a:graphicFrameLocks xmlns:a="http://schemas.openxmlformats.org/drawingml/2006/main" noChangeAspect="1"/>
+            </wp:cNvGraphicFramePr>
+            <a:graphic xmlns:a="http://schemas.openxmlformats.org/drawingml/2006/main">
+              <a:graphicData uri="http://schemas.openxmlformats.org/drawingml/2006/picture">
+                <pic:pic xmlns:pic="http://schemas.openxmlformats.org/drawingml/2006/picture">
+                  <pic:nvPicPr>
+                    <pic:cNvPr id="543001558" name=""/>
+                    <pic:cNvPicPr/>
+                  </pic:nvPicPr>
+                  <pic:blipFill>
+                    <a:blip r:embed="rId16"/>
+                    <a:stretch>
+                      <a:fillRect/>
+                    </a:stretch>
+                  </pic:blipFill>
+                  <pic:spPr>
+                    <a:xfrm>
+                      <a:off x="0" y="0"/>
+                      <a:ext cx="5943600" cy="859155"/>
+                    </a:xfrm>
+                    <a:prstGeom prst="rect">
+                      <a:avLst/>
+                    </a:prstGeom>
+                  </pic:spPr>
+                </pic:pic>
+              </a:graphicData>
+            </a:graphic>
+          </wp:inline>
+        </w:drawing>
+      </w:r>
+    </w:p>
+    <w:p>
+      <w:pPr>
+        <w:rPr>
+          <w:bCs/>
+          <w:color w:val="000000" w:themeColor="text1"/>
+          <w:sz w:val="30"/>
+          <w:szCs w:val="30"/>
+          <w14:textOutline w14:w="0" w14:cap="flat" w14:cmpd="sng" w14:algn="ctr">
+            <w14:noFill/>
+            <w14:prstDash w14:val="solid"/>
+            <w14:round/>
+          </w14:textOutline>
+          <w14:textFill>
+            <w14:gradFill>
+              <w14:gsLst>
+                <w14:gs w14:pos="21000">
+                  <w14:srgbClr w14:val="53575C"/>
+                </w14:gs>
+                <w14:gs w14:pos="88000">
+                  <w14:srgbClr w14:val="C5C7CA"/>
+                </w14:gs>
+              </w14:gsLst>
+              <w14:lin w14:ang="5400000" w14:scaled="0"/>
+            </w14:gradFill>
+          </w14:textFill>
+        </w:rPr>
+      </w:pPr>
+      <w:r>
+        <w:rPr>
+          <w:b/>
+          <w:bCs/>
+          <w:color w:val="000000" w:themeColor="text1"/>
+          <w:sz w:val="30"/>
+          <w:szCs w:val="30"/>
+          <w14:textOutline w14:w="0" w14:cap="flat" w14:cmpd="sng" w14:algn="ctr">
+            <w14:noFill/>
+            <w14:prstDash w14:val="solid"/>
+            <w14:round/>
+          </w14:textOutline>
+          <w14:textFill>
+            <w14:gradFill>
+              <w14:gsLst>
+                <w14:gs w14:pos="21000">
+                  <w14:srgbClr w14:val="53575C"/>
+                </w14:gs>
+                <w14:gs w14:pos="88000">
+                  <w14:srgbClr w14:val="C5C7CA"/>
+                </w14:gs>
+              </w14:gsLst>
+              <w14:lin w14:ang="5400000" w14:scaled="0"/>
+            </w14:gradFill>
+          </w14:textFill>
+        </w:rPr>
+        <w:t>Differences:</w:t>
+      </w:r>
+    </w:p>
+    <w:p>
+      <w:pPr>
+        <w:numPr>
+          <w:ilvl w:val="0"/>
+          <w:numId w:val="8"/>
+        </w:numPr>
+        <w:rPr>
+          <w:bCs/>
+          <w:color w:val="000000" w:themeColor="text1"/>
+          <w:sz w:val="30"/>
+          <w:szCs w:val="30"/>
+          <w14:textOutline w14:w="0" w14:cap="flat" w14:cmpd="sng" w14:algn="ctr">
+            <w14:noFill/>
+            <w14:prstDash w14:val="solid"/>
+            <w14:round/>
+          </w14:textOutline>
+          <w14:textFill>
+            <w14:gradFill>
+              <w14:gsLst>
+                <w14:gs w14:pos="21000">
+                  <w14:srgbClr w14:val="53575C"/>
+                </w14:gs>
+                <w14:gs w14:pos="88000">
+                  <w14:srgbClr w14:val="C5C7CA"/>
+                </w14:gs>
+              </w14:gsLst>
+              <w14:lin w14:ang="5400000" w14:scaled="0"/>
+            </w14:gradFill>
+          </w14:textFill>
+        </w:rPr>
+      </w:pPr>
+      <w:proofErr w:type="spellStart"/>
+      <w:r>
+        <w:rPr>
+          <w:b/>
+          <w:bCs/>
+          <w:color w:val="000000" w:themeColor="text1"/>
+          <w:sz w:val="30"/>
+          <w:szCs w:val="30"/>
+          <w14:textOutline w14:w="0" w14:cap="flat" w14:cmpd="sng" w14:algn="ctr">
+            <w14:noFill/>
+            <w14:prstDash w14:val="solid"/>
+            <w14:round/>
+          </w14:textOutline>
+          <w14:textFill>
+            <w14:gradFill>
+              <w14:gsLst>
+                <w14:gs w14:pos="21000">
+                  <w14:srgbClr w14:val="53575C"/>
+                </w14:gs>
+                <w14:gs w14:pos="88000">
+                  <w14:srgbClr w14:val="C5C7CA"/>
+                </w14:gs>
+              </w14:gsLst>
+              <w14:lin w14:ang="5400000" w14:scaled="0"/>
+            </w14:gradFill>
+          </w14:textFill>
+        </w:rPr>
+        <w:t>RequestDispatcher</w:t>
+      </w:r>
+      <w:proofErr w:type="spellEnd"/>
+      <w:r>
+        <w:rPr>
+          <w:b/>
+          <w:bCs/>
+          <w:color w:val="000000" w:themeColor="text1"/>
+          <w:sz w:val="30"/>
+          <w:szCs w:val="30"/>
+          <w14:textOutline w14:w="0" w14:cap="flat" w14:cmpd="sng" w14:algn="ctr">
+            <w14:noFill/>
+            <w14:prstDash w14:val="solid"/>
+            <w14:round/>
+          </w14:textOutline>
+          <w14:textFill>
+            <w14:gradFill>
+              <w14:gsLst>
+                <w14:gs w14:pos="21000">
+                  <w14:srgbClr w14:val="53575C"/>
+                </w14:gs>
+                <w14:gs w14:pos="88000">
+                  <w14:srgbClr w14:val="C5C7CA"/>
+                </w14:gs>
+              </w14:gsLst>
+              <w14:lin w14:ang="5400000" w14:scaled="0"/>
+            </w14:gradFill>
+          </w14:textFill>
+        </w:rPr>
+        <w:t>:</w:t>
+      </w:r>
+      <w:r>
+        <w:rPr>
+          <w:bCs/>
+          <w:color w:val="000000" w:themeColor="text1"/>
+          <w:sz w:val="30"/>
+          <w:szCs w:val="30"/>
+          <w14:textOutline w14:w="0" w14:cap="flat" w14:cmpd="sng" w14:algn="ctr">
+            <w14:noFill/>
+            <w14:prstDash w14:val="solid"/>
+            <w14:round/>
+          </w14:textOutline>
+          <w14:textFill>
+            <w14:gradFill>
+              <w14:gsLst>
+                <w14:gs w14:pos="21000">
+                  <w14:srgbClr w14:val="53575C"/>
+                </w14:gs>
+                <w14:gs w14:pos="88000">
+                  <w14:srgbClr w14:val="C5C7CA"/>
+                </w14:gs>
+              </w14:gsLst>
+              <w14:lin w14:ang="5400000" w14:scaled="0"/>
+            </w14:gradFill>
+          </w14:textFill>
+        </w:rPr>
+        <w:t xml:space="preserve"> Forwarding happens server-side. The URL remains unchanged, and data can be shared using request attributes.</w:t>
+      </w:r>
+    </w:p>
+    <w:p>
+      <w:pPr>
+        <w:numPr>
+          <w:ilvl w:val="0"/>
+          <w:numId w:val="8"/>
+        </w:numPr>
+        <w:rPr>
+          <w:bCs/>
+          <w:color w:val="000000" w:themeColor="text1"/>
+          <w:sz w:val="30"/>
+          <w:szCs w:val="30"/>
+          <w14:textOutline w14:w="0" w14:cap="flat" w14:cmpd="sng" w14:algn="ctr">
+            <w14:noFill/>
+            <w14:prstDash w14:val="solid"/>
+            <w14:round/>
+          </w14:textOutline>
+          <w14:textFill>
+            <w14:gradFill>
+              <w14:gsLst>
+                <w14:gs w14:pos="21000">
+                  <w14:srgbClr w14:val="53575C"/>
+                </w14:gs>
+                <w14:gs w14:pos="88000">
+                  <w14:srgbClr w14:val="C5C7CA"/>
+                </w14:gs>
+              </w14:gsLst>
+              <w14:lin w14:ang="5400000" w14:scaled="0"/>
+            </w14:gradFill>
+          </w14:textFill>
+        </w:rPr>
+      </w:pPr>
+      <w:proofErr w:type="spellStart"/>
+      <w:proofErr w:type="gramStart"/>
+      <w:r>
+        <w:rPr>
+          <w:b/>
+          <w:bCs/>
+          <w:color w:val="000000" w:themeColor="text1"/>
+          <w:sz w:val="30"/>
+          <w:szCs w:val="30"/>
+          <w14:textOutline w14:w="0" w14:cap="flat" w14:cmpd="sng" w14:algn="ctr">
+            <w14:noFill/>
+            <w14:prstDash w14:val="solid"/>
+            <w14:round/>
+          </w14:textOutline>
+          <w14:textFill>
+            <w14:gradFill>
+              <w14:gsLst>
+                <w14:gs w14:pos="21000">
+                  <w14:srgbClr w14:val="53575C"/>
+                </w14:gs>
+                <w14:gs w14:pos="88000">
+                  <w14:srgbClr w14:val="C5C7CA"/>
+                </w14:gs>
+              </w14:gsLst>
+              <w14:lin w14:ang="5400000" w14:scaled="0"/>
+            </w14:gradFill>
+          </w14:textFill>
+        </w:rPr>
+        <w:t>sendRedirect</w:t>
+      </w:r>
+      <w:proofErr w:type="spellEnd"/>
+      <w:r>
+        <w:rPr>
+          <w:b/>
+          <w:bCs/>
+          <w:color w:val="000000" w:themeColor="text1"/>
+          <w:sz w:val="30"/>
+          <w:szCs w:val="30"/>
+          <w14:textOutline w14:w="0" w14:cap="flat" w14:cmpd="sng" w14:algn="ctr">
+            <w14:noFill/>
+            <w14:prstDash w14:val="solid"/>
+            <w14:round/>
+          </w14:textOutline>
+          <w14:textFill>
+            <w14:gradFill>
+              <w14:gsLst>
+                <w14:gs w14:pos="21000">
+                  <w14:srgbClr w14:val="53575C"/>
+                </w14:gs>
+                <w14:gs w14:pos="88000">
+                  <w14:srgbClr w14:val="C5C7CA"/>
+                </w14:gs>
+              </w14:gsLst>
+              <w14:lin w14:ang="5400000" w14:scaled="0"/>
+            </w14:gradFill>
+          </w14:textFill>
+        </w:rPr>
+        <w:t>(</w:t>
+      </w:r>
+      <w:proofErr w:type="gramEnd"/>
+      <w:r>
+        <w:rPr>
+          <w:b/>
+          <w:bCs/>
+          <w:color w:val="000000" w:themeColor="text1"/>
+          <w:sz w:val="30"/>
+          <w:szCs w:val="30"/>
+          <w14:textOutline w14:w="0" w14:cap="flat" w14:cmpd="sng" w14:algn="ctr">
+            <w14:noFill/>
+            <w14:prstDash w14:val="solid"/>
+            <w14:round/>
+          </w14:textOutline>
+          <w14:textFill>
+            <w14:gradFill>
+              <w14:gsLst>
+                <w14:gs w14:pos="21000">
+                  <w14:srgbClr w14:val="53575C"/>
+                </w14:gs>
+                <w14:gs w14:pos="88000">
+                  <w14:srgbClr w14:val="C5C7CA"/>
+                </w14:gs>
+              </w14:gsLst>
+              <w14:lin w14:ang="5400000" w14:scaled="0"/>
+            </w14:gradFill>
+          </w14:textFill>
+        </w:rPr>
+        <w:t>):</w:t>
+      </w:r>
+      <w:r>
+        <w:rPr>
+          <w:bCs/>
+          <w:color w:val="000000" w:themeColor="text1"/>
+          <w:sz w:val="30"/>
+          <w:szCs w:val="30"/>
+          <w14:textOutline w14:w="0" w14:cap="flat" w14:cmpd="sng" w14:algn="ctr">
+            <w14:noFill/>
+            <w14:prstDash w14:val="solid"/>
+            <w14:round/>
+          </w14:textOutline>
+          <w14:textFill>
+            <w14:gradFill>
+              <w14:gsLst>
+                <w14:gs w14:pos="21000">
+                  <w14:srgbClr w14:val="53575C"/>
+                </w14:gs>
+                <w14:gs w14:pos="88000">
+                  <w14:srgbClr w14:val="C5C7CA"/>
+                </w14:gs>
+              </w14:gsLst>
+              <w14:lin w14:ang="5400000" w14:scaled="0"/>
+            </w14:gradFill>
+          </w14:textFill>
+        </w:rPr>
+        <w:t xml:space="preserve"> The browser is redirected to a new URL. The original request is discarded, and data cannot be shared using request attributes.</w:t>
+      </w:r>
+    </w:p>
+    <w:p>
+      <w:pPr>
+        <w:rPr>
+          <w:bCs/>
+          <w:color w:val="4472C4" w:themeColor="accent1"/>
+          <w:sz w:val="30"/>
+          <w:szCs w:val="30"/>
+          <w14:shadow w14:blurRad="38100" w14:dist="25400" w14:dir="5400000" w14:sx="100000" w14:sy="100000" w14:kx="0" w14:ky="0" w14:algn="ctr">
+            <w14:srgbClr w14:val="6E747A">
+              <w14:alpha w14:val="57000"/>
+            </w14:srgbClr>
+          </w14:shadow>
+          <w14:textOutline w14:w="0" w14:cap="flat" w14:cmpd="sng" w14:algn="ctr">
+            <w14:noFill/>
+            <w14:prstDash w14:val="solid"/>
+            <w14:round/>
+          </w14:textOutline>
+        </w:rPr>
+      </w:pPr>
+      <w:r>
+        <w:rPr>
+          <w:bCs/>
+          <w:color w:val="4472C4" w:themeColor="accent1"/>
+          <w:sz w:val="30"/>
+          <w:szCs w:val="30"/>
+          <w14:shadow w14:blurRad="38100" w14:dist="25400" w14:dir="5400000" w14:sx="100000" w14:sy="100000" w14:kx="0" w14:ky="0" w14:algn="ctr">
+            <w14:srgbClr w14:val="6E747A">
+              <w14:alpha w14:val="57000"/>
+            </w14:srgbClr>
+          </w14:shadow>
+          <w14:textOutline w14:w="0" w14:cap="flat" w14:cmpd="sng" w14:algn="ctr">
+            <w14:noFill/>
+            <w14:prstDash w14:val="solid"/>
+            <w14:round/>
+          </w14:textOutline>
+        </w:rPr>
+        <w:t xml:space="preserve">Difference Between </w:t>
+      </w:r>
+      <w:proofErr w:type="spellStart"/>
+      <w:r>
+        <w:rPr>
+          <w:bCs/>
+          <w:color w:val="4472C4" w:themeColor="accent1"/>
+          <w:sz w:val="30"/>
+          <w:szCs w:val="30"/>
+          <w14:shadow w14:blurRad="38100" w14:dist="25400" w14:dir="5400000" w14:sx="100000" w14:sy="100000" w14:kx="0" w14:ky="0" w14:algn="ctr">
+            <w14:srgbClr w14:val="6E747A">
+              <w14:alpha w14:val="57000"/>
+            </w14:srgbClr>
+          </w14:shadow>
+          <w14:textOutline w14:w="0" w14:cap="flat" w14:cmpd="sng" w14:algn="ctr">
+            <w14:noFill/>
+            <w14:prstDash w14:val="solid"/>
+            <w14:round/>
+          </w14:textOutline>
+        </w:rPr>
+        <w:t>ServletConfig</w:t>
+      </w:r>
+      <w:proofErr w:type="spellEnd"/>
+      <w:r>
+        <w:rPr>
+          <w:bCs/>
+          <w:color w:val="4472C4" w:themeColor="accent1"/>
+          <w:sz w:val="30"/>
+          <w:szCs w:val="30"/>
+          <w14:shadow w14:blurRad="38100" w14:dist="25400" w14:dir="5400000" w14:sx="100000" w14:sy="100000" w14:kx="0" w14:ky="0" w14:algn="ctr">
+            <w14:srgbClr w14:val="6E747A">
+              <w14:alpha w14:val="57000"/>
+            </w14:srgbClr>
+          </w14:shadow>
+          <w14:textOutline w14:w="0" w14:cap="flat" w14:cmpd="sng" w14:algn="ctr">
+            <w14:noFill/>
+            <w14:prstDash w14:val="solid"/>
+            <w14:round/>
+          </w14:textOutline>
+        </w:rPr>
+        <w:t xml:space="preserve"> and </w:t>
+      </w:r>
+      <w:proofErr w:type="spellStart"/>
+      <w:r>
+        <w:rPr>
+          <w:bCs/>
+          <w:color w:val="4472C4" w:themeColor="accent1"/>
+          <w:sz w:val="30"/>
+          <w:szCs w:val="30"/>
+          <w14:shadow w14:blurRad="38100" w14:dist="25400" w14:dir="5400000" w14:sx="100000" w14:sy="100000" w14:kx="0" w14:ky="0" w14:algn="ctr">
+            <w14:srgbClr w14:val="6E747A">
+              <w14:alpha w14:val="57000"/>
+            </w14:srgbClr>
+          </w14:shadow>
+          <w14:textOutline w14:w="0" w14:cap="flat" w14:cmpd="sng" w14:algn="ctr">
+            <w14:noFill/>
+            <w14:prstDash w14:val="solid"/>
+            <w14:round/>
+          </w14:textOutline>
+        </w:rPr>
+        <w:t>ServletContext</w:t>
+      </w:r>
+      <w:proofErr w:type="spellEnd"/>
+    </w:p>
+    <w:p>
+      <w:pPr>
+        <w:numPr>
+          <w:ilvl w:val="0"/>
+          <w:numId w:val="10"/>
+        </w:numPr>
+        <w:rPr>
+          <w:bCs/>
+          <w:color w:val="000000" w:themeColor="text1"/>
+          <w:sz w:val="30"/>
+          <w:szCs w:val="30"/>
+          <w14:textOutline w14:w="0" w14:cap="flat" w14:cmpd="sng" w14:algn="ctr">
+            <w14:noFill/>
+            <w14:prstDash w14:val="solid"/>
+            <w14:round/>
+          </w14:textOutline>
+          <w14:textFill>
+            <w14:gradFill>
+              <w14:gsLst>
+                <w14:gs w14:pos="21000">
+                  <w14:srgbClr w14:val="53575C"/>
+                </w14:gs>
+                <w14:gs w14:pos="88000">
+                  <w14:srgbClr w14:val="C5C7CA"/>
+                </w14:gs>
+              </w14:gsLst>
+              <w14:lin w14:ang="5400000" w14:scaled="0"/>
+            </w14:gradFill>
+          </w14:textFill>
+        </w:rPr>
+      </w:pPr>
+      <w:proofErr w:type="spellStart"/>
+      <w:r>
+        <w:rPr>
+          <w:b/>
+          <w:bCs/>
+          <w:color w:val="000000" w:themeColor="text1"/>
+          <w:sz w:val="30"/>
+          <w:szCs w:val="30"/>
+          <w14:textOutline w14:w="0" w14:cap="flat" w14:cmpd="sng" w14:algn="ctr">
+            <w14:noFill/>
+            <w14:prstDash w14:val="solid"/>
+            <w14:round/>
+          </w14:textOutline>
+          <w14:textFill>
+            <w14:gradFill>
+              <w14:gsLst>
+                <w14:gs w14:pos="21000">
+                  <w14:srgbClr w14:val="53575C"/>
+                </w14:gs>
+                <w14:gs w14:pos="88000">
+                  <w14:srgbClr w14:val="C5C7CA"/>
+                </w14:gs>
+              </w14:gsLst>
+              <w14:lin w14:ang="5400000" w14:scaled="0"/>
+            </w14:gradFill>
+          </w14:textFill>
+        </w:rPr>
+        <w:t>ServletConfig</w:t>
+      </w:r>
+      <w:proofErr w:type="spellEnd"/>
+      <w:r>
+        <w:rPr>
+          <w:b/>
+          <w:bCs/>
+          <w:color w:val="000000" w:themeColor="text1"/>
+          <w:sz w:val="30"/>
+          <w:szCs w:val="30"/>
+          <w14:textOutline w14:w="0" w14:cap="flat" w14:cmpd="sng" w14:algn="ctr">
+            <w14:noFill/>
+            <w14:prstDash w14:val="solid"/>
+            <w14:round/>
+          </w14:textOutline>
+          <w14:textFill>
+            <w14:gradFill>
+              <w14:gsLst>
+                <w14:gs w14:pos="21000">
+                  <w14:srgbClr w14:val="53575C"/>
+                </w14:gs>
+                <w14:gs w14:pos="88000">
+                  <w14:srgbClr w14:val="C5C7CA"/>
+                </w14:gs>
+              </w14:gsLst>
+              <w14:lin w14:ang="5400000" w14:scaled="0"/>
+            </w14:gradFill>
+          </w14:textFill>
+        </w:rPr>
+        <w:t>:</w:t>
+      </w:r>
+      <w:r>
+        <w:rPr>
+          <w:bCs/>
+          <w:color w:val="000000" w:themeColor="text1"/>
+          <w:sz w:val="30"/>
+          <w:szCs w:val="30"/>
+          <w14:textOutline w14:w="0" w14:cap="flat" w14:cmpd="sng" w14:algn="ctr">
+            <w14:noFill/>
+            <w14:prstDash w14:val="solid"/>
+            <w14:round/>
+          </w14:textOutline>
+          <w14:textFill>
+            <w14:gradFill>
+              <w14:gsLst>
+                <w14:gs w14:pos="21000">
+                  <w14:srgbClr w14:val="53575C"/>
+                </w14:gs>
+                <w14:gs w14:pos="88000">
+                  <w14:srgbClr w14:val="C5C7CA"/>
+                </w14:gs>
+              </w14:gsLst>
+              <w14:lin w14:ang="5400000" w14:scaled="0"/>
+            </w14:gradFill>
+          </w14:textFill>
+        </w:rPr>
+        <w:t xml:space="preserve"> Provides servlet-specific initialization parameters. Each servlet has its own </w:t>
+      </w:r>
+      <w:proofErr w:type="spellStart"/>
+      <w:r>
+        <w:rPr>
+          <w:bCs/>
+          <w:color w:val="000000" w:themeColor="text1"/>
+          <w:sz w:val="30"/>
+          <w:szCs w:val="30"/>
+          <w14:textOutline w14:w="0" w14:cap="flat" w14:cmpd="sng" w14:algn="ctr">
+            <w14:noFill/>
+            <w14:prstDash w14:val="solid"/>
+            <w14:round/>
+          </w14:textOutline>
+          <w14:textFill>
+            <w14:gradFill>
+              <w14:gsLst>
+                <w14:gs w14:pos="21000">
+                  <w14:srgbClr w14:val="53575C"/>
+                </w14:gs>
+                <w14:gs w14:pos="88000">
+                  <w14:srgbClr w14:val="C5C7CA"/>
+                </w14:gs>
+              </w14:gsLst>
+              <w14:lin w14:ang="5400000" w14:scaled="0"/>
+            </w14:gradFill>
+          </w14:textFill>
+        </w:rPr>
+        <w:t>ServletConfig</w:t>
+      </w:r>
+      <w:proofErr w:type="spellEnd"/>
+      <w:r>
+        <w:rPr>
+          <w:bCs/>
+          <w:color w:val="000000" w:themeColor="text1"/>
+          <w:sz w:val="30"/>
+          <w:szCs w:val="30"/>
+          <w14:textOutline w14:w="0" w14:cap="flat" w14:cmpd="sng" w14:algn="ctr">
+            <w14:noFill/>
+            <w14:prstDash w14:val="solid"/>
+            <w14:round/>
+          </w14:textOutline>
+          <w14:textFill>
+            <w14:gradFill>
+              <w14:gsLst>
+                <w14:gs w14:pos="21000">
+                  <w14:srgbClr w14:val="53575C"/>
+                </w14:gs>
+                <w14:gs w14:pos="88000">
+                  <w14:srgbClr w14:val="C5C7CA"/>
+                </w14:gs>
+              </w14:gsLst>
+              <w14:lin w14:ang="5400000" w14:scaled="0"/>
+            </w14:gradFill>
+          </w14:textFill>
+        </w:rPr>
+        <w:sym w:font="Wingdings" w:char="F0E0"/>
+      </w:r>
+      <w:r>
+        <w:rPr>
+          <w:bCs/>
+          <w:color w:val="000000" w:themeColor="text1"/>
+          <w:sz w:val="30"/>
+          <w:szCs w:val="30"/>
+          <w14:textOutline w14:w="0" w14:cap="flat" w14:cmpd="sng" w14:algn="ctr">
+            <w14:noFill/>
+            <w14:prstDash w14:val="solid"/>
+            <w14:round/>
+          </w14:textOutline>
+          <w14:textFill>
+            <w14:gradFill>
+              <w14:gsLst>
+                <w14:gs w14:pos="21000">
+                  <w14:srgbClr w14:val="53575C"/>
+                </w14:gs>
+                <w14:gs w14:pos="88000">
+                  <w14:srgbClr w14:val="C5C7CA"/>
+                </w14:gs>
+              </w14:gsLst>
+              <w14:lin w14:ang="5400000" w14:scaled="0"/>
+            </w14:gradFill>
+          </w14:textFill>
+        </w:rPr>
+        <w:t xml:space="preserve"> </w:t>
+      </w:r>
+      <w:proofErr w:type="spellStart"/>
+      <w:r>
+        <w:rPr>
+          <w:bCs/>
+          <w:color w:val="000000" w:themeColor="text1"/>
+          <w:sz w:val="30"/>
+          <w:szCs w:val="30"/>
+          <w14:textOutline w14:w="0" w14:cap="flat" w14:cmpd="sng" w14:algn="ctr">
+            <w14:noFill/>
+            <w14:prstDash w14:val="solid"/>
+            <w14:round/>
+          </w14:textOutline>
+          <w14:textFill>
+            <w14:gradFill>
+              <w14:gsLst>
+                <w14:gs w14:pos="21000">
+                  <w14:srgbClr w14:val="53575C"/>
+                </w14:gs>
+                <w14:gs w14:pos="88000">
+                  <w14:srgbClr w14:val="C5C7CA"/>
+                </w14:gs>
+              </w14:gsLst>
+              <w14:lin w14:ang="5400000" w14:scaled="0"/>
+            </w14:gradFill>
+          </w14:textFill>
+        </w:rPr>
+        <w:t>DatabaseURL</w:t>
+      </w:r>
+      <w:proofErr w:type="spellEnd"/>
+      <w:r>
+        <w:rPr>
+          <w:bCs/>
+          <w:color w:val="000000" w:themeColor="text1"/>
+          <w:sz w:val="30"/>
+          <w:szCs w:val="30"/>
+          <w14:textOutline w14:w="0" w14:cap="flat" w14:cmpd="sng" w14:algn="ctr">
+            <w14:noFill/>
+            <w14:prstDash w14:val="solid"/>
+            <w14:round/>
+          </w14:textOutline>
+          <w14:textFill>
+            <w14:gradFill>
+              <w14:gsLst>
+                <w14:gs w14:pos="21000">
+                  <w14:srgbClr w14:val="53575C"/>
+                </w14:gs>
+                <w14:gs w14:pos="88000">
+                  <w14:srgbClr w14:val="C5C7CA"/>
+                </w14:gs>
+              </w14:gsLst>
+              <w14:lin w14:ang="5400000" w14:scaled="0"/>
+            </w14:gradFill>
+          </w14:textFill>
+        </w:rPr>
+        <w:t>.</w:t>
+      </w:r>
+    </w:p>
+    <w:p>
+      <w:pPr>
+        <w:numPr>
+          <w:ilvl w:val="0"/>
+          <w:numId w:val="10"/>
+        </w:numPr>
+        <w:rPr>
+          <w:bCs/>
+          <w:color w:val="000000" w:themeColor="text1"/>
+          <w:sz w:val="30"/>
+          <w:szCs w:val="30"/>
+          <w14:textOutline w14:w="0" w14:cap="flat" w14:cmpd="sng" w14:algn="ctr">
+            <w14:noFill/>
+            <w14:prstDash w14:val="solid"/>
+            <w14:round/>
+          </w14:textOutline>
+          <w14:textFill>
+            <w14:gradFill>
+              <w14:gsLst>
+                <w14:gs w14:pos="21000">
+                  <w14:srgbClr w14:val="53575C"/>
+                </w14:gs>
+                <w14:gs w14:pos="88000">
+                  <w14:srgbClr w14:val="C5C7CA"/>
+                </w14:gs>
+              </w14:gsLst>
+              <w14:lin w14:ang="5400000" w14:scaled="0"/>
+            </w14:gradFill>
+          </w14:textFill>
+        </w:rPr>
+      </w:pPr>
+      <w:proofErr w:type="spellStart"/>
+      <w:r>
+        <w:rPr>
+          <w:b/>
+          <w:bCs/>
+          <w:color w:val="000000" w:themeColor="text1"/>
+          <w:sz w:val="30"/>
+          <w:szCs w:val="30"/>
+          <w14:textOutline w14:w="0" w14:cap="flat" w14:cmpd="sng" w14:algn="ctr">
+            <w14:noFill/>
+            <w14:prstDash w14:val="solid"/>
+            <w14:round/>
+          </w14:textOutline>
+          <w14:textFill>
+            <w14:gradFill>
+              <w14:gsLst>
+                <w14:gs w14:pos="21000">
+                  <w14:srgbClr w14:val="53575C"/>
+                </w14:gs>
+                <w14:gs w14:pos="88000">
+                  <w14:srgbClr w14:val="C5C7CA"/>
+                </w14:gs>
+              </w14:gsLst>
+              <w14:lin w14:ang="5400000" w14:scaled="0"/>
+            </w14:gradFill>
+          </w14:textFill>
+        </w:rPr>
+        <w:t>ServletContext</w:t>
+      </w:r>
+      <w:proofErr w:type="spellEnd"/>
+      <w:r>
+        <w:rPr>
+          <w:b/>
+          <w:bCs/>
+          <w:color w:val="000000" w:themeColor="text1"/>
+          <w:sz w:val="30"/>
+          <w:szCs w:val="30"/>
+          <w14:textOutline w14:w="0" w14:cap="flat" w14:cmpd="sng" w14:algn="ctr">
+            <w14:noFill/>
+            <w14:prstDash w14:val="solid"/>
+            <w14:round/>
+          </w14:textOutline>
+          <w14:textFill>
+            <w14:gradFill>
+              <w14:gsLst>
+                <w14:gs w14:pos="21000">
+                  <w14:srgbClr w14:val="53575C"/>
+                </w14:gs>
+                <w14:gs w14:pos="88000">
+                  <w14:srgbClr w14:val="C5C7CA"/>
+                </w14:gs>
+              </w14:gsLst>
+              <w14:lin w14:ang="5400000" w14:scaled="0"/>
+            </w14:gradFill>
+          </w14:textFill>
+        </w:rPr>
+        <w:t>:</w:t>
+      </w:r>
+      <w:r>
+        <w:rPr>
+          <w:bCs/>
+          <w:color w:val="000000" w:themeColor="text1"/>
+          <w:sz w:val="30"/>
+          <w:szCs w:val="30"/>
+          <w14:textOutline w14:w="0" w14:cap="flat" w14:cmpd="sng" w14:algn="ctr">
+            <w14:noFill/>
+            <w14:prstDash w14:val="solid"/>
+            <w14:round/>
+          </w14:textOutline>
+          <w14:textFill>
+            <w14:gradFill>
+              <w14:gsLst>
+                <w14:gs w14:pos="21000">
+                  <w14:srgbClr w14:val="53575C"/>
+                </w14:gs>
+                <w14:gs w14:pos="88000">
+                  <w14:srgbClr w14:val="C5C7CA"/>
+                </w14:gs>
+              </w14:gsLst>
+              <w14:lin w14:ang="5400000" w14:scaled="0"/>
+            </w14:gradFill>
+          </w14:textFill>
+        </w:rPr>
+        <w:t xml:space="preserve"> Provides application-wide information and parameters. It is shared across all servlets in the web application</w:t>
+      </w:r>
+      <w:r>
+        <w:rPr>
+          <w:bCs/>
+          <w:color w:val="000000" w:themeColor="text1"/>
+          <w:sz w:val="30"/>
+          <w:szCs w:val="30"/>
+          <w14:textOutline w14:w="0" w14:cap="flat" w14:cmpd="sng" w14:algn="ctr">
+            <w14:noFill/>
+            <w14:prstDash w14:val="solid"/>
+            <w14:round/>
+          </w14:textOutline>
+          <w14:textFill>
+            <w14:gradFill>
+              <w14:gsLst>
+                <w14:gs w14:pos="21000">
+                  <w14:srgbClr w14:val="53575C"/>
+                </w14:gs>
+                <w14:gs w14:pos="88000">
+                  <w14:srgbClr w14:val="C5C7CA"/>
+                </w14:gs>
+              </w14:gsLst>
+              <w14:lin w14:ang="5400000" w14:scaled="0"/>
+            </w14:gradFill>
+          </w14:textFill>
+        </w:rPr>
+        <w:sym w:font="Wingdings" w:char="F0E0"/>
+      </w:r>
+      <w:proofErr w:type="spellStart"/>
+      <w:r>
+        <w:rPr>
+          <w:bCs/>
+          <w:color w:val="000000" w:themeColor="text1"/>
+          <w:sz w:val="30"/>
+          <w:szCs w:val="30"/>
+          <w14:textOutline w14:w="0" w14:cap="flat" w14:cmpd="sng" w14:algn="ctr">
+            <w14:noFill/>
+            <w14:prstDash w14:val="solid"/>
+            <w14:round/>
+          </w14:textOutline>
+          <w14:textFill>
+            <w14:gradFill>
+              <w14:gsLst>
+                <w14:gs w14:pos="21000">
+                  <w14:srgbClr w14:val="53575C"/>
+                </w14:gs>
+                <w14:gs w14:pos="88000">
+                  <w14:srgbClr w14:val="C5C7CA"/>
+                </w14:gs>
+              </w14:gsLst>
+              <w14:lin w14:ang="5400000" w14:scaled="0"/>
+            </w14:gradFill>
+          </w14:textFill>
+        </w:rPr>
+        <w:t>Application</w:t>
+      </w:r>
+      <w:proofErr w:type="spellEnd"/>
+      <w:r>
+        <w:rPr>
+          <w:bCs/>
+          <w:color w:val="000000" w:themeColor="text1"/>
+          <w:sz w:val="30"/>
+          <w:szCs w:val="30"/>
+          <w14:textOutline w14:w="0" w14:cap="flat" w14:cmpd="sng" w14:algn="ctr">
+            <w14:noFill/>
+            <w14:prstDash w14:val="solid"/>
+            <w14:round/>
+          </w14:textOutline>
+          <w14:textFill>
+            <w14:gradFill>
+              <w14:gsLst>
+                <w14:gs w14:pos="21000">
+                  <w14:srgbClr w14:val="53575C"/>
+                </w14:gs>
+                <w14:gs w14:pos="88000">
+                  <w14:srgbClr w14:val="C5C7CA"/>
+                </w14:gs>
+              </w14:gsLst>
+              <w14:lin w14:ang="5400000" w14:scaled="0"/>
+            </w14:gradFill>
+          </w14:textFill>
+        </w:rPr>
+        <w:t xml:space="preserve"> name</w:t>
+      </w:r>
+      <w:r>
+        <w:rPr>
+          <w:bCs/>
+          <w:color w:val="000000" w:themeColor="text1"/>
+          <w:sz w:val="30"/>
+          <w:szCs w:val="30"/>
+          <w14:textOutline w14:w="0" w14:cap="flat" w14:cmpd="sng" w14:algn="ctr">
+            <w14:noFill/>
+            <w14:prstDash w14:val="solid"/>
+            <w14:round/>
+          </w14:textOutline>
+          <w14:textFill>
+            <w14:gradFill>
+              <w14:gsLst>
+                <w14:gs w14:pos="21000">
+                  <w14:srgbClr w14:val="53575C"/>
+                </w14:gs>
+                <w14:gs w14:pos="88000">
+                  <w14:srgbClr w14:val="C5C7CA"/>
+                </w14:gs>
+              </w14:gsLst>
+              <w14:lin w14:ang="5400000" w14:scaled="0"/>
+            </w14:gradFill>
+          </w14:textFill>
+        </w:rPr>
+        <w:t>.</w:t>
+      </w:r>
+    </w:p>
+    <w:p>
+      <w:pPr>
+        <w:rPr>
+          <w:bCs/>
+          <w:color w:val="4472C4" w:themeColor="accent1"/>
+          <w:sz w:val="30"/>
+          <w:szCs w:val="30"/>
+          <w14:shadow w14:blurRad="38100" w14:dist="25400" w14:dir="5400000" w14:sx="100000" w14:sy="100000" w14:kx="0" w14:ky="0" w14:algn="ctr">
+            <w14:srgbClr w14:val="6E747A">
+              <w14:alpha w14:val="57000"/>
+            </w14:srgbClr>
+          </w14:shadow>
+          <w14:textOutline w14:w="0" w14:cap="flat" w14:cmpd="sng" w14:algn="ctr">
+            <w14:noFill/>
+            <w14:prstDash w14:val="solid"/>
+            <w14:round/>
+          </w14:textOutline>
+        </w:rPr>
+      </w:pPr>
+      <w:r>
+        <w:rPr>
+          <w:bCs/>
+          <w:color w:val="4472C4" w:themeColor="accent1"/>
+          <w:sz w:val="30"/>
+          <w:szCs w:val="30"/>
+          <w14:shadow w14:blurRad="38100" w14:dist="25400" w14:dir="5400000" w14:sx="100000" w14:sy="100000" w14:kx="0" w14:ky="0" w14:algn="ctr">
+            <w14:srgbClr w14:val="6E747A">
+              <w14:alpha w14:val="57000"/>
+            </w14:srgbClr>
+          </w14:shadow>
+          <w14:textOutline w14:w="0" w14:cap="flat" w14:cmpd="sng" w14:algn="ctr">
+            <w14:noFill/>
+            <w14:prstDash w14:val="solid"/>
+            <w14:round/>
+          </w14:textOutline>
+        </w:rPr>
+        <w:t xml:space="preserve">Ways to Maintain User </w:t>
+      </w:r>
+      <w:proofErr w:type="gramStart"/>
+      <w:r>
+        <w:rPr>
+          <w:bCs/>
+          <w:color w:val="4472C4" w:themeColor="accent1"/>
+          <w:sz w:val="30"/>
+          <w:szCs w:val="30"/>
+          <w14:shadow w14:blurRad="38100" w14:dist="25400" w14:dir="5400000" w14:sx="100000" w14:sy="100000" w14:kx="0" w14:ky="0" w14:algn="ctr">
+            <w14:srgbClr w14:val="6E747A">
+              <w14:alpha w14:val="57000"/>
+            </w14:srgbClr>
+          </w14:shadow>
+          <w14:textOutline w14:w="0" w14:cap="flat" w14:cmpd="sng" w14:algn="ctr">
+            <w14:noFill/>
+            <w14:prstDash w14:val="solid"/>
+            <w14:round/>
+          </w14:textOutline>
+        </w:rPr>
+        <w:t>State</w:t>
+      </w:r>
+      <w:r>
+        <w:rPr>
+          <w:bCs/>
+          <w:color w:val="4472C4" w:themeColor="accent1"/>
+          <w:sz w:val="30"/>
+          <w:szCs w:val="30"/>
+          <w14:shadow w14:blurRad="38100" w14:dist="25400" w14:dir="5400000" w14:sx="100000" w14:sy="100000" w14:kx="0" w14:ky="0" w14:algn="ctr">
+            <w14:srgbClr w14:val="6E747A">
+              <w14:alpha w14:val="57000"/>
+            </w14:srgbClr>
+          </w14:shadow>
+          <w14:textOutline w14:w="0" w14:cap="flat" w14:cmpd="sng" w14:algn="ctr">
+            <w14:noFill/>
+            <w14:prstDash w14:val="solid"/>
+            <w14:round/>
+          </w14:textOutline>
+        </w:rPr>
+        <w:t xml:space="preserve"> :</w:t>
+      </w:r>
+      <w:proofErr w:type="gramEnd"/>
+    </w:p>
+    <w:p>
+      <w:pPr>
+        <w:numPr>
+          <w:ilvl w:val="0"/>
+          <w:numId w:val="9"/>
+        </w:numPr>
+        <w:rPr>
+          <w:bCs/>
+          <w:color w:val="000000" w:themeColor="text1"/>
+          <w:sz w:val="30"/>
+          <w:szCs w:val="30"/>
+          <w14:shadow w14:blurRad="38100" w14:dist="19050" w14:dir="2700000" w14:sx="100000" w14:sy="100000" w14:kx="0" w14:ky="0" w14:algn="tl">
+            <w14:schemeClr w14:val="dk1">
+              <w14:alpha w14:val="60000"/>
+            </w14:schemeClr>
+          </w14:shadow>
+          <w14:textOutline w14:w="0" w14:cap="flat" w14:cmpd="sng" w14:algn="ctr">
+            <w14:noFill/>
+            <w14:prstDash w14:val="solid"/>
+            <w14:round/>
+          </w14:textOutline>
+        </w:rPr>
+      </w:pPr>
+      <w:r>
+        <w:rPr>
+          <w:bCs/>
+          <w:color w:val="000000" w:themeColor="text1"/>
+          <w:sz w:val="30"/>
+          <w:szCs w:val="30"/>
+          <w14:shadow w14:blurRad="38100" w14:dist="19050" w14:dir="2700000" w14:sx="100000" w14:sy="100000" w14:kx="0" w14:ky="0" w14:algn="tl">
+            <w14:schemeClr w14:val="dk1">
+              <w14:alpha w14:val="60000"/>
+            </w14:schemeClr>
+          </w14:shadow>
+          <w14:textOutline w14:w="0" w14:cap="flat" w14:cmpd="sng" w14:algn="ctr">
+            <w14:noFill/>
+            <w14:prstDash w14:val="solid"/>
+            <w14:round/>
+          </w14:textOutline>
+        </w:rPr>
+        <w:lastRenderedPageBreak/>
+        <w:t>Cookies: Small pieces of data stored on the client’s browser.</w:t>
+      </w:r>
+    </w:p>
+    <w:p>
+      <w:pPr>
+        <w:numPr>
+          <w:ilvl w:val="0"/>
+          <w:numId w:val="9"/>
+        </w:numPr>
+        <w:rPr>
+          <w:bCs/>
+          <w:color w:val="000000" w:themeColor="text1"/>
+          <w:sz w:val="30"/>
+          <w:szCs w:val="30"/>
+          <w14:shadow w14:blurRad="38100" w14:dist="19050" w14:dir="2700000" w14:sx="100000" w14:sy="100000" w14:kx="0" w14:ky="0" w14:algn="tl">
+            <w14:schemeClr w14:val="dk1">
+              <w14:alpha w14:val="60000"/>
+            </w14:schemeClr>
+          </w14:shadow>
+          <w14:textOutline w14:w="0" w14:cap="flat" w14:cmpd="sng" w14:algn="ctr">
+            <w14:noFill/>
+            <w14:prstDash w14:val="solid"/>
+            <w14:round/>
+          </w14:textOutline>
+        </w:rPr>
+      </w:pPr>
+      <w:r>
+        <w:rPr>
+          <w:bCs/>
+          <w:color w:val="000000" w:themeColor="text1"/>
+          <w:sz w:val="30"/>
+          <w:szCs w:val="30"/>
+          <w14:shadow w14:blurRad="38100" w14:dist="19050" w14:dir="2700000" w14:sx="100000" w14:sy="100000" w14:kx="0" w14:ky="0" w14:algn="tl">
+            <w14:schemeClr w14:val="dk1">
+              <w14:alpha w14:val="60000"/>
+            </w14:schemeClr>
+          </w14:shadow>
+          <w14:textOutline w14:w="0" w14:cap="flat" w14:cmpd="sng" w14:algn="ctr">
+            <w14:noFill/>
+            <w14:prstDash w14:val="solid"/>
+            <w14:round/>
+          </w14:textOutline>
+        </w:rPr>
+        <w:t>Session: Server-side storage of user-specific data that persists across multiple requests.</w:t>
+      </w:r>
+    </w:p>
+    <w:p>
+      <w:pPr>
+        <w:numPr>
+          <w:ilvl w:val="0"/>
+          <w:numId w:val="9"/>
+        </w:numPr>
+        <w:rPr>
+          <w:bCs/>
+          <w:color w:val="000000" w:themeColor="text1"/>
+          <w:sz w:val="30"/>
+          <w:szCs w:val="30"/>
+          <w14:shadow w14:blurRad="38100" w14:dist="19050" w14:dir="2700000" w14:sx="100000" w14:sy="100000" w14:kx="0" w14:ky="0" w14:algn="tl">
+            <w14:schemeClr w14:val="dk1">
+              <w14:alpha w14:val="60000"/>
+            </w14:schemeClr>
+          </w14:shadow>
+          <w14:textOutline w14:w="0" w14:cap="flat" w14:cmpd="sng" w14:algn="ctr">
+            <w14:noFill/>
+            <w14:prstDash w14:val="solid"/>
+            <w14:round/>
+          </w14:textOutline>
+        </w:rPr>
+      </w:pPr>
+      <w:r>
+        <w:rPr>
+          <w:bCs/>
+          <w:color w:val="000000" w:themeColor="text1"/>
+          <w:sz w:val="30"/>
+          <w:szCs w:val="30"/>
+          <w14:shadow w14:blurRad="38100" w14:dist="19050" w14:dir="2700000" w14:sx="100000" w14:sy="100000" w14:kx="0" w14:ky="0" w14:algn="tl">
+            <w14:schemeClr w14:val="dk1">
+              <w14:alpha w14:val="60000"/>
+            </w14:schemeClr>
+          </w14:shadow>
+          <w14:textOutline w14:w="0" w14:cap="flat" w14:cmpd="sng" w14:algn="ctr">
+            <w14:noFill/>
+            <w14:prstDash w14:val="solid"/>
+            <w14:round/>
+          </w14:textOutline>
+        </w:rPr>
+        <w:t>Hidden Form Fields: Data embedded within HTML forms.</w:t>
+      </w:r>
+    </w:p>
+    <w:p>
+      <w:pPr>
+        <w:numPr>
+          <w:ilvl w:val="0"/>
+          <w:numId w:val="9"/>
+        </w:numPr>
+        <w:rPr>
+          <w:bCs/>
+          <w:color w:val="000000" w:themeColor="text1"/>
+          <w:sz w:val="30"/>
+          <w:szCs w:val="30"/>
+          <w14:shadow w14:blurRad="38100" w14:dist="19050" w14:dir="2700000" w14:sx="100000" w14:sy="100000" w14:kx="0" w14:ky="0" w14:algn="tl">
+            <w14:schemeClr w14:val="dk1">
+              <w14:alpha w14:val="60000"/>
+            </w14:schemeClr>
+          </w14:shadow>
+          <w14:textOutline w14:w="0" w14:cap="flat" w14:cmpd="sng" w14:algn="ctr">
+            <w14:noFill/>
+            <w14:prstDash w14:val="solid"/>
+            <w14:round/>
+          </w14:textOutline>
+        </w:rPr>
+      </w:pPr>
+      <w:r>
+        <w:rPr>
+          <w:bCs/>
+          <w:color w:val="000000" w:themeColor="text1"/>
+          <w:sz w:val="30"/>
+          <w:szCs w:val="30"/>
+          <w14:shadow w14:blurRad="38100" w14:dist="19050" w14:dir="2700000" w14:sx="100000" w14:sy="100000" w14:kx="0" w14:ky="0" w14:algn="tl">
+            <w14:schemeClr w14:val="dk1">
+              <w14:alpha w14:val="60000"/>
+            </w14:schemeClr>
+          </w14:shadow>
+          <w14:textOutline w14:w="0" w14:cap="flat" w14:cmpd="sng" w14:algn="ctr">
+            <w14:noFill/>
+            <w14:prstDash w14:val="solid"/>
+            <w14:round/>
+          </w14:textOutline>
+        </w:rPr>
+        <w:t>URL Rewriting: Appending session data to URLs.</w:t>
+      </w:r>
+    </w:p>
+    <w:p>
+      <w:pPr>
+        <w:rPr>
+          <w:bCs/>
+          <w:color w:val="000000" w:themeColor="text1"/>
+          <w:sz w:val="30"/>
+          <w:szCs w:val="30"/>
+          <w14:shadow w14:blurRad="38100" w14:dist="19050" w14:dir="2700000" w14:sx="100000" w14:sy="100000" w14:kx="0" w14:ky="0" w14:algn="tl">
+            <w14:schemeClr w14:val="dk1">
+              <w14:alpha w14:val="60000"/>
+            </w14:schemeClr>
+          </w14:shadow>
+          <w14:textOutline w14:w="0" w14:cap="flat" w14:cmpd="sng" w14:algn="ctr">
+            <w14:noFill/>
+            <w14:prstDash w14:val="solid"/>
+            <w14:round/>
+          </w14:textOutline>
+        </w:rPr>
+      </w:pPr>
+      <w:r>
+        <w:rPr>
+          <w:bCs/>
+          <w:color w:val="000000" w:themeColor="text1"/>
+          <w:sz w:val="30"/>
+          <w:szCs w:val="30"/>
+          <w14:shadow w14:blurRad="38100" w14:dist="19050" w14:dir="2700000" w14:sx="100000" w14:sy="100000" w14:kx="0" w14:ky="0" w14:algn="tl">
+            <w14:schemeClr w14:val="dk1">
+              <w14:alpha w14:val="60000"/>
+            </w14:schemeClr>
+          </w14:shadow>
+          <w14:textOutline w14:w="0" w14:cap="flat" w14:cmpd="sng" w14:algn="ctr">
+            <w14:noFill/>
+            <w14:prstDash w14:val="solid"/>
+            <w14:round/>
+          </w14:textOutline>
+        </w:rPr>
+        <w:t>*</w:t>
+      </w:r>
+      <w:r>
+        <w:rPr>
+          <w:bCs/>
+          <w:color w:val="000000" w:themeColor="text1"/>
+          <w:sz w:val="30"/>
+          <w:szCs w:val="30"/>
+          <w14:shadow w14:blurRad="38100" w14:dist="19050" w14:dir="2700000" w14:sx="100000" w14:sy="100000" w14:kx="0" w14:ky="0" w14:algn="tl">
+            <w14:schemeClr w14:val="dk1">
+              <w14:alpha w14:val="60000"/>
+            </w14:schemeClr>
+          </w14:shadow>
+          <w14:textOutline w14:w="0" w14:cap="flat" w14:cmpd="sng" w14:algn="ctr">
+            <w14:noFill/>
+            <w14:prstDash w14:val="solid"/>
+            <w14:round/>
+          </w14:textOutline>
+        </w:rPr>
+        <w:t>Most Used Approach: Sessions are commonly used due to their flexibility and security.</w:t>
+      </w:r>
+    </w:p>
+    <w:p>
+      <w:pPr>
+        <w:rPr>
+          <w:bCs/>
+          <w:color w:val="000000" w:themeColor="text1"/>
+          <w:sz w:val="30"/>
+          <w:szCs w:val="30"/>
+          <w14:shadow w14:blurRad="38100" w14:dist="19050" w14:dir="2700000" w14:sx="100000" w14:sy="100000" w14:kx="0" w14:ky="0" w14:algn="tl">
+            <w14:schemeClr w14:val="dk1">
+              <w14:alpha w14:val="60000"/>
+            </w14:schemeClr>
+          </w14:shadow>
+          <w14:textOutline w14:w="0" w14:cap="flat" w14:cmpd="sng" w14:algn="ctr">
+            <w14:noFill/>
+            <w14:prstDash w14:val="solid"/>
+            <w14:round/>
+          </w14:textOutline>
+        </w:rPr>
+      </w:pPr>
+    </w:p>
+    <w:p>
+      <w:pPr>
+        <w:rPr>
+          <w:bCs/>
+          <w:color w:val="000000" w:themeColor="text1"/>
+          <w:sz w:val="30"/>
+          <w:szCs w:val="30"/>
+          <w14:shadow w14:blurRad="38100" w14:dist="19050" w14:dir="2700000" w14:sx="100000" w14:sy="100000" w14:kx="0" w14:ky="0" w14:algn="tl">
+            <w14:schemeClr w14:val="dk1">
+              <w14:alpha w14:val="60000"/>
+            </w14:schemeClr>
+          </w14:shadow>
+          <w14:textOutline w14:w="0" w14:cap="flat" w14:cmpd="sng" w14:algn="ctr">
+            <w14:noFill/>
+            <w14:prstDash w14:val="solid"/>
+            <w14:round/>
+          </w14:textOutline>
+        </w:rPr>
+      </w:pPr>
+    </w:p>
+    <w:p>
+      <w:pPr>
+        <w:rPr>
+          <w:bCs/>
+          <w:color w:val="000000" w:themeColor="text1"/>
+          <w:sz w:val="30"/>
+          <w:szCs w:val="30"/>
+          <w14:shadow w14:blurRad="38100" w14:dist="19050" w14:dir="2700000" w14:sx="100000" w14:sy="100000" w14:kx="0" w14:ky="0" w14:algn="tl">
+            <w14:schemeClr w14:val="dk1">
+              <w14:alpha w14:val="60000"/>
+            </w14:schemeClr>
+          </w14:shadow>
+          <w14:textOutline w14:w="0" w14:cap="flat" w14:cmpd="sng" w14:algn="ctr">
+            <w14:noFill/>
+            <w14:prstDash w14:val="solid"/>
+            <w14:round/>
+          </w14:textOutline>
+        </w:rPr>
+      </w:pPr>
+    </w:p>
+    <w:p>
+      <w:pPr>
+        <w:rPr>
+          <w:bCs/>
+          <w:color w:val="000000" w:themeColor="text1"/>
+          <w:sz w:val="30"/>
+          <w:szCs w:val="30"/>
+          <w14:shadow w14:blurRad="38100" w14:dist="19050" w14:dir="2700000" w14:sx="100000" w14:sy="100000" w14:kx="0" w14:ky="0" w14:algn="tl">
+            <w14:schemeClr w14:val="dk1">
+              <w14:alpha w14:val="60000"/>
+            </w14:schemeClr>
+          </w14:shadow>
+          <w14:textOutline w14:w="0" w14:cap="flat" w14:cmpd="sng" w14:algn="ctr">
+            <w14:noFill/>
+            <w14:prstDash w14:val="solid"/>
+            <w14:round/>
+          </w14:textOutline>
+        </w:rPr>
+      </w:pPr>
+    </w:p>
+    <w:p>
+      <w:pPr>
+        <w:rPr>
+          <w:bCs/>
+          <w:color w:val="000000" w:themeColor="text1"/>
+          <w:sz w:val="30"/>
+          <w:szCs w:val="30"/>
+          <w14:shadow w14:blurRad="38100" w14:dist="19050" w14:dir="2700000" w14:sx="100000" w14:sy="100000" w14:kx="0" w14:ky="0" w14:algn="tl">
+            <w14:schemeClr w14:val="dk1">
+              <w14:alpha w14:val="60000"/>
+            </w14:schemeClr>
+          </w14:shadow>
+          <w14:textOutline w14:w="0" w14:cap="flat" w14:cmpd="sng" w14:algn="ctr">
+            <w14:noFill/>
+            <w14:prstDash w14:val="solid"/>
+            <w14:round/>
+          </w14:textOutline>
+        </w:rPr>
+      </w:pPr>
+    </w:p>
+    <w:p>
+      <w:pPr>
+        <w:rPr>
+          <w:bCs/>
+          <w:color w:val="000000" w:themeColor="text1"/>
+          <w:sz w:val="30"/>
+          <w:szCs w:val="30"/>
+          <w14:shadow w14:blurRad="38100" w14:dist="19050" w14:dir="2700000" w14:sx="100000" w14:sy="100000" w14:kx="0" w14:ky="0" w14:algn="tl">
+            <w14:schemeClr w14:val="dk1">
+              <w14:alpha w14:val="60000"/>
+            </w14:schemeClr>
+          </w14:shadow>
+          <w14:textOutline w14:w="0" w14:cap="flat" w14:cmpd="sng" w14:algn="ctr">
+            <w14:noFill/>
+            <w14:prstDash w14:val="solid"/>
+            <w14:round/>
+          </w14:textOutline>
+        </w:rPr>
+      </w:pPr>
+    </w:p>
+    <w:p>
+      <w:pPr>
+        <w:rPr>
+          <w:bCs/>
+          <w:color w:val="000000" w:themeColor="text1"/>
+          <w:sz w:val="30"/>
+          <w:szCs w:val="30"/>
+          <w14:shadow w14:blurRad="38100" w14:dist="19050" w14:dir="2700000" w14:sx="100000" w14:sy="100000" w14:kx="0" w14:ky="0" w14:algn="tl">
+            <w14:schemeClr w14:val="dk1">
+              <w14:alpha w14:val="60000"/>
+            </w14:schemeClr>
+          </w14:shadow>
+          <w14:textOutline w14:w="0" w14:cap="flat" w14:cmpd="sng" w14:algn="ctr">
+            <w14:noFill/>
+            <w14:prstDash w14:val="solid"/>
+            <w14:round/>
+          </w14:textOutline>
+        </w:rPr>
+      </w:pPr>
+    </w:p>
+    <w:p>
+      <w:pPr>
+        <w:rPr>
+          <w:bCs/>
+          <w:color w:val="000000" w:themeColor="text1"/>
+          <w:sz w:val="30"/>
+          <w:szCs w:val="30"/>
+          <w14:shadow w14:blurRad="38100" w14:dist="19050" w14:dir="2700000" w14:sx="100000" w14:sy="100000" w14:kx="0" w14:ky="0" w14:algn="tl">
+            <w14:schemeClr w14:val="dk1">
+              <w14:alpha w14:val="60000"/>
+            </w14:schemeClr>
+          </w14:shadow>
+          <w14:textOutline w14:w="0" w14:cap="flat" w14:cmpd="sng" w14:algn="ctr">
+            <w14:noFill/>
+            <w14:prstDash w14:val="solid"/>
+            <w14:round/>
+          </w14:textOutline>
+        </w:rPr>
+      </w:pPr>
+      <w:r>
+        <w:rPr>
+          <w:bCs/>
+          <w:color w:val="000000" w:themeColor="text1"/>
+          <w:sz w:val="30"/>
+          <w:szCs w:val="30"/>
+          <w14:shadow w14:blurRad="38100" w14:dist="19050" w14:dir="2700000" w14:sx="100000" w14:sy="100000" w14:kx="0" w14:ky="0" w14:algn="tl">
+            <w14:schemeClr w14:val="dk1">
+              <w14:alpha w14:val="60000"/>
+            </w14:schemeClr>
+          </w14:shadow>
+          <w14:textOutline w14:w="0" w14:cap="flat" w14:cmpd="sng" w14:algn="ctr">
+            <w14:noFill/>
+            <w14:prstDash w14:val="solid"/>
+            <w14:round/>
+          </w14:textOutline>
+        </w:rPr>
+        <w:t>HTTP Requests:</w:t>
+      </w:r>
+    </w:p>
+    <w:p>
+      <w:pPr>
+        <w:rPr>
+          <w:bCs/>
+          <w:color w:val="000000" w:themeColor="text1"/>
+          <w:sz w:val="30"/>
+          <w:szCs w:val="30"/>
+          <w14:shadow w14:blurRad="38100" w14:dist="19050" w14:dir="2700000" w14:sx="100000" w14:sy="100000" w14:kx="0" w14:ky="0" w14:algn="tl">
+            <w14:schemeClr w14:val="dk1">
+              <w14:alpha w14:val="60000"/>
+            </w14:schemeClr>
+          </w14:shadow>
+          <w14:textOutline w14:w="0" w14:cap="flat" w14:cmpd="sng" w14:algn="ctr">
+            <w14:noFill/>
+            <w14:prstDash w14:val="solid"/>
+            <w14:round/>
+          </w14:textOutline>
+        </w:rPr>
+      </w:pPr>
+      <w:r>
+        <w:rPr>
+          <w:bCs/>
+          <w:color w:val="000000" w:themeColor="text1"/>
+          <w:sz w:val="30"/>
+          <w:szCs w:val="30"/>
+          <w14:shadow w14:blurRad="38100" w14:dist="19050" w14:dir="2700000" w14:sx="100000" w14:sy="100000" w14:kx="0" w14:ky="0" w14:algn="tl">
+            <w14:schemeClr w14:val="dk1">
+              <w14:alpha w14:val="60000"/>
+            </w14:schemeClr>
+          </w14:shadow>
+          <w14:textOutline w14:w="0" w14:cap="flat" w14:cmpd="sng" w14:algn="ctr">
+            <w14:noFill/>
+            <w14:prstDash w14:val="solid"/>
+            <w14:round/>
+          </w14:textOutline>
+        </w:rPr>
+        <w:drawing>
+          <wp:inline distT="0" distB="0" distL="0" distR="0" wp14:anchorId="1BD5C090" wp14:editId="093E59FB">
+            <wp:extent cx="4792980" cy="2148205"/>
+            <wp:effectExtent l="0" t="0" r="7620" b="4445"/>
+            <wp:docPr id="396079996" name="Picture 1"/>
+            <wp:cNvGraphicFramePr>
+              <a:graphicFrameLocks xmlns:a="http://schemas.openxmlformats.org/drawingml/2006/main" noChangeAspect="1"/>
+            </wp:cNvGraphicFramePr>
+            <a:graphic xmlns:a="http://schemas.openxmlformats.org/drawingml/2006/main">
+              <a:graphicData uri="http://schemas.openxmlformats.org/drawingml/2006/picture">
+                <pic:pic xmlns:pic="http://schemas.openxmlformats.org/drawingml/2006/picture">
+                  <pic:nvPicPr>
+                    <pic:cNvPr id="396079996" name=""/>
+                    <pic:cNvPicPr/>
+                  </pic:nvPicPr>
+                  <pic:blipFill>
+                    <a:blip r:embed="rId17"/>
+                    <a:stretch>
+                      <a:fillRect/>
+                    </a:stretch>
+                  </pic:blipFill>
+                  <pic:spPr>
+                    <a:xfrm>
+                      <a:off x="0" y="0"/>
+                      <a:ext cx="4851548" cy="2174455"/>
+                    </a:xfrm>
+                    <a:prstGeom prst="rect">
+                      <a:avLst/>
+                    </a:prstGeom>
+                  </pic:spPr>
+                </pic:pic>
+              </a:graphicData>
+            </a:graphic>
+          </wp:inline>
+        </w:drawing>
+      </w:r>
+    </w:p>
+    <w:p>
+      <w:pPr>
+        <w:rPr>
+          <w:bCs/>
+          <w:color w:val="000000" w:themeColor="text1"/>
+          <w:sz w:val="30"/>
+          <w:szCs w:val="30"/>
+          <w14:shadow w14:blurRad="38100" w14:dist="19050" w14:dir="2700000" w14:sx="100000" w14:sy="100000" w14:kx="0" w14:ky="0" w14:algn="tl">
+            <w14:schemeClr w14:val="dk1">
+              <w14:alpha w14:val="60000"/>
+            </w14:schemeClr>
+          </w14:shadow>
+          <w14:textOutline w14:w="0" w14:cap="flat" w14:cmpd="sng" w14:algn="ctr">
+            <w14:noFill/>
+            <w14:prstDash w14:val="solid"/>
+            <w14:round/>
+          </w14:textOutline>
+        </w:rPr>
+      </w:pPr>
+    </w:p>
+    <w:p>
+      <w:pPr>
+        <w:rPr>
+          <w:bCs/>
+          <w:color w:val="000000" w:themeColor="text1"/>
+          <w:sz w:val="30"/>
+          <w:szCs w:val="30"/>
+          <w14:shadow w14:blurRad="38100" w14:dist="19050" w14:dir="2700000" w14:sx="100000" w14:sy="100000" w14:kx="0" w14:ky="0" w14:algn="tl">
+            <w14:schemeClr w14:val="dk1">
+              <w14:alpha w14:val="60000"/>
+            </w14:schemeClr>
+          </w14:shadow>
+          <w14:textOutline w14:w="0" w14:cap="flat" w14:cmpd="sng" w14:algn="ctr">
+            <w14:noFill/>
+            <w14:prstDash w14:val="solid"/>
+            <w14:round/>
+          </w14:textOutline>
+        </w:rPr>
+      </w:pPr>
+    </w:p>
+    <w:p>
+      <w:pPr>
+        <w:rPr>
+          <w:bCs/>
+          <w:color w:val="000000" w:themeColor="text1"/>
+          <w:sz w:val="30"/>
+          <w:szCs w:val="30"/>
+          <w14:shadow w14:blurRad="38100" w14:dist="19050" w14:dir="2700000" w14:sx="100000" w14:sy="100000" w14:kx="0" w14:ky="0" w14:algn="tl">
+            <w14:schemeClr w14:val="dk1">
+              <w14:alpha w14:val="60000"/>
+            </w14:schemeClr>
+          </w14:shadow>
+          <w14:textOutline w14:w="0" w14:cap="flat" w14:cmpd="sng" w14:algn="ctr">
+            <w14:noFill/>
+            <w14:prstDash w14:val="solid"/>
+            <w14:round/>
+          </w14:textOutline>
+        </w:rPr>
+      </w:pPr>
+      <w:r>
+        <w:rPr>
+          <w:bCs/>
+          <w:color w:val="000000" w:themeColor="text1"/>
+          <w:sz w:val="30"/>
+          <w:szCs w:val="30"/>
+          <w14:shadow w14:blurRad="38100" w14:dist="19050" w14:dir="2700000" w14:sx="100000" w14:sy="100000" w14:kx="0" w14:ky="0" w14:algn="tl">
+            <w14:schemeClr w14:val="dk1">
+              <w14:alpha w14:val="60000"/>
+            </w14:schemeClr>
+          </w14:shadow>
+          <w14:textOutline w14:w="0" w14:cap="flat" w14:cmpd="sng" w14:algn="ctr">
+            <w14:noFill/>
+            <w14:prstDash w14:val="solid"/>
+            <w14:round/>
+          </w14:textOutline>
+        </w:rPr>
+        <w:t xml:space="preserve">Servlet Containers: </w:t>
+      </w:r>
+      <w:r>
+        <w:rPr>
+          <w:bCs/>
+          <w:color w:val="000000" w:themeColor="text1"/>
+          <w:sz w:val="30"/>
+          <w:szCs w:val="30"/>
+          <w14:shadow w14:blurRad="38100" w14:dist="19050" w14:dir="2700000" w14:sx="100000" w14:sy="100000" w14:kx="0" w14:ky="0" w14:algn="tl">
+            <w14:schemeClr w14:val="dk1">
+              <w14:alpha w14:val="60000"/>
+            </w14:schemeClr>
+          </w14:shadow>
+          <w14:textOutline w14:w="0" w14:cap="flat" w14:cmpd="sng" w14:algn="ctr">
+            <w14:noFill/>
+            <w14:prstDash w14:val="solid"/>
+            <w14:round/>
+          </w14:textOutline>
+        </w:rPr>
+        <w:t xml:space="preserve">part of </w:t>
+      </w:r>
+      <w:r>
+        <w:rPr>
+          <w:bCs/>
+          <w:color w:val="000000" w:themeColor="text1"/>
+          <w:sz w:val="30"/>
+          <w:szCs w:val="30"/>
+          <w14:shadow w14:blurRad="38100" w14:dist="19050" w14:dir="2700000" w14:sx="100000" w14:sy="100000" w14:kx="0" w14:ky="0" w14:algn="tl">
+            <w14:schemeClr w14:val="dk1">
+              <w14:alpha w14:val="60000"/>
+            </w14:schemeClr>
+          </w14:shadow>
+          <w14:textOutline w14:w="0" w14:cap="flat" w14:cmpd="sng" w14:algn="ctr">
+            <w14:noFill/>
+            <w14:prstDash w14:val="solid"/>
+            <w14:round/>
+          </w14:textOutline>
+        </w:rPr>
+        <w:t xml:space="preserve">the </w:t>
+      </w:r>
+      <w:r>
+        <w:rPr>
+          <w:bCs/>
+          <w:color w:val="000000" w:themeColor="text1"/>
+          <w:sz w:val="30"/>
+          <w:szCs w:val="30"/>
+          <w14:shadow w14:blurRad="38100" w14:dist="19050" w14:dir="2700000" w14:sx="100000" w14:sy="100000" w14:kx="0" w14:ky="0" w14:algn="tl">
+            <w14:schemeClr w14:val="dk1">
+              <w14:alpha w14:val="60000"/>
+            </w14:schemeClr>
+          </w14:shadow>
+          <w14:textOutline w14:w="0" w14:cap="flat" w14:cmpd="sng" w14:algn="ctr">
+            <w14:noFill/>
+            <w14:prstDash w14:val="solid"/>
+            <w14:round/>
+          </w14:textOutline>
+        </w:rPr>
+        <w:t xml:space="preserve">web server which can be run in a separate process. We can classify the servlet container states </w:t>
+      </w:r>
+      <w:r>
+        <w:rPr>
+          <w:bCs/>
+          <w:color w:val="000000" w:themeColor="text1"/>
+          <w:sz w:val="30"/>
+          <w:szCs w:val="30"/>
+          <w14:shadow w14:blurRad="38100" w14:dist="19050" w14:dir="2700000" w14:sx="100000" w14:sy="100000" w14:kx="0" w14:ky="0" w14:algn="tl">
+            <w14:schemeClr w14:val="dk1">
+              <w14:alpha w14:val="60000"/>
+            </w14:schemeClr>
+          </w14:shadow>
+          <w14:textOutline w14:w="0" w14:cap="flat" w14:cmpd="sng" w14:algn="ctr">
+            <w14:noFill/>
+            <w14:prstDash w14:val="solid"/>
+            <w14:round/>
+          </w14:textOutline>
+        </w:rPr>
+        <w:t>into</w:t>
+      </w:r>
+      <w:r>
+        <w:rPr>
+          <w:bCs/>
+          <w:color w:val="000000" w:themeColor="text1"/>
+          <w:sz w:val="30"/>
+          <w:szCs w:val="30"/>
+          <w14:shadow w14:blurRad="38100" w14:dist="19050" w14:dir="2700000" w14:sx="100000" w14:sy="100000" w14:kx="0" w14:ky="0" w14:algn="tl">
+            <w14:schemeClr w14:val="dk1">
+              <w14:alpha w14:val="60000"/>
+            </w14:schemeClr>
+          </w14:shadow>
+          <w14:textOutline w14:w="0" w14:cap="flat" w14:cmpd="sng" w14:algn="ctr">
+            <w14:noFill/>
+            <w14:prstDash w14:val="solid"/>
+            <w14:round/>
+          </w14:textOutline>
+        </w:rPr>
+        <w:t xml:space="preserve"> three types:</w:t>
+      </w:r>
+    </w:p>
+    <w:p>
+      <w:pPr>
+        <w:numPr>
+          <w:ilvl w:val="0"/>
+          <w:numId w:val="11"/>
+        </w:numPr>
+        <w:rPr>
+          <w:bCs/>
+          <w:color w:val="000000" w:themeColor="text1"/>
+          <w:sz w:val="30"/>
+          <w:szCs w:val="30"/>
+          <w14:shadow w14:blurRad="38100" w14:dist="19050" w14:dir="2700000" w14:sx="100000" w14:sy="100000" w14:kx="0" w14:ky="0" w14:algn="tl">
+            <w14:schemeClr w14:val="dk1">
+              <w14:alpha w14:val="60000"/>
+            </w14:schemeClr>
+          </w14:shadow>
+          <w14:textOutline w14:w="0" w14:cap="flat" w14:cmpd="sng" w14:algn="ctr">
+            <w14:noFill/>
+            <w14:prstDash w14:val="solid"/>
+            <w14:round/>
+          </w14:textOutline>
+        </w:rPr>
+      </w:pPr>
+      <w:r>
+        <w:rPr>
+          <w:bCs/>
+          <w:color w:val="000000" w:themeColor="text1"/>
+          <w:sz w:val="30"/>
+          <w:szCs w:val="30"/>
+          <w14:shadow w14:blurRad="38100" w14:dist="19050" w14:dir="2700000" w14:sx="100000" w14:sy="100000" w14:kx="0" w14:ky="0" w14:algn="tl">
+            <w14:schemeClr w14:val="dk1">
+              <w14:alpha w14:val="60000"/>
+            </w14:schemeClr>
+          </w14:shadow>
+          <w14:textOutline w14:w="0" w14:cap="flat" w14:cmpd="sng" w14:algn="ctr">
+            <w14:noFill/>
+            <w14:prstDash w14:val="solid"/>
+            <w14:round/>
+          </w14:textOutline>
+        </w:rPr>
+        <w:t xml:space="preserve">Standalone: It is typical Java-based </w:t>
+      </w:r>
+      <w:r>
+        <w:rPr>
+          <w:bCs/>
+          <w:color w:val="000000" w:themeColor="text1"/>
+          <w:sz w:val="30"/>
+          <w:szCs w:val="30"/>
+          <w14:shadow w14:blurRad="38100" w14:dist="19050" w14:dir="2700000" w14:sx="100000" w14:sy="100000" w14:kx="0" w14:ky="0" w14:algn="tl">
+            <w14:schemeClr w14:val="dk1">
+              <w14:alpha w14:val="60000"/>
+            </w14:schemeClr>
+          </w14:shadow>
+          <w14:textOutline w14:w="0" w14:cap="flat" w14:cmpd="sng" w14:algn="ctr">
+            <w14:noFill/>
+            <w14:prstDash w14:val="solid"/>
+            <w14:round/>
+          </w14:textOutline>
+        </w:rPr>
+        <w:t>server</w:t>
+      </w:r>
+      <w:r>
+        <w:rPr>
+          <w:bCs/>
+          <w:color w:val="000000" w:themeColor="text1"/>
+          <w:sz w:val="30"/>
+          <w:szCs w:val="30"/>
+          <w14:shadow w14:blurRad="38100" w14:dist="19050" w14:dir="2700000" w14:sx="100000" w14:sy="100000" w14:kx="0" w14:ky="0" w14:algn="tl">
+            <w14:schemeClr w14:val="dk1">
+              <w14:alpha w14:val="60000"/>
+            </w14:schemeClr>
+          </w14:shadow>
+          <w14:textOutline w14:w="0" w14:cap="flat" w14:cmpd="sng" w14:algn="ctr">
+            <w14:noFill/>
+            <w14:prstDash w14:val="solid"/>
+            <w14:round/>
+          </w14:textOutline>
+        </w:rPr>
+        <w:t xml:space="preserve"> in which the servlet container and the web servers are the integral part of a single program. For </w:t>
+      </w:r>
+      <w:proofErr w:type="gramStart"/>
+      <w:r>
+        <w:rPr>
+          <w:bCs/>
+          <w:color w:val="000000" w:themeColor="text1"/>
+          <w:sz w:val="30"/>
+          <w:szCs w:val="30"/>
+          <w14:shadow w14:blurRad="38100" w14:dist="19050" w14:dir="2700000" w14:sx="100000" w14:sy="100000" w14:kx="0" w14:ky="0" w14:algn="tl">
+            <w14:schemeClr w14:val="dk1">
+              <w14:alpha w14:val="60000"/>
+            </w14:schemeClr>
+          </w14:shadow>
+          <w14:textOutline w14:w="0" w14:cap="flat" w14:cmpd="sng" w14:algn="ctr">
+            <w14:noFill/>
+            <w14:prstDash w14:val="solid"/>
+            <w14:round/>
+          </w14:textOutline>
+        </w:rPr>
+        <w:t>example:-</w:t>
+      </w:r>
+      <w:proofErr w:type="gramEnd"/>
+      <w:r>
+        <w:rPr>
+          <w:bCs/>
+          <w:color w:val="000000" w:themeColor="text1"/>
+          <w:sz w:val="30"/>
+          <w:szCs w:val="30"/>
+          <w14:shadow w14:blurRad="38100" w14:dist="19050" w14:dir="2700000" w14:sx="100000" w14:sy="100000" w14:kx="0" w14:ky="0" w14:algn="tl">
+            <w14:schemeClr w14:val="dk1">
+              <w14:alpha w14:val="60000"/>
+            </w14:schemeClr>
+          </w14:shadow>
+          <w14:textOutline w14:w="0" w14:cap="flat" w14:cmpd="sng" w14:algn="ctr">
+            <w14:noFill/>
+            <w14:prstDash w14:val="solid"/>
+            <w14:round/>
+          </w14:textOutline>
+        </w:rPr>
+        <w:t xml:space="preserve"> </w:t>
+      </w:r>
+      <w:r>
+        <w:rPr>
+          <w:bCs/>
+          <w:color w:val="7030A0"/>
+          <w:sz w:val="30"/>
+          <w:szCs w:val="30"/>
+          <w14:shadow w14:blurRad="38100" w14:dist="19050" w14:dir="2700000" w14:sx="100000" w14:sy="100000" w14:kx="0" w14:ky="0" w14:algn="tl">
+            <w14:schemeClr w14:val="dk1">
+              <w14:alpha w14:val="60000"/>
+            </w14:schemeClr>
+          </w14:shadow>
+          <w14:textOutline w14:w="0" w14:cap="flat" w14:cmpd="sng" w14:algn="ctr">
+            <w14:noFill/>
+            <w14:prstDash w14:val="solid"/>
+            <w14:round/>
+          </w14:textOutline>
+        </w:rPr>
+        <w:t>Tomcat running by itself</w:t>
+      </w:r>
+      <w:r>
+        <w:rPr>
+          <w:bCs/>
+          <w:color w:val="7030A0"/>
+          <w:sz w:val="30"/>
+          <w:szCs w:val="30"/>
+          <w14:shadow w14:blurRad="38100" w14:dist="19050" w14:dir="2700000" w14:sx="100000" w14:sy="100000" w14:kx="0" w14:ky="0" w14:algn="tl">
+            <w14:schemeClr w14:val="dk1">
+              <w14:alpha w14:val="60000"/>
+            </w14:schemeClr>
+          </w14:shadow>
+          <w14:textOutline w14:w="0" w14:cap="flat" w14:cmpd="sng" w14:algn="ctr">
+            <w14:noFill/>
+            <w14:prstDash w14:val="solid"/>
+            <w14:round/>
+          </w14:textOutline>
+        </w:rPr>
+        <w:t>.</w:t>
+      </w:r>
+    </w:p>
+    <w:p>
+      <w:pPr>
+        <w:numPr>
+          <w:ilvl w:val="0"/>
+          <w:numId w:val="11"/>
+        </w:numPr>
+        <w:rPr>
+          <w:bCs/>
+          <w:color w:val="000000" w:themeColor="text1"/>
+          <w:sz w:val="30"/>
+          <w:szCs w:val="30"/>
+          <w14:shadow w14:blurRad="38100" w14:dist="19050" w14:dir="2700000" w14:sx="100000" w14:sy="100000" w14:kx="0" w14:ky="0" w14:algn="tl">
+            <w14:schemeClr w14:val="dk1">
+              <w14:alpha w14:val="60000"/>
+            </w14:schemeClr>
+          </w14:shadow>
+          <w14:textOutline w14:w="0" w14:cap="flat" w14:cmpd="sng" w14:algn="ctr">
+            <w14:noFill/>
+            <w14:prstDash w14:val="solid"/>
+            <w14:round/>
+          </w14:textOutline>
+        </w:rPr>
+      </w:pPr>
+      <w:r>
+        <w:rPr>
+          <w:bCs/>
+          <w:color w:val="000000" w:themeColor="text1"/>
+          <w:sz w:val="30"/>
+          <w:szCs w:val="30"/>
+          <w14:shadow w14:blurRad="38100" w14:dist="19050" w14:dir="2700000" w14:sx="100000" w14:sy="100000" w14:kx="0" w14:ky="0" w14:algn="tl">
+            <w14:schemeClr w14:val="dk1">
+              <w14:alpha w14:val="60000"/>
+            </w14:schemeClr>
+          </w14:shadow>
+          <w14:textOutline w14:w="0" w14:cap="flat" w14:cmpd="sng" w14:algn="ctr">
+            <w14:noFill/>
+            <w14:prstDash w14:val="solid"/>
+            <w14:round/>
+          </w14:textOutline>
+        </w:rPr>
+        <w:t>In-process: It is separated from the web server, because a different program runs within the address space of the main server as a plug-in. For example</w:t>
+      </w:r>
+      <w:r>
+        <w:rPr>
+          <w:bCs/>
+          <w:color w:val="000000" w:themeColor="text1"/>
+          <w:sz w:val="30"/>
+          <w:szCs w:val="30"/>
+          <w14:shadow w14:blurRad="38100" w14:dist="19050" w14:dir="2700000" w14:sx="100000" w14:sy="100000" w14:kx="0" w14:ky="0" w14:algn="tl">
+            <w14:schemeClr w14:val="dk1">
+              <w14:alpha w14:val="60000"/>
+            </w14:schemeClr>
+          </w14:shadow>
+          <w14:textOutline w14:w="0" w14:cap="flat" w14:cmpd="sng" w14:algn="ctr">
+            <w14:noFill/>
+            <w14:prstDash w14:val="solid"/>
+            <w14:round/>
+          </w14:textOutline>
+        </w:rPr>
+        <w:t xml:space="preserve">, </w:t>
+      </w:r>
+      <w:r>
+        <w:rPr>
+          <w:bCs/>
+          <w:color w:val="7030A0"/>
+          <w:sz w:val="30"/>
+          <w:szCs w:val="30"/>
+          <w14:shadow w14:blurRad="38100" w14:dist="19050" w14:dir="2700000" w14:sx="100000" w14:sy="100000" w14:kx="0" w14:ky="0" w14:algn="tl">
+            <w14:schemeClr w14:val="dk1">
+              <w14:alpha w14:val="60000"/>
+            </w14:schemeClr>
+          </w14:shadow>
+          <w14:textOutline w14:w="0" w14:cap="flat" w14:cmpd="sng" w14:algn="ctr">
+            <w14:noFill/>
+            <w14:prstDash w14:val="solid"/>
+            <w14:round/>
+          </w14:textOutline>
+        </w:rPr>
+        <w:t xml:space="preserve">Tomcat is </w:t>
+      </w:r>
+      <w:r>
+        <w:rPr>
+          <w:bCs/>
+          <w:color w:val="7030A0"/>
+          <w:sz w:val="30"/>
+          <w:szCs w:val="30"/>
+          <w14:shadow w14:blurRad="38100" w14:dist="19050" w14:dir="2700000" w14:sx="100000" w14:sy="100000" w14:kx="0" w14:ky="0" w14:algn="tl">
+            <w14:schemeClr w14:val="dk1">
+              <w14:alpha w14:val="60000"/>
+            </w14:schemeClr>
+          </w14:shadow>
+          <w14:textOutline w14:w="0" w14:cap="flat" w14:cmpd="sng" w14:algn="ctr">
+            <w14:noFill/>
+            <w14:prstDash w14:val="solid"/>
+            <w14:round/>
+          </w14:textOutline>
+        </w:rPr>
+        <w:t>running inside the JBos</w:t>
+      </w:r>
+      <w:r>
+        <w:rPr>
+          <w:bCs/>
+          <w:color w:val="7030A0"/>
+          <w:sz w:val="30"/>
+          <w:szCs w:val="30"/>
+          <w14:shadow w14:blurRad="38100" w14:dist="19050" w14:dir="2700000" w14:sx="100000" w14:sy="100000" w14:kx="0" w14:ky="0" w14:algn="tl">
+            <w14:schemeClr w14:val="dk1">
+              <w14:alpha w14:val="60000"/>
+            </w14:schemeClr>
+          </w14:shadow>
+          <w14:textOutline w14:w="0" w14:cap="flat" w14:cmpd="sng" w14:algn="ctr">
+            <w14:noFill/>
+            <w14:prstDash w14:val="solid"/>
+            <w14:round/>
+          </w14:textOutline>
+        </w:rPr>
+        <w:t>s.</w:t>
+      </w:r>
+    </w:p>
+    <w:p>
+      <w:pPr>
+        <w:numPr>
+          <w:ilvl w:val="0"/>
+          <w:numId w:val="11"/>
+        </w:numPr>
+        <w:rPr>
+          <w:bCs/>
+          <w:color w:val="000000" w:themeColor="text1"/>
+          <w:sz w:val="30"/>
+          <w:szCs w:val="30"/>
+          <w14:shadow w14:blurRad="38100" w14:dist="19050" w14:dir="2700000" w14:sx="100000" w14:sy="100000" w14:kx="0" w14:ky="0" w14:algn="tl">
+            <w14:schemeClr w14:val="dk1">
+              <w14:alpha w14:val="60000"/>
+            </w14:schemeClr>
+          </w14:shadow>
+          <w14:textOutline w14:w="0" w14:cap="flat" w14:cmpd="sng" w14:algn="ctr">
+            <w14:noFill/>
+            <w14:prstDash w14:val="solid"/>
+            <w14:round/>
+          </w14:textOutline>
+        </w:rPr>
+      </w:pPr>
+      <w:r>
+        <w:rPr>
+          <w:bCs/>
+          <w:color w:val="000000" w:themeColor="text1"/>
+          <w:sz w:val="30"/>
+          <w:szCs w:val="30"/>
+          <w14:shadow w14:blurRad="38100" w14:dist="19050" w14:dir="2700000" w14:sx="100000" w14:sy="100000" w14:kx="0" w14:ky="0" w14:algn="tl">
+            <w14:schemeClr w14:val="dk1">
+              <w14:alpha w14:val="60000"/>
+            </w14:schemeClr>
+          </w14:shadow>
+          <w14:textOutline w14:w="0" w14:cap="flat" w14:cmpd="sng" w14:algn="ctr">
+            <w14:noFill/>
+            <w14:prstDash w14:val="solid"/>
+            <w14:round/>
+          </w14:textOutline>
+        </w:rPr>
+        <w:t xml:space="preserve">Out-of-process: The web server and servlet container are different programs which are run in a different process. For performing the communications between them, web server uses the plug-in provided by the servlet </w:t>
+      </w:r>
+      <w:r>
+        <w:rPr>
+          <w:bCs/>
+          <w:color w:val="000000" w:themeColor="text1"/>
+          <w:sz w:val="30"/>
+          <w:szCs w:val="30"/>
+          <w14:shadow w14:blurRad="38100" w14:dist="19050" w14:dir="2700000" w14:sx="100000" w14:sy="100000" w14:kx="0" w14:ky="0" w14:algn="tl">
+            <w14:schemeClr w14:val="dk1">
+              <w14:alpha w14:val="60000"/>
+            </w14:schemeClr>
+          </w14:shadow>
+          <w14:textOutline w14:w="0" w14:cap="flat" w14:cmpd="sng" w14:algn="ctr">
+            <w14:noFill/>
+            <w14:prstDash w14:val="solid"/>
+            <w14:round/>
+          </w14:textOutline>
+        </w:rPr>
+        <w:t>container,</w:t>
+      </w:r>
+      <w:r>
+        <w:t xml:space="preserve"> </w:t>
+      </w:r>
+      <w:r>
+        <w:rPr>
+          <w:bCs/>
+          <w:color w:val="7030A0"/>
+          <w:sz w:val="30"/>
+          <w:szCs w:val="30"/>
+          <w14:shadow w14:blurRad="38100" w14:dist="19050" w14:dir="2700000" w14:sx="100000" w14:sy="100000" w14:kx="0" w14:ky="0" w14:algn="tl">
+            <w14:schemeClr w14:val="dk1">
+              <w14:alpha w14:val="60000"/>
+            </w14:schemeClr>
+          </w14:shadow>
+          <w14:textOutline w14:w="0" w14:cap="flat" w14:cmpd="sng" w14:algn="ctr">
+            <w14:noFill/>
+            <w14:prstDash w14:val="solid"/>
+            <w14:round/>
+          </w14:textOutline>
+        </w:rPr>
+        <w:t xml:space="preserve">Apache HTTP Server </w:t>
+      </w:r>
+      <w:r>
+        <w:rPr>
+          <w:bCs/>
+          <w:color w:val="7030A0"/>
+          <w:sz w:val="30"/>
+          <w:szCs w:val="30"/>
+          <w:rtl/>
+          <w14:shadow w14:blurRad="38100" w14:dist="19050" w14:dir="2700000" w14:sx="100000" w14:sy="100000" w14:kx="0" w14:ky="0" w14:algn="tl">
+            <w14:schemeClr w14:val="dk1">
+              <w14:alpha w14:val="60000"/>
+            </w14:schemeClr>
+          </w14:shadow>
+          <w14:textOutline w14:w="0" w14:cap="flat" w14:cmpd="sng" w14:algn="ctr">
+            <w14:noFill/>
+            <w14:prstDash w14:val="solid"/>
+            <w14:round/>
+          </w14:textOutline>
+        </w:rPr>
+        <w:t>و</w:t>
+      </w:r>
+      <w:r>
+        <w:rPr>
+          <w:bCs/>
+          <w:color w:val="7030A0"/>
+          <w:sz w:val="30"/>
+          <w:szCs w:val="30"/>
+          <w14:shadow w14:blurRad="38100" w14:dist="19050" w14:dir="2700000" w14:sx="100000" w14:sy="100000" w14:kx="0" w14:ky="0" w14:algn="tl">
+            <w14:schemeClr w14:val="dk1">
+              <w14:alpha w14:val="60000"/>
+            </w14:schemeClr>
+          </w14:shadow>
+          <w14:textOutline w14:w="0" w14:cap="flat" w14:cmpd="sng" w14:algn="ctr">
+            <w14:noFill/>
+            <w14:prstDash w14:val="solid"/>
+            <w14:round/>
+          </w14:textOutline>
+        </w:rPr>
+        <w:t xml:space="preserve"> Tomcat </w:t>
+      </w:r>
+      <w:r>
+        <w:rPr>
+          <w:bCs/>
+          <w:color w:val="000000" w:themeColor="text1"/>
+          <w:sz w:val="30"/>
+          <w:szCs w:val="30"/>
+          <w:rtl/>
+          <w14:shadow w14:blurRad="38100" w14:dist="19050" w14:dir="2700000" w14:sx="100000" w14:sy="100000" w14:kx="0" w14:ky="0" w14:algn="tl">
+            <w14:schemeClr w14:val="dk1">
+              <w14:alpha w14:val="60000"/>
+            </w14:schemeClr>
+          </w14:shadow>
+          <w14:textOutline w14:w="0" w14:cap="flat" w14:cmpd="sng" w14:algn="ctr">
+            <w14:noFill/>
+            <w14:prstDash w14:val="solid"/>
+            <w14:round/>
+          </w14:textOutline>
+        </w:rPr>
+        <w:t>كعمليات منفصلة</w:t>
+      </w:r>
+    </w:p>
+    <w:p>
+      <w:pPr>
+        <w:rPr>
+          <w:bCs/>
+          <w:color w:val="000000" w:themeColor="text1"/>
+          <w:sz w:val="30"/>
+          <w:szCs w:val="30"/>
+          <w14:shadow w14:blurRad="38100" w14:dist="19050" w14:dir="2700000" w14:sx="100000" w14:sy="100000" w14:kx="0" w14:ky="0" w14:algn="tl">
+            <w14:schemeClr w14:val="dk1">
+              <w14:alpha w14:val="60000"/>
+            </w14:schemeClr>
+          </w14:shadow>
+          <w14:textOutline w14:w="0" w14:cap="flat" w14:cmpd="sng" w14:algn="ctr">
+            <w14:noFill/>
+            <w14:prstDash w14:val="solid"/>
+            <w14:round/>
+          </w14:textOutline>
+        </w:rPr>
+      </w:pPr>
+      <w:r>
+        <w:rPr>
+          <w:bCs/>
+          <w:color w:val="000000" w:themeColor="text1"/>
+          <w:sz w:val="30"/>
+          <w:szCs w:val="30"/>
+          <w14:shadow w14:blurRad="38100" w14:dist="19050" w14:dir="2700000" w14:sx="100000" w14:sy="100000" w14:kx="0" w14:ky="0" w14:algn="tl">
+            <w14:schemeClr w14:val="dk1">
+              <w14:alpha w14:val="60000"/>
+            </w14:schemeClr>
+          </w14:shadow>
+          <w14:textOutline w14:w="0" w14:cap="flat" w14:cmpd="sng" w14:algn="ctr">
+            <w14:noFill/>
+            <w14:prstDash w14:val="solid"/>
+            <w14:round/>
+          </w14:textOutline>
+        </w:rPr>
+        <w:t xml:space="preserve"> </w:t>
+      </w:r>
     </w:p>
     <w:p>
       <w:pPr>
@@ -2634,6 +6951,155 @@
 <file path=word/numbering.xml><?xml version="1.0" encoding="utf-8"?>
 <w:numbering xmlns:wpc="http://schemas.microsoft.com/office/word/2010/wordprocessingCanvas" xmlns:cx="http://schemas.microsoft.com/office/drawing/2014/chartex" xmlns:cx1="http://schemas.microsoft.com/office/drawing/2015/9/8/chartex" xmlns:cx2="http://schemas.microsoft.com/office/drawing/2015/10/21/chartex" xmlns:cx3="http://schemas.microsoft.com/office/drawing/2016/5/9/chartex" xmlns:cx4="http://schemas.microsoft.com/office/drawing/2016/5/10/chartex" xmlns:cx5="http://schemas.microsoft.com/office/drawing/2016/5/11/chartex" xmlns:cx6="http://schemas.microsoft.com/office/drawing/2016/5/12/chartex" xmlns:cx7="http://schemas.microsoft.com/office/drawing/2016/5/13/chartex" xmlns:cx8="http://schemas.microsoft.com/office/drawing/2016/5/14/chartex" xmlns:mc="http://schemas.openxmlformats.org/markup-compatibility/2006" xmlns:aink="http://schemas.microsoft.com/office/drawing/2016/ink" xmlns:am3d="http://schemas.microsoft.com/office/drawing/2017/model3d" xmlns:o="urn:schemas-microsoft-com:office:office" xmlns:oel="http://schemas.microsoft.com/office/2019/extlst" xmlns:r="http://schemas.openxmlformats.org/officeDocument/2006/relationships" xmlns:m="http://schemas.openxmlformats.org/officeDocument/2006/math" xmlns:v="urn:schemas-microsoft-com:vml" xmlns:wp14="http://schemas.microsoft.com/office/word/2010/wordprocessingDrawing" xmlns:wp="http://schemas.openxmlformats.org/drawingml/2006/wordprocessingDrawing" xmlns:w10="urn:schemas-microsoft-com:office:word" xmlns:w="http://schemas.openxmlformats.org/wordprocessingml/2006/main" xmlns:w14="http://schemas.microsoft.com/office/word/2010/wordml" xmlns:w15="http://schemas.microsoft.com/office/word/2012/wordml" xmlns:w16cex="http://schemas.microsoft.com/office/word/2018/wordml/cex" xmlns:w16cid="http://schemas.microsoft.com/office/word/2016/wordml/cid" xmlns:w16="http://schemas.microsoft.com/office/word/2018/wordml" xmlns:w16du="http://schemas.microsoft.com/office/word/2023/wordml/word16du" xmlns:w16sdtdh="http://schemas.microsoft.com/office/word/2020/wordml/sdtdatahash" xmlns:w16se="http://schemas.microsoft.com/office/word/2015/wordml/symex" xmlns:wpg="http://schemas.microsoft.com/office/word/2010/wordprocessingGroup" xmlns:wpi="http://schemas.microsoft.com/office/word/2010/wordprocessingInk" xmlns:wne="http://schemas.microsoft.com/office/word/2006/wordml" xmlns:wps="http://schemas.microsoft.com/office/word/2010/wordprocessingShape" mc:Ignorable="w14 w15 w16se w16cid w16 w16cex w16sdtdh w16du wp14">
   <w:abstractNum w:abstractNumId="0" w15:restartNumberingAfterBreak="0">
+    <w:nsid w:val="04A72A55"/>
+    <w:multiLevelType w:val="multilevel"/>
+    <w:tmpl w:val="97D8BF12"/>
+    <w:lvl w:ilvl="0">
+      <w:start w:val="1"/>
+      <w:numFmt w:val="bullet"/>
+      <w:lvlText w:val=""/>
+      <w:lvlJc w:val="left"/>
+      <w:pPr>
+        <w:tabs>
+          <w:tab w:val="num" w:pos="720"/>
+        </w:tabs>
+        <w:ind w:left="720" w:hanging="360"/>
+      </w:pPr>
+      <w:rPr>
+        <w:rFonts w:ascii="Symbol" w:hAnsi="Symbol" w:hint="default"/>
+        <w:sz w:val="20"/>
+      </w:rPr>
+    </w:lvl>
+    <w:lvl w:ilvl="1" w:tentative="1">
+      <w:start w:val="1"/>
+      <w:numFmt w:val="bullet"/>
+      <w:lvlText w:val="o"/>
+      <w:lvlJc w:val="left"/>
+      <w:pPr>
+        <w:tabs>
+          <w:tab w:val="num" w:pos="1440"/>
+        </w:tabs>
+        <w:ind w:left="1440" w:hanging="360"/>
+      </w:pPr>
+      <w:rPr>
+        <w:rFonts w:ascii="Courier New" w:hAnsi="Courier New" w:hint="default"/>
+        <w:sz w:val="20"/>
+      </w:rPr>
+    </w:lvl>
+    <w:lvl w:ilvl="2" w:tentative="1">
+      <w:start w:val="1"/>
+      <w:numFmt w:val="bullet"/>
+      <w:lvlText w:val=""/>
+      <w:lvlJc w:val="left"/>
+      <w:pPr>
+        <w:tabs>
+          <w:tab w:val="num" w:pos="2160"/>
+        </w:tabs>
+        <w:ind w:left="2160" w:hanging="360"/>
+      </w:pPr>
+      <w:rPr>
+        <w:rFonts w:ascii="Wingdings" w:hAnsi="Wingdings" w:hint="default"/>
+        <w:sz w:val="20"/>
+      </w:rPr>
+    </w:lvl>
+    <w:lvl w:ilvl="3" w:tentative="1">
+      <w:start w:val="1"/>
+      <w:numFmt w:val="bullet"/>
+      <w:lvlText w:val=""/>
+      <w:lvlJc w:val="left"/>
+      <w:pPr>
+        <w:tabs>
+          <w:tab w:val="num" w:pos="2880"/>
+        </w:tabs>
+        <w:ind w:left="2880" w:hanging="360"/>
+      </w:pPr>
+      <w:rPr>
+        <w:rFonts w:ascii="Wingdings" w:hAnsi="Wingdings" w:hint="default"/>
+        <w:sz w:val="20"/>
+      </w:rPr>
+    </w:lvl>
+    <w:lvl w:ilvl="4" w:tentative="1">
+      <w:start w:val="1"/>
+      <w:numFmt w:val="bullet"/>
+      <w:lvlText w:val=""/>
+      <w:lvlJc w:val="left"/>
+      <w:pPr>
+        <w:tabs>
+          <w:tab w:val="num" w:pos="3600"/>
+        </w:tabs>
+        <w:ind w:left="3600" w:hanging="360"/>
+      </w:pPr>
+      <w:rPr>
+        <w:rFonts w:ascii="Wingdings" w:hAnsi="Wingdings" w:hint="default"/>
+        <w:sz w:val="20"/>
+      </w:rPr>
+    </w:lvl>
+    <w:lvl w:ilvl="5" w:tentative="1">
+      <w:start w:val="1"/>
+      <w:numFmt w:val="bullet"/>
+      <w:lvlText w:val=""/>
+      <w:lvlJc w:val="left"/>
+      <w:pPr>
+        <w:tabs>
+          <w:tab w:val="num" w:pos="4320"/>
+        </w:tabs>
+        <w:ind w:left="4320" w:hanging="360"/>
+      </w:pPr>
+      <w:rPr>
+        <w:rFonts w:ascii="Wingdings" w:hAnsi="Wingdings" w:hint="default"/>
+        <w:sz w:val="20"/>
+      </w:rPr>
+    </w:lvl>
+    <w:lvl w:ilvl="6" w:tentative="1">
+      <w:start w:val="1"/>
+      <w:numFmt w:val="bullet"/>
+      <w:lvlText w:val=""/>
+      <w:lvlJc w:val="left"/>
+      <w:pPr>
+        <w:tabs>
+          <w:tab w:val="num" w:pos="5040"/>
+        </w:tabs>
+        <w:ind w:left="5040" w:hanging="360"/>
+      </w:pPr>
+      <w:rPr>
+        <w:rFonts w:ascii="Wingdings" w:hAnsi="Wingdings" w:hint="default"/>
+        <w:sz w:val="20"/>
+      </w:rPr>
+    </w:lvl>
+    <w:lvl w:ilvl="7" w:tentative="1">
+      <w:start w:val="1"/>
+      <w:numFmt w:val="bullet"/>
+      <w:lvlText w:val=""/>
+      <w:lvlJc w:val="left"/>
+      <w:pPr>
+        <w:tabs>
+          <w:tab w:val="num" w:pos="5760"/>
+        </w:tabs>
+        <w:ind w:left="5760" w:hanging="360"/>
+      </w:pPr>
+      <w:rPr>
+        <w:rFonts w:ascii="Wingdings" w:hAnsi="Wingdings" w:hint="default"/>
+        <w:sz w:val="20"/>
+      </w:rPr>
+    </w:lvl>
+    <w:lvl w:ilvl="8" w:tentative="1">
+      <w:start w:val="1"/>
+      <w:numFmt w:val="bullet"/>
+      <w:lvlText w:val=""/>
+      <w:lvlJc w:val="left"/>
+      <w:pPr>
+        <w:tabs>
+          <w:tab w:val="num" w:pos="6480"/>
+        </w:tabs>
+        <w:ind w:left="6480" w:hanging="360"/>
+      </w:pPr>
+      <w:rPr>
+        <w:rFonts w:ascii="Wingdings" w:hAnsi="Wingdings" w:hint="default"/>
+        <w:sz w:val="20"/>
+      </w:rPr>
+    </w:lvl>
+  </w:abstractNum>
+  <w:abstractNum w:abstractNumId="1" w15:restartNumberingAfterBreak="0">
     <w:nsid w:val="10787768"/>
     <w:multiLevelType w:val="hybridMultilevel"/>
     <w:tmpl w:val="CC94F42E"/>
@@ -2747,7 +7213,305 @@
       </w:rPr>
     </w:lvl>
   </w:abstractNum>
-  <w:abstractNum w:abstractNumId="1" w15:restartNumberingAfterBreak="0">
+  <w:abstractNum w:abstractNumId="2" w15:restartNumberingAfterBreak="0">
+    <w:nsid w:val="256D0EAB"/>
+    <w:multiLevelType w:val="multilevel"/>
+    <w:tmpl w:val="D6563EB2"/>
+    <w:lvl w:ilvl="0">
+      <w:start w:val="1"/>
+      <w:numFmt w:val="bullet"/>
+      <w:lvlText w:val=""/>
+      <w:lvlJc w:val="left"/>
+      <w:pPr>
+        <w:tabs>
+          <w:tab w:val="num" w:pos="720"/>
+        </w:tabs>
+        <w:ind w:left="720" w:hanging="360"/>
+      </w:pPr>
+      <w:rPr>
+        <w:rFonts w:ascii="Symbol" w:hAnsi="Symbol" w:hint="default"/>
+        <w:sz w:val="20"/>
+      </w:rPr>
+    </w:lvl>
+    <w:lvl w:ilvl="1" w:tentative="1">
+      <w:start w:val="1"/>
+      <w:numFmt w:val="bullet"/>
+      <w:lvlText w:val="o"/>
+      <w:lvlJc w:val="left"/>
+      <w:pPr>
+        <w:tabs>
+          <w:tab w:val="num" w:pos="1440"/>
+        </w:tabs>
+        <w:ind w:left="1440" w:hanging="360"/>
+      </w:pPr>
+      <w:rPr>
+        <w:rFonts w:ascii="Courier New" w:hAnsi="Courier New" w:hint="default"/>
+        <w:sz w:val="20"/>
+      </w:rPr>
+    </w:lvl>
+    <w:lvl w:ilvl="2" w:tentative="1">
+      <w:start w:val="1"/>
+      <w:numFmt w:val="bullet"/>
+      <w:lvlText w:val=""/>
+      <w:lvlJc w:val="left"/>
+      <w:pPr>
+        <w:tabs>
+          <w:tab w:val="num" w:pos="2160"/>
+        </w:tabs>
+        <w:ind w:left="2160" w:hanging="360"/>
+      </w:pPr>
+      <w:rPr>
+        <w:rFonts w:ascii="Wingdings" w:hAnsi="Wingdings" w:hint="default"/>
+        <w:sz w:val="20"/>
+      </w:rPr>
+    </w:lvl>
+    <w:lvl w:ilvl="3" w:tentative="1">
+      <w:start w:val="1"/>
+      <w:numFmt w:val="bullet"/>
+      <w:lvlText w:val=""/>
+      <w:lvlJc w:val="left"/>
+      <w:pPr>
+        <w:tabs>
+          <w:tab w:val="num" w:pos="2880"/>
+        </w:tabs>
+        <w:ind w:left="2880" w:hanging="360"/>
+      </w:pPr>
+      <w:rPr>
+        <w:rFonts w:ascii="Wingdings" w:hAnsi="Wingdings" w:hint="default"/>
+        <w:sz w:val="20"/>
+      </w:rPr>
+    </w:lvl>
+    <w:lvl w:ilvl="4" w:tentative="1">
+      <w:start w:val="1"/>
+      <w:numFmt w:val="bullet"/>
+      <w:lvlText w:val=""/>
+      <w:lvlJc w:val="left"/>
+      <w:pPr>
+        <w:tabs>
+          <w:tab w:val="num" w:pos="3600"/>
+        </w:tabs>
+        <w:ind w:left="3600" w:hanging="360"/>
+      </w:pPr>
+      <w:rPr>
+        <w:rFonts w:ascii="Wingdings" w:hAnsi="Wingdings" w:hint="default"/>
+        <w:sz w:val="20"/>
+      </w:rPr>
+    </w:lvl>
+    <w:lvl w:ilvl="5" w:tentative="1">
+      <w:start w:val="1"/>
+      <w:numFmt w:val="bullet"/>
+      <w:lvlText w:val=""/>
+      <w:lvlJc w:val="left"/>
+      <w:pPr>
+        <w:tabs>
+          <w:tab w:val="num" w:pos="4320"/>
+        </w:tabs>
+        <w:ind w:left="4320" w:hanging="360"/>
+      </w:pPr>
+      <w:rPr>
+        <w:rFonts w:ascii="Wingdings" w:hAnsi="Wingdings" w:hint="default"/>
+        <w:sz w:val="20"/>
+      </w:rPr>
+    </w:lvl>
+    <w:lvl w:ilvl="6" w:tentative="1">
+      <w:start w:val="1"/>
+      <w:numFmt w:val="bullet"/>
+      <w:lvlText w:val=""/>
+      <w:lvlJc w:val="left"/>
+      <w:pPr>
+        <w:tabs>
+          <w:tab w:val="num" w:pos="5040"/>
+        </w:tabs>
+        <w:ind w:left="5040" w:hanging="360"/>
+      </w:pPr>
+      <w:rPr>
+        <w:rFonts w:ascii="Wingdings" w:hAnsi="Wingdings" w:hint="default"/>
+        <w:sz w:val="20"/>
+      </w:rPr>
+    </w:lvl>
+    <w:lvl w:ilvl="7" w:tentative="1">
+      <w:start w:val="1"/>
+      <w:numFmt w:val="bullet"/>
+      <w:lvlText w:val=""/>
+      <w:lvlJc w:val="left"/>
+      <w:pPr>
+        <w:tabs>
+          <w:tab w:val="num" w:pos="5760"/>
+        </w:tabs>
+        <w:ind w:left="5760" w:hanging="360"/>
+      </w:pPr>
+      <w:rPr>
+        <w:rFonts w:ascii="Wingdings" w:hAnsi="Wingdings" w:hint="default"/>
+        <w:sz w:val="20"/>
+      </w:rPr>
+    </w:lvl>
+    <w:lvl w:ilvl="8" w:tentative="1">
+      <w:start w:val="1"/>
+      <w:numFmt w:val="bullet"/>
+      <w:lvlText w:val=""/>
+      <w:lvlJc w:val="left"/>
+      <w:pPr>
+        <w:tabs>
+          <w:tab w:val="num" w:pos="6480"/>
+        </w:tabs>
+        <w:ind w:left="6480" w:hanging="360"/>
+      </w:pPr>
+      <w:rPr>
+        <w:rFonts w:ascii="Wingdings" w:hAnsi="Wingdings" w:hint="default"/>
+        <w:sz w:val="20"/>
+      </w:rPr>
+    </w:lvl>
+  </w:abstractNum>
+  <w:abstractNum w:abstractNumId="3" w15:restartNumberingAfterBreak="0">
+    <w:nsid w:val="27423CC4"/>
+    <w:multiLevelType w:val="multilevel"/>
+    <w:tmpl w:val="C06A3640"/>
+    <w:lvl w:ilvl="0">
+      <w:start w:val="1"/>
+      <w:numFmt w:val="bullet"/>
+      <w:lvlText w:val="o"/>
+      <w:lvlJc w:val="left"/>
+      <w:pPr>
+        <w:tabs>
+          <w:tab w:val="num" w:pos="720"/>
+        </w:tabs>
+        <w:ind w:left="720" w:hanging="360"/>
+      </w:pPr>
+      <w:rPr>
+        <w:rFonts w:ascii="Courier New" w:hAnsi="Courier New" w:hint="default"/>
+        <w:sz w:val="20"/>
+      </w:rPr>
+    </w:lvl>
+    <w:lvl w:ilvl="1" w:tentative="1">
+      <w:start w:val="1"/>
+      <w:numFmt w:val="bullet"/>
+      <w:lvlText w:val="o"/>
+      <w:lvlJc w:val="left"/>
+      <w:pPr>
+        <w:tabs>
+          <w:tab w:val="num" w:pos="1440"/>
+        </w:tabs>
+        <w:ind w:left="1440" w:hanging="360"/>
+      </w:pPr>
+      <w:rPr>
+        <w:rFonts w:ascii="Courier New" w:hAnsi="Courier New" w:hint="default"/>
+        <w:sz w:val="20"/>
+      </w:rPr>
+    </w:lvl>
+    <w:lvl w:ilvl="2" w:tentative="1">
+      <w:start w:val="1"/>
+      <w:numFmt w:val="bullet"/>
+      <w:lvlText w:val="o"/>
+      <w:lvlJc w:val="left"/>
+      <w:pPr>
+        <w:tabs>
+          <w:tab w:val="num" w:pos="2160"/>
+        </w:tabs>
+        <w:ind w:left="2160" w:hanging="360"/>
+      </w:pPr>
+      <w:rPr>
+        <w:rFonts w:ascii="Courier New" w:hAnsi="Courier New" w:hint="default"/>
+        <w:sz w:val="20"/>
+      </w:rPr>
+    </w:lvl>
+    <w:lvl w:ilvl="3" w:tentative="1">
+      <w:start w:val="1"/>
+      <w:numFmt w:val="bullet"/>
+      <w:lvlText w:val="o"/>
+      <w:lvlJc w:val="left"/>
+      <w:pPr>
+        <w:tabs>
+          <w:tab w:val="num" w:pos="2880"/>
+        </w:tabs>
+        <w:ind w:left="2880" w:hanging="360"/>
+      </w:pPr>
+      <w:rPr>
+        <w:rFonts w:ascii="Courier New" w:hAnsi="Courier New" w:hint="default"/>
+        <w:sz w:val="20"/>
+      </w:rPr>
+    </w:lvl>
+    <w:lvl w:ilvl="4" w:tentative="1">
+      <w:start w:val="1"/>
+      <w:numFmt w:val="bullet"/>
+      <w:lvlText w:val="o"/>
+      <w:lvlJc w:val="left"/>
+      <w:pPr>
+        <w:tabs>
+          <w:tab w:val="num" w:pos="3600"/>
+        </w:tabs>
+        <w:ind w:left="3600" w:hanging="360"/>
+      </w:pPr>
+      <w:rPr>
+        <w:rFonts w:ascii="Courier New" w:hAnsi="Courier New" w:hint="default"/>
+        <w:sz w:val="20"/>
+      </w:rPr>
+    </w:lvl>
+    <w:lvl w:ilvl="5" w:tentative="1">
+      <w:start w:val="1"/>
+      <w:numFmt w:val="bullet"/>
+      <w:lvlText w:val="o"/>
+      <w:lvlJc w:val="left"/>
+      <w:pPr>
+        <w:tabs>
+          <w:tab w:val="num" w:pos="4320"/>
+        </w:tabs>
+        <w:ind w:left="4320" w:hanging="360"/>
+      </w:pPr>
+      <w:rPr>
+        <w:rFonts w:ascii="Courier New" w:hAnsi="Courier New" w:hint="default"/>
+        <w:sz w:val="20"/>
+      </w:rPr>
+    </w:lvl>
+    <w:lvl w:ilvl="6" w:tentative="1">
+      <w:start w:val="1"/>
+      <w:numFmt w:val="bullet"/>
+      <w:lvlText w:val="o"/>
+      <w:lvlJc w:val="left"/>
+      <w:pPr>
+        <w:tabs>
+          <w:tab w:val="num" w:pos="5040"/>
+        </w:tabs>
+        <w:ind w:left="5040" w:hanging="360"/>
+      </w:pPr>
+      <w:rPr>
+        <w:rFonts w:ascii="Courier New" w:hAnsi="Courier New" w:hint="default"/>
+        <w:sz w:val="20"/>
+      </w:rPr>
+    </w:lvl>
+    <w:lvl w:ilvl="7" w:tentative="1">
+      <w:start w:val="1"/>
+      <w:numFmt w:val="bullet"/>
+      <w:lvlText w:val="o"/>
+      <w:lvlJc w:val="left"/>
+      <w:pPr>
+        <w:tabs>
+          <w:tab w:val="num" w:pos="5760"/>
+        </w:tabs>
+        <w:ind w:left="5760" w:hanging="360"/>
+      </w:pPr>
+      <w:rPr>
+        <w:rFonts w:ascii="Courier New" w:hAnsi="Courier New" w:hint="default"/>
+        <w:sz w:val="20"/>
+      </w:rPr>
+    </w:lvl>
+    <w:lvl w:ilvl="8" w:tentative="1">
+      <w:start w:val="1"/>
+      <w:numFmt w:val="bullet"/>
+      <w:lvlText w:val="o"/>
+      <w:lvlJc w:val="left"/>
+      <w:pPr>
+        <w:tabs>
+          <w:tab w:val="num" w:pos="6480"/>
+        </w:tabs>
+        <w:ind w:left="6480" w:hanging="360"/>
+      </w:pPr>
+      <w:rPr>
+        <w:rFonts w:ascii="Courier New" w:hAnsi="Courier New" w:hint="default"/>
+        <w:sz w:val="20"/>
+      </w:rPr>
+    </w:lvl>
+  </w:abstractNum>
+  <w:abstractNum w:abstractNumId="4" w15:restartNumberingAfterBreak="0">
     <w:nsid w:val="38A25B92"/>
     <w:multiLevelType w:val="hybridMultilevel"/>
     <w:tmpl w:val="7B4EF036"/>
@@ -2859,7 +7623,7 @@
       </w:rPr>
     </w:lvl>
   </w:abstractNum>
-  <w:abstractNum w:abstractNumId="2" w15:restartNumberingAfterBreak="0">
+  <w:abstractNum w:abstractNumId="5" w15:restartNumberingAfterBreak="0">
     <w:nsid w:val="4B9E4085"/>
     <w:multiLevelType w:val="hybridMultilevel"/>
     <w:tmpl w:val="E6BE967E"/>
@@ -2972,7 +7736,7 @@
       </w:rPr>
     </w:lvl>
   </w:abstractNum>
-  <w:abstractNum w:abstractNumId="3" w15:restartNumberingAfterBreak="0">
+  <w:abstractNum w:abstractNumId="6" w15:restartNumberingAfterBreak="0">
     <w:nsid w:val="61403158"/>
     <w:multiLevelType w:val="hybridMultilevel"/>
     <w:tmpl w:val="A89293C0"/>
@@ -3084,17 +7848,634 @@
       </w:rPr>
     </w:lvl>
   </w:abstractNum>
+  <w:abstractNum w:abstractNumId="7" w15:restartNumberingAfterBreak="0">
+    <w:nsid w:val="6277368E"/>
+    <w:multiLevelType w:val="multilevel"/>
+    <w:tmpl w:val="3F0888D0"/>
+    <w:lvl w:ilvl="0">
+      <w:start w:val="1"/>
+      <w:numFmt w:val="bullet"/>
+      <w:lvlText w:val=""/>
+      <w:lvlJc w:val="left"/>
+      <w:pPr>
+        <w:tabs>
+          <w:tab w:val="num" w:pos="720"/>
+        </w:tabs>
+        <w:ind w:left="720" w:hanging="360"/>
+      </w:pPr>
+      <w:rPr>
+        <w:rFonts w:ascii="Symbol" w:hAnsi="Symbol" w:hint="default"/>
+        <w:sz w:val="20"/>
+      </w:rPr>
+    </w:lvl>
+    <w:lvl w:ilvl="1">
+      <w:start w:val="1"/>
+      <w:numFmt w:val="bullet"/>
+      <w:lvlText w:val="o"/>
+      <w:lvlJc w:val="left"/>
+      <w:pPr>
+        <w:tabs>
+          <w:tab w:val="num" w:pos="1440"/>
+        </w:tabs>
+        <w:ind w:left="1440" w:hanging="360"/>
+      </w:pPr>
+      <w:rPr>
+        <w:rFonts w:ascii="Courier New" w:hAnsi="Courier New" w:hint="default"/>
+        <w:sz w:val="20"/>
+      </w:rPr>
+    </w:lvl>
+    <w:lvl w:ilvl="2" w:tentative="1">
+      <w:start w:val="1"/>
+      <w:numFmt w:val="bullet"/>
+      <w:lvlText w:val=""/>
+      <w:lvlJc w:val="left"/>
+      <w:pPr>
+        <w:tabs>
+          <w:tab w:val="num" w:pos="2160"/>
+        </w:tabs>
+        <w:ind w:left="2160" w:hanging="360"/>
+      </w:pPr>
+      <w:rPr>
+        <w:rFonts w:ascii="Wingdings" w:hAnsi="Wingdings" w:hint="default"/>
+        <w:sz w:val="20"/>
+      </w:rPr>
+    </w:lvl>
+    <w:lvl w:ilvl="3" w:tentative="1">
+      <w:start w:val="1"/>
+      <w:numFmt w:val="bullet"/>
+      <w:lvlText w:val=""/>
+      <w:lvlJc w:val="left"/>
+      <w:pPr>
+        <w:tabs>
+          <w:tab w:val="num" w:pos="2880"/>
+        </w:tabs>
+        <w:ind w:left="2880" w:hanging="360"/>
+      </w:pPr>
+      <w:rPr>
+        <w:rFonts w:ascii="Wingdings" w:hAnsi="Wingdings" w:hint="default"/>
+        <w:sz w:val="20"/>
+      </w:rPr>
+    </w:lvl>
+    <w:lvl w:ilvl="4" w:tentative="1">
+      <w:start w:val="1"/>
+      <w:numFmt w:val="bullet"/>
+      <w:lvlText w:val=""/>
+      <w:lvlJc w:val="left"/>
+      <w:pPr>
+        <w:tabs>
+          <w:tab w:val="num" w:pos="3600"/>
+        </w:tabs>
+        <w:ind w:left="3600" w:hanging="360"/>
+      </w:pPr>
+      <w:rPr>
+        <w:rFonts w:ascii="Wingdings" w:hAnsi="Wingdings" w:hint="default"/>
+        <w:sz w:val="20"/>
+      </w:rPr>
+    </w:lvl>
+    <w:lvl w:ilvl="5" w:tentative="1">
+      <w:start w:val="1"/>
+      <w:numFmt w:val="bullet"/>
+      <w:lvlText w:val=""/>
+      <w:lvlJc w:val="left"/>
+      <w:pPr>
+        <w:tabs>
+          <w:tab w:val="num" w:pos="4320"/>
+        </w:tabs>
+        <w:ind w:left="4320" w:hanging="360"/>
+      </w:pPr>
+      <w:rPr>
+        <w:rFonts w:ascii="Wingdings" w:hAnsi="Wingdings" w:hint="default"/>
+        <w:sz w:val="20"/>
+      </w:rPr>
+    </w:lvl>
+    <w:lvl w:ilvl="6" w:tentative="1">
+      <w:start w:val="1"/>
+      <w:numFmt w:val="bullet"/>
+      <w:lvlText w:val=""/>
+      <w:lvlJc w:val="left"/>
+      <w:pPr>
+        <w:tabs>
+          <w:tab w:val="num" w:pos="5040"/>
+        </w:tabs>
+        <w:ind w:left="5040" w:hanging="360"/>
+      </w:pPr>
+      <w:rPr>
+        <w:rFonts w:ascii="Wingdings" w:hAnsi="Wingdings" w:hint="default"/>
+        <w:sz w:val="20"/>
+      </w:rPr>
+    </w:lvl>
+    <w:lvl w:ilvl="7" w:tentative="1">
+      <w:start w:val="1"/>
+      <w:numFmt w:val="bullet"/>
+      <w:lvlText w:val=""/>
+      <w:lvlJc w:val="left"/>
+      <w:pPr>
+        <w:tabs>
+          <w:tab w:val="num" w:pos="5760"/>
+        </w:tabs>
+        <w:ind w:left="5760" w:hanging="360"/>
+      </w:pPr>
+      <w:rPr>
+        <w:rFonts w:ascii="Wingdings" w:hAnsi="Wingdings" w:hint="default"/>
+        <w:sz w:val="20"/>
+      </w:rPr>
+    </w:lvl>
+    <w:lvl w:ilvl="8" w:tentative="1">
+      <w:start w:val="1"/>
+      <w:numFmt w:val="bullet"/>
+      <w:lvlText w:val=""/>
+      <w:lvlJc w:val="left"/>
+      <w:pPr>
+        <w:tabs>
+          <w:tab w:val="num" w:pos="6480"/>
+        </w:tabs>
+        <w:ind w:left="6480" w:hanging="360"/>
+      </w:pPr>
+      <w:rPr>
+        <w:rFonts w:ascii="Wingdings" w:hAnsi="Wingdings" w:hint="default"/>
+        <w:sz w:val="20"/>
+      </w:rPr>
+    </w:lvl>
+  </w:abstractNum>
+  <w:abstractNum w:abstractNumId="8" w15:restartNumberingAfterBreak="0">
+    <w:nsid w:val="68432B43"/>
+    <w:multiLevelType w:val="multilevel"/>
+    <w:tmpl w:val="D17C0012"/>
+    <w:lvl w:ilvl="0">
+      <w:start w:val="1"/>
+      <w:numFmt w:val="bullet"/>
+      <w:lvlText w:val=""/>
+      <w:lvlJc w:val="left"/>
+      <w:pPr>
+        <w:tabs>
+          <w:tab w:val="num" w:pos="720"/>
+        </w:tabs>
+        <w:ind w:left="720" w:hanging="360"/>
+      </w:pPr>
+      <w:rPr>
+        <w:rFonts w:ascii="Symbol" w:hAnsi="Symbol" w:hint="default"/>
+        <w:sz w:val="20"/>
+      </w:rPr>
+    </w:lvl>
+    <w:lvl w:ilvl="1" w:tentative="1">
+      <w:start w:val="1"/>
+      <w:numFmt w:val="bullet"/>
+      <w:lvlText w:val="o"/>
+      <w:lvlJc w:val="left"/>
+      <w:pPr>
+        <w:tabs>
+          <w:tab w:val="num" w:pos="1440"/>
+        </w:tabs>
+        <w:ind w:left="1440" w:hanging="360"/>
+      </w:pPr>
+      <w:rPr>
+        <w:rFonts w:ascii="Courier New" w:hAnsi="Courier New" w:hint="default"/>
+        <w:sz w:val="20"/>
+      </w:rPr>
+    </w:lvl>
+    <w:lvl w:ilvl="2" w:tentative="1">
+      <w:start w:val="1"/>
+      <w:numFmt w:val="bullet"/>
+      <w:lvlText w:val=""/>
+      <w:lvlJc w:val="left"/>
+      <w:pPr>
+        <w:tabs>
+          <w:tab w:val="num" w:pos="2160"/>
+        </w:tabs>
+        <w:ind w:left="2160" w:hanging="360"/>
+      </w:pPr>
+      <w:rPr>
+        <w:rFonts w:ascii="Wingdings" w:hAnsi="Wingdings" w:hint="default"/>
+        <w:sz w:val="20"/>
+      </w:rPr>
+    </w:lvl>
+    <w:lvl w:ilvl="3" w:tentative="1">
+      <w:start w:val="1"/>
+      <w:numFmt w:val="bullet"/>
+      <w:lvlText w:val=""/>
+      <w:lvlJc w:val="left"/>
+      <w:pPr>
+        <w:tabs>
+          <w:tab w:val="num" w:pos="2880"/>
+        </w:tabs>
+        <w:ind w:left="2880" w:hanging="360"/>
+      </w:pPr>
+      <w:rPr>
+        <w:rFonts w:ascii="Wingdings" w:hAnsi="Wingdings" w:hint="default"/>
+        <w:sz w:val="20"/>
+      </w:rPr>
+    </w:lvl>
+    <w:lvl w:ilvl="4" w:tentative="1">
+      <w:start w:val="1"/>
+      <w:numFmt w:val="bullet"/>
+      <w:lvlText w:val=""/>
+      <w:lvlJc w:val="left"/>
+      <w:pPr>
+        <w:tabs>
+          <w:tab w:val="num" w:pos="3600"/>
+        </w:tabs>
+        <w:ind w:left="3600" w:hanging="360"/>
+      </w:pPr>
+      <w:rPr>
+        <w:rFonts w:ascii="Wingdings" w:hAnsi="Wingdings" w:hint="default"/>
+        <w:sz w:val="20"/>
+      </w:rPr>
+    </w:lvl>
+    <w:lvl w:ilvl="5" w:tentative="1">
+      <w:start w:val="1"/>
+      <w:numFmt w:val="bullet"/>
+      <w:lvlText w:val=""/>
+      <w:lvlJc w:val="left"/>
+      <w:pPr>
+        <w:tabs>
+          <w:tab w:val="num" w:pos="4320"/>
+        </w:tabs>
+        <w:ind w:left="4320" w:hanging="360"/>
+      </w:pPr>
+      <w:rPr>
+        <w:rFonts w:ascii="Wingdings" w:hAnsi="Wingdings" w:hint="default"/>
+        <w:sz w:val="20"/>
+      </w:rPr>
+    </w:lvl>
+    <w:lvl w:ilvl="6" w:tentative="1">
+      <w:start w:val="1"/>
+      <w:numFmt w:val="bullet"/>
+      <w:lvlText w:val=""/>
+      <w:lvlJc w:val="left"/>
+      <w:pPr>
+        <w:tabs>
+          <w:tab w:val="num" w:pos="5040"/>
+        </w:tabs>
+        <w:ind w:left="5040" w:hanging="360"/>
+      </w:pPr>
+      <w:rPr>
+        <w:rFonts w:ascii="Wingdings" w:hAnsi="Wingdings" w:hint="default"/>
+        <w:sz w:val="20"/>
+      </w:rPr>
+    </w:lvl>
+    <w:lvl w:ilvl="7" w:tentative="1">
+      <w:start w:val="1"/>
+      <w:numFmt w:val="bullet"/>
+      <w:lvlText w:val=""/>
+      <w:lvlJc w:val="left"/>
+      <w:pPr>
+        <w:tabs>
+          <w:tab w:val="num" w:pos="5760"/>
+        </w:tabs>
+        <w:ind w:left="5760" w:hanging="360"/>
+      </w:pPr>
+      <w:rPr>
+        <w:rFonts w:ascii="Wingdings" w:hAnsi="Wingdings" w:hint="default"/>
+        <w:sz w:val="20"/>
+      </w:rPr>
+    </w:lvl>
+    <w:lvl w:ilvl="8" w:tentative="1">
+      <w:start w:val="1"/>
+      <w:numFmt w:val="bullet"/>
+      <w:lvlText w:val=""/>
+      <w:lvlJc w:val="left"/>
+      <w:pPr>
+        <w:tabs>
+          <w:tab w:val="num" w:pos="6480"/>
+        </w:tabs>
+        <w:ind w:left="6480" w:hanging="360"/>
+      </w:pPr>
+      <w:rPr>
+        <w:rFonts w:ascii="Wingdings" w:hAnsi="Wingdings" w:hint="default"/>
+        <w:sz w:val="20"/>
+      </w:rPr>
+    </w:lvl>
+  </w:abstractNum>
+  <w:abstractNum w:abstractNumId="9" w15:restartNumberingAfterBreak="0">
+    <w:nsid w:val="750B0134"/>
+    <w:multiLevelType w:val="multilevel"/>
+    <w:tmpl w:val="8FB218E0"/>
+    <w:lvl w:ilvl="0">
+      <w:start w:val="1"/>
+      <w:numFmt w:val="bullet"/>
+      <w:lvlText w:val=""/>
+      <w:lvlJc w:val="left"/>
+      <w:pPr>
+        <w:tabs>
+          <w:tab w:val="num" w:pos="720"/>
+        </w:tabs>
+        <w:ind w:left="720" w:hanging="360"/>
+      </w:pPr>
+      <w:rPr>
+        <w:rFonts w:ascii="Symbol" w:hAnsi="Symbol" w:hint="default"/>
+        <w:sz w:val="20"/>
+      </w:rPr>
+    </w:lvl>
+    <w:lvl w:ilvl="1" w:tentative="1">
+      <w:start w:val="1"/>
+      <w:numFmt w:val="bullet"/>
+      <w:lvlText w:val="o"/>
+      <w:lvlJc w:val="left"/>
+      <w:pPr>
+        <w:tabs>
+          <w:tab w:val="num" w:pos="1440"/>
+        </w:tabs>
+        <w:ind w:left="1440" w:hanging="360"/>
+      </w:pPr>
+      <w:rPr>
+        <w:rFonts w:ascii="Courier New" w:hAnsi="Courier New" w:hint="default"/>
+        <w:sz w:val="20"/>
+      </w:rPr>
+    </w:lvl>
+    <w:lvl w:ilvl="2" w:tentative="1">
+      <w:start w:val="1"/>
+      <w:numFmt w:val="bullet"/>
+      <w:lvlText w:val=""/>
+      <w:lvlJc w:val="left"/>
+      <w:pPr>
+        <w:tabs>
+          <w:tab w:val="num" w:pos="2160"/>
+        </w:tabs>
+        <w:ind w:left="2160" w:hanging="360"/>
+      </w:pPr>
+      <w:rPr>
+        <w:rFonts w:ascii="Wingdings" w:hAnsi="Wingdings" w:hint="default"/>
+        <w:sz w:val="20"/>
+      </w:rPr>
+    </w:lvl>
+    <w:lvl w:ilvl="3" w:tentative="1">
+      <w:start w:val="1"/>
+      <w:numFmt w:val="bullet"/>
+      <w:lvlText w:val=""/>
+      <w:lvlJc w:val="left"/>
+      <w:pPr>
+        <w:tabs>
+          <w:tab w:val="num" w:pos="2880"/>
+        </w:tabs>
+        <w:ind w:left="2880" w:hanging="360"/>
+      </w:pPr>
+      <w:rPr>
+        <w:rFonts w:ascii="Wingdings" w:hAnsi="Wingdings" w:hint="default"/>
+        <w:sz w:val="20"/>
+      </w:rPr>
+    </w:lvl>
+    <w:lvl w:ilvl="4" w:tentative="1">
+      <w:start w:val="1"/>
+      <w:numFmt w:val="bullet"/>
+      <w:lvlText w:val=""/>
+      <w:lvlJc w:val="left"/>
+      <w:pPr>
+        <w:tabs>
+          <w:tab w:val="num" w:pos="3600"/>
+        </w:tabs>
+        <w:ind w:left="3600" w:hanging="360"/>
+      </w:pPr>
+      <w:rPr>
+        <w:rFonts w:ascii="Wingdings" w:hAnsi="Wingdings" w:hint="default"/>
+        <w:sz w:val="20"/>
+      </w:rPr>
+    </w:lvl>
+    <w:lvl w:ilvl="5" w:tentative="1">
+      <w:start w:val="1"/>
+      <w:numFmt w:val="bullet"/>
+      <w:lvlText w:val=""/>
+      <w:lvlJc w:val="left"/>
+      <w:pPr>
+        <w:tabs>
+          <w:tab w:val="num" w:pos="4320"/>
+        </w:tabs>
+        <w:ind w:left="4320" w:hanging="360"/>
+      </w:pPr>
+      <w:rPr>
+        <w:rFonts w:ascii="Wingdings" w:hAnsi="Wingdings" w:hint="default"/>
+        <w:sz w:val="20"/>
+      </w:rPr>
+    </w:lvl>
+    <w:lvl w:ilvl="6" w:tentative="1">
+      <w:start w:val="1"/>
+      <w:numFmt w:val="bullet"/>
+      <w:lvlText w:val=""/>
+      <w:lvlJc w:val="left"/>
+      <w:pPr>
+        <w:tabs>
+          <w:tab w:val="num" w:pos="5040"/>
+        </w:tabs>
+        <w:ind w:left="5040" w:hanging="360"/>
+      </w:pPr>
+      <w:rPr>
+        <w:rFonts w:ascii="Wingdings" w:hAnsi="Wingdings" w:hint="default"/>
+        <w:sz w:val="20"/>
+      </w:rPr>
+    </w:lvl>
+    <w:lvl w:ilvl="7" w:tentative="1">
+      <w:start w:val="1"/>
+      <w:numFmt w:val="bullet"/>
+      <w:lvlText w:val=""/>
+      <w:lvlJc w:val="left"/>
+      <w:pPr>
+        <w:tabs>
+          <w:tab w:val="num" w:pos="5760"/>
+        </w:tabs>
+        <w:ind w:left="5760" w:hanging="360"/>
+      </w:pPr>
+      <w:rPr>
+        <w:rFonts w:ascii="Wingdings" w:hAnsi="Wingdings" w:hint="default"/>
+        <w:sz w:val="20"/>
+      </w:rPr>
+    </w:lvl>
+    <w:lvl w:ilvl="8" w:tentative="1">
+      <w:start w:val="1"/>
+      <w:numFmt w:val="bullet"/>
+      <w:lvlText w:val=""/>
+      <w:lvlJc w:val="left"/>
+      <w:pPr>
+        <w:tabs>
+          <w:tab w:val="num" w:pos="6480"/>
+        </w:tabs>
+        <w:ind w:left="6480" w:hanging="360"/>
+      </w:pPr>
+      <w:rPr>
+        <w:rFonts w:ascii="Wingdings" w:hAnsi="Wingdings" w:hint="default"/>
+        <w:sz w:val="20"/>
+      </w:rPr>
+    </w:lvl>
+  </w:abstractNum>
+  <w:abstractNum w:abstractNumId="10" w15:restartNumberingAfterBreak="0">
+    <w:nsid w:val="7AC10B9B"/>
+    <w:multiLevelType w:val="multilevel"/>
+    <w:tmpl w:val="C62E75F6"/>
+    <w:lvl w:ilvl="0">
+      <w:start w:val="1"/>
+      <w:numFmt w:val="bullet"/>
+      <w:lvlText w:val=""/>
+      <w:lvlJc w:val="left"/>
+      <w:pPr>
+        <w:tabs>
+          <w:tab w:val="num" w:pos="720"/>
+        </w:tabs>
+        <w:ind w:left="720" w:hanging="360"/>
+      </w:pPr>
+      <w:rPr>
+        <w:rFonts w:ascii="Symbol" w:hAnsi="Symbol" w:hint="default"/>
+        <w:sz w:val="20"/>
+      </w:rPr>
+    </w:lvl>
+    <w:lvl w:ilvl="1" w:tentative="1">
+      <w:start w:val="1"/>
+      <w:numFmt w:val="bullet"/>
+      <w:lvlText w:val="o"/>
+      <w:lvlJc w:val="left"/>
+      <w:pPr>
+        <w:tabs>
+          <w:tab w:val="num" w:pos="1440"/>
+        </w:tabs>
+        <w:ind w:left="1440" w:hanging="360"/>
+      </w:pPr>
+      <w:rPr>
+        <w:rFonts w:ascii="Courier New" w:hAnsi="Courier New" w:hint="default"/>
+        <w:sz w:val="20"/>
+      </w:rPr>
+    </w:lvl>
+    <w:lvl w:ilvl="2" w:tentative="1">
+      <w:start w:val="1"/>
+      <w:numFmt w:val="bullet"/>
+      <w:lvlText w:val=""/>
+      <w:lvlJc w:val="left"/>
+      <w:pPr>
+        <w:tabs>
+          <w:tab w:val="num" w:pos="2160"/>
+        </w:tabs>
+        <w:ind w:left="2160" w:hanging="360"/>
+      </w:pPr>
+      <w:rPr>
+        <w:rFonts w:ascii="Wingdings" w:hAnsi="Wingdings" w:hint="default"/>
+        <w:sz w:val="20"/>
+      </w:rPr>
+    </w:lvl>
+    <w:lvl w:ilvl="3" w:tentative="1">
+      <w:start w:val="1"/>
+      <w:numFmt w:val="bullet"/>
+      <w:lvlText w:val=""/>
+      <w:lvlJc w:val="left"/>
+      <w:pPr>
+        <w:tabs>
+          <w:tab w:val="num" w:pos="2880"/>
+        </w:tabs>
+        <w:ind w:left="2880" w:hanging="360"/>
+      </w:pPr>
+      <w:rPr>
+        <w:rFonts w:ascii="Wingdings" w:hAnsi="Wingdings" w:hint="default"/>
+        <w:sz w:val="20"/>
+      </w:rPr>
+    </w:lvl>
+    <w:lvl w:ilvl="4" w:tentative="1">
+      <w:start w:val="1"/>
+      <w:numFmt w:val="bullet"/>
+      <w:lvlText w:val=""/>
+      <w:lvlJc w:val="left"/>
+      <w:pPr>
+        <w:tabs>
+          <w:tab w:val="num" w:pos="3600"/>
+        </w:tabs>
+        <w:ind w:left="3600" w:hanging="360"/>
+      </w:pPr>
+      <w:rPr>
+        <w:rFonts w:ascii="Wingdings" w:hAnsi="Wingdings" w:hint="default"/>
+        <w:sz w:val="20"/>
+      </w:rPr>
+    </w:lvl>
+    <w:lvl w:ilvl="5" w:tentative="1">
+      <w:start w:val="1"/>
+      <w:numFmt w:val="bullet"/>
+      <w:lvlText w:val=""/>
+      <w:lvlJc w:val="left"/>
+      <w:pPr>
+        <w:tabs>
+          <w:tab w:val="num" w:pos="4320"/>
+        </w:tabs>
+        <w:ind w:left="4320" w:hanging="360"/>
+      </w:pPr>
+      <w:rPr>
+        <w:rFonts w:ascii="Wingdings" w:hAnsi="Wingdings" w:hint="default"/>
+        <w:sz w:val="20"/>
+      </w:rPr>
+    </w:lvl>
+    <w:lvl w:ilvl="6" w:tentative="1">
+      <w:start w:val="1"/>
+      <w:numFmt w:val="bullet"/>
+      <w:lvlText w:val=""/>
+      <w:lvlJc w:val="left"/>
+      <w:pPr>
+        <w:tabs>
+          <w:tab w:val="num" w:pos="5040"/>
+        </w:tabs>
+        <w:ind w:left="5040" w:hanging="360"/>
+      </w:pPr>
+      <w:rPr>
+        <w:rFonts w:ascii="Wingdings" w:hAnsi="Wingdings" w:hint="default"/>
+        <w:sz w:val="20"/>
+      </w:rPr>
+    </w:lvl>
+    <w:lvl w:ilvl="7" w:tentative="1">
+      <w:start w:val="1"/>
+      <w:numFmt w:val="bullet"/>
+      <w:lvlText w:val=""/>
+      <w:lvlJc w:val="left"/>
+      <w:pPr>
+        <w:tabs>
+          <w:tab w:val="num" w:pos="5760"/>
+        </w:tabs>
+        <w:ind w:left="5760" w:hanging="360"/>
+      </w:pPr>
+      <w:rPr>
+        <w:rFonts w:ascii="Wingdings" w:hAnsi="Wingdings" w:hint="default"/>
+        <w:sz w:val="20"/>
+      </w:rPr>
+    </w:lvl>
+    <w:lvl w:ilvl="8" w:tentative="1">
+      <w:start w:val="1"/>
+      <w:numFmt w:val="bullet"/>
+      <w:lvlText w:val=""/>
+      <w:lvlJc w:val="left"/>
+      <w:pPr>
+        <w:tabs>
+          <w:tab w:val="num" w:pos="6480"/>
+        </w:tabs>
+        <w:ind w:left="6480" w:hanging="360"/>
+      </w:pPr>
+      <w:rPr>
+        <w:rFonts w:ascii="Wingdings" w:hAnsi="Wingdings" w:hint="default"/>
+        <w:sz w:val="20"/>
+      </w:rPr>
+    </w:lvl>
+  </w:abstractNum>
   <w:num w:numId="1" w16cid:durableId="1732313944">
+    <w:abstractNumId w:val="5"/>
+  </w:num>
+  <w:num w:numId="2" w16cid:durableId="2029410479">
+    <w:abstractNumId w:val="4"/>
+  </w:num>
+  <w:num w:numId="3" w16cid:durableId="1107313700">
+    <w:abstractNumId w:val="6"/>
+  </w:num>
+  <w:num w:numId="4" w16cid:durableId="789275868">
+    <w:abstractNumId w:val="1"/>
+  </w:num>
+  <w:num w:numId="5" w16cid:durableId="108624746">
+    <w:abstractNumId w:val="7"/>
+  </w:num>
+  <w:num w:numId="6" w16cid:durableId="1221014650">
+    <w:abstractNumId w:val="0"/>
+  </w:num>
+  <w:num w:numId="7" w16cid:durableId="1553926196">
+    <w:abstractNumId w:val="9"/>
+  </w:num>
+  <w:num w:numId="8" w16cid:durableId="130640495">
+    <w:abstractNumId w:val="8"/>
+  </w:num>
+  <w:num w:numId="9" w16cid:durableId="1145246020">
     <w:abstractNumId w:val="2"/>
   </w:num>
-  <w:num w:numId="2" w16cid:durableId="2029410479">
-    <w:abstractNumId w:val="1"/>
+  <w:num w:numId="10" w16cid:durableId="2004233742">
+    <w:abstractNumId w:val="10"/>
   </w:num>
-  <w:num w:numId="3" w16cid:durableId="1107313700">
+  <w:num w:numId="11" w16cid:durableId="1218052464">
     <w:abstractNumId w:val="3"/>
-  </w:num>
-  <w:num w:numId="4" w16cid:durableId="789275868">
-    <w:abstractNumId w:val="0"/>
   </w:num>
 </w:numbering>
 </file>
@@ -3551,10 +8932,32 @@
       <w:szCs w:val="26"/>
     </w:rPr>
   </w:style>
+  <w:style w:type="paragraph" w:styleId="Heading3">
+    <w:name w:val="heading 3"/>
+    <w:basedOn w:val="Normal"/>
+    <w:next w:val="Normal"/>
+    <w:link w:val="Heading3Char"/>
+    <w:uiPriority w:val="9"/>
+    <w:semiHidden/>
+    <w:unhideWhenUsed/>
+    <w:qFormat/>
+    <w:rsid w:val="00F66452"/>
+    <w:pPr>
+      <w:keepNext/>
+      <w:keepLines/>
+      <w:spacing w:before="40" w:after="0"/>
+      <w:outlineLvl w:val="2"/>
+    </w:pPr>
+    <w:rPr>
+      <w:rFonts w:asciiTheme="majorHAnsi" w:eastAsiaTheme="majorEastAsia" w:hAnsiTheme="majorHAnsi" w:cstheme="majorBidi"/>
+      <w:color w:val="1F3763" w:themeColor="accent1" w:themeShade="7F"/>
+      <w:sz w:val="24"/>
+      <w:szCs w:val="24"/>
+    </w:rPr>
+  </w:style>
   <w:style w:type="character" w:default="1" w:styleId="DefaultParagraphFont">
     <w:name w:val="Default Paragraph Font"/>
     <w:uiPriority w:val="1"/>
-    <w:semiHidden/>
     <w:unhideWhenUsed/>
   </w:style>
   <w:style w:type="table" w:default="1" w:styleId="TableNormal">
@@ -3705,6 +9108,20 @@
       <w:bCs/>
       <w:sz w:val="20"/>
       <w:szCs w:val="20"/>
+    </w:rPr>
+  </w:style>
+  <w:style w:type="character" w:customStyle="1" w:styleId="Heading3Char">
+    <w:name w:val="Heading 3 Char"/>
+    <w:basedOn w:val="DefaultParagraphFont"/>
+    <w:link w:val="Heading3"/>
+    <w:uiPriority w:val="9"/>
+    <w:semiHidden/>
+    <w:rsid w:val="00F66452"/>
+    <w:rPr>
+      <w:rFonts w:asciiTheme="majorHAnsi" w:eastAsiaTheme="majorEastAsia" w:hAnsiTheme="majorHAnsi" w:cstheme="majorBidi"/>
+      <w:color w:val="1F3763" w:themeColor="accent1" w:themeShade="7F"/>
+      <w:sz w:val="24"/>
+      <w:szCs w:val="24"/>
     </w:rPr>
   </w:style>
 </w:styles>

--- a/Java EE/Notes.docx
+++ b/Java EE/Notes.docx
@@ -2979,6 +2979,7 @@
       <w:r>
         <w:rPr>
           <w:bCs/>
+          <w:noProof/>
           <w:color w:val="000000" w:themeColor="text1"/>
           <w:sz w:val="30"/>
           <w:szCs w:val="30"/>
@@ -3294,21 +3295,7 @@
             <w14:round/>
           </w14:textOutline>
         </w:rPr>
-        <w:t>(more secure)</w:t>
-      </w:r>
-      <w:r>
-        <w:rPr>
-          <w:bCs/>
-          <w:color w:val="C00000"/>
-          <w:sz w:val="34"/>
-          <w:szCs w:val="34"/>
-          <w14:textOutline w14:w="0" w14:cap="flat" w14:cmpd="sng" w14:algn="ctr">
-            <w14:noFill/>
-            <w14:prstDash w14:val="solid"/>
-            <w14:round/>
-          </w14:textOutline>
-        </w:rPr>
-        <w:t>.</w:t>
+        <w:t>(more secure).</w:t>
       </w:r>
     </w:p>
     <w:p>
@@ -3621,6 +3608,7 @@
         <w:rPr>
           <w:b/>
           <w:bCs/>
+          <w:noProof/>
           <w:sz w:val="34"/>
           <w:szCs w:val="34"/>
           <w14:textOutline w14:w="0" w14:cap="flat" w14:cmpd="sng" w14:algn="ctr">
@@ -3701,6 +3689,7 @@
       <w:r>
         <w:rPr>
           <w:bCs/>
+          <w:noProof/>
           <w:color w:val="000000" w:themeColor="text1"/>
           <w:sz w:val="30"/>
           <w:szCs w:val="30"/>
@@ -4375,26 +4364,7 @@
             <w14:round/>
           </w14:textOutline>
         </w:rPr>
-        <w:t>)</w:t>
-      </w:r>
-      <w:r>
-        <w:rPr>
-          <w:bCs/>
-          <w:color w:val="4472C4" w:themeColor="accent1"/>
-          <w:sz w:val="30"/>
-          <w:szCs w:val="30"/>
-          <w14:shadow w14:blurRad="38100" w14:dist="25400" w14:dir="5400000" w14:sx="100000" w14:sy="100000" w14:kx="0" w14:ky="0" w14:algn="ctr">
-            <w14:srgbClr w14:val="6E747A">
-              <w14:alpha w14:val="57000"/>
-            </w14:srgbClr>
-          </w14:shadow>
-          <w14:textOutline w14:w="0" w14:cap="flat" w14:cmpd="sng" w14:algn="ctr">
-            <w14:noFill/>
-            <w14:prstDash w14:val="solid"/>
-            <w14:round/>
-          </w14:textOutline>
-        </w:rPr>
-        <w:t xml:space="preserve"> :</w:t>
+        <w:t>) :</w:t>
       </w:r>
     </w:p>
     <w:p>
@@ -4524,6 +4494,7 @@
       <w:r>
         <w:rPr>
           <w:bCs/>
+          <w:noProof/>
           <w:color w:val="000000" w:themeColor="text1"/>
           <w:sz w:val="30"/>
           <w:szCs w:val="30"/>
@@ -4724,6 +4695,7 @@
       <w:r>
         <w:rPr>
           <w:bCs/>
+          <w:noProof/>
           <w:color w:val="000000" w:themeColor="text1"/>
           <w:sz w:val="30"/>
           <w:szCs w:val="30"/>
@@ -6197,6 +6169,7 @@
       <w:r>
         <w:rPr>
           <w:bCs/>
+          <w:noProof/>
           <w:color w:val="000000" w:themeColor="text1"/>
           <w:sz w:val="30"/>
           <w:szCs w:val="30"/>
@@ -6886,9 +6859,1131 @@
       <w:pPr>
         <w:rPr>
           <w:bCs/>
-          <w:color w:val="000000" w:themeColor="text1"/>
-          <w:sz w:val="30"/>
-          <w:szCs w:val="30"/>
+          <w:color w:val="4472C4" w:themeColor="accent1"/>
+          <w:sz w:val="32"/>
+          <w:szCs w:val="32"/>
+          <w14:shadow w14:blurRad="38100" w14:dist="25400" w14:dir="5400000" w14:sx="100000" w14:sy="100000" w14:kx="0" w14:ky="0" w14:algn="ctr">
+            <w14:srgbClr w14:val="6E747A">
+              <w14:alpha w14:val="57000"/>
+            </w14:srgbClr>
+          </w14:shadow>
+          <w14:textOutline w14:w="0" w14:cap="flat" w14:cmpd="sng" w14:algn="ctr">
+            <w14:noFill/>
+            <w14:prstDash w14:val="solid"/>
+            <w14:round/>
+          </w14:textOutline>
+        </w:rPr>
+      </w:pPr>
+      <w:r>
+        <w:rPr>
+          <w:bCs/>
+          <w:color w:val="4472C4" w:themeColor="accent1"/>
+          <w:sz w:val="32"/>
+          <w:szCs w:val="32"/>
+          <w14:shadow w14:blurRad="38100" w14:dist="25400" w14:dir="5400000" w14:sx="100000" w14:sy="100000" w14:kx="0" w14:ky="0" w14:algn="ctr">
+            <w14:srgbClr w14:val="6E747A">
+              <w14:alpha w14:val="57000"/>
+            </w14:srgbClr>
+          </w14:shadow>
+          <w14:textOutline w14:w="0" w14:cap="flat" w14:cmpd="sng" w14:algn="ctr">
+            <w14:noFill/>
+            <w14:prstDash w14:val="solid"/>
+            <w14:round/>
+          </w14:textOutline>
+        </w:rPr>
+        <w:t>Servlet Interface</w:t>
+      </w:r>
+      <w:r>
+        <w:rPr>
+          <w:bCs/>
+          <w:color w:val="4472C4" w:themeColor="accent1"/>
+          <w:sz w:val="32"/>
+          <w:szCs w:val="32"/>
+          <w14:shadow w14:blurRad="38100" w14:dist="25400" w14:dir="5400000" w14:sx="100000" w14:sy="100000" w14:kx="0" w14:ky="0" w14:algn="ctr">
+            <w14:srgbClr w14:val="6E747A">
+              <w14:alpha w14:val="57000"/>
+            </w14:srgbClr>
+          </w14:shadow>
+          <w14:textOutline w14:w="0" w14:cap="flat" w14:cmpd="sng" w14:algn="ctr">
+            <w14:noFill/>
+            <w14:prstDash w14:val="solid"/>
+            <w14:round/>
+          </w14:textOutline>
+        </w:rPr>
+        <w:t>s</w:t>
+      </w:r>
+      <w:r>
+        <w:rPr>
+          <w:bCs/>
+          <w:color w:val="4472C4" w:themeColor="accent1"/>
+          <w:sz w:val="32"/>
+          <w:szCs w:val="32"/>
+          <w14:shadow w14:blurRad="38100" w14:dist="25400" w14:dir="5400000" w14:sx="100000" w14:sy="100000" w14:kx="0" w14:ky="0" w14:algn="ctr">
+            <w14:srgbClr w14:val="6E747A">
+              <w14:alpha w14:val="57000"/>
+            </w14:srgbClr>
+          </w14:shadow>
+          <w14:textOutline w14:w="0" w14:cap="flat" w14:cmpd="sng" w14:algn="ctr">
+            <w14:noFill/>
+            <w14:prstDash w14:val="solid"/>
+            <w14:round/>
+          </w14:textOutline>
+        </w:rPr>
+        <w:t xml:space="preserve">: </w:t>
+      </w:r>
+    </w:p>
+    <w:p>
+      <w:pPr>
+        <w:pStyle w:val="ListParagraph"/>
+        <w:numPr>
+          <w:ilvl w:val="0"/>
+          <w:numId w:val="12"/>
+        </w:numPr>
+        <w:rPr>
+          <w:bCs/>
+          <w:color w:val="000000" w:themeColor="text1"/>
+          <w:sz w:val="32"/>
+          <w:szCs w:val="32"/>
+          <w14:shadow w14:blurRad="38100" w14:dist="19050" w14:dir="2700000" w14:sx="100000" w14:sy="100000" w14:kx="0" w14:ky="0" w14:algn="tl">
+            <w14:schemeClr w14:val="dk1">
+              <w14:alpha w14:val="60000"/>
+            </w14:schemeClr>
+          </w14:shadow>
+          <w14:textOutline w14:w="0" w14:cap="flat" w14:cmpd="sng" w14:algn="ctr">
+            <w14:noFill/>
+            <w14:prstDash w14:val="solid"/>
+            <w14:round/>
+          </w14:textOutline>
+        </w:rPr>
+      </w:pPr>
+      <w:r>
+        <w:rPr>
+          <w:bCs/>
+          <w:color w:val="000000" w:themeColor="text1"/>
+          <w:sz w:val="32"/>
+          <w:szCs w:val="32"/>
+          <w14:shadow w14:blurRad="38100" w14:dist="19050" w14:dir="2700000" w14:sx="100000" w14:sy="100000" w14:kx="0" w14:ky="0" w14:algn="tl">
+            <w14:schemeClr w14:val="dk1">
+              <w14:alpha w14:val="60000"/>
+            </w14:schemeClr>
+          </w14:shadow>
+          <w14:textOutline w14:w="0" w14:cap="flat" w14:cmpd="sng" w14:algn="ctr">
+            <w14:noFill/>
+            <w14:prstDash w14:val="solid"/>
+            <w14:round/>
+          </w14:textOutline>
+        </w:rPr>
+        <w:t xml:space="preserve">provides common behavior to all the </w:t>
+      </w:r>
+      <w:proofErr w:type="spellStart"/>
+      <w:proofErr w:type="gramStart"/>
+      <w:r>
+        <w:rPr>
+          <w:bCs/>
+          <w:color w:val="000000" w:themeColor="text1"/>
+          <w:sz w:val="32"/>
+          <w:szCs w:val="32"/>
+          <w14:shadow w14:blurRad="38100" w14:dist="19050" w14:dir="2700000" w14:sx="100000" w14:sy="100000" w14:kx="0" w14:ky="0" w14:algn="tl">
+            <w14:schemeClr w14:val="dk1">
+              <w14:alpha w14:val="60000"/>
+            </w14:schemeClr>
+          </w14:shadow>
+          <w14:textOutline w14:w="0" w14:cap="flat" w14:cmpd="sng" w14:algn="ctr">
+            <w14:noFill/>
+            <w14:prstDash w14:val="solid"/>
+            <w14:round/>
+          </w14:textOutline>
+        </w:rPr>
+        <w:t>servlets.Servlet</w:t>
+      </w:r>
+      <w:proofErr w:type="spellEnd"/>
+      <w:proofErr w:type="gramEnd"/>
+      <w:r>
+        <w:rPr>
+          <w:bCs/>
+          <w:color w:val="000000" w:themeColor="text1"/>
+          <w:sz w:val="32"/>
+          <w:szCs w:val="32"/>
+          <w14:shadow w14:blurRad="38100" w14:dist="19050" w14:dir="2700000" w14:sx="100000" w14:sy="100000" w14:kx="0" w14:ky="0" w14:algn="tl">
+            <w14:schemeClr w14:val="dk1">
+              <w14:alpha w14:val="60000"/>
+            </w14:schemeClr>
+          </w14:shadow>
+          <w14:textOutline w14:w="0" w14:cap="flat" w14:cmpd="sng" w14:algn="ctr">
+            <w14:noFill/>
+            <w14:prstDash w14:val="solid"/>
+            <w14:round/>
+          </w14:textOutline>
+        </w:rPr>
+        <w:t xml:space="preserve"> interface</w:t>
+      </w:r>
+      <w:r>
+        <w:rPr>
+          <w:bCs/>
+          <w:color w:val="000000" w:themeColor="text1"/>
+          <w:sz w:val="32"/>
+          <w:szCs w:val="32"/>
+          <w14:shadow w14:blurRad="38100" w14:dist="19050" w14:dir="2700000" w14:sx="100000" w14:sy="100000" w14:kx="0" w14:ky="0" w14:algn="tl">
+            <w14:schemeClr w14:val="dk1">
+              <w14:alpha w14:val="60000"/>
+            </w14:schemeClr>
+          </w14:shadow>
+          <w14:textOutline w14:w="0" w14:cap="flat" w14:cmpd="sng" w14:algn="ctr">
+            <w14:noFill/>
+            <w14:prstDash w14:val="solid"/>
+            <w14:round/>
+          </w14:textOutline>
+        </w:rPr>
+        <w:t xml:space="preserve"> </w:t>
+      </w:r>
+      <w:r>
+        <w:rPr>
+          <w:bCs/>
+          <w:color w:val="000000" w:themeColor="text1"/>
+          <w:sz w:val="32"/>
+          <w:szCs w:val="32"/>
+          <w14:shadow w14:blurRad="38100" w14:dist="19050" w14:dir="2700000" w14:sx="100000" w14:sy="100000" w14:kx="0" w14:ky="0" w14:algn="tl">
+            <w14:schemeClr w14:val="dk1">
+              <w14:alpha w14:val="60000"/>
+            </w14:schemeClr>
+          </w14:shadow>
+          <w14:textOutline w14:w="0" w14:cap="flat" w14:cmpd="sng" w14:algn="ctr">
+            <w14:noFill/>
+            <w14:prstDash w14:val="solid"/>
+            <w14:round/>
+          </w14:textOutline>
+        </w:rPr>
+        <w:t>defines methods that all servlets must implement.</w:t>
+      </w:r>
+    </w:p>
+    <w:p>
+      <w:pPr>
+        <w:pStyle w:val="ListParagraph"/>
+        <w:numPr>
+          <w:ilvl w:val="0"/>
+          <w:numId w:val="12"/>
+        </w:numPr>
+        <w:rPr>
+          <w:bCs/>
+          <w:sz w:val="32"/>
+          <w:szCs w:val="32"/>
+          <w14:shadow w14:blurRad="38100" w14:dist="19050" w14:dir="2700000" w14:sx="100000" w14:sy="100000" w14:kx="0" w14:ky="0" w14:algn="tl">
+            <w14:schemeClr w14:val="dk1">
+              <w14:alpha w14:val="60000"/>
+            </w14:schemeClr>
+          </w14:shadow>
+          <w14:textOutline w14:w="0" w14:cap="flat" w14:cmpd="sng" w14:algn="ctr">
+            <w14:noFill/>
+            <w14:prstDash w14:val="solid"/>
+            <w14:round/>
+          </w14:textOutline>
+        </w:rPr>
+      </w:pPr>
+      <w:r>
+        <w:rPr>
+          <w:bCs/>
+          <w:color w:val="000000" w:themeColor="text1"/>
+          <w:sz w:val="32"/>
+          <w:szCs w:val="32"/>
+          <w14:shadow w14:blurRad="38100" w14:dist="19050" w14:dir="2700000" w14:sx="100000" w14:sy="100000" w14:kx="0" w14:ky="0" w14:algn="tl">
+            <w14:schemeClr w14:val="dk1">
+              <w14:alpha w14:val="60000"/>
+            </w14:schemeClr>
+          </w14:shadow>
+          <w14:textOutline w14:w="0" w14:cap="flat" w14:cmpd="sng" w14:algn="ctr">
+            <w14:noFill/>
+            <w14:prstDash w14:val="solid"/>
+            <w14:round/>
+          </w14:textOutline>
+        </w:rPr>
+        <w:t xml:space="preserve">Provides </w:t>
+      </w:r>
+      <w:r>
+        <w:rPr>
+          <w:bCs/>
+          <w:color w:val="FF0000"/>
+          <w:sz w:val="32"/>
+          <w:szCs w:val="32"/>
+          <w14:shadow w14:blurRad="38100" w14:dist="19050" w14:dir="2700000" w14:sx="100000" w14:sy="100000" w14:kx="0" w14:ky="0" w14:algn="tl">
+            <w14:schemeClr w14:val="dk1">
+              <w14:alpha w14:val="60000"/>
+            </w14:schemeClr>
+          </w14:shadow>
+          <w14:textOutline w14:w="0" w14:cap="flat" w14:cmpd="sng" w14:algn="ctr">
+            <w14:noFill/>
+            <w14:prstDash w14:val="solid"/>
+            <w14:round/>
+          </w14:textOutline>
+        </w:rPr>
+        <w:t xml:space="preserve">3 life cycle methods </w:t>
+      </w:r>
+      <w:r>
+        <w:rPr>
+          <w:bCs/>
+          <w:color w:val="000000" w:themeColor="text1"/>
+          <w:sz w:val="32"/>
+          <w:szCs w:val="32"/>
+          <w14:shadow w14:blurRad="38100" w14:dist="19050" w14:dir="2700000" w14:sx="100000" w14:sy="100000" w14:kx="0" w14:ky="0" w14:algn="tl">
+            <w14:schemeClr w14:val="dk1">
+              <w14:alpha w14:val="60000"/>
+            </w14:schemeClr>
+          </w14:shadow>
+          <w14:textOutline w14:w="0" w14:cap="flat" w14:cmpd="sng" w14:algn="ctr">
+            <w14:noFill/>
+            <w14:prstDash w14:val="solid"/>
+            <w14:round/>
+          </w14:textOutline>
+        </w:rPr>
+        <w:t xml:space="preserve">(to </w:t>
+      </w:r>
+      <w:proofErr w:type="spellStart"/>
+      <w:proofErr w:type="gramStart"/>
+      <w:r>
+        <w:rPr>
+          <w:bCs/>
+          <w:color w:val="007BB8"/>
+          <w:sz w:val="32"/>
+          <w:szCs w:val="32"/>
+          <w14:shadow w14:blurRad="38100" w14:dist="19050" w14:dir="2700000" w14:sx="100000" w14:sy="100000" w14:kx="0" w14:ky="0" w14:algn="tl">
+            <w14:schemeClr w14:val="dk1">
+              <w14:alpha w14:val="60000"/>
+            </w14:schemeClr>
+          </w14:shadow>
+          <w14:textOutline w14:w="0" w14:cap="flat" w14:cmpd="sng" w14:algn="ctr">
+            <w14:noFill/>
+            <w14:prstDash w14:val="solid"/>
+            <w14:round/>
+          </w14:textOutline>
+        </w:rPr>
+        <w:t>init</w:t>
+      </w:r>
+      <w:proofErr w:type="spellEnd"/>
+      <w:r>
+        <w:rPr>
+          <w:bCs/>
+          <w:color w:val="007BB8"/>
+          <w:sz w:val="32"/>
+          <w:szCs w:val="32"/>
+          <w14:shadow w14:blurRad="38100" w14:dist="19050" w14:dir="2700000" w14:sx="100000" w14:sy="100000" w14:kx="0" w14:ky="0" w14:algn="tl">
+            <w14:schemeClr w14:val="dk1">
+              <w14:alpha w14:val="60000"/>
+            </w14:schemeClr>
+          </w14:shadow>
+          <w14:textOutline w14:w="0" w14:cap="flat" w14:cmpd="sng" w14:algn="ctr">
+            <w14:noFill/>
+            <w14:prstDash w14:val="solid"/>
+            <w14:round/>
+          </w14:textOutline>
+        </w:rPr>
+        <w:t>(</w:t>
+      </w:r>
+      <w:proofErr w:type="gramEnd"/>
+      <w:r>
+        <w:rPr>
+          <w:bCs/>
+          <w:color w:val="007BB8"/>
+          <w:sz w:val="32"/>
+          <w:szCs w:val="32"/>
+          <w14:shadow w14:blurRad="38100" w14:dist="19050" w14:dir="2700000" w14:sx="100000" w14:sy="100000" w14:kx="0" w14:ky="0" w14:algn="tl">
+            <w14:schemeClr w14:val="dk1">
+              <w14:alpha w14:val="60000"/>
+            </w14:schemeClr>
+          </w14:shadow>
+          <w14:textOutline w14:w="0" w14:cap="flat" w14:cmpd="sng" w14:algn="ctr">
+            <w14:noFill/>
+            <w14:prstDash w14:val="solid"/>
+            <w14:round/>
+          </w14:textOutline>
+        </w:rPr>
+        <w:t xml:space="preserve">) </w:t>
+      </w:r>
+      <w:r>
+        <w:rPr>
+          <w:bCs/>
+          <w:color w:val="000000" w:themeColor="text1"/>
+          <w:sz w:val="32"/>
+          <w:szCs w:val="32"/>
+          <w14:shadow w14:blurRad="38100" w14:dist="19050" w14:dir="2700000" w14:sx="100000" w14:sy="100000" w14:kx="0" w14:ky="0" w14:algn="tl">
+            <w14:schemeClr w14:val="dk1">
+              <w14:alpha w14:val="60000"/>
+            </w14:schemeClr>
+          </w14:shadow>
+          <w14:textOutline w14:w="0" w14:cap="flat" w14:cmpd="sng" w14:algn="ctr">
+            <w14:noFill/>
+            <w14:prstDash w14:val="solid"/>
+            <w14:round/>
+          </w14:textOutline>
+        </w:rPr>
+        <w:t xml:space="preserve">, to </w:t>
+      </w:r>
+      <w:r>
+        <w:rPr>
+          <w:bCs/>
+          <w:color w:val="007BB8"/>
+          <w:sz w:val="32"/>
+          <w:szCs w:val="32"/>
+          <w14:shadow w14:blurRad="38100" w14:dist="19050" w14:dir="2700000" w14:sx="100000" w14:sy="100000" w14:kx="0" w14:ky="0" w14:algn="tl">
+            <w14:schemeClr w14:val="dk1">
+              <w14:alpha w14:val="60000"/>
+            </w14:schemeClr>
+          </w14:shadow>
+          <w14:textOutline w14:w="0" w14:cap="flat" w14:cmpd="sng" w14:algn="ctr">
+            <w14:noFill/>
+            <w14:prstDash w14:val="solid"/>
+            <w14:round/>
+          </w14:textOutline>
+        </w:rPr>
+        <w:t xml:space="preserve">service() </w:t>
+      </w:r>
+      <w:r>
+        <w:rPr>
+          <w:bCs/>
+          <w:color w:val="000000" w:themeColor="text1"/>
+          <w:sz w:val="32"/>
+          <w:szCs w:val="32"/>
+          <w14:shadow w14:blurRad="38100" w14:dist="19050" w14:dir="2700000" w14:sx="100000" w14:sy="100000" w14:kx="0" w14:ky="0" w14:algn="tl">
+            <w14:schemeClr w14:val="dk1">
+              <w14:alpha w14:val="60000"/>
+            </w14:schemeClr>
+          </w14:shadow>
+          <w14:textOutline w14:w="0" w14:cap="flat" w14:cmpd="sng" w14:algn="ctr">
+            <w14:noFill/>
+            <w14:prstDash w14:val="solid"/>
+            <w14:round/>
+          </w14:textOutline>
+        </w:rPr>
+        <w:t xml:space="preserve">the requests, to </w:t>
+      </w:r>
+      <w:r>
+        <w:rPr>
+          <w:bCs/>
+          <w:color w:val="007BB8"/>
+          <w:sz w:val="32"/>
+          <w:szCs w:val="32"/>
+          <w14:shadow w14:blurRad="38100" w14:dist="19050" w14:dir="2700000" w14:sx="100000" w14:sy="100000" w14:kx="0" w14:ky="0" w14:algn="tl">
+            <w14:schemeClr w14:val="dk1">
+              <w14:alpha w14:val="60000"/>
+            </w14:schemeClr>
+          </w14:shadow>
+          <w14:textOutline w14:w="0" w14:cap="flat" w14:cmpd="sng" w14:algn="ctr">
+            <w14:noFill/>
+            <w14:prstDash w14:val="solid"/>
+            <w14:round/>
+          </w14:textOutline>
+        </w:rPr>
+        <w:t xml:space="preserve">destroy() </w:t>
+      </w:r>
+      <w:r>
+        <w:rPr>
+          <w:bCs/>
+          <w:color w:val="000000" w:themeColor="text1"/>
+          <w:sz w:val="32"/>
+          <w:szCs w:val="32"/>
+          <w14:shadow w14:blurRad="38100" w14:dist="19050" w14:dir="2700000" w14:sx="100000" w14:sy="100000" w14:kx="0" w14:ky="0" w14:algn="tl">
+            <w14:schemeClr w14:val="dk1">
+              <w14:alpha w14:val="60000"/>
+            </w14:schemeClr>
+          </w14:shadow>
+          <w14:textOutline w14:w="0" w14:cap="flat" w14:cmpd="sng" w14:algn="ctr">
+            <w14:noFill/>
+            <w14:prstDash w14:val="solid"/>
+            <w14:round/>
+          </w14:textOutline>
+        </w:rPr>
+        <w:t xml:space="preserve">the servlet ), and </w:t>
+      </w:r>
+      <w:r>
+        <w:rPr>
+          <w:bCs/>
+          <w:color w:val="FF0000"/>
+          <w:sz w:val="32"/>
+          <w:szCs w:val="32"/>
+          <w14:shadow w14:blurRad="38100" w14:dist="19050" w14:dir="2700000" w14:sx="100000" w14:sy="100000" w14:kx="0" w14:ky="0" w14:algn="tl">
+            <w14:schemeClr w14:val="dk1">
+              <w14:alpha w14:val="60000"/>
+            </w14:schemeClr>
+          </w14:shadow>
+          <w14:textOutline w14:w="0" w14:cap="flat" w14:cmpd="sng" w14:algn="ctr">
+            <w14:noFill/>
+            <w14:prstDash w14:val="solid"/>
+            <w14:round/>
+          </w14:textOutline>
+        </w:rPr>
+        <w:t>2 non-life cycle methods</w:t>
+      </w:r>
+      <w:r>
+        <w:rPr>
+          <w:bCs/>
+          <w:sz w:val="32"/>
+          <w:szCs w:val="32"/>
+          <w14:shadow w14:blurRad="38100" w14:dist="19050" w14:dir="2700000" w14:sx="100000" w14:sy="100000" w14:kx="0" w14:ky="0" w14:algn="tl">
+            <w14:schemeClr w14:val="dk1">
+              <w14:alpha w14:val="60000"/>
+            </w14:schemeClr>
+          </w14:shadow>
+          <w14:textOutline w14:w="0" w14:cap="flat" w14:cmpd="sng" w14:algn="ctr">
+            <w14:noFill/>
+            <w14:prstDash w14:val="solid"/>
+            <w14:round/>
+          </w14:textOutline>
+        </w:rPr>
+        <w:t>.</w:t>
+      </w:r>
+    </w:p>
+    <w:p>
+      <w:pPr>
+        <w:pStyle w:val="ListParagraph"/>
+        <w:numPr>
+          <w:ilvl w:val="0"/>
+          <w:numId w:val="12"/>
+        </w:numPr>
+        <w:rPr>
+          <w:bCs/>
+          <w:sz w:val="32"/>
+          <w:szCs w:val="32"/>
+          <w14:shadow w14:blurRad="38100" w14:dist="19050" w14:dir="2700000" w14:sx="100000" w14:sy="100000" w14:kx="0" w14:ky="0" w14:algn="tl">
+            <w14:schemeClr w14:val="dk1">
+              <w14:alpha w14:val="60000"/>
+            </w14:schemeClr>
+          </w14:shadow>
+          <w14:textOutline w14:w="0" w14:cap="flat" w14:cmpd="sng" w14:algn="ctr">
+            <w14:noFill/>
+            <w14:prstDash w14:val="solid"/>
+            <w14:round/>
+          </w14:textOutline>
+        </w:rPr>
+      </w:pPr>
+      <w:proofErr w:type="spellStart"/>
+      <w:proofErr w:type="gramStart"/>
+      <w:r>
+        <w:rPr>
+          <w:bCs/>
+          <w:color w:val="000000" w:themeColor="text1"/>
+          <w:sz w:val="32"/>
+          <w:szCs w:val="32"/>
+          <w14:shadow w14:blurRad="38100" w14:dist="19050" w14:dir="2700000" w14:sx="100000" w14:sy="100000" w14:kx="0" w14:ky="0" w14:algn="tl">
+            <w14:schemeClr w14:val="dk1">
+              <w14:alpha w14:val="60000"/>
+            </w14:schemeClr>
+          </w14:shadow>
+          <w14:textOutline w14:w="0" w14:cap="flat" w14:cmpd="sng" w14:algn="ctr">
+            <w14:noFill/>
+            <w14:prstDash w14:val="solid"/>
+            <w14:round/>
+          </w14:textOutline>
+        </w:rPr>
+        <w:t>i</w:t>
+      </w:r>
+      <w:r>
+        <w:rPr>
+          <w:bCs/>
+          <w:color w:val="000000" w:themeColor="text1"/>
+          <w:sz w:val="32"/>
+          <w:szCs w:val="32"/>
+          <w14:shadow w14:blurRad="38100" w14:dist="19050" w14:dir="2700000" w14:sx="100000" w14:sy="100000" w14:kx="0" w14:ky="0" w14:algn="tl">
+            <w14:schemeClr w14:val="dk1">
+              <w14:alpha w14:val="60000"/>
+            </w14:schemeClr>
+          </w14:shadow>
+          <w14:textOutline w14:w="0" w14:cap="flat" w14:cmpd="sng" w14:algn="ctr">
+            <w14:noFill/>
+            <w14:prstDash w14:val="solid"/>
+            <w14:round/>
+          </w14:textOutline>
+        </w:rPr>
+        <w:t>nit</w:t>
+      </w:r>
+      <w:proofErr w:type="spellEnd"/>
+      <w:r>
+        <w:rPr>
+          <w:bCs/>
+          <w:color w:val="000000" w:themeColor="text1"/>
+          <w:sz w:val="32"/>
+          <w:szCs w:val="32"/>
+          <w14:shadow w14:blurRad="38100" w14:dist="19050" w14:dir="2700000" w14:sx="100000" w14:sy="100000" w14:kx="0" w14:ky="0" w14:algn="tl">
+            <w14:schemeClr w14:val="dk1">
+              <w14:alpha w14:val="60000"/>
+            </w14:schemeClr>
+          </w14:shadow>
+          <w14:textOutline w14:w="0" w14:cap="flat" w14:cmpd="sng" w14:algn="ctr">
+            <w14:noFill/>
+            <w14:prstDash w14:val="solid"/>
+            <w14:round/>
+          </w14:textOutline>
+        </w:rPr>
+        <w:t>(</w:t>
+      </w:r>
+      <w:proofErr w:type="gramEnd"/>
+      <w:r>
+        <w:rPr>
+          <w:bCs/>
+          <w:color w:val="000000" w:themeColor="text1"/>
+          <w:sz w:val="32"/>
+          <w:szCs w:val="32"/>
+          <w14:shadow w14:blurRad="38100" w14:dist="19050" w14:dir="2700000" w14:sx="100000" w14:sy="100000" w14:kx="0" w14:ky="0" w14:algn="tl">
+            <w14:schemeClr w14:val="dk1">
+              <w14:alpha w14:val="60000"/>
+            </w14:schemeClr>
+          </w14:shadow>
+          <w14:textOutline w14:w="0" w14:cap="flat" w14:cmpd="sng" w14:algn="ctr">
+            <w14:noFill/>
+            <w14:prstDash w14:val="solid"/>
+            <w14:round/>
+          </w14:textOutline>
+        </w:rPr>
+        <w:t>)</w:t>
+      </w:r>
+      <w:r>
+        <w:rPr>
+          <w:sz w:val="32"/>
+          <w:szCs w:val="32"/>
+        </w:rPr>
+        <w:t>:</w:t>
+      </w:r>
+      <w:r>
+        <w:rPr>
+          <w:sz w:val="32"/>
+          <w:szCs w:val="32"/>
+        </w:rPr>
+        <w:t xml:space="preserve"> </w:t>
+      </w:r>
+      <w:r>
+        <w:rPr>
+          <w:sz w:val="32"/>
+          <w:szCs w:val="32"/>
+        </w:rPr>
+        <w:t>invoked by the web container only once</w:t>
+      </w:r>
+      <w:r>
+        <w:rPr>
+          <w:sz w:val="32"/>
+          <w:szCs w:val="32"/>
+        </w:rPr>
+        <w:t xml:space="preserve"> and </w:t>
+      </w:r>
+      <w:r>
+        <w:rPr>
+          <w:sz w:val="32"/>
+          <w:szCs w:val="32"/>
+        </w:rPr>
+        <w:t>initializes the servlet</w:t>
+      </w:r>
+      <w:r>
+        <w:rPr>
+          <w:sz w:val="32"/>
+          <w:szCs w:val="32"/>
+        </w:rPr>
+        <w:t>.</w:t>
+      </w:r>
+    </w:p>
+    <w:p>
+      <w:pPr>
+        <w:pStyle w:val="ListParagraph"/>
+        <w:numPr>
+          <w:ilvl w:val="0"/>
+          <w:numId w:val="12"/>
+        </w:numPr>
+        <w:rPr>
+          <w:bCs/>
+          <w:sz w:val="32"/>
+          <w:szCs w:val="32"/>
+          <w14:shadow w14:blurRad="38100" w14:dist="19050" w14:dir="2700000" w14:sx="100000" w14:sy="100000" w14:kx="0" w14:ky="0" w14:algn="tl">
+            <w14:schemeClr w14:val="dk1">
+              <w14:alpha w14:val="60000"/>
+            </w14:schemeClr>
+          </w14:shadow>
+          <w14:textOutline w14:w="0" w14:cap="flat" w14:cmpd="sng" w14:algn="ctr">
+            <w14:noFill/>
+            <w14:prstDash w14:val="solid"/>
+            <w14:round/>
+          </w14:textOutline>
+        </w:rPr>
+      </w:pPr>
+      <w:proofErr w:type="gramStart"/>
+      <w:r>
+        <w:rPr>
+          <w:bCs/>
+          <w:color w:val="000000" w:themeColor="text1"/>
+          <w:sz w:val="32"/>
+          <w:szCs w:val="32"/>
+          <w14:shadow w14:blurRad="38100" w14:dist="19050" w14:dir="2700000" w14:sx="100000" w14:sy="100000" w14:kx="0" w14:ky="0" w14:algn="tl">
+            <w14:schemeClr w14:val="dk1">
+              <w14:alpha w14:val="60000"/>
+            </w14:schemeClr>
+          </w14:shadow>
+          <w14:textOutline w14:w="0" w14:cap="flat" w14:cmpd="sng" w14:algn="ctr">
+            <w14:noFill/>
+            <w14:prstDash w14:val="solid"/>
+            <w14:round/>
+          </w14:textOutline>
+        </w:rPr>
+        <w:t>s</w:t>
+      </w:r>
+      <w:r>
+        <w:rPr>
+          <w:bCs/>
+          <w:color w:val="000000" w:themeColor="text1"/>
+          <w:sz w:val="32"/>
+          <w:szCs w:val="32"/>
+          <w14:shadow w14:blurRad="38100" w14:dist="19050" w14:dir="2700000" w14:sx="100000" w14:sy="100000" w14:kx="0" w14:ky="0" w14:algn="tl">
+            <w14:schemeClr w14:val="dk1">
+              <w14:alpha w14:val="60000"/>
+            </w14:schemeClr>
+          </w14:shadow>
+          <w14:textOutline w14:w="0" w14:cap="flat" w14:cmpd="sng" w14:algn="ctr">
+            <w14:noFill/>
+            <w14:prstDash w14:val="solid"/>
+            <w14:round/>
+          </w14:textOutline>
+        </w:rPr>
+        <w:t>ervice(</w:t>
+      </w:r>
+      <w:proofErr w:type="gramEnd"/>
+      <w:r>
+        <w:rPr>
+          <w:bCs/>
+          <w:color w:val="000000" w:themeColor="text1"/>
+          <w:sz w:val="32"/>
+          <w:szCs w:val="32"/>
+          <w14:shadow w14:blurRad="38100" w14:dist="19050" w14:dir="2700000" w14:sx="100000" w14:sy="100000" w14:kx="0" w14:ky="0" w14:algn="tl">
+            <w14:schemeClr w14:val="dk1">
+              <w14:alpha w14:val="60000"/>
+            </w14:schemeClr>
+          </w14:shadow>
+          <w14:textOutline w14:w="0" w14:cap="flat" w14:cmpd="sng" w14:algn="ctr">
+            <w14:noFill/>
+            <w14:prstDash w14:val="solid"/>
+            <w14:round/>
+          </w14:textOutline>
+        </w:rPr>
+        <w:t>)</w:t>
+      </w:r>
+      <w:r>
+        <w:rPr>
+          <w:sz w:val="32"/>
+          <w:szCs w:val="32"/>
+        </w:rPr>
+        <w:t>:</w:t>
+      </w:r>
+      <w:r>
+        <w:rPr>
+          <w:sz w:val="32"/>
+          <w:szCs w:val="32"/>
+        </w:rPr>
+        <w:t xml:space="preserve"> </w:t>
+      </w:r>
+      <w:r>
+        <w:rPr>
+          <w:sz w:val="32"/>
+          <w:szCs w:val="32"/>
+        </w:rPr>
+        <w:t>respond to requests invoked  by the web container.</w:t>
+      </w:r>
+    </w:p>
+    <w:p>
+      <w:pPr>
+        <w:pStyle w:val="ListParagraph"/>
+        <w:numPr>
+          <w:ilvl w:val="0"/>
+          <w:numId w:val="12"/>
+        </w:numPr>
+        <w:rPr>
+          <w:bCs/>
+          <w:sz w:val="32"/>
+          <w:szCs w:val="32"/>
+          <w14:shadow w14:blurRad="38100" w14:dist="19050" w14:dir="2700000" w14:sx="100000" w14:sy="100000" w14:kx="0" w14:ky="0" w14:algn="tl">
+            <w14:schemeClr w14:val="dk1">
+              <w14:alpha w14:val="60000"/>
+            </w14:schemeClr>
+          </w14:shadow>
+          <w14:textOutline w14:w="0" w14:cap="flat" w14:cmpd="sng" w14:algn="ctr">
+            <w14:noFill/>
+            <w14:prstDash w14:val="solid"/>
+            <w14:round/>
+          </w14:textOutline>
+        </w:rPr>
+      </w:pPr>
+      <w:proofErr w:type="gramStart"/>
+      <w:r>
+        <w:rPr>
+          <w:bCs/>
+          <w:color w:val="000000" w:themeColor="text1"/>
+          <w:sz w:val="32"/>
+          <w:szCs w:val="32"/>
+          <w14:shadow w14:blurRad="38100" w14:dist="19050" w14:dir="2700000" w14:sx="100000" w14:sy="100000" w14:kx="0" w14:ky="0" w14:algn="tl">
+            <w14:schemeClr w14:val="dk1">
+              <w14:alpha w14:val="60000"/>
+            </w14:schemeClr>
+          </w14:shadow>
+          <w14:textOutline w14:w="0" w14:cap="flat" w14:cmpd="sng" w14:algn="ctr">
+            <w14:noFill/>
+            <w14:prstDash w14:val="solid"/>
+            <w14:round/>
+          </w14:textOutline>
+        </w:rPr>
+        <w:t>d</w:t>
+      </w:r>
+      <w:r>
+        <w:rPr>
+          <w:bCs/>
+          <w:color w:val="000000" w:themeColor="text1"/>
+          <w:sz w:val="32"/>
+          <w:szCs w:val="32"/>
+          <w14:shadow w14:blurRad="38100" w14:dist="19050" w14:dir="2700000" w14:sx="100000" w14:sy="100000" w14:kx="0" w14:ky="0" w14:algn="tl">
+            <w14:schemeClr w14:val="dk1">
+              <w14:alpha w14:val="60000"/>
+            </w14:schemeClr>
+          </w14:shadow>
+          <w14:textOutline w14:w="0" w14:cap="flat" w14:cmpd="sng" w14:algn="ctr">
+            <w14:noFill/>
+            <w14:prstDash w14:val="solid"/>
+            <w14:round/>
+          </w14:textOutline>
+        </w:rPr>
+        <w:t>estroy(</w:t>
+      </w:r>
+      <w:proofErr w:type="gramEnd"/>
+      <w:r>
+        <w:rPr>
+          <w:bCs/>
+          <w:color w:val="000000" w:themeColor="text1"/>
+          <w:sz w:val="32"/>
+          <w:szCs w:val="32"/>
+          <w14:shadow w14:blurRad="38100" w14:dist="19050" w14:dir="2700000" w14:sx="100000" w14:sy="100000" w14:kx="0" w14:ky="0" w14:algn="tl">
+            <w14:schemeClr w14:val="dk1">
+              <w14:alpha w14:val="60000"/>
+            </w14:schemeClr>
+          </w14:shadow>
+          <w14:textOutline w14:w="0" w14:cap="flat" w14:cmpd="sng" w14:algn="ctr">
+            <w14:noFill/>
+            <w14:prstDash w14:val="solid"/>
+            <w14:round/>
+          </w14:textOutline>
+        </w:rPr>
+        <w:t>)</w:t>
+      </w:r>
+      <w:r>
+        <w:rPr>
+          <w:sz w:val="32"/>
+          <w:szCs w:val="32"/>
+        </w:rPr>
+        <w:t>: in</w:t>
+      </w:r>
+      <w:r>
+        <w:rPr>
+          <w:sz w:val="32"/>
+          <w:szCs w:val="32"/>
+        </w:rPr>
+        <w:t xml:space="preserve">voked only once and </w:t>
+      </w:r>
+      <w:r>
+        <w:rPr>
+          <w:sz w:val="32"/>
+          <w:szCs w:val="32"/>
+        </w:rPr>
+        <w:t>destroy servlet.</w:t>
+      </w:r>
+    </w:p>
+    <w:p>
+      <w:pPr>
+        <w:pStyle w:val="ListParagraph"/>
+        <w:numPr>
+          <w:ilvl w:val="0"/>
+          <w:numId w:val="12"/>
+        </w:numPr>
+        <w:rPr>
+          <w:bCs/>
+          <w:color w:val="000000" w:themeColor="text1"/>
+          <w:sz w:val="32"/>
+          <w:szCs w:val="32"/>
+          <w14:shadow w14:blurRad="38100" w14:dist="19050" w14:dir="2700000" w14:sx="100000" w14:sy="100000" w14:kx="0" w14:ky="0" w14:algn="tl">
+            <w14:schemeClr w14:val="dk1">
+              <w14:alpha w14:val="60000"/>
+            </w14:schemeClr>
+          </w14:shadow>
+          <w14:textOutline w14:w="0" w14:cap="flat" w14:cmpd="sng" w14:algn="ctr">
+            <w14:noFill/>
+            <w14:prstDash w14:val="solid"/>
+            <w14:round/>
+          </w14:textOutline>
+        </w:rPr>
+      </w:pPr>
+      <w:proofErr w:type="spellStart"/>
+      <w:proofErr w:type="gramStart"/>
+      <w:r>
+        <w:rPr>
+          <w:bCs/>
+          <w:color w:val="000000" w:themeColor="text1"/>
+          <w:sz w:val="32"/>
+          <w:szCs w:val="32"/>
+          <w14:shadow w14:blurRad="38100" w14:dist="19050" w14:dir="2700000" w14:sx="100000" w14:sy="100000" w14:kx="0" w14:ky="0" w14:algn="tl">
+            <w14:schemeClr w14:val="dk1">
+              <w14:alpha w14:val="60000"/>
+            </w14:schemeClr>
+          </w14:shadow>
+          <w14:textOutline w14:w="0" w14:cap="flat" w14:cmpd="sng" w14:algn="ctr">
+            <w14:noFill/>
+            <w14:prstDash w14:val="solid"/>
+            <w14:round/>
+          </w14:textOutline>
+        </w:rPr>
+        <w:t>getServletConfig</w:t>
+      </w:r>
+      <w:proofErr w:type="spellEnd"/>
+      <w:r>
+        <w:rPr>
+          <w:bCs/>
+          <w:color w:val="000000" w:themeColor="text1"/>
+          <w:sz w:val="32"/>
+          <w:szCs w:val="32"/>
+          <w14:shadow w14:blurRad="38100" w14:dist="19050" w14:dir="2700000" w14:sx="100000" w14:sy="100000" w14:kx="0" w14:ky="0" w14:algn="tl">
+            <w14:schemeClr w14:val="dk1">
+              <w14:alpha w14:val="60000"/>
+            </w14:schemeClr>
+          </w14:shadow>
+          <w14:textOutline w14:w="0" w14:cap="flat" w14:cmpd="sng" w14:algn="ctr">
+            <w14:noFill/>
+            <w14:prstDash w14:val="solid"/>
+            <w14:round/>
+          </w14:textOutline>
+        </w:rPr>
+        <w:t>(</w:t>
+      </w:r>
+      <w:proofErr w:type="gramEnd"/>
+      <w:r>
+        <w:rPr>
+          <w:bCs/>
+          <w:color w:val="000000" w:themeColor="text1"/>
+          <w:sz w:val="32"/>
+          <w:szCs w:val="32"/>
+          <w14:shadow w14:blurRad="38100" w14:dist="19050" w14:dir="2700000" w14:sx="100000" w14:sy="100000" w14:kx="0" w14:ky="0" w14:algn="tl">
+            <w14:schemeClr w14:val="dk1">
+              <w14:alpha w14:val="60000"/>
+            </w14:schemeClr>
+          </w14:shadow>
+          <w14:textOutline w14:w="0" w14:cap="flat" w14:cmpd="sng" w14:algn="ctr">
+            <w14:noFill/>
+            <w14:prstDash w14:val="solid"/>
+            <w14:round/>
+          </w14:textOutline>
+        </w:rPr>
+        <w:t>)</w:t>
+      </w:r>
+      <w:r>
+        <w:rPr>
+          <w:bCs/>
+          <w:color w:val="000000" w:themeColor="text1"/>
+          <w:sz w:val="32"/>
+          <w:szCs w:val="32"/>
+          <w14:shadow w14:blurRad="38100" w14:dist="19050" w14:dir="2700000" w14:sx="100000" w14:sy="100000" w14:kx="0" w14:ky="0" w14:algn="tl">
+            <w14:schemeClr w14:val="dk1">
+              <w14:alpha w14:val="60000"/>
+            </w14:schemeClr>
+          </w14:shadow>
+          <w14:textOutline w14:w="0" w14:cap="flat" w14:cmpd="sng" w14:algn="ctr">
+            <w14:noFill/>
+            <w14:prstDash w14:val="solid"/>
+            <w14:round/>
+          </w14:textOutline>
+        </w:rPr>
+        <w:t>: r</w:t>
+      </w:r>
+      <w:r>
+        <w:rPr>
+          <w:bCs/>
+          <w:color w:val="000000" w:themeColor="text1"/>
+          <w:sz w:val="32"/>
+          <w:szCs w:val="32"/>
+          <w14:shadow w14:blurRad="38100" w14:dist="19050" w14:dir="2700000" w14:sx="100000" w14:sy="100000" w14:kx="0" w14:ky="0" w14:algn="tl">
+            <w14:schemeClr w14:val="dk1">
+              <w14:alpha w14:val="60000"/>
+            </w14:schemeClr>
+          </w14:shadow>
+          <w14:textOutline w14:w="0" w14:cap="flat" w14:cmpd="sng" w14:algn="ctr">
+            <w14:noFill/>
+            <w14:prstDash w14:val="solid"/>
+            <w14:round/>
+          </w14:textOutline>
+        </w:rPr>
+        <w:t xml:space="preserve">eturns the object of </w:t>
+      </w:r>
+      <w:proofErr w:type="spellStart"/>
+      <w:r>
+        <w:rPr>
+          <w:bCs/>
+          <w:color w:val="000000" w:themeColor="text1"/>
+          <w:sz w:val="32"/>
+          <w:szCs w:val="32"/>
+          <w14:shadow w14:blurRad="38100" w14:dist="19050" w14:dir="2700000" w14:sx="100000" w14:sy="100000" w14:kx="0" w14:ky="0" w14:algn="tl">
+            <w14:schemeClr w14:val="dk1">
+              <w14:alpha w14:val="60000"/>
+            </w14:schemeClr>
+          </w14:shadow>
+          <w14:textOutline w14:w="0" w14:cap="flat" w14:cmpd="sng" w14:algn="ctr">
+            <w14:noFill/>
+            <w14:prstDash w14:val="solid"/>
+            <w14:round/>
+          </w14:textOutline>
+        </w:rPr>
+        <w:t>ServletConfig</w:t>
+      </w:r>
+      <w:proofErr w:type="spellEnd"/>
+      <w:r>
+        <w:rPr>
+          <w:bCs/>
+          <w:color w:val="000000" w:themeColor="text1"/>
+          <w:sz w:val="32"/>
+          <w:szCs w:val="32"/>
+          <w14:shadow w14:blurRad="38100" w14:dist="19050" w14:dir="2700000" w14:sx="100000" w14:sy="100000" w14:kx="0" w14:ky="0" w14:algn="tl">
+            <w14:schemeClr w14:val="dk1">
+              <w14:alpha w14:val="60000"/>
+            </w14:schemeClr>
+          </w14:shadow>
+          <w14:textOutline w14:w="0" w14:cap="flat" w14:cmpd="sng" w14:algn="ctr">
+            <w14:noFill/>
+            <w14:prstDash w14:val="solid"/>
+            <w14:round/>
+          </w14:textOutline>
+        </w:rPr>
+        <w:t>.</w:t>
+      </w:r>
+    </w:p>
+    <w:p>
+      <w:pPr>
+        <w:pStyle w:val="ListParagraph"/>
+        <w:numPr>
+          <w:ilvl w:val="0"/>
+          <w:numId w:val="12"/>
+        </w:numPr>
+        <w:rPr>
+          <w:bCs/>
+          <w:color w:val="000000" w:themeColor="text1"/>
+          <w:sz w:val="32"/>
+          <w:szCs w:val="32"/>
+          <w14:shadow w14:blurRad="38100" w14:dist="19050" w14:dir="2700000" w14:sx="100000" w14:sy="100000" w14:kx="0" w14:ky="0" w14:algn="tl">
+            <w14:schemeClr w14:val="dk1">
+              <w14:alpha w14:val="60000"/>
+            </w14:schemeClr>
+          </w14:shadow>
+          <w14:textOutline w14:w="0" w14:cap="flat" w14:cmpd="sng" w14:algn="ctr">
+            <w14:noFill/>
+            <w14:prstDash w14:val="solid"/>
+            <w14:round/>
+          </w14:textOutline>
+        </w:rPr>
+      </w:pPr>
+      <w:proofErr w:type="spellStart"/>
+      <w:proofErr w:type="gramStart"/>
+      <w:r>
+        <w:rPr>
+          <w:bCs/>
+          <w:color w:val="000000" w:themeColor="text1"/>
+          <w:sz w:val="32"/>
+          <w:szCs w:val="32"/>
+          <w14:shadow w14:blurRad="38100" w14:dist="19050" w14:dir="2700000" w14:sx="100000" w14:sy="100000" w14:kx="0" w14:ky="0" w14:algn="tl">
+            <w14:schemeClr w14:val="dk1">
+              <w14:alpha w14:val="60000"/>
+            </w14:schemeClr>
+          </w14:shadow>
+          <w14:textOutline w14:w="0" w14:cap="flat" w14:cmpd="sng" w14:algn="ctr">
+            <w14:noFill/>
+            <w14:prstDash w14:val="solid"/>
+            <w14:round/>
+          </w14:textOutline>
+        </w:rPr>
+        <w:t>getServletInfo</w:t>
+      </w:r>
+      <w:proofErr w:type="spellEnd"/>
+      <w:r>
+        <w:rPr>
+          <w:bCs/>
+          <w:color w:val="000000" w:themeColor="text1"/>
+          <w:sz w:val="32"/>
+          <w:szCs w:val="32"/>
+          <w14:shadow w14:blurRad="38100" w14:dist="19050" w14:dir="2700000" w14:sx="100000" w14:sy="100000" w14:kx="0" w14:ky="0" w14:algn="tl">
+            <w14:schemeClr w14:val="dk1">
+              <w14:alpha w14:val="60000"/>
+            </w14:schemeClr>
+          </w14:shadow>
+          <w14:textOutline w14:w="0" w14:cap="flat" w14:cmpd="sng" w14:algn="ctr">
+            <w14:noFill/>
+            <w14:prstDash w14:val="solid"/>
+            <w14:round/>
+          </w14:textOutline>
+        </w:rPr>
+        <w:t>(</w:t>
+      </w:r>
+      <w:proofErr w:type="gramEnd"/>
+      <w:r>
+        <w:rPr>
+          <w:bCs/>
+          <w:color w:val="000000" w:themeColor="text1"/>
+          <w:sz w:val="32"/>
+          <w:szCs w:val="32"/>
+          <w14:shadow w14:blurRad="38100" w14:dist="19050" w14:dir="2700000" w14:sx="100000" w14:sy="100000" w14:kx="0" w14:ky="0" w14:algn="tl">
+            <w14:schemeClr w14:val="dk1">
+              <w14:alpha w14:val="60000"/>
+            </w14:schemeClr>
+          </w14:shadow>
+          <w14:textOutline w14:w="0" w14:cap="flat" w14:cmpd="sng" w14:algn="ctr">
+            <w14:noFill/>
+            <w14:prstDash w14:val="solid"/>
+            <w14:round/>
+          </w14:textOutline>
+        </w:rPr>
+        <w:t>)</w:t>
+      </w:r>
+      <w:r>
+        <w:rPr>
+          <w:bCs/>
+          <w:color w:val="000000" w:themeColor="text1"/>
+          <w:sz w:val="32"/>
+          <w:szCs w:val="32"/>
+          <w14:shadow w14:blurRad="38100" w14:dist="19050" w14:dir="2700000" w14:sx="100000" w14:sy="100000" w14:kx="0" w14:ky="0" w14:algn="tl">
+            <w14:schemeClr w14:val="dk1">
+              <w14:alpha w14:val="60000"/>
+            </w14:schemeClr>
+          </w14:shadow>
+          <w14:textOutline w14:w="0" w14:cap="flat" w14:cmpd="sng" w14:algn="ctr">
+            <w14:noFill/>
+            <w14:prstDash w14:val="solid"/>
+            <w14:round/>
+          </w14:textOutline>
+        </w:rPr>
+        <w:t xml:space="preserve">: info </w:t>
+      </w:r>
+      <w:r>
+        <w:rPr>
+          <w:bCs/>
+          <w:color w:val="000000" w:themeColor="text1"/>
+          <w:sz w:val="32"/>
+          <w:szCs w:val="32"/>
+          <w14:shadow w14:blurRad="38100" w14:dist="19050" w14:dir="2700000" w14:sx="100000" w14:sy="100000" w14:kx="0" w14:ky="0" w14:algn="tl">
+            <w14:schemeClr w14:val="dk1">
+              <w14:alpha w14:val="60000"/>
+            </w14:schemeClr>
+          </w14:shadow>
+          <w14:textOutline w14:w="0" w14:cap="flat" w14:cmpd="sng" w14:algn="ctr">
+            <w14:noFill/>
+            <w14:prstDash w14:val="solid"/>
+            <w14:round/>
+          </w14:textOutline>
+        </w:rPr>
+        <w:t>like writer, copyright, version…</w:t>
+      </w:r>
+    </w:p>
+    <w:p>
+      <w:pPr>
+        <w:pStyle w:val="ListParagraph"/>
+        <w:numPr>
+          <w:ilvl w:val="0"/>
+          <w:numId w:val="12"/>
+        </w:numPr>
+        <w:rPr>
+          <w:bCs/>
+          <w:color w:val="000000" w:themeColor="text1"/>
+          <w:sz w:val="32"/>
+          <w:szCs w:val="32"/>
           <w14:shadow w14:blurRad="38100" w14:dist="19050" w14:dir="2700000" w14:sx="100000" w14:sy="100000" w14:kx="0" w14:ky="0" w14:algn="tl">
             <w14:schemeClr w14:val="dk1">
               <w14:alpha w14:val="60000"/>
@@ -8296,6 +9391,118 @@
     </w:lvl>
   </w:abstractNum>
   <w:abstractNum w:abstractNumId="10" w15:restartNumberingAfterBreak="0">
+    <w:nsid w:val="76C5475B"/>
+    <w:multiLevelType w:val="hybridMultilevel"/>
+    <w:tmpl w:val="E528BC80"/>
+    <w:lvl w:ilvl="0" w:tplc="BAB0ABF2">
+      <w:numFmt w:val="bullet"/>
+      <w:lvlText w:val="-"/>
+      <w:lvlJc w:val="left"/>
+      <w:pPr>
+        <w:ind w:left="720" w:hanging="360"/>
+      </w:pPr>
+      <w:rPr>
+        <w:rFonts w:ascii="Calibri" w:eastAsiaTheme="minorHAnsi" w:hAnsi="Calibri" w:cs="Calibri" w:hint="default"/>
+      </w:rPr>
+    </w:lvl>
+    <w:lvl w:ilvl="1" w:tplc="04090003" w:tentative="1">
+      <w:start w:val="1"/>
+      <w:numFmt w:val="bullet"/>
+      <w:lvlText w:val="o"/>
+      <w:lvlJc w:val="left"/>
+      <w:pPr>
+        <w:ind w:left="1440" w:hanging="360"/>
+      </w:pPr>
+      <w:rPr>
+        <w:rFonts w:ascii="Courier New" w:hAnsi="Courier New" w:cs="Courier New" w:hint="default"/>
+      </w:rPr>
+    </w:lvl>
+    <w:lvl w:ilvl="2" w:tplc="04090005" w:tentative="1">
+      <w:start w:val="1"/>
+      <w:numFmt w:val="bullet"/>
+      <w:lvlText w:val=""/>
+      <w:lvlJc w:val="left"/>
+      <w:pPr>
+        <w:ind w:left="2160" w:hanging="360"/>
+      </w:pPr>
+      <w:rPr>
+        <w:rFonts w:ascii="Wingdings" w:hAnsi="Wingdings" w:hint="default"/>
+      </w:rPr>
+    </w:lvl>
+    <w:lvl w:ilvl="3" w:tplc="04090001" w:tentative="1">
+      <w:start w:val="1"/>
+      <w:numFmt w:val="bullet"/>
+      <w:lvlText w:val=""/>
+      <w:lvlJc w:val="left"/>
+      <w:pPr>
+        <w:ind w:left="2880" w:hanging="360"/>
+      </w:pPr>
+      <w:rPr>
+        <w:rFonts w:ascii="Symbol" w:hAnsi="Symbol" w:hint="default"/>
+      </w:rPr>
+    </w:lvl>
+    <w:lvl w:ilvl="4" w:tplc="04090003" w:tentative="1">
+      <w:start w:val="1"/>
+      <w:numFmt w:val="bullet"/>
+      <w:lvlText w:val="o"/>
+      <w:lvlJc w:val="left"/>
+      <w:pPr>
+        <w:ind w:left="3600" w:hanging="360"/>
+      </w:pPr>
+      <w:rPr>
+        <w:rFonts w:ascii="Courier New" w:hAnsi="Courier New" w:cs="Courier New" w:hint="default"/>
+      </w:rPr>
+    </w:lvl>
+    <w:lvl w:ilvl="5" w:tplc="04090005" w:tentative="1">
+      <w:start w:val="1"/>
+      <w:numFmt w:val="bullet"/>
+      <w:lvlText w:val=""/>
+      <w:lvlJc w:val="left"/>
+      <w:pPr>
+        <w:ind w:left="4320" w:hanging="360"/>
+      </w:pPr>
+      <w:rPr>
+        <w:rFonts w:ascii="Wingdings" w:hAnsi="Wingdings" w:hint="default"/>
+      </w:rPr>
+    </w:lvl>
+    <w:lvl w:ilvl="6" w:tplc="04090001" w:tentative="1">
+      <w:start w:val="1"/>
+      <w:numFmt w:val="bullet"/>
+      <w:lvlText w:val=""/>
+      <w:lvlJc w:val="left"/>
+      <w:pPr>
+        <w:ind w:left="5040" w:hanging="360"/>
+      </w:pPr>
+      <w:rPr>
+        <w:rFonts w:ascii="Symbol" w:hAnsi="Symbol" w:hint="default"/>
+      </w:rPr>
+    </w:lvl>
+    <w:lvl w:ilvl="7" w:tplc="04090003" w:tentative="1">
+      <w:start w:val="1"/>
+      <w:numFmt w:val="bullet"/>
+      <w:lvlText w:val="o"/>
+      <w:lvlJc w:val="left"/>
+      <w:pPr>
+        <w:ind w:left="5760" w:hanging="360"/>
+      </w:pPr>
+      <w:rPr>
+        <w:rFonts w:ascii="Courier New" w:hAnsi="Courier New" w:cs="Courier New" w:hint="default"/>
+      </w:rPr>
+    </w:lvl>
+    <w:lvl w:ilvl="8" w:tplc="04090005" w:tentative="1">
+      <w:start w:val="1"/>
+      <w:numFmt w:val="bullet"/>
+      <w:lvlText w:val=""/>
+      <w:lvlJc w:val="left"/>
+      <w:pPr>
+        <w:ind w:left="6480" w:hanging="360"/>
+      </w:pPr>
+      <w:rPr>
+        <w:rFonts w:ascii="Wingdings" w:hAnsi="Wingdings" w:hint="default"/>
+      </w:rPr>
+    </w:lvl>
+  </w:abstractNum>
+  <w:abstractNum w:abstractNumId="11" w15:restartNumberingAfterBreak="0">
     <w:nsid w:val="7AC10B9B"/>
     <w:multiLevelType w:val="multilevel"/>
     <w:tmpl w:val="C62E75F6"/>
@@ -8472,10 +9679,13 @@
     <w:abstractNumId w:val="2"/>
   </w:num>
   <w:num w:numId="10" w16cid:durableId="2004233742">
-    <w:abstractNumId w:val="10"/>
+    <w:abstractNumId w:val="11"/>
   </w:num>
   <w:num w:numId="11" w16cid:durableId="1218052464">
     <w:abstractNumId w:val="3"/>
+  </w:num>
+  <w:num w:numId="12" w16cid:durableId="136655820">
+    <w:abstractNumId w:val="10"/>
   </w:num>
 </w:numbering>
 </file>

--- a/Java EE/Notes.docx
+++ b/Java EE/Notes.docx
@@ -682,42 +682,21 @@
       <w:pPr>
         <w:rPr>
           <w:color w:val="000000" w:themeColor="text1"/>
-          <w:sz w:val="28"/>
-          <w:szCs w:val="28"/>
-          <w14:shadow w14:blurRad="38100" w14:dist="19050" w14:dir="2700000" w14:sx="100000" w14:sy="100000" w14:kx="0" w14:ky="0" w14:algn="tl">
-            <w14:schemeClr w14:val="dk1">
-              <w14:alpha w14:val="60000"/>
-            </w14:schemeClr>
-          </w14:shadow>
-          <w14:textOutline w14:w="0" w14:cap="flat" w14:cmpd="sng" w14:algn="ctr">
-            <w14:noFill/>
-            <w14:prstDash w14:val="solid"/>
-            <w14:round/>
-          </w14:textOutline>
-        </w:rPr>
-      </w:pPr>
-    </w:p>
-    <w:p>
-      <w:pPr>
-        <w:rPr>
-          <w:color w:val="000000" w:themeColor="text1"/>
-          <w:sz w:val="28"/>
-          <w:szCs w:val="28"/>
-          <w14:shadow w14:blurRad="38100" w14:dist="19050" w14:dir="2700000" w14:sx="100000" w14:sy="100000" w14:kx="0" w14:ky="0" w14:algn="tl">
-            <w14:schemeClr w14:val="dk1">
-              <w14:alpha w14:val="60000"/>
-            </w14:schemeClr>
-          </w14:shadow>
-          <w14:textOutline w14:w="0" w14:cap="flat" w14:cmpd="sng" w14:algn="ctr">
-            <w14:noFill/>
-            <w14:prstDash w14:val="solid"/>
-            <w14:round/>
-          </w14:textOutline>
-        </w:rPr>
-      </w:pPr>
-    </w:p>
-    <w:p>
-      <w:pPr>
+          <w:sz w:val="32"/>
+          <w:szCs w:val="32"/>
+          <w14:shadow w14:blurRad="38100" w14:dist="19050" w14:dir="2700000" w14:sx="100000" w14:sy="100000" w14:kx="0" w14:ky="0" w14:algn="tl">
+            <w14:schemeClr w14:val="dk1">
+              <w14:alpha w14:val="60000"/>
+            </w14:schemeClr>
+          </w14:shadow>
+          <w14:textOutline w14:w="0" w14:cap="flat" w14:cmpd="sng" w14:algn="ctr">
+            <w14:noFill/>
+            <w14:prstDash w14:val="solid"/>
+            <w14:round/>
+          </w14:textOutline>
+        </w:rPr>
+      </w:pPr>
+      <w:r>
         <w:rPr>
           <w:color w:val="4472C4" w:themeColor="accent1"/>
           <w:sz w:val="32"/>
@@ -733,43 +712,6 @@
             <w14:round/>
           </w14:textOutline>
         </w:rPr>
-      </w:pPr>
-    </w:p>
-    <w:p>
-      <w:pPr>
-        <w:rPr>
-          <w:color w:val="4472C4" w:themeColor="accent1"/>
-          <w:sz w:val="32"/>
-          <w:szCs w:val="32"/>
-          <w14:shadow w14:blurRad="38100" w14:dist="25400" w14:dir="5400000" w14:sx="100000" w14:sy="100000" w14:kx="0" w14:ky="0" w14:algn="ctr">
-            <w14:srgbClr w14:val="6E747A">
-              <w14:alpha w14:val="57000"/>
-            </w14:srgbClr>
-          </w14:shadow>
-          <w14:textOutline w14:w="0" w14:cap="flat" w14:cmpd="sng" w14:algn="ctr">
-            <w14:noFill/>
-            <w14:prstDash w14:val="solid"/>
-            <w14:round/>
-          </w14:textOutline>
-        </w:rPr>
-      </w:pPr>
-      <w:r>
-        <w:rPr>
-          <w:color w:val="4472C4" w:themeColor="accent1"/>
-          <w:sz w:val="32"/>
-          <w:szCs w:val="32"/>
-          <w14:shadow w14:blurRad="38100" w14:dist="25400" w14:dir="5400000" w14:sx="100000" w14:sy="100000" w14:kx="0" w14:ky="0" w14:algn="ctr">
-            <w14:srgbClr w14:val="6E747A">
-              <w14:alpha w14:val="57000"/>
-            </w14:srgbClr>
-          </w14:shadow>
-          <w14:textOutline w14:w="0" w14:cap="flat" w14:cmpd="sng" w14:algn="ctr">
-            <w14:noFill/>
-            <w14:prstDash w14:val="solid"/>
-            <w14:round/>
-          </w14:textOutline>
-        </w:rPr>
-        <w:lastRenderedPageBreak/>
         <w:t>Servlet</w:t>
       </w:r>
       <w:r>
@@ -831,6 +773,16 @@
           <w:sz w:val="30"/>
           <w:szCs w:val="30"/>
         </w:rPr>
+        <w:t xml:space="preserve"> Server-side </w:t>
+      </w:r>
+      <w:r>
+        <w:rPr>
+          <w:b/>
+          <w:bCs/>
+          <w:color w:val="DAE329"/>
+          <w:sz w:val="30"/>
+          <w:szCs w:val="30"/>
+        </w:rPr>
         <w:t>Java programs</w:t>
       </w:r>
       <w:r>
@@ -958,30 +910,12 @@
           <w:numId w:val="4"/>
         </w:numPr>
         <w:rPr>
-          <w:color w:val="4472C4" w:themeColor="accent1"/>
-          <w:sz w:val="32"/>
-          <w:szCs w:val="32"/>
-          <w14:shadow w14:blurRad="38100" w14:dist="25400" w14:dir="5400000" w14:sx="100000" w14:sy="100000" w14:kx="0" w14:ky="0" w14:algn="ctr">
-            <w14:srgbClr w14:val="6E747A">
-              <w14:alpha w14:val="57000"/>
-            </w14:srgbClr>
-          </w14:shadow>
-          <w14:textOutline w14:w="0" w14:cap="flat" w14:cmpd="sng" w14:algn="ctr">
-            <w14:noFill/>
-            <w14:prstDash w14:val="solid"/>
-            <w14:round/>
-          </w14:textOutline>
-        </w:rPr>
-      </w:pPr>
-      <w:r>
-        <w:rPr>
           <w:b/>
           <w:bCs/>
           <w:sz w:val="30"/>
           <w:szCs w:val="30"/>
         </w:rPr>
-        <w:t>Secured</w:t>
-      </w:r>
+      </w:pPr>
       <w:r>
         <w:rPr>
           <w:b/>
@@ -989,8 +923,10 @@
           <w:sz w:val="30"/>
           <w:szCs w:val="30"/>
         </w:rPr>
-        <w:t>.</w:t>
-      </w:r>
+        <w:lastRenderedPageBreak/>
+        <w:t xml:space="preserve">Using the </w:t>
+      </w:r>
+      <w:proofErr w:type="spellStart"/>
       <w:r>
         <w:rPr>
           <w:b/>
@@ -998,7 +934,17 @@
           <w:sz w:val="30"/>
           <w:szCs w:val="30"/>
         </w:rPr>
-        <w:t xml:space="preserve"> </w:t>
+        <w:t>benfits</w:t>
+      </w:r>
+      <w:proofErr w:type="spellEnd"/>
+      <w:r>
+        <w:rPr>
+          <w:b/>
+          <w:bCs/>
+          <w:sz w:val="30"/>
+          <w:szCs w:val="30"/>
+        </w:rPr>
+        <w:t xml:space="preserve"> of multithreading &amp; for each request, a new thread is created</w:t>
       </w:r>
     </w:p>
     <w:p>
@@ -1031,9 +977,8 @@
           <w:sz w:val="30"/>
           <w:szCs w:val="30"/>
         </w:rPr>
-        <w:t xml:space="preserve">the garbage collector of JVM </w:t>
-      </w:r>
-      <w:proofErr w:type="gramStart"/>
+        <w:t>Secured</w:t>
+      </w:r>
       <w:r>
         <w:rPr>
           <w:b/>
@@ -1041,9 +986,8 @@
           <w:sz w:val="30"/>
           <w:szCs w:val="30"/>
         </w:rPr>
-        <w:t>collect</w:t>
-      </w:r>
-      <w:proofErr w:type="gramEnd"/>
+        <w:t>.</w:t>
+      </w:r>
       <w:r>
         <w:rPr>
           <w:b/>
@@ -1051,12 +995,152 @@
           <w:sz w:val="30"/>
           <w:szCs w:val="30"/>
         </w:rPr>
-        <w:t xml:space="preserve"> garbage.</w:t>
+        <w:t xml:space="preserve"> </w:t>
       </w:r>
     </w:p>
     <w:p>
       <w:pPr>
-        <w:rPr>
+        <w:pStyle w:val="ListParagraph"/>
+        <w:numPr>
+          <w:ilvl w:val="0"/>
+          <w:numId w:val="4"/>
+        </w:numPr>
+        <w:rPr>
+          <w:color w:val="4472C4" w:themeColor="accent1"/>
+          <w:sz w:val="32"/>
+          <w:szCs w:val="32"/>
+          <w14:shadow w14:blurRad="38100" w14:dist="25400" w14:dir="5400000" w14:sx="100000" w14:sy="100000" w14:kx="0" w14:ky="0" w14:algn="ctr">
+            <w14:srgbClr w14:val="6E747A">
+              <w14:alpha w14:val="57000"/>
+            </w14:srgbClr>
+          </w14:shadow>
+          <w14:textOutline w14:w="0" w14:cap="flat" w14:cmpd="sng" w14:algn="ctr">
+            <w14:noFill/>
+            <w14:prstDash w14:val="solid"/>
+            <w14:round/>
+          </w14:textOutline>
+        </w:rPr>
+      </w:pPr>
+      <w:r>
+        <w:rPr>
+          <w:b/>
+          <w:bCs/>
+          <w:sz w:val="30"/>
+          <w:szCs w:val="30"/>
+        </w:rPr>
+        <w:t xml:space="preserve">the garbage collector of JVM </w:t>
+      </w:r>
+      <w:r>
+        <w:rPr>
+          <w:b/>
+          <w:bCs/>
+          <w:sz w:val="30"/>
+          <w:szCs w:val="30"/>
+        </w:rPr>
+        <w:t>collects</w:t>
+      </w:r>
+      <w:r>
+        <w:rPr>
+          <w:b/>
+          <w:bCs/>
+          <w:sz w:val="30"/>
+          <w:szCs w:val="30"/>
+        </w:rPr>
+        <w:t xml:space="preserve"> garbage.</w:t>
+      </w:r>
+    </w:p>
+    <w:p>
+      <w:pPr>
+        <w:pStyle w:val="ListParagraph"/>
+        <w:shd w:val="clear" w:color="auto" w:fill="11192E"/>
+        <w:tabs>
+          <w:tab w:val="left" w:pos="916"/>
+          <w:tab w:val="left" w:pos="1832"/>
+          <w:tab w:val="left" w:pos="2748"/>
+          <w:tab w:val="left" w:pos="3664"/>
+          <w:tab w:val="left" w:pos="4580"/>
+          <w:tab w:val="left" w:pos="5496"/>
+          <w:tab w:val="left" w:pos="6412"/>
+          <w:tab w:val="left" w:pos="7328"/>
+          <w:tab w:val="left" w:pos="8244"/>
+          <w:tab w:val="left" w:pos="9160"/>
+          <w:tab w:val="left" w:pos="10076"/>
+          <w:tab w:val="left" w:pos="10992"/>
+          <w:tab w:val="left" w:pos="11908"/>
+          <w:tab w:val="left" w:pos="12824"/>
+          <w:tab w:val="left" w:pos="13740"/>
+          <w:tab w:val="left" w:pos="14656"/>
+        </w:tabs>
+        <w:spacing w:after="0" w:line="240" w:lineRule="auto"/>
+        <w:rPr>
+          <w:rFonts w:ascii="Courier New" w:eastAsia="Times New Roman" w:hAnsi="Courier New" w:cs="Courier New"/>
+          <w:color w:val="F7F8FB"/>
+          <w:kern w:val="0"/>
+          <w:sz w:val="21"/>
+          <w:szCs w:val="21"/>
+          <w14:ligatures w14:val="none"/>
+        </w:rPr>
+      </w:pPr>
+      <w:r>
+        <w:rPr>
+          <w:rFonts w:ascii="Courier New" w:eastAsia="Times New Roman" w:hAnsi="Courier New" w:cs="Courier New"/>
+          <w:color w:val="F7F8FB"/>
+          <w:kern w:val="0"/>
+          <w:sz w:val="21"/>
+          <w:szCs w:val="21"/>
+          <w14:ligatures w14:val="none"/>
+        </w:rPr>
+        <w:t>-   Servlets and platform and system independent, the web application developed with Servlet can be run on any standard web container such as Tomcat, JBoss, Glassfish servers and on operating</w:t>
+      </w:r>
+    </w:p>
+    <w:p>
+      <w:pPr>
+        <w:pStyle w:val="ListParagraph"/>
+        <w:shd w:val="clear" w:color="auto" w:fill="11192E"/>
+        <w:tabs>
+          <w:tab w:val="left" w:pos="916"/>
+          <w:tab w:val="left" w:pos="1832"/>
+          <w:tab w:val="left" w:pos="2748"/>
+          <w:tab w:val="left" w:pos="3664"/>
+          <w:tab w:val="left" w:pos="4580"/>
+          <w:tab w:val="left" w:pos="5496"/>
+          <w:tab w:val="left" w:pos="6412"/>
+          <w:tab w:val="left" w:pos="7328"/>
+          <w:tab w:val="left" w:pos="8244"/>
+          <w:tab w:val="left" w:pos="9160"/>
+          <w:tab w:val="left" w:pos="10076"/>
+          <w:tab w:val="left" w:pos="10992"/>
+          <w:tab w:val="left" w:pos="11908"/>
+          <w:tab w:val="left" w:pos="12824"/>
+          <w:tab w:val="left" w:pos="13740"/>
+          <w:tab w:val="left" w:pos="14656"/>
+        </w:tabs>
+        <w:spacing w:after="0" w:line="240" w:lineRule="auto"/>
+        <w:rPr>
+          <w:rFonts w:ascii="Courier New" w:eastAsia="Times New Roman" w:hAnsi="Courier New" w:cs="Courier New"/>
+          <w:color w:val="F7F8FB"/>
+          <w:kern w:val="0"/>
+          <w:sz w:val="21"/>
+          <w:szCs w:val="21"/>
+          <w14:ligatures w14:val="none"/>
+        </w:rPr>
+      </w:pPr>
+      <w:r>
+        <w:rPr>
+          <w:rFonts w:ascii="Courier New" w:eastAsia="Times New Roman" w:hAnsi="Courier New" w:cs="Courier New"/>
+          <w:color w:val="F7F8FB"/>
+          <w:kern w:val="0"/>
+          <w:sz w:val="21"/>
+          <w:szCs w:val="21"/>
+          <w14:ligatures w14:val="none"/>
+        </w:rPr>
+        <w:t>systems such as Windows, Linux, Unix, Solaris, Mac, etc.</w:t>
+      </w:r>
+    </w:p>
+    <w:p>
+      <w:pPr>
+        <w:rPr>
+          <w:rFonts w:hAnsi="Symbol"/>
           <w:color w:val="000000" w:themeColor="text1"/>
           <w:sz w:val="28"/>
           <w:szCs w:val="28"/>
@@ -2002,7 +2086,7 @@
     <w:p>
       <w:pPr>
         <w:rPr>
-          <w:color w:val="7030A0"/>
+          <w:color w:val="000000" w:themeColor="text1"/>
           <w:sz w:val="28"/>
           <w:szCs w:val="28"/>
           <w14:shadow w14:blurRad="38100" w14:dist="19050" w14:dir="2700000" w14:sx="100000" w14:sy="100000" w14:kx="0" w14:ky="0" w14:algn="tl">
@@ -2019,208 +2103,6 @@
       </w:pPr>
       <w:r>
         <w:rPr>
-          <w:color w:val="7030A0"/>
-          <w:sz w:val="28"/>
-          <w:szCs w:val="28"/>
-          <w14:shadow w14:blurRad="38100" w14:dist="19050" w14:dir="2700000" w14:sx="100000" w14:sy="100000" w14:kx="0" w14:ky="0" w14:algn="tl">
-            <w14:schemeClr w14:val="dk1">
-              <w14:alpha w14:val="60000"/>
-            </w14:schemeClr>
-          </w14:shadow>
-          <w14:textOutline w14:w="0" w14:cap="flat" w14:cmpd="sng" w14:algn="ctr">
-            <w14:noFill/>
-            <w14:prstDash w14:val="solid"/>
-            <w14:round/>
-          </w14:textOutline>
-        </w:rPr>
-        <w:sym w:font="Wingdings" w:char="F0E0"/>
-      </w:r>
-      <w:r>
-        <w:rPr>
-          <w:color w:val="7030A0"/>
-          <w:sz w:val="28"/>
-          <w:szCs w:val="28"/>
-          <w14:shadow w14:blurRad="38100" w14:dist="19050" w14:dir="2700000" w14:sx="100000" w14:sy="100000" w14:kx="0" w14:ky="0" w14:algn="tl">
-            <w14:schemeClr w14:val="dk1">
-              <w14:alpha w14:val="60000"/>
-            </w14:schemeClr>
-          </w14:shadow>
-          <w14:textOutline w14:w="0" w14:cap="flat" w14:cmpd="sng" w14:algn="ctr">
-            <w14:noFill/>
-            <w14:prstDash w14:val="solid"/>
-            <w14:round/>
-          </w14:textOutline>
-        </w:rPr>
-        <w:t xml:space="preserve">After Servlet terminated calls </w:t>
-      </w:r>
-      <w:proofErr w:type="gramStart"/>
-      <w:r>
-        <w:rPr>
-          <w:sz w:val="30"/>
-          <w:szCs w:val="30"/>
-          <w14:shadow w14:blurRad="38100" w14:dist="19050" w14:dir="2700000" w14:sx="100000" w14:sy="100000" w14:kx="0" w14:ky="0" w14:algn="tl">
-            <w14:schemeClr w14:val="dk1">
-              <w14:alpha w14:val="60000"/>
-            </w14:schemeClr>
-          </w14:shadow>
-          <w14:textOutline w14:w="0" w14:cap="flat" w14:cmpd="sng" w14:algn="ctr">
-            <w14:noFill/>
-            <w14:prstDash w14:val="solid"/>
-            <w14:round/>
-          </w14:textOutline>
-        </w:rPr>
-        <w:t>destroy(</w:t>
-      </w:r>
-      <w:proofErr w:type="gramEnd"/>
-      <w:r>
-        <w:rPr>
-          <w:sz w:val="30"/>
-          <w:szCs w:val="30"/>
-          <w14:shadow w14:blurRad="38100" w14:dist="19050" w14:dir="2700000" w14:sx="100000" w14:sy="100000" w14:kx="0" w14:ky="0" w14:algn="tl">
-            <w14:schemeClr w14:val="dk1">
-              <w14:alpha w14:val="60000"/>
-            </w14:schemeClr>
-          </w14:shadow>
-          <w14:textOutline w14:w="0" w14:cap="flat" w14:cmpd="sng" w14:algn="ctr">
-            <w14:noFill/>
-            <w14:prstDash w14:val="solid"/>
-            <w14:round/>
-          </w14:textOutline>
-        </w:rPr>
-        <w:t>)</w:t>
-      </w:r>
-      <w:r>
-        <w:rPr>
-          <w:sz w:val="28"/>
-          <w:szCs w:val="28"/>
-          <w14:shadow w14:blurRad="38100" w14:dist="19050" w14:dir="2700000" w14:sx="100000" w14:sy="100000" w14:kx="0" w14:ky="0" w14:algn="tl">
-            <w14:schemeClr w14:val="dk1">
-              <w14:alpha w14:val="60000"/>
-            </w14:schemeClr>
-          </w14:shadow>
-          <w14:textOutline w14:w="0" w14:cap="flat" w14:cmpd="sng" w14:algn="ctr">
-            <w14:noFill/>
-            <w14:prstDash w14:val="solid"/>
-            <w14:round/>
-          </w14:textOutline>
-        </w:rPr>
-        <w:t xml:space="preserve"> </w:t>
-      </w:r>
-      <w:r>
-        <w:rPr>
-          <w:color w:val="7030A0"/>
-          <w:sz w:val="28"/>
-          <w:szCs w:val="28"/>
-          <w14:shadow w14:blurRad="38100" w14:dist="19050" w14:dir="2700000" w14:sx="100000" w14:sy="100000" w14:kx="0" w14:ky="0" w14:algn="tl">
-            <w14:schemeClr w14:val="dk1">
-              <w14:alpha w14:val="60000"/>
-            </w14:schemeClr>
-          </w14:shadow>
-          <w14:textOutline w14:w="0" w14:cap="flat" w14:cmpd="sng" w14:algn="ctr">
-            <w14:noFill/>
-            <w14:prstDash w14:val="solid"/>
-            <w14:round/>
-          </w14:textOutline>
-        </w:rPr>
-        <w:t>method .</w:t>
-      </w:r>
-    </w:p>
-    <w:p>
-      <w:pPr>
-        <w:rPr>
-          <w:b/>
-          <w:bCs/>
-          <w:color w:val="4472C4" w:themeColor="accent1"/>
-          <w:sz w:val="30"/>
-          <w:szCs w:val="30"/>
-          <w14:shadow w14:blurRad="38100" w14:dist="25400" w14:dir="5400000" w14:sx="100000" w14:sy="100000" w14:kx="0" w14:ky="0" w14:algn="ctr">
-            <w14:srgbClr w14:val="6E747A">
-              <w14:alpha w14:val="57000"/>
-            </w14:srgbClr>
-          </w14:shadow>
-          <w14:textOutline w14:w="0" w14:cap="flat" w14:cmpd="sng" w14:algn="ctr">
-            <w14:noFill/>
-            <w14:prstDash w14:val="solid"/>
-            <w14:round/>
-          </w14:textOutline>
-        </w:rPr>
-      </w:pPr>
-      <w:r>
-        <w:rPr>
-          <w:noProof/>
-          <w:color w:val="000000" w:themeColor="text1"/>
-          <w:sz w:val="28"/>
-          <w:szCs w:val="28"/>
-          <w14:shadow w14:blurRad="38100" w14:dist="19050" w14:dir="2700000" w14:sx="100000" w14:sy="100000" w14:kx="0" w14:ky="0" w14:algn="tl">
-            <w14:schemeClr w14:val="dk1">
-              <w14:alpha w14:val="60000"/>
-            </w14:schemeClr>
-          </w14:shadow>
-          <w14:textOutline w14:w="0" w14:cap="flat" w14:cmpd="sng" w14:algn="ctr">
-            <w14:noFill/>
-            <w14:prstDash w14:val="solid"/>
-            <w14:round/>
-          </w14:textOutline>
-        </w:rPr>
-        <w:lastRenderedPageBreak/>
-        <w:drawing>
-          <wp:inline distT="0" distB="0" distL="0" distR="0" wp14:anchorId="0E8246A4" wp14:editId="28D6477A">
-            <wp:extent cx="2567940" cy="1615440"/>
-            <wp:effectExtent l="0" t="0" r="3810" b="3810"/>
-            <wp:docPr id="1064281863" name="Picture 1"/>
-            <wp:cNvGraphicFramePr>
-              <a:graphicFrameLocks xmlns:a="http://schemas.openxmlformats.org/drawingml/2006/main" noChangeAspect="1"/>
-            </wp:cNvGraphicFramePr>
-            <a:graphic xmlns:a="http://schemas.openxmlformats.org/drawingml/2006/main">
-              <a:graphicData uri="http://schemas.openxmlformats.org/drawingml/2006/picture">
-                <pic:pic xmlns:pic="http://schemas.openxmlformats.org/drawingml/2006/picture">
-                  <pic:nvPicPr>
-                    <pic:cNvPr id="1064281863" name=""/>
-                    <pic:cNvPicPr/>
-                  </pic:nvPicPr>
-                  <pic:blipFill>
-                    <a:blip r:embed="rId10"/>
-                    <a:stretch>
-                      <a:fillRect/>
-                    </a:stretch>
-                  </pic:blipFill>
-                  <pic:spPr>
-                    <a:xfrm>
-                      <a:off x="0" y="0"/>
-                      <a:ext cx="2568314" cy="1615675"/>
-                    </a:xfrm>
-                    <a:prstGeom prst="rect">
-                      <a:avLst/>
-                    </a:prstGeom>
-                  </pic:spPr>
-                </pic:pic>
-              </a:graphicData>
-            </a:graphic>
-          </wp:inline>
-        </w:drawing>
-      </w:r>
-      <w:r>
-        <w:rPr>
-          <w:b/>
-          <w:bCs/>
-          <w:color w:val="4472C4" w:themeColor="accent1"/>
-          <w:sz w:val="30"/>
-          <w:szCs w:val="30"/>
-          <w14:shadow w14:blurRad="38100" w14:dist="25400" w14:dir="5400000" w14:sx="100000" w14:sy="100000" w14:kx="0" w14:ky="0" w14:algn="ctr">
-            <w14:srgbClr w14:val="6E747A">
-              <w14:alpha w14:val="57000"/>
-            </w14:srgbClr>
-          </w14:shadow>
-          <w14:textOutline w14:w="0" w14:cap="flat" w14:cmpd="sng" w14:algn="ctr">
-            <w14:noFill/>
-            <w14:prstDash w14:val="solid"/>
-            <w14:round/>
-          </w14:textOutline>
-        </w:rPr>
-        <w:t xml:space="preserve">      </w:t>
-      </w:r>
-      <w:r>
-        <w:rPr>
           <w:b/>
           <w:bCs/>
           <w:noProof/>
@@ -2239,9 +2121,9 @@
           </w14:textOutline>
         </w:rPr>
         <w:drawing>
-          <wp:inline distT="0" distB="0" distL="0" distR="0" wp14:anchorId="613DF6AB" wp14:editId="1F6B8FAC">
-            <wp:extent cx="2186940" cy="1640205"/>
-            <wp:effectExtent l="0" t="0" r="3810" b="0"/>
+          <wp:inline distT="0" distB="0" distL="0" distR="0" wp14:anchorId="4ABB8BD9" wp14:editId="786DA82A">
+            <wp:extent cx="4541520" cy="1417320"/>
+            <wp:effectExtent l="0" t="0" r="0" b="0"/>
             <wp:docPr id="2120742166" name="Picture 1"/>
             <wp:cNvGraphicFramePr>
               <a:graphicFrameLocks xmlns:a="http://schemas.openxmlformats.org/drawingml/2006/main" noChangeAspect="1"/>
@@ -2254,7 +2136,7 @@
                     <pic:cNvPicPr/>
                   </pic:nvPicPr>
                   <pic:blipFill>
-                    <a:blip r:embed="rId11"/>
+                    <a:blip r:embed="rId10"/>
                     <a:stretch>
                       <a:fillRect/>
                     </a:stretch>
@@ -2262,7 +2144,7 @@
                   <pic:spPr>
                     <a:xfrm>
                       <a:off x="0" y="0"/>
-                      <a:ext cx="2203247" cy="1652435"/>
+                      <a:ext cx="4638681" cy="1447642"/>
                     </a:xfrm>
                     <a:prstGeom prst="rect">
                       <a:avLst/>
@@ -2278,22 +2160,828 @@
     <w:p>
       <w:pPr>
         <w:rPr>
-          <w:bCs/>
-          <w:color w:val="000000" w:themeColor="text1"/>
-          <w:sz w:val="30"/>
-          <w:szCs w:val="30"/>
-          <w14:shadow w14:blurRad="38100" w14:dist="19050" w14:dir="2700000" w14:sx="100000" w14:sy="100000" w14:kx="0" w14:ky="0" w14:algn="tl">
-            <w14:schemeClr w14:val="dk1">
-              <w14:alpha w14:val="60000"/>
-            </w14:schemeClr>
-          </w14:shadow>
-          <w14:textOutline w14:w="0" w14:cap="flat" w14:cmpd="sng" w14:algn="ctr">
-            <w14:noFill/>
-            <w14:prstDash w14:val="solid"/>
-            <w14:round/>
-          </w14:textOutline>
-        </w:rPr>
-      </w:pPr>
+          <w:color w:val="000000" w:themeColor="text1"/>
+          <w:sz w:val="28"/>
+          <w:szCs w:val="28"/>
+          <w14:shadow w14:blurRad="38100" w14:dist="19050" w14:dir="2700000" w14:sx="100000" w14:sy="100000" w14:kx="0" w14:ky="0" w14:algn="tl">
+            <w14:schemeClr w14:val="dk1">
+              <w14:alpha w14:val="60000"/>
+            </w14:schemeClr>
+          </w14:shadow>
+          <w14:textOutline w14:w="0" w14:cap="flat" w14:cmpd="sng" w14:algn="ctr">
+            <w14:noFill/>
+            <w14:prstDash w14:val="solid"/>
+            <w14:round/>
+          </w14:textOutline>
+        </w:rPr>
+      </w:pPr>
+      <w:r>
+        <w:rPr>
+          <w:bCs/>
+          <w:color w:val="4472C4" w:themeColor="accent1"/>
+          <w:sz w:val="32"/>
+          <w:szCs w:val="32"/>
+          <w14:shadow w14:blurRad="38100" w14:dist="19050" w14:dir="2700000" w14:sx="100000" w14:sy="100000" w14:kx="0" w14:ky="0" w14:algn="tl">
+            <w14:schemeClr w14:val="dk1">
+              <w14:alpha w14:val="60000"/>
+            </w14:schemeClr>
+          </w14:shadow>
+          <w14:textOutline w14:w="0" w14:cap="flat" w14:cmpd="sng" w14:algn="ctr">
+            <w14:noFill/>
+            <w14:prstDash w14:val="solid"/>
+            <w14:round/>
+          </w14:textOutline>
+        </w:rPr>
+        <w:lastRenderedPageBreak/>
+        <w:t xml:space="preserve">Web Server: </w:t>
+      </w:r>
+      <w:r>
+        <w:rPr>
+          <w:bCs/>
+          <w:color w:val="000000" w:themeColor="text1"/>
+          <w:sz w:val="32"/>
+          <w:szCs w:val="32"/>
+          <w14:shadow w14:blurRad="38100" w14:dist="19050" w14:dir="2700000" w14:sx="100000" w14:sy="100000" w14:kx="0" w14:ky="0" w14:algn="tl">
+            <w14:schemeClr w14:val="dk1">
+              <w14:alpha w14:val="60000"/>
+            </w14:schemeClr>
+          </w14:shadow>
+          <w14:textOutline w14:w="0" w14:cap="flat" w14:cmpd="sng" w14:algn="ctr">
+            <w14:noFill/>
+            <w14:prstDash w14:val="solid"/>
+            <w14:round/>
+          </w14:textOutline>
+        </w:rPr>
+        <w:t>Handles HTTP requests from client browsers and responds with HTML content or other types of data</w:t>
+      </w:r>
+      <w:r>
+        <w:rPr>
+          <w:bCs/>
+          <w:color w:val="000000" w:themeColor="text1"/>
+          <w:sz w:val="32"/>
+          <w:szCs w:val="32"/>
+          <w14:shadow w14:blurRad="38100" w14:dist="19050" w14:dir="2700000" w14:sx="100000" w14:sy="100000" w14:kx="0" w14:ky="0" w14:algn="tl">
+            <w14:schemeClr w14:val="dk1">
+              <w14:alpha w14:val="60000"/>
+            </w14:schemeClr>
+          </w14:shadow>
+          <w14:textOutline w14:w="0" w14:cap="flat" w14:cmpd="sng" w14:algn="ctr">
+            <w14:noFill/>
+            <w14:prstDash w14:val="solid"/>
+            <w14:round/>
+          </w14:textOutline>
+        </w:rPr>
+        <w:t>, Use HTTP Protocol</w:t>
+      </w:r>
+      <w:r>
+        <w:rPr>
+          <w:bCs/>
+          <w:color w:val="000000" w:themeColor="text1"/>
+          <w:sz w:val="32"/>
+          <w:szCs w:val="32"/>
+          <w14:shadow w14:blurRad="38100" w14:dist="19050" w14:dir="2700000" w14:sx="100000" w14:sy="100000" w14:kx="0" w14:ky="0" w14:algn="tl">
+            <w14:schemeClr w14:val="dk1">
+              <w14:alpha w14:val="60000"/>
+            </w14:schemeClr>
+          </w14:shadow>
+          <w14:textOutline w14:w="0" w14:cap="flat" w14:cmpd="sng" w14:algn="ctr">
+            <w14:noFill/>
+            <w14:prstDash w14:val="solid"/>
+            <w14:round/>
+          </w14:textOutline>
+        </w:rPr>
+        <w:sym w:font="Wingdings" w:char="F0E0"/>
+      </w:r>
+      <w:r>
+        <w:rPr>
+          <w:bCs/>
+          <w:color w:val="000000" w:themeColor="text1"/>
+          <w:sz w:val="32"/>
+          <w:szCs w:val="32"/>
+          <w14:shadow w14:blurRad="38100" w14:dist="19050" w14:dir="2700000" w14:sx="100000" w14:sy="100000" w14:kx="0" w14:ky="0" w14:algn="tl">
+            <w14:schemeClr w14:val="dk1">
+              <w14:alpha w14:val="60000"/>
+            </w14:schemeClr>
+          </w14:shadow>
+          <w14:textOutline w14:w="0" w14:cap="flat" w14:cmpd="sng" w14:algn="ctr">
+            <w14:noFill/>
+            <w14:prstDash w14:val="solid"/>
+            <w14:round/>
+          </w14:textOutline>
+        </w:rPr>
+        <w:t xml:space="preserve"> Apache HTTP Server</w:t>
+      </w:r>
+      <w:r>
+        <w:rPr>
+          <w:bCs/>
+          <w:color w:val="000000" w:themeColor="text1"/>
+          <w:sz w:val="32"/>
+          <w:szCs w:val="32"/>
+          <w14:shadow w14:blurRad="38100" w14:dist="19050" w14:dir="2700000" w14:sx="100000" w14:sy="100000" w14:kx="0" w14:ky="0" w14:algn="tl">
+            <w14:schemeClr w14:val="dk1">
+              <w14:alpha w14:val="60000"/>
+            </w14:schemeClr>
+          </w14:shadow>
+          <w14:textOutline w14:w="0" w14:cap="flat" w14:cmpd="sng" w14:algn="ctr">
+            <w14:noFill/>
+            <w14:prstDash w14:val="solid"/>
+            <w14:round/>
+          </w14:textOutline>
+        </w:rPr>
+        <w:t>.</w:t>
+      </w:r>
+    </w:p>
+    <w:p>
+      <w:pPr>
+        <w:rPr>
+          <w:bCs/>
+          <w:color w:val="000000" w:themeColor="text1"/>
+          <w:sz w:val="32"/>
+          <w:szCs w:val="32"/>
+          <w14:shadow w14:blurRad="38100" w14:dist="19050" w14:dir="2700000" w14:sx="100000" w14:sy="100000" w14:kx="0" w14:ky="0" w14:algn="tl">
+            <w14:schemeClr w14:val="dk1">
+              <w14:alpha w14:val="60000"/>
+            </w14:schemeClr>
+          </w14:shadow>
+          <w14:textOutline w14:w="0" w14:cap="flat" w14:cmpd="sng" w14:algn="ctr">
+            <w14:noFill/>
+            <w14:prstDash w14:val="solid"/>
+            <w14:round/>
+          </w14:textOutline>
+        </w:rPr>
+      </w:pPr>
+      <w:r>
+        <w:rPr>
+          <w:bCs/>
+          <w:color w:val="4472C4" w:themeColor="accent1"/>
+          <w:sz w:val="32"/>
+          <w:szCs w:val="32"/>
+          <w14:shadow w14:blurRad="38100" w14:dist="25400" w14:dir="5400000" w14:sx="100000" w14:sy="100000" w14:kx="0" w14:ky="0" w14:algn="ctr">
+            <w14:srgbClr w14:val="6E747A">
+              <w14:alpha w14:val="57000"/>
+            </w14:srgbClr>
+          </w14:shadow>
+          <w14:textOutline w14:w="0" w14:cap="flat" w14:cmpd="sng" w14:algn="ctr">
+            <w14:noFill/>
+            <w14:prstDash w14:val="solid"/>
+            <w14:round/>
+          </w14:textOutline>
+        </w:rPr>
+        <w:t xml:space="preserve">Servlet/ </w:t>
+      </w:r>
+      <w:r>
+        <w:rPr>
+          <w:bCs/>
+          <w:color w:val="4472C4" w:themeColor="accent1"/>
+          <w:sz w:val="32"/>
+          <w:szCs w:val="32"/>
+          <w14:shadow w14:blurRad="38100" w14:dist="25400" w14:dir="5400000" w14:sx="100000" w14:sy="100000" w14:kx="0" w14:ky="0" w14:algn="ctr">
+            <w14:srgbClr w14:val="6E747A">
+              <w14:alpha w14:val="57000"/>
+            </w14:srgbClr>
+          </w14:shadow>
+          <w14:textOutline w14:w="0" w14:cap="flat" w14:cmpd="sng" w14:algn="ctr">
+            <w14:noFill/>
+            <w14:prstDash w14:val="solid"/>
+            <w14:round/>
+          </w14:textOutline>
+        </w:rPr>
+        <w:t>Web</w:t>
+      </w:r>
+      <w:r>
+        <w:rPr>
+          <w:bCs/>
+          <w:color w:val="4472C4" w:themeColor="accent1"/>
+          <w:sz w:val="32"/>
+          <w:szCs w:val="32"/>
+          <w14:shadow w14:blurRad="38100" w14:dist="25400" w14:dir="5400000" w14:sx="100000" w14:sy="100000" w14:kx="0" w14:ky="0" w14:algn="ctr">
+            <w14:srgbClr w14:val="6E747A">
+              <w14:alpha w14:val="57000"/>
+            </w14:srgbClr>
+          </w14:shadow>
+          <w14:textOutline w14:w="0" w14:cap="flat" w14:cmpd="sng" w14:algn="ctr">
+            <w14:noFill/>
+            <w14:prstDash w14:val="solid"/>
+            <w14:round/>
+          </w14:textOutline>
+        </w:rPr>
+        <w:t xml:space="preserve"> Container:</w:t>
+      </w:r>
+    </w:p>
+    <w:p>
+      <w:pPr>
+        <w:rPr>
+          <w:bCs/>
+          <w:color w:val="000000" w:themeColor="text1"/>
+          <w:sz w:val="28"/>
+          <w:szCs w:val="28"/>
+          <w14:shadow w14:blurRad="38100" w14:dist="25400" w14:dir="5400000" w14:sx="100000" w14:sy="100000" w14:kx="0" w14:ky="0" w14:algn="ctr">
+            <w14:srgbClr w14:val="6E747A">
+              <w14:alpha w14:val="57000"/>
+            </w14:srgbClr>
+          </w14:shadow>
+          <w14:textOutline w14:w="0" w14:cap="flat" w14:cmpd="sng" w14:algn="ctr">
+            <w14:noFill/>
+            <w14:prstDash w14:val="solid"/>
+            <w14:round/>
+          </w14:textOutline>
+        </w:rPr>
+      </w:pPr>
+      <w:r>
+        <w:rPr>
+          <w:bCs/>
+          <w:color w:val="000000" w:themeColor="text1"/>
+          <w:sz w:val="28"/>
+          <w:szCs w:val="28"/>
+          <w14:shadow w14:blurRad="38100" w14:dist="25400" w14:dir="5400000" w14:sx="100000" w14:sy="100000" w14:kx="0" w14:ky="0" w14:algn="ctr">
+            <w14:srgbClr w14:val="6E747A">
+              <w14:alpha w14:val="57000"/>
+            </w14:srgbClr>
+          </w14:shadow>
+          <w14:textOutline w14:w="0" w14:cap="flat" w14:cmpd="sng" w14:algn="ctr">
+            <w14:noFill/>
+            <w14:prstDash w14:val="solid"/>
+            <w14:round/>
+          </w14:textOutline>
+        </w:rPr>
+        <w:t xml:space="preserve">-  Communication Support: Servlet Container provides easy way of communication between web </w:t>
+      </w:r>
+      <w:r>
+        <w:rPr>
+          <w:bCs/>
+          <w:color w:val="000000" w:themeColor="text1"/>
+          <w:sz w:val="28"/>
+          <w:szCs w:val="28"/>
+          <w14:shadow w14:blurRad="38100" w14:dist="25400" w14:dir="5400000" w14:sx="100000" w14:sy="100000" w14:kx="0" w14:ky="0" w14:algn="ctr">
+            <w14:srgbClr w14:val="6E747A">
+              <w14:alpha w14:val="57000"/>
+            </w14:srgbClr>
+          </w14:shadow>
+          <w14:textOutline w14:w="0" w14:cap="flat" w14:cmpd="sng" w14:algn="ctr">
+            <w14:noFill/>
+            <w14:prstDash w14:val="solid"/>
+            <w14:round/>
+          </w14:textOutline>
+        </w:rPr>
+        <w:t>clients</w:t>
+      </w:r>
+      <w:r>
+        <w:rPr>
+          <w:bCs/>
+          <w:color w:val="000000" w:themeColor="text1"/>
+          <w:sz w:val="28"/>
+          <w:szCs w:val="28"/>
+          <w14:shadow w14:blurRad="38100" w14:dist="25400" w14:dir="5400000" w14:sx="100000" w14:sy="100000" w14:kx="0" w14:ky="0" w14:algn="ctr">
+            <w14:srgbClr w14:val="6E747A">
+              <w14:alpha w14:val="57000"/>
+            </w14:srgbClr>
+          </w14:shadow>
+          <w14:textOutline w14:w="0" w14:cap="flat" w14:cmpd="sng" w14:algn="ctr">
+            <w14:noFill/>
+            <w14:prstDash w14:val="solid"/>
+            <w14:round/>
+          </w14:textOutline>
+        </w:rPr>
+        <w:t xml:space="preserve"> (Browsers) and the servlets and JSPs. Because of the container, we don’t need to build a server socket to listen for any request from the web client, parse the request and generate a response. </w:t>
+      </w:r>
+    </w:p>
+    <w:p>
+      <w:pPr>
+        <w:rPr>
+          <w:bCs/>
+          <w:color w:val="000000" w:themeColor="text1"/>
+          <w:sz w:val="28"/>
+          <w:szCs w:val="28"/>
+          <w14:shadow w14:blurRad="38100" w14:dist="25400" w14:dir="5400000" w14:sx="100000" w14:sy="100000" w14:kx="0" w14:ky="0" w14:algn="ctr">
+            <w14:srgbClr w14:val="6E747A">
+              <w14:alpha w14:val="57000"/>
+            </w14:srgbClr>
+          </w14:shadow>
+          <w14:textOutline w14:w="0" w14:cap="flat" w14:cmpd="sng" w14:algn="ctr">
+            <w14:noFill/>
+            <w14:prstDash w14:val="solid"/>
+            <w14:round/>
+          </w14:textOutline>
+        </w:rPr>
+      </w:pPr>
+      <w:r>
+        <w:rPr>
+          <w:bCs/>
+          <w:color w:val="000000" w:themeColor="text1"/>
+          <w:sz w:val="28"/>
+          <w:szCs w:val="28"/>
+          <w14:shadow w14:blurRad="38100" w14:dist="25400" w14:dir="5400000" w14:sx="100000" w14:sy="100000" w14:kx="0" w14:ky="0" w14:algn="ctr">
+            <w14:srgbClr w14:val="6E747A">
+              <w14:alpha w14:val="57000"/>
+            </w14:srgbClr>
+          </w14:shadow>
+          <w14:textOutline w14:w="0" w14:cap="flat" w14:cmpd="sng" w14:algn="ctr">
+            <w14:noFill/>
+            <w14:prstDash w14:val="solid"/>
+            <w14:round/>
+          </w14:textOutline>
+        </w:rPr>
+        <w:t xml:space="preserve">  </w:t>
+      </w:r>
+      <w:r>
+        <w:rPr>
+          <w:bCs/>
+          <w:color w:val="000000" w:themeColor="text1"/>
+          <w:sz w:val="28"/>
+          <w:szCs w:val="28"/>
+          <w14:shadow w14:blurRad="38100" w14:dist="25400" w14:dir="5400000" w14:sx="100000" w14:sy="100000" w14:kx="0" w14:ky="0" w14:algn="ctr">
+            <w14:srgbClr w14:val="6E747A">
+              <w14:alpha w14:val="57000"/>
+            </w14:srgbClr>
+          </w14:shadow>
+          <w14:textOutline w14:w="0" w14:cap="flat" w14:cmpd="sng" w14:algn="ctr">
+            <w14:noFill/>
+            <w14:prstDash w14:val="solid"/>
+            <w14:round/>
+          </w14:textOutline>
+        </w:rPr>
+        <w:t xml:space="preserve">- </w:t>
+      </w:r>
+      <w:r>
+        <w:rPr>
+          <w:bCs/>
+          <w:color w:val="000000" w:themeColor="text1"/>
+          <w:sz w:val="28"/>
+          <w:szCs w:val="28"/>
+          <w14:shadow w14:blurRad="38100" w14:dist="25400" w14:dir="5400000" w14:sx="100000" w14:sy="100000" w14:kx="0" w14:ky="0" w14:algn="ctr">
+            <w14:srgbClr w14:val="6E747A">
+              <w14:alpha w14:val="57000"/>
+            </w14:srgbClr>
+          </w14:shadow>
+          <w14:textOutline w14:w="0" w14:cap="flat" w14:cmpd="sng" w14:algn="ctr">
+            <w14:noFill/>
+            <w14:prstDash w14:val="solid"/>
+            <w14:round/>
+          </w14:textOutline>
+        </w:rPr>
+        <w:t>Lifecycle and Resource Management: Servlet Container takes care of managing the life cycle of servlet. From the loading of servlets into memory, initializing servlets, invoking servlet methods and to destroy them. The container also provides utility like JNDI for resource pooling and management.</w:t>
+      </w:r>
+    </w:p>
+    <w:p>
+      <w:pPr>
+        <w:rPr>
+          <w:bCs/>
+          <w:color w:val="000000" w:themeColor="text1"/>
+          <w:sz w:val="28"/>
+          <w:szCs w:val="28"/>
+          <w14:shadow w14:blurRad="38100" w14:dist="25400" w14:dir="5400000" w14:sx="100000" w14:sy="100000" w14:kx="0" w14:ky="0" w14:algn="ctr">
+            <w14:srgbClr w14:val="6E747A">
+              <w14:alpha w14:val="57000"/>
+            </w14:srgbClr>
+          </w14:shadow>
+          <w14:textOutline w14:w="0" w14:cap="flat" w14:cmpd="sng" w14:algn="ctr">
+            <w14:noFill/>
+            <w14:prstDash w14:val="solid"/>
+            <w14:round/>
+          </w14:textOutline>
+        </w:rPr>
+      </w:pPr>
+      <w:r>
+        <w:rPr>
+          <w:bCs/>
+          <w:color w:val="000000" w:themeColor="text1"/>
+          <w:sz w:val="28"/>
+          <w:szCs w:val="28"/>
+          <w14:shadow w14:blurRad="38100" w14:dist="25400" w14:dir="5400000" w14:sx="100000" w14:sy="100000" w14:kx="0" w14:ky="0" w14:algn="ctr">
+            <w14:srgbClr w14:val="6E747A">
+              <w14:alpha w14:val="57000"/>
+            </w14:srgbClr>
+          </w14:shadow>
+          <w14:textOutline w14:w="0" w14:cap="flat" w14:cmpd="sng" w14:algn="ctr">
+            <w14:noFill/>
+            <w14:prstDash w14:val="solid"/>
+            <w14:round/>
+          </w14:textOutline>
+        </w:rPr>
+        <w:t xml:space="preserve">-  Multithreading Support: </w:t>
+      </w:r>
+      <w:r>
+        <w:rPr>
+          <w:bCs/>
+          <w:color w:val="000000" w:themeColor="text1"/>
+          <w:sz w:val="28"/>
+          <w:szCs w:val="28"/>
+          <w14:shadow w14:blurRad="38100" w14:dist="25400" w14:dir="5400000" w14:sx="100000" w14:sy="100000" w14:kx="0" w14:ky="0" w14:algn="ctr">
+            <w14:srgbClr w14:val="6E747A">
+              <w14:alpha w14:val="57000"/>
+            </w14:srgbClr>
+          </w14:shadow>
+          <w14:textOutline w14:w="0" w14:cap="flat" w14:cmpd="sng" w14:algn="ctr">
+            <w14:noFill/>
+            <w14:prstDash w14:val="solid"/>
+            <w14:round/>
+          </w14:textOutline>
+        </w:rPr>
+        <w:t>The container</w:t>
+      </w:r>
+      <w:r>
+        <w:rPr>
+          <w:bCs/>
+          <w:color w:val="000000" w:themeColor="text1"/>
+          <w:sz w:val="28"/>
+          <w:szCs w:val="28"/>
+          <w14:shadow w14:blurRad="38100" w14:dist="25400" w14:dir="5400000" w14:sx="100000" w14:sy="100000" w14:kx="0" w14:ky="0" w14:algn="ctr">
+            <w14:srgbClr w14:val="6E747A">
+              <w14:alpha w14:val="57000"/>
+            </w14:srgbClr>
+          </w14:shadow>
+          <w14:textOutline w14:w="0" w14:cap="flat" w14:cmpd="sng" w14:algn="ctr">
+            <w14:noFill/>
+            <w14:prstDash w14:val="solid"/>
+            <w14:round/>
+          </w14:textOutline>
+        </w:rPr>
+        <w:t xml:space="preserve"> creates a new thread for every request to the servlet and provides </w:t>
+      </w:r>
+      <w:r>
+        <w:rPr>
+          <w:bCs/>
+          <w:color w:val="000000" w:themeColor="text1"/>
+          <w:sz w:val="28"/>
+          <w:szCs w:val="28"/>
+          <w14:shadow w14:blurRad="38100" w14:dist="25400" w14:dir="5400000" w14:sx="100000" w14:sy="100000" w14:kx="0" w14:ky="0" w14:algn="ctr">
+            <w14:srgbClr w14:val="6E747A">
+              <w14:alpha w14:val="57000"/>
+            </w14:srgbClr>
+          </w14:shadow>
+          <w14:textOutline w14:w="0" w14:cap="flat" w14:cmpd="sng" w14:algn="ctr">
+            <w14:noFill/>
+            <w14:prstDash w14:val="solid"/>
+            <w14:round/>
+          </w14:textOutline>
+        </w:rPr>
+        <w:t>their</w:t>
+      </w:r>
+      <w:r>
+        <w:rPr>
+          <w:bCs/>
+          <w:color w:val="000000" w:themeColor="text1"/>
+          <w:sz w:val="28"/>
+          <w:szCs w:val="28"/>
+          <w14:shadow w14:blurRad="38100" w14:dist="25400" w14:dir="5400000" w14:sx="100000" w14:sy="100000" w14:kx="0" w14:ky="0" w14:algn="ctr">
+            <w14:srgbClr w14:val="6E747A">
+              <w14:alpha w14:val="57000"/>
+            </w14:srgbClr>
+          </w14:shadow>
+          <w14:textOutline w14:w="0" w14:cap="flat" w14:cmpd="sng" w14:algn="ctr">
+            <w14:noFill/>
+            <w14:prstDash w14:val="solid"/>
+            <w14:round/>
+          </w14:textOutline>
+        </w:rPr>
+        <w:t xml:space="preserve"> request and response objects to the processing. </w:t>
+      </w:r>
+      <w:proofErr w:type="gramStart"/>
+      <w:r>
+        <w:rPr>
+          <w:bCs/>
+          <w:color w:val="000000" w:themeColor="text1"/>
+          <w:sz w:val="28"/>
+          <w:szCs w:val="28"/>
+          <w14:shadow w14:blurRad="38100" w14:dist="25400" w14:dir="5400000" w14:sx="100000" w14:sy="100000" w14:kx="0" w14:ky="0" w14:algn="ctr">
+            <w14:srgbClr w14:val="6E747A">
+              <w14:alpha w14:val="57000"/>
+            </w14:srgbClr>
+          </w14:shadow>
+          <w14:textOutline w14:w="0" w14:cap="flat" w14:cmpd="sng" w14:algn="ctr">
+            <w14:noFill/>
+            <w14:prstDash w14:val="solid"/>
+            <w14:round/>
+          </w14:textOutline>
+        </w:rPr>
+        <w:t>So</w:t>
+      </w:r>
+      <w:proofErr w:type="gramEnd"/>
+      <w:r>
+        <w:rPr>
+          <w:bCs/>
+          <w:color w:val="000000" w:themeColor="text1"/>
+          <w:sz w:val="28"/>
+          <w:szCs w:val="28"/>
+          <w14:shadow w14:blurRad="38100" w14:dist="25400" w14:dir="5400000" w14:sx="100000" w14:sy="100000" w14:kx="0" w14:ky="0" w14:algn="ctr">
+            <w14:srgbClr w14:val="6E747A">
+              <w14:alpha w14:val="57000"/>
+            </w14:srgbClr>
+          </w14:shadow>
+          <w14:textOutline w14:w="0" w14:cap="flat" w14:cmpd="sng" w14:algn="ctr">
+            <w14:noFill/>
+            <w14:prstDash w14:val="solid"/>
+            <w14:round/>
+          </w14:textOutline>
+        </w:rPr>
+        <w:t xml:space="preserve"> servlets are not initialized for each request and save time and memory.</w:t>
+      </w:r>
+    </w:p>
+    <w:p>
+      <w:pPr>
+        <w:rPr>
+          <w:bCs/>
+          <w:color w:val="000000" w:themeColor="text1"/>
+          <w:sz w:val="28"/>
+          <w:szCs w:val="28"/>
+          <w14:shadow w14:blurRad="38100" w14:dist="25400" w14:dir="5400000" w14:sx="100000" w14:sy="100000" w14:kx="0" w14:ky="0" w14:algn="ctr">
+            <w14:srgbClr w14:val="6E747A">
+              <w14:alpha w14:val="57000"/>
+            </w14:srgbClr>
+          </w14:shadow>
+          <w14:textOutline w14:w="0" w14:cap="flat" w14:cmpd="sng" w14:algn="ctr">
+            <w14:noFill/>
+            <w14:prstDash w14:val="solid"/>
+            <w14:round/>
+          </w14:textOutline>
+        </w:rPr>
+      </w:pPr>
+      <w:r>
+        <w:rPr>
+          <w:bCs/>
+          <w:color w:val="000000" w:themeColor="text1"/>
+          <w:sz w:val="28"/>
+          <w:szCs w:val="28"/>
+          <w14:shadow w14:blurRad="38100" w14:dist="25400" w14:dir="5400000" w14:sx="100000" w14:sy="100000" w14:kx="0" w14:ky="0" w14:algn="ctr">
+            <w14:srgbClr w14:val="6E747A">
+              <w14:alpha w14:val="57000"/>
+            </w14:srgbClr>
+          </w14:shadow>
+          <w14:textOutline w14:w="0" w14:cap="flat" w14:cmpd="sng" w14:algn="ctr">
+            <w14:noFill/>
+            <w14:prstDash w14:val="solid"/>
+            <w14:round/>
+          </w14:textOutline>
+        </w:rPr>
+        <w:t xml:space="preserve">-   JSP Support: JSPs </w:t>
+      </w:r>
+      <w:r>
+        <w:rPr>
+          <w:bCs/>
+          <w:color w:val="000000" w:themeColor="text1"/>
+          <w:sz w:val="28"/>
+          <w:szCs w:val="28"/>
+          <w14:shadow w14:blurRad="38100" w14:dist="25400" w14:dir="5400000" w14:sx="100000" w14:sy="100000" w14:kx="0" w14:ky="0" w14:algn="ctr">
+            <w14:srgbClr w14:val="6E747A">
+              <w14:alpha w14:val="57000"/>
+            </w14:srgbClr>
+          </w14:shadow>
+          <w14:textOutline w14:w="0" w14:cap="flat" w14:cmpd="sng" w14:algn="ctr">
+            <w14:noFill/>
+            <w14:prstDash w14:val="solid"/>
+            <w14:round/>
+          </w14:textOutline>
+        </w:rPr>
+        <w:t>don’t</w:t>
+      </w:r>
+      <w:r>
+        <w:rPr>
+          <w:bCs/>
+          <w:color w:val="000000" w:themeColor="text1"/>
+          <w:sz w:val="28"/>
+          <w:szCs w:val="28"/>
+          <w14:shadow w14:blurRad="38100" w14:dist="25400" w14:dir="5400000" w14:sx="100000" w14:sy="100000" w14:kx="0" w14:ky="0" w14:algn="ctr">
+            <w14:srgbClr w14:val="6E747A">
+              <w14:alpha w14:val="57000"/>
+            </w14:srgbClr>
+          </w14:shadow>
+          <w14:textOutline w14:w="0" w14:cap="flat" w14:cmpd="sng" w14:algn="ctr">
+            <w14:noFill/>
+            <w14:prstDash w14:val="solid"/>
+            <w14:round/>
+          </w14:textOutline>
+        </w:rPr>
+        <w:t xml:space="preserve"> look like normal </w:t>
+      </w:r>
+      <w:r>
+        <w:rPr>
+          <w:bCs/>
+          <w:color w:val="000000" w:themeColor="text1"/>
+          <w:sz w:val="28"/>
+          <w:szCs w:val="28"/>
+          <w14:shadow w14:blurRad="38100" w14:dist="25400" w14:dir="5400000" w14:sx="100000" w14:sy="100000" w14:kx="0" w14:ky="0" w14:algn="ctr">
+            <w14:srgbClr w14:val="6E747A">
+              <w14:alpha w14:val="57000"/>
+            </w14:srgbClr>
+          </w14:shadow>
+          <w14:textOutline w14:w="0" w14:cap="flat" w14:cmpd="sng" w14:algn="ctr">
+            <w14:noFill/>
+            <w14:prstDash w14:val="solid"/>
+            <w14:round/>
+          </w14:textOutline>
+        </w:rPr>
+        <w:t>Java</w:t>
+      </w:r>
+      <w:r>
+        <w:rPr>
+          <w:bCs/>
+          <w:color w:val="000000" w:themeColor="text1"/>
+          <w:sz w:val="28"/>
+          <w:szCs w:val="28"/>
+          <w14:shadow w14:blurRad="38100" w14:dist="25400" w14:dir="5400000" w14:sx="100000" w14:sy="100000" w14:kx="0" w14:ky="0" w14:algn="ctr">
+            <w14:srgbClr w14:val="6E747A">
+              <w14:alpha w14:val="57000"/>
+            </w14:srgbClr>
+          </w14:shadow>
+          <w14:textOutline w14:w="0" w14:cap="flat" w14:cmpd="sng" w14:algn="ctr">
+            <w14:noFill/>
+            <w14:prstDash w14:val="solid"/>
+            <w14:round/>
+          </w14:textOutline>
+        </w:rPr>
+        <w:t xml:space="preserve"> classes but every JSP in the application is compiled by </w:t>
+      </w:r>
+      <w:r>
+        <w:rPr>
+          <w:bCs/>
+          <w:color w:val="000000" w:themeColor="text1"/>
+          <w:sz w:val="28"/>
+          <w:szCs w:val="28"/>
+          <w14:shadow w14:blurRad="38100" w14:dist="25400" w14:dir="5400000" w14:sx="100000" w14:sy="100000" w14:kx="0" w14:ky="0" w14:algn="ctr">
+            <w14:srgbClr w14:val="6E747A">
+              <w14:alpha w14:val="57000"/>
+            </w14:srgbClr>
+          </w14:shadow>
+          <w14:textOutline w14:w="0" w14:cap="flat" w14:cmpd="sng" w14:algn="ctr">
+            <w14:noFill/>
+            <w14:prstDash w14:val="solid"/>
+            <w14:round/>
+          </w14:textOutline>
+        </w:rPr>
+        <w:t xml:space="preserve">a </w:t>
+      </w:r>
+      <w:r>
+        <w:rPr>
+          <w:bCs/>
+          <w:color w:val="000000" w:themeColor="text1"/>
+          <w:sz w:val="28"/>
+          <w:szCs w:val="28"/>
+          <w14:shadow w14:blurRad="38100" w14:dist="25400" w14:dir="5400000" w14:sx="100000" w14:sy="100000" w14:kx="0" w14:ky="0" w14:algn="ctr">
+            <w14:srgbClr w14:val="6E747A">
+              <w14:alpha w14:val="57000"/>
+            </w14:srgbClr>
+          </w14:shadow>
+          <w14:textOutline w14:w="0" w14:cap="flat" w14:cmpd="sng" w14:algn="ctr">
+            <w14:noFill/>
+            <w14:prstDash w14:val="solid"/>
+            <w14:round/>
+          </w14:textOutline>
+        </w:rPr>
+        <w:t xml:space="preserve">container and converted to </w:t>
+      </w:r>
+      <w:r>
+        <w:rPr>
+          <w:bCs/>
+          <w:color w:val="000000" w:themeColor="text1"/>
+          <w:sz w:val="28"/>
+          <w:szCs w:val="28"/>
+          <w14:shadow w14:blurRad="38100" w14:dist="25400" w14:dir="5400000" w14:sx="100000" w14:sy="100000" w14:kx="0" w14:ky="0" w14:algn="ctr">
+            <w14:srgbClr w14:val="6E747A">
+              <w14:alpha w14:val="57000"/>
+            </w14:srgbClr>
+          </w14:shadow>
+          <w14:textOutline w14:w="0" w14:cap="flat" w14:cmpd="sng" w14:algn="ctr">
+            <w14:noFill/>
+            <w14:prstDash w14:val="solid"/>
+            <w14:round/>
+          </w14:textOutline>
+        </w:rPr>
+        <w:t xml:space="preserve">a </w:t>
+      </w:r>
+      <w:r>
+        <w:rPr>
+          <w:bCs/>
+          <w:color w:val="000000" w:themeColor="text1"/>
+          <w:sz w:val="28"/>
+          <w:szCs w:val="28"/>
+          <w14:shadow w14:blurRad="38100" w14:dist="25400" w14:dir="5400000" w14:sx="100000" w14:sy="100000" w14:kx="0" w14:ky="0" w14:algn="ctr">
+            <w14:srgbClr w14:val="6E747A">
+              <w14:alpha w14:val="57000"/>
+            </w14:srgbClr>
+          </w14:shadow>
+          <w14:textOutline w14:w="0" w14:cap="flat" w14:cmpd="sng" w14:algn="ctr">
+            <w14:noFill/>
+            <w14:prstDash w14:val="solid"/>
+            <w14:round/>
+          </w14:textOutline>
+        </w:rPr>
+        <w:t xml:space="preserve">Servlet and then </w:t>
+      </w:r>
+      <w:r>
+        <w:rPr>
+          <w:bCs/>
+          <w:color w:val="000000" w:themeColor="text1"/>
+          <w:sz w:val="28"/>
+          <w:szCs w:val="28"/>
+          <w14:shadow w14:blurRad="38100" w14:dist="25400" w14:dir="5400000" w14:sx="100000" w14:sy="100000" w14:kx="0" w14:ky="0" w14:algn="ctr">
+            <w14:srgbClr w14:val="6E747A">
+              <w14:alpha w14:val="57000"/>
+            </w14:srgbClr>
+          </w14:shadow>
+          <w14:textOutline w14:w="0" w14:cap="flat" w14:cmpd="sng" w14:algn="ctr">
+            <w14:noFill/>
+            <w14:prstDash w14:val="solid"/>
+            <w14:round/>
+          </w14:textOutline>
+        </w:rPr>
+        <w:t xml:space="preserve">the </w:t>
+      </w:r>
+      <w:r>
+        <w:rPr>
+          <w:bCs/>
+          <w:color w:val="000000" w:themeColor="text1"/>
+          <w:sz w:val="28"/>
+          <w:szCs w:val="28"/>
+          <w14:shadow w14:blurRad="38100" w14:dist="25400" w14:dir="5400000" w14:sx="100000" w14:sy="100000" w14:kx="0" w14:ky="0" w14:algn="ctr">
+            <w14:srgbClr w14:val="6E747A">
+              <w14:alpha w14:val="57000"/>
+            </w14:srgbClr>
+          </w14:shadow>
+          <w14:textOutline w14:w="0" w14:cap="flat" w14:cmpd="sng" w14:algn="ctr">
+            <w14:noFill/>
+            <w14:prstDash w14:val="solid"/>
+            <w14:round/>
+          </w14:textOutline>
+        </w:rPr>
+        <w:t>container manages them like other servlets.</w:t>
+      </w:r>
+    </w:p>
+    <w:p>
+      <w:pPr>
+        <w:rPr>
+          <w:bCs/>
+          <w:color w:val="000000" w:themeColor="text1"/>
+          <w:sz w:val="28"/>
+          <w:szCs w:val="28"/>
+          <w14:shadow w14:blurRad="38100" w14:dist="25400" w14:dir="5400000" w14:sx="100000" w14:sy="100000" w14:kx="0" w14:ky="0" w14:algn="ctr">
+            <w14:srgbClr w14:val="6E747A">
+              <w14:alpha w14:val="57000"/>
+            </w14:srgbClr>
+          </w14:shadow>
+          <w14:textOutline w14:w="0" w14:cap="flat" w14:cmpd="sng" w14:algn="ctr">
+            <w14:noFill/>
+            <w14:prstDash w14:val="solid"/>
+            <w14:round/>
+          </w14:textOutline>
+        </w:rPr>
+      </w:pPr>
+      <w:r>
+        <w:rPr>
+          <w:bCs/>
+          <w:color w:val="000000" w:themeColor="text1"/>
+          <w:sz w:val="28"/>
+          <w:szCs w:val="28"/>
+          <w14:shadow w14:blurRad="38100" w14:dist="25400" w14:dir="5400000" w14:sx="100000" w14:sy="100000" w14:kx="0" w14:ky="0" w14:algn="ctr">
+            <w14:srgbClr w14:val="6E747A">
+              <w14:alpha w14:val="57000"/>
+            </w14:srgbClr>
+          </w14:shadow>
+          <w14:textOutline w14:w="0" w14:cap="flat" w14:cmpd="sng" w14:algn="ctr">
+            <w14:noFill/>
+            <w14:prstDash w14:val="solid"/>
+            <w14:round/>
+          </w14:textOutline>
+        </w:rPr>
+        <w:t>-  Miscellaneous Task: Servlet container manages the resource pool, perform memory optimizations, execute garbage collector, provides security configurations, support for multiple applications, hot deployment</w:t>
+      </w:r>
+      <w:r>
+        <w:rPr>
+          <w:bCs/>
+          <w:color w:val="000000" w:themeColor="text1"/>
+          <w:sz w:val="28"/>
+          <w:szCs w:val="28"/>
+          <w14:shadow w14:blurRad="38100" w14:dist="25400" w14:dir="5400000" w14:sx="100000" w14:sy="100000" w14:kx="0" w14:ky="0" w14:algn="ctr">
+            <w14:srgbClr w14:val="6E747A">
+              <w14:alpha w14:val="57000"/>
+            </w14:srgbClr>
+          </w14:shadow>
+          <w14:textOutline w14:w="0" w14:cap="flat" w14:cmpd="sng" w14:algn="ctr">
+            <w14:noFill/>
+            <w14:prstDash w14:val="solid"/>
+            <w14:round/>
+          </w14:textOutline>
+        </w:rPr>
+        <w:t>,</w:t>
+      </w:r>
+      <w:r>
+        <w:rPr>
+          <w:bCs/>
+          <w:color w:val="000000" w:themeColor="text1"/>
+          <w:sz w:val="28"/>
+          <w:szCs w:val="28"/>
+          <w14:shadow w14:blurRad="38100" w14:dist="25400" w14:dir="5400000" w14:sx="100000" w14:sy="100000" w14:kx="0" w14:ky="0" w14:algn="ctr">
+            <w14:srgbClr w14:val="6E747A">
+              <w14:alpha w14:val="57000"/>
+            </w14:srgbClr>
+          </w14:shadow>
+          <w14:textOutline w14:w="0" w14:cap="flat" w14:cmpd="sng" w14:algn="ctr">
+            <w14:noFill/>
+            <w14:prstDash w14:val="solid"/>
+            <w14:round/>
+          </w14:textOutline>
+        </w:rPr>
+        <w:t xml:space="preserve"> and several other tasks behind the scene that makes a developer life easier.</w:t>
+      </w:r>
     </w:p>
     <w:p>
       <w:pPr>
@@ -2315,7 +3003,9 @@
           </w14:textOutline>
         </w:rPr>
       </w:pPr>
-      <w:r>
+    </w:p>
+    <w:p>
+      <w:pPr>
         <w:rPr>
           <w:b/>
           <w:bCs/>
@@ -2333,11 +3023,111 @@
             <w14:round/>
           </w14:textOutline>
         </w:rPr>
-        <w:t>Web Application?</w:t>
-      </w:r>
+      </w:pPr>
     </w:p>
     <w:p>
       <w:pPr>
+        <w:rPr>
+          <w:b/>
+          <w:bCs/>
+          <w:color w:val="4472C4" w:themeColor="accent1"/>
+          <w:sz w:val="34"/>
+          <w:szCs w:val="34"/>
+          <w14:shadow w14:blurRad="38100" w14:dist="19050" w14:dir="2700000" w14:sx="100000" w14:sy="100000" w14:kx="0" w14:ky="0" w14:algn="tl">
+            <w14:schemeClr w14:val="dk1">
+              <w14:alpha w14:val="60000"/>
+            </w14:schemeClr>
+          </w14:shadow>
+          <w14:textOutline w14:w="0" w14:cap="flat" w14:cmpd="sng" w14:algn="ctr">
+            <w14:noFill/>
+            <w14:prstDash w14:val="solid"/>
+            <w14:round/>
+          </w14:textOutline>
+        </w:rPr>
+      </w:pPr>
+    </w:p>
+    <w:p>
+      <w:pPr>
+        <w:rPr>
+          <w:b/>
+          <w:bCs/>
+          <w:color w:val="4472C4" w:themeColor="accent1"/>
+          <w:sz w:val="34"/>
+          <w:szCs w:val="34"/>
+          <w14:shadow w14:blurRad="38100" w14:dist="19050" w14:dir="2700000" w14:sx="100000" w14:sy="100000" w14:kx="0" w14:ky="0" w14:algn="tl">
+            <w14:schemeClr w14:val="dk1">
+              <w14:alpha w14:val="60000"/>
+            </w14:schemeClr>
+          </w14:shadow>
+          <w14:textOutline w14:w="0" w14:cap="flat" w14:cmpd="sng" w14:algn="ctr">
+            <w14:noFill/>
+            <w14:prstDash w14:val="solid"/>
+            <w14:round/>
+          </w14:textOutline>
+        </w:rPr>
+      </w:pPr>
+    </w:p>
+    <w:p>
+      <w:pPr>
+        <w:rPr>
+          <w:bCs/>
+          <w:color w:val="000000" w:themeColor="text1"/>
+          <w:sz w:val="28"/>
+          <w:szCs w:val="28"/>
+          <w14:shadow w14:blurRad="38100" w14:dist="25400" w14:dir="5400000" w14:sx="100000" w14:sy="100000" w14:kx="0" w14:ky="0" w14:algn="ctr">
+            <w14:srgbClr w14:val="6E747A">
+              <w14:alpha w14:val="57000"/>
+            </w14:srgbClr>
+          </w14:shadow>
+          <w14:textOutline w14:w="0" w14:cap="flat" w14:cmpd="sng" w14:algn="ctr">
+            <w14:noFill/>
+            <w14:prstDash w14:val="solid"/>
+            <w14:round/>
+          </w14:textOutline>
+        </w:rPr>
+      </w:pPr>
+      <w:r>
+        <w:rPr>
+          <w:b/>
+          <w:bCs/>
+          <w:color w:val="4472C4" w:themeColor="accent1"/>
+          <w:sz w:val="34"/>
+          <w:szCs w:val="34"/>
+          <w14:shadow w14:blurRad="38100" w14:dist="19050" w14:dir="2700000" w14:sx="100000" w14:sy="100000" w14:kx="0" w14:ky="0" w14:algn="tl">
+            <w14:schemeClr w14:val="dk1">
+              <w14:alpha w14:val="60000"/>
+            </w14:schemeClr>
+          </w14:shadow>
+          <w14:textOutline w14:w="0" w14:cap="flat" w14:cmpd="sng" w14:algn="ctr">
+            <w14:noFill/>
+            <w14:prstDash w14:val="solid"/>
+            <w14:round/>
+          </w14:textOutline>
+        </w:rPr>
+        <w:lastRenderedPageBreak/>
+        <w:t>Web Application?</w:t>
+      </w:r>
+    </w:p>
+    <w:p>
+      <w:pPr>
+        <w:rPr>
+          <w:bCs/>
+          <w:color w:val="000000" w:themeColor="text1"/>
+          <w:sz w:val="32"/>
+          <w:szCs w:val="32"/>
+          <w14:shadow w14:blurRad="38100" w14:dist="19050" w14:dir="2700000" w14:sx="100000" w14:sy="100000" w14:kx="0" w14:ky="0" w14:algn="tl">
+            <w14:schemeClr w14:val="dk1">
+              <w14:alpha w14:val="60000"/>
+            </w14:schemeClr>
+          </w14:shadow>
+          <w14:textOutline w14:w="0" w14:cap="flat" w14:cmpd="sng" w14:algn="ctr">
+            <w14:noFill/>
+            <w14:prstDash w14:val="solid"/>
+            <w14:round/>
+          </w14:textOutline>
+        </w:rPr>
+      </w:pPr>
+      <w:r>
         <w:rPr>
           <w:bCs/>
           <w:sz w:val="34"/>
@@ -2361,7 +3151,8 @@
             </w14:gradFill>
           </w14:textFill>
         </w:rPr>
-      </w:pPr>
+        <w:t>A web application is a software application that runs on a web server rather than being installed on the user's local computer. It is accessed via a web browser over a network, such as the Internet or an intranet. Web applications often use a combination of server-side scripts (Java servlets) and client-side scripts (JavaScript) to provide a dynamic user experience</w:t>
+      </w:r>
       <w:r>
         <w:rPr>
           <w:bCs/>
@@ -2386,12 +3177,323 @@
             </w14:gradFill>
           </w14:textFill>
         </w:rPr>
-        <w:t>A web application is a software application that runs on a web server rather than being installed on the user's local computer. It is accessed via a web browser over a network, such as the Internet or an intranet. Web applications often use a combination of server-side scripts (Java servlets) and client-side scripts (JavaScript) to provide a dynamic user experience.</w:t>
+        <w:t>,</w:t>
+      </w:r>
+      <w:r>
+        <w:rPr>
+          <w:bCs/>
+          <w:color w:val="000000" w:themeColor="text1"/>
+          <w:sz w:val="32"/>
+          <w:szCs w:val="32"/>
+          <w14:shadow w14:blurRad="38100" w14:dist="19050" w14:dir="2700000" w14:sx="100000" w14:sy="100000" w14:kx="0" w14:ky="0" w14:algn="tl">
+            <w14:schemeClr w14:val="dk1">
+              <w14:alpha w14:val="60000"/>
+            </w14:schemeClr>
+          </w14:shadow>
+          <w14:textOutline w14:w="0" w14:cap="flat" w14:cmpd="sng" w14:algn="ctr">
+            <w14:noFill/>
+            <w14:prstDash w14:val="solid"/>
+            <w14:round/>
+          </w14:textOutline>
+        </w:rPr>
+        <w:t xml:space="preserve"> </w:t>
+      </w:r>
+      <w:r>
+        <w:rPr>
+          <w:bCs/>
+          <w:color w:val="000000" w:themeColor="text1"/>
+          <w:sz w:val="32"/>
+          <w:szCs w:val="32"/>
+          <w14:shadow w14:blurRad="38100" w14:dist="19050" w14:dir="2700000" w14:sx="100000" w14:sy="100000" w14:kx="0" w14:ky="0" w14:algn="tl">
+            <w14:schemeClr w14:val="dk1">
+              <w14:alpha w14:val="60000"/>
+            </w14:schemeClr>
+          </w14:shadow>
+          <w14:textOutline w14:w="0" w14:cap="flat" w14:cmpd="sng" w14:algn="ctr">
+            <w14:noFill/>
+            <w14:prstDash w14:val="solid"/>
+            <w14:round/>
+          </w14:textOutline>
+        </w:rPr>
+        <w:t>p</w:t>
+      </w:r>
+      <w:r>
+        <w:rPr>
+          <w:bCs/>
+          <w:color w:val="000000" w:themeColor="text1"/>
+          <w:sz w:val="32"/>
+          <w:szCs w:val="32"/>
+          <w14:shadow w14:blurRad="38100" w14:dist="19050" w14:dir="2700000" w14:sx="100000" w14:sy="100000" w14:kx="0" w14:ky="0" w14:algn="tl">
+            <w14:schemeClr w14:val="dk1">
+              <w14:alpha w14:val="60000"/>
+            </w14:schemeClr>
+          </w14:shadow>
+          <w14:textOutline w14:w="0" w14:cap="flat" w14:cmpd="sng" w14:algn="ctr">
+            <w14:noFill/>
+            <w14:prstDash w14:val="solid"/>
+            <w14:round/>
+          </w14:textOutline>
+        </w:rPr>
+        <w:t>rovides</w:t>
+      </w:r>
+      <w:r>
+        <w:rPr>
+          <w:bCs/>
+          <w:color w:val="000000" w:themeColor="text1"/>
+          <w:sz w:val="32"/>
+          <w:szCs w:val="32"/>
+          <w14:shadow w14:blurRad="38100" w14:dist="19050" w14:dir="2700000" w14:sx="100000" w14:sy="100000" w14:kx="0" w14:ky="0" w14:algn="tl">
+            <w14:schemeClr w14:val="dk1">
+              <w14:alpha w14:val="60000"/>
+            </w14:schemeClr>
+          </w14:shadow>
+          <w14:textOutline w14:w="0" w14:cap="flat" w14:cmpd="sng" w14:algn="ctr">
+            <w14:noFill/>
+            <w14:prstDash w14:val="solid"/>
+            <w14:round/>
+          </w14:textOutline>
+        </w:rPr>
+        <w:t xml:space="preserve"> a more comprehensive environment for developing and deploying enterprise applications. It includes everything a servlet container does, plus additional enterprise-level features</w:t>
+      </w:r>
+      <w:r>
+        <w:rPr>
+          <w:bCs/>
+          <w:color w:val="000000" w:themeColor="text1"/>
+          <w:sz w:val="32"/>
+          <w:szCs w:val="32"/>
+          <w14:shadow w14:blurRad="38100" w14:dist="19050" w14:dir="2700000" w14:sx="100000" w14:sy="100000" w14:kx="0" w14:ky="0" w14:algn="tl">
+            <w14:schemeClr w14:val="dk1">
+              <w14:alpha w14:val="60000"/>
+            </w14:schemeClr>
+          </w14:shadow>
+          <w14:textOutline w14:w="0" w14:cap="flat" w14:cmpd="sng" w14:algn="ctr">
+            <w14:noFill/>
+            <w14:prstDash w14:val="solid"/>
+            <w14:round/>
+          </w14:textOutline>
+        </w:rPr>
+        <w:t xml:space="preserve"> like Security Management for authentication and authorization,</w:t>
+      </w:r>
+      <w:r>
+        <w:rPr>
+          <w:bCs/>
+          <w:color w:val="000000" w:themeColor="text1"/>
+          <w:sz w:val="32"/>
+          <w:szCs w:val="32"/>
+          <w14:shadow w14:blurRad="38100" w14:dist="19050" w14:dir="2700000" w14:sx="100000" w14:sy="100000" w14:kx="0" w14:ky="0" w14:algn="tl">
+            <w14:schemeClr w14:val="dk1">
+              <w14:alpha w14:val="60000"/>
+            </w14:schemeClr>
+          </w14:shadow>
+          <w14:textOutline w14:w="0" w14:cap="flat" w14:cmpd="sng" w14:algn="ctr">
+            <w14:noFill/>
+            <w14:prstDash w14:val="solid"/>
+            <w14:round/>
+          </w14:textOutline>
+        </w:rPr>
+        <w:t xml:space="preserve"> </w:t>
+      </w:r>
+      <w:r>
+        <w:rPr>
+          <w:bCs/>
+          <w:color w:val="000000" w:themeColor="text1"/>
+          <w:sz w:val="32"/>
+          <w:szCs w:val="32"/>
+          <w14:shadow w14:blurRad="38100" w14:dist="19050" w14:dir="2700000" w14:sx="100000" w14:sy="100000" w14:kx="0" w14:ky="0" w14:algn="tl">
+            <w14:schemeClr w14:val="dk1">
+              <w14:alpha w14:val="60000"/>
+            </w14:schemeClr>
+          </w14:shadow>
+          <w14:textOutline w14:w="0" w14:cap="flat" w14:cmpd="sng" w14:algn="ctr">
+            <w14:noFill/>
+            <w14:prstDash w14:val="solid"/>
+            <w14:round/>
+          </w14:textOutline>
+        </w:rPr>
+        <w:t>Integration with database and legacy systems.</w:t>
       </w:r>
     </w:p>
     <w:p>
       <w:pPr>
-        <w:rPr>
+        <w:pStyle w:val="ListParagraph"/>
+        <w:rPr>
+          <w:bCs/>
+          <w:color w:val="4472C4" w:themeColor="accent1"/>
+          <w:sz w:val="34"/>
+          <w:szCs w:val="34"/>
+          <w14:textOutline w14:w="0" w14:cap="flat" w14:cmpd="sng" w14:algn="ctr">
+            <w14:noFill/>
+            <w14:prstDash w14:val="solid"/>
+            <w14:round/>
+          </w14:textOutline>
+        </w:rPr>
+      </w:pPr>
+      <w:r>
+        <w:rPr>
+          <w:bCs/>
+          <w:color w:val="4472C4" w:themeColor="accent1"/>
+          <w:sz w:val="34"/>
+          <w:szCs w:val="34"/>
+          <w14:textOutline w14:w="0" w14:cap="flat" w14:cmpd="sng" w14:algn="ctr">
+            <w14:noFill/>
+            <w14:prstDash w14:val="solid"/>
+            <w14:round/>
+          </w14:textOutline>
+        </w:rPr>
+        <w:t xml:space="preserve">idempotent </w:t>
+      </w:r>
+      <w:r>
+        <w:rPr>
+          <w:bCs/>
+          <w:color w:val="4472C4" w:themeColor="accent1"/>
+          <w:sz w:val="34"/>
+          <w:szCs w:val="34"/>
+          <w14:textOutline w14:w="0" w14:cap="flat" w14:cmpd="sng" w14:algn="ctr">
+            <w14:noFill/>
+            <w14:prstDash w14:val="solid"/>
+            <w14:round/>
+          </w14:textOutline>
+        </w:rPr>
+        <w:t xml:space="preserve">(save) </w:t>
+      </w:r>
+      <w:r>
+        <w:rPr>
+          <w:bCs/>
+          <w:color w:val="4472C4" w:themeColor="accent1"/>
+          <w:sz w:val="34"/>
+          <w:szCs w:val="34"/>
+          <w14:textOutline w14:w="0" w14:cap="flat" w14:cmpd="sng" w14:algn="ctr">
+            <w14:noFill/>
+            <w14:prstDash w14:val="solid"/>
+            <w14:round/>
+          </w14:textOutline>
+        </w:rPr>
+        <w:t xml:space="preserve">HTTP </w:t>
+      </w:r>
+      <w:proofErr w:type="gramStart"/>
+      <w:r>
+        <w:rPr>
+          <w:bCs/>
+          <w:color w:val="4472C4" w:themeColor="accent1"/>
+          <w:sz w:val="34"/>
+          <w:szCs w:val="34"/>
+          <w14:textOutline w14:w="0" w14:cap="flat" w14:cmpd="sng" w14:algn="ctr">
+            <w14:noFill/>
+            <w14:prstDash w14:val="solid"/>
+            <w14:round/>
+          </w14:textOutline>
+        </w:rPr>
+        <w:t>methods :</w:t>
+      </w:r>
+      <w:proofErr w:type="gramEnd"/>
+      <w:r>
+        <w:rPr>
+          <w:bCs/>
+          <w:color w:val="4472C4" w:themeColor="accent1"/>
+          <w:sz w:val="34"/>
+          <w:szCs w:val="34"/>
+          <w14:textOutline w14:w="0" w14:cap="flat" w14:cmpd="sng" w14:algn="ctr">
+            <w14:noFill/>
+            <w14:prstDash w14:val="solid"/>
+            <w14:round/>
+          </w14:textOutline>
+        </w:rPr>
+        <w:t xml:space="preserve"> (return </w:t>
+      </w:r>
+      <w:r>
+        <w:rPr>
+          <w:bCs/>
+          <w:color w:val="4472C4" w:themeColor="accent1"/>
+          <w:sz w:val="34"/>
+          <w:szCs w:val="34"/>
+          <w14:textOutline w14:w="0" w14:cap="flat" w14:cmpd="sng" w14:algn="ctr">
+            <w14:noFill/>
+            <w14:prstDash w14:val="solid"/>
+            <w14:round/>
+          </w14:textOutline>
+        </w:rPr>
+        <w:t xml:space="preserve">the same </w:t>
+      </w:r>
+      <w:r>
+        <w:rPr>
+          <w:bCs/>
+          <w:color w:val="4472C4" w:themeColor="accent1"/>
+          <w:sz w:val="34"/>
+          <w:szCs w:val="34"/>
+          <w14:textOutline w14:w="0" w14:cap="flat" w14:cmpd="sng" w14:algn="ctr">
+            <w14:noFill/>
+            <w14:prstDash w14:val="solid"/>
+            <w14:round/>
+          </w14:textOutline>
+        </w:rPr>
+        <w:t>result every time)</w:t>
+      </w:r>
+      <w:r>
+        <w:rPr>
+          <w:bCs/>
+          <w:color w:val="4472C4" w:themeColor="accent1"/>
+          <w:sz w:val="34"/>
+          <w:szCs w:val="34"/>
+          <w14:textOutline w14:w="0" w14:cap="flat" w14:cmpd="sng" w14:algn="ctr">
+            <w14:noFill/>
+            <w14:prstDash w14:val="solid"/>
+            <w14:round/>
+          </w14:textOutline>
+        </w:rPr>
+        <w:t xml:space="preserve"> </w:t>
+      </w:r>
+    </w:p>
+    <w:p>
+      <w:pPr>
+        <w:pStyle w:val="ListParagraph"/>
+        <w:numPr>
+          <w:ilvl w:val="1"/>
+          <w:numId w:val="6"/>
+        </w:numPr>
+        <w:rPr>
+          <w:bCs/>
+          <w:color w:val="4472C4" w:themeColor="accent1"/>
+          <w:sz w:val="34"/>
+          <w:szCs w:val="34"/>
+          <w14:textOutline w14:w="0" w14:cap="flat" w14:cmpd="sng" w14:algn="ctr">
+            <w14:noFill/>
+            <w14:prstDash w14:val="solid"/>
+            <w14:round/>
+          </w14:textOutline>
+        </w:rPr>
+      </w:pPr>
+      <w:r>
+        <w:rPr>
+          <w:bCs/>
+          <w:sz w:val="34"/>
+          <w:szCs w:val="34"/>
+          <w14:textOutline w14:w="0" w14:cap="flat" w14:cmpd="sng" w14:algn="ctr">
+            <w14:noFill/>
+            <w14:prstDash w14:val="solid"/>
+            <w14:round/>
+          </w14:textOutline>
+        </w:rPr>
+        <w:t>GET, PUT, DELETE, HEAD, OPTIONS</w:t>
+      </w:r>
+      <w:r>
+        <w:rPr>
+          <w:bCs/>
+          <w:color w:val="4472C4" w:themeColor="accent1"/>
+          <w:sz w:val="34"/>
+          <w:szCs w:val="34"/>
+          <w14:textOutline w14:w="0" w14:cap="flat" w14:cmpd="sng" w14:algn="ctr">
+            <w14:noFill/>
+            <w14:prstDash w14:val="solid"/>
+            <w14:round/>
+          </w14:textOutline>
+        </w:rPr>
+        <w:t>.</w:t>
+      </w:r>
+    </w:p>
+    <w:p>
+      <w:pPr>
+        <w:rPr>
+          <w:b/>
           <w:bCs/>
           <w:sz w:val="34"/>
           <w:szCs w:val="34"/>
@@ -3011,7 +4113,7 @@
                     <pic:cNvPicPr/>
                   </pic:nvPicPr>
                   <pic:blipFill>
-                    <a:blip r:embed="rId12"/>
+                    <a:blip r:embed="rId11"/>
                     <a:stretch>
                       <a:fillRect/>
                     </a:stretch>
@@ -3034,10 +4136,6 @@
     </w:p>
     <w:p>
       <w:pPr>
-        <w:numPr>
-          <w:ilvl w:val="0"/>
-          <w:numId w:val="5"/>
-        </w:numPr>
         <w:rPr>
           <w:bCs/>
           <w:sz w:val="34"/>
@@ -3062,9 +4160,14 @@
           </w14:textFill>
         </w:rPr>
       </w:pPr>
-      <w:r>
-        <w:rPr>
-          <w:b/>
+    </w:p>
+    <w:p>
+      <w:pPr>
+        <w:numPr>
+          <w:ilvl w:val="0"/>
+          <w:numId w:val="5"/>
+        </w:numPr>
+        <w:rPr>
           <w:bCs/>
           <w:sz w:val="34"/>
           <w:szCs w:val="34"/>
@@ -3087,16 +4190,10 @@
             </w14:gradFill>
           </w14:textFill>
         </w:rPr>
-        <w:t>POST Request:</w:t>
-      </w:r>
-    </w:p>
-    <w:p>
-      <w:pPr>
-        <w:numPr>
-          <w:ilvl w:val="1"/>
-          <w:numId w:val="5"/>
-        </w:numPr>
-        <w:rPr>
+      </w:pPr>
+      <w:r>
+        <w:rPr>
+          <w:b/>
           <w:bCs/>
           <w:sz w:val="34"/>
           <w:szCs w:val="34"/>
@@ -3119,10 +4216,16 @@
             </w14:gradFill>
           </w14:textFill>
         </w:rPr>
-      </w:pPr>
-      <w:r>
-        <w:rPr>
-          <w:b/>
+        <w:t>POST Request:</w:t>
+      </w:r>
+    </w:p>
+    <w:p>
+      <w:pPr>
+        <w:numPr>
+          <w:ilvl w:val="1"/>
+          <w:numId w:val="5"/>
+        </w:numPr>
+        <w:rPr>
           <w:bCs/>
           <w:sz w:val="34"/>
           <w:szCs w:val="34"/>
@@ -3145,10 +4248,10 @@
             </w14:gradFill>
           </w14:textFill>
         </w:rPr>
-        <w:t>Purpose:</w:t>
-      </w:r>
-      <w:r>
-        <w:rPr>
+      </w:pPr>
+      <w:r>
+        <w:rPr>
+          <w:b/>
           <w:bCs/>
           <w:sz w:val="34"/>
           <w:szCs w:val="34"/>
@@ -3171,15 +4274,9 @@
             </w14:gradFill>
           </w14:textFill>
         </w:rPr>
-        <w:t xml:space="preserve"> Send data to the server, often to create or update resources.</w:t>
-      </w:r>
-    </w:p>
-    <w:p>
-      <w:pPr>
-        <w:numPr>
-          <w:ilvl w:val="1"/>
-          <w:numId w:val="5"/>
-        </w:numPr>
+        <w:t>Purpose:</w:t>
+      </w:r>
+      <w:r>
         <w:rPr>
           <w:bCs/>
           <w:sz w:val="34"/>
@@ -3203,10 +4300,16 @@
             </w14:gradFill>
           </w14:textFill>
         </w:rPr>
-      </w:pPr>
-      <w:r>
-        <w:rPr>
-          <w:b/>
+        <w:t xml:space="preserve"> Send data to the server, often to create or update resources.</w:t>
+      </w:r>
+    </w:p>
+    <w:p>
+      <w:pPr>
+        <w:numPr>
+          <w:ilvl w:val="1"/>
+          <w:numId w:val="5"/>
+        </w:numPr>
+        <w:rPr>
           <w:bCs/>
           <w:sz w:val="34"/>
           <w:szCs w:val="34"/>
@@ -3229,10 +4332,10 @@
             </w14:gradFill>
           </w14:textFill>
         </w:rPr>
-        <w:t>Parameters:</w:t>
-      </w:r>
-      <w:r>
-        <w:rPr>
+      </w:pPr>
+      <w:r>
+        <w:rPr>
+          <w:b/>
           <w:bCs/>
           <w:sz w:val="34"/>
           <w:szCs w:val="34"/>
@@ -3255,7 +4358,7 @@
             </w14:gradFill>
           </w14:textFill>
         </w:rPr>
-        <w:t xml:space="preserve"> Parameters are sent in the body of the request, not the URL</w:t>
+        <w:t>Parameters:</w:t>
       </w:r>
       <w:r>
         <w:rPr>
@@ -3281,29 +4384,9 @@
             </w14:gradFill>
           </w14:textFill>
         </w:rPr>
-        <w:t xml:space="preserve"> </w:t>
-      </w:r>
-      <w:r>
-        <w:rPr>
-          <w:bCs/>
-          <w:color w:val="C00000"/>
-          <w:sz w:val="34"/>
-          <w:szCs w:val="34"/>
-          <w14:textOutline w14:w="0" w14:cap="flat" w14:cmpd="sng" w14:algn="ctr">
-            <w14:noFill/>
-            <w14:prstDash w14:val="solid"/>
-            <w14:round/>
-          </w14:textOutline>
-        </w:rPr>
-        <w:t>(more secure).</w:t>
-      </w:r>
-    </w:p>
-    <w:p>
-      <w:pPr>
-        <w:numPr>
-          <w:ilvl w:val="1"/>
-          <w:numId w:val="5"/>
-        </w:numPr>
+        <w:t xml:space="preserve"> Parameters are sent in the body of the request, not the URL</w:t>
+      </w:r>
+      <w:r>
         <w:rPr>
           <w:bCs/>
           <w:sz w:val="34"/>
@@ -3327,10 +4410,30 @@
             </w14:gradFill>
           </w14:textFill>
         </w:rPr>
-      </w:pPr>
-      <w:r>
-        <w:rPr>
-          <w:b/>
+        <w:t xml:space="preserve"> </w:t>
+      </w:r>
+      <w:r>
+        <w:rPr>
+          <w:bCs/>
+          <w:color w:val="C00000"/>
+          <w:sz w:val="34"/>
+          <w:szCs w:val="34"/>
+          <w14:textOutline w14:w="0" w14:cap="flat" w14:cmpd="sng" w14:algn="ctr">
+            <w14:noFill/>
+            <w14:prstDash w14:val="solid"/>
+            <w14:round/>
+          </w14:textOutline>
+        </w:rPr>
+        <w:t>(more secure).</w:t>
+      </w:r>
+    </w:p>
+    <w:p>
+      <w:pPr>
+        <w:numPr>
+          <w:ilvl w:val="1"/>
+          <w:numId w:val="5"/>
+        </w:numPr>
+        <w:rPr>
           <w:bCs/>
           <w:sz w:val="34"/>
           <w:szCs w:val="34"/>
@@ -3353,10 +4456,25 @@
             </w14:gradFill>
           </w14:textFill>
         </w:rPr>
-        <w:t>Non-idempotent:</w:t>
-      </w:r>
-      <w:r>
-        <w:rPr>
+      </w:pPr>
+      <w:r>
+        <w:rPr>
+          <w:b/>
+          <w:bCs/>
+          <w:color w:val="4472C4" w:themeColor="accent1"/>
+          <w:sz w:val="34"/>
+          <w:szCs w:val="34"/>
+          <w14:textOutline w14:w="0" w14:cap="flat" w14:cmpd="sng" w14:algn="ctr">
+            <w14:noFill/>
+            <w14:prstDash w14:val="solid"/>
+            <w14:round/>
+          </w14:textOutline>
+        </w:rPr>
+        <w:t>Non-idempotent</w:t>
+      </w:r>
+      <w:r>
+        <w:rPr>
+          <w:b/>
           <w:bCs/>
           <w:sz w:val="34"/>
           <w:szCs w:val="34"/>
@@ -3379,15 +4497,9 @@
             </w14:gradFill>
           </w14:textFill>
         </w:rPr>
-        <w:t xml:space="preserve"> Multiple identical POST requests may create duplicate entries or affect the server state.</w:t>
-      </w:r>
-    </w:p>
-    <w:p>
-      <w:pPr>
-        <w:numPr>
-          <w:ilvl w:val="1"/>
-          <w:numId w:val="5"/>
-        </w:numPr>
+        <w:t>:</w:t>
+      </w:r>
+      <w:r>
         <w:rPr>
           <w:bCs/>
           <w:sz w:val="34"/>
@@ -3411,10 +4523,16 @@
             </w14:gradFill>
           </w14:textFill>
         </w:rPr>
-      </w:pPr>
-      <w:r>
-        <w:rPr>
-          <w:b/>
+        <w:t xml:space="preserve"> Multiple identical POST requests may create duplicate entries or affect the server state.</w:t>
+      </w:r>
+    </w:p>
+    <w:p>
+      <w:pPr>
+        <w:numPr>
+          <w:ilvl w:val="1"/>
+          <w:numId w:val="5"/>
+        </w:numPr>
+        <w:rPr>
           <w:bCs/>
           <w:sz w:val="34"/>
           <w:szCs w:val="34"/>
@@ -3437,10 +4555,10 @@
             </w14:gradFill>
           </w14:textFill>
         </w:rPr>
-        <w:t>Caching:</w:t>
-      </w:r>
-      <w:r>
-        <w:rPr>
+      </w:pPr>
+      <w:r>
+        <w:rPr>
+          <w:b/>
           <w:bCs/>
           <w:sz w:val="34"/>
           <w:szCs w:val="34"/>
@@ -3463,15 +4581,9 @@
             </w14:gradFill>
           </w14:textFill>
         </w:rPr>
-        <w:t xml:space="preserve"> POST requests are generally not cached.</w:t>
-      </w:r>
-    </w:p>
-    <w:p>
-      <w:pPr>
-        <w:numPr>
-          <w:ilvl w:val="1"/>
-          <w:numId w:val="5"/>
-        </w:numPr>
+        <w:t>Caching:</w:t>
+      </w:r>
+      <w:r>
         <w:rPr>
           <w:bCs/>
           <w:sz w:val="34"/>
@@ -3495,10 +4607,16 @@
             </w14:gradFill>
           </w14:textFill>
         </w:rPr>
-      </w:pPr>
-      <w:r>
-        <w:rPr>
-          <w:b/>
+        <w:t xml:space="preserve"> POST requests are generally not cached.</w:t>
+      </w:r>
+    </w:p>
+    <w:p>
+      <w:pPr>
+        <w:numPr>
+          <w:ilvl w:val="1"/>
+          <w:numId w:val="5"/>
+        </w:numPr>
+        <w:rPr>
           <w:bCs/>
           <w:sz w:val="34"/>
           <w:szCs w:val="34"/>
@@ -3521,10 +4639,10 @@
             </w14:gradFill>
           </w14:textFill>
         </w:rPr>
-        <w:t>Size Limit:</w:t>
-      </w:r>
-      <w:r>
-        <w:rPr>
+      </w:pPr>
+      <w:r>
+        <w:rPr>
+          <w:b/>
           <w:bCs/>
           <w:sz w:val="34"/>
           <w:szCs w:val="34"/>
@@ -3547,6 +4665,32 @@
             </w14:gradFill>
           </w14:textFill>
         </w:rPr>
+        <w:t>Size Limit:</w:t>
+      </w:r>
+      <w:r>
+        <w:rPr>
+          <w:bCs/>
+          <w:sz w:val="34"/>
+          <w:szCs w:val="34"/>
+          <w14:textOutline w14:w="0" w14:cap="flat" w14:cmpd="sng" w14:algn="ctr">
+            <w14:noFill/>
+            <w14:prstDash w14:val="solid"/>
+            <w14:round/>
+          </w14:textOutline>
+          <w14:textFill>
+            <w14:gradFill>
+              <w14:gsLst>
+                <w14:gs w14:pos="21000">
+                  <w14:srgbClr w14:val="53575C"/>
+                </w14:gs>
+                <w14:gs w14:pos="88000">
+                  <w14:srgbClr w14:val="C5C7CA"/>
+                </w14:gs>
+              </w14:gsLst>
+              <w14:lin w14:ang="5400000" w14:scaled="0"/>
+            </w14:gradFill>
+          </w14:textFill>
+        </w:rPr>
         <w:t xml:space="preserve"> No practical limit on the size of data sent.</w:t>
       </w:r>
     </w:p>
@@ -3554,6 +4698,7 @@
       <w:pPr>
         <w:ind w:left="1440"/>
         <w:rPr>
+          <w:b/>
           <w:bCs/>
           <w:sz w:val="34"/>
           <w:szCs w:val="34"/>
@@ -3646,7 +4791,7 @@
                     <pic:cNvPicPr/>
                   </pic:nvPicPr>
                   <pic:blipFill>
-                    <a:blip r:embed="rId13"/>
+                    <a:blip r:embed="rId12"/>
                     <a:stretch>
                       <a:fillRect/>
                     </a:stretch>
@@ -3669,6 +4814,92 @@
     </w:p>
     <w:p>
       <w:pPr>
+        <w:ind w:left="1440"/>
+        <w:rPr>
+          <w:b/>
+          <w:bCs/>
+          <w:sz w:val="34"/>
+          <w:szCs w:val="34"/>
+          <w14:textOutline w14:w="0" w14:cap="flat" w14:cmpd="sng" w14:algn="ctr">
+            <w14:noFill/>
+            <w14:prstDash w14:val="solid"/>
+            <w14:round/>
+          </w14:textOutline>
+          <w14:textFill>
+            <w14:gradFill>
+              <w14:gsLst>
+                <w14:gs w14:pos="21000">
+                  <w14:srgbClr w14:val="53575C"/>
+                </w14:gs>
+                <w14:gs w14:pos="88000">
+                  <w14:srgbClr w14:val="C5C7CA"/>
+                </w14:gs>
+              </w14:gsLst>
+              <w14:lin w14:ang="5400000" w14:scaled="0"/>
+            </w14:gradFill>
+          </w14:textFill>
+        </w:rPr>
+      </w:pPr>
+    </w:p>
+    <w:p>
+      <w:pPr>
+        <w:ind w:left="1440"/>
+        <w:rPr>
+          <w:b/>
+          <w:bCs/>
+          <w:sz w:val="34"/>
+          <w:szCs w:val="34"/>
+          <w14:textOutline w14:w="0" w14:cap="flat" w14:cmpd="sng" w14:algn="ctr">
+            <w14:noFill/>
+            <w14:prstDash w14:val="solid"/>
+            <w14:round/>
+          </w14:textOutline>
+          <w14:textFill>
+            <w14:gradFill>
+              <w14:gsLst>
+                <w14:gs w14:pos="21000">
+                  <w14:srgbClr w14:val="53575C"/>
+                </w14:gs>
+                <w14:gs w14:pos="88000">
+                  <w14:srgbClr w14:val="C5C7CA"/>
+                </w14:gs>
+              </w14:gsLst>
+              <w14:lin w14:ang="5400000" w14:scaled="0"/>
+            </w14:gradFill>
+          </w14:textFill>
+        </w:rPr>
+      </w:pPr>
+    </w:p>
+    <w:p>
+      <w:pPr>
+        <w:ind w:left="1440"/>
+        <w:rPr>
+          <w:bCs/>
+          <w:sz w:val="34"/>
+          <w:szCs w:val="34"/>
+          <w14:textOutline w14:w="0" w14:cap="flat" w14:cmpd="sng" w14:algn="ctr">
+            <w14:noFill/>
+            <w14:prstDash w14:val="solid"/>
+            <w14:round/>
+          </w14:textOutline>
+          <w14:textFill>
+            <w14:gradFill>
+              <w14:gsLst>
+                <w14:gs w14:pos="21000">
+                  <w14:srgbClr w14:val="53575C"/>
+                </w14:gs>
+                <w14:gs w14:pos="88000">
+                  <w14:srgbClr w14:val="C5C7CA"/>
+                </w14:gs>
+              </w14:gsLst>
+              <w14:lin w14:ang="5400000" w14:scaled="0"/>
+            </w14:gradFill>
+          </w14:textFill>
+        </w:rPr>
+      </w:pPr>
+    </w:p>
+    <w:p>
+      <w:pPr>
         <w:rPr>
           <w:bCs/>
           <w:color w:val="000000" w:themeColor="text1"/>
@@ -3704,7 +4935,6 @@
             <w14:round/>
           </w14:textOutline>
         </w:rPr>
-        <w:lastRenderedPageBreak/>
         <w:drawing>
           <wp:inline distT="0" distB="0" distL="0" distR="0" wp14:anchorId="1742074D" wp14:editId="3C7A4A0C">
             <wp:extent cx="4282440" cy="2428089"/>
@@ -3721,7 +4951,7 @@
                     <pic:cNvPicPr/>
                   </pic:nvPicPr>
                   <pic:blipFill>
-                    <a:blip r:embed="rId14"/>
+                    <a:blip r:embed="rId13"/>
                     <a:stretch>
                       <a:fillRect/>
                     </a:stretch>
@@ -4019,10 +5249,7 @@
     </w:p>
     <w:p>
       <w:pPr>
-        <w:numPr>
-          <w:ilvl w:val="0"/>
-          <w:numId w:val="6"/>
-        </w:numPr>
+        <w:ind w:left="720"/>
         <w:rPr>
           <w:bCs/>
           <w:color w:val="000000" w:themeColor="text1"/>
@@ -4162,6 +5389,146 @@
       <w:pPr>
         <w:rPr>
           <w:bCs/>
+          <w:color w:val="4472C4" w:themeColor="accent1"/>
+          <w:sz w:val="30"/>
+          <w:szCs w:val="30"/>
+          <w14:shadow w14:blurRad="38100" w14:dist="25400" w14:dir="5400000" w14:sx="100000" w14:sy="100000" w14:kx="0" w14:ky="0" w14:algn="ctr">
+            <w14:srgbClr w14:val="6E747A">
+              <w14:alpha w14:val="57000"/>
+            </w14:srgbClr>
+          </w14:shadow>
+          <w14:textOutline w14:w="0" w14:cap="flat" w14:cmpd="sng" w14:algn="ctr">
+            <w14:noFill/>
+            <w14:prstDash w14:val="solid"/>
+            <w14:round/>
+          </w14:textOutline>
+        </w:rPr>
+      </w:pPr>
+    </w:p>
+    <w:p>
+      <w:pPr>
+        <w:rPr>
+          <w:bCs/>
+          <w:color w:val="4472C4" w:themeColor="accent1"/>
+          <w:sz w:val="30"/>
+          <w:szCs w:val="30"/>
+          <w14:shadow w14:blurRad="38100" w14:dist="25400" w14:dir="5400000" w14:sx="100000" w14:sy="100000" w14:kx="0" w14:ky="0" w14:algn="ctr">
+            <w14:srgbClr w14:val="6E747A">
+              <w14:alpha w14:val="57000"/>
+            </w14:srgbClr>
+          </w14:shadow>
+          <w14:textOutline w14:w="0" w14:cap="flat" w14:cmpd="sng" w14:algn="ctr">
+            <w14:noFill/>
+            <w14:prstDash w14:val="solid"/>
+            <w14:round/>
+          </w14:textOutline>
+        </w:rPr>
+      </w:pPr>
+    </w:p>
+    <w:p>
+      <w:pPr>
+        <w:rPr>
+          <w:bCs/>
+          <w:color w:val="4472C4" w:themeColor="accent1"/>
+          <w:sz w:val="30"/>
+          <w:szCs w:val="30"/>
+          <w14:shadow w14:blurRad="38100" w14:dist="25400" w14:dir="5400000" w14:sx="100000" w14:sy="100000" w14:kx="0" w14:ky="0" w14:algn="ctr">
+            <w14:srgbClr w14:val="6E747A">
+              <w14:alpha w14:val="57000"/>
+            </w14:srgbClr>
+          </w14:shadow>
+          <w14:textOutline w14:w="0" w14:cap="flat" w14:cmpd="sng" w14:algn="ctr">
+            <w14:noFill/>
+            <w14:prstDash w14:val="solid"/>
+            <w14:round/>
+          </w14:textOutline>
+        </w:rPr>
+      </w:pPr>
+    </w:p>
+    <w:p>
+      <w:pPr>
+        <w:rPr>
+          <w:bCs/>
+          <w:color w:val="4472C4" w:themeColor="accent1"/>
+          <w:sz w:val="30"/>
+          <w:szCs w:val="30"/>
+          <w14:shadow w14:blurRad="38100" w14:dist="25400" w14:dir="5400000" w14:sx="100000" w14:sy="100000" w14:kx="0" w14:ky="0" w14:algn="ctr">
+            <w14:srgbClr w14:val="6E747A">
+              <w14:alpha w14:val="57000"/>
+            </w14:srgbClr>
+          </w14:shadow>
+          <w14:textOutline w14:w="0" w14:cap="flat" w14:cmpd="sng" w14:algn="ctr">
+            <w14:noFill/>
+            <w14:prstDash w14:val="solid"/>
+            <w14:round/>
+          </w14:textOutline>
+        </w:rPr>
+      </w:pPr>
+    </w:p>
+    <w:p>
+      <w:pPr>
+        <w:rPr>
+          <w:bCs/>
+          <w:color w:val="4472C4" w:themeColor="accent1"/>
+          <w:sz w:val="30"/>
+          <w:szCs w:val="30"/>
+          <w14:shadow w14:blurRad="38100" w14:dist="25400" w14:dir="5400000" w14:sx="100000" w14:sy="100000" w14:kx="0" w14:ky="0" w14:algn="ctr">
+            <w14:srgbClr w14:val="6E747A">
+              <w14:alpha w14:val="57000"/>
+            </w14:srgbClr>
+          </w14:shadow>
+          <w14:textOutline w14:w="0" w14:cap="flat" w14:cmpd="sng" w14:algn="ctr">
+            <w14:noFill/>
+            <w14:prstDash w14:val="solid"/>
+            <w14:round/>
+          </w14:textOutline>
+        </w:rPr>
+      </w:pPr>
+    </w:p>
+    <w:p>
+      <w:pPr>
+        <w:rPr>
+          <w:bCs/>
+          <w:color w:val="4472C4" w:themeColor="accent1"/>
+          <w:sz w:val="30"/>
+          <w:szCs w:val="30"/>
+          <w14:shadow w14:blurRad="38100" w14:dist="25400" w14:dir="5400000" w14:sx="100000" w14:sy="100000" w14:kx="0" w14:ky="0" w14:algn="ctr">
+            <w14:srgbClr w14:val="6E747A">
+              <w14:alpha w14:val="57000"/>
+            </w14:srgbClr>
+          </w14:shadow>
+          <w14:textOutline w14:w="0" w14:cap="flat" w14:cmpd="sng" w14:algn="ctr">
+            <w14:noFill/>
+            <w14:prstDash w14:val="solid"/>
+            <w14:round/>
+          </w14:textOutline>
+        </w:rPr>
+      </w:pPr>
+    </w:p>
+    <w:p>
+      <w:pPr>
+        <w:rPr>
+          <w:bCs/>
+          <w:color w:val="4472C4" w:themeColor="accent1"/>
+          <w:sz w:val="30"/>
+          <w:szCs w:val="30"/>
+          <w14:shadow w14:blurRad="38100" w14:dist="25400" w14:dir="5400000" w14:sx="100000" w14:sy="100000" w14:kx="0" w14:ky="0" w14:algn="ctr">
+            <w14:srgbClr w14:val="6E747A">
+              <w14:alpha w14:val="57000"/>
+            </w14:srgbClr>
+          </w14:shadow>
+          <w14:textOutline w14:w="0" w14:cap="flat" w14:cmpd="sng" w14:algn="ctr">
+            <w14:noFill/>
+            <w14:prstDash w14:val="solid"/>
+            <w14:round/>
+          </w14:textOutline>
+        </w:rPr>
+      </w:pPr>
+    </w:p>
+    <w:p>
+      <w:pPr>
+        <w:rPr>
+          <w:bCs/>
           <w:color w:val="000000" w:themeColor="text1"/>
           <w:sz w:val="30"/>
           <w:szCs w:val="30"/>
@@ -4185,9 +5552,8 @@
           </w14:textFill>
         </w:rPr>
       </w:pPr>
-    </w:p>
-    <w:p>
-      <w:pPr>
+      <w:proofErr w:type="spellStart"/>
+      <w:r>
         <w:rPr>
           <w:bCs/>
           <w:color w:val="4472C4" w:themeColor="accent1"/>
@@ -4204,85 +5570,7 @@
             <w14:round/>
           </w14:textOutline>
         </w:rPr>
-      </w:pPr>
-    </w:p>
-    <w:p>
-      <w:pPr>
-        <w:rPr>
-          <w:bCs/>
-          <w:color w:val="4472C4" w:themeColor="accent1"/>
-          <w:sz w:val="30"/>
-          <w:szCs w:val="30"/>
-          <w14:shadow w14:blurRad="38100" w14:dist="25400" w14:dir="5400000" w14:sx="100000" w14:sy="100000" w14:kx="0" w14:ky="0" w14:algn="ctr">
-            <w14:srgbClr w14:val="6E747A">
-              <w14:alpha w14:val="57000"/>
-            </w14:srgbClr>
-          </w14:shadow>
-          <w14:textOutline w14:w="0" w14:cap="flat" w14:cmpd="sng" w14:algn="ctr">
-            <w14:noFill/>
-            <w14:prstDash w14:val="solid"/>
-            <w14:round/>
-          </w14:textOutline>
-        </w:rPr>
-      </w:pPr>
-    </w:p>
-    <w:p>
-      <w:pPr>
-        <w:rPr>
-          <w:bCs/>
-          <w:color w:val="4472C4" w:themeColor="accent1"/>
-          <w:sz w:val="30"/>
-          <w:szCs w:val="30"/>
-          <w14:shadow w14:blurRad="38100" w14:dist="25400" w14:dir="5400000" w14:sx="100000" w14:sy="100000" w14:kx="0" w14:ky="0" w14:algn="ctr">
-            <w14:srgbClr w14:val="6E747A">
-              <w14:alpha w14:val="57000"/>
-            </w14:srgbClr>
-          </w14:shadow>
-          <w14:textOutline w14:w="0" w14:cap="flat" w14:cmpd="sng" w14:algn="ctr">
-            <w14:noFill/>
-            <w14:prstDash w14:val="solid"/>
-            <w14:round/>
-          </w14:textOutline>
-        </w:rPr>
-      </w:pPr>
-    </w:p>
-    <w:p>
-      <w:pPr>
-        <w:rPr>
-          <w:bCs/>
-          <w:color w:val="4472C4" w:themeColor="accent1"/>
-          <w:sz w:val="30"/>
-          <w:szCs w:val="30"/>
-          <w14:shadow w14:blurRad="38100" w14:dist="25400" w14:dir="5400000" w14:sx="100000" w14:sy="100000" w14:kx="0" w14:ky="0" w14:algn="ctr">
-            <w14:srgbClr w14:val="6E747A">
-              <w14:alpha w14:val="57000"/>
-            </w14:srgbClr>
-          </w14:shadow>
-          <w14:textOutline w14:w="0" w14:cap="flat" w14:cmpd="sng" w14:algn="ctr">
-            <w14:noFill/>
-            <w14:prstDash w14:val="solid"/>
-            <w14:round/>
-          </w14:textOutline>
-        </w:rPr>
-      </w:pPr>
-      <w:proofErr w:type="spellStart"/>
-      <w:r>
-        <w:rPr>
-          <w:bCs/>
-          <w:color w:val="4472C4" w:themeColor="accent1"/>
-          <w:sz w:val="30"/>
-          <w:szCs w:val="30"/>
-          <w14:shadow w14:blurRad="38100" w14:dist="25400" w14:dir="5400000" w14:sx="100000" w14:sy="100000" w14:kx="0" w14:ky="0" w14:algn="ctr">
-            <w14:srgbClr w14:val="6E747A">
-              <w14:alpha w14:val="57000"/>
-            </w14:srgbClr>
-          </w14:shadow>
-          <w14:textOutline w14:w="0" w14:cap="flat" w14:cmpd="sng" w14:algn="ctr">
-            <w14:noFill/>
-            <w14:prstDash w14:val="solid"/>
-            <w14:round/>
-          </w14:textOutline>
-        </w:rPr>
+        <w:lastRenderedPageBreak/>
         <w:t>RequestDispatcher</w:t>
       </w:r>
       <w:proofErr w:type="spellEnd"/>
@@ -4447,7 +5735,6 @@
             <w14:round/>
           </w14:textOutline>
         </w:rPr>
-        <w:lastRenderedPageBreak/>
         <w:t>RequestDispatcher</w:t>
       </w:r>
       <w:proofErr w:type="spellEnd"/>
@@ -4494,6 +5781,598 @@
       <w:r>
         <w:rPr>
           <w:bCs/>
+          <w:color w:val="000000" w:themeColor="text1"/>
+          <w:sz w:val="32"/>
+          <w:szCs w:val="32"/>
+          <w14:shadow w14:blurRad="38100" w14:dist="25400" w14:dir="5400000" w14:sx="100000" w14:sy="100000" w14:kx="0" w14:ky="0" w14:algn="ctr">
+            <w14:srgbClr w14:val="6E747A">
+              <w14:alpha w14:val="57000"/>
+            </w14:srgbClr>
+          </w14:shadow>
+          <w14:textOutline w14:w="0" w14:cap="flat" w14:cmpd="sng" w14:algn="ctr">
+            <w14:noFill/>
+            <w14:prstDash w14:val="solid"/>
+            <w14:round/>
+          </w14:textOutline>
+        </w:rPr>
+        <w:drawing>
+          <wp:inline distT="0" distB="0" distL="0" distR="0" wp14:anchorId="37E086DF" wp14:editId="1469F63A">
+            <wp:extent cx="3299460" cy="1726575"/>
+            <wp:effectExtent l="0" t="0" r="0" b="6985"/>
+            <wp:docPr id="598664616" name="Picture 1"/>
+            <wp:cNvGraphicFramePr>
+              <a:graphicFrameLocks xmlns:a="http://schemas.openxmlformats.org/drawingml/2006/main" noChangeAspect="1"/>
+            </wp:cNvGraphicFramePr>
+            <a:graphic xmlns:a="http://schemas.openxmlformats.org/drawingml/2006/main">
+              <a:graphicData uri="http://schemas.openxmlformats.org/drawingml/2006/picture">
+                <pic:pic xmlns:pic="http://schemas.openxmlformats.org/drawingml/2006/picture">
+                  <pic:nvPicPr>
+                    <pic:cNvPr id="598664616" name=""/>
+                    <pic:cNvPicPr/>
+                  </pic:nvPicPr>
+                  <pic:blipFill>
+                    <a:blip r:embed="rId14"/>
+                    <a:stretch>
+                      <a:fillRect/>
+                    </a:stretch>
+                  </pic:blipFill>
+                  <pic:spPr>
+                    <a:xfrm>
+                      <a:off x="0" y="0"/>
+                      <a:ext cx="3316138" cy="1735303"/>
+                    </a:xfrm>
+                    <a:prstGeom prst="rect">
+                      <a:avLst/>
+                    </a:prstGeom>
+                  </pic:spPr>
+                </pic:pic>
+              </a:graphicData>
+            </a:graphic>
+          </wp:inline>
+        </w:drawing>
+      </w:r>
+    </w:p>
+    <w:p>
+      <w:pPr>
+        <w:pStyle w:val="ListParagraph"/>
+        <w:numPr>
+          <w:ilvl w:val="0"/>
+          <w:numId w:val="12"/>
+        </w:numPr>
+        <w:rPr>
+          <w:bCs/>
+          <w:sz w:val="32"/>
+          <w:szCs w:val="32"/>
+          <w14:shadow w14:blurRad="38100" w14:dist="25400" w14:dir="5400000" w14:sx="100000" w14:sy="100000" w14:kx="0" w14:ky="0" w14:algn="ctr">
+            <w14:srgbClr w14:val="6E747A">
+              <w14:alpha w14:val="57000"/>
+            </w14:srgbClr>
+          </w14:shadow>
+          <w14:textOutline w14:w="0" w14:cap="flat" w14:cmpd="sng" w14:algn="ctr">
+            <w14:noFill/>
+            <w14:prstDash w14:val="solid"/>
+            <w14:round/>
+          </w14:textOutline>
+        </w:rPr>
+      </w:pPr>
+      <w:proofErr w:type="gramStart"/>
+      <w:r>
+        <w:rPr>
+          <w:bCs/>
+          <w:color w:val="C00000"/>
+          <w:sz w:val="32"/>
+          <w:szCs w:val="32"/>
+          <w14:shadow w14:blurRad="38100" w14:dist="25400" w14:dir="5400000" w14:sx="100000" w14:sy="100000" w14:kx="0" w14:ky="0" w14:algn="ctr">
+            <w14:srgbClr w14:val="6E747A">
+              <w14:alpha w14:val="57000"/>
+            </w14:srgbClr>
+          </w14:shadow>
+          <w14:textOutline w14:w="0" w14:cap="flat" w14:cmpd="sng" w14:algn="ctr">
+            <w14:noFill/>
+            <w14:prstDash w14:val="solid"/>
+            <w14:round/>
+          </w14:textOutline>
+        </w:rPr>
+        <w:t>f</w:t>
+      </w:r>
+      <w:r>
+        <w:rPr>
+          <w:bCs/>
+          <w:color w:val="C00000"/>
+          <w:sz w:val="32"/>
+          <w:szCs w:val="32"/>
+          <w14:shadow w14:blurRad="38100" w14:dist="25400" w14:dir="5400000" w14:sx="100000" w14:sy="100000" w14:kx="0" w14:ky="0" w14:algn="ctr">
+            <w14:srgbClr w14:val="6E747A">
+              <w14:alpha w14:val="57000"/>
+            </w14:srgbClr>
+          </w14:shadow>
+          <w14:textOutline w14:w="0" w14:cap="flat" w14:cmpd="sng" w14:algn="ctr">
+            <w14:noFill/>
+            <w14:prstDash w14:val="solid"/>
+            <w14:round/>
+          </w14:textOutline>
+        </w:rPr>
+        <w:t>orward(</w:t>
+      </w:r>
+      <w:proofErr w:type="gramEnd"/>
+      <w:r>
+        <w:rPr>
+          <w:bCs/>
+          <w:color w:val="C00000"/>
+          <w:sz w:val="32"/>
+          <w:szCs w:val="32"/>
+          <w14:shadow w14:blurRad="38100" w14:dist="25400" w14:dir="5400000" w14:sx="100000" w14:sy="100000" w14:kx="0" w14:ky="0" w14:algn="ctr">
+            <w14:srgbClr w14:val="6E747A">
+              <w14:alpha w14:val="57000"/>
+            </w14:srgbClr>
+          </w14:shadow>
+          <w14:textOutline w14:w="0" w14:cap="flat" w14:cmpd="sng" w14:algn="ctr">
+            <w14:noFill/>
+            <w14:prstDash w14:val="solid"/>
+            <w14:round/>
+          </w14:textOutline>
+        </w:rPr>
+        <w:t>request,</w:t>
+      </w:r>
+      <w:r>
+        <w:rPr>
+          <w:bCs/>
+          <w:color w:val="C00000"/>
+          <w:sz w:val="32"/>
+          <w:szCs w:val="32"/>
+          <w14:shadow w14:blurRad="38100" w14:dist="25400" w14:dir="5400000" w14:sx="100000" w14:sy="100000" w14:kx="0" w14:ky="0" w14:algn="ctr">
+            <w14:srgbClr w14:val="6E747A">
+              <w14:alpha w14:val="57000"/>
+            </w14:srgbClr>
+          </w14:shadow>
+          <w14:textOutline w14:w="0" w14:cap="flat" w14:cmpd="sng" w14:algn="ctr">
+            <w14:noFill/>
+            <w14:prstDash w14:val="solid"/>
+            <w14:round/>
+          </w14:textOutline>
+        </w:rPr>
+        <w:t xml:space="preserve"> </w:t>
+      </w:r>
+      <w:r>
+        <w:rPr>
+          <w:bCs/>
+          <w:color w:val="C00000"/>
+          <w:sz w:val="32"/>
+          <w:szCs w:val="32"/>
+          <w14:shadow w14:blurRad="38100" w14:dist="25400" w14:dir="5400000" w14:sx="100000" w14:sy="100000" w14:kx="0" w14:ky="0" w14:algn="ctr">
+            <w14:srgbClr w14:val="6E747A">
+              <w14:alpha w14:val="57000"/>
+            </w14:srgbClr>
+          </w14:shadow>
+          <w14:textOutline w14:w="0" w14:cap="flat" w14:cmpd="sng" w14:algn="ctr">
+            <w14:noFill/>
+            <w14:prstDash w14:val="solid"/>
+            <w14:round/>
+          </w14:textOutline>
+        </w:rPr>
+        <w:t>response)</w:t>
+      </w:r>
+      <w:r>
+        <w:rPr>
+          <w:bCs/>
+          <w:sz w:val="32"/>
+          <w:szCs w:val="32"/>
+          <w14:shadow w14:blurRad="38100" w14:dist="25400" w14:dir="5400000" w14:sx="100000" w14:sy="100000" w14:kx="0" w14:ky="0" w14:algn="ctr">
+            <w14:srgbClr w14:val="6E747A">
+              <w14:alpha w14:val="57000"/>
+            </w14:srgbClr>
+          </w14:shadow>
+          <w14:textOutline w14:w="0" w14:cap="flat" w14:cmpd="sng" w14:algn="ctr">
+            <w14:noFill/>
+            <w14:prstDash w14:val="solid"/>
+            <w14:round/>
+          </w14:textOutline>
+        </w:rPr>
+        <w:t>: f</w:t>
+      </w:r>
+      <w:r>
+        <w:rPr>
+          <w:bCs/>
+          <w:sz w:val="32"/>
+          <w:szCs w:val="32"/>
+          <w14:shadow w14:blurRad="38100" w14:dist="25400" w14:dir="5400000" w14:sx="100000" w14:sy="100000" w14:kx="0" w14:ky="0" w14:algn="ctr">
+            <w14:srgbClr w14:val="6E747A">
+              <w14:alpha w14:val="57000"/>
+            </w14:srgbClr>
+          </w14:shadow>
+          <w14:textOutline w14:w="0" w14:cap="flat" w14:cmpd="sng" w14:algn="ctr">
+            <w14:noFill/>
+            <w14:prstDash w14:val="solid"/>
+            <w14:round/>
+          </w14:textOutline>
+        </w:rPr>
+        <w:t>orwards a request from a servlet to another resource (servlet, JSP file, or HTML file) on the serve</w:t>
+      </w:r>
+      <w:r>
+        <w:rPr>
+          <w:bCs/>
+          <w:sz w:val="32"/>
+          <w:szCs w:val="32"/>
+          <w14:shadow w14:blurRad="38100" w14:dist="25400" w14:dir="5400000" w14:sx="100000" w14:sy="100000" w14:kx="0" w14:ky="0" w14:algn="ctr">
+            <w14:srgbClr w14:val="6E747A">
+              <w14:alpha w14:val="57000"/>
+            </w14:srgbClr>
+          </w14:shadow>
+          <w14:textOutline w14:w="0" w14:cap="flat" w14:cmpd="sng" w14:algn="ctr">
+            <w14:noFill/>
+            <w14:prstDash w14:val="solid"/>
+            <w14:round/>
+          </w14:textOutline>
+        </w:rPr>
+        <w:t>r.</w:t>
+      </w:r>
+    </w:p>
+    <w:p>
+      <w:pPr>
+        <w:pStyle w:val="ListParagraph"/>
+        <w:rPr>
+          <w:bCs/>
+          <w:color w:val="C00000"/>
+          <w:sz w:val="32"/>
+          <w:szCs w:val="32"/>
+          <w14:shadow w14:blurRad="38100" w14:dist="25400" w14:dir="5400000" w14:sx="100000" w14:sy="100000" w14:kx="0" w14:ky="0" w14:algn="ctr">
+            <w14:srgbClr w14:val="6E747A">
+              <w14:alpha w14:val="57000"/>
+            </w14:srgbClr>
+          </w14:shadow>
+          <w14:textOutline w14:w="0" w14:cap="flat" w14:cmpd="sng" w14:algn="ctr">
+            <w14:noFill/>
+            <w14:prstDash w14:val="solid"/>
+            <w14:round/>
+          </w14:textOutline>
+        </w:rPr>
+      </w:pPr>
+      <w:r>
+        <w:rPr>
+          <w:bCs/>
+          <w:color w:val="C00000"/>
+          <w:sz w:val="32"/>
+          <w:szCs w:val="32"/>
+          <w14:shadow w14:blurRad="38100" w14:dist="25400" w14:dir="5400000" w14:sx="100000" w14:sy="100000" w14:kx="0" w14:ky="0" w14:algn="ctr">
+            <w14:srgbClr w14:val="6E747A">
+              <w14:alpha w14:val="57000"/>
+            </w14:srgbClr>
+          </w14:shadow>
+          <w14:textOutline w14:w="0" w14:cap="flat" w14:cmpd="sng" w14:algn="ctr">
+            <w14:noFill/>
+            <w14:prstDash w14:val="solid"/>
+            <w14:round/>
+          </w14:textOutline>
+        </w:rPr>
+        <w:t xml:space="preserve"> </w:t>
+      </w:r>
+      <w:r>
+        <w:rPr>
+          <w:bCs/>
+          <w:color w:val="C00000"/>
+          <w:sz w:val="32"/>
+          <w:szCs w:val="32"/>
+          <w14:shadow w14:blurRad="38100" w14:dist="25400" w14:dir="5400000" w14:sx="100000" w14:sy="100000" w14:kx="0" w14:ky="0" w14:algn="ctr">
+            <w14:srgbClr w14:val="6E747A">
+              <w14:alpha w14:val="57000"/>
+            </w14:srgbClr>
+          </w14:shadow>
+          <w14:textOutline w14:w="0" w14:cap="flat" w14:cmpd="sng" w14:algn="ctr">
+            <w14:noFill/>
+            <w14:prstDash w14:val="solid"/>
+            <w14:round/>
+          </w14:textOutline>
+        </w:rPr>
+        <w:drawing>
+          <wp:inline distT="0" distB="0" distL="0" distR="0" wp14:anchorId="218FE1B3" wp14:editId="76AF5A56">
+            <wp:extent cx="3261360" cy="1602238"/>
+            <wp:effectExtent l="0" t="0" r="0" b="0"/>
+            <wp:docPr id="939424886" name="Picture 1"/>
+            <wp:cNvGraphicFramePr>
+              <a:graphicFrameLocks xmlns:a="http://schemas.openxmlformats.org/drawingml/2006/main" noChangeAspect="1"/>
+            </wp:cNvGraphicFramePr>
+            <a:graphic xmlns:a="http://schemas.openxmlformats.org/drawingml/2006/main">
+              <a:graphicData uri="http://schemas.openxmlformats.org/drawingml/2006/picture">
+                <pic:pic xmlns:pic="http://schemas.openxmlformats.org/drawingml/2006/picture">
+                  <pic:nvPicPr>
+                    <pic:cNvPr id="939424886" name=""/>
+                    <pic:cNvPicPr/>
+                  </pic:nvPicPr>
+                  <pic:blipFill>
+                    <a:blip r:embed="rId15"/>
+                    <a:stretch>
+                      <a:fillRect/>
+                    </a:stretch>
+                  </pic:blipFill>
+                  <pic:spPr>
+                    <a:xfrm>
+                      <a:off x="0" y="0"/>
+                      <a:ext cx="3281641" cy="1612202"/>
+                    </a:xfrm>
+                    <a:prstGeom prst="rect">
+                      <a:avLst/>
+                    </a:prstGeom>
+                  </pic:spPr>
+                </pic:pic>
+              </a:graphicData>
+            </a:graphic>
+          </wp:inline>
+        </w:drawing>
+      </w:r>
+    </w:p>
+    <w:p>
+      <w:pPr>
+        <w:pStyle w:val="ListParagraph"/>
+        <w:rPr>
+          <w:bCs/>
+          <w:sz w:val="32"/>
+          <w:szCs w:val="32"/>
+          <w14:shadow w14:blurRad="38100" w14:dist="25400" w14:dir="5400000" w14:sx="100000" w14:sy="100000" w14:kx="0" w14:ky="0" w14:algn="ctr">
+            <w14:srgbClr w14:val="6E747A">
+              <w14:alpha w14:val="57000"/>
+            </w14:srgbClr>
+          </w14:shadow>
+          <w14:textOutline w14:w="0" w14:cap="flat" w14:cmpd="sng" w14:algn="ctr">
+            <w14:noFill/>
+            <w14:prstDash w14:val="solid"/>
+            <w14:round/>
+          </w14:textOutline>
+        </w:rPr>
+      </w:pPr>
+    </w:p>
+    <w:p>
+      <w:pPr>
+        <w:pStyle w:val="ListParagraph"/>
+        <w:numPr>
+          <w:ilvl w:val="0"/>
+          <w:numId w:val="12"/>
+        </w:numPr>
+        <w:rPr>
+          <w:bCs/>
+          <w:sz w:val="32"/>
+          <w:szCs w:val="32"/>
+          <w14:shadow w14:blurRad="38100" w14:dist="25400" w14:dir="5400000" w14:sx="100000" w14:sy="100000" w14:kx="0" w14:ky="0" w14:algn="ctr">
+            <w14:srgbClr w14:val="6E747A">
+              <w14:alpha w14:val="57000"/>
+            </w14:srgbClr>
+          </w14:shadow>
+          <w14:textOutline w14:w="0" w14:cap="flat" w14:cmpd="sng" w14:algn="ctr">
+            <w14:noFill/>
+            <w14:prstDash w14:val="solid"/>
+            <w14:round/>
+          </w14:textOutline>
+        </w:rPr>
+      </w:pPr>
+      <w:proofErr w:type="gramStart"/>
+      <w:r>
+        <w:rPr>
+          <w:bCs/>
+          <w:color w:val="C00000"/>
+          <w:sz w:val="32"/>
+          <w:szCs w:val="32"/>
+          <w14:shadow w14:blurRad="38100" w14:dist="25400" w14:dir="5400000" w14:sx="100000" w14:sy="100000" w14:kx="0" w14:ky="0" w14:algn="ctr">
+            <w14:srgbClr w14:val="6E747A">
+              <w14:alpha w14:val="57000"/>
+            </w14:srgbClr>
+          </w14:shadow>
+          <w14:textOutline w14:w="0" w14:cap="flat" w14:cmpd="sng" w14:algn="ctr">
+            <w14:noFill/>
+            <w14:prstDash w14:val="solid"/>
+            <w14:round/>
+          </w14:textOutline>
+        </w:rPr>
+        <w:t>include</w:t>
+      </w:r>
+      <w:r>
+        <w:rPr>
+          <w:bCs/>
+          <w:color w:val="C00000"/>
+          <w:sz w:val="32"/>
+          <w:szCs w:val="32"/>
+          <w14:shadow w14:blurRad="38100" w14:dist="25400" w14:dir="5400000" w14:sx="100000" w14:sy="100000" w14:kx="0" w14:ky="0" w14:algn="ctr">
+            <w14:srgbClr w14:val="6E747A">
+              <w14:alpha w14:val="57000"/>
+            </w14:srgbClr>
+          </w14:shadow>
+          <w14:textOutline w14:w="0" w14:cap="flat" w14:cmpd="sng" w14:algn="ctr">
+            <w14:noFill/>
+            <w14:prstDash w14:val="solid"/>
+            <w14:round/>
+          </w14:textOutline>
+        </w:rPr>
+        <w:t>(</w:t>
+      </w:r>
+      <w:proofErr w:type="gramEnd"/>
+      <w:r>
+        <w:rPr>
+          <w:bCs/>
+          <w:color w:val="C00000"/>
+          <w:sz w:val="32"/>
+          <w:szCs w:val="32"/>
+          <w14:shadow w14:blurRad="38100" w14:dist="25400" w14:dir="5400000" w14:sx="100000" w14:sy="100000" w14:kx="0" w14:ky="0" w14:algn="ctr">
+            <w14:srgbClr w14:val="6E747A">
+              <w14:alpha w14:val="57000"/>
+            </w14:srgbClr>
+          </w14:shadow>
+          <w14:textOutline w14:w="0" w14:cap="flat" w14:cmpd="sng" w14:algn="ctr">
+            <w14:noFill/>
+            <w14:prstDash w14:val="solid"/>
+            <w14:round/>
+          </w14:textOutline>
+        </w:rPr>
+        <w:t>request,</w:t>
+      </w:r>
+      <w:r>
+        <w:rPr>
+          <w:bCs/>
+          <w:color w:val="C00000"/>
+          <w:sz w:val="32"/>
+          <w:szCs w:val="32"/>
+          <w14:shadow w14:blurRad="38100" w14:dist="25400" w14:dir="5400000" w14:sx="100000" w14:sy="100000" w14:kx="0" w14:ky="0" w14:algn="ctr">
+            <w14:srgbClr w14:val="6E747A">
+              <w14:alpha w14:val="57000"/>
+            </w14:srgbClr>
+          </w14:shadow>
+          <w14:textOutline w14:w="0" w14:cap="flat" w14:cmpd="sng" w14:algn="ctr">
+            <w14:noFill/>
+            <w14:prstDash w14:val="solid"/>
+            <w14:round/>
+          </w14:textOutline>
+        </w:rPr>
+        <w:t xml:space="preserve"> </w:t>
+      </w:r>
+      <w:r>
+        <w:rPr>
+          <w:bCs/>
+          <w:color w:val="C00000"/>
+          <w:sz w:val="32"/>
+          <w:szCs w:val="32"/>
+          <w14:shadow w14:blurRad="38100" w14:dist="25400" w14:dir="5400000" w14:sx="100000" w14:sy="100000" w14:kx="0" w14:ky="0" w14:algn="ctr">
+            <w14:srgbClr w14:val="6E747A">
+              <w14:alpha w14:val="57000"/>
+            </w14:srgbClr>
+          </w14:shadow>
+          <w14:textOutline w14:w="0" w14:cap="flat" w14:cmpd="sng" w14:algn="ctr">
+            <w14:noFill/>
+            <w14:prstDash w14:val="solid"/>
+            <w14:round/>
+          </w14:textOutline>
+        </w:rPr>
+        <w:t>response)</w:t>
+      </w:r>
+      <w:r>
+        <w:rPr>
+          <w:bCs/>
+          <w:sz w:val="32"/>
+          <w:szCs w:val="32"/>
+          <w14:shadow w14:blurRad="38100" w14:dist="25400" w14:dir="5400000" w14:sx="100000" w14:sy="100000" w14:kx="0" w14:ky="0" w14:algn="ctr">
+            <w14:srgbClr w14:val="6E747A">
+              <w14:alpha w14:val="57000"/>
+            </w14:srgbClr>
+          </w14:shadow>
+          <w14:textOutline w14:w="0" w14:cap="flat" w14:cmpd="sng" w14:algn="ctr">
+            <w14:noFill/>
+            <w14:prstDash w14:val="solid"/>
+            <w14:round/>
+          </w14:textOutline>
+        </w:rPr>
+        <w:t>: includes content of resource in the response.</w:t>
+      </w:r>
+    </w:p>
+    <w:p>
+      <w:pPr>
+        <w:pStyle w:val="ListParagraph"/>
+        <w:rPr>
+          <w:bCs/>
+          <w:sz w:val="32"/>
+          <w:szCs w:val="32"/>
+          <w14:shadow w14:blurRad="38100" w14:dist="25400" w14:dir="5400000" w14:sx="100000" w14:sy="100000" w14:kx="0" w14:ky="0" w14:algn="ctr">
+            <w14:srgbClr w14:val="6E747A">
+              <w14:alpha w14:val="57000"/>
+            </w14:srgbClr>
+          </w14:shadow>
+          <w14:textOutline w14:w="0" w14:cap="flat" w14:cmpd="sng" w14:algn="ctr">
+            <w14:noFill/>
+            <w14:prstDash w14:val="solid"/>
+            <w14:round/>
+          </w14:textOutline>
+        </w:rPr>
+      </w:pPr>
+      <w:r>
+        <w:rPr>
+          <w:bCs/>
+          <w:color w:val="C00000"/>
+          <w:sz w:val="32"/>
+          <w:szCs w:val="32"/>
+          <w14:shadow w14:blurRad="38100" w14:dist="25400" w14:dir="5400000" w14:sx="100000" w14:sy="100000" w14:kx="0" w14:ky="0" w14:algn="ctr">
+            <w14:srgbClr w14:val="6E747A">
+              <w14:alpha w14:val="57000"/>
+            </w14:srgbClr>
+          </w14:shadow>
+          <w14:textOutline w14:w="0" w14:cap="flat" w14:cmpd="sng" w14:algn="ctr">
+            <w14:noFill/>
+            <w14:prstDash w14:val="solid"/>
+            <w14:round/>
+          </w14:textOutline>
+        </w:rPr>
+        <w:t xml:space="preserve">  </w:t>
+      </w:r>
+      <w:r>
+        <w:rPr>
+          <w:bCs/>
+          <w:color w:val="C00000"/>
+          <w:sz w:val="32"/>
+          <w:szCs w:val="32"/>
+          <w14:shadow w14:blurRad="38100" w14:dist="25400" w14:dir="5400000" w14:sx="100000" w14:sy="100000" w14:kx="0" w14:ky="0" w14:algn="ctr">
+            <w14:srgbClr w14:val="6E747A">
+              <w14:alpha w14:val="57000"/>
+            </w14:srgbClr>
+          </w14:shadow>
+          <w14:textOutline w14:w="0" w14:cap="flat" w14:cmpd="sng" w14:algn="ctr">
+            <w14:noFill/>
+            <w14:prstDash w14:val="solid"/>
+            <w14:round/>
+          </w14:textOutline>
+        </w:rPr>
+        <w:drawing>
+          <wp:inline distT="0" distB="0" distL="0" distR="0" wp14:anchorId="4C76AF5E" wp14:editId="4B67B24D">
+            <wp:extent cx="3040380" cy="1223298"/>
+            <wp:effectExtent l="0" t="0" r="7620" b="0"/>
+            <wp:docPr id="1475596893" name="Picture 1"/>
+            <wp:cNvGraphicFramePr>
+              <a:graphicFrameLocks xmlns:a="http://schemas.openxmlformats.org/drawingml/2006/main" noChangeAspect="1"/>
+            </wp:cNvGraphicFramePr>
+            <a:graphic xmlns:a="http://schemas.openxmlformats.org/drawingml/2006/main">
+              <a:graphicData uri="http://schemas.openxmlformats.org/drawingml/2006/picture">
+                <pic:pic xmlns:pic="http://schemas.openxmlformats.org/drawingml/2006/picture">
+                  <pic:nvPicPr>
+                    <pic:cNvPr id="1475596893" name=""/>
+                    <pic:cNvPicPr/>
+                  </pic:nvPicPr>
+                  <pic:blipFill>
+                    <a:blip r:embed="rId16"/>
+                    <a:stretch>
+                      <a:fillRect/>
+                    </a:stretch>
+                  </pic:blipFill>
+                  <pic:spPr>
+                    <a:xfrm>
+                      <a:off x="0" y="0"/>
+                      <a:ext cx="3057196" cy="1230064"/>
+                    </a:xfrm>
+                    <a:prstGeom prst="rect">
+                      <a:avLst/>
+                    </a:prstGeom>
+                  </pic:spPr>
+                </pic:pic>
+              </a:graphicData>
+            </a:graphic>
+          </wp:inline>
+        </w:drawing>
+      </w:r>
+    </w:p>
+    <w:p>
+      <w:pPr>
+        <w:rPr>
+          <w:bCs/>
+          <w:color w:val="000000" w:themeColor="text1"/>
+          <w:sz w:val="30"/>
+          <w:szCs w:val="30"/>
+          <w14:shadow w14:blurRad="38100" w14:dist="19050" w14:dir="2700000" w14:sx="100000" w14:sy="100000" w14:kx="0" w14:ky="0" w14:algn="tl">
+            <w14:schemeClr w14:val="dk1">
+              <w14:alpha w14:val="60000"/>
+            </w14:schemeClr>
+          </w14:shadow>
+          <w14:textOutline w14:w="0" w14:cap="flat" w14:cmpd="sng" w14:algn="ctr">
+            <w14:noFill/>
+            <w14:prstDash w14:val="solid"/>
+            <w14:round/>
+          </w14:textOutline>
+        </w:rPr>
+      </w:pPr>
+      <w:r>
+        <w:rPr>
+          <w:bCs/>
           <w:noProof/>
           <w:color w:val="000000" w:themeColor="text1"/>
           <w:sz w:val="30"/>
@@ -4509,6 +6388,7 @@
             <w14:round/>
           </w14:textOutline>
         </w:rPr>
+        <w:lastRenderedPageBreak/>
         <w:drawing>
           <wp:inline distT="0" distB="0" distL="0" distR="0" wp14:anchorId="2DB9240A" wp14:editId="033D7A66">
             <wp:extent cx="5943600" cy="1070610"/>
@@ -4525,7 +6405,7 @@
                     <pic:cNvPicPr/>
                   </pic:nvPicPr>
                   <pic:blipFill>
-                    <a:blip r:embed="rId15"/>
+                    <a:blip r:embed="rId17"/>
                     <a:stretch>
                       <a:fillRect/>
                     </a:stretch>
@@ -4734,7 +6614,7 @@
                     <pic:cNvPicPr/>
                   </pic:nvPicPr>
                   <pic:blipFill>
-                    <a:blip r:embed="rId16"/>
+                    <a:blip r:embed="rId18"/>
                     <a:stretch>
                       <a:fillRect/>
                     </a:stretch>
@@ -5079,110 +6959,6 @@
       <w:pPr>
         <w:rPr>
           <w:bCs/>
-          <w:color w:val="4472C4" w:themeColor="accent1"/>
-          <w:sz w:val="30"/>
-          <w:szCs w:val="30"/>
-          <w14:shadow w14:blurRad="38100" w14:dist="25400" w14:dir="5400000" w14:sx="100000" w14:sy="100000" w14:kx="0" w14:ky="0" w14:algn="ctr">
-            <w14:srgbClr w14:val="6E747A">
-              <w14:alpha w14:val="57000"/>
-            </w14:srgbClr>
-          </w14:shadow>
-          <w14:textOutline w14:w="0" w14:cap="flat" w14:cmpd="sng" w14:algn="ctr">
-            <w14:noFill/>
-            <w14:prstDash w14:val="solid"/>
-            <w14:round/>
-          </w14:textOutline>
-        </w:rPr>
-      </w:pPr>
-      <w:r>
-        <w:rPr>
-          <w:bCs/>
-          <w:color w:val="4472C4" w:themeColor="accent1"/>
-          <w:sz w:val="30"/>
-          <w:szCs w:val="30"/>
-          <w14:shadow w14:blurRad="38100" w14:dist="25400" w14:dir="5400000" w14:sx="100000" w14:sy="100000" w14:kx="0" w14:ky="0" w14:algn="ctr">
-            <w14:srgbClr w14:val="6E747A">
-              <w14:alpha w14:val="57000"/>
-            </w14:srgbClr>
-          </w14:shadow>
-          <w14:textOutline w14:w="0" w14:cap="flat" w14:cmpd="sng" w14:algn="ctr">
-            <w14:noFill/>
-            <w14:prstDash w14:val="solid"/>
-            <w14:round/>
-          </w14:textOutline>
-        </w:rPr>
-        <w:t xml:space="preserve">Difference Between </w:t>
-      </w:r>
-      <w:proofErr w:type="spellStart"/>
-      <w:r>
-        <w:rPr>
-          <w:bCs/>
-          <w:color w:val="4472C4" w:themeColor="accent1"/>
-          <w:sz w:val="30"/>
-          <w:szCs w:val="30"/>
-          <w14:shadow w14:blurRad="38100" w14:dist="25400" w14:dir="5400000" w14:sx="100000" w14:sy="100000" w14:kx="0" w14:ky="0" w14:algn="ctr">
-            <w14:srgbClr w14:val="6E747A">
-              <w14:alpha w14:val="57000"/>
-            </w14:srgbClr>
-          </w14:shadow>
-          <w14:textOutline w14:w="0" w14:cap="flat" w14:cmpd="sng" w14:algn="ctr">
-            <w14:noFill/>
-            <w14:prstDash w14:val="solid"/>
-            <w14:round/>
-          </w14:textOutline>
-        </w:rPr>
-        <w:t>ServletConfig</w:t>
-      </w:r>
-      <w:proofErr w:type="spellEnd"/>
-      <w:r>
-        <w:rPr>
-          <w:bCs/>
-          <w:color w:val="4472C4" w:themeColor="accent1"/>
-          <w:sz w:val="30"/>
-          <w:szCs w:val="30"/>
-          <w14:shadow w14:blurRad="38100" w14:dist="25400" w14:dir="5400000" w14:sx="100000" w14:sy="100000" w14:kx="0" w14:ky="0" w14:algn="ctr">
-            <w14:srgbClr w14:val="6E747A">
-              <w14:alpha w14:val="57000"/>
-            </w14:srgbClr>
-          </w14:shadow>
-          <w14:textOutline w14:w="0" w14:cap="flat" w14:cmpd="sng" w14:algn="ctr">
-            <w14:noFill/>
-            <w14:prstDash w14:val="solid"/>
-            <w14:round/>
-          </w14:textOutline>
-        </w:rPr>
-        <w:t xml:space="preserve"> and </w:t>
-      </w:r>
-      <w:proofErr w:type="spellStart"/>
-      <w:r>
-        <w:rPr>
-          <w:bCs/>
-          <w:color w:val="4472C4" w:themeColor="accent1"/>
-          <w:sz w:val="30"/>
-          <w:szCs w:val="30"/>
-          <w14:shadow w14:blurRad="38100" w14:dist="25400" w14:dir="5400000" w14:sx="100000" w14:sy="100000" w14:kx="0" w14:ky="0" w14:algn="ctr">
-            <w14:srgbClr w14:val="6E747A">
-              <w14:alpha w14:val="57000"/>
-            </w14:srgbClr>
-          </w14:shadow>
-          <w14:textOutline w14:w="0" w14:cap="flat" w14:cmpd="sng" w14:algn="ctr">
-            <w14:noFill/>
-            <w14:prstDash w14:val="solid"/>
-            <w14:round/>
-          </w14:textOutline>
-        </w:rPr>
-        <w:t>ServletContext</w:t>
-      </w:r>
-      <w:proofErr w:type="spellEnd"/>
-    </w:p>
-    <w:p>
-      <w:pPr>
-        <w:numPr>
-          <w:ilvl w:val="0"/>
-          <w:numId w:val="10"/>
-        </w:numPr>
-        <w:rPr>
-          <w:bCs/>
           <w:color w:val="000000" w:themeColor="text1"/>
           <w:sz w:val="30"/>
           <w:szCs w:val="30"/>
@@ -5206,10 +6982,10 @@
           </w14:textFill>
         </w:rPr>
       </w:pPr>
-      <w:proofErr w:type="spellStart"/>
-      <w:r>
-        <w:rPr>
-          <w:b/>
+    </w:p>
+    <w:p>
+      <w:pPr>
+        <w:rPr>
           <w:bCs/>
           <w:color w:val="000000" w:themeColor="text1"/>
           <w:sz w:val="30"/>
@@ -5233,12 +7009,115 @@
             </w14:gradFill>
           </w14:textFill>
         </w:rPr>
+      </w:pPr>
+    </w:p>
+    <w:p>
+      <w:pPr>
+        <w:rPr>
+          <w:bCs/>
+          <w:color w:val="4472C4" w:themeColor="accent1"/>
+          <w:sz w:val="30"/>
+          <w:szCs w:val="30"/>
+          <w14:shadow w14:blurRad="38100" w14:dist="25400" w14:dir="5400000" w14:sx="100000" w14:sy="100000" w14:kx="0" w14:ky="0" w14:algn="ctr">
+            <w14:srgbClr w14:val="6E747A">
+              <w14:alpha w14:val="57000"/>
+            </w14:srgbClr>
+          </w14:shadow>
+          <w14:textOutline w14:w="0" w14:cap="flat" w14:cmpd="sng" w14:algn="ctr">
+            <w14:noFill/>
+            <w14:prstDash w14:val="solid"/>
+            <w14:round/>
+          </w14:textOutline>
+        </w:rPr>
+      </w:pPr>
+      <w:r>
+        <w:rPr>
+          <w:bCs/>
+          <w:color w:val="4472C4" w:themeColor="accent1"/>
+          <w:sz w:val="30"/>
+          <w:szCs w:val="30"/>
+          <w14:shadow w14:blurRad="38100" w14:dist="25400" w14:dir="5400000" w14:sx="100000" w14:sy="100000" w14:kx="0" w14:ky="0" w14:algn="ctr">
+            <w14:srgbClr w14:val="6E747A">
+              <w14:alpha w14:val="57000"/>
+            </w14:srgbClr>
+          </w14:shadow>
+          <w14:textOutline w14:w="0" w14:cap="flat" w14:cmpd="sng" w14:algn="ctr">
+            <w14:noFill/>
+            <w14:prstDash w14:val="solid"/>
+            <w14:round/>
+          </w14:textOutline>
+        </w:rPr>
+        <w:t xml:space="preserve">Difference Between </w:t>
+      </w:r>
+      <w:proofErr w:type="spellStart"/>
+      <w:r>
+        <w:rPr>
+          <w:bCs/>
+          <w:color w:val="4472C4" w:themeColor="accent1"/>
+          <w:sz w:val="30"/>
+          <w:szCs w:val="30"/>
+          <w14:shadow w14:blurRad="38100" w14:dist="25400" w14:dir="5400000" w14:sx="100000" w14:sy="100000" w14:kx="0" w14:ky="0" w14:algn="ctr">
+            <w14:srgbClr w14:val="6E747A">
+              <w14:alpha w14:val="57000"/>
+            </w14:srgbClr>
+          </w14:shadow>
+          <w14:textOutline w14:w="0" w14:cap="flat" w14:cmpd="sng" w14:algn="ctr">
+            <w14:noFill/>
+            <w14:prstDash w14:val="solid"/>
+            <w14:round/>
+          </w14:textOutline>
+        </w:rPr>
         <w:t>ServletConfig</w:t>
       </w:r>
       <w:proofErr w:type="spellEnd"/>
       <w:r>
         <w:rPr>
-          <w:b/>
+          <w:bCs/>
+          <w:color w:val="4472C4" w:themeColor="accent1"/>
+          <w:sz w:val="30"/>
+          <w:szCs w:val="30"/>
+          <w14:shadow w14:blurRad="38100" w14:dist="25400" w14:dir="5400000" w14:sx="100000" w14:sy="100000" w14:kx="0" w14:ky="0" w14:algn="ctr">
+            <w14:srgbClr w14:val="6E747A">
+              <w14:alpha w14:val="57000"/>
+            </w14:srgbClr>
+          </w14:shadow>
+          <w14:textOutline w14:w="0" w14:cap="flat" w14:cmpd="sng" w14:algn="ctr">
+            <w14:noFill/>
+            <w14:prstDash w14:val="solid"/>
+            <w14:round/>
+          </w14:textOutline>
+        </w:rPr>
+        <w:t xml:space="preserve"> and </w:t>
+      </w:r>
+      <w:proofErr w:type="spellStart"/>
+      <w:r>
+        <w:rPr>
+          <w:bCs/>
+          <w:color w:val="4472C4" w:themeColor="accent1"/>
+          <w:sz w:val="30"/>
+          <w:szCs w:val="30"/>
+          <w14:shadow w14:blurRad="38100" w14:dist="25400" w14:dir="5400000" w14:sx="100000" w14:sy="100000" w14:kx="0" w14:ky="0" w14:algn="ctr">
+            <w14:srgbClr w14:val="6E747A">
+              <w14:alpha w14:val="57000"/>
+            </w14:srgbClr>
+          </w14:shadow>
+          <w14:textOutline w14:w="0" w14:cap="flat" w14:cmpd="sng" w14:algn="ctr">
+            <w14:noFill/>
+            <w14:prstDash w14:val="solid"/>
+            <w14:round/>
+          </w14:textOutline>
+        </w:rPr>
+        <w:t>ServletContext</w:t>
+      </w:r>
+      <w:proofErr w:type="spellEnd"/>
+    </w:p>
+    <w:p>
+      <w:pPr>
+        <w:numPr>
+          <w:ilvl w:val="0"/>
+          <w:numId w:val="10"/>
+        </w:numPr>
+        <w:rPr>
           <w:bCs/>
           <w:color w:val="000000" w:themeColor="text1"/>
           <w:sz w:val="30"/>
@@ -5262,10 +7141,11 @@
             </w14:gradFill>
           </w14:textFill>
         </w:rPr>
-        <w:t>:</w:t>
-      </w:r>
-      <w:r>
-        <w:rPr>
+      </w:pPr>
+      <w:proofErr w:type="spellStart"/>
+      <w:r>
+        <w:rPr>
+          <w:b/>
           <w:bCs/>
           <w:color w:val="000000" w:themeColor="text1"/>
           <w:sz w:val="30"/>
@@ -5289,11 +7169,12 @@
             </w14:gradFill>
           </w14:textFill>
         </w:rPr>
-        <w:t xml:space="preserve"> Provides servlet-specific initialization parameters. Each servlet has its own </w:t>
-      </w:r>
-      <w:proofErr w:type="spellStart"/>
-      <w:r>
-        <w:rPr>
+        <w:t>ServletConfig</w:t>
+      </w:r>
+      <w:proofErr w:type="spellEnd"/>
+      <w:r>
+        <w:rPr>
+          <w:b/>
           <w:bCs/>
           <w:color w:val="000000" w:themeColor="text1"/>
           <w:sz w:val="30"/>
@@ -5317,9 +7198,8 @@
             </w14:gradFill>
           </w14:textFill>
         </w:rPr>
-        <w:t>ServletConfig</w:t>
-      </w:r>
-      <w:proofErr w:type="spellEnd"/>
+        <w:t>:</w:t>
+      </w:r>
       <w:r>
         <w:rPr>
           <w:bCs/>
@@ -5345,7 +7225,7 @@
             </w14:gradFill>
           </w14:textFill>
         </w:rPr>
-        <w:sym w:font="Wingdings" w:char="F0E0"/>
+        <w:t xml:space="preserve"> Provides servlet-specific initialization parameters</w:t>
       </w:r>
       <w:r>
         <w:rPr>
@@ -5372,7 +7252,7 @@
             </w14:gradFill>
           </w14:textFill>
         </w:rPr>
-        <w:t xml:space="preserve"> </w:t>
+        <w:t>(</w:t>
       </w:r>
       <w:proofErr w:type="spellStart"/>
       <w:r>
@@ -5400,7 +7280,7 @@
             </w14:gradFill>
           </w14:textFill>
         </w:rPr>
-        <w:t>DatabaseURL</w:t>
+        <w:t>init</w:t>
       </w:r>
       <w:proofErr w:type="spellEnd"/>
       <w:r>
@@ -5428,15 +7308,9 @@
             </w14:gradFill>
           </w14:textFill>
         </w:rPr>
-        <w:t>.</w:t>
-      </w:r>
-    </w:p>
-    <w:p>
-      <w:pPr>
-        <w:numPr>
-          <w:ilvl w:val="0"/>
-          <w:numId w:val="10"/>
-        </w:numPr>
+        <w:t>)</w:t>
+      </w:r>
+      <w:r>
         <w:rPr>
           <w:bCs/>
           <w:color w:val="000000" w:themeColor="text1"/>
@@ -5461,11 +7335,11 @@
             </w14:gradFill>
           </w14:textFill>
         </w:rPr>
-      </w:pPr>
+        <w:t xml:space="preserve">. Each servlet has its own </w:t>
+      </w:r>
       <w:proofErr w:type="spellStart"/>
       <w:r>
         <w:rPr>
-          <w:b/>
           <w:bCs/>
           <w:color w:val="000000" w:themeColor="text1"/>
           <w:sz w:val="30"/>
@@ -5489,12 +7363,11 @@
             </w14:gradFill>
           </w14:textFill>
         </w:rPr>
-        <w:t>ServletContext</w:t>
+        <w:t>ServletConfig</w:t>
       </w:r>
       <w:proofErr w:type="spellEnd"/>
       <w:r>
         <w:rPr>
-          <w:b/>
           <w:bCs/>
           <w:color w:val="000000" w:themeColor="text1"/>
           <w:sz w:val="30"/>
@@ -5518,7 +7391,7 @@
             </w14:gradFill>
           </w14:textFill>
         </w:rPr>
-        <w:t>:</w:t>
+        <w:sym w:font="Wingdings" w:char="F0E0"/>
       </w:r>
       <w:r>
         <w:rPr>
@@ -5545,8 +7418,9 @@
             </w14:gradFill>
           </w14:textFill>
         </w:rPr>
-        <w:t xml:space="preserve"> Provides application-wide information and parameters. It is shared across all servlets in the web application</w:t>
-      </w:r>
+        <w:t xml:space="preserve"> </w:t>
+      </w:r>
+      <w:proofErr w:type="spellStart"/>
       <w:r>
         <w:rPr>
           <w:bCs/>
@@ -5572,9 +7446,9 @@
             </w14:gradFill>
           </w14:textFill>
         </w:rPr>
-        <w:sym w:font="Wingdings" w:char="F0E0"/>
-      </w:r>
-      <w:proofErr w:type="spellStart"/>
+        <w:t>DatabaseURL</w:t>
+      </w:r>
+      <w:proofErr w:type="spellEnd"/>
       <w:r>
         <w:rPr>
           <w:bCs/>
@@ -5600,10 +7474,15 @@
             </w14:gradFill>
           </w14:textFill>
         </w:rPr>
-        <w:t>Application</w:t>
-      </w:r>
-      <w:proofErr w:type="spellEnd"/>
-      <w:r>
+        <w:t>.</w:t>
+      </w:r>
+    </w:p>
+    <w:p>
+      <w:pPr>
+        <w:numPr>
+          <w:ilvl w:val="0"/>
+          <w:numId w:val="10"/>
+        </w:numPr>
         <w:rPr>
           <w:bCs/>
           <w:color w:val="000000" w:themeColor="text1"/>
@@ -5628,10 +7507,11 @@
             </w14:gradFill>
           </w14:textFill>
         </w:rPr>
-        <w:t xml:space="preserve"> name</w:t>
-      </w:r>
-      <w:r>
-        <w:rPr>
+      </w:pPr>
+      <w:proofErr w:type="spellStart"/>
+      <w:r>
+        <w:rPr>
+          <w:b/>
           <w:bCs/>
           <w:color w:val="000000" w:themeColor="text1"/>
           <w:sz w:val="30"/>
@@ -5655,11 +7535,428 @@
             </w14:gradFill>
           </w14:textFill>
         </w:rPr>
+        <w:t>ServletContext</w:t>
+      </w:r>
+      <w:proofErr w:type="spellEnd"/>
+      <w:r>
+        <w:rPr>
+          <w:b/>
+          <w:bCs/>
+          <w:color w:val="000000" w:themeColor="text1"/>
+          <w:sz w:val="30"/>
+          <w:szCs w:val="30"/>
+          <w14:textOutline w14:w="0" w14:cap="flat" w14:cmpd="sng" w14:algn="ctr">
+            <w14:noFill/>
+            <w14:prstDash w14:val="solid"/>
+            <w14:round/>
+          </w14:textOutline>
+          <w14:textFill>
+            <w14:gradFill>
+              <w14:gsLst>
+                <w14:gs w14:pos="21000">
+                  <w14:srgbClr w14:val="53575C"/>
+                </w14:gs>
+                <w14:gs w14:pos="88000">
+                  <w14:srgbClr w14:val="C5C7CA"/>
+                </w14:gs>
+              </w14:gsLst>
+              <w14:lin w14:ang="5400000" w14:scaled="0"/>
+            </w14:gradFill>
+          </w14:textFill>
+        </w:rPr>
+        <w:t>:</w:t>
+      </w:r>
+      <w:r>
+        <w:rPr>
+          <w:bCs/>
+          <w:color w:val="000000" w:themeColor="text1"/>
+          <w:sz w:val="30"/>
+          <w:szCs w:val="30"/>
+          <w14:textOutline w14:w="0" w14:cap="flat" w14:cmpd="sng" w14:algn="ctr">
+            <w14:noFill/>
+            <w14:prstDash w14:val="solid"/>
+            <w14:round/>
+          </w14:textOutline>
+          <w14:textFill>
+            <w14:gradFill>
+              <w14:gsLst>
+                <w14:gs w14:pos="21000">
+                  <w14:srgbClr w14:val="53575C"/>
+                </w14:gs>
+                <w14:gs w14:pos="88000">
+                  <w14:srgbClr w14:val="C5C7CA"/>
+                </w14:gs>
+              </w14:gsLst>
+              <w14:lin w14:ang="5400000" w14:scaled="0"/>
+            </w14:gradFill>
+          </w14:textFill>
+        </w:rPr>
+        <w:t xml:space="preserve"> Provides application-wide information and </w:t>
+      </w:r>
+      <w:proofErr w:type="gramStart"/>
+      <w:r>
+        <w:rPr>
+          <w:bCs/>
+          <w:color w:val="000000" w:themeColor="text1"/>
+          <w:sz w:val="30"/>
+          <w:szCs w:val="30"/>
+          <w14:textOutline w14:w="0" w14:cap="flat" w14:cmpd="sng" w14:algn="ctr">
+            <w14:noFill/>
+            <w14:prstDash w14:val="solid"/>
+            <w14:round/>
+          </w14:textOutline>
+          <w14:textFill>
+            <w14:gradFill>
+              <w14:gsLst>
+                <w14:gs w14:pos="21000">
+                  <w14:srgbClr w14:val="53575C"/>
+                </w14:gs>
+                <w14:gs w14:pos="88000">
+                  <w14:srgbClr w14:val="C5C7CA"/>
+                </w14:gs>
+              </w14:gsLst>
+              <w14:lin w14:ang="5400000" w14:scaled="0"/>
+            </w14:gradFill>
+          </w14:textFill>
+        </w:rPr>
+        <w:t>parameters</w:t>
+      </w:r>
+      <w:r>
+        <w:rPr>
+          <w:bCs/>
+          <w:color w:val="000000" w:themeColor="text1"/>
+          <w:sz w:val="30"/>
+          <w:szCs w:val="30"/>
+          <w14:textOutline w14:w="0" w14:cap="flat" w14:cmpd="sng" w14:algn="ctr">
+            <w14:noFill/>
+            <w14:prstDash w14:val="solid"/>
+            <w14:round/>
+          </w14:textOutline>
+          <w14:textFill>
+            <w14:gradFill>
+              <w14:gsLst>
+                <w14:gs w14:pos="21000">
+                  <w14:srgbClr w14:val="53575C"/>
+                </w14:gs>
+                <w14:gs w14:pos="88000">
+                  <w14:srgbClr w14:val="C5C7CA"/>
+                </w14:gs>
+              </w14:gsLst>
+              <w14:lin w14:ang="5400000" w14:scaled="0"/>
+            </w14:gradFill>
+          </w14:textFill>
+        </w:rPr>
+        <w:t>(</w:t>
+      </w:r>
+      <w:proofErr w:type="spellStart"/>
+      <w:proofErr w:type="gramEnd"/>
+      <w:r>
+        <w:rPr>
+          <w:bCs/>
+          <w:color w:val="000000" w:themeColor="text1"/>
+          <w:sz w:val="30"/>
+          <w:szCs w:val="30"/>
+          <w14:textOutline w14:w="0" w14:cap="flat" w14:cmpd="sng" w14:algn="ctr">
+            <w14:noFill/>
+            <w14:prstDash w14:val="solid"/>
+            <w14:round/>
+          </w14:textOutline>
+          <w14:textFill>
+            <w14:gradFill>
+              <w14:gsLst>
+                <w14:gs w14:pos="21000">
+                  <w14:srgbClr w14:val="53575C"/>
+                </w14:gs>
+                <w14:gs w14:pos="88000">
+                  <w14:srgbClr w14:val="C5C7CA"/>
+                </w14:gs>
+              </w14:gsLst>
+              <w14:lin w14:ang="5400000" w14:scaled="0"/>
+            </w14:gradFill>
+          </w14:textFill>
+        </w:rPr>
+        <w:t>init</w:t>
+      </w:r>
+      <w:proofErr w:type="spellEnd"/>
+      <w:r>
+        <w:rPr>
+          <w:bCs/>
+          <w:color w:val="000000" w:themeColor="text1"/>
+          <w:sz w:val="30"/>
+          <w:szCs w:val="30"/>
+          <w14:textOutline w14:w="0" w14:cap="flat" w14:cmpd="sng" w14:algn="ctr">
+            <w14:noFill/>
+            <w14:prstDash w14:val="solid"/>
+            <w14:round/>
+          </w14:textOutline>
+          <w14:textFill>
+            <w14:gradFill>
+              <w14:gsLst>
+                <w14:gs w14:pos="21000">
+                  <w14:srgbClr w14:val="53575C"/>
+                </w14:gs>
+                <w14:gs w14:pos="88000">
+                  <w14:srgbClr w14:val="C5C7CA"/>
+                </w14:gs>
+              </w14:gsLst>
+              <w14:lin w14:ang="5400000" w14:scaled="0"/>
+            </w14:gradFill>
+          </w14:textFill>
+        </w:rPr>
+        <w:t xml:space="preserve"> for all servlets)</w:t>
+      </w:r>
+      <w:r>
+        <w:rPr>
+          <w:bCs/>
+          <w:color w:val="000000" w:themeColor="text1"/>
+          <w:sz w:val="30"/>
+          <w:szCs w:val="30"/>
+          <w14:textOutline w14:w="0" w14:cap="flat" w14:cmpd="sng" w14:algn="ctr">
+            <w14:noFill/>
+            <w14:prstDash w14:val="solid"/>
+            <w14:round/>
+          </w14:textOutline>
+          <w14:textFill>
+            <w14:gradFill>
+              <w14:gsLst>
+                <w14:gs w14:pos="21000">
+                  <w14:srgbClr w14:val="53575C"/>
+                </w14:gs>
+                <w14:gs w14:pos="88000">
+                  <w14:srgbClr w14:val="C5C7CA"/>
+                </w14:gs>
+              </w14:gsLst>
+              <w14:lin w14:ang="5400000" w14:scaled="0"/>
+            </w14:gradFill>
+          </w14:textFill>
+        </w:rPr>
+        <w:t xml:space="preserve">. It is shared across all servlets in the web </w:t>
+      </w:r>
+      <w:proofErr w:type="gramStart"/>
+      <w:r>
+        <w:rPr>
+          <w:bCs/>
+          <w:color w:val="000000" w:themeColor="text1"/>
+          <w:sz w:val="30"/>
+          <w:szCs w:val="30"/>
+          <w14:textOutline w14:w="0" w14:cap="flat" w14:cmpd="sng" w14:algn="ctr">
+            <w14:noFill/>
+            <w14:prstDash w14:val="solid"/>
+            <w14:round/>
+          </w14:textOutline>
+          <w14:textFill>
+            <w14:gradFill>
+              <w14:gsLst>
+                <w14:gs w14:pos="21000">
+                  <w14:srgbClr w14:val="53575C"/>
+                </w14:gs>
+                <w14:gs w14:pos="88000">
+                  <w14:srgbClr w14:val="C5C7CA"/>
+                </w14:gs>
+              </w14:gsLst>
+              <w14:lin w14:ang="5400000" w14:scaled="0"/>
+            </w14:gradFill>
+          </w14:textFill>
+        </w:rPr>
+        <w:t>application</w:t>
+      </w:r>
+      <w:r>
+        <w:rPr>
+          <w:bCs/>
+          <w:color w:val="000000" w:themeColor="text1"/>
+          <w:sz w:val="30"/>
+          <w:szCs w:val="30"/>
+          <w14:textOutline w14:w="0" w14:cap="flat" w14:cmpd="sng" w14:algn="ctr">
+            <w14:noFill/>
+            <w14:prstDash w14:val="solid"/>
+            <w14:round/>
+          </w14:textOutline>
+          <w14:textFill>
+            <w14:gradFill>
+              <w14:gsLst>
+                <w14:gs w14:pos="21000">
+                  <w14:srgbClr w14:val="53575C"/>
+                </w14:gs>
+                <w14:gs w14:pos="88000">
+                  <w14:srgbClr w14:val="C5C7CA"/>
+                </w14:gs>
+              </w14:gsLst>
+              <w14:lin w14:ang="5400000" w14:scaled="0"/>
+            </w14:gradFill>
+          </w14:textFill>
+        </w:rPr>
+        <w:t>(</w:t>
+      </w:r>
+      <w:proofErr w:type="gramEnd"/>
+      <w:r>
+        <w:rPr>
+          <w:bCs/>
+          <w:color w:val="000000" w:themeColor="text1"/>
+          <w:sz w:val="30"/>
+          <w:szCs w:val="30"/>
+          <w14:textOutline w14:w="0" w14:cap="flat" w14:cmpd="sng" w14:algn="ctr">
+            <w14:noFill/>
+            <w14:prstDash w14:val="solid"/>
+            <w14:round/>
+          </w14:textOutline>
+          <w14:textFill>
+            <w14:gradFill>
+              <w14:gsLst>
+                <w14:gs w14:pos="21000">
+                  <w14:srgbClr w14:val="53575C"/>
+                </w14:gs>
+                <w14:gs w14:pos="88000">
+                  <w14:srgbClr w14:val="C5C7CA"/>
+                </w14:gs>
+              </w14:gsLst>
+              <w14:lin w14:ang="5400000" w14:scaled="0"/>
+            </w14:gradFill>
+          </w14:textFill>
+        </w:rPr>
+        <w:t>unique for complete application)</w:t>
+      </w:r>
+      <w:r>
+        <w:rPr>
+          <w:bCs/>
+          <w:color w:val="000000" w:themeColor="text1"/>
+          <w:sz w:val="30"/>
+          <w:szCs w:val="30"/>
+          <w14:textOutline w14:w="0" w14:cap="flat" w14:cmpd="sng" w14:algn="ctr">
+            <w14:noFill/>
+            <w14:prstDash w14:val="solid"/>
+            <w14:round/>
+          </w14:textOutline>
+          <w14:textFill>
+            <w14:gradFill>
+              <w14:gsLst>
+                <w14:gs w14:pos="21000">
+                  <w14:srgbClr w14:val="53575C"/>
+                </w14:gs>
+                <w14:gs w14:pos="88000">
+                  <w14:srgbClr w14:val="C5C7CA"/>
+                </w14:gs>
+              </w14:gsLst>
+              <w14:lin w14:ang="5400000" w14:scaled="0"/>
+            </w14:gradFill>
+          </w14:textFill>
+        </w:rPr>
+        <w:sym w:font="Wingdings" w:char="F0E0"/>
+      </w:r>
+      <w:r>
+        <w:rPr>
+          <w:bCs/>
+          <w:color w:val="000000" w:themeColor="text1"/>
+          <w:sz w:val="30"/>
+          <w:szCs w:val="30"/>
+          <w14:textOutline w14:w="0" w14:cap="flat" w14:cmpd="sng" w14:algn="ctr">
+            <w14:noFill/>
+            <w14:prstDash w14:val="solid"/>
+            <w14:round/>
+          </w14:textOutline>
+          <w14:textFill>
+            <w14:gradFill>
+              <w14:gsLst>
+                <w14:gs w14:pos="21000">
+                  <w14:srgbClr w14:val="53575C"/>
+                </w14:gs>
+                <w14:gs w14:pos="88000">
+                  <w14:srgbClr w14:val="C5C7CA"/>
+                </w14:gs>
+              </w14:gsLst>
+              <w14:lin w14:ang="5400000" w14:scaled="0"/>
+            </w14:gradFill>
+          </w14:textFill>
+        </w:rPr>
+        <w:t>Application name</w:t>
+      </w:r>
+      <w:r>
+        <w:rPr>
+          <w:bCs/>
+          <w:color w:val="000000" w:themeColor="text1"/>
+          <w:sz w:val="30"/>
+          <w:szCs w:val="30"/>
+          <w14:textOutline w14:w="0" w14:cap="flat" w14:cmpd="sng" w14:algn="ctr">
+            <w14:noFill/>
+            <w14:prstDash w14:val="solid"/>
+            <w14:round/>
+          </w14:textOutline>
+          <w14:textFill>
+            <w14:gradFill>
+              <w14:gsLst>
+                <w14:gs w14:pos="21000">
+                  <w14:srgbClr w14:val="53575C"/>
+                </w14:gs>
+                <w14:gs w14:pos="88000">
+                  <w14:srgbClr w14:val="C5C7CA"/>
+                </w14:gs>
+              </w14:gsLst>
+              <w14:lin w14:ang="5400000" w14:scaled="0"/>
+            </w14:gradFill>
+          </w14:textFill>
+        </w:rPr>
         <w:t>.</w:t>
       </w:r>
     </w:p>
     <w:p>
       <w:pPr>
+        <w:ind w:left="720"/>
+        <w:rPr>
+          <w:bCs/>
+          <w:color w:val="000000" w:themeColor="text1"/>
+          <w:sz w:val="30"/>
+          <w:szCs w:val="30"/>
+          <w14:textOutline w14:w="0" w14:cap="flat" w14:cmpd="sng" w14:algn="ctr">
+            <w14:noFill/>
+            <w14:prstDash w14:val="solid"/>
+            <w14:round/>
+          </w14:textOutline>
+          <w14:textFill>
+            <w14:gradFill>
+              <w14:gsLst>
+                <w14:gs w14:pos="21000">
+                  <w14:srgbClr w14:val="53575C"/>
+                </w14:gs>
+                <w14:gs w14:pos="88000">
+                  <w14:srgbClr w14:val="C5C7CA"/>
+                </w14:gs>
+              </w14:gsLst>
+              <w14:lin w14:ang="5400000" w14:scaled="0"/>
+            </w14:gradFill>
+          </w14:textFill>
+        </w:rPr>
+      </w:pPr>
+    </w:p>
+    <w:p>
+      <w:pPr>
+        <w:ind w:left="720"/>
+        <w:rPr>
+          <w:bCs/>
+          <w:color w:val="000000" w:themeColor="text1"/>
+          <w:sz w:val="30"/>
+          <w:szCs w:val="30"/>
+          <w14:textOutline w14:w="0" w14:cap="flat" w14:cmpd="sng" w14:algn="ctr">
+            <w14:noFill/>
+            <w14:prstDash w14:val="solid"/>
+            <w14:round/>
+          </w14:textOutline>
+          <w14:textFill>
+            <w14:gradFill>
+              <w14:gsLst>
+                <w14:gs w14:pos="21000">
+                  <w14:srgbClr w14:val="53575C"/>
+                </w14:gs>
+                <w14:gs w14:pos="88000">
+                  <w14:srgbClr w14:val="C5C7CA"/>
+                </w14:gs>
+              </w14:gsLst>
+              <w14:lin w14:ang="5400000" w14:scaled="0"/>
+            </w14:gradFill>
+          </w14:textFill>
+        </w:rPr>
+      </w:pPr>
+    </w:p>
+    <w:p>
+      <w:pPr>
         <w:rPr>
           <w:bCs/>
           <w:color w:val="4472C4" w:themeColor="accent1"/>
@@ -5694,6 +7991,7 @@
             <w14:round/>
           </w14:textOutline>
         </w:rPr>
+        <w:lastRenderedPageBreak/>
         <w:t xml:space="preserve">Ways to Maintain User </w:t>
       </w:r>
       <w:proofErr w:type="gramStart"/>
@@ -5777,7 +8075,6 @@
             <w14:round/>
           </w14:textOutline>
         </w:rPr>
-        <w:lastRenderedPageBreak/>
         <w:t>Cookies: Small pieces of data stored on the client’s browser.</w:t>
       </w:r>
     </w:p>
@@ -5967,146 +8264,6 @@
         </w:rPr>
         <w:t>Most Used Approach: Sessions are commonly used due to their flexibility and security.</w:t>
       </w:r>
-    </w:p>
-    <w:p>
-      <w:pPr>
-        <w:rPr>
-          <w:bCs/>
-          <w:color w:val="000000" w:themeColor="text1"/>
-          <w:sz w:val="30"/>
-          <w:szCs w:val="30"/>
-          <w14:shadow w14:blurRad="38100" w14:dist="19050" w14:dir="2700000" w14:sx="100000" w14:sy="100000" w14:kx="0" w14:ky="0" w14:algn="tl">
-            <w14:schemeClr w14:val="dk1">
-              <w14:alpha w14:val="60000"/>
-            </w14:schemeClr>
-          </w14:shadow>
-          <w14:textOutline w14:w="0" w14:cap="flat" w14:cmpd="sng" w14:algn="ctr">
-            <w14:noFill/>
-            <w14:prstDash w14:val="solid"/>
-            <w14:round/>
-          </w14:textOutline>
-        </w:rPr>
-      </w:pPr>
-    </w:p>
-    <w:p>
-      <w:pPr>
-        <w:rPr>
-          <w:bCs/>
-          <w:color w:val="000000" w:themeColor="text1"/>
-          <w:sz w:val="30"/>
-          <w:szCs w:val="30"/>
-          <w14:shadow w14:blurRad="38100" w14:dist="19050" w14:dir="2700000" w14:sx="100000" w14:sy="100000" w14:kx="0" w14:ky="0" w14:algn="tl">
-            <w14:schemeClr w14:val="dk1">
-              <w14:alpha w14:val="60000"/>
-            </w14:schemeClr>
-          </w14:shadow>
-          <w14:textOutline w14:w="0" w14:cap="flat" w14:cmpd="sng" w14:algn="ctr">
-            <w14:noFill/>
-            <w14:prstDash w14:val="solid"/>
-            <w14:round/>
-          </w14:textOutline>
-        </w:rPr>
-      </w:pPr>
-    </w:p>
-    <w:p>
-      <w:pPr>
-        <w:rPr>
-          <w:bCs/>
-          <w:color w:val="000000" w:themeColor="text1"/>
-          <w:sz w:val="30"/>
-          <w:szCs w:val="30"/>
-          <w14:shadow w14:blurRad="38100" w14:dist="19050" w14:dir="2700000" w14:sx="100000" w14:sy="100000" w14:kx="0" w14:ky="0" w14:algn="tl">
-            <w14:schemeClr w14:val="dk1">
-              <w14:alpha w14:val="60000"/>
-            </w14:schemeClr>
-          </w14:shadow>
-          <w14:textOutline w14:w="0" w14:cap="flat" w14:cmpd="sng" w14:algn="ctr">
-            <w14:noFill/>
-            <w14:prstDash w14:val="solid"/>
-            <w14:round/>
-          </w14:textOutline>
-        </w:rPr>
-      </w:pPr>
-    </w:p>
-    <w:p>
-      <w:pPr>
-        <w:rPr>
-          <w:bCs/>
-          <w:color w:val="000000" w:themeColor="text1"/>
-          <w:sz w:val="30"/>
-          <w:szCs w:val="30"/>
-          <w14:shadow w14:blurRad="38100" w14:dist="19050" w14:dir="2700000" w14:sx="100000" w14:sy="100000" w14:kx="0" w14:ky="0" w14:algn="tl">
-            <w14:schemeClr w14:val="dk1">
-              <w14:alpha w14:val="60000"/>
-            </w14:schemeClr>
-          </w14:shadow>
-          <w14:textOutline w14:w="0" w14:cap="flat" w14:cmpd="sng" w14:algn="ctr">
-            <w14:noFill/>
-            <w14:prstDash w14:val="solid"/>
-            <w14:round/>
-          </w14:textOutline>
-        </w:rPr>
-      </w:pPr>
-    </w:p>
-    <w:p>
-      <w:pPr>
-        <w:rPr>
-          <w:bCs/>
-          <w:color w:val="000000" w:themeColor="text1"/>
-          <w:sz w:val="30"/>
-          <w:szCs w:val="30"/>
-          <w14:shadow w14:blurRad="38100" w14:dist="19050" w14:dir="2700000" w14:sx="100000" w14:sy="100000" w14:kx="0" w14:ky="0" w14:algn="tl">
-            <w14:schemeClr w14:val="dk1">
-              <w14:alpha w14:val="60000"/>
-            </w14:schemeClr>
-          </w14:shadow>
-          <w14:textOutline w14:w="0" w14:cap="flat" w14:cmpd="sng" w14:algn="ctr">
-            <w14:noFill/>
-            <w14:prstDash w14:val="solid"/>
-            <w14:round/>
-          </w14:textOutline>
-        </w:rPr>
-      </w:pPr>
-    </w:p>
-    <w:p>
-      <w:pPr>
-        <w:rPr>
-          <w:bCs/>
-          <w:color w:val="000000" w:themeColor="text1"/>
-          <w:sz w:val="30"/>
-          <w:szCs w:val="30"/>
-          <w14:shadow w14:blurRad="38100" w14:dist="19050" w14:dir="2700000" w14:sx="100000" w14:sy="100000" w14:kx="0" w14:ky="0" w14:algn="tl">
-            <w14:schemeClr w14:val="dk1">
-              <w14:alpha w14:val="60000"/>
-            </w14:schemeClr>
-          </w14:shadow>
-          <w14:textOutline w14:w="0" w14:cap="flat" w14:cmpd="sng" w14:algn="ctr">
-            <w14:noFill/>
-            <w14:prstDash w14:val="solid"/>
-            <w14:round/>
-          </w14:textOutline>
-        </w:rPr>
-      </w:pPr>
-    </w:p>
-    <w:p>
-      <w:pPr>
-        <w:rPr>
-          <w:bCs/>
-          <w:color w:val="000000" w:themeColor="text1"/>
-          <w:sz w:val="30"/>
-          <w:szCs w:val="30"/>
-          <w14:shadow w14:blurRad="38100" w14:dist="19050" w14:dir="2700000" w14:sx="100000" w14:sy="100000" w14:kx="0" w14:ky="0" w14:algn="tl">
-            <w14:schemeClr w14:val="dk1">
-              <w14:alpha w14:val="60000"/>
-            </w14:schemeClr>
-          </w14:shadow>
-          <w14:textOutline w14:w="0" w14:cap="flat" w14:cmpd="sng" w14:algn="ctr">
-            <w14:noFill/>
-            <w14:prstDash w14:val="solid"/>
-            <w14:round/>
-          </w14:textOutline>
-        </w:rPr>
-      </w:pPr>
     </w:p>
     <w:p>
       <w:pPr>
@@ -6200,7 +8357,7 @@
                     <pic:cNvPicPr/>
                   </pic:nvPicPr>
                   <pic:blipFill>
-                    <a:blip r:embed="rId17"/>
+                    <a:blip r:embed="rId19"/>
                     <a:stretch>
                       <a:fillRect/>
                     </a:stretch>
@@ -6594,6 +8751,7 @@
             <w14:round/>
           </w14:textOutline>
         </w:rPr>
+        <w:lastRenderedPageBreak/>
         <w:t>In-process: It is separated from the web server, because a different program runs within the address space of the main server as a plug-in. For example</w:t>
       </w:r>
       <w:r>
@@ -7767,45 +9925,7 @@
             <w14:round/>
           </w14:textOutline>
         </w:rPr>
-        <w:t>)</w:t>
-      </w:r>
-      <w:r>
-        <w:rPr>
-          <w:bCs/>
-          <w:color w:val="000000" w:themeColor="text1"/>
-          <w:sz w:val="32"/>
-          <w:szCs w:val="32"/>
-          <w14:shadow w14:blurRad="38100" w14:dist="19050" w14:dir="2700000" w14:sx="100000" w14:sy="100000" w14:kx="0" w14:ky="0" w14:algn="tl">
-            <w14:schemeClr w14:val="dk1">
-              <w14:alpha w14:val="60000"/>
-            </w14:schemeClr>
-          </w14:shadow>
-          <w14:textOutline w14:w="0" w14:cap="flat" w14:cmpd="sng" w14:algn="ctr">
-            <w14:noFill/>
-            <w14:prstDash w14:val="solid"/>
-            <w14:round/>
-          </w14:textOutline>
-        </w:rPr>
-        <w:t>: r</w:t>
-      </w:r>
-      <w:r>
-        <w:rPr>
-          <w:bCs/>
-          <w:color w:val="000000" w:themeColor="text1"/>
-          <w:sz w:val="32"/>
-          <w:szCs w:val="32"/>
-          <w14:shadow w14:blurRad="38100" w14:dist="19050" w14:dir="2700000" w14:sx="100000" w14:sy="100000" w14:kx="0" w14:ky="0" w14:algn="tl">
-            <w14:schemeClr w14:val="dk1">
-              <w14:alpha w14:val="60000"/>
-            </w14:schemeClr>
-          </w14:shadow>
-          <w14:textOutline w14:w="0" w14:cap="flat" w14:cmpd="sng" w14:algn="ctr">
-            <w14:noFill/>
-            <w14:prstDash w14:val="solid"/>
-            <w14:round/>
-          </w14:textOutline>
-        </w:rPr>
-        <w:t xml:space="preserve">eturns the object of </w:t>
+        <w:t xml:space="preserve">): returns the object of </w:t>
       </w:r>
       <w:proofErr w:type="spellStart"/>
       <w:r>
@@ -7931,26 +10051,7 @@
             <w14:round/>
           </w14:textOutline>
         </w:rPr>
-        <w:t>)</w:t>
-      </w:r>
-      <w:r>
-        <w:rPr>
-          <w:bCs/>
-          <w:color w:val="000000" w:themeColor="text1"/>
-          <w:sz w:val="32"/>
-          <w:szCs w:val="32"/>
-          <w14:shadow w14:blurRad="38100" w14:dist="19050" w14:dir="2700000" w14:sx="100000" w14:sy="100000" w14:kx="0" w14:ky="0" w14:algn="tl">
-            <w14:schemeClr w14:val="dk1">
-              <w14:alpha w14:val="60000"/>
-            </w14:schemeClr>
-          </w14:shadow>
-          <w14:textOutline w14:w="0" w14:cap="flat" w14:cmpd="sng" w14:algn="ctr">
-            <w14:noFill/>
-            <w14:prstDash w14:val="solid"/>
-            <w14:round/>
-          </w14:textOutline>
-        </w:rPr>
-        <w:t xml:space="preserve">: info </w:t>
+        <w:t xml:space="preserve">): info </w:t>
       </w:r>
       <w:r>
         <w:rPr>
@@ -7970,6 +10071,244 @@
           </w14:textOutline>
         </w:rPr>
         <w:t>like writer, copyright, version…</w:t>
+      </w:r>
+    </w:p>
+    <w:p>
+      <w:pPr>
+        <w:rPr>
+          <w:bCs/>
+          <w:color w:val="000000" w:themeColor="text1"/>
+          <w:sz w:val="32"/>
+          <w:szCs w:val="32"/>
+          <w14:shadow w14:blurRad="38100" w14:dist="19050" w14:dir="2700000" w14:sx="100000" w14:sy="100000" w14:kx="0" w14:ky="0" w14:algn="tl">
+            <w14:schemeClr w14:val="dk1">
+              <w14:alpha w14:val="60000"/>
+            </w14:schemeClr>
+          </w14:shadow>
+          <w14:textOutline w14:w="0" w14:cap="flat" w14:cmpd="sng" w14:algn="ctr">
+            <w14:noFill/>
+            <w14:prstDash w14:val="solid"/>
+            <w14:round/>
+          </w14:textOutline>
+        </w:rPr>
+      </w:pPr>
+    </w:p>
+    <w:p>
+      <w:pPr>
+        <w:rPr>
+          <w:bCs/>
+          <w:color w:val="000000" w:themeColor="text1"/>
+          <w:sz w:val="32"/>
+          <w:szCs w:val="32"/>
+          <w14:shadow w14:blurRad="38100" w14:dist="19050" w14:dir="2700000" w14:sx="100000" w14:sy="100000" w14:kx="0" w14:ky="0" w14:algn="tl">
+            <w14:schemeClr w14:val="dk1">
+              <w14:alpha w14:val="60000"/>
+            </w14:schemeClr>
+          </w14:shadow>
+          <w14:textOutline w14:w="0" w14:cap="flat" w14:cmpd="sng" w14:algn="ctr">
+            <w14:noFill/>
+            <w14:prstDash w14:val="solid"/>
+            <w14:round/>
+          </w14:textOutline>
+        </w:rPr>
+      </w:pPr>
+      <w:r>
+        <w:rPr>
+          <w:bCs/>
+          <w:color w:val="4472C4" w:themeColor="accent1"/>
+          <w:sz w:val="32"/>
+          <w:szCs w:val="32"/>
+          <w14:shadow w14:blurRad="38100" w14:dist="25400" w14:dir="5400000" w14:sx="100000" w14:sy="100000" w14:kx="0" w14:ky="0" w14:algn="ctr">
+            <w14:srgbClr w14:val="6E747A">
+              <w14:alpha w14:val="57000"/>
+            </w14:srgbClr>
+          </w14:shadow>
+          <w14:textOutline w14:w="0" w14:cap="flat" w14:cmpd="sng" w14:algn="ctr">
+            <w14:noFill/>
+            <w14:prstDash w14:val="solid"/>
+            <w14:round/>
+          </w14:textOutline>
+        </w:rPr>
+        <w:t xml:space="preserve">War </w:t>
+      </w:r>
+      <w:proofErr w:type="gramStart"/>
+      <w:r>
+        <w:rPr>
+          <w:bCs/>
+          <w:color w:val="4472C4" w:themeColor="accent1"/>
+          <w:sz w:val="32"/>
+          <w:szCs w:val="32"/>
+          <w14:shadow w14:blurRad="38100" w14:dist="25400" w14:dir="5400000" w14:sx="100000" w14:sy="100000" w14:kx="0" w14:ky="0" w14:algn="ctr">
+            <w14:srgbClr w14:val="6E747A">
+              <w14:alpha w14:val="57000"/>
+            </w14:srgbClr>
+          </w14:shadow>
+          <w14:textOutline w14:w="0" w14:cap="flat" w14:cmpd="sng" w14:algn="ctr">
+            <w14:noFill/>
+            <w14:prstDash w14:val="solid"/>
+            <w14:round/>
+          </w14:textOutline>
+        </w:rPr>
+        <w:t>File:</w:t>
+      </w:r>
+      <w:r>
+        <w:rPr>
+          <w:bCs/>
+          <w:color w:val="000000" w:themeColor="text1"/>
+          <w:sz w:val="32"/>
+          <w:szCs w:val="32"/>
+          <w14:shadow w14:blurRad="38100" w14:dist="19050" w14:dir="2700000" w14:sx="100000" w14:sy="100000" w14:kx="0" w14:ky="0" w14:algn="tl">
+            <w14:schemeClr w14:val="dk1">
+              <w14:alpha w14:val="60000"/>
+            </w14:schemeClr>
+          </w14:shadow>
+          <w14:textOutline w14:w="0" w14:cap="flat" w14:cmpd="sng" w14:algn="ctr">
+            <w14:noFill/>
+            <w14:prstDash w14:val="solid"/>
+            <w14:round/>
+          </w14:textOutline>
+        </w:rPr>
+        <w:t>Contains</w:t>
+      </w:r>
+      <w:proofErr w:type="gramEnd"/>
+      <w:r>
+        <w:rPr>
+          <w:bCs/>
+          <w:color w:val="000000" w:themeColor="text1"/>
+          <w:sz w:val="32"/>
+          <w:szCs w:val="32"/>
+          <w14:shadow w14:blurRad="38100" w14:dist="19050" w14:dir="2700000" w14:sx="100000" w14:sy="100000" w14:kx="0" w14:ky="0" w14:algn="tl">
+            <w14:schemeClr w14:val="dk1">
+              <w14:alpha w14:val="60000"/>
+            </w14:schemeClr>
+          </w14:shadow>
+          <w14:textOutline w14:w="0" w14:cap="flat" w14:cmpd="sng" w14:algn="ctr">
+            <w14:noFill/>
+            <w14:prstDash w14:val="solid"/>
+            <w14:round/>
+          </w14:textOutline>
+        </w:rPr>
+        <w:t xml:space="preserve"> file of web project (may have servlet, xml, </w:t>
+      </w:r>
+      <w:proofErr w:type="spellStart"/>
+      <w:r>
+        <w:rPr>
+          <w:bCs/>
+          <w:color w:val="000000" w:themeColor="text1"/>
+          <w:sz w:val="32"/>
+          <w:szCs w:val="32"/>
+          <w14:shadow w14:blurRad="38100" w14:dist="19050" w14:dir="2700000" w14:sx="100000" w14:sy="100000" w14:kx="0" w14:ky="0" w14:algn="tl">
+            <w14:schemeClr w14:val="dk1">
+              <w14:alpha w14:val="60000"/>
+            </w14:schemeClr>
+          </w14:shadow>
+          <w14:textOutline w14:w="0" w14:cap="flat" w14:cmpd="sng" w14:algn="ctr">
+            <w14:noFill/>
+            <w14:prstDash w14:val="solid"/>
+            <w14:round/>
+          </w14:textOutline>
+        </w:rPr>
+        <w:t>jsp</w:t>
+      </w:r>
+      <w:proofErr w:type="spellEnd"/>
+      <w:r>
+        <w:rPr>
+          <w:bCs/>
+          <w:color w:val="000000" w:themeColor="text1"/>
+          <w:sz w:val="32"/>
+          <w:szCs w:val="32"/>
+          <w14:shadow w14:blurRad="38100" w14:dist="19050" w14:dir="2700000" w14:sx="100000" w14:sy="100000" w14:kx="0" w14:ky="0" w14:algn="tl">
+            <w14:schemeClr w14:val="dk1">
+              <w14:alpha w14:val="60000"/>
+            </w14:schemeClr>
+          </w14:shadow>
+          <w14:textOutline w14:w="0" w14:cap="flat" w14:cmpd="sng" w14:algn="ctr">
+            <w14:noFill/>
+            <w14:prstDash w14:val="solid"/>
+            <w14:round/>
+          </w14:textOutline>
+        </w:rPr>
+        <w:t xml:space="preserve">, image, </w:t>
+      </w:r>
+      <w:proofErr w:type="spellStart"/>
+      <w:r>
+        <w:rPr>
+          <w:bCs/>
+          <w:color w:val="000000" w:themeColor="text1"/>
+          <w:sz w:val="32"/>
+          <w:szCs w:val="32"/>
+          <w14:shadow w14:blurRad="38100" w14:dist="19050" w14:dir="2700000" w14:sx="100000" w14:sy="100000" w14:kx="0" w14:ky="0" w14:algn="tl">
+            <w14:schemeClr w14:val="dk1">
+              <w14:alpha w14:val="60000"/>
+            </w14:schemeClr>
+          </w14:shadow>
+          <w14:textOutline w14:w="0" w14:cap="flat" w14:cmpd="sng" w14:algn="ctr">
+            <w14:noFill/>
+            <w14:prstDash w14:val="solid"/>
+            <w14:round/>
+          </w14:textOutline>
+        </w:rPr>
+        <w:t>css</w:t>
+      </w:r>
+      <w:proofErr w:type="spellEnd"/>
+      <w:r>
+        <w:rPr>
+          <w:bCs/>
+          <w:color w:val="000000" w:themeColor="text1"/>
+          <w:sz w:val="32"/>
+          <w:szCs w:val="32"/>
+          <w14:shadow w14:blurRad="38100" w14:dist="19050" w14:dir="2700000" w14:sx="100000" w14:sy="100000" w14:kx="0" w14:ky="0" w14:algn="tl">
+            <w14:schemeClr w14:val="dk1">
+              <w14:alpha w14:val="60000"/>
+            </w14:schemeClr>
+          </w14:shadow>
+          <w14:textOutline w14:w="0" w14:cap="flat" w14:cmpd="sng" w14:algn="ctr">
+            <w14:noFill/>
+            <w14:prstDash w14:val="solid"/>
+            <w14:round/>
+          </w14:textOutline>
+        </w:rPr>
+        <w:t xml:space="preserve">, </w:t>
+      </w:r>
+      <w:proofErr w:type="spellStart"/>
+      <w:r>
+        <w:rPr>
+          <w:bCs/>
+          <w:color w:val="000000" w:themeColor="text1"/>
+          <w:sz w:val="32"/>
+          <w:szCs w:val="32"/>
+          <w14:shadow w14:blurRad="38100" w14:dist="19050" w14:dir="2700000" w14:sx="100000" w14:sy="100000" w14:kx="0" w14:ky="0" w14:algn="tl">
+            <w14:schemeClr w14:val="dk1">
+              <w14:alpha w14:val="60000"/>
+            </w14:schemeClr>
+          </w14:shadow>
+          <w14:textOutline w14:w="0" w14:cap="flat" w14:cmpd="sng" w14:algn="ctr">
+            <w14:noFill/>
+            <w14:prstDash w14:val="solid"/>
+            <w14:round/>
+          </w14:textOutline>
+        </w:rPr>
+        <w:t>js</w:t>
+      </w:r>
+      <w:proofErr w:type="spellEnd"/>
+      <w:r>
+        <w:rPr>
+          <w:bCs/>
+          <w:color w:val="000000" w:themeColor="text1"/>
+          <w:sz w:val="32"/>
+          <w:szCs w:val="32"/>
+          <w14:shadow w14:blurRad="38100" w14:dist="19050" w14:dir="2700000" w14:sx="100000" w14:sy="100000" w14:kx="0" w14:ky="0" w14:algn="tl">
+            <w14:schemeClr w14:val="dk1">
+              <w14:alpha w14:val="60000"/>
+            </w14:schemeClr>
+          </w14:shadow>
+          <w14:textOutline w14:w="0" w14:cap="flat" w14:cmpd="sng" w14:algn="ctr">
+            <w14:noFill/>
+            <w14:prstDash w14:val="solid"/>
+            <w14:round/>
+          </w14:textOutline>
+        </w:rPr>
+        <w:t xml:space="preserve"> … files.</w:t>
       </w:r>
     </w:p>
     <w:p>
@@ -7981,21 +10320,1060 @@
         </w:numPr>
         <w:rPr>
           <w:bCs/>
-          <w:color w:val="000000" w:themeColor="text1"/>
-          <w:sz w:val="32"/>
-          <w:szCs w:val="32"/>
-          <w14:shadow w14:blurRad="38100" w14:dist="19050" w14:dir="2700000" w14:sx="100000" w14:sy="100000" w14:kx="0" w14:ky="0" w14:algn="tl">
-            <w14:schemeClr w14:val="dk1">
-              <w14:alpha w14:val="60000"/>
-            </w14:schemeClr>
-          </w14:shadow>
-          <w14:textOutline w14:w="0" w14:cap="flat" w14:cmpd="sng" w14:algn="ctr">
-            <w14:noFill/>
-            <w14:prstDash w14:val="solid"/>
-            <w14:round/>
-          </w14:textOutline>
-        </w:rPr>
-      </w:pPr>
+          <w:sz w:val="32"/>
+          <w:szCs w:val="32"/>
+          <w14:shadow w14:blurRad="38100" w14:dist="25400" w14:dir="5400000" w14:sx="100000" w14:sy="100000" w14:kx="0" w14:ky="0" w14:algn="ctr">
+            <w14:srgbClr w14:val="6E747A">
+              <w14:alpha w14:val="57000"/>
+            </w14:srgbClr>
+          </w14:shadow>
+          <w14:textOutline w14:w="0" w14:cap="flat" w14:cmpd="sng" w14:algn="ctr">
+            <w14:noFill/>
+            <w14:prstDash w14:val="solid"/>
+            <w14:round/>
+          </w14:textOutline>
+        </w:rPr>
+      </w:pPr>
+      <w:r>
+        <w:rPr>
+          <w:bCs/>
+          <w:sz w:val="32"/>
+          <w:szCs w:val="32"/>
+          <w14:shadow w14:blurRad="38100" w14:dist="25400" w14:dir="5400000" w14:sx="100000" w14:sy="100000" w14:kx="0" w14:ky="0" w14:algn="ctr">
+            <w14:srgbClr w14:val="6E747A">
+              <w14:alpha w14:val="57000"/>
+            </w14:srgbClr>
+          </w14:shadow>
+          <w14:textOutline w14:w="0" w14:cap="flat" w14:cmpd="sng" w14:algn="ctr">
+            <w14:noFill/>
+            <w14:prstDash w14:val="solid"/>
+            <w14:round/>
+          </w14:textOutline>
+        </w:rPr>
+        <w:t>Saves time</w:t>
+      </w:r>
+      <w:r>
+        <w:rPr>
+          <w:bCs/>
+          <w:sz w:val="32"/>
+          <w:szCs w:val="32"/>
+          <w14:shadow w14:blurRad="38100" w14:dist="25400" w14:dir="5400000" w14:sx="100000" w14:sy="100000" w14:kx="0" w14:ky="0" w14:algn="ctr">
+            <w14:srgbClr w14:val="6E747A">
+              <w14:alpha w14:val="57000"/>
+            </w14:srgbClr>
+          </w14:shadow>
+          <w14:textOutline w14:w="0" w14:cap="flat" w14:cmpd="sng" w14:algn="ctr">
+            <w14:noFill/>
+            <w14:prstDash w14:val="solid"/>
+            <w14:round/>
+          </w14:textOutline>
+        </w:rPr>
+        <w:t xml:space="preserve">: </w:t>
+      </w:r>
+      <w:r>
+        <w:rPr>
+          <w:bCs/>
+          <w:sz w:val="32"/>
+          <w:szCs w:val="32"/>
+          <w14:shadow w14:blurRad="38100" w14:dist="25400" w14:dir="5400000" w14:sx="100000" w14:sy="100000" w14:kx="0" w14:ky="0" w14:algn="ctr">
+            <w14:srgbClr w14:val="6E747A">
+              <w14:alpha w14:val="57000"/>
+            </w14:srgbClr>
+          </w14:shadow>
+          <w14:textOutline w14:w="0" w14:cap="flat" w14:cmpd="sng" w14:algn="ctr">
+            <w14:noFill/>
+            <w14:prstDash w14:val="solid"/>
+            <w14:round/>
+          </w14:textOutline>
+        </w:rPr>
+        <w:t xml:space="preserve">It takes less time to transfer files from client to server. </w:t>
+      </w:r>
+    </w:p>
+    <w:p>
+      <w:pPr>
+        <w:rPr>
+          <w:bCs/>
+          <w:sz w:val="32"/>
+          <w:szCs w:val="32"/>
+          <w14:shadow w14:blurRad="38100" w14:dist="25400" w14:dir="5400000" w14:sx="100000" w14:sy="100000" w14:kx="0" w14:ky="0" w14:algn="ctr">
+            <w14:srgbClr w14:val="6E747A">
+              <w14:alpha w14:val="57000"/>
+            </w14:srgbClr>
+          </w14:shadow>
+          <w14:textOutline w14:w="0" w14:cap="flat" w14:cmpd="sng" w14:algn="ctr">
+            <w14:noFill/>
+            <w14:prstDash w14:val="solid"/>
+            <w14:round/>
+          </w14:textOutline>
+        </w:rPr>
+      </w:pPr>
+    </w:p>
+    <w:p>
+      <w:pPr>
+        <w:rPr>
+          <w:bCs/>
+          <w:color w:val="000000" w:themeColor="text1"/>
+          <w:sz w:val="32"/>
+          <w:szCs w:val="32"/>
+          <w14:shadow w14:blurRad="38100" w14:dist="25400" w14:dir="5400000" w14:sx="100000" w14:sy="100000" w14:kx="0" w14:ky="0" w14:algn="ctr">
+            <w14:srgbClr w14:val="6E747A">
+              <w14:alpha w14:val="57000"/>
+            </w14:srgbClr>
+          </w14:shadow>
+          <w14:textOutline w14:w="0" w14:cap="flat" w14:cmpd="sng" w14:algn="ctr">
+            <w14:noFill/>
+            <w14:prstDash w14:val="solid"/>
+            <w14:round/>
+          </w14:textOutline>
+        </w:rPr>
+      </w:pPr>
+    </w:p>
+    <w:p>
+      <w:pPr>
+        <w:rPr>
+          <w:bCs/>
+          <w:color w:val="000000" w:themeColor="text1"/>
+          <w:sz w:val="32"/>
+          <w:szCs w:val="32"/>
+          <w14:shadow w14:blurRad="38100" w14:dist="25400" w14:dir="5400000" w14:sx="100000" w14:sy="100000" w14:kx="0" w14:ky="0" w14:algn="ctr">
+            <w14:srgbClr w14:val="6E747A">
+              <w14:alpha w14:val="57000"/>
+            </w14:srgbClr>
+          </w14:shadow>
+          <w14:textOutline w14:w="0" w14:cap="flat" w14:cmpd="sng" w14:algn="ctr">
+            <w14:noFill/>
+            <w14:prstDash w14:val="solid"/>
+            <w14:round/>
+          </w14:textOutline>
+        </w:rPr>
+      </w:pPr>
+      <w:proofErr w:type="spellStart"/>
+      <w:proofErr w:type="gramStart"/>
+      <w:r>
+        <w:rPr>
+          <w:bCs/>
+          <w:color w:val="C00000"/>
+          <w:sz w:val="32"/>
+          <w:szCs w:val="32"/>
+          <w14:shadow w14:blurRad="38100" w14:dist="25400" w14:dir="5400000" w14:sx="100000" w14:sy="100000" w14:kx="0" w14:ky="0" w14:algn="ctr">
+            <w14:srgbClr w14:val="6E747A">
+              <w14:alpha w14:val="57000"/>
+            </w14:srgbClr>
+          </w14:shadow>
+          <w14:textOutline w14:w="0" w14:cap="flat" w14:cmpd="sng" w14:algn="ctr">
+            <w14:noFill/>
+            <w14:prstDash w14:val="solid"/>
+            <w14:round/>
+          </w14:textOutline>
+        </w:rPr>
+        <w:lastRenderedPageBreak/>
+        <w:t>sendRedirect</w:t>
+      </w:r>
+      <w:proofErr w:type="spellEnd"/>
+      <w:r>
+        <w:rPr>
+          <w:bCs/>
+          <w:color w:val="C00000"/>
+          <w:sz w:val="32"/>
+          <w:szCs w:val="32"/>
+          <w14:shadow w14:blurRad="38100" w14:dist="25400" w14:dir="5400000" w14:sx="100000" w14:sy="100000" w14:kx="0" w14:ky="0" w14:algn="ctr">
+            <w14:srgbClr w14:val="6E747A">
+              <w14:alpha w14:val="57000"/>
+            </w14:srgbClr>
+          </w14:shadow>
+          <w14:textOutline w14:w="0" w14:cap="flat" w14:cmpd="sng" w14:algn="ctr">
+            <w14:noFill/>
+            <w14:prstDash w14:val="solid"/>
+            <w14:round/>
+          </w14:textOutline>
+        </w:rPr>
+        <w:t>(</w:t>
+      </w:r>
+      <w:proofErr w:type="gramEnd"/>
+      <w:r>
+        <w:rPr>
+          <w:bCs/>
+          <w:color w:val="C00000"/>
+          <w:sz w:val="32"/>
+          <w:szCs w:val="32"/>
+          <w14:shadow w14:blurRad="38100" w14:dist="25400" w14:dir="5400000" w14:sx="100000" w14:sy="100000" w14:kx="0" w14:ky="0" w14:algn="ctr">
+            <w14:srgbClr w14:val="6E747A">
+              <w14:alpha w14:val="57000"/>
+            </w14:srgbClr>
+          </w14:shadow>
+          <w14:textOutline w14:w="0" w14:cap="flat" w14:cmpd="sng" w14:algn="ctr">
+            <w14:noFill/>
+            <w14:prstDash w14:val="solid"/>
+            <w14:round/>
+          </w14:textOutline>
+        </w:rPr>
+        <w:t xml:space="preserve">): </w:t>
+      </w:r>
+      <w:r>
+        <w:rPr>
+          <w:bCs/>
+          <w:color w:val="000000" w:themeColor="text1"/>
+          <w:sz w:val="32"/>
+          <w:szCs w:val="32"/>
+          <w14:shadow w14:blurRad="38100" w14:dist="25400" w14:dir="5400000" w14:sx="100000" w14:sy="100000" w14:kx="0" w14:ky="0" w14:algn="ctr">
+            <w14:srgbClr w14:val="6E747A">
+              <w14:alpha w14:val="57000"/>
+            </w14:srgbClr>
+          </w14:shadow>
+          <w14:textOutline w14:w="0" w14:cap="flat" w14:cmpd="sng" w14:algn="ctr">
+            <w14:noFill/>
+            <w14:prstDash w14:val="solid"/>
+            <w14:round/>
+          </w14:textOutline>
+        </w:rPr>
+        <w:t xml:space="preserve">redirect response to another resource, it may be servlet, </w:t>
+      </w:r>
+      <w:proofErr w:type="spellStart"/>
+      <w:r>
+        <w:rPr>
+          <w:bCs/>
+          <w:color w:val="000000" w:themeColor="text1"/>
+          <w:sz w:val="32"/>
+          <w:szCs w:val="32"/>
+          <w14:shadow w14:blurRad="38100" w14:dist="25400" w14:dir="5400000" w14:sx="100000" w14:sy="100000" w14:kx="0" w14:ky="0" w14:algn="ctr">
+            <w14:srgbClr w14:val="6E747A">
+              <w14:alpha w14:val="57000"/>
+            </w14:srgbClr>
+          </w14:shadow>
+          <w14:textOutline w14:w="0" w14:cap="flat" w14:cmpd="sng" w14:algn="ctr">
+            <w14:noFill/>
+            <w14:prstDash w14:val="solid"/>
+            <w14:round/>
+          </w14:textOutline>
+        </w:rPr>
+        <w:t>jsp</w:t>
+      </w:r>
+      <w:proofErr w:type="spellEnd"/>
+      <w:r>
+        <w:rPr>
+          <w:bCs/>
+          <w:color w:val="000000" w:themeColor="text1"/>
+          <w:sz w:val="32"/>
+          <w:szCs w:val="32"/>
+          <w14:shadow w14:blurRad="38100" w14:dist="25400" w14:dir="5400000" w14:sx="100000" w14:sy="100000" w14:kx="0" w14:ky="0" w14:algn="ctr">
+            <w14:srgbClr w14:val="6E747A">
+              <w14:alpha w14:val="57000"/>
+            </w14:srgbClr>
+          </w14:shadow>
+          <w14:textOutline w14:w="0" w14:cap="flat" w14:cmpd="sng" w14:algn="ctr">
+            <w14:noFill/>
+            <w14:prstDash w14:val="solid"/>
+            <w14:round/>
+          </w14:textOutline>
+        </w:rPr>
+        <w:t xml:space="preserve"> or html file</w:t>
+      </w:r>
+      <w:r>
+        <w:rPr>
+          <w:bCs/>
+          <w:color w:val="000000" w:themeColor="text1"/>
+          <w:sz w:val="32"/>
+          <w:szCs w:val="32"/>
+          <w14:shadow w14:blurRad="38100" w14:dist="25400" w14:dir="5400000" w14:sx="100000" w14:sy="100000" w14:kx="0" w14:ky="0" w14:algn="ctr">
+            <w14:srgbClr w14:val="6E747A">
+              <w14:alpha w14:val="57000"/>
+            </w14:srgbClr>
+          </w14:shadow>
+          <w14:textOutline w14:w="0" w14:cap="flat" w14:cmpd="sng" w14:algn="ctr">
+            <w14:noFill/>
+            <w14:prstDash w14:val="solid"/>
+            <w14:round/>
+          </w14:textOutline>
+        </w:rPr>
+        <w:t>.</w:t>
+      </w:r>
+    </w:p>
+    <w:p>
+      <w:pPr>
+        <w:rPr>
+          <w:bCs/>
+          <w:color w:val="000000" w:themeColor="text1"/>
+          <w:sz w:val="32"/>
+          <w:szCs w:val="32"/>
+          <w14:shadow w14:blurRad="38100" w14:dist="25400" w14:dir="5400000" w14:sx="100000" w14:sy="100000" w14:kx="0" w14:ky="0" w14:algn="ctr">
+            <w14:srgbClr w14:val="6E747A">
+              <w14:alpha w14:val="57000"/>
+            </w14:srgbClr>
+          </w14:shadow>
+          <w14:textOutline w14:w="0" w14:cap="flat" w14:cmpd="sng" w14:algn="ctr">
+            <w14:noFill/>
+            <w14:prstDash w14:val="solid"/>
+            <w14:round/>
+          </w14:textOutline>
+        </w:rPr>
+      </w:pPr>
+      <w:proofErr w:type="gramStart"/>
+      <w:r>
+        <w:rPr>
+          <w:bCs/>
+          <w:color w:val="000000" w:themeColor="text1"/>
+          <w:sz w:val="32"/>
+          <w:szCs w:val="32"/>
+          <w14:shadow w14:blurRad="38100" w14:dist="25400" w14:dir="5400000" w14:sx="100000" w14:sy="100000" w14:kx="0" w14:ky="0" w14:algn="ctr">
+            <w14:srgbClr w14:val="6E747A">
+              <w14:alpha w14:val="57000"/>
+            </w14:srgbClr>
+          </w14:shadow>
+          <w14:textOutline w14:w="0" w14:cap="flat" w14:cmpd="sng" w14:algn="ctr">
+            <w14:noFill/>
+            <w14:prstDash w14:val="solid"/>
+            <w14:round/>
+          </w14:textOutline>
+        </w:rPr>
+        <w:t>Forward(</w:t>
+      </w:r>
+      <w:proofErr w:type="gramEnd"/>
+      <w:r>
+        <w:rPr>
+          <w:bCs/>
+          <w:color w:val="000000" w:themeColor="text1"/>
+          <w:sz w:val="32"/>
+          <w:szCs w:val="32"/>
+          <w14:shadow w14:blurRad="38100" w14:dist="25400" w14:dir="5400000" w14:sx="100000" w14:sy="100000" w14:kx="0" w14:ky="0" w14:algn="ctr">
+            <w14:srgbClr w14:val="6E747A">
+              <w14:alpha w14:val="57000"/>
+            </w14:srgbClr>
+          </w14:shadow>
+          <w14:textOutline w14:w="0" w14:cap="flat" w14:cmpd="sng" w14:algn="ctr">
+            <w14:noFill/>
+            <w14:prstDash w14:val="solid"/>
+            <w14:round/>
+          </w14:textOutline>
+        </w:rPr>
+        <w:t xml:space="preserve">) &amp; </w:t>
+      </w:r>
+      <w:proofErr w:type="spellStart"/>
+      <w:r>
+        <w:rPr>
+          <w:bCs/>
+          <w:color w:val="000000" w:themeColor="text1"/>
+          <w:sz w:val="32"/>
+          <w:szCs w:val="32"/>
+          <w14:shadow w14:blurRad="38100" w14:dist="25400" w14:dir="5400000" w14:sx="100000" w14:sy="100000" w14:kx="0" w14:ky="0" w14:algn="ctr">
+            <w14:srgbClr w14:val="6E747A">
+              <w14:alpha w14:val="57000"/>
+            </w14:srgbClr>
+          </w14:shadow>
+          <w14:textOutline w14:w="0" w14:cap="flat" w14:cmpd="sng" w14:algn="ctr">
+            <w14:noFill/>
+            <w14:prstDash w14:val="solid"/>
+            <w14:round/>
+          </w14:textOutline>
+        </w:rPr>
+        <w:t>sendRedirect</w:t>
+      </w:r>
+      <w:proofErr w:type="spellEnd"/>
+      <w:r>
+        <w:rPr>
+          <w:bCs/>
+          <w:color w:val="000000" w:themeColor="text1"/>
+          <w:sz w:val="32"/>
+          <w:szCs w:val="32"/>
+          <w14:shadow w14:blurRad="38100" w14:dist="25400" w14:dir="5400000" w14:sx="100000" w14:sy="100000" w14:kx="0" w14:ky="0" w14:algn="ctr">
+            <w14:srgbClr w14:val="6E747A">
+              <w14:alpha w14:val="57000"/>
+            </w14:srgbClr>
+          </w14:shadow>
+          <w14:textOutline w14:w="0" w14:cap="flat" w14:cmpd="sng" w14:algn="ctr">
+            <w14:noFill/>
+            <w14:prstDash w14:val="solid"/>
+            <w14:round/>
+          </w14:textOutline>
+        </w:rPr>
+        <w:t>()</w:t>
+      </w:r>
+    </w:p>
+    <w:p>
+      <w:pPr>
+        <w:rPr>
+          <w:bCs/>
+          <w:color w:val="000000" w:themeColor="text1"/>
+          <w:sz w:val="32"/>
+          <w:szCs w:val="32"/>
+          <w14:shadow w14:blurRad="38100" w14:dist="25400" w14:dir="5400000" w14:sx="100000" w14:sy="100000" w14:kx="0" w14:ky="0" w14:algn="ctr">
+            <w14:srgbClr w14:val="6E747A">
+              <w14:alpha w14:val="57000"/>
+            </w14:srgbClr>
+          </w14:shadow>
+          <w14:textOutline w14:w="0" w14:cap="flat" w14:cmpd="sng" w14:algn="ctr">
+            <w14:noFill/>
+            <w14:prstDash w14:val="solid"/>
+            <w14:round/>
+          </w14:textOutline>
+        </w:rPr>
+      </w:pPr>
+      <w:r>
+        <w:rPr>
+          <w:bCs/>
+          <w:color w:val="000000" w:themeColor="text1"/>
+          <w:sz w:val="32"/>
+          <w:szCs w:val="32"/>
+          <w14:shadow w14:blurRad="38100" w14:dist="25400" w14:dir="5400000" w14:sx="100000" w14:sy="100000" w14:kx="0" w14:ky="0" w14:algn="ctr">
+            <w14:srgbClr w14:val="6E747A">
+              <w14:alpha w14:val="57000"/>
+            </w14:srgbClr>
+          </w14:shadow>
+          <w14:textOutline w14:w="0" w14:cap="flat" w14:cmpd="sng" w14:algn="ctr">
+            <w14:noFill/>
+            <w14:prstDash w14:val="solid"/>
+            <w14:round/>
+          </w14:textOutline>
+        </w:rPr>
+        <w:drawing>
+          <wp:inline distT="0" distB="0" distL="0" distR="0" wp14:anchorId="148B5624" wp14:editId="3340560C">
+            <wp:extent cx="5516880" cy="2176145"/>
+            <wp:effectExtent l="0" t="0" r="7620" b="0"/>
+            <wp:docPr id="179565245" name="Picture 1"/>
+            <wp:cNvGraphicFramePr>
+              <a:graphicFrameLocks xmlns:a="http://schemas.openxmlformats.org/drawingml/2006/main" noChangeAspect="1"/>
+            </wp:cNvGraphicFramePr>
+            <a:graphic xmlns:a="http://schemas.openxmlformats.org/drawingml/2006/main">
+              <a:graphicData uri="http://schemas.openxmlformats.org/drawingml/2006/picture">
+                <pic:pic xmlns:pic="http://schemas.openxmlformats.org/drawingml/2006/picture">
+                  <pic:nvPicPr>
+                    <pic:cNvPr id="179565245" name=""/>
+                    <pic:cNvPicPr/>
+                  </pic:nvPicPr>
+                  <pic:blipFill>
+                    <a:blip r:embed="rId20"/>
+                    <a:stretch>
+                      <a:fillRect/>
+                    </a:stretch>
+                  </pic:blipFill>
+                  <pic:spPr>
+                    <a:xfrm>
+                      <a:off x="0" y="0"/>
+                      <a:ext cx="5519296" cy="2177098"/>
+                    </a:xfrm>
+                    <a:prstGeom prst="rect">
+                      <a:avLst/>
+                    </a:prstGeom>
+                  </pic:spPr>
+                </pic:pic>
+              </a:graphicData>
+            </a:graphic>
+          </wp:inline>
+        </w:drawing>
+      </w:r>
+    </w:p>
+    <w:p>
+      <w:pPr>
+        <w:rPr>
+          <w:bCs/>
+          <w:color w:val="000000" w:themeColor="text1"/>
+          <w:sz w:val="32"/>
+          <w:szCs w:val="32"/>
+          <w14:shadow w14:blurRad="38100" w14:dist="25400" w14:dir="5400000" w14:sx="100000" w14:sy="100000" w14:kx="0" w14:ky="0" w14:algn="ctr">
+            <w14:srgbClr w14:val="6E747A">
+              <w14:alpha w14:val="57000"/>
+            </w14:srgbClr>
+          </w14:shadow>
+          <w14:textOutline w14:w="0" w14:cap="flat" w14:cmpd="sng" w14:algn="ctr">
+            <w14:noFill/>
+            <w14:prstDash w14:val="solid"/>
+            <w14:round/>
+          </w14:textOutline>
+        </w:rPr>
+      </w:pPr>
+    </w:p>
+    <w:p>
+      <w:pPr>
+        <w:rPr>
+          <w:bCs/>
+          <w:color w:val="000000" w:themeColor="text1"/>
+          <w:sz w:val="32"/>
+          <w:szCs w:val="32"/>
+          <w14:shadow w14:blurRad="38100" w14:dist="25400" w14:dir="5400000" w14:sx="100000" w14:sy="100000" w14:kx="0" w14:ky="0" w14:algn="ctr">
+            <w14:srgbClr w14:val="6E747A">
+              <w14:alpha w14:val="57000"/>
+            </w14:srgbClr>
+          </w14:shadow>
+          <w14:textOutline w14:w="0" w14:cap="flat" w14:cmpd="sng" w14:algn="ctr">
+            <w14:noFill/>
+            <w14:prstDash w14:val="solid"/>
+            <w14:round/>
+          </w14:textOutline>
+        </w:rPr>
+      </w:pPr>
+      <w:r>
+        <w:rPr>
+          <w:bCs/>
+          <w:color w:val="4472C4" w:themeColor="accent1"/>
+          <w:sz w:val="32"/>
+          <w:szCs w:val="32"/>
+          <w14:shadow w14:blurRad="38100" w14:dist="25400" w14:dir="5400000" w14:sx="100000" w14:sy="100000" w14:kx="0" w14:ky="0" w14:algn="ctr">
+            <w14:srgbClr w14:val="6E747A">
+              <w14:alpha w14:val="57000"/>
+            </w14:srgbClr>
+          </w14:shadow>
+          <w14:textOutline w14:w="0" w14:cap="flat" w14:cmpd="sng" w14:algn="ctr">
+            <w14:noFill/>
+            <w14:prstDash w14:val="solid"/>
+            <w14:round/>
+          </w14:textOutline>
+        </w:rPr>
+        <w:t>MIME</w:t>
+      </w:r>
+      <w:r>
+        <w:rPr>
+          <w:bCs/>
+          <w:color w:val="000000" w:themeColor="text1"/>
+          <w:sz w:val="32"/>
+          <w:szCs w:val="32"/>
+          <w14:shadow w14:blurRad="38100" w14:dist="25400" w14:dir="5400000" w14:sx="100000" w14:sy="100000" w14:kx="0" w14:ky="0" w14:algn="ctr">
+            <w14:srgbClr w14:val="6E747A">
+              <w14:alpha w14:val="57000"/>
+            </w14:srgbClr>
+          </w14:shadow>
+          <w14:textOutline w14:w="0" w14:cap="flat" w14:cmpd="sng" w14:algn="ctr">
+            <w14:noFill/>
+            <w14:prstDash w14:val="solid"/>
+            <w14:round/>
+          </w14:textOutline>
+        </w:rPr>
+        <w:t xml:space="preserve">: “Content-Type” response header, the server sends </w:t>
+      </w:r>
+      <w:r>
+        <w:rPr>
+          <w:bCs/>
+          <w:color w:val="4472C4" w:themeColor="accent1"/>
+          <w:sz w:val="32"/>
+          <w:szCs w:val="32"/>
+          <w14:shadow w14:blurRad="38100" w14:dist="25400" w14:dir="5400000" w14:sx="100000" w14:sy="100000" w14:kx="0" w14:ky="0" w14:algn="ctr">
+            <w14:srgbClr w14:val="6E747A">
+              <w14:alpha w14:val="57000"/>
+            </w14:srgbClr>
+          </w14:shadow>
+          <w14:textOutline w14:w="0" w14:cap="flat" w14:cmpd="sng" w14:algn="ctr">
+            <w14:noFill/>
+            <w14:prstDash w14:val="solid"/>
+            <w14:round/>
+          </w14:textOutline>
+        </w:rPr>
+        <w:t xml:space="preserve">MIME </w:t>
+      </w:r>
+      <w:r>
+        <w:rPr>
+          <w:bCs/>
+          <w:color w:val="000000" w:themeColor="text1"/>
+          <w:sz w:val="32"/>
+          <w:szCs w:val="32"/>
+          <w14:shadow w14:blurRad="38100" w14:dist="25400" w14:dir="5400000" w14:sx="100000" w14:sy="100000" w14:kx="0" w14:ky="0" w14:algn="ctr">
+            <w14:srgbClr w14:val="6E747A">
+              <w14:alpha w14:val="57000"/>
+            </w14:srgbClr>
+          </w14:shadow>
+          <w14:textOutline w14:w="0" w14:cap="flat" w14:cmpd="sng" w14:algn="ctr">
+            <w14:noFill/>
+            <w14:prstDash w14:val="solid"/>
+            <w14:round/>
+          </w14:textOutline>
+        </w:rPr>
+        <w:t>type to the client to let them know the kind of data is sending,</w:t>
+      </w:r>
+      <w:r>
+        <w:rPr>
+          <w:bCs/>
+          <w:color w:val="000000" w:themeColor="text1"/>
+          <w:sz w:val="32"/>
+          <w:szCs w:val="32"/>
+          <w14:shadow w14:blurRad="38100" w14:dist="25400" w14:dir="5400000" w14:sx="100000" w14:sy="100000" w14:kx="0" w14:ky="0" w14:algn="ctr">
+            <w14:srgbClr w14:val="6E747A">
+              <w14:alpha w14:val="57000"/>
+            </w14:srgbClr>
+          </w14:shadow>
+          <w14:textOutline w14:w="0" w14:cap="flat" w14:cmpd="sng" w14:algn="ctr">
+            <w14:noFill/>
+            <w14:prstDash w14:val="solid"/>
+            <w14:round/>
+          </w14:textOutline>
+        </w:rPr>
+        <w:t xml:space="preserve"> </w:t>
+      </w:r>
+      <w:r>
+        <w:rPr>
+          <w:bCs/>
+          <w:color w:val="000000" w:themeColor="text1"/>
+          <w:sz w:val="32"/>
+          <w:szCs w:val="32"/>
+          <w14:shadow w14:blurRad="38100" w14:dist="25400" w14:dir="5400000" w14:sx="100000" w14:sy="100000" w14:kx="0" w14:ky="0" w14:algn="ctr">
+            <w14:srgbClr w14:val="6E747A">
+              <w14:alpha w14:val="57000"/>
+            </w14:srgbClr>
+          </w14:shadow>
+          <w14:textOutline w14:w="0" w14:cap="flat" w14:cmpd="sng" w14:algn="ctr">
+            <w14:noFill/>
+            <w14:prstDash w14:val="solid"/>
+            <w14:round/>
+          </w14:textOutline>
+        </w:rPr>
+        <w:t>MIME types usually used is “</w:t>
+      </w:r>
+      <w:r>
+        <w:rPr>
+          <w:bCs/>
+          <w:color w:val="000000" w:themeColor="text1"/>
+          <w:sz w:val="32"/>
+          <w:szCs w:val="32"/>
+          <w14:shadow w14:blurRad="38100" w14:dist="25400" w14:dir="5400000" w14:sx="100000" w14:sy="100000" w14:kx="0" w14:ky="0" w14:algn="ctr">
+            <w14:srgbClr w14:val="6E747A">
+              <w14:alpha w14:val="57000"/>
+            </w14:srgbClr>
+          </w14:shadow>
+          <w14:textOutline w14:w="0" w14:cap="flat" w14:cmpd="sng" w14:algn="ctr">
+            <w14:noFill/>
+            <w14:prstDash w14:val="solid"/>
+            <w14:round/>
+          </w14:textOutline>
+        </w:rPr>
+        <w:t>text/html, text/xml, application/xml</w:t>
+      </w:r>
+      <w:r>
+        <w:rPr>
+          <w:bCs/>
+          <w:color w:val="000000" w:themeColor="text1"/>
+          <w:sz w:val="32"/>
+          <w:szCs w:val="32"/>
+          <w14:shadow w14:blurRad="38100" w14:dist="25400" w14:dir="5400000" w14:sx="100000" w14:sy="100000" w14:kx="0" w14:ky="0" w14:algn="ctr">
+            <w14:srgbClr w14:val="6E747A">
+              <w14:alpha w14:val="57000"/>
+            </w14:srgbClr>
+          </w14:shadow>
+          <w14:textOutline w14:w="0" w14:cap="flat" w14:cmpd="sng" w14:algn="ctr">
+            <w14:noFill/>
+            <w14:prstDash w14:val="solid"/>
+            <w14:round/>
+          </w14:textOutline>
+        </w:rPr>
+        <w:t>”</w:t>
+      </w:r>
+    </w:p>
+    <w:p>
+      <w:pPr>
+        <w:rPr>
+          <w:bCs/>
+          <w:color w:val="000000" w:themeColor="text1"/>
+          <w:sz w:val="32"/>
+          <w:szCs w:val="32"/>
+          <w14:shadow w14:blurRad="38100" w14:dist="25400" w14:dir="5400000" w14:sx="100000" w14:sy="100000" w14:kx="0" w14:ky="0" w14:algn="ctr">
+            <w14:srgbClr w14:val="6E747A">
+              <w14:alpha w14:val="57000"/>
+            </w14:srgbClr>
+          </w14:shadow>
+          <w14:textOutline w14:w="0" w14:cap="flat" w14:cmpd="sng" w14:algn="ctr">
+            <w14:noFill/>
+            <w14:prstDash w14:val="solid"/>
+            <w14:round/>
+          </w14:textOutline>
+        </w:rPr>
+      </w:pPr>
+      <w:r>
+        <w:rPr>
+          <w:bCs/>
+          <w:color w:val="000000" w:themeColor="text1"/>
+          <w:sz w:val="32"/>
+          <w:szCs w:val="32"/>
+          <w14:shadow w14:blurRad="38100" w14:dist="25400" w14:dir="5400000" w14:sx="100000" w14:sy="100000" w14:kx="0" w14:ky="0" w14:algn="ctr">
+            <w14:srgbClr w14:val="6E747A">
+              <w14:alpha w14:val="57000"/>
+            </w14:srgbClr>
+          </w14:shadow>
+          <w14:textOutline w14:w="0" w14:cap="flat" w14:cmpd="sng" w14:algn="ctr">
+            <w14:noFill/>
+            <w14:prstDash w14:val="solid"/>
+            <w14:round/>
+          </w14:textOutline>
+        </w:rPr>
+        <w:t>*</w:t>
+      </w:r>
+      <w:r>
+        <w:rPr>
+          <w:bCs/>
+          <w:color w:val="000000" w:themeColor="text1"/>
+          <w:sz w:val="32"/>
+          <w:szCs w:val="32"/>
+          <w14:shadow w14:blurRad="38100" w14:dist="25400" w14:dir="5400000" w14:sx="100000" w14:sy="100000" w14:kx="0" w14:ky="0" w14:algn="ctr">
+            <w14:srgbClr w14:val="6E747A">
+              <w14:alpha w14:val="57000"/>
+            </w14:srgbClr>
+          </w14:shadow>
+          <w14:textOutline w14:w="0" w14:cap="flat" w14:cmpd="sng" w14:algn="ctr">
+            <w14:noFill/>
+            <w14:prstDash w14:val="solid"/>
+            <w14:round/>
+          </w14:textOutline>
+        </w:rPr>
+        <w:t xml:space="preserve">Web Applications are modules that run on the server to provide both static and dynamic content to the client browser. Apache webserver supports PHP and we can create a web application using PHP. Java provides web application support through Servlets and JSPs that can run in a </w:t>
+      </w:r>
+      <w:r>
+        <w:rPr>
+          <w:bCs/>
+          <w:color w:val="000000" w:themeColor="text1"/>
+          <w:sz w:val="32"/>
+          <w:szCs w:val="32"/>
+          <w14:shadow w14:blurRad="38100" w14:dist="25400" w14:dir="5400000" w14:sx="100000" w14:sy="100000" w14:kx="0" w14:ky="0" w14:algn="ctr">
+            <w14:srgbClr w14:val="6E747A">
+              <w14:alpha w14:val="57000"/>
+            </w14:srgbClr>
+          </w14:shadow>
+          <w14:textOutline w14:w="0" w14:cap="flat" w14:cmpd="sng" w14:algn="ctr">
+            <w14:noFill/>
+            <w14:prstDash w14:val="solid"/>
+            <w14:round/>
+          </w14:textOutline>
+        </w:rPr>
+        <w:t>Servlet</w:t>
+      </w:r>
+      <w:r>
+        <w:rPr>
+          <w:bCs/>
+          <w:color w:val="000000" w:themeColor="text1"/>
+          <w:sz w:val="32"/>
+          <w:szCs w:val="32"/>
+          <w14:shadow w14:blurRad="38100" w14:dist="25400" w14:dir="5400000" w14:sx="100000" w14:sy="100000" w14:kx="0" w14:ky="0" w14:algn="ctr">
+            <w14:srgbClr w14:val="6E747A">
+              <w14:alpha w14:val="57000"/>
+            </w14:srgbClr>
+          </w14:shadow>
+          <w14:textOutline w14:w="0" w14:cap="flat" w14:cmpd="sng" w14:algn="ctr">
+            <w14:noFill/>
+            <w14:prstDash w14:val="solid"/>
+            <w14:round/>
+          </w14:textOutline>
+        </w:rPr>
+        <w:t xml:space="preserve"> container and provide dynamic content to the client browser. Java Web Applications are packaged as Web Archive (WAR) </w:t>
+      </w:r>
+    </w:p>
+    <w:p>
+      <w:pPr>
+        <w:rPr>
+          <w:bCs/>
+          <w:color w:val="000000" w:themeColor="text1"/>
+          <w:sz w:val="32"/>
+          <w:szCs w:val="32"/>
+          <w14:shadow w14:blurRad="38100" w14:dist="25400" w14:dir="5400000" w14:sx="100000" w14:sy="100000" w14:kx="0" w14:ky="0" w14:algn="ctr">
+            <w14:srgbClr w14:val="6E747A">
+              <w14:alpha w14:val="57000"/>
+            </w14:srgbClr>
+          </w14:shadow>
+          <w14:textOutline w14:w="0" w14:cap="flat" w14:cmpd="sng" w14:algn="ctr">
+            <w14:noFill/>
+            <w14:prstDash w14:val="solid"/>
+            <w14:round/>
+          </w14:textOutline>
+        </w:rPr>
+      </w:pPr>
+      <w:r>
+        <w:rPr>
+          <w:bCs/>
+          <w:color w:val="000000" w:themeColor="text1"/>
+          <w:sz w:val="32"/>
+          <w:szCs w:val="32"/>
+          <w14:shadow w14:blurRad="38100" w14:dist="25400" w14:dir="5400000" w14:sx="100000" w14:sy="100000" w14:kx="0" w14:ky="0" w14:algn="ctr">
+            <w14:srgbClr w14:val="6E747A">
+              <w14:alpha w14:val="57000"/>
+            </w14:srgbClr>
+          </w14:shadow>
+          <w14:textOutline w14:w="0" w14:cap="flat" w14:cmpd="sng" w14:algn="ctr">
+            <w14:noFill/>
+            <w14:prstDash w14:val="solid"/>
+            <w14:round/>
+          </w14:textOutline>
+        </w:rPr>
+        <w:drawing>
+          <wp:inline distT="0" distB="0" distL="0" distR="0" wp14:anchorId="781C9879" wp14:editId="0DBD494E">
+            <wp:extent cx="4328160" cy="1460500"/>
+            <wp:effectExtent l="0" t="0" r="0" b="6350"/>
+            <wp:docPr id="1701298583" name="Picture 1"/>
+            <wp:cNvGraphicFramePr>
+              <a:graphicFrameLocks xmlns:a="http://schemas.openxmlformats.org/drawingml/2006/main" noChangeAspect="1"/>
+            </wp:cNvGraphicFramePr>
+            <a:graphic xmlns:a="http://schemas.openxmlformats.org/drawingml/2006/main">
+              <a:graphicData uri="http://schemas.openxmlformats.org/drawingml/2006/picture">
+                <pic:pic xmlns:pic="http://schemas.openxmlformats.org/drawingml/2006/picture">
+                  <pic:nvPicPr>
+                    <pic:cNvPr id="1701298583" name=""/>
+                    <pic:cNvPicPr/>
+                  </pic:nvPicPr>
+                  <pic:blipFill>
+                    <a:blip r:embed="rId21"/>
+                    <a:stretch>
+                      <a:fillRect/>
+                    </a:stretch>
+                  </pic:blipFill>
+                  <pic:spPr>
+                    <a:xfrm>
+                      <a:off x="0" y="0"/>
+                      <a:ext cx="4383809" cy="1479278"/>
+                    </a:xfrm>
+                    <a:prstGeom prst="rect">
+                      <a:avLst/>
+                    </a:prstGeom>
+                  </pic:spPr>
+                </pic:pic>
+              </a:graphicData>
+            </a:graphic>
+          </wp:inline>
+        </w:drawing>
+      </w:r>
+    </w:p>
+    <w:p>
+      <w:pPr>
+        <w:rPr>
+          <w:bCs/>
+          <w:color w:val="4472C4" w:themeColor="accent1"/>
+          <w:sz w:val="32"/>
+          <w:szCs w:val="32"/>
+          <w14:shadow w14:blurRad="38100" w14:dist="25400" w14:dir="5400000" w14:sx="100000" w14:sy="100000" w14:kx="0" w14:ky="0" w14:algn="ctr">
+            <w14:srgbClr w14:val="6E747A">
+              <w14:alpha w14:val="57000"/>
+            </w14:srgbClr>
+          </w14:shadow>
+          <w14:textOutline w14:w="0" w14:cap="flat" w14:cmpd="sng" w14:algn="ctr">
+            <w14:noFill/>
+            <w14:prstDash w14:val="solid"/>
+            <w14:round/>
+          </w14:textOutline>
+        </w:rPr>
+      </w:pPr>
+      <w:r>
+        <w:rPr>
+          <w:bCs/>
+          <w:color w:val="4472C4" w:themeColor="accent1"/>
+          <w:sz w:val="32"/>
+          <w:szCs w:val="32"/>
+          <w14:shadow w14:blurRad="38100" w14:dist="25400" w14:dir="5400000" w14:sx="100000" w14:sy="100000" w14:kx="0" w14:ky="0" w14:algn="ctr">
+            <w14:srgbClr w14:val="6E747A">
+              <w14:alpha w14:val="57000"/>
+            </w14:srgbClr>
+          </w14:shadow>
+          <w14:textOutline w14:w="0" w14:cap="flat" w14:cmpd="sng" w14:algn="ctr">
+            <w14:noFill/>
+            <w14:prstDash w14:val="solid"/>
+            <w14:round/>
+          </w14:textOutline>
+        </w:rPr>
+        <w:lastRenderedPageBreak/>
+        <w:t>D</w:t>
+      </w:r>
+      <w:r>
+        <w:rPr>
+          <w:bCs/>
+          <w:color w:val="4472C4" w:themeColor="accent1"/>
+          <w:sz w:val="32"/>
+          <w:szCs w:val="32"/>
+          <w14:shadow w14:blurRad="38100" w14:dist="25400" w14:dir="5400000" w14:sx="100000" w14:sy="100000" w14:kx="0" w14:ky="0" w14:algn="ctr">
+            <w14:srgbClr w14:val="6E747A">
+              <w14:alpha w14:val="57000"/>
+            </w14:srgbClr>
+          </w14:shadow>
+          <w14:textOutline w14:w="0" w14:cap="flat" w14:cmpd="sng" w14:algn="ctr">
+            <w14:noFill/>
+            <w14:prstDash w14:val="solid"/>
+            <w14:round/>
+          </w14:textOutline>
+        </w:rPr>
+        <w:t xml:space="preserve">ifference between </w:t>
+      </w:r>
+      <w:proofErr w:type="spellStart"/>
+      <w:r>
+        <w:rPr>
+          <w:bCs/>
+          <w:color w:val="4472C4" w:themeColor="accent1"/>
+          <w:sz w:val="32"/>
+          <w:szCs w:val="32"/>
+          <w14:shadow w14:blurRad="38100" w14:dist="25400" w14:dir="5400000" w14:sx="100000" w14:sy="100000" w14:kx="0" w14:ky="0" w14:algn="ctr">
+            <w14:srgbClr w14:val="6E747A">
+              <w14:alpha w14:val="57000"/>
+            </w14:srgbClr>
+          </w14:shadow>
+          <w14:textOutline w14:w="0" w14:cap="flat" w14:cmpd="sng" w14:algn="ctr">
+            <w14:noFill/>
+            <w14:prstDash w14:val="solid"/>
+            <w14:round/>
+          </w14:textOutline>
+        </w:rPr>
+        <w:t>PrintWriter</w:t>
+      </w:r>
+      <w:proofErr w:type="spellEnd"/>
+      <w:r>
+        <w:rPr>
+          <w:bCs/>
+          <w:color w:val="4472C4" w:themeColor="accent1"/>
+          <w:sz w:val="32"/>
+          <w:szCs w:val="32"/>
+          <w14:shadow w14:blurRad="38100" w14:dist="25400" w14:dir="5400000" w14:sx="100000" w14:sy="100000" w14:kx="0" w14:ky="0" w14:algn="ctr">
+            <w14:srgbClr w14:val="6E747A">
+              <w14:alpha w14:val="57000"/>
+            </w14:srgbClr>
+          </w14:shadow>
+          <w14:textOutline w14:w="0" w14:cap="flat" w14:cmpd="sng" w14:algn="ctr">
+            <w14:noFill/>
+            <w14:prstDash w14:val="solid"/>
+            <w14:round/>
+          </w14:textOutline>
+        </w:rPr>
+        <w:t xml:space="preserve"> and </w:t>
+      </w:r>
+      <w:proofErr w:type="spellStart"/>
+      <w:r>
+        <w:rPr>
+          <w:bCs/>
+          <w:color w:val="4472C4" w:themeColor="accent1"/>
+          <w:sz w:val="32"/>
+          <w:szCs w:val="32"/>
+          <w14:shadow w14:blurRad="38100" w14:dist="25400" w14:dir="5400000" w14:sx="100000" w14:sy="100000" w14:kx="0" w14:ky="0" w14:algn="ctr">
+            <w14:srgbClr w14:val="6E747A">
+              <w14:alpha w14:val="57000"/>
+            </w14:srgbClr>
+          </w14:shadow>
+          <w14:textOutline w14:w="0" w14:cap="flat" w14:cmpd="sng" w14:algn="ctr">
+            <w14:noFill/>
+            <w14:prstDash w14:val="solid"/>
+            <w14:round/>
+          </w14:textOutline>
+        </w:rPr>
+        <w:t>ServletOutputStream</w:t>
+      </w:r>
+      <w:proofErr w:type="spellEnd"/>
+      <w:r>
+        <w:rPr>
+          <w:bCs/>
+          <w:color w:val="4472C4" w:themeColor="accent1"/>
+          <w:sz w:val="32"/>
+          <w:szCs w:val="32"/>
+          <w14:shadow w14:blurRad="38100" w14:dist="25400" w14:dir="5400000" w14:sx="100000" w14:sy="100000" w14:kx="0" w14:ky="0" w14:algn="ctr">
+            <w14:srgbClr w14:val="6E747A">
+              <w14:alpha w14:val="57000"/>
+            </w14:srgbClr>
+          </w14:shadow>
+          <w14:textOutline w14:w="0" w14:cap="flat" w14:cmpd="sng" w14:algn="ctr">
+            <w14:noFill/>
+            <w14:prstDash w14:val="solid"/>
+            <w14:round/>
+          </w14:textOutline>
+        </w:rPr>
+        <w:t>?</w:t>
+      </w:r>
+    </w:p>
+    <w:p>
+      <w:pPr>
+        <w:pStyle w:val="ListParagraph"/>
+        <w:numPr>
+          <w:ilvl w:val="0"/>
+          <w:numId w:val="12"/>
+        </w:numPr>
+        <w:rPr>
+          <w:bCs/>
+          <w:sz w:val="32"/>
+          <w:szCs w:val="32"/>
+          <w14:shadow w14:blurRad="38100" w14:dist="25400" w14:dir="5400000" w14:sx="100000" w14:sy="100000" w14:kx="0" w14:ky="0" w14:algn="ctr">
+            <w14:srgbClr w14:val="6E747A">
+              <w14:alpha w14:val="57000"/>
+            </w14:srgbClr>
+          </w14:shadow>
+          <w14:textOutline w14:w="0" w14:cap="flat" w14:cmpd="sng" w14:algn="ctr">
+            <w14:noFill/>
+            <w14:prstDash w14:val="solid"/>
+            <w14:round/>
+          </w14:textOutline>
+        </w:rPr>
+      </w:pPr>
+      <w:r>
+        <w:rPr>
+          <w:bCs/>
+          <w:sz w:val="32"/>
+          <w:szCs w:val="32"/>
+          <w14:shadow w14:blurRad="38100" w14:dist="25400" w14:dir="5400000" w14:sx="100000" w14:sy="100000" w14:kx="0" w14:ky="0" w14:algn="ctr">
+            <w14:srgbClr w14:val="6E747A">
+              <w14:alpha w14:val="57000"/>
+            </w14:srgbClr>
+          </w14:shadow>
+          <w14:textOutline w14:w="0" w14:cap="flat" w14:cmpd="sng" w14:algn="ctr">
+            <w14:noFill/>
+            <w14:prstDash w14:val="solid"/>
+            <w14:round/>
+          </w14:textOutline>
+        </w:rPr>
+        <w:t>D</w:t>
+      </w:r>
+      <w:r>
+        <w:rPr>
+          <w:bCs/>
+          <w:sz w:val="32"/>
+          <w:szCs w:val="32"/>
+          <w14:shadow w14:blurRad="38100" w14:dist="25400" w14:dir="5400000" w14:sx="100000" w14:sy="100000" w14:kx="0" w14:ky="0" w14:algn="ctr">
+            <w14:srgbClr w14:val="6E747A">
+              <w14:alpha w14:val="57000"/>
+            </w14:srgbClr>
+          </w14:shadow>
+          <w14:textOutline w14:w="0" w14:cap="flat" w14:cmpd="sng" w14:algn="ctr">
+            <w14:noFill/>
+            <w14:prstDash w14:val="solid"/>
+            <w14:round/>
+          </w14:textOutline>
+        </w:rPr>
+        <w:t>ifferent</w:t>
+      </w:r>
+      <w:r>
+        <w:rPr>
+          <w:bCs/>
+          <w:sz w:val="32"/>
+          <w:szCs w:val="32"/>
+          <w14:shadow w14:blurRad="38100" w14:dist="25400" w14:dir="5400000" w14:sx="100000" w14:sy="100000" w14:kx="0" w14:ky="0" w14:algn="ctr">
+            <w14:srgbClr w14:val="6E747A">
+              <w14:alpha w14:val="57000"/>
+            </w14:srgbClr>
+          </w14:shadow>
+          <w14:textOutline w14:w="0" w14:cap="flat" w14:cmpd="sng" w14:algn="ctr">
+            <w14:noFill/>
+            <w14:prstDash w14:val="solid"/>
+            <w14:round/>
+          </w14:textOutline>
+        </w:rPr>
+        <w:t xml:space="preserve"> two</w:t>
+      </w:r>
+      <w:r>
+        <w:rPr>
+          <w:bCs/>
+          <w:sz w:val="32"/>
+          <w:szCs w:val="32"/>
+          <w14:shadow w14:blurRad="38100" w14:dist="25400" w14:dir="5400000" w14:sx="100000" w14:sy="100000" w14:kx="0" w14:ky="0" w14:algn="ctr">
+            <w14:srgbClr w14:val="6E747A">
+              <w14:alpha w14:val="57000"/>
+            </w14:srgbClr>
+          </w14:shadow>
+          <w14:textOutline w14:w="0" w14:cap="flat" w14:cmpd="sng" w14:algn="ctr">
+            <w14:noFill/>
+            <w14:prstDash w14:val="solid"/>
+            <w14:round/>
+          </w14:textOutline>
+        </w:rPr>
+        <w:t xml:space="preserve"> ways to write data to the HTTP response</w:t>
+      </w:r>
+      <w:r>
+        <w:rPr>
+          <w:bCs/>
+          <w:sz w:val="32"/>
+          <w:szCs w:val="32"/>
+          <w14:shadow w14:blurRad="38100" w14:dist="25400" w14:dir="5400000" w14:sx="100000" w14:sy="100000" w14:kx="0" w14:ky="0" w14:algn="ctr">
+            <w14:srgbClr w14:val="6E747A">
+              <w14:alpha w14:val="57000"/>
+            </w14:srgbClr>
+          </w14:shadow>
+          <w14:textOutline w14:w="0" w14:cap="flat" w14:cmpd="sng" w14:algn="ctr">
+            <w14:noFill/>
+            <w14:prstDash w14:val="solid"/>
+            <w14:round/>
+          </w14:textOutline>
+        </w:rPr>
+        <w:t>.</w:t>
+      </w:r>
     </w:p>
     <w:sectPr>
       <w:pgSz w:w="12240" w:h="15840"/>
@@ -8048,7 +11426,7 @@
   <w:abstractNum w:abstractNumId="0" w15:restartNumberingAfterBreak="0">
     <w:nsid w:val="04A72A55"/>
     <w:multiLevelType w:val="multilevel"/>
-    <w:tmpl w:val="97D8BF12"/>
+    <w:tmpl w:val="638E9E08"/>
     <w:lvl w:ilvl="0">
       <w:start w:val="1"/>
       <w:numFmt w:val="bullet"/>
@@ -8065,20 +11443,15 @@
         <w:sz w:val="20"/>
       </w:rPr>
     </w:lvl>
-    <w:lvl w:ilvl="1" w:tentative="1">
-      <w:start w:val="1"/>
+    <w:lvl w:ilvl="1">
       <w:numFmt w:val="bullet"/>
-      <w:lvlText w:val="o"/>
+      <w:lvlText w:val="-"/>
       <w:lvlJc w:val="left"/>
       <w:pPr>
-        <w:tabs>
-          <w:tab w:val="num" w:pos="1440"/>
-        </w:tabs>
         <w:ind w:left="1440" w:hanging="360"/>
       </w:pPr>
       <w:rPr>
-        <w:rFonts w:ascii="Courier New" w:hAnsi="Courier New" w:hint="default"/>
-        <w:sz w:val="20"/>
+        <w:rFonts w:ascii="Calibri" w:eastAsiaTheme="minorHAnsi" w:hAnsi="Calibri" w:cs="Calibri" w:hint="default"/>
       </w:rPr>
     </w:lvl>
     <w:lvl w:ilvl="2" w:tentative="1">
@@ -9393,8 +12766,8 @@
   <w:abstractNum w:abstractNumId="10" w15:restartNumberingAfterBreak="0">
     <w:nsid w:val="76C5475B"/>
     <w:multiLevelType w:val="hybridMultilevel"/>
-    <w:tmpl w:val="E528BC80"/>
-    <w:lvl w:ilvl="0" w:tplc="BAB0ABF2">
+    <w:tmpl w:val="69AC5FDA"/>
+    <w:lvl w:ilvl="0" w:tplc="837A7D46">
       <w:numFmt w:val="bullet"/>
       <w:lvlText w:val="-"/>
       <w:lvlJc w:val="left"/>
@@ -9403,6 +12776,7 @@
       </w:pPr>
       <w:rPr>
         <w:rFonts w:ascii="Calibri" w:eastAsiaTheme="minorHAnsi" w:hAnsi="Calibri" w:cs="Calibri" w:hint="default"/>
+        <w:color w:val="auto"/>
       </w:rPr>
     </w:lvl>
     <w:lvl w:ilvl="1" w:tplc="04090003" w:tentative="1">
@@ -10334,6 +13708,58 @@
       <w:szCs w:val="24"/>
     </w:rPr>
   </w:style>
+  <w:style w:type="paragraph" w:styleId="HTMLPreformatted">
+    <w:name w:val="HTML Preformatted"/>
+    <w:basedOn w:val="Normal"/>
+    <w:link w:val="HTMLPreformattedChar"/>
+    <w:uiPriority w:val="99"/>
+    <w:semiHidden/>
+    <w:unhideWhenUsed/>
+    <w:rsid w:val="00553561"/>
+    <w:pPr>
+      <w:tabs>
+        <w:tab w:val="left" w:pos="916"/>
+        <w:tab w:val="left" w:pos="1832"/>
+        <w:tab w:val="left" w:pos="2748"/>
+        <w:tab w:val="left" w:pos="3664"/>
+        <w:tab w:val="left" w:pos="4580"/>
+        <w:tab w:val="left" w:pos="5496"/>
+        <w:tab w:val="left" w:pos="6412"/>
+        <w:tab w:val="left" w:pos="7328"/>
+        <w:tab w:val="left" w:pos="8244"/>
+        <w:tab w:val="left" w:pos="9160"/>
+        <w:tab w:val="left" w:pos="10076"/>
+        <w:tab w:val="left" w:pos="10992"/>
+        <w:tab w:val="left" w:pos="11908"/>
+        <w:tab w:val="left" w:pos="12824"/>
+        <w:tab w:val="left" w:pos="13740"/>
+        <w:tab w:val="left" w:pos="14656"/>
+      </w:tabs>
+      <w:spacing w:after="0" w:line="240" w:lineRule="auto"/>
+    </w:pPr>
+    <w:rPr>
+      <w:rFonts w:ascii="Courier New" w:eastAsia="Times New Roman" w:hAnsi="Courier New" w:cs="Courier New"/>
+      <w:kern w:val="0"/>
+      <w:sz w:val="20"/>
+      <w:szCs w:val="20"/>
+      <w14:ligatures w14:val="none"/>
+    </w:rPr>
+  </w:style>
+  <w:style w:type="character" w:customStyle="1" w:styleId="HTMLPreformattedChar">
+    <w:name w:val="HTML Preformatted Char"/>
+    <w:basedOn w:val="DefaultParagraphFont"/>
+    <w:link w:val="HTMLPreformatted"/>
+    <w:uiPriority w:val="99"/>
+    <w:semiHidden/>
+    <w:rsid w:val="00553561"/>
+    <w:rPr>
+      <w:rFonts w:ascii="Courier New" w:eastAsia="Times New Roman" w:hAnsi="Courier New" w:cs="Courier New"/>
+      <w:kern w:val="0"/>
+      <w:sz w:val="20"/>
+      <w:szCs w:val="20"/>
+      <w14:ligatures w14:val="none"/>
+    </w:rPr>
+  </w:style>
 </w:styles>
 </file>
 

--- a/Java EE/Notes.docx
+++ b/Java EE/Notes.docx
@@ -3215,26 +3215,7 @@
             <w14:round/>
           </w14:textOutline>
         </w:rPr>
-        <w:t>p</w:t>
-      </w:r>
-      <w:r>
-        <w:rPr>
-          <w:bCs/>
-          <w:color w:val="000000" w:themeColor="text1"/>
-          <w:sz w:val="32"/>
-          <w:szCs w:val="32"/>
-          <w14:shadow w14:blurRad="38100" w14:dist="19050" w14:dir="2700000" w14:sx="100000" w14:sy="100000" w14:kx="0" w14:ky="0" w14:algn="tl">
-            <w14:schemeClr w14:val="dk1">
-              <w14:alpha w14:val="60000"/>
-            </w14:schemeClr>
-          </w14:shadow>
-          <w14:textOutline w14:w="0" w14:cap="flat" w14:cmpd="sng" w14:algn="ctr">
-            <w14:noFill/>
-            <w14:prstDash w14:val="solid"/>
-            <w14:round/>
-          </w14:textOutline>
-        </w:rPr>
-        <w:t>rovides</w:t>
+        <w:t>provides</w:t>
       </w:r>
       <w:r>
         <w:rPr>
@@ -3272,45 +3253,7 @@
             <w14:round/>
           </w14:textOutline>
         </w:rPr>
-        <w:t xml:space="preserve"> like Security Management for authentication and authorization,</w:t>
-      </w:r>
-      <w:r>
-        <w:rPr>
-          <w:bCs/>
-          <w:color w:val="000000" w:themeColor="text1"/>
-          <w:sz w:val="32"/>
-          <w:szCs w:val="32"/>
-          <w14:shadow w14:blurRad="38100" w14:dist="19050" w14:dir="2700000" w14:sx="100000" w14:sy="100000" w14:kx="0" w14:ky="0" w14:algn="tl">
-            <w14:schemeClr w14:val="dk1">
-              <w14:alpha w14:val="60000"/>
-            </w14:schemeClr>
-          </w14:shadow>
-          <w14:textOutline w14:w="0" w14:cap="flat" w14:cmpd="sng" w14:algn="ctr">
-            <w14:noFill/>
-            <w14:prstDash w14:val="solid"/>
-            <w14:round/>
-          </w14:textOutline>
-        </w:rPr>
-        <w:t xml:space="preserve"> </w:t>
-      </w:r>
-      <w:r>
-        <w:rPr>
-          <w:bCs/>
-          <w:color w:val="000000" w:themeColor="text1"/>
-          <w:sz w:val="32"/>
-          <w:szCs w:val="32"/>
-          <w14:shadow w14:blurRad="38100" w14:dist="19050" w14:dir="2700000" w14:sx="100000" w14:sy="100000" w14:kx="0" w14:ky="0" w14:algn="tl">
-            <w14:schemeClr w14:val="dk1">
-              <w14:alpha w14:val="60000"/>
-            </w14:schemeClr>
-          </w14:shadow>
-          <w14:textOutline w14:w="0" w14:cap="flat" w14:cmpd="sng" w14:algn="ctr">
-            <w14:noFill/>
-            <w14:prstDash w14:val="solid"/>
-            <w14:round/>
-          </w14:textOutline>
-        </w:rPr>
-        <w:t>Integration with database and legacy systems.</w:t>
+        <w:t xml:space="preserve"> like Security Management for authentication and authorization, Integration with database and legacy systems.</w:t>
       </w:r>
     </w:p>
     <w:p>
@@ -5384,9 +5327,8 @@
           </w14:textFill>
         </w:rPr>
       </w:pPr>
-    </w:p>
-    <w:p>
-      <w:pPr>
+      <w:proofErr w:type="spellStart"/>
+      <w:r>
         <w:rPr>
           <w:bCs/>
           <w:color w:val="4472C4" w:themeColor="accent1"/>
@@ -5403,174 +5345,6 @@
             <w14:round/>
           </w14:textOutline>
         </w:rPr>
-      </w:pPr>
-    </w:p>
-    <w:p>
-      <w:pPr>
-        <w:rPr>
-          <w:bCs/>
-          <w:color w:val="4472C4" w:themeColor="accent1"/>
-          <w:sz w:val="30"/>
-          <w:szCs w:val="30"/>
-          <w14:shadow w14:blurRad="38100" w14:dist="25400" w14:dir="5400000" w14:sx="100000" w14:sy="100000" w14:kx="0" w14:ky="0" w14:algn="ctr">
-            <w14:srgbClr w14:val="6E747A">
-              <w14:alpha w14:val="57000"/>
-            </w14:srgbClr>
-          </w14:shadow>
-          <w14:textOutline w14:w="0" w14:cap="flat" w14:cmpd="sng" w14:algn="ctr">
-            <w14:noFill/>
-            <w14:prstDash w14:val="solid"/>
-            <w14:round/>
-          </w14:textOutline>
-        </w:rPr>
-      </w:pPr>
-    </w:p>
-    <w:p>
-      <w:pPr>
-        <w:rPr>
-          <w:bCs/>
-          <w:color w:val="4472C4" w:themeColor="accent1"/>
-          <w:sz w:val="30"/>
-          <w:szCs w:val="30"/>
-          <w14:shadow w14:blurRad="38100" w14:dist="25400" w14:dir="5400000" w14:sx="100000" w14:sy="100000" w14:kx="0" w14:ky="0" w14:algn="ctr">
-            <w14:srgbClr w14:val="6E747A">
-              <w14:alpha w14:val="57000"/>
-            </w14:srgbClr>
-          </w14:shadow>
-          <w14:textOutline w14:w="0" w14:cap="flat" w14:cmpd="sng" w14:algn="ctr">
-            <w14:noFill/>
-            <w14:prstDash w14:val="solid"/>
-            <w14:round/>
-          </w14:textOutline>
-        </w:rPr>
-      </w:pPr>
-    </w:p>
-    <w:p>
-      <w:pPr>
-        <w:rPr>
-          <w:bCs/>
-          <w:color w:val="4472C4" w:themeColor="accent1"/>
-          <w:sz w:val="30"/>
-          <w:szCs w:val="30"/>
-          <w14:shadow w14:blurRad="38100" w14:dist="25400" w14:dir="5400000" w14:sx="100000" w14:sy="100000" w14:kx="0" w14:ky="0" w14:algn="ctr">
-            <w14:srgbClr w14:val="6E747A">
-              <w14:alpha w14:val="57000"/>
-            </w14:srgbClr>
-          </w14:shadow>
-          <w14:textOutline w14:w="0" w14:cap="flat" w14:cmpd="sng" w14:algn="ctr">
-            <w14:noFill/>
-            <w14:prstDash w14:val="solid"/>
-            <w14:round/>
-          </w14:textOutline>
-        </w:rPr>
-      </w:pPr>
-    </w:p>
-    <w:p>
-      <w:pPr>
-        <w:rPr>
-          <w:bCs/>
-          <w:color w:val="4472C4" w:themeColor="accent1"/>
-          <w:sz w:val="30"/>
-          <w:szCs w:val="30"/>
-          <w14:shadow w14:blurRad="38100" w14:dist="25400" w14:dir="5400000" w14:sx="100000" w14:sy="100000" w14:kx="0" w14:ky="0" w14:algn="ctr">
-            <w14:srgbClr w14:val="6E747A">
-              <w14:alpha w14:val="57000"/>
-            </w14:srgbClr>
-          </w14:shadow>
-          <w14:textOutline w14:w="0" w14:cap="flat" w14:cmpd="sng" w14:algn="ctr">
-            <w14:noFill/>
-            <w14:prstDash w14:val="solid"/>
-            <w14:round/>
-          </w14:textOutline>
-        </w:rPr>
-      </w:pPr>
-    </w:p>
-    <w:p>
-      <w:pPr>
-        <w:rPr>
-          <w:bCs/>
-          <w:color w:val="4472C4" w:themeColor="accent1"/>
-          <w:sz w:val="30"/>
-          <w:szCs w:val="30"/>
-          <w14:shadow w14:blurRad="38100" w14:dist="25400" w14:dir="5400000" w14:sx="100000" w14:sy="100000" w14:kx="0" w14:ky="0" w14:algn="ctr">
-            <w14:srgbClr w14:val="6E747A">
-              <w14:alpha w14:val="57000"/>
-            </w14:srgbClr>
-          </w14:shadow>
-          <w14:textOutline w14:w="0" w14:cap="flat" w14:cmpd="sng" w14:algn="ctr">
-            <w14:noFill/>
-            <w14:prstDash w14:val="solid"/>
-            <w14:round/>
-          </w14:textOutline>
-        </w:rPr>
-      </w:pPr>
-    </w:p>
-    <w:p>
-      <w:pPr>
-        <w:rPr>
-          <w:bCs/>
-          <w:color w:val="4472C4" w:themeColor="accent1"/>
-          <w:sz w:val="30"/>
-          <w:szCs w:val="30"/>
-          <w14:shadow w14:blurRad="38100" w14:dist="25400" w14:dir="5400000" w14:sx="100000" w14:sy="100000" w14:kx="0" w14:ky="0" w14:algn="ctr">
-            <w14:srgbClr w14:val="6E747A">
-              <w14:alpha w14:val="57000"/>
-            </w14:srgbClr>
-          </w14:shadow>
-          <w14:textOutline w14:w="0" w14:cap="flat" w14:cmpd="sng" w14:algn="ctr">
-            <w14:noFill/>
-            <w14:prstDash w14:val="solid"/>
-            <w14:round/>
-          </w14:textOutline>
-        </w:rPr>
-      </w:pPr>
-    </w:p>
-    <w:p>
-      <w:pPr>
-        <w:rPr>
-          <w:bCs/>
-          <w:color w:val="000000" w:themeColor="text1"/>
-          <w:sz w:val="30"/>
-          <w:szCs w:val="30"/>
-          <w14:textOutline w14:w="0" w14:cap="flat" w14:cmpd="sng" w14:algn="ctr">
-            <w14:noFill/>
-            <w14:prstDash w14:val="solid"/>
-            <w14:round/>
-          </w14:textOutline>
-          <w14:textFill>
-            <w14:gradFill>
-              <w14:gsLst>
-                <w14:gs w14:pos="21000">
-                  <w14:srgbClr w14:val="53575C"/>
-                </w14:gs>
-                <w14:gs w14:pos="88000">
-                  <w14:srgbClr w14:val="C5C7CA"/>
-                </w14:gs>
-              </w14:gsLst>
-              <w14:lin w14:ang="5400000" w14:scaled="0"/>
-            </w14:gradFill>
-          </w14:textFill>
-        </w:rPr>
-      </w:pPr>
-      <w:proofErr w:type="spellStart"/>
-      <w:r>
-        <w:rPr>
-          <w:bCs/>
-          <w:color w:val="4472C4" w:themeColor="accent1"/>
-          <w:sz w:val="30"/>
-          <w:szCs w:val="30"/>
-          <w14:shadow w14:blurRad="38100" w14:dist="25400" w14:dir="5400000" w14:sx="100000" w14:sy="100000" w14:kx="0" w14:ky="0" w14:algn="ctr">
-            <w14:srgbClr w14:val="6E747A">
-              <w14:alpha w14:val="57000"/>
-            </w14:srgbClr>
-          </w14:shadow>
-          <w14:textOutline w14:w="0" w14:cap="flat" w14:cmpd="sng" w14:algn="ctr">
-            <w14:noFill/>
-            <w14:prstDash w14:val="solid"/>
-            <w14:round/>
-          </w14:textOutline>
-        </w:rPr>
-        <w:lastRenderedPageBreak/>
         <w:t>RequestDispatcher</w:t>
       </w:r>
       <w:proofErr w:type="spellEnd"/>
@@ -5781,20 +5555,22 @@
       <w:r>
         <w:rPr>
           <w:bCs/>
-          <w:color w:val="000000" w:themeColor="text1"/>
-          <w:sz w:val="32"/>
-          <w:szCs w:val="32"/>
-          <w14:shadow w14:blurRad="38100" w14:dist="25400" w14:dir="5400000" w14:sx="100000" w14:sy="100000" w14:kx="0" w14:ky="0" w14:algn="ctr">
-            <w14:srgbClr w14:val="6E747A">
-              <w14:alpha w14:val="57000"/>
-            </w14:srgbClr>
-          </w14:shadow>
-          <w14:textOutline w14:w="0" w14:cap="flat" w14:cmpd="sng" w14:algn="ctr">
-            <w14:noFill/>
-            <w14:prstDash w14:val="solid"/>
-            <w14:round/>
-          </w14:textOutline>
-        </w:rPr>
+          <w:noProof/>
+          <w:color w:val="000000" w:themeColor="text1"/>
+          <w:sz w:val="32"/>
+          <w:szCs w:val="32"/>
+          <w14:shadow w14:blurRad="38100" w14:dist="25400" w14:dir="5400000" w14:sx="100000" w14:sy="100000" w14:kx="0" w14:ky="0" w14:algn="ctr">
+            <w14:srgbClr w14:val="6E747A">
+              <w14:alpha w14:val="57000"/>
+            </w14:srgbClr>
+          </w14:shadow>
+          <w14:textOutline w14:w="0" w14:cap="flat" w14:cmpd="sng" w14:algn="ctr">
+            <w14:noFill/>
+            <w14:prstDash w14:val="solid"/>
+            <w14:round/>
+          </w14:textOutline>
+        </w:rPr>
+        <w:lastRenderedPageBreak/>
         <w:drawing>
           <wp:inline distT="0" distB="0" distL="0" distR="0" wp14:anchorId="37E086DF" wp14:editId="1469F63A">
             <wp:extent cx="3299460" cy="1726575"/>
@@ -6049,6 +5825,7 @@
       <w:r>
         <w:rPr>
           <w:bCs/>
+          <w:noProof/>
           <w:color w:val="C00000"/>
           <w:sz w:val="32"/>
           <w:szCs w:val="32"/>
@@ -6103,26 +5880,6 @@
     <w:p>
       <w:pPr>
         <w:pStyle w:val="ListParagraph"/>
-        <w:rPr>
-          <w:bCs/>
-          <w:sz w:val="32"/>
-          <w:szCs w:val="32"/>
-          <w14:shadow w14:blurRad="38100" w14:dist="25400" w14:dir="5400000" w14:sx="100000" w14:sy="100000" w14:kx="0" w14:ky="0" w14:algn="ctr">
-            <w14:srgbClr w14:val="6E747A">
-              <w14:alpha w14:val="57000"/>
-            </w14:srgbClr>
-          </w14:shadow>
-          <w14:textOutline w14:w="0" w14:cap="flat" w14:cmpd="sng" w14:algn="ctr">
-            <w14:noFill/>
-            <w14:prstDash w14:val="solid"/>
-            <w14:round/>
-          </w14:textOutline>
-        </w:rPr>
-      </w:pPr>
-    </w:p>
-    <w:p>
-      <w:pPr>
-        <w:pStyle w:val="ListParagraph"/>
         <w:numPr>
           <w:ilvl w:val="0"/>
           <w:numId w:val="12"/>
@@ -6300,6 +6057,7 @@
       <w:r>
         <w:rPr>
           <w:bCs/>
+          <w:noProof/>
           <w:color w:val="C00000"/>
           <w:sz w:val="32"/>
           <w:szCs w:val="32"/>
@@ -6388,7 +6146,6 @@
             <w14:round/>
           </w14:textOutline>
         </w:rPr>
-        <w:lastRenderedPageBreak/>
         <w:drawing>
           <wp:inline distT="0" distB="0" distL="0" distR="0" wp14:anchorId="2DB9240A" wp14:editId="033D7A66">
             <wp:extent cx="5943600" cy="1070610"/>
@@ -6572,6 +6329,89 @@
         </w:rPr>
         <w:t xml:space="preserve"> </w:t>
       </w:r>
+    </w:p>
+    <w:p>
+      <w:pPr>
+        <w:rPr>
+          <w:bCs/>
+          <w:color w:val="000000" w:themeColor="text1"/>
+          <w:sz w:val="30"/>
+          <w:szCs w:val="30"/>
+          <w14:textOutline w14:w="0" w14:cap="flat" w14:cmpd="sng" w14:algn="ctr">
+            <w14:noFill/>
+            <w14:prstDash w14:val="solid"/>
+            <w14:round/>
+          </w14:textOutline>
+          <w14:textFill>
+            <w14:gradFill>
+              <w14:gsLst>
+                <w14:gs w14:pos="21000">
+                  <w14:srgbClr w14:val="53575C"/>
+                </w14:gs>
+                <w14:gs w14:pos="88000">
+                  <w14:srgbClr w14:val="C5C7CA"/>
+                </w14:gs>
+              </w14:gsLst>
+              <w14:lin w14:ang="5400000" w14:scaled="0"/>
+            </w14:gradFill>
+          </w14:textFill>
+        </w:rPr>
+      </w:pPr>
+      <w:r>
+        <w:rPr>
+          <w:bCs/>
+          <w:color w:val="000000" w:themeColor="text1"/>
+          <w:sz w:val="30"/>
+          <w:szCs w:val="30"/>
+          <w14:textOutline w14:w="0" w14:cap="flat" w14:cmpd="sng" w14:algn="ctr">
+            <w14:noFill/>
+            <w14:prstDash w14:val="solid"/>
+            <w14:round/>
+          </w14:textOutline>
+          <w14:textFill>
+            <w14:gradFill>
+              <w14:gsLst>
+                <w14:gs w14:pos="21000">
+                  <w14:srgbClr w14:val="53575C"/>
+                </w14:gs>
+                <w14:gs w14:pos="88000">
+                  <w14:srgbClr w14:val="C5C7CA"/>
+                </w14:gs>
+              </w14:gsLst>
+              <w14:lin w14:ang="5400000" w14:scaled="0"/>
+            </w14:gradFill>
+          </w14:textFill>
+        </w:rPr>
+        <w:lastRenderedPageBreak/>
+        <w:t xml:space="preserve"> </w:t>
+      </w:r>
+      <w:r>
+        <w:rPr>
+          <w:bCs/>
+          <w:color w:val="000000" w:themeColor="text1"/>
+          <w:sz w:val="30"/>
+          <w:szCs w:val="30"/>
+          <w14:textOutline w14:w="0" w14:cap="flat" w14:cmpd="sng" w14:algn="ctr">
+            <w14:noFill/>
+            <w14:prstDash w14:val="solid"/>
+            <w14:round/>
+          </w14:textOutline>
+          <w14:textFill>
+            <w14:gradFill>
+              <w14:gsLst>
+                <w14:gs w14:pos="21000">
+                  <w14:srgbClr w14:val="53575C"/>
+                </w14:gs>
+                <w14:gs w14:pos="88000">
+                  <w14:srgbClr w14:val="C5C7CA"/>
+                </w14:gs>
+              </w14:gsLst>
+              <w14:lin w14:ang="5400000" w14:scaled="0"/>
+            </w14:gradFill>
+          </w14:textFill>
+        </w:rPr>
+        <w:t xml:space="preserve">    </w:t>
+      </w:r>
       <w:r>
         <w:rPr>
           <w:bCs/>
@@ -6693,10 +6533,6 @@
     </w:p>
     <w:p>
       <w:pPr>
-        <w:numPr>
-          <w:ilvl w:val="0"/>
-          <w:numId w:val="8"/>
-        </w:numPr>
         <w:rPr>
           <w:bCs/>
           <w:color w:val="000000" w:themeColor="text1"/>
@@ -6722,10 +6558,64 @@
           </w14:textFill>
         </w:rPr>
       </w:pPr>
-      <w:proofErr w:type="spellStart"/>
-      <w:r>
-        <w:rPr>
-          <w:b/>
+      <w:r>
+        <w:rPr>
+          <w:bCs/>
+          <w:noProof/>
+          <w:color w:val="000000" w:themeColor="text1"/>
+          <w:sz w:val="32"/>
+          <w:szCs w:val="32"/>
+          <w14:shadow w14:blurRad="38100" w14:dist="25400" w14:dir="5400000" w14:sx="100000" w14:sy="100000" w14:kx="0" w14:ky="0" w14:algn="ctr">
+            <w14:srgbClr w14:val="6E747A">
+              <w14:alpha w14:val="57000"/>
+            </w14:srgbClr>
+          </w14:shadow>
+          <w14:textOutline w14:w="0" w14:cap="flat" w14:cmpd="sng" w14:algn="ctr">
+            <w14:noFill/>
+            <w14:prstDash w14:val="solid"/>
+            <w14:round/>
+          </w14:textOutline>
+        </w:rPr>
+        <w:drawing>
+          <wp:inline distT="0" distB="0" distL="0" distR="0" wp14:anchorId="315CDFAD" wp14:editId="52FDBE26">
+            <wp:extent cx="5516880" cy="2176145"/>
+            <wp:effectExtent l="0" t="0" r="7620" b="0"/>
+            <wp:docPr id="179565245" name="Picture 1"/>
+            <wp:cNvGraphicFramePr>
+              <a:graphicFrameLocks xmlns:a="http://schemas.openxmlformats.org/drawingml/2006/main" noChangeAspect="1"/>
+            </wp:cNvGraphicFramePr>
+            <a:graphic xmlns:a="http://schemas.openxmlformats.org/drawingml/2006/main">
+              <a:graphicData uri="http://schemas.openxmlformats.org/drawingml/2006/picture">
+                <pic:pic xmlns:pic="http://schemas.openxmlformats.org/drawingml/2006/picture">
+                  <pic:nvPicPr>
+                    <pic:cNvPr id="179565245" name=""/>
+                    <pic:cNvPicPr/>
+                  </pic:nvPicPr>
+                  <pic:blipFill>
+                    <a:blip r:embed="rId19"/>
+                    <a:stretch>
+                      <a:fillRect/>
+                    </a:stretch>
+                  </pic:blipFill>
+                  <pic:spPr>
+                    <a:xfrm>
+                      <a:off x="0" y="0"/>
+                      <a:ext cx="5519296" cy="2177098"/>
+                    </a:xfrm>
+                    <a:prstGeom prst="rect">
+                      <a:avLst/>
+                    </a:prstGeom>
+                  </pic:spPr>
+                </pic:pic>
+              </a:graphicData>
+            </a:graphic>
+          </wp:inline>
+        </w:drawing>
+      </w:r>
+    </w:p>
+    <w:p>
+      <w:pPr>
+        <w:rPr>
           <w:bCs/>
           <w:color w:val="000000" w:themeColor="text1"/>
           <w:sz w:val="30"/>
@@ -6749,12 +6639,115 @@
             </w14:gradFill>
           </w14:textFill>
         </w:rPr>
-        <w:t>RequestDispatcher</w:t>
+      </w:pPr>
+    </w:p>
+    <w:p>
+      <w:pPr>
+        <w:rPr>
+          <w:bCs/>
+          <w:color w:val="4472C4" w:themeColor="accent1"/>
+          <w:sz w:val="30"/>
+          <w:szCs w:val="30"/>
+          <w14:shadow w14:blurRad="38100" w14:dist="25400" w14:dir="5400000" w14:sx="100000" w14:sy="100000" w14:kx="0" w14:ky="0" w14:algn="ctr">
+            <w14:srgbClr w14:val="6E747A">
+              <w14:alpha w14:val="57000"/>
+            </w14:srgbClr>
+          </w14:shadow>
+          <w14:textOutline w14:w="0" w14:cap="flat" w14:cmpd="sng" w14:algn="ctr">
+            <w14:noFill/>
+            <w14:prstDash w14:val="solid"/>
+            <w14:round/>
+          </w14:textOutline>
+        </w:rPr>
+      </w:pPr>
+      <w:r>
+        <w:rPr>
+          <w:bCs/>
+          <w:color w:val="4472C4" w:themeColor="accent1"/>
+          <w:sz w:val="30"/>
+          <w:szCs w:val="30"/>
+          <w14:shadow w14:blurRad="38100" w14:dist="25400" w14:dir="5400000" w14:sx="100000" w14:sy="100000" w14:kx="0" w14:ky="0" w14:algn="ctr">
+            <w14:srgbClr w14:val="6E747A">
+              <w14:alpha w14:val="57000"/>
+            </w14:srgbClr>
+          </w14:shadow>
+          <w14:textOutline w14:w="0" w14:cap="flat" w14:cmpd="sng" w14:algn="ctr">
+            <w14:noFill/>
+            <w14:prstDash w14:val="solid"/>
+            <w14:round/>
+          </w14:textOutline>
+        </w:rPr>
+        <w:t xml:space="preserve">Difference Between </w:t>
+      </w:r>
+      <w:proofErr w:type="spellStart"/>
+      <w:r>
+        <w:rPr>
+          <w:bCs/>
+          <w:color w:val="4472C4" w:themeColor="accent1"/>
+          <w:sz w:val="30"/>
+          <w:szCs w:val="30"/>
+          <w14:shadow w14:blurRad="38100" w14:dist="25400" w14:dir="5400000" w14:sx="100000" w14:sy="100000" w14:kx="0" w14:ky="0" w14:algn="ctr">
+            <w14:srgbClr w14:val="6E747A">
+              <w14:alpha w14:val="57000"/>
+            </w14:srgbClr>
+          </w14:shadow>
+          <w14:textOutline w14:w="0" w14:cap="flat" w14:cmpd="sng" w14:algn="ctr">
+            <w14:noFill/>
+            <w14:prstDash w14:val="solid"/>
+            <w14:round/>
+          </w14:textOutline>
+        </w:rPr>
+        <w:t>ServletConfig</w:t>
       </w:r>
       <w:proofErr w:type="spellEnd"/>
       <w:r>
         <w:rPr>
-          <w:b/>
+          <w:bCs/>
+          <w:color w:val="4472C4" w:themeColor="accent1"/>
+          <w:sz w:val="30"/>
+          <w:szCs w:val="30"/>
+          <w14:shadow w14:blurRad="38100" w14:dist="25400" w14:dir="5400000" w14:sx="100000" w14:sy="100000" w14:kx="0" w14:ky="0" w14:algn="ctr">
+            <w14:srgbClr w14:val="6E747A">
+              <w14:alpha w14:val="57000"/>
+            </w14:srgbClr>
+          </w14:shadow>
+          <w14:textOutline w14:w="0" w14:cap="flat" w14:cmpd="sng" w14:algn="ctr">
+            <w14:noFill/>
+            <w14:prstDash w14:val="solid"/>
+            <w14:round/>
+          </w14:textOutline>
+        </w:rPr>
+        <w:t xml:space="preserve"> and </w:t>
+      </w:r>
+      <w:proofErr w:type="spellStart"/>
+      <w:r>
+        <w:rPr>
+          <w:bCs/>
+          <w:color w:val="4472C4" w:themeColor="accent1"/>
+          <w:sz w:val="30"/>
+          <w:szCs w:val="30"/>
+          <w14:shadow w14:blurRad="38100" w14:dist="25400" w14:dir="5400000" w14:sx="100000" w14:sy="100000" w14:kx="0" w14:ky="0" w14:algn="ctr">
+            <w14:srgbClr w14:val="6E747A">
+              <w14:alpha w14:val="57000"/>
+            </w14:srgbClr>
+          </w14:shadow>
+          <w14:textOutline w14:w="0" w14:cap="flat" w14:cmpd="sng" w14:algn="ctr">
+            <w14:noFill/>
+            <w14:prstDash w14:val="solid"/>
+            <w14:round/>
+          </w14:textOutline>
+        </w:rPr>
+        <w:t>ServletContext</w:t>
+      </w:r>
+      <w:proofErr w:type="spellEnd"/>
+    </w:p>
+    <w:p>
+      <w:pPr>
+        <w:numPr>
+          <w:ilvl w:val="0"/>
+          <w:numId w:val="10"/>
+        </w:numPr>
+        <w:rPr>
           <w:bCs/>
           <w:color w:val="000000" w:themeColor="text1"/>
           <w:sz w:val="30"/>
@@ -6778,10 +6771,11 @@
             </w14:gradFill>
           </w14:textFill>
         </w:rPr>
-        <w:t>:</w:t>
-      </w:r>
-      <w:r>
-        <w:rPr>
+      </w:pPr>
+      <w:proofErr w:type="spellStart"/>
+      <w:r>
+        <w:rPr>
+          <w:b/>
           <w:bCs/>
           <w:color w:val="000000" w:themeColor="text1"/>
           <w:sz w:val="30"/>
@@ -6805,16 +6799,12 @@
             </w14:gradFill>
           </w14:textFill>
         </w:rPr>
-        <w:t xml:space="preserve"> Forwarding happens server-side. The URL remains unchanged, and data can be shared using request attributes.</w:t>
-      </w:r>
-    </w:p>
-    <w:p>
-      <w:pPr>
-        <w:numPr>
-          <w:ilvl w:val="0"/>
-          <w:numId w:val="8"/>
-        </w:numPr>
-        <w:rPr>
+        <w:t>ServletConfig</w:t>
+      </w:r>
+      <w:proofErr w:type="spellEnd"/>
+      <w:r>
+        <w:rPr>
+          <w:b/>
           <w:bCs/>
           <w:color w:val="000000" w:themeColor="text1"/>
           <w:sz w:val="30"/>
@@ -6838,12 +6828,10 @@
             </w14:gradFill>
           </w14:textFill>
         </w:rPr>
-      </w:pPr>
-      <w:proofErr w:type="spellStart"/>
-      <w:proofErr w:type="gramStart"/>
-      <w:r>
-        <w:rPr>
-          <w:b/>
+        <w:t>:</w:t>
+      </w:r>
+      <w:r>
+        <w:rPr>
           <w:bCs/>
           <w:color w:val="000000" w:themeColor="text1"/>
           <w:sz w:val="30"/>
@@ -6867,12 +6855,10 @@
             </w14:gradFill>
           </w14:textFill>
         </w:rPr>
-        <w:t>sendRedirect</w:t>
-      </w:r>
-      <w:proofErr w:type="spellEnd"/>
-      <w:r>
-        <w:rPr>
-          <w:b/>
+        <w:t xml:space="preserve"> Provides servlet-specific initialization parameters</w:t>
+      </w:r>
+      <w:r>
+        <w:rPr>
           <w:bCs/>
           <w:color w:val="000000" w:themeColor="text1"/>
           <w:sz w:val="30"/>
@@ -6898,10 +6884,9 @@
         </w:rPr>
         <w:t>(</w:t>
       </w:r>
-      <w:proofErr w:type="gramEnd"/>
-      <w:r>
-        <w:rPr>
-          <w:b/>
+      <w:proofErr w:type="spellStart"/>
+      <w:r>
+        <w:rPr>
           <w:bCs/>
           <w:color w:val="000000" w:themeColor="text1"/>
           <w:sz w:val="30"/>
@@ -6925,8 +6910,9 @@
             </w14:gradFill>
           </w14:textFill>
         </w:rPr>
-        <w:t>):</w:t>
-      </w:r>
+        <w:t>init</w:t>
+      </w:r>
+      <w:proofErr w:type="spellEnd"/>
       <w:r>
         <w:rPr>
           <w:bCs/>
@@ -6952,11 +6938,9 @@
             </w14:gradFill>
           </w14:textFill>
         </w:rPr>
-        <w:t xml:space="preserve"> The browser is redirected to a new URL. The original request is discarded, and data cannot be shared using request attributes.</w:t>
-      </w:r>
-    </w:p>
-    <w:p>
-      <w:pPr>
+        <w:t>)</w:t>
+      </w:r>
+      <w:r>
         <w:rPr>
           <w:bCs/>
           <w:color w:val="000000" w:themeColor="text1"/>
@@ -6981,10 +6965,10 @@
             </w14:gradFill>
           </w14:textFill>
         </w:rPr>
-      </w:pPr>
-    </w:p>
-    <w:p>
-      <w:pPr>
+        <w:t xml:space="preserve">. Each servlet has its own </w:t>
+      </w:r>
+      <w:proofErr w:type="spellStart"/>
+      <w:r>
         <w:rPr>
           <w:bCs/>
           <w:color w:val="000000" w:themeColor="text1"/>
@@ -7009,114 +6993,10 @@
             </w14:gradFill>
           </w14:textFill>
         </w:rPr>
-      </w:pPr>
-    </w:p>
-    <w:p>
-      <w:pPr>
-        <w:rPr>
-          <w:bCs/>
-          <w:color w:val="4472C4" w:themeColor="accent1"/>
-          <w:sz w:val="30"/>
-          <w:szCs w:val="30"/>
-          <w14:shadow w14:blurRad="38100" w14:dist="25400" w14:dir="5400000" w14:sx="100000" w14:sy="100000" w14:kx="0" w14:ky="0" w14:algn="ctr">
-            <w14:srgbClr w14:val="6E747A">
-              <w14:alpha w14:val="57000"/>
-            </w14:srgbClr>
-          </w14:shadow>
-          <w14:textOutline w14:w="0" w14:cap="flat" w14:cmpd="sng" w14:algn="ctr">
-            <w14:noFill/>
-            <w14:prstDash w14:val="solid"/>
-            <w14:round/>
-          </w14:textOutline>
-        </w:rPr>
-      </w:pPr>
-      <w:r>
-        <w:rPr>
-          <w:bCs/>
-          <w:color w:val="4472C4" w:themeColor="accent1"/>
-          <w:sz w:val="30"/>
-          <w:szCs w:val="30"/>
-          <w14:shadow w14:blurRad="38100" w14:dist="25400" w14:dir="5400000" w14:sx="100000" w14:sy="100000" w14:kx="0" w14:ky="0" w14:algn="ctr">
-            <w14:srgbClr w14:val="6E747A">
-              <w14:alpha w14:val="57000"/>
-            </w14:srgbClr>
-          </w14:shadow>
-          <w14:textOutline w14:w="0" w14:cap="flat" w14:cmpd="sng" w14:algn="ctr">
-            <w14:noFill/>
-            <w14:prstDash w14:val="solid"/>
-            <w14:round/>
-          </w14:textOutline>
-        </w:rPr>
-        <w:t xml:space="preserve">Difference Between </w:t>
-      </w:r>
-      <w:proofErr w:type="spellStart"/>
-      <w:r>
-        <w:rPr>
-          <w:bCs/>
-          <w:color w:val="4472C4" w:themeColor="accent1"/>
-          <w:sz w:val="30"/>
-          <w:szCs w:val="30"/>
-          <w14:shadow w14:blurRad="38100" w14:dist="25400" w14:dir="5400000" w14:sx="100000" w14:sy="100000" w14:kx="0" w14:ky="0" w14:algn="ctr">
-            <w14:srgbClr w14:val="6E747A">
-              <w14:alpha w14:val="57000"/>
-            </w14:srgbClr>
-          </w14:shadow>
-          <w14:textOutline w14:w="0" w14:cap="flat" w14:cmpd="sng" w14:algn="ctr">
-            <w14:noFill/>
-            <w14:prstDash w14:val="solid"/>
-            <w14:round/>
-          </w14:textOutline>
-        </w:rPr>
         <w:t>ServletConfig</w:t>
       </w:r>
       <w:proofErr w:type="spellEnd"/>
       <w:r>
-        <w:rPr>
-          <w:bCs/>
-          <w:color w:val="4472C4" w:themeColor="accent1"/>
-          <w:sz w:val="30"/>
-          <w:szCs w:val="30"/>
-          <w14:shadow w14:blurRad="38100" w14:dist="25400" w14:dir="5400000" w14:sx="100000" w14:sy="100000" w14:kx="0" w14:ky="0" w14:algn="ctr">
-            <w14:srgbClr w14:val="6E747A">
-              <w14:alpha w14:val="57000"/>
-            </w14:srgbClr>
-          </w14:shadow>
-          <w14:textOutline w14:w="0" w14:cap="flat" w14:cmpd="sng" w14:algn="ctr">
-            <w14:noFill/>
-            <w14:prstDash w14:val="solid"/>
-            <w14:round/>
-          </w14:textOutline>
-        </w:rPr>
-        <w:t xml:space="preserve"> and </w:t>
-      </w:r>
-      <w:proofErr w:type="spellStart"/>
-      <w:r>
-        <w:rPr>
-          <w:bCs/>
-          <w:color w:val="4472C4" w:themeColor="accent1"/>
-          <w:sz w:val="30"/>
-          <w:szCs w:val="30"/>
-          <w14:shadow w14:blurRad="38100" w14:dist="25400" w14:dir="5400000" w14:sx="100000" w14:sy="100000" w14:kx="0" w14:ky="0" w14:algn="ctr">
-            <w14:srgbClr w14:val="6E747A">
-              <w14:alpha w14:val="57000"/>
-            </w14:srgbClr>
-          </w14:shadow>
-          <w14:textOutline w14:w="0" w14:cap="flat" w14:cmpd="sng" w14:algn="ctr">
-            <w14:noFill/>
-            <w14:prstDash w14:val="solid"/>
-            <w14:round/>
-          </w14:textOutline>
-        </w:rPr>
-        <w:t>ServletContext</w:t>
-      </w:r>
-      <w:proofErr w:type="spellEnd"/>
-    </w:p>
-    <w:p>
-      <w:pPr>
-        <w:numPr>
-          <w:ilvl w:val="0"/>
-          <w:numId w:val="10"/>
-        </w:numPr>
         <w:rPr>
           <w:bCs/>
           <w:color w:val="000000" w:themeColor="text1"/>
@@ -7141,11 +7021,10 @@
             </w14:gradFill>
           </w14:textFill>
         </w:rPr>
-      </w:pPr>
-      <w:proofErr w:type="spellStart"/>
-      <w:r>
-        <w:rPr>
-          <w:b/>
+        <w:sym w:font="Wingdings" w:char="F0E0"/>
+      </w:r>
+      <w:r>
+        <w:rPr>
           <w:bCs/>
           <w:color w:val="000000" w:themeColor="text1"/>
           <w:sz w:val="30"/>
@@ -7169,12 +7048,11 @@
             </w14:gradFill>
           </w14:textFill>
         </w:rPr>
-        <w:t>ServletConfig</w:t>
-      </w:r>
-      <w:proofErr w:type="spellEnd"/>
-      <w:r>
-        <w:rPr>
-          <w:b/>
+        <w:t xml:space="preserve"> </w:t>
+      </w:r>
+      <w:proofErr w:type="spellStart"/>
+      <w:r>
+        <w:rPr>
           <w:bCs/>
           <w:color w:val="000000" w:themeColor="text1"/>
           <w:sz w:val="30"/>
@@ -7198,8 +7076,9 @@
             </w14:gradFill>
           </w14:textFill>
         </w:rPr>
-        <w:t>:</w:t>
-      </w:r>
+        <w:t>DatabaseURL</w:t>
+      </w:r>
+      <w:proofErr w:type="spellEnd"/>
       <w:r>
         <w:rPr>
           <w:bCs/>
@@ -7225,9 +7104,15 @@
             </w14:gradFill>
           </w14:textFill>
         </w:rPr>
-        <w:t xml:space="preserve"> Provides servlet-specific initialization parameters</w:t>
-      </w:r>
-      <w:r>
+        <w:t>.</w:t>
+      </w:r>
+    </w:p>
+    <w:p>
+      <w:pPr>
+        <w:numPr>
+          <w:ilvl w:val="0"/>
+          <w:numId w:val="10"/>
+        </w:numPr>
         <w:rPr>
           <w:bCs/>
           <w:color w:val="000000" w:themeColor="text1"/>
@@ -7252,11 +7137,11 @@
             </w14:gradFill>
           </w14:textFill>
         </w:rPr>
-        <w:t>(</w:t>
-      </w:r>
+      </w:pPr>
       <w:proofErr w:type="spellStart"/>
       <w:r>
         <w:rPr>
+          <w:b/>
           <w:bCs/>
           <w:color w:val="000000" w:themeColor="text1"/>
           <w:sz w:val="30"/>
@@ -7280,11 +7165,12 @@
             </w14:gradFill>
           </w14:textFill>
         </w:rPr>
-        <w:t>init</w:t>
+        <w:t>ServletContext</w:t>
       </w:r>
       <w:proofErr w:type="spellEnd"/>
       <w:r>
         <w:rPr>
+          <w:b/>
           <w:bCs/>
           <w:color w:val="000000" w:themeColor="text1"/>
           <w:sz w:val="30"/>
@@ -7308,7 +7194,7 @@
             </w14:gradFill>
           </w14:textFill>
         </w:rPr>
-        <w:t>)</w:t>
+        <w:t>:</w:t>
       </w:r>
       <w:r>
         <w:rPr>
@@ -7335,9 +7221,9 @@
             </w14:gradFill>
           </w14:textFill>
         </w:rPr>
-        <w:t xml:space="preserve">. Each servlet has its own </w:t>
-      </w:r>
-      <w:proofErr w:type="spellStart"/>
+        <w:t xml:space="preserve"> Provides application-wide information and </w:t>
+      </w:r>
+      <w:proofErr w:type="gramStart"/>
       <w:r>
         <w:rPr>
           <w:bCs/>
@@ -7363,9 +7249,8 @@
             </w14:gradFill>
           </w14:textFill>
         </w:rPr>
-        <w:t>ServletConfig</w:t>
-      </w:r>
-      <w:proofErr w:type="spellEnd"/>
+        <w:t>parameters</w:t>
+      </w:r>
       <w:r>
         <w:rPr>
           <w:bCs/>
@@ -7391,8 +7276,10 @@
             </w14:gradFill>
           </w14:textFill>
         </w:rPr>
-        <w:sym w:font="Wingdings" w:char="F0E0"/>
-      </w:r>
+        <w:t>(</w:t>
+      </w:r>
+      <w:proofErr w:type="spellStart"/>
+      <w:proofErr w:type="gramEnd"/>
       <w:r>
         <w:rPr>
           <w:bCs/>
@@ -7418,9 +7305,9 @@
             </w14:gradFill>
           </w14:textFill>
         </w:rPr>
-        <w:t xml:space="preserve"> </w:t>
-      </w:r>
-      <w:proofErr w:type="spellStart"/>
+        <w:t>init</w:t>
+      </w:r>
+      <w:proofErr w:type="spellEnd"/>
       <w:r>
         <w:rPr>
           <w:bCs/>
@@ -7446,9 +7333,8 @@
             </w14:gradFill>
           </w14:textFill>
         </w:rPr>
-        <w:t>DatabaseURL</w:t>
-      </w:r>
-      <w:proofErr w:type="spellEnd"/>
+        <w:t xml:space="preserve"> for all servlets)</w:t>
+      </w:r>
       <w:r>
         <w:rPr>
           <w:bCs/>
@@ -7474,15 +7360,10 @@
             </w14:gradFill>
           </w14:textFill>
         </w:rPr>
-        <w:t>.</w:t>
-      </w:r>
-    </w:p>
-    <w:p>
-      <w:pPr>
-        <w:numPr>
-          <w:ilvl w:val="0"/>
-          <w:numId w:val="10"/>
-        </w:numPr>
+        <w:t xml:space="preserve">. It is shared across all servlets in the web </w:t>
+      </w:r>
+      <w:proofErr w:type="gramStart"/>
+      <w:r>
         <w:rPr>
           <w:bCs/>
           <w:color w:val="000000" w:themeColor="text1"/>
@@ -7507,11 +7388,10 @@
             </w14:gradFill>
           </w14:textFill>
         </w:rPr>
-      </w:pPr>
-      <w:proofErr w:type="spellStart"/>
-      <w:r>
-        <w:rPr>
-          <w:b/>
+        <w:t>application</w:t>
+      </w:r>
+      <w:r>
+        <w:rPr>
           <w:bCs/>
           <w:color w:val="000000" w:themeColor="text1"/>
           <w:sz w:val="30"/>
@@ -7535,12 +7415,11 @@
             </w14:gradFill>
           </w14:textFill>
         </w:rPr>
-        <w:t>ServletContext</w:t>
-      </w:r>
-      <w:proofErr w:type="spellEnd"/>
-      <w:r>
-        <w:rPr>
-          <w:b/>
+        <w:t>(</w:t>
+      </w:r>
+      <w:proofErr w:type="gramEnd"/>
+      <w:r>
+        <w:rPr>
           <w:bCs/>
           <w:color w:val="000000" w:themeColor="text1"/>
           <w:sz w:val="30"/>
@@ -7564,7 +7443,7 @@
             </w14:gradFill>
           </w14:textFill>
         </w:rPr>
-        <w:t>:</w:t>
+        <w:t>unique for complete application)</w:t>
       </w:r>
       <w:r>
         <w:rPr>
@@ -7591,9 +7470,8 @@
             </w14:gradFill>
           </w14:textFill>
         </w:rPr>
-        <w:t xml:space="preserve"> Provides application-wide information and </w:t>
-      </w:r>
-      <w:proofErr w:type="gramStart"/>
+        <w:sym w:font="Wingdings" w:char="F0E0"/>
+      </w:r>
       <w:r>
         <w:rPr>
           <w:bCs/>
@@ -7619,7 +7497,7 @@
             </w14:gradFill>
           </w14:textFill>
         </w:rPr>
-        <w:t>parameters</w:t>
+        <w:t>Application name</w:t>
       </w:r>
       <w:r>
         <w:rPr>
@@ -7646,11 +7524,11 @@
             </w14:gradFill>
           </w14:textFill>
         </w:rPr>
-        <w:t>(</w:t>
-      </w:r>
-      <w:proofErr w:type="spellStart"/>
-      <w:proofErr w:type="gramEnd"/>
-      <w:r>
+        <w:t>.</w:t>
+      </w:r>
+    </w:p>
+    <w:p>
+      <w:pPr>
         <w:rPr>
           <w:bCs/>
           <w:color w:val="000000" w:themeColor="text1"/>
@@ -7675,284 +7553,6 @@
             </w14:gradFill>
           </w14:textFill>
         </w:rPr>
-        <w:t>init</w:t>
-      </w:r>
-      <w:proofErr w:type="spellEnd"/>
-      <w:r>
-        <w:rPr>
-          <w:bCs/>
-          <w:color w:val="000000" w:themeColor="text1"/>
-          <w:sz w:val="30"/>
-          <w:szCs w:val="30"/>
-          <w14:textOutline w14:w="0" w14:cap="flat" w14:cmpd="sng" w14:algn="ctr">
-            <w14:noFill/>
-            <w14:prstDash w14:val="solid"/>
-            <w14:round/>
-          </w14:textOutline>
-          <w14:textFill>
-            <w14:gradFill>
-              <w14:gsLst>
-                <w14:gs w14:pos="21000">
-                  <w14:srgbClr w14:val="53575C"/>
-                </w14:gs>
-                <w14:gs w14:pos="88000">
-                  <w14:srgbClr w14:val="C5C7CA"/>
-                </w14:gs>
-              </w14:gsLst>
-              <w14:lin w14:ang="5400000" w14:scaled="0"/>
-            </w14:gradFill>
-          </w14:textFill>
-        </w:rPr>
-        <w:t xml:space="preserve"> for all servlets)</w:t>
-      </w:r>
-      <w:r>
-        <w:rPr>
-          <w:bCs/>
-          <w:color w:val="000000" w:themeColor="text1"/>
-          <w:sz w:val="30"/>
-          <w:szCs w:val="30"/>
-          <w14:textOutline w14:w="0" w14:cap="flat" w14:cmpd="sng" w14:algn="ctr">
-            <w14:noFill/>
-            <w14:prstDash w14:val="solid"/>
-            <w14:round/>
-          </w14:textOutline>
-          <w14:textFill>
-            <w14:gradFill>
-              <w14:gsLst>
-                <w14:gs w14:pos="21000">
-                  <w14:srgbClr w14:val="53575C"/>
-                </w14:gs>
-                <w14:gs w14:pos="88000">
-                  <w14:srgbClr w14:val="C5C7CA"/>
-                </w14:gs>
-              </w14:gsLst>
-              <w14:lin w14:ang="5400000" w14:scaled="0"/>
-            </w14:gradFill>
-          </w14:textFill>
-        </w:rPr>
-        <w:t xml:space="preserve">. It is shared across all servlets in the web </w:t>
-      </w:r>
-      <w:proofErr w:type="gramStart"/>
-      <w:r>
-        <w:rPr>
-          <w:bCs/>
-          <w:color w:val="000000" w:themeColor="text1"/>
-          <w:sz w:val="30"/>
-          <w:szCs w:val="30"/>
-          <w14:textOutline w14:w="0" w14:cap="flat" w14:cmpd="sng" w14:algn="ctr">
-            <w14:noFill/>
-            <w14:prstDash w14:val="solid"/>
-            <w14:round/>
-          </w14:textOutline>
-          <w14:textFill>
-            <w14:gradFill>
-              <w14:gsLst>
-                <w14:gs w14:pos="21000">
-                  <w14:srgbClr w14:val="53575C"/>
-                </w14:gs>
-                <w14:gs w14:pos="88000">
-                  <w14:srgbClr w14:val="C5C7CA"/>
-                </w14:gs>
-              </w14:gsLst>
-              <w14:lin w14:ang="5400000" w14:scaled="0"/>
-            </w14:gradFill>
-          </w14:textFill>
-        </w:rPr>
-        <w:t>application</w:t>
-      </w:r>
-      <w:r>
-        <w:rPr>
-          <w:bCs/>
-          <w:color w:val="000000" w:themeColor="text1"/>
-          <w:sz w:val="30"/>
-          <w:szCs w:val="30"/>
-          <w14:textOutline w14:w="0" w14:cap="flat" w14:cmpd="sng" w14:algn="ctr">
-            <w14:noFill/>
-            <w14:prstDash w14:val="solid"/>
-            <w14:round/>
-          </w14:textOutline>
-          <w14:textFill>
-            <w14:gradFill>
-              <w14:gsLst>
-                <w14:gs w14:pos="21000">
-                  <w14:srgbClr w14:val="53575C"/>
-                </w14:gs>
-                <w14:gs w14:pos="88000">
-                  <w14:srgbClr w14:val="C5C7CA"/>
-                </w14:gs>
-              </w14:gsLst>
-              <w14:lin w14:ang="5400000" w14:scaled="0"/>
-            </w14:gradFill>
-          </w14:textFill>
-        </w:rPr>
-        <w:t>(</w:t>
-      </w:r>
-      <w:proofErr w:type="gramEnd"/>
-      <w:r>
-        <w:rPr>
-          <w:bCs/>
-          <w:color w:val="000000" w:themeColor="text1"/>
-          <w:sz w:val="30"/>
-          <w:szCs w:val="30"/>
-          <w14:textOutline w14:w="0" w14:cap="flat" w14:cmpd="sng" w14:algn="ctr">
-            <w14:noFill/>
-            <w14:prstDash w14:val="solid"/>
-            <w14:round/>
-          </w14:textOutline>
-          <w14:textFill>
-            <w14:gradFill>
-              <w14:gsLst>
-                <w14:gs w14:pos="21000">
-                  <w14:srgbClr w14:val="53575C"/>
-                </w14:gs>
-                <w14:gs w14:pos="88000">
-                  <w14:srgbClr w14:val="C5C7CA"/>
-                </w14:gs>
-              </w14:gsLst>
-              <w14:lin w14:ang="5400000" w14:scaled="0"/>
-            </w14:gradFill>
-          </w14:textFill>
-        </w:rPr>
-        <w:t>unique for complete application)</w:t>
-      </w:r>
-      <w:r>
-        <w:rPr>
-          <w:bCs/>
-          <w:color w:val="000000" w:themeColor="text1"/>
-          <w:sz w:val="30"/>
-          <w:szCs w:val="30"/>
-          <w14:textOutline w14:w="0" w14:cap="flat" w14:cmpd="sng" w14:algn="ctr">
-            <w14:noFill/>
-            <w14:prstDash w14:val="solid"/>
-            <w14:round/>
-          </w14:textOutline>
-          <w14:textFill>
-            <w14:gradFill>
-              <w14:gsLst>
-                <w14:gs w14:pos="21000">
-                  <w14:srgbClr w14:val="53575C"/>
-                </w14:gs>
-                <w14:gs w14:pos="88000">
-                  <w14:srgbClr w14:val="C5C7CA"/>
-                </w14:gs>
-              </w14:gsLst>
-              <w14:lin w14:ang="5400000" w14:scaled="0"/>
-            </w14:gradFill>
-          </w14:textFill>
-        </w:rPr>
-        <w:sym w:font="Wingdings" w:char="F0E0"/>
-      </w:r>
-      <w:r>
-        <w:rPr>
-          <w:bCs/>
-          <w:color w:val="000000" w:themeColor="text1"/>
-          <w:sz w:val="30"/>
-          <w:szCs w:val="30"/>
-          <w14:textOutline w14:w="0" w14:cap="flat" w14:cmpd="sng" w14:algn="ctr">
-            <w14:noFill/>
-            <w14:prstDash w14:val="solid"/>
-            <w14:round/>
-          </w14:textOutline>
-          <w14:textFill>
-            <w14:gradFill>
-              <w14:gsLst>
-                <w14:gs w14:pos="21000">
-                  <w14:srgbClr w14:val="53575C"/>
-                </w14:gs>
-                <w14:gs w14:pos="88000">
-                  <w14:srgbClr w14:val="C5C7CA"/>
-                </w14:gs>
-              </w14:gsLst>
-              <w14:lin w14:ang="5400000" w14:scaled="0"/>
-            </w14:gradFill>
-          </w14:textFill>
-        </w:rPr>
-        <w:t>Application name</w:t>
-      </w:r>
-      <w:r>
-        <w:rPr>
-          <w:bCs/>
-          <w:color w:val="000000" w:themeColor="text1"/>
-          <w:sz w:val="30"/>
-          <w:szCs w:val="30"/>
-          <w14:textOutline w14:w="0" w14:cap="flat" w14:cmpd="sng" w14:algn="ctr">
-            <w14:noFill/>
-            <w14:prstDash w14:val="solid"/>
-            <w14:round/>
-          </w14:textOutline>
-          <w14:textFill>
-            <w14:gradFill>
-              <w14:gsLst>
-                <w14:gs w14:pos="21000">
-                  <w14:srgbClr w14:val="53575C"/>
-                </w14:gs>
-                <w14:gs w14:pos="88000">
-                  <w14:srgbClr w14:val="C5C7CA"/>
-                </w14:gs>
-              </w14:gsLst>
-              <w14:lin w14:ang="5400000" w14:scaled="0"/>
-            </w14:gradFill>
-          </w14:textFill>
-        </w:rPr>
-        <w:t>.</w:t>
-      </w:r>
-    </w:p>
-    <w:p>
-      <w:pPr>
-        <w:ind w:left="720"/>
-        <w:rPr>
-          <w:bCs/>
-          <w:color w:val="000000" w:themeColor="text1"/>
-          <w:sz w:val="30"/>
-          <w:szCs w:val="30"/>
-          <w14:textOutline w14:w="0" w14:cap="flat" w14:cmpd="sng" w14:algn="ctr">
-            <w14:noFill/>
-            <w14:prstDash w14:val="solid"/>
-            <w14:round/>
-          </w14:textOutline>
-          <w14:textFill>
-            <w14:gradFill>
-              <w14:gsLst>
-                <w14:gs w14:pos="21000">
-                  <w14:srgbClr w14:val="53575C"/>
-                </w14:gs>
-                <w14:gs w14:pos="88000">
-                  <w14:srgbClr w14:val="C5C7CA"/>
-                </w14:gs>
-              </w14:gsLst>
-              <w14:lin w14:ang="5400000" w14:scaled="0"/>
-            </w14:gradFill>
-          </w14:textFill>
-        </w:rPr>
-      </w:pPr>
-    </w:p>
-    <w:p>
-      <w:pPr>
-        <w:ind w:left="720"/>
-        <w:rPr>
-          <w:bCs/>
-          <w:color w:val="000000" w:themeColor="text1"/>
-          <w:sz w:val="30"/>
-          <w:szCs w:val="30"/>
-          <w14:textOutline w14:w="0" w14:cap="flat" w14:cmpd="sng" w14:algn="ctr">
-            <w14:noFill/>
-            <w14:prstDash w14:val="solid"/>
-            <w14:round/>
-          </w14:textOutline>
-          <w14:textFill>
-            <w14:gradFill>
-              <w14:gsLst>
-                <w14:gs w14:pos="21000">
-                  <w14:srgbClr w14:val="53575C"/>
-                </w14:gs>
-                <w14:gs w14:pos="88000">
-                  <w14:srgbClr w14:val="C5C7CA"/>
-                </w14:gs>
-              </w14:gsLst>
-              <w14:lin w14:ang="5400000" w14:scaled="0"/>
-            </w14:gradFill>
-          </w14:textFill>
-        </w:rPr>
       </w:pPr>
     </w:p>
     <w:p>
@@ -7974,7 +7574,9 @@
           </w14:textOutline>
         </w:rPr>
       </w:pPr>
-      <w:r>
+    </w:p>
+    <w:p>
+      <w:pPr>
         <w:rPr>
           <w:bCs/>
           <w:color w:val="4472C4" w:themeColor="accent1"/>
@@ -7991,7 +7593,24 @@
             <w14:round/>
           </w14:textOutline>
         </w:rPr>
-        <w:lastRenderedPageBreak/>
+      </w:pPr>
+      <w:r>
+        <w:rPr>
+          <w:bCs/>
+          <w:color w:val="4472C4" w:themeColor="accent1"/>
+          <w:sz w:val="30"/>
+          <w:szCs w:val="30"/>
+          <w14:shadow w14:blurRad="38100" w14:dist="25400" w14:dir="5400000" w14:sx="100000" w14:sy="100000" w14:kx="0" w14:ky="0" w14:algn="ctr">
+            <w14:srgbClr w14:val="6E747A">
+              <w14:alpha w14:val="57000"/>
+            </w14:srgbClr>
+          </w14:shadow>
+          <w14:textOutline w14:w="0" w14:cap="flat" w14:cmpd="sng" w14:algn="ctr">
+            <w14:noFill/>
+            <w14:prstDash w14:val="solid"/>
+            <w14:round/>
+          </w14:textOutline>
+        </w:rPr>
         <w:t xml:space="preserve">Ways to Maintain User </w:t>
       </w:r>
       <w:proofErr w:type="gramStart"/>
@@ -8161,6 +7780,7 @@
             <w14:round/>
           </w14:textOutline>
         </w:rPr>
+        <w:lastRenderedPageBreak/>
         <w:t>Hidden Form Fields: Data embedded within HTML forms.</w:t>
       </w:r>
     </w:p>
@@ -8357,7 +7977,7 @@
                     <pic:cNvPicPr/>
                   </pic:nvPicPr>
                   <pic:blipFill>
-                    <a:blip r:embed="rId19"/>
+                    <a:blip r:embed="rId20"/>
                     <a:stretch>
                       <a:fillRect/>
                     </a:stretch>
@@ -8397,46 +8017,6 @@
           </w14:textOutline>
         </w:rPr>
       </w:pPr>
-    </w:p>
-    <w:p>
-      <w:pPr>
-        <w:rPr>
-          <w:bCs/>
-          <w:color w:val="000000" w:themeColor="text1"/>
-          <w:sz w:val="30"/>
-          <w:szCs w:val="30"/>
-          <w14:shadow w14:blurRad="38100" w14:dist="19050" w14:dir="2700000" w14:sx="100000" w14:sy="100000" w14:kx="0" w14:ky="0" w14:algn="tl">
-            <w14:schemeClr w14:val="dk1">
-              <w14:alpha w14:val="60000"/>
-            </w14:schemeClr>
-          </w14:shadow>
-          <w14:textOutline w14:w="0" w14:cap="flat" w14:cmpd="sng" w14:algn="ctr">
-            <w14:noFill/>
-            <w14:prstDash w14:val="solid"/>
-            <w14:round/>
-          </w14:textOutline>
-        </w:rPr>
-      </w:pPr>
-    </w:p>
-    <w:p>
-      <w:pPr>
-        <w:rPr>
-          <w:bCs/>
-          <w:color w:val="000000" w:themeColor="text1"/>
-          <w:sz w:val="30"/>
-          <w:szCs w:val="30"/>
-          <w14:shadow w14:blurRad="38100" w14:dist="19050" w14:dir="2700000" w14:sx="100000" w14:sy="100000" w14:kx="0" w14:ky="0" w14:algn="tl">
-            <w14:schemeClr w14:val="dk1">
-              <w14:alpha w14:val="60000"/>
-            </w14:schemeClr>
-          </w14:shadow>
-          <w14:textOutline w14:w="0" w14:cap="flat" w14:cmpd="sng" w14:algn="ctr">
-            <w14:noFill/>
-            <w14:prstDash w14:val="solid"/>
-            <w14:round/>
-          </w14:textOutline>
-        </w:rPr>
-      </w:pPr>
       <w:r>
         <w:rPr>
           <w:bCs/>
@@ -8751,7 +8331,6 @@
             <w14:round/>
           </w14:textOutline>
         </w:rPr>
-        <w:lastRenderedPageBreak/>
         <w:t>In-process: It is separated from the web server, because a different program runs within the address space of the main server as a plug-in. For example</w:t>
       </w:r>
       <w:r>
@@ -9049,6 +8628,7 @@
             <w14:round/>
           </w14:textOutline>
         </w:rPr>
+        <w:lastRenderedPageBreak/>
         <w:t>Servlet Interface</w:t>
       </w:r>
       <w:r>
@@ -10393,6 +9973,7 @@
       <w:pPr>
         <w:rPr>
           <w:bCs/>
+          <w:color w:val="000000" w:themeColor="text1"/>
           <w:sz w:val="32"/>
           <w:szCs w:val="32"/>
           <w14:shadow w14:blurRad="38100" w14:dist="25400" w14:dir="5400000" w14:sx="100000" w14:sy="100000" w14:kx="0" w14:ky="0" w14:algn="ctr">
@@ -10427,6 +10008,158 @@
           </w14:textOutline>
         </w:rPr>
       </w:pPr>
+      <w:r>
+        <w:rPr>
+          <w:bCs/>
+          <w:color w:val="4472C4" w:themeColor="accent1"/>
+          <w:sz w:val="32"/>
+          <w:szCs w:val="32"/>
+          <w14:shadow w14:blurRad="38100" w14:dist="25400" w14:dir="5400000" w14:sx="100000" w14:sy="100000" w14:kx="0" w14:ky="0" w14:algn="ctr">
+            <w14:srgbClr w14:val="6E747A">
+              <w14:alpha w14:val="57000"/>
+            </w14:srgbClr>
+          </w14:shadow>
+          <w14:textOutline w14:w="0" w14:cap="flat" w14:cmpd="sng" w14:algn="ctr">
+            <w14:noFill/>
+            <w14:prstDash w14:val="solid"/>
+            <w14:round/>
+          </w14:textOutline>
+        </w:rPr>
+        <w:t>MIME</w:t>
+      </w:r>
+      <w:r>
+        <w:rPr>
+          <w:bCs/>
+          <w:color w:val="000000" w:themeColor="text1"/>
+          <w:sz w:val="32"/>
+          <w:szCs w:val="32"/>
+          <w14:shadow w14:blurRad="38100" w14:dist="25400" w14:dir="5400000" w14:sx="100000" w14:sy="100000" w14:kx="0" w14:ky="0" w14:algn="ctr">
+            <w14:srgbClr w14:val="6E747A">
+              <w14:alpha w14:val="57000"/>
+            </w14:srgbClr>
+          </w14:shadow>
+          <w14:textOutline w14:w="0" w14:cap="flat" w14:cmpd="sng" w14:algn="ctr">
+            <w14:noFill/>
+            <w14:prstDash w14:val="solid"/>
+            <w14:round/>
+          </w14:textOutline>
+        </w:rPr>
+        <w:t xml:space="preserve">: “Content-Type” response header, the server sends </w:t>
+      </w:r>
+      <w:r>
+        <w:rPr>
+          <w:bCs/>
+          <w:color w:val="4472C4" w:themeColor="accent1"/>
+          <w:sz w:val="32"/>
+          <w:szCs w:val="32"/>
+          <w14:shadow w14:blurRad="38100" w14:dist="25400" w14:dir="5400000" w14:sx="100000" w14:sy="100000" w14:kx="0" w14:ky="0" w14:algn="ctr">
+            <w14:srgbClr w14:val="6E747A">
+              <w14:alpha w14:val="57000"/>
+            </w14:srgbClr>
+          </w14:shadow>
+          <w14:textOutline w14:w="0" w14:cap="flat" w14:cmpd="sng" w14:algn="ctr">
+            <w14:noFill/>
+            <w14:prstDash w14:val="solid"/>
+            <w14:round/>
+          </w14:textOutline>
+        </w:rPr>
+        <w:t xml:space="preserve">MIME </w:t>
+      </w:r>
+      <w:r>
+        <w:rPr>
+          <w:bCs/>
+          <w:color w:val="000000" w:themeColor="text1"/>
+          <w:sz w:val="32"/>
+          <w:szCs w:val="32"/>
+          <w14:shadow w14:blurRad="38100" w14:dist="25400" w14:dir="5400000" w14:sx="100000" w14:sy="100000" w14:kx="0" w14:ky="0" w14:algn="ctr">
+            <w14:srgbClr w14:val="6E747A">
+              <w14:alpha w14:val="57000"/>
+            </w14:srgbClr>
+          </w14:shadow>
+          <w14:textOutline w14:w="0" w14:cap="flat" w14:cmpd="sng" w14:algn="ctr">
+            <w14:noFill/>
+            <w14:prstDash w14:val="solid"/>
+            <w14:round/>
+          </w14:textOutline>
+        </w:rPr>
+        <w:t>type to the client to let them know the kind of data is sending,</w:t>
+      </w:r>
+      <w:r>
+        <w:rPr>
+          <w:bCs/>
+          <w:color w:val="000000" w:themeColor="text1"/>
+          <w:sz w:val="32"/>
+          <w:szCs w:val="32"/>
+          <w14:shadow w14:blurRad="38100" w14:dist="25400" w14:dir="5400000" w14:sx="100000" w14:sy="100000" w14:kx="0" w14:ky="0" w14:algn="ctr">
+            <w14:srgbClr w14:val="6E747A">
+              <w14:alpha w14:val="57000"/>
+            </w14:srgbClr>
+          </w14:shadow>
+          <w14:textOutline w14:w="0" w14:cap="flat" w14:cmpd="sng" w14:algn="ctr">
+            <w14:noFill/>
+            <w14:prstDash w14:val="solid"/>
+            <w14:round/>
+          </w14:textOutline>
+        </w:rPr>
+        <w:t xml:space="preserve"> </w:t>
+      </w:r>
+      <w:r>
+        <w:rPr>
+          <w:bCs/>
+          <w:color w:val="000000" w:themeColor="text1"/>
+          <w:sz w:val="32"/>
+          <w:szCs w:val="32"/>
+          <w14:shadow w14:blurRad="38100" w14:dist="25400" w14:dir="5400000" w14:sx="100000" w14:sy="100000" w14:kx="0" w14:ky="0" w14:algn="ctr">
+            <w14:srgbClr w14:val="6E747A">
+              <w14:alpha w14:val="57000"/>
+            </w14:srgbClr>
+          </w14:shadow>
+          <w14:textOutline w14:w="0" w14:cap="flat" w14:cmpd="sng" w14:algn="ctr">
+            <w14:noFill/>
+            <w14:prstDash w14:val="solid"/>
+            <w14:round/>
+          </w14:textOutline>
+        </w:rPr>
+        <w:t>MIME types usually used is “</w:t>
+      </w:r>
+      <w:r>
+        <w:rPr>
+          <w:bCs/>
+          <w:color w:val="000000" w:themeColor="text1"/>
+          <w:sz w:val="32"/>
+          <w:szCs w:val="32"/>
+          <w14:shadow w14:blurRad="38100" w14:dist="25400" w14:dir="5400000" w14:sx="100000" w14:sy="100000" w14:kx="0" w14:ky="0" w14:algn="ctr">
+            <w14:srgbClr w14:val="6E747A">
+              <w14:alpha w14:val="57000"/>
+            </w14:srgbClr>
+          </w14:shadow>
+          <w14:textOutline w14:w="0" w14:cap="flat" w14:cmpd="sng" w14:algn="ctr">
+            <w14:noFill/>
+            <w14:prstDash w14:val="solid"/>
+            <w14:round/>
+          </w14:textOutline>
+        </w:rPr>
+        <w:t>text/html, text/xml, application/xml</w:t>
+      </w:r>
+      <w:r>
+        <w:rPr>
+          <w:bCs/>
+          <w:color w:val="000000" w:themeColor="text1"/>
+          <w:sz w:val="32"/>
+          <w:szCs w:val="32"/>
+          <w14:shadow w14:blurRad="38100" w14:dist="25400" w14:dir="5400000" w14:sx="100000" w14:sy="100000" w14:kx="0" w14:ky="0" w14:algn="ctr">
+            <w14:srgbClr w14:val="6E747A">
+              <w14:alpha w14:val="57000"/>
+            </w14:srgbClr>
+          </w14:shadow>
+          <w14:textOutline w14:w="0" w14:cap="flat" w14:cmpd="sng" w14:algn="ctr">
+            <w14:noFill/>
+            <w14:prstDash w14:val="solid"/>
+            <w14:round/>
+          </w14:textOutline>
+        </w:rPr>
+        <w:t>”</w:t>
+      </w:r>
     </w:p>
     <w:p>
       <w:pPr>
@@ -10447,145 +10180,81 @@
           </w14:textOutline>
         </w:rPr>
       </w:pPr>
-      <w:proofErr w:type="spellStart"/>
-      <w:proofErr w:type="gramStart"/>
-      <w:r>
-        <w:rPr>
-          <w:bCs/>
-          <w:color w:val="C00000"/>
-          <w:sz w:val="32"/>
-          <w:szCs w:val="32"/>
-          <w14:shadow w14:blurRad="38100" w14:dist="25400" w14:dir="5400000" w14:sx="100000" w14:sy="100000" w14:kx="0" w14:ky="0" w14:algn="ctr">
-            <w14:srgbClr w14:val="6E747A">
-              <w14:alpha w14:val="57000"/>
-            </w14:srgbClr>
-          </w14:shadow>
-          <w14:textOutline w14:w="0" w14:cap="flat" w14:cmpd="sng" w14:algn="ctr">
-            <w14:noFill/>
-            <w14:prstDash w14:val="solid"/>
-            <w14:round/>
-          </w14:textOutline>
-        </w:rPr>
-        <w:lastRenderedPageBreak/>
-        <w:t>sendRedirect</w:t>
-      </w:r>
-      <w:proofErr w:type="spellEnd"/>
-      <w:r>
-        <w:rPr>
-          <w:bCs/>
-          <w:color w:val="C00000"/>
-          <w:sz w:val="32"/>
-          <w:szCs w:val="32"/>
-          <w14:shadow w14:blurRad="38100" w14:dist="25400" w14:dir="5400000" w14:sx="100000" w14:sy="100000" w14:kx="0" w14:ky="0" w14:algn="ctr">
-            <w14:srgbClr w14:val="6E747A">
-              <w14:alpha w14:val="57000"/>
-            </w14:srgbClr>
-          </w14:shadow>
-          <w14:textOutline w14:w="0" w14:cap="flat" w14:cmpd="sng" w14:algn="ctr">
-            <w14:noFill/>
-            <w14:prstDash w14:val="solid"/>
-            <w14:round/>
-          </w14:textOutline>
-        </w:rPr>
-        <w:t>(</w:t>
-      </w:r>
-      <w:proofErr w:type="gramEnd"/>
-      <w:r>
-        <w:rPr>
-          <w:bCs/>
-          <w:color w:val="C00000"/>
-          <w:sz w:val="32"/>
-          <w:szCs w:val="32"/>
-          <w14:shadow w14:blurRad="38100" w14:dist="25400" w14:dir="5400000" w14:sx="100000" w14:sy="100000" w14:kx="0" w14:ky="0" w14:algn="ctr">
-            <w14:srgbClr w14:val="6E747A">
-              <w14:alpha w14:val="57000"/>
-            </w14:srgbClr>
-          </w14:shadow>
-          <w14:textOutline w14:w="0" w14:cap="flat" w14:cmpd="sng" w14:algn="ctr">
-            <w14:noFill/>
-            <w14:prstDash w14:val="solid"/>
-            <w14:round/>
-          </w14:textOutline>
-        </w:rPr>
-        <w:t xml:space="preserve">): </w:t>
-      </w:r>
-      <w:r>
-        <w:rPr>
-          <w:bCs/>
-          <w:color w:val="000000" w:themeColor="text1"/>
-          <w:sz w:val="32"/>
-          <w:szCs w:val="32"/>
-          <w14:shadow w14:blurRad="38100" w14:dist="25400" w14:dir="5400000" w14:sx="100000" w14:sy="100000" w14:kx="0" w14:ky="0" w14:algn="ctr">
-            <w14:srgbClr w14:val="6E747A">
-              <w14:alpha w14:val="57000"/>
-            </w14:srgbClr>
-          </w14:shadow>
-          <w14:textOutline w14:w="0" w14:cap="flat" w14:cmpd="sng" w14:algn="ctr">
-            <w14:noFill/>
-            <w14:prstDash w14:val="solid"/>
-            <w14:round/>
-          </w14:textOutline>
-        </w:rPr>
-        <w:t xml:space="preserve">redirect response to another resource, it may be servlet, </w:t>
-      </w:r>
-      <w:proofErr w:type="spellStart"/>
-      <w:r>
-        <w:rPr>
-          <w:bCs/>
-          <w:color w:val="000000" w:themeColor="text1"/>
-          <w:sz w:val="32"/>
-          <w:szCs w:val="32"/>
-          <w14:shadow w14:blurRad="38100" w14:dist="25400" w14:dir="5400000" w14:sx="100000" w14:sy="100000" w14:kx="0" w14:ky="0" w14:algn="ctr">
-            <w14:srgbClr w14:val="6E747A">
-              <w14:alpha w14:val="57000"/>
-            </w14:srgbClr>
-          </w14:shadow>
-          <w14:textOutline w14:w="0" w14:cap="flat" w14:cmpd="sng" w14:algn="ctr">
-            <w14:noFill/>
-            <w14:prstDash w14:val="solid"/>
-            <w14:round/>
-          </w14:textOutline>
-        </w:rPr>
-        <w:t>jsp</w:t>
-      </w:r>
-      <w:proofErr w:type="spellEnd"/>
-      <w:r>
-        <w:rPr>
-          <w:bCs/>
-          <w:color w:val="000000" w:themeColor="text1"/>
-          <w:sz w:val="32"/>
-          <w:szCs w:val="32"/>
-          <w14:shadow w14:blurRad="38100" w14:dist="25400" w14:dir="5400000" w14:sx="100000" w14:sy="100000" w14:kx="0" w14:ky="0" w14:algn="ctr">
-            <w14:srgbClr w14:val="6E747A">
-              <w14:alpha w14:val="57000"/>
-            </w14:srgbClr>
-          </w14:shadow>
-          <w14:textOutline w14:w="0" w14:cap="flat" w14:cmpd="sng" w14:algn="ctr">
-            <w14:noFill/>
-            <w14:prstDash w14:val="solid"/>
-            <w14:round/>
-          </w14:textOutline>
-        </w:rPr>
-        <w:t xml:space="preserve"> or html file</w:t>
-      </w:r>
-      <w:r>
-        <w:rPr>
-          <w:bCs/>
-          <w:color w:val="000000" w:themeColor="text1"/>
-          <w:sz w:val="32"/>
-          <w:szCs w:val="32"/>
-          <w14:shadow w14:blurRad="38100" w14:dist="25400" w14:dir="5400000" w14:sx="100000" w14:sy="100000" w14:kx="0" w14:ky="0" w14:algn="ctr">
-            <w14:srgbClr w14:val="6E747A">
-              <w14:alpha w14:val="57000"/>
-            </w14:srgbClr>
-          </w14:shadow>
-          <w14:textOutline w14:w="0" w14:cap="flat" w14:cmpd="sng" w14:algn="ctr">
-            <w14:noFill/>
-            <w14:prstDash w14:val="solid"/>
-            <w14:round/>
-          </w14:textOutline>
-        </w:rPr>
-        <w:t>.</w:t>
+      <w:r>
+        <w:rPr>
+          <w:bCs/>
+          <w:color w:val="000000" w:themeColor="text1"/>
+          <w:sz w:val="32"/>
+          <w:szCs w:val="32"/>
+          <w14:shadow w14:blurRad="38100" w14:dist="25400" w14:dir="5400000" w14:sx="100000" w14:sy="100000" w14:kx="0" w14:ky="0" w14:algn="ctr">
+            <w14:srgbClr w14:val="6E747A">
+              <w14:alpha w14:val="57000"/>
+            </w14:srgbClr>
+          </w14:shadow>
+          <w14:textOutline w14:w="0" w14:cap="flat" w14:cmpd="sng" w14:algn="ctr">
+            <w14:noFill/>
+            <w14:prstDash w14:val="solid"/>
+            <w14:round/>
+          </w14:textOutline>
+        </w:rPr>
+        <w:t>*</w:t>
+      </w:r>
+      <w:r>
+        <w:rPr>
+          <w:bCs/>
+          <w:color w:val="000000" w:themeColor="text1"/>
+          <w:sz w:val="32"/>
+          <w:szCs w:val="32"/>
+          <w14:shadow w14:blurRad="38100" w14:dist="25400" w14:dir="5400000" w14:sx="100000" w14:sy="100000" w14:kx="0" w14:ky="0" w14:algn="ctr">
+            <w14:srgbClr w14:val="6E747A">
+              <w14:alpha w14:val="57000"/>
+            </w14:srgbClr>
+          </w14:shadow>
+          <w14:textOutline w14:w="0" w14:cap="flat" w14:cmpd="sng" w14:algn="ctr">
+            <w14:noFill/>
+            <w14:prstDash w14:val="solid"/>
+            <w14:round/>
+          </w14:textOutline>
+        </w:rPr>
+        <w:t xml:space="preserve">Web Applications are modules that run on the server to provide both static and dynamic content to the client browser. Apache webserver supports PHP and we can create a web application using PHP. Java provides web application support through Servlets and JSPs that can run in a </w:t>
+      </w:r>
+      <w:r>
+        <w:rPr>
+          <w:bCs/>
+          <w:color w:val="000000" w:themeColor="text1"/>
+          <w:sz w:val="32"/>
+          <w:szCs w:val="32"/>
+          <w14:shadow w14:blurRad="38100" w14:dist="25400" w14:dir="5400000" w14:sx="100000" w14:sy="100000" w14:kx="0" w14:ky="0" w14:algn="ctr">
+            <w14:srgbClr w14:val="6E747A">
+              <w14:alpha w14:val="57000"/>
+            </w14:srgbClr>
+          </w14:shadow>
+          <w14:textOutline w14:w="0" w14:cap="flat" w14:cmpd="sng" w14:algn="ctr">
+            <w14:noFill/>
+            <w14:prstDash w14:val="solid"/>
+            <w14:round/>
+          </w14:textOutline>
+        </w:rPr>
+        <w:t>Servlet</w:t>
+      </w:r>
+      <w:r>
+        <w:rPr>
+          <w:bCs/>
+          <w:color w:val="000000" w:themeColor="text1"/>
+          <w:sz w:val="32"/>
+          <w:szCs w:val="32"/>
+          <w14:shadow w14:blurRad="38100" w14:dist="25400" w14:dir="5400000" w14:sx="100000" w14:sy="100000" w14:kx="0" w14:ky="0" w14:algn="ctr">
+            <w14:srgbClr w14:val="6E747A">
+              <w14:alpha w14:val="57000"/>
+            </w14:srgbClr>
+          </w14:shadow>
+          <w14:textOutline w14:w="0" w14:cap="flat" w14:cmpd="sng" w14:algn="ctr">
+            <w14:noFill/>
+            <w14:prstDash w14:val="solid"/>
+            <w14:round/>
+          </w14:textOutline>
+        </w:rPr>
+        <w:t xml:space="preserve"> container and provide dynamic content to the client browser. Java Web Applications are packaged as Web Archive (WAR) </w:t>
       </w:r>
     </w:p>
     <w:p>
@@ -10607,488 +10276,29 @@
           </w14:textOutline>
         </w:rPr>
       </w:pPr>
-      <w:proofErr w:type="gramStart"/>
-      <w:r>
-        <w:rPr>
-          <w:bCs/>
-          <w:color w:val="000000" w:themeColor="text1"/>
-          <w:sz w:val="32"/>
-          <w:szCs w:val="32"/>
-          <w14:shadow w14:blurRad="38100" w14:dist="25400" w14:dir="5400000" w14:sx="100000" w14:sy="100000" w14:kx="0" w14:ky="0" w14:algn="ctr">
-            <w14:srgbClr w14:val="6E747A">
-              <w14:alpha w14:val="57000"/>
-            </w14:srgbClr>
-          </w14:shadow>
-          <w14:textOutline w14:w="0" w14:cap="flat" w14:cmpd="sng" w14:algn="ctr">
-            <w14:noFill/>
-            <w14:prstDash w14:val="solid"/>
-            <w14:round/>
-          </w14:textOutline>
-        </w:rPr>
-        <w:t>Forward(</w:t>
-      </w:r>
-      <w:proofErr w:type="gramEnd"/>
-      <w:r>
-        <w:rPr>
-          <w:bCs/>
-          <w:color w:val="000000" w:themeColor="text1"/>
-          <w:sz w:val="32"/>
-          <w:szCs w:val="32"/>
-          <w14:shadow w14:blurRad="38100" w14:dist="25400" w14:dir="5400000" w14:sx="100000" w14:sy="100000" w14:kx="0" w14:ky="0" w14:algn="ctr">
-            <w14:srgbClr w14:val="6E747A">
-              <w14:alpha w14:val="57000"/>
-            </w14:srgbClr>
-          </w14:shadow>
-          <w14:textOutline w14:w="0" w14:cap="flat" w14:cmpd="sng" w14:algn="ctr">
-            <w14:noFill/>
-            <w14:prstDash w14:val="solid"/>
-            <w14:round/>
-          </w14:textOutline>
-        </w:rPr>
-        <w:t xml:space="preserve">) &amp; </w:t>
-      </w:r>
-      <w:proofErr w:type="spellStart"/>
-      <w:r>
-        <w:rPr>
-          <w:bCs/>
-          <w:color w:val="000000" w:themeColor="text1"/>
-          <w:sz w:val="32"/>
-          <w:szCs w:val="32"/>
-          <w14:shadow w14:blurRad="38100" w14:dist="25400" w14:dir="5400000" w14:sx="100000" w14:sy="100000" w14:kx="0" w14:ky="0" w14:algn="ctr">
-            <w14:srgbClr w14:val="6E747A">
-              <w14:alpha w14:val="57000"/>
-            </w14:srgbClr>
-          </w14:shadow>
-          <w14:textOutline w14:w="0" w14:cap="flat" w14:cmpd="sng" w14:algn="ctr">
-            <w14:noFill/>
-            <w14:prstDash w14:val="solid"/>
-            <w14:round/>
-          </w14:textOutline>
-        </w:rPr>
-        <w:t>sendRedirect</w:t>
-      </w:r>
-      <w:proofErr w:type="spellEnd"/>
-      <w:r>
-        <w:rPr>
-          <w:bCs/>
-          <w:color w:val="000000" w:themeColor="text1"/>
-          <w:sz w:val="32"/>
-          <w:szCs w:val="32"/>
-          <w14:shadow w14:blurRad="38100" w14:dist="25400" w14:dir="5400000" w14:sx="100000" w14:sy="100000" w14:kx="0" w14:ky="0" w14:algn="ctr">
-            <w14:srgbClr w14:val="6E747A">
-              <w14:alpha w14:val="57000"/>
-            </w14:srgbClr>
-          </w14:shadow>
-          <w14:textOutline w14:w="0" w14:cap="flat" w14:cmpd="sng" w14:algn="ctr">
-            <w14:noFill/>
-            <w14:prstDash w14:val="solid"/>
-            <w14:round/>
-          </w14:textOutline>
-        </w:rPr>
-        <w:t>()</w:t>
-      </w:r>
-    </w:p>
-    <w:p>
-      <w:pPr>
-        <w:rPr>
-          <w:bCs/>
-          <w:color w:val="000000" w:themeColor="text1"/>
-          <w:sz w:val="32"/>
-          <w:szCs w:val="32"/>
-          <w14:shadow w14:blurRad="38100" w14:dist="25400" w14:dir="5400000" w14:sx="100000" w14:sy="100000" w14:kx="0" w14:ky="0" w14:algn="ctr">
-            <w14:srgbClr w14:val="6E747A">
-              <w14:alpha w14:val="57000"/>
-            </w14:srgbClr>
-          </w14:shadow>
-          <w14:textOutline w14:w="0" w14:cap="flat" w14:cmpd="sng" w14:algn="ctr">
-            <w14:noFill/>
-            <w14:prstDash w14:val="solid"/>
-            <w14:round/>
-          </w14:textOutline>
-        </w:rPr>
-      </w:pPr>
-      <w:r>
-        <w:rPr>
-          <w:bCs/>
-          <w:color w:val="000000" w:themeColor="text1"/>
-          <w:sz w:val="32"/>
-          <w:szCs w:val="32"/>
-          <w14:shadow w14:blurRad="38100" w14:dist="25400" w14:dir="5400000" w14:sx="100000" w14:sy="100000" w14:kx="0" w14:ky="0" w14:algn="ctr">
-            <w14:srgbClr w14:val="6E747A">
-              <w14:alpha w14:val="57000"/>
-            </w14:srgbClr>
-          </w14:shadow>
-          <w14:textOutline w14:w="0" w14:cap="flat" w14:cmpd="sng" w14:algn="ctr">
-            <w14:noFill/>
-            <w14:prstDash w14:val="solid"/>
-            <w14:round/>
-          </w14:textOutline>
-        </w:rPr>
+      <w:r>
+        <w:rPr>
+          <w:bCs/>
+          <w:noProof/>
+          <w:color w:val="000000" w:themeColor="text1"/>
+          <w:sz w:val="32"/>
+          <w:szCs w:val="32"/>
+          <w14:shadow w14:blurRad="38100" w14:dist="25400" w14:dir="5400000" w14:sx="100000" w14:sy="100000" w14:kx="0" w14:ky="0" w14:algn="ctr">
+            <w14:srgbClr w14:val="6E747A">
+              <w14:alpha w14:val="57000"/>
+            </w14:srgbClr>
+          </w14:shadow>
+          <w14:textOutline w14:w="0" w14:cap="flat" w14:cmpd="sng" w14:algn="ctr">
+            <w14:noFill/>
+            <w14:prstDash w14:val="solid"/>
+            <w14:round/>
+          </w14:textOutline>
+        </w:rPr>
+        <w:lastRenderedPageBreak/>
         <w:drawing>
-          <wp:inline distT="0" distB="0" distL="0" distR="0" wp14:anchorId="148B5624" wp14:editId="3340560C">
-            <wp:extent cx="5516880" cy="2176145"/>
-            <wp:effectExtent l="0" t="0" r="7620" b="0"/>
-            <wp:docPr id="179565245" name="Picture 1"/>
-            <wp:cNvGraphicFramePr>
-              <a:graphicFrameLocks xmlns:a="http://schemas.openxmlformats.org/drawingml/2006/main" noChangeAspect="1"/>
-            </wp:cNvGraphicFramePr>
-            <a:graphic xmlns:a="http://schemas.openxmlformats.org/drawingml/2006/main">
-              <a:graphicData uri="http://schemas.openxmlformats.org/drawingml/2006/picture">
-                <pic:pic xmlns:pic="http://schemas.openxmlformats.org/drawingml/2006/picture">
-                  <pic:nvPicPr>
-                    <pic:cNvPr id="179565245" name=""/>
-                    <pic:cNvPicPr/>
-                  </pic:nvPicPr>
-                  <pic:blipFill>
-                    <a:blip r:embed="rId20"/>
-                    <a:stretch>
-                      <a:fillRect/>
-                    </a:stretch>
-                  </pic:blipFill>
-                  <pic:spPr>
-                    <a:xfrm>
-                      <a:off x="0" y="0"/>
-                      <a:ext cx="5519296" cy="2177098"/>
-                    </a:xfrm>
-                    <a:prstGeom prst="rect">
-                      <a:avLst/>
-                    </a:prstGeom>
-                  </pic:spPr>
-                </pic:pic>
-              </a:graphicData>
-            </a:graphic>
-          </wp:inline>
-        </w:drawing>
-      </w:r>
-    </w:p>
-    <w:p>
-      <w:pPr>
-        <w:rPr>
-          <w:bCs/>
-          <w:color w:val="000000" w:themeColor="text1"/>
-          <w:sz w:val="32"/>
-          <w:szCs w:val="32"/>
-          <w14:shadow w14:blurRad="38100" w14:dist="25400" w14:dir="5400000" w14:sx="100000" w14:sy="100000" w14:kx="0" w14:ky="0" w14:algn="ctr">
-            <w14:srgbClr w14:val="6E747A">
-              <w14:alpha w14:val="57000"/>
-            </w14:srgbClr>
-          </w14:shadow>
-          <w14:textOutline w14:w="0" w14:cap="flat" w14:cmpd="sng" w14:algn="ctr">
-            <w14:noFill/>
-            <w14:prstDash w14:val="solid"/>
-            <w14:round/>
-          </w14:textOutline>
-        </w:rPr>
-      </w:pPr>
-    </w:p>
-    <w:p>
-      <w:pPr>
-        <w:rPr>
-          <w:bCs/>
-          <w:color w:val="000000" w:themeColor="text1"/>
-          <w:sz w:val="32"/>
-          <w:szCs w:val="32"/>
-          <w14:shadow w14:blurRad="38100" w14:dist="25400" w14:dir="5400000" w14:sx="100000" w14:sy="100000" w14:kx="0" w14:ky="0" w14:algn="ctr">
-            <w14:srgbClr w14:val="6E747A">
-              <w14:alpha w14:val="57000"/>
-            </w14:srgbClr>
-          </w14:shadow>
-          <w14:textOutline w14:w="0" w14:cap="flat" w14:cmpd="sng" w14:algn="ctr">
-            <w14:noFill/>
-            <w14:prstDash w14:val="solid"/>
-            <w14:round/>
-          </w14:textOutline>
-        </w:rPr>
-      </w:pPr>
-      <w:r>
-        <w:rPr>
-          <w:bCs/>
-          <w:color w:val="4472C4" w:themeColor="accent1"/>
-          <w:sz w:val="32"/>
-          <w:szCs w:val="32"/>
-          <w14:shadow w14:blurRad="38100" w14:dist="25400" w14:dir="5400000" w14:sx="100000" w14:sy="100000" w14:kx="0" w14:ky="0" w14:algn="ctr">
-            <w14:srgbClr w14:val="6E747A">
-              <w14:alpha w14:val="57000"/>
-            </w14:srgbClr>
-          </w14:shadow>
-          <w14:textOutline w14:w="0" w14:cap="flat" w14:cmpd="sng" w14:algn="ctr">
-            <w14:noFill/>
-            <w14:prstDash w14:val="solid"/>
-            <w14:round/>
-          </w14:textOutline>
-        </w:rPr>
-        <w:t>MIME</w:t>
-      </w:r>
-      <w:r>
-        <w:rPr>
-          <w:bCs/>
-          <w:color w:val="000000" w:themeColor="text1"/>
-          <w:sz w:val="32"/>
-          <w:szCs w:val="32"/>
-          <w14:shadow w14:blurRad="38100" w14:dist="25400" w14:dir="5400000" w14:sx="100000" w14:sy="100000" w14:kx="0" w14:ky="0" w14:algn="ctr">
-            <w14:srgbClr w14:val="6E747A">
-              <w14:alpha w14:val="57000"/>
-            </w14:srgbClr>
-          </w14:shadow>
-          <w14:textOutline w14:w="0" w14:cap="flat" w14:cmpd="sng" w14:algn="ctr">
-            <w14:noFill/>
-            <w14:prstDash w14:val="solid"/>
-            <w14:round/>
-          </w14:textOutline>
-        </w:rPr>
-        <w:t xml:space="preserve">: “Content-Type” response header, the server sends </w:t>
-      </w:r>
-      <w:r>
-        <w:rPr>
-          <w:bCs/>
-          <w:color w:val="4472C4" w:themeColor="accent1"/>
-          <w:sz w:val="32"/>
-          <w:szCs w:val="32"/>
-          <w14:shadow w14:blurRad="38100" w14:dist="25400" w14:dir="5400000" w14:sx="100000" w14:sy="100000" w14:kx="0" w14:ky="0" w14:algn="ctr">
-            <w14:srgbClr w14:val="6E747A">
-              <w14:alpha w14:val="57000"/>
-            </w14:srgbClr>
-          </w14:shadow>
-          <w14:textOutline w14:w="0" w14:cap="flat" w14:cmpd="sng" w14:algn="ctr">
-            <w14:noFill/>
-            <w14:prstDash w14:val="solid"/>
-            <w14:round/>
-          </w14:textOutline>
-        </w:rPr>
-        <w:t xml:space="preserve">MIME </w:t>
-      </w:r>
-      <w:r>
-        <w:rPr>
-          <w:bCs/>
-          <w:color w:val="000000" w:themeColor="text1"/>
-          <w:sz w:val="32"/>
-          <w:szCs w:val="32"/>
-          <w14:shadow w14:blurRad="38100" w14:dist="25400" w14:dir="5400000" w14:sx="100000" w14:sy="100000" w14:kx="0" w14:ky="0" w14:algn="ctr">
-            <w14:srgbClr w14:val="6E747A">
-              <w14:alpha w14:val="57000"/>
-            </w14:srgbClr>
-          </w14:shadow>
-          <w14:textOutline w14:w="0" w14:cap="flat" w14:cmpd="sng" w14:algn="ctr">
-            <w14:noFill/>
-            <w14:prstDash w14:val="solid"/>
-            <w14:round/>
-          </w14:textOutline>
-        </w:rPr>
-        <w:t>type to the client to let them know the kind of data is sending,</w:t>
-      </w:r>
-      <w:r>
-        <w:rPr>
-          <w:bCs/>
-          <w:color w:val="000000" w:themeColor="text1"/>
-          <w:sz w:val="32"/>
-          <w:szCs w:val="32"/>
-          <w14:shadow w14:blurRad="38100" w14:dist="25400" w14:dir="5400000" w14:sx="100000" w14:sy="100000" w14:kx="0" w14:ky="0" w14:algn="ctr">
-            <w14:srgbClr w14:val="6E747A">
-              <w14:alpha w14:val="57000"/>
-            </w14:srgbClr>
-          </w14:shadow>
-          <w14:textOutline w14:w="0" w14:cap="flat" w14:cmpd="sng" w14:algn="ctr">
-            <w14:noFill/>
-            <w14:prstDash w14:val="solid"/>
-            <w14:round/>
-          </w14:textOutline>
-        </w:rPr>
-        <w:t xml:space="preserve"> </w:t>
-      </w:r>
-      <w:r>
-        <w:rPr>
-          <w:bCs/>
-          <w:color w:val="000000" w:themeColor="text1"/>
-          <w:sz w:val="32"/>
-          <w:szCs w:val="32"/>
-          <w14:shadow w14:blurRad="38100" w14:dist="25400" w14:dir="5400000" w14:sx="100000" w14:sy="100000" w14:kx="0" w14:ky="0" w14:algn="ctr">
-            <w14:srgbClr w14:val="6E747A">
-              <w14:alpha w14:val="57000"/>
-            </w14:srgbClr>
-          </w14:shadow>
-          <w14:textOutline w14:w="0" w14:cap="flat" w14:cmpd="sng" w14:algn="ctr">
-            <w14:noFill/>
-            <w14:prstDash w14:val="solid"/>
-            <w14:round/>
-          </w14:textOutline>
-        </w:rPr>
-        <w:t>MIME types usually used is “</w:t>
-      </w:r>
-      <w:r>
-        <w:rPr>
-          <w:bCs/>
-          <w:color w:val="000000" w:themeColor="text1"/>
-          <w:sz w:val="32"/>
-          <w:szCs w:val="32"/>
-          <w14:shadow w14:blurRad="38100" w14:dist="25400" w14:dir="5400000" w14:sx="100000" w14:sy="100000" w14:kx="0" w14:ky="0" w14:algn="ctr">
-            <w14:srgbClr w14:val="6E747A">
-              <w14:alpha w14:val="57000"/>
-            </w14:srgbClr>
-          </w14:shadow>
-          <w14:textOutline w14:w="0" w14:cap="flat" w14:cmpd="sng" w14:algn="ctr">
-            <w14:noFill/>
-            <w14:prstDash w14:val="solid"/>
-            <w14:round/>
-          </w14:textOutline>
-        </w:rPr>
-        <w:t>text/html, text/xml, application/xml</w:t>
-      </w:r>
-      <w:r>
-        <w:rPr>
-          <w:bCs/>
-          <w:color w:val="000000" w:themeColor="text1"/>
-          <w:sz w:val="32"/>
-          <w:szCs w:val="32"/>
-          <w14:shadow w14:blurRad="38100" w14:dist="25400" w14:dir="5400000" w14:sx="100000" w14:sy="100000" w14:kx="0" w14:ky="0" w14:algn="ctr">
-            <w14:srgbClr w14:val="6E747A">
-              <w14:alpha w14:val="57000"/>
-            </w14:srgbClr>
-          </w14:shadow>
-          <w14:textOutline w14:w="0" w14:cap="flat" w14:cmpd="sng" w14:algn="ctr">
-            <w14:noFill/>
-            <w14:prstDash w14:val="solid"/>
-            <w14:round/>
-          </w14:textOutline>
-        </w:rPr>
-        <w:t>”</w:t>
-      </w:r>
-    </w:p>
-    <w:p>
-      <w:pPr>
-        <w:rPr>
-          <w:bCs/>
-          <w:color w:val="000000" w:themeColor="text1"/>
-          <w:sz w:val="32"/>
-          <w:szCs w:val="32"/>
-          <w14:shadow w14:blurRad="38100" w14:dist="25400" w14:dir="5400000" w14:sx="100000" w14:sy="100000" w14:kx="0" w14:ky="0" w14:algn="ctr">
-            <w14:srgbClr w14:val="6E747A">
-              <w14:alpha w14:val="57000"/>
-            </w14:srgbClr>
-          </w14:shadow>
-          <w14:textOutline w14:w="0" w14:cap="flat" w14:cmpd="sng" w14:algn="ctr">
-            <w14:noFill/>
-            <w14:prstDash w14:val="solid"/>
-            <w14:round/>
-          </w14:textOutline>
-        </w:rPr>
-      </w:pPr>
-      <w:r>
-        <w:rPr>
-          <w:bCs/>
-          <w:color w:val="000000" w:themeColor="text1"/>
-          <w:sz w:val="32"/>
-          <w:szCs w:val="32"/>
-          <w14:shadow w14:blurRad="38100" w14:dist="25400" w14:dir="5400000" w14:sx="100000" w14:sy="100000" w14:kx="0" w14:ky="0" w14:algn="ctr">
-            <w14:srgbClr w14:val="6E747A">
-              <w14:alpha w14:val="57000"/>
-            </w14:srgbClr>
-          </w14:shadow>
-          <w14:textOutline w14:w="0" w14:cap="flat" w14:cmpd="sng" w14:algn="ctr">
-            <w14:noFill/>
-            <w14:prstDash w14:val="solid"/>
-            <w14:round/>
-          </w14:textOutline>
-        </w:rPr>
-        <w:t>*</w:t>
-      </w:r>
-      <w:r>
-        <w:rPr>
-          <w:bCs/>
-          <w:color w:val="000000" w:themeColor="text1"/>
-          <w:sz w:val="32"/>
-          <w:szCs w:val="32"/>
-          <w14:shadow w14:blurRad="38100" w14:dist="25400" w14:dir="5400000" w14:sx="100000" w14:sy="100000" w14:kx="0" w14:ky="0" w14:algn="ctr">
-            <w14:srgbClr w14:val="6E747A">
-              <w14:alpha w14:val="57000"/>
-            </w14:srgbClr>
-          </w14:shadow>
-          <w14:textOutline w14:w="0" w14:cap="flat" w14:cmpd="sng" w14:algn="ctr">
-            <w14:noFill/>
-            <w14:prstDash w14:val="solid"/>
-            <w14:round/>
-          </w14:textOutline>
-        </w:rPr>
-        <w:t xml:space="preserve">Web Applications are modules that run on the server to provide both static and dynamic content to the client browser. Apache webserver supports PHP and we can create a web application using PHP. Java provides web application support through Servlets and JSPs that can run in a </w:t>
-      </w:r>
-      <w:r>
-        <w:rPr>
-          <w:bCs/>
-          <w:color w:val="000000" w:themeColor="text1"/>
-          <w:sz w:val="32"/>
-          <w:szCs w:val="32"/>
-          <w14:shadow w14:blurRad="38100" w14:dist="25400" w14:dir="5400000" w14:sx="100000" w14:sy="100000" w14:kx="0" w14:ky="0" w14:algn="ctr">
-            <w14:srgbClr w14:val="6E747A">
-              <w14:alpha w14:val="57000"/>
-            </w14:srgbClr>
-          </w14:shadow>
-          <w14:textOutline w14:w="0" w14:cap="flat" w14:cmpd="sng" w14:algn="ctr">
-            <w14:noFill/>
-            <w14:prstDash w14:val="solid"/>
-            <w14:round/>
-          </w14:textOutline>
-        </w:rPr>
-        <w:t>Servlet</w:t>
-      </w:r>
-      <w:r>
-        <w:rPr>
-          <w:bCs/>
-          <w:color w:val="000000" w:themeColor="text1"/>
-          <w:sz w:val="32"/>
-          <w:szCs w:val="32"/>
-          <w14:shadow w14:blurRad="38100" w14:dist="25400" w14:dir="5400000" w14:sx="100000" w14:sy="100000" w14:kx="0" w14:ky="0" w14:algn="ctr">
-            <w14:srgbClr w14:val="6E747A">
-              <w14:alpha w14:val="57000"/>
-            </w14:srgbClr>
-          </w14:shadow>
-          <w14:textOutline w14:w="0" w14:cap="flat" w14:cmpd="sng" w14:algn="ctr">
-            <w14:noFill/>
-            <w14:prstDash w14:val="solid"/>
-            <w14:round/>
-          </w14:textOutline>
-        </w:rPr>
-        <w:t xml:space="preserve"> container and provide dynamic content to the client browser. Java Web Applications are packaged as Web Archive (WAR) </w:t>
-      </w:r>
-    </w:p>
-    <w:p>
-      <w:pPr>
-        <w:rPr>
-          <w:bCs/>
-          <w:color w:val="000000" w:themeColor="text1"/>
-          <w:sz w:val="32"/>
-          <w:szCs w:val="32"/>
-          <w14:shadow w14:blurRad="38100" w14:dist="25400" w14:dir="5400000" w14:sx="100000" w14:sy="100000" w14:kx="0" w14:ky="0" w14:algn="ctr">
-            <w14:srgbClr w14:val="6E747A">
-              <w14:alpha w14:val="57000"/>
-            </w14:srgbClr>
-          </w14:shadow>
-          <w14:textOutline w14:w="0" w14:cap="flat" w14:cmpd="sng" w14:algn="ctr">
-            <w14:noFill/>
-            <w14:prstDash w14:val="solid"/>
-            <w14:round/>
-          </w14:textOutline>
-        </w:rPr>
-      </w:pPr>
-      <w:r>
-        <w:rPr>
-          <w:bCs/>
-          <w:color w:val="000000" w:themeColor="text1"/>
-          <w:sz w:val="32"/>
-          <w:szCs w:val="32"/>
-          <w14:shadow w14:blurRad="38100" w14:dist="25400" w14:dir="5400000" w14:sx="100000" w14:sy="100000" w14:kx="0" w14:ky="0" w14:algn="ctr">
-            <w14:srgbClr w14:val="6E747A">
-              <w14:alpha w14:val="57000"/>
-            </w14:srgbClr>
-          </w14:shadow>
-          <w14:textOutline w14:w="0" w14:cap="flat" w14:cmpd="sng" w14:algn="ctr">
-            <w14:noFill/>
-            <w14:prstDash w14:val="solid"/>
-            <w14:round/>
-          </w14:textOutline>
-        </w:rPr>
-        <w:drawing>
-          <wp:inline distT="0" distB="0" distL="0" distR="0" wp14:anchorId="781C9879" wp14:editId="0DBD494E">
-            <wp:extent cx="4328160" cy="1460500"/>
-            <wp:effectExtent l="0" t="0" r="0" b="6350"/>
+          <wp:inline distT="0" distB="0" distL="0" distR="0" wp14:anchorId="781C9879" wp14:editId="65EB21FA">
+            <wp:extent cx="6202680" cy="2093040"/>
+            <wp:effectExtent l="0" t="0" r="7620" b="2540"/>
             <wp:docPr id="1701298583" name="Picture 1"/>
             <wp:cNvGraphicFramePr>
               <a:graphicFrameLocks xmlns:a="http://schemas.openxmlformats.org/drawingml/2006/main" noChangeAspect="1"/>
@@ -11109,7 +10319,7 @@
                   <pic:spPr>
                     <a:xfrm>
                       <a:off x="0" y="0"/>
-                      <a:ext cx="4383809" cy="1479278"/>
+                      <a:ext cx="6317258" cy="2131703"/>
                     </a:xfrm>
                     <a:prstGeom prst="rect">
                       <a:avLst/>
@@ -11126,6 +10336,66 @@
       <w:pPr>
         <w:rPr>
           <w:bCs/>
+          <w:color w:val="000000" w:themeColor="text1"/>
+          <w:sz w:val="32"/>
+          <w:szCs w:val="32"/>
+          <w14:shadow w14:blurRad="38100" w14:dist="25400" w14:dir="5400000" w14:sx="100000" w14:sy="100000" w14:kx="0" w14:ky="0" w14:algn="ctr">
+            <w14:srgbClr w14:val="6E747A">
+              <w14:alpha w14:val="57000"/>
+            </w14:srgbClr>
+          </w14:shadow>
+          <w14:textOutline w14:w="0" w14:cap="flat" w14:cmpd="sng" w14:algn="ctr">
+            <w14:noFill/>
+            <w14:prstDash w14:val="solid"/>
+            <w14:round/>
+          </w14:textOutline>
+        </w:rPr>
+      </w:pPr>
+    </w:p>
+    <w:p>
+      <w:pPr>
+        <w:rPr>
+          <w:bCs/>
+          <w:color w:val="000000" w:themeColor="text1"/>
+          <w:sz w:val="32"/>
+          <w:szCs w:val="32"/>
+          <w14:shadow w14:blurRad="38100" w14:dist="25400" w14:dir="5400000" w14:sx="100000" w14:sy="100000" w14:kx="0" w14:ky="0" w14:algn="ctr">
+            <w14:srgbClr w14:val="6E747A">
+              <w14:alpha w14:val="57000"/>
+            </w14:srgbClr>
+          </w14:shadow>
+          <w14:textOutline w14:w="0" w14:cap="flat" w14:cmpd="sng" w14:algn="ctr">
+            <w14:noFill/>
+            <w14:prstDash w14:val="solid"/>
+            <w14:round/>
+          </w14:textOutline>
+        </w:rPr>
+      </w:pPr>
+    </w:p>
+    <w:p>
+      <w:pPr>
+        <w:rPr>
+          <w:bCs/>
+          <w:color w:val="000000" w:themeColor="text1"/>
+          <w:sz w:val="32"/>
+          <w:szCs w:val="32"/>
+          <w14:shadow w14:blurRad="38100" w14:dist="25400" w14:dir="5400000" w14:sx="100000" w14:sy="100000" w14:kx="0" w14:ky="0" w14:algn="ctr">
+            <w14:srgbClr w14:val="6E747A">
+              <w14:alpha w14:val="57000"/>
+            </w14:srgbClr>
+          </w14:shadow>
+          <w14:textOutline w14:w="0" w14:cap="flat" w14:cmpd="sng" w14:algn="ctr">
+            <w14:noFill/>
+            <w14:prstDash w14:val="solid"/>
+            <w14:round/>
+          </w14:textOutline>
+        </w:rPr>
+      </w:pPr>
+    </w:p>
+    <w:p>
+      <w:pPr>
+        <w:rPr>
+          <w:bCs/>
           <w:color w:val="4472C4" w:themeColor="accent1"/>
           <w:sz w:val="32"/>
           <w:szCs w:val="32"/>
@@ -11158,27 +10428,7 @@
             <w14:round/>
           </w14:textOutline>
         </w:rPr>
-        <w:lastRenderedPageBreak/>
-        <w:t>D</w:t>
-      </w:r>
-      <w:r>
-        <w:rPr>
-          <w:bCs/>
-          <w:color w:val="4472C4" w:themeColor="accent1"/>
-          <w:sz w:val="32"/>
-          <w:szCs w:val="32"/>
-          <w14:shadow w14:blurRad="38100" w14:dist="25400" w14:dir="5400000" w14:sx="100000" w14:sy="100000" w14:kx="0" w14:ky="0" w14:algn="ctr">
-            <w14:srgbClr w14:val="6E747A">
-              <w14:alpha w14:val="57000"/>
-            </w14:srgbClr>
-          </w14:shadow>
-          <w14:textOutline w14:w="0" w14:cap="flat" w14:cmpd="sng" w14:algn="ctr">
-            <w14:noFill/>
-            <w14:prstDash w14:val="solid"/>
-            <w14:round/>
-          </w14:textOutline>
-        </w:rPr>
-        <w:t xml:space="preserve">ifference between </w:t>
+        <w:t xml:space="preserve">Difference between </w:t>
       </w:r>
       <w:proofErr w:type="spellStart"/>
       <w:r>
@@ -11300,61 +10550,7 @@
             <w14:round/>
           </w14:textOutline>
         </w:rPr>
-        <w:t>D</w:t>
-      </w:r>
-      <w:r>
-        <w:rPr>
-          <w:bCs/>
-          <w:sz w:val="32"/>
-          <w:szCs w:val="32"/>
-          <w14:shadow w14:blurRad="38100" w14:dist="25400" w14:dir="5400000" w14:sx="100000" w14:sy="100000" w14:kx="0" w14:ky="0" w14:algn="ctr">
-            <w14:srgbClr w14:val="6E747A">
-              <w14:alpha w14:val="57000"/>
-            </w14:srgbClr>
-          </w14:shadow>
-          <w14:textOutline w14:w="0" w14:cap="flat" w14:cmpd="sng" w14:algn="ctr">
-            <w14:noFill/>
-            <w14:prstDash w14:val="solid"/>
-            <w14:round/>
-          </w14:textOutline>
-        </w:rPr>
-        <w:t>ifferent</w:t>
-      </w:r>
-      <w:r>
-        <w:rPr>
-          <w:bCs/>
-          <w:sz w:val="32"/>
-          <w:szCs w:val="32"/>
-          <w14:shadow w14:blurRad="38100" w14:dist="25400" w14:dir="5400000" w14:sx="100000" w14:sy="100000" w14:kx="0" w14:ky="0" w14:algn="ctr">
-            <w14:srgbClr w14:val="6E747A">
-              <w14:alpha w14:val="57000"/>
-            </w14:srgbClr>
-          </w14:shadow>
-          <w14:textOutline w14:w="0" w14:cap="flat" w14:cmpd="sng" w14:algn="ctr">
-            <w14:noFill/>
-            <w14:prstDash w14:val="solid"/>
-            <w14:round/>
-          </w14:textOutline>
-        </w:rPr>
-        <w:t xml:space="preserve"> two</w:t>
-      </w:r>
-      <w:r>
-        <w:rPr>
-          <w:bCs/>
-          <w:sz w:val="32"/>
-          <w:szCs w:val="32"/>
-          <w14:shadow w14:blurRad="38100" w14:dist="25400" w14:dir="5400000" w14:sx="100000" w14:sy="100000" w14:kx="0" w14:ky="0" w14:algn="ctr">
-            <w14:srgbClr w14:val="6E747A">
-              <w14:alpha w14:val="57000"/>
-            </w14:srgbClr>
-          </w14:shadow>
-          <w14:textOutline w14:w="0" w14:cap="flat" w14:cmpd="sng" w14:algn="ctr">
-            <w14:noFill/>
-            <w14:prstDash w14:val="solid"/>
-            <w14:round/>
-          </w14:textOutline>
-        </w:rPr>
-        <w:t xml:space="preserve"> ways to write data to the HTTP response</w:t>
+        <w:t>Different two ways to write data to the HTTP response</w:t>
       </w:r>
       <w:r>
         <w:rPr>
@@ -11373,6 +10569,4273 @@
           </w14:textOutline>
         </w:rPr>
         <w:t>.</w:t>
+      </w:r>
+    </w:p>
+    <w:p>
+      <w:pPr>
+        <w:pStyle w:val="ListParagraph"/>
+        <w:numPr>
+          <w:ilvl w:val="0"/>
+          <w:numId w:val="12"/>
+        </w:numPr>
+        <w:rPr>
+          <w:bCs/>
+          <w:sz w:val="32"/>
+          <w:szCs w:val="32"/>
+          <w14:shadow w14:blurRad="38100" w14:dist="25400" w14:dir="5400000" w14:sx="100000" w14:sy="100000" w14:kx="0" w14:ky="0" w14:algn="ctr">
+            <w14:srgbClr w14:val="6E747A">
+              <w14:alpha w14:val="57000"/>
+            </w14:srgbClr>
+          </w14:shadow>
+          <w14:textOutline w14:w="0" w14:cap="flat" w14:cmpd="sng" w14:algn="ctr">
+            <w14:noFill/>
+            <w14:prstDash w14:val="solid"/>
+            <w14:round/>
+          </w14:textOutline>
+        </w:rPr>
+      </w:pPr>
+      <w:proofErr w:type="spellStart"/>
+      <w:r>
+        <w:rPr>
+          <w:bCs/>
+          <w:color w:val="4472C4" w:themeColor="accent1"/>
+          <w:sz w:val="32"/>
+          <w:szCs w:val="32"/>
+          <w14:shadow w14:blurRad="38100" w14:dist="25400" w14:dir="5400000" w14:sx="100000" w14:sy="100000" w14:kx="0" w14:ky="0" w14:algn="ctr">
+            <w14:srgbClr w14:val="6E747A">
+              <w14:alpha w14:val="57000"/>
+            </w14:srgbClr>
+          </w14:shadow>
+          <w14:textOutline w14:w="0" w14:cap="flat" w14:cmpd="sng" w14:algn="ctr">
+            <w14:noFill/>
+            <w14:prstDash w14:val="solid"/>
+            <w14:round/>
+          </w14:textOutline>
+        </w:rPr>
+        <w:t>PrintWriter</w:t>
+      </w:r>
+      <w:proofErr w:type="spellEnd"/>
+      <w:r>
+        <w:rPr>
+          <w:bCs/>
+          <w:color w:val="4472C4" w:themeColor="accent1"/>
+          <w:sz w:val="32"/>
+          <w:szCs w:val="32"/>
+          <w14:shadow w14:blurRad="38100" w14:dist="25400" w14:dir="5400000" w14:sx="100000" w14:sy="100000" w14:kx="0" w14:ky="0" w14:algn="ctr">
+            <w14:srgbClr w14:val="6E747A">
+              <w14:alpha w14:val="57000"/>
+            </w14:srgbClr>
+          </w14:shadow>
+          <w14:textOutline w14:w="0" w14:cap="flat" w14:cmpd="sng" w14:algn="ctr">
+            <w14:noFill/>
+            <w14:prstDash w14:val="solid"/>
+            <w14:round/>
+          </w14:textOutline>
+        </w:rPr>
+        <w:t xml:space="preserve"> </w:t>
+      </w:r>
+      <w:r>
+        <w:rPr>
+          <w:bCs/>
+          <w:color w:val="4472C4" w:themeColor="accent1"/>
+          <w:sz w:val="32"/>
+          <w:szCs w:val="32"/>
+          <w14:shadow w14:blurRad="38100" w14:dist="25400" w14:dir="5400000" w14:sx="100000" w14:sy="100000" w14:kx="0" w14:ky="0" w14:algn="ctr">
+            <w14:srgbClr w14:val="6E747A">
+              <w14:alpha w14:val="57000"/>
+            </w14:srgbClr>
+          </w14:shadow>
+          <w14:textOutline w14:w="0" w14:cap="flat" w14:cmpd="sng" w14:algn="ctr">
+            <w14:noFill/>
+            <w14:prstDash w14:val="solid"/>
+            <w14:round/>
+          </w14:textOutline>
+        </w:rPr>
+        <w:sym w:font="Wingdings" w:char="F0E0"/>
+      </w:r>
+      <w:r>
+        <w:t xml:space="preserve"> </w:t>
+      </w:r>
+      <w:r>
+        <w:rPr>
+          <w:bCs/>
+          <w:color w:val="0D0D0D" w:themeColor="text1" w:themeTint="F2"/>
+          <w:sz w:val="32"/>
+          <w:szCs w:val="32"/>
+          <w14:shadow w14:blurRad="38100" w14:dist="25400" w14:dir="5400000" w14:sx="100000" w14:sy="100000" w14:kx="0" w14:ky="0" w14:algn="ctr">
+            <w14:srgbClr w14:val="6E747A">
+              <w14:alpha w14:val="57000"/>
+            </w14:srgbClr>
+          </w14:shadow>
+          <w14:textOutline w14:w="0" w14:cap="flat" w14:cmpd="sng" w14:algn="ctr">
+            <w14:noFill/>
+            <w14:prstDash w14:val="solid"/>
+            <w14:round/>
+          </w14:textOutline>
+        </w:rPr>
+        <w:t>for writing character data (text-based content) such as HTML, XML, JSON.</w:t>
+      </w:r>
+    </w:p>
+    <w:p>
+      <w:pPr>
+        <w:pStyle w:val="ListParagraph"/>
+        <w:numPr>
+          <w:ilvl w:val="0"/>
+          <w:numId w:val="12"/>
+        </w:numPr>
+        <w:rPr>
+          <w:bCs/>
+          <w:sz w:val="32"/>
+          <w:szCs w:val="32"/>
+          <w14:shadow w14:blurRad="38100" w14:dist="25400" w14:dir="5400000" w14:sx="100000" w14:sy="100000" w14:kx="0" w14:ky="0" w14:algn="ctr">
+            <w14:srgbClr w14:val="6E747A">
+              <w14:alpha w14:val="57000"/>
+            </w14:srgbClr>
+          </w14:shadow>
+          <w14:textOutline w14:w="0" w14:cap="flat" w14:cmpd="sng" w14:algn="ctr">
+            <w14:noFill/>
+            <w14:prstDash w14:val="solid"/>
+            <w14:round/>
+          </w14:textOutline>
+        </w:rPr>
+      </w:pPr>
+      <w:proofErr w:type="spellStart"/>
+      <w:r>
+        <w:rPr>
+          <w:bCs/>
+          <w:color w:val="4472C4" w:themeColor="accent1"/>
+          <w:sz w:val="32"/>
+          <w:szCs w:val="32"/>
+          <w14:shadow w14:blurRad="38100" w14:dist="25400" w14:dir="5400000" w14:sx="100000" w14:sy="100000" w14:kx="0" w14:ky="0" w14:algn="ctr">
+            <w14:srgbClr w14:val="6E747A">
+              <w14:alpha w14:val="57000"/>
+            </w14:srgbClr>
+          </w14:shadow>
+          <w14:textOutline w14:w="0" w14:cap="flat" w14:cmpd="sng" w14:algn="ctr">
+            <w14:noFill/>
+            <w14:prstDash w14:val="solid"/>
+            <w14:round/>
+          </w14:textOutline>
+        </w:rPr>
+        <w:t>ServletOutputStream</w:t>
+      </w:r>
+      <w:proofErr w:type="spellEnd"/>
+      <w:r>
+        <w:rPr>
+          <w:bCs/>
+          <w:color w:val="4472C4" w:themeColor="accent1"/>
+          <w:sz w:val="32"/>
+          <w:szCs w:val="32"/>
+          <w14:shadow w14:blurRad="38100" w14:dist="25400" w14:dir="5400000" w14:sx="100000" w14:sy="100000" w14:kx="0" w14:ky="0" w14:algn="ctr">
+            <w14:srgbClr w14:val="6E747A">
+              <w14:alpha w14:val="57000"/>
+            </w14:srgbClr>
+          </w14:shadow>
+          <w14:textOutline w14:w="0" w14:cap="flat" w14:cmpd="sng" w14:algn="ctr">
+            <w14:noFill/>
+            <w14:prstDash w14:val="solid"/>
+            <w14:round/>
+          </w14:textOutline>
+        </w:rPr>
+        <w:sym w:font="Wingdings" w:char="F0E0"/>
+      </w:r>
+      <w:r>
+        <w:rPr>
+          <w:bCs/>
+          <w:color w:val="4472C4" w:themeColor="accent1"/>
+          <w:sz w:val="32"/>
+          <w:szCs w:val="32"/>
+          <w14:shadow w14:blurRad="38100" w14:dist="25400" w14:dir="5400000" w14:sx="100000" w14:sy="100000" w14:kx="0" w14:ky="0" w14:algn="ctr">
+            <w14:srgbClr w14:val="6E747A">
+              <w14:alpha w14:val="57000"/>
+            </w14:srgbClr>
+          </w14:shadow>
+          <w14:textOutline w14:w="0" w14:cap="flat" w14:cmpd="sng" w14:algn="ctr">
+            <w14:noFill/>
+            <w14:prstDash w14:val="solid"/>
+            <w14:round/>
+          </w14:textOutline>
+        </w:rPr>
+        <w:t xml:space="preserve"> </w:t>
+      </w:r>
+      <w:r>
+        <w:rPr>
+          <w:bCs/>
+          <w:color w:val="0D0D0D" w:themeColor="text1" w:themeTint="F2"/>
+          <w:sz w:val="32"/>
+          <w:szCs w:val="32"/>
+          <w14:shadow w14:blurRad="38100" w14:dist="25400" w14:dir="5400000" w14:sx="100000" w14:sy="100000" w14:kx="0" w14:ky="0" w14:algn="ctr">
+            <w14:srgbClr w14:val="6E747A">
+              <w14:alpha w14:val="57000"/>
+            </w14:srgbClr>
+          </w14:shadow>
+          <w14:textOutline w14:w="0" w14:cap="flat" w14:cmpd="sng" w14:algn="ctr">
+            <w14:noFill/>
+            <w14:prstDash w14:val="solid"/>
+            <w14:round/>
+          </w14:textOutline>
+        </w:rPr>
+        <w:t>Best for writing binary data (e.g., images, files)</w:t>
+      </w:r>
+      <w:r>
+        <w:rPr>
+          <w:bCs/>
+          <w:color w:val="0D0D0D" w:themeColor="text1" w:themeTint="F2"/>
+          <w:sz w:val="32"/>
+          <w:szCs w:val="32"/>
+          <w14:shadow w14:blurRad="38100" w14:dist="25400" w14:dir="5400000" w14:sx="100000" w14:sy="100000" w14:kx="0" w14:ky="0" w14:algn="ctr">
+            <w14:srgbClr w14:val="6E747A">
+              <w14:alpha w14:val="57000"/>
+            </w14:srgbClr>
+          </w14:shadow>
+          <w14:textOutline w14:w="0" w14:cap="flat" w14:cmpd="sng" w14:algn="ctr">
+            <w14:noFill/>
+            <w14:prstDash w14:val="solid"/>
+            <w14:round/>
+          </w14:textOutline>
+        </w:rPr>
+        <w:t>.</w:t>
+      </w:r>
+    </w:p>
+    <w:p>
+      <w:pPr>
+        <w:rPr>
+          <w:bCs/>
+          <w:sz w:val="32"/>
+          <w:szCs w:val="32"/>
+          <w14:shadow w14:blurRad="38100" w14:dist="25400" w14:dir="5400000" w14:sx="100000" w14:sy="100000" w14:kx="0" w14:ky="0" w14:algn="ctr">
+            <w14:srgbClr w14:val="6E747A">
+              <w14:alpha w14:val="57000"/>
+            </w14:srgbClr>
+          </w14:shadow>
+          <w14:textOutline w14:w="0" w14:cap="flat" w14:cmpd="sng" w14:algn="ctr">
+            <w14:noFill/>
+            <w14:prstDash w14:val="solid"/>
+            <w14:round/>
+          </w14:textOutline>
+        </w:rPr>
+      </w:pPr>
+    </w:p>
+    <w:p>
+      <w:pPr>
+        <w:rPr>
+          <w:bCs/>
+          <w:color w:val="4472C4" w:themeColor="accent1"/>
+          <w:sz w:val="32"/>
+          <w:szCs w:val="32"/>
+          <w14:shadow w14:blurRad="38100" w14:dist="25400" w14:dir="5400000" w14:sx="100000" w14:sy="100000" w14:kx="0" w14:ky="0" w14:algn="ctr">
+            <w14:srgbClr w14:val="6E747A">
+              <w14:alpha w14:val="57000"/>
+            </w14:srgbClr>
+          </w14:shadow>
+          <w14:textOutline w14:w="0" w14:cap="flat" w14:cmpd="sng" w14:algn="ctr">
+            <w14:noFill/>
+            <w14:prstDash w14:val="solid"/>
+            <w14:round/>
+          </w14:textOutline>
+        </w:rPr>
+      </w:pPr>
+    </w:p>
+    <w:p>
+      <w:pPr>
+        <w:rPr>
+          <w:bCs/>
+          <w:color w:val="4472C4" w:themeColor="accent1"/>
+          <w:sz w:val="32"/>
+          <w:szCs w:val="32"/>
+          <w14:shadow w14:blurRad="38100" w14:dist="25400" w14:dir="5400000" w14:sx="100000" w14:sy="100000" w14:kx="0" w14:ky="0" w14:algn="ctr">
+            <w14:srgbClr w14:val="6E747A">
+              <w14:alpha w14:val="57000"/>
+            </w14:srgbClr>
+          </w14:shadow>
+          <w14:textOutline w14:w="0" w14:cap="flat" w14:cmpd="sng" w14:algn="ctr">
+            <w14:noFill/>
+            <w14:prstDash w14:val="solid"/>
+            <w14:round/>
+          </w14:textOutline>
+        </w:rPr>
+      </w:pPr>
+    </w:p>
+    <w:p>
+      <w:pPr>
+        <w:rPr>
+          <w:bCs/>
+          <w:color w:val="4472C4" w:themeColor="accent1"/>
+          <w:sz w:val="32"/>
+          <w:szCs w:val="32"/>
+          <w14:shadow w14:blurRad="38100" w14:dist="25400" w14:dir="5400000" w14:sx="100000" w14:sy="100000" w14:kx="0" w14:ky="0" w14:algn="ctr">
+            <w14:srgbClr w14:val="6E747A">
+              <w14:alpha w14:val="57000"/>
+            </w14:srgbClr>
+          </w14:shadow>
+          <w14:textOutline w14:w="0" w14:cap="flat" w14:cmpd="sng" w14:algn="ctr">
+            <w14:noFill/>
+            <w14:prstDash w14:val="solid"/>
+            <w14:round/>
+          </w14:textOutline>
+        </w:rPr>
+      </w:pPr>
+    </w:p>
+    <w:p>
+      <w:pPr>
+        <w:rPr>
+          <w:bCs/>
+          <w:color w:val="4472C4" w:themeColor="accent1"/>
+          <w:sz w:val="32"/>
+          <w:szCs w:val="32"/>
+          <w14:shadow w14:blurRad="38100" w14:dist="25400" w14:dir="5400000" w14:sx="100000" w14:sy="100000" w14:kx="0" w14:ky="0" w14:algn="ctr">
+            <w14:srgbClr w14:val="6E747A">
+              <w14:alpha w14:val="57000"/>
+            </w14:srgbClr>
+          </w14:shadow>
+          <w14:textOutline w14:w="0" w14:cap="flat" w14:cmpd="sng" w14:algn="ctr">
+            <w14:noFill/>
+            <w14:prstDash w14:val="solid"/>
+            <w14:round/>
+          </w14:textOutline>
+        </w:rPr>
+      </w:pPr>
+    </w:p>
+    <w:p>
+      <w:pPr>
+        <w:rPr>
+          <w:bCs/>
+          <w:color w:val="4472C4" w:themeColor="accent1"/>
+          <w:sz w:val="32"/>
+          <w:szCs w:val="32"/>
+          <w14:shadow w14:blurRad="38100" w14:dist="25400" w14:dir="5400000" w14:sx="100000" w14:sy="100000" w14:kx="0" w14:ky="0" w14:algn="ctr">
+            <w14:srgbClr w14:val="6E747A">
+              <w14:alpha w14:val="57000"/>
+            </w14:srgbClr>
+          </w14:shadow>
+          <w14:textOutline w14:w="0" w14:cap="flat" w14:cmpd="sng" w14:algn="ctr">
+            <w14:noFill/>
+            <w14:prstDash w14:val="solid"/>
+            <w14:round/>
+          </w14:textOutline>
+        </w:rPr>
+      </w:pPr>
+    </w:p>
+    <w:p>
+      <w:pPr>
+        <w:rPr>
+          <w:bCs/>
+          <w:sz w:val="32"/>
+          <w:szCs w:val="32"/>
+          <w14:shadow w14:blurRad="38100" w14:dist="25400" w14:dir="5400000" w14:sx="100000" w14:sy="100000" w14:kx="0" w14:ky="0" w14:algn="ctr">
+            <w14:srgbClr w14:val="6E747A">
+              <w14:alpha w14:val="57000"/>
+            </w14:srgbClr>
+          </w14:shadow>
+          <w14:textOutline w14:w="0" w14:cap="flat" w14:cmpd="sng" w14:algn="ctr">
+            <w14:noFill/>
+            <w14:prstDash w14:val="solid"/>
+            <w14:round/>
+          </w14:textOutline>
+        </w:rPr>
+      </w:pPr>
+      <w:r>
+        <w:rPr>
+          <w:bCs/>
+          <w:color w:val="4472C4" w:themeColor="accent1"/>
+          <w:sz w:val="32"/>
+          <w:szCs w:val="32"/>
+          <w14:shadow w14:blurRad="38100" w14:dist="25400" w14:dir="5400000" w14:sx="100000" w14:sy="100000" w14:kx="0" w14:ky="0" w14:algn="ctr">
+            <w14:srgbClr w14:val="6E747A">
+              <w14:alpha w14:val="57000"/>
+            </w14:srgbClr>
+          </w14:shadow>
+          <w14:textOutline w14:w="0" w14:cap="flat" w14:cmpd="sng" w14:algn="ctr">
+            <w14:noFill/>
+            <w14:prstDash w14:val="solid"/>
+            <w14:round/>
+          </w14:textOutline>
+        </w:rPr>
+        <w:lastRenderedPageBreak/>
+        <w:t>Servlet Filters</w:t>
+      </w:r>
+      <w:r>
+        <w:rPr>
+          <w:bCs/>
+          <w:sz w:val="32"/>
+          <w:szCs w:val="32"/>
+          <w14:shadow w14:blurRad="38100" w14:dist="25400" w14:dir="5400000" w14:sx="100000" w14:sy="100000" w14:kx="0" w14:ky="0" w14:algn="ctr">
+            <w14:srgbClr w14:val="6E747A">
+              <w14:alpha w14:val="57000"/>
+            </w14:srgbClr>
+          </w14:shadow>
+          <w14:textOutline w14:w="0" w14:cap="flat" w14:cmpd="sng" w14:algn="ctr">
+            <w14:noFill/>
+            <w14:prstDash w14:val="solid"/>
+            <w14:round/>
+          </w14:textOutline>
+        </w:rPr>
+        <w:t xml:space="preserve">: </w:t>
+      </w:r>
+      <w:r>
+        <w:rPr>
+          <w:bCs/>
+          <w:sz w:val="32"/>
+          <w:szCs w:val="32"/>
+          <w14:shadow w14:blurRad="38100" w14:dist="25400" w14:dir="5400000" w14:sx="100000" w14:sy="100000" w14:kx="0" w14:ky="0" w14:algn="ctr">
+            <w14:srgbClr w14:val="6E747A">
+              <w14:alpha w14:val="57000"/>
+            </w14:srgbClr>
+          </w14:shadow>
+          <w14:textOutline w14:w="0" w14:cap="flat" w14:cmpd="sng" w14:algn="ctr">
+            <w14:noFill/>
+            <w14:prstDash w14:val="solid"/>
+            <w14:round/>
+          </w14:textOutline>
+        </w:rPr>
+        <w:t xml:space="preserve">objects perform filtering tasks on either the request to a resource, the response from a resource, or </w:t>
+      </w:r>
+      <w:proofErr w:type="gramStart"/>
+      <w:r>
+        <w:rPr>
+          <w:bCs/>
+          <w:sz w:val="32"/>
+          <w:szCs w:val="32"/>
+          <w14:shadow w14:blurRad="38100" w14:dist="25400" w14:dir="5400000" w14:sx="100000" w14:sy="100000" w14:kx="0" w14:ky="0" w14:algn="ctr">
+            <w14:srgbClr w14:val="6E747A">
+              <w14:alpha w14:val="57000"/>
+            </w14:srgbClr>
+          </w14:shadow>
+          <w14:textOutline w14:w="0" w14:cap="flat" w14:cmpd="sng" w14:algn="ctr">
+            <w14:noFill/>
+            <w14:prstDash w14:val="solid"/>
+            <w14:round/>
+          </w14:textOutline>
+        </w:rPr>
+        <w:t>both</w:t>
+      </w:r>
+      <w:r>
+        <w:rPr>
+          <w:bCs/>
+          <w:sz w:val="32"/>
+          <w:szCs w:val="32"/>
+          <w14:shadow w14:blurRad="38100" w14:dist="25400" w14:dir="5400000" w14:sx="100000" w14:sy="100000" w14:kx="0" w14:ky="0" w14:algn="ctr">
+            <w14:srgbClr w14:val="6E747A">
+              <w14:alpha w14:val="57000"/>
+            </w14:srgbClr>
+          </w14:shadow>
+          <w14:textOutline w14:w="0" w14:cap="flat" w14:cmpd="sng" w14:algn="ctr">
+            <w14:noFill/>
+            <w14:prstDash w14:val="solid"/>
+            <w14:round/>
+          </w14:textOutline>
+        </w:rPr>
+        <w:t>,</w:t>
+      </w:r>
+      <w:r>
+        <w:t xml:space="preserve"> </w:t>
+      </w:r>
+      <w:r>
+        <w:t xml:space="preserve"> </w:t>
+      </w:r>
+      <w:r>
+        <w:rPr>
+          <w:bCs/>
+          <w:sz w:val="32"/>
+          <w:szCs w:val="32"/>
+          <w14:shadow w14:blurRad="38100" w14:dist="25400" w14:dir="5400000" w14:sx="100000" w14:sy="100000" w14:kx="0" w14:ky="0" w14:algn="ctr">
+            <w14:srgbClr w14:val="6E747A">
+              <w14:alpha w14:val="57000"/>
+            </w14:srgbClr>
+          </w14:shadow>
+          <w14:textOutline w14:w="0" w14:cap="flat" w14:cmpd="sng" w14:algn="ctr">
+            <w14:noFill/>
+            <w14:prstDash w14:val="solid"/>
+            <w14:round/>
+          </w14:textOutline>
+        </w:rPr>
+        <w:t>used</w:t>
+      </w:r>
+      <w:proofErr w:type="gramEnd"/>
+      <w:r>
+        <w:rPr>
+          <w:bCs/>
+          <w:sz w:val="32"/>
+          <w:szCs w:val="32"/>
+          <w14:shadow w14:blurRad="38100" w14:dist="25400" w14:dir="5400000" w14:sx="100000" w14:sy="100000" w14:kx="0" w14:ky="0" w14:algn="ctr">
+            <w14:srgbClr w14:val="6E747A">
+              <w14:alpha w14:val="57000"/>
+            </w14:srgbClr>
+          </w14:shadow>
+          <w14:textOutline w14:w="0" w14:cap="flat" w14:cmpd="sng" w14:algn="ctr">
+            <w14:noFill/>
+            <w14:prstDash w14:val="solid"/>
+            <w14:round/>
+          </w14:textOutline>
+        </w:rPr>
+        <w:t xml:space="preserve"> to process requests before they reach a servlet and to process responses before they are sent to the client. Filters are defined in the web.xml configuration file or via annotations in modern Java EE applications.</w:t>
+      </w:r>
+    </w:p>
+    <w:p>
+      <w:pPr>
+        <w:pStyle w:val="ListParagraph"/>
+        <w:numPr>
+          <w:ilvl w:val="0"/>
+          <w:numId w:val="12"/>
+        </w:numPr>
+        <w:rPr>
+          <w:bCs/>
+          <w:sz w:val="32"/>
+          <w:szCs w:val="32"/>
+          <w14:shadow w14:blurRad="38100" w14:dist="25400" w14:dir="5400000" w14:sx="100000" w14:sy="100000" w14:kx="0" w14:ky="0" w14:algn="ctr">
+            <w14:srgbClr w14:val="6E747A">
+              <w14:alpha w14:val="57000"/>
+            </w14:srgbClr>
+          </w14:shadow>
+          <w14:textOutline w14:w="0" w14:cap="flat" w14:cmpd="sng" w14:algn="ctr">
+            <w14:noFill/>
+            <w14:prstDash w14:val="solid"/>
+            <w14:round/>
+          </w14:textOutline>
+        </w:rPr>
+      </w:pPr>
+      <w:r>
+        <w:rPr>
+          <w:bCs/>
+          <w:sz w:val="32"/>
+          <w:szCs w:val="32"/>
+          <w14:shadow w14:blurRad="38100" w14:dist="25400" w14:dir="5400000" w14:sx="100000" w14:sy="100000" w14:kx="0" w14:ky="0" w14:algn="ctr">
+            <w14:srgbClr w14:val="6E747A">
+              <w14:alpha w14:val="57000"/>
+            </w14:srgbClr>
+          </w14:shadow>
+          <w14:textOutline w14:w="0" w14:cap="flat" w14:cmpd="sng" w14:algn="ctr">
+            <w14:noFill/>
+            <w14:prstDash w14:val="solid"/>
+            <w14:round/>
+          </w14:textOutline>
+        </w:rPr>
+        <w:t>Authentication and Authorization</w:t>
+      </w:r>
+      <w:r>
+        <w:rPr>
+          <w:bCs/>
+          <w:sz w:val="32"/>
+          <w:szCs w:val="32"/>
+          <w14:shadow w14:blurRad="38100" w14:dist="25400" w14:dir="5400000" w14:sx="100000" w14:sy="100000" w14:kx="0" w14:ky="0" w14:algn="ctr">
+            <w14:srgbClr w14:val="6E747A">
+              <w14:alpha w14:val="57000"/>
+            </w14:srgbClr>
+          </w14:shadow>
+          <w14:textOutline w14:w="0" w14:cap="flat" w14:cmpd="sng" w14:algn="ctr">
+            <w14:noFill/>
+            <w14:prstDash w14:val="solid"/>
+            <w14:round/>
+          </w14:textOutline>
+        </w:rPr>
+        <w:t xml:space="preserve">: </w:t>
+      </w:r>
+      <w:r>
+        <w:rPr>
+          <w:bCs/>
+          <w:sz w:val="32"/>
+          <w:szCs w:val="32"/>
+          <w14:shadow w14:blurRad="38100" w14:dist="25400" w14:dir="5400000" w14:sx="100000" w14:sy="100000" w14:kx="0" w14:ky="0" w14:algn="ctr">
+            <w14:srgbClr w14:val="6E747A">
+              <w14:alpha w14:val="57000"/>
+            </w14:srgbClr>
+          </w14:shadow>
+          <w14:textOutline w14:w="0" w14:cap="flat" w14:cmpd="sng" w14:algn="ctr">
+            <w14:noFill/>
+            <w14:prstDash w14:val="solid"/>
+            <w14:round/>
+          </w14:textOutline>
+        </w:rPr>
+        <w:t>verify if a user has a valid session before allowing access to secure areas of a website</w:t>
+      </w:r>
+    </w:p>
+    <w:p>
+      <w:pPr>
+        <w:pStyle w:val="ListParagraph"/>
+        <w:numPr>
+          <w:ilvl w:val="0"/>
+          <w:numId w:val="12"/>
+        </w:numPr>
+        <w:rPr>
+          <w:bCs/>
+          <w:sz w:val="32"/>
+          <w:szCs w:val="32"/>
+          <w14:shadow w14:blurRad="38100" w14:dist="25400" w14:dir="5400000" w14:sx="100000" w14:sy="100000" w14:kx="0" w14:ky="0" w14:algn="ctr">
+            <w14:srgbClr w14:val="6E747A">
+              <w14:alpha w14:val="57000"/>
+            </w14:srgbClr>
+          </w14:shadow>
+          <w14:textOutline w14:w="0" w14:cap="flat" w14:cmpd="sng" w14:algn="ctr">
+            <w14:noFill/>
+            <w14:prstDash w14:val="solid"/>
+            <w14:round/>
+          </w14:textOutline>
+        </w:rPr>
+      </w:pPr>
+      <w:r>
+        <w:rPr>
+          <w:b/>
+          <w:bCs/>
+          <w:sz w:val="32"/>
+          <w:szCs w:val="32"/>
+          <w14:shadow w14:blurRad="38100" w14:dist="25400" w14:dir="5400000" w14:sx="100000" w14:sy="100000" w14:kx="0" w14:ky="0" w14:algn="ctr">
+            <w14:srgbClr w14:val="6E747A">
+              <w14:alpha w14:val="57000"/>
+            </w14:srgbClr>
+          </w14:shadow>
+          <w14:textOutline w14:w="0" w14:cap="flat" w14:cmpd="sng" w14:algn="ctr">
+            <w14:noFill/>
+            <w14:prstDash w14:val="solid"/>
+            <w14:round/>
+          </w14:textOutline>
+        </w:rPr>
+        <w:t>Data Compression</w:t>
+      </w:r>
+      <w:r>
+        <w:rPr>
+          <w:bCs/>
+          <w:sz w:val="32"/>
+          <w:szCs w:val="32"/>
+          <w14:shadow w14:blurRad="38100" w14:dist="25400" w14:dir="5400000" w14:sx="100000" w14:sy="100000" w14:kx="0" w14:ky="0" w14:algn="ctr">
+            <w14:srgbClr w14:val="6E747A">
+              <w14:alpha w14:val="57000"/>
+            </w14:srgbClr>
+          </w14:shadow>
+          <w14:textOutline w14:w="0" w14:cap="flat" w14:cmpd="sng" w14:algn="ctr">
+            <w14:noFill/>
+            <w14:prstDash w14:val="solid"/>
+            <w14:round/>
+          </w14:textOutline>
+        </w:rPr>
+        <w:t>:</w:t>
+      </w:r>
+      <w:r>
+        <w:t xml:space="preserve"> </w:t>
+      </w:r>
+      <w:r>
+        <w:rPr>
+          <w:bCs/>
+          <w:sz w:val="32"/>
+          <w:szCs w:val="32"/>
+          <w14:shadow w14:blurRad="38100" w14:dist="25400" w14:dir="5400000" w14:sx="100000" w14:sy="100000" w14:kx="0" w14:ky="0" w14:algn="ctr">
+            <w14:srgbClr w14:val="6E747A">
+              <w14:alpha w14:val="57000"/>
+            </w14:srgbClr>
+          </w14:shadow>
+          <w14:textOutline w14:w="0" w14:cap="flat" w14:cmpd="sng" w14:algn="ctr">
+            <w14:noFill/>
+            <w14:prstDash w14:val="solid"/>
+            <w14:round/>
+          </w14:textOutline>
+        </w:rPr>
+        <w:t>compress response data to reduce the amount of data sent over the network, improving performance and reducing load times</w:t>
+      </w:r>
+      <w:r>
+        <w:rPr>
+          <w:bCs/>
+          <w:sz w:val="32"/>
+          <w:szCs w:val="32"/>
+          <w14:shadow w14:blurRad="38100" w14:dist="25400" w14:dir="5400000" w14:sx="100000" w14:sy="100000" w14:kx="0" w14:ky="0" w14:algn="ctr">
+            <w14:srgbClr w14:val="6E747A">
+              <w14:alpha w14:val="57000"/>
+            </w14:srgbClr>
+          </w14:shadow>
+          <w14:textOutline w14:w="0" w14:cap="flat" w14:cmpd="sng" w14:algn="ctr">
+            <w14:noFill/>
+            <w14:prstDash w14:val="solid"/>
+            <w14:round/>
+          </w14:textOutline>
+        </w:rPr>
+        <w:t>.</w:t>
+      </w:r>
+    </w:p>
+    <w:p>
+      <w:pPr>
+        <w:pStyle w:val="ListParagraph"/>
+        <w:numPr>
+          <w:ilvl w:val="0"/>
+          <w:numId w:val="12"/>
+        </w:numPr>
+        <w:rPr>
+          <w:bCs/>
+          <w:sz w:val="32"/>
+          <w:szCs w:val="32"/>
+          <w14:shadow w14:blurRad="38100" w14:dist="25400" w14:dir="5400000" w14:sx="100000" w14:sy="100000" w14:kx="0" w14:ky="0" w14:algn="ctr">
+            <w14:srgbClr w14:val="6E747A">
+              <w14:alpha w14:val="57000"/>
+            </w14:srgbClr>
+          </w14:shadow>
+          <w14:textOutline w14:w="0" w14:cap="flat" w14:cmpd="sng" w14:algn="ctr">
+            <w14:noFill/>
+            <w14:prstDash w14:val="solid"/>
+            <w14:round/>
+          </w14:textOutline>
+        </w:rPr>
+      </w:pPr>
+      <w:r>
+        <w:rPr>
+          <w:b/>
+          <w:bCs/>
+          <w:sz w:val="32"/>
+          <w:szCs w:val="32"/>
+          <w14:shadow w14:blurRad="38100" w14:dist="25400" w14:dir="5400000" w14:sx="100000" w14:sy="100000" w14:kx="0" w14:ky="0" w14:algn="ctr">
+            <w14:srgbClr w14:val="6E747A">
+              <w14:alpha w14:val="57000"/>
+            </w14:srgbClr>
+          </w14:shadow>
+          <w14:textOutline w14:w="0" w14:cap="flat" w14:cmpd="sng" w14:algn="ctr">
+            <w14:noFill/>
+            <w14:prstDash w14:val="solid"/>
+            <w14:round/>
+          </w14:textOutline>
+        </w:rPr>
+        <w:t>Logging and Auditing</w:t>
+      </w:r>
+      <w:r>
+        <w:rPr>
+          <w:bCs/>
+          <w:sz w:val="32"/>
+          <w:szCs w:val="32"/>
+          <w14:shadow w14:blurRad="38100" w14:dist="25400" w14:dir="5400000" w14:sx="100000" w14:sy="100000" w14:kx="0" w14:ky="0" w14:algn="ctr">
+            <w14:srgbClr w14:val="6E747A">
+              <w14:alpha w14:val="57000"/>
+            </w14:srgbClr>
+          </w14:shadow>
+          <w14:textOutline w14:w="0" w14:cap="flat" w14:cmpd="sng" w14:algn="ctr">
+            <w14:noFill/>
+            <w14:prstDash w14:val="solid"/>
+            <w14:round/>
+          </w14:textOutline>
+        </w:rPr>
+        <w:t>:</w:t>
+      </w:r>
+      <w:r>
+        <w:t xml:space="preserve"> </w:t>
+      </w:r>
+      <w:r>
+        <w:rPr>
+          <w:bCs/>
+          <w:sz w:val="32"/>
+          <w:szCs w:val="32"/>
+          <w14:shadow w14:blurRad="38100" w14:dist="25400" w14:dir="5400000" w14:sx="100000" w14:sy="100000" w14:kx="0" w14:ky="0" w14:algn="ctr">
+            <w14:srgbClr w14:val="6E747A">
+              <w14:alpha w14:val="57000"/>
+            </w14:srgbClr>
+          </w14:shadow>
+          <w14:textOutline w14:w="0" w14:cap="flat" w14:cmpd="sng" w14:algn="ctr">
+            <w14:noFill/>
+            <w14:prstDash w14:val="solid"/>
+            <w14:round/>
+          </w14:textOutline>
+        </w:rPr>
+        <w:t>used to log request and response details, such as the time taken to process a request, the request URI, and the response status</w:t>
+      </w:r>
+      <w:r>
+        <w:rPr>
+          <w:bCs/>
+          <w:sz w:val="32"/>
+          <w:szCs w:val="32"/>
+          <w14:shadow w14:blurRad="38100" w14:dist="25400" w14:dir="5400000" w14:sx="100000" w14:sy="100000" w14:kx="0" w14:ky="0" w14:algn="ctr">
+            <w14:srgbClr w14:val="6E747A">
+              <w14:alpha w14:val="57000"/>
+            </w14:srgbClr>
+          </w14:shadow>
+          <w14:textOutline w14:w="0" w14:cap="flat" w14:cmpd="sng" w14:algn="ctr">
+            <w14:noFill/>
+            <w14:prstDash w14:val="solid"/>
+            <w14:round/>
+          </w14:textOutline>
+        </w:rPr>
+        <w:t>.</w:t>
+      </w:r>
+    </w:p>
+    <w:p>
+      <w:pPr>
+        <w:pStyle w:val="ListParagraph"/>
+        <w:numPr>
+          <w:ilvl w:val="0"/>
+          <w:numId w:val="12"/>
+        </w:numPr>
+        <w:rPr>
+          <w:bCs/>
+          <w:sz w:val="32"/>
+          <w:szCs w:val="32"/>
+          <w14:shadow w14:blurRad="38100" w14:dist="25400" w14:dir="5400000" w14:sx="100000" w14:sy="100000" w14:kx="0" w14:ky="0" w14:algn="ctr">
+            <w14:srgbClr w14:val="6E747A">
+              <w14:alpha w14:val="57000"/>
+            </w14:srgbClr>
+          </w14:shadow>
+          <w14:textOutline w14:w="0" w14:cap="flat" w14:cmpd="sng" w14:algn="ctr">
+            <w14:noFill/>
+            <w14:prstDash w14:val="solid"/>
+            <w14:round/>
+          </w14:textOutline>
+        </w:rPr>
+      </w:pPr>
+      <w:r>
+        <w:rPr>
+          <w:b/>
+          <w:bCs/>
+          <w:sz w:val="32"/>
+          <w:szCs w:val="32"/>
+          <w14:shadow w14:blurRad="38100" w14:dist="25400" w14:dir="5400000" w14:sx="100000" w14:sy="100000" w14:kx="0" w14:ky="0" w14:algn="ctr">
+            <w14:srgbClr w14:val="6E747A">
+              <w14:alpha w14:val="57000"/>
+            </w14:srgbClr>
+          </w14:shadow>
+          <w14:textOutline w14:w="0" w14:cap="flat" w14:cmpd="sng" w14:algn="ctr">
+            <w14:noFill/>
+            <w14:prstDash w14:val="solid"/>
+            <w14:round/>
+          </w14:textOutline>
+        </w:rPr>
+        <w:t>Input Validation</w:t>
+      </w:r>
+      <w:r>
+        <w:rPr>
+          <w:bCs/>
+          <w:sz w:val="32"/>
+          <w:szCs w:val="32"/>
+          <w14:shadow w14:blurRad="38100" w14:dist="25400" w14:dir="5400000" w14:sx="100000" w14:sy="100000" w14:kx="0" w14:ky="0" w14:algn="ctr">
+            <w14:srgbClr w14:val="6E747A">
+              <w14:alpha w14:val="57000"/>
+            </w14:srgbClr>
+          </w14:shadow>
+          <w14:textOutline w14:w="0" w14:cap="flat" w14:cmpd="sng" w14:algn="ctr">
+            <w14:noFill/>
+            <w14:prstDash w14:val="solid"/>
+            <w14:round/>
+          </w14:textOutline>
+        </w:rPr>
+        <w:t>:</w:t>
+      </w:r>
+      <w:r>
+        <w:rPr>
+          <w:rFonts w:ascii="Times New Roman" w:eastAsia="Times New Roman" w:hAnsi="Symbol" w:cs="Times New Roman"/>
+          <w:kern w:val="0"/>
+          <w:sz w:val="24"/>
+          <w:szCs w:val="24"/>
+          <w14:ligatures w14:val="none"/>
+        </w:rPr>
+        <w:t xml:space="preserve"> </w:t>
+      </w:r>
+      <w:r>
+        <w:rPr>
+          <w:bCs/>
+          <w:sz w:val="32"/>
+          <w:szCs w:val="32"/>
+          <w14:shadow w14:blurRad="38100" w14:dist="25400" w14:dir="5400000" w14:sx="100000" w14:sy="100000" w14:kx="0" w14:ky="0" w14:algn="ctr">
+            <w14:srgbClr w14:val="6E747A">
+              <w14:alpha w14:val="57000"/>
+            </w14:srgbClr>
+          </w14:shadow>
+          <w14:textOutline w14:w="0" w14:cap="flat" w14:cmpd="sng" w14:algn="ctr">
+            <w14:noFill/>
+            <w14:prstDash w14:val="solid"/>
+            <w14:round/>
+          </w14:textOutline>
+        </w:rPr>
+        <w:t xml:space="preserve"> validate input data from a request to ensure it meets certain criteria before passing it to the servlet. This can help </w:t>
+      </w:r>
+      <w:r>
+        <w:rPr>
+          <w:bCs/>
+          <w:sz w:val="32"/>
+          <w:szCs w:val="32"/>
+          <w14:shadow w14:blurRad="38100" w14:dist="25400" w14:dir="5400000" w14:sx="100000" w14:sy="100000" w14:kx="0" w14:ky="0" w14:algn="ctr">
+            <w14:srgbClr w14:val="6E747A">
+              <w14:alpha w14:val="57000"/>
+            </w14:srgbClr>
+          </w14:shadow>
+          <w14:textOutline w14:w="0" w14:cap="flat" w14:cmpd="sng" w14:algn="ctr">
+            <w14:noFill/>
+            <w14:prstDash w14:val="solid"/>
+            <w14:round/>
+          </w14:textOutline>
+        </w:rPr>
+        <w:t>prevent</w:t>
+      </w:r>
+      <w:r>
+        <w:rPr>
+          <w:bCs/>
+          <w:sz w:val="32"/>
+          <w:szCs w:val="32"/>
+          <w14:shadow w14:blurRad="38100" w14:dist="25400" w14:dir="5400000" w14:sx="100000" w14:sy="100000" w14:kx="0" w14:ky="0" w14:algn="ctr">
+            <w14:srgbClr w14:val="6E747A">
+              <w14:alpha w14:val="57000"/>
+            </w14:srgbClr>
+          </w14:shadow>
+          <w14:textOutline w14:w="0" w14:cap="flat" w14:cmpd="sng" w14:algn="ctr">
+            <w14:noFill/>
+            <w14:prstDash w14:val="solid"/>
+            <w14:round/>
+          </w14:textOutline>
+        </w:rPr>
+        <w:t xml:space="preserve"> invalid or malicious data from reaching the application logic.</w:t>
+      </w:r>
+    </w:p>
+    <w:p>
+      <w:pPr>
+        <w:pStyle w:val="ListParagraph"/>
+        <w:numPr>
+          <w:ilvl w:val="0"/>
+          <w:numId w:val="12"/>
+        </w:numPr>
+        <w:rPr>
+          <w:bCs/>
+          <w:sz w:val="32"/>
+          <w:szCs w:val="32"/>
+          <w14:shadow w14:blurRad="38100" w14:dist="25400" w14:dir="5400000" w14:sx="100000" w14:sy="100000" w14:kx="0" w14:ky="0" w14:algn="ctr">
+            <w14:srgbClr w14:val="6E747A">
+              <w14:alpha w14:val="57000"/>
+            </w14:srgbClr>
+          </w14:shadow>
+          <w14:textOutline w14:w="0" w14:cap="flat" w14:cmpd="sng" w14:algn="ctr">
+            <w14:noFill/>
+            <w14:prstDash w14:val="solid"/>
+            <w14:round/>
+          </w14:textOutline>
+        </w:rPr>
+      </w:pPr>
+      <w:r>
+        <w:rPr>
+          <w:b/>
+          <w:bCs/>
+          <w:sz w:val="32"/>
+          <w:szCs w:val="32"/>
+          <w14:shadow w14:blurRad="38100" w14:dist="25400" w14:dir="5400000" w14:sx="100000" w14:sy="100000" w14:kx="0" w14:ky="0" w14:algn="ctr">
+            <w14:srgbClr w14:val="6E747A">
+              <w14:alpha w14:val="57000"/>
+            </w14:srgbClr>
+          </w14:shadow>
+          <w14:textOutline w14:w="0" w14:cap="flat" w14:cmpd="sng" w14:algn="ctr">
+            <w14:noFill/>
+            <w14:prstDash w14:val="solid"/>
+            <w14:round/>
+          </w14:textOutline>
+        </w:rPr>
+        <w:t>Request</w:t>
+      </w:r>
+      <w:r>
+        <w:rPr>
+          <w:b/>
+          <w:bCs/>
+          <w:sz w:val="32"/>
+          <w:szCs w:val="32"/>
+          <w14:shadow w14:blurRad="38100" w14:dist="25400" w14:dir="5400000" w14:sx="100000" w14:sy="100000" w14:kx="0" w14:ky="0" w14:algn="ctr">
+            <w14:srgbClr w14:val="6E747A">
+              <w14:alpha w14:val="57000"/>
+            </w14:srgbClr>
+          </w14:shadow>
+          <w14:textOutline w14:w="0" w14:cap="flat" w14:cmpd="sng" w14:algn="ctr">
+            <w14:noFill/>
+            <w14:prstDash w14:val="solid"/>
+            <w14:round/>
+          </w14:textOutline>
+        </w:rPr>
+        <w:t>/ Response</w:t>
+      </w:r>
+      <w:r>
+        <w:rPr>
+          <w:b/>
+          <w:bCs/>
+          <w:sz w:val="32"/>
+          <w:szCs w:val="32"/>
+          <w14:shadow w14:blurRad="38100" w14:dist="25400" w14:dir="5400000" w14:sx="100000" w14:sy="100000" w14:kx="0" w14:ky="0" w14:algn="ctr">
+            <w14:srgbClr w14:val="6E747A">
+              <w14:alpha w14:val="57000"/>
+            </w14:srgbClr>
+          </w14:shadow>
+          <w14:textOutline w14:w="0" w14:cap="flat" w14:cmpd="sng" w14:algn="ctr">
+            <w14:noFill/>
+            <w14:prstDash w14:val="solid"/>
+            <w14:round/>
+          </w14:textOutline>
+        </w:rPr>
+        <w:t xml:space="preserve"> Modification</w:t>
+      </w:r>
+      <w:r>
+        <w:rPr>
+          <w:bCs/>
+          <w:sz w:val="32"/>
+          <w:szCs w:val="32"/>
+          <w14:shadow w14:blurRad="38100" w14:dist="25400" w14:dir="5400000" w14:sx="100000" w14:sy="100000" w14:kx="0" w14:ky="0" w14:algn="ctr">
+            <w14:srgbClr w14:val="6E747A">
+              <w14:alpha w14:val="57000"/>
+            </w14:srgbClr>
+          </w14:shadow>
+          <w14:textOutline w14:w="0" w14:cap="flat" w14:cmpd="sng" w14:algn="ctr">
+            <w14:noFill/>
+            <w14:prstDash w14:val="solid"/>
+            <w14:round/>
+          </w14:textOutline>
+        </w:rPr>
+        <w:t>:</w:t>
+      </w:r>
+      <w:r>
+        <w:rPr>
+          <w:bCs/>
+          <w:sz w:val="32"/>
+          <w:szCs w:val="32"/>
+          <w14:shadow w14:blurRad="38100" w14:dist="25400" w14:dir="5400000" w14:sx="100000" w14:sy="100000" w14:kx="0" w14:ky="0" w14:algn="ctr">
+            <w14:srgbClr w14:val="6E747A">
+              <w14:alpha w14:val="57000"/>
+            </w14:srgbClr>
+          </w14:shadow>
+          <w14:textOutline w14:w="0" w14:cap="flat" w14:cmpd="sng" w14:algn="ctr">
+            <w14:noFill/>
+            <w14:prstDash w14:val="solid"/>
+            <w14:round/>
+          </w14:textOutline>
+        </w:rPr>
+        <w:t xml:space="preserve"> </w:t>
+      </w:r>
+      <w:r>
+        <w:rPr>
+          <w:bCs/>
+          <w:sz w:val="32"/>
+          <w:szCs w:val="32"/>
+          <w14:shadow w14:blurRad="38100" w14:dist="25400" w14:dir="5400000" w14:sx="100000" w14:sy="100000" w14:kx="0" w14:ky="0" w14:algn="ctr">
+            <w14:srgbClr w14:val="6E747A">
+              <w14:alpha w14:val="57000"/>
+            </w14:srgbClr>
+          </w14:shadow>
+          <w14:textOutline w14:w="0" w14:cap="flat" w14:cmpd="sng" w14:algn="ctr">
+            <w14:noFill/>
+            <w14:prstDash w14:val="solid"/>
+            <w14:round/>
+          </w14:textOutline>
+        </w:rPr>
+        <w:t>Filters can modify the request before it reaches the servlet. For example, they can add headers or parameters to the request</w:t>
+      </w:r>
+      <w:r>
+        <w:rPr>
+          <w:bCs/>
+          <w:sz w:val="32"/>
+          <w:szCs w:val="32"/>
+          <w14:shadow w14:blurRad="38100" w14:dist="25400" w14:dir="5400000" w14:sx="100000" w14:sy="100000" w14:kx="0" w14:ky="0" w14:algn="ctr">
+            <w14:srgbClr w14:val="6E747A">
+              <w14:alpha w14:val="57000"/>
+            </w14:srgbClr>
+          </w14:shadow>
+          <w14:textOutline w14:w="0" w14:cap="flat" w14:cmpd="sng" w14:algn="ctr">
+            <w14:noFill/>
+            <w14:prstDash w14:val="solid"/>
+            <w14:round/>
+          </w14:textOutline>
+        </w:rPr>
+        <w:t xml:space="preserve"> </w:t>
+      </w:r>
+      <w:r>
+        <w:rPr>
+          <w:bCs/>
+          <w:color w:val="ED0000"/>
+          <w:sz w:val="32"/>
+          <w:szCs w:val="32"/>
+          <w14:shadow w14:blurRad="38100" w14:dist="25400" w14:dir="5400000" w14:sx="100000" w14:sy="100000" w14:kx="0" w14:ky="0" w14:algn="ctr">
+            <w14:srgbClr w14:val="6E747A">
+              <w14:alpha w14:val="57000"/>
+            </w14:srgbClr>
+          </w14:shadow>
+          <w14:textOutline w14:w="0" w14:cap="flat" w14:cmpd="sng" w14:algn="ctr">
+            <w14:noFill/>
+            <w14:prstDash w14:val="solid"/>
+            <w14:round/>
+          </w14:textOutline>
+        </w:rPr>
+        <w:t xml:space="preserve">&amp; </w:t>
+      </w:r>
+      <w:r>
+        <w:rPr>
+          <w:bCs/>
+          <w:sz w:val="32"/>
+          <w:szCs w:val="32"/>
+          <w14:shadow w14:blurRad="38100" w14:dist="25400" w14:dir="5400000" w14:sx="100000" w14:sy="100000" w14:kx="0" w14:ky="0" w14:algn="ctr">
+            <w14:srgbClr w14:val="6E747A">
+              <w14:alpha w14:val="57000"/>
+            </w14:srgbClr>
+          </w14:shadow>
+          <w14:textOutline w14:w="0" w14:cap="flat" w14:cmpd="sng" w14:algn="ctr">
+            <w14:noFill/>
+            <w14:prstDash w14:val="solid"/>
+            <w14:round/>
+          </w14:textOutline>
+        </w:rPr>
+        <w:t>modify the response before it is sent to the client. For instance, they can add headers, change content types, or manipulate the response body.</w:t>
+      </w:r>
+    </w:p>
+    <w:p>
+      <w:pPr>
+        <w:pStyle w:val="ListParagraph"/>
+        <w:numPr>
+          <w:ilvl w:val="0"/>
+          <w:numId w:val="12"/>
+        </w:numPr>
+        <w:rPr>
+          <w:bCs/>
+          <w:sz w:val="32"/>
+          <w:szCs w:val="32"/>
+          <w14:shadow w14:blurRad="38100" w14:dist="25400" w14:dir="5400000" w14:sx="100000" w14:sy="100000" w14:kx="0" w14:ky="0" w14:algn="ctr">
+            <w14:srgbClr w14:val="6E747A">
+              <w14:alpha w14:val="57000"/>
+            </w14:srgbClr>
+          </w14:shadow>
+          <w14:textOutline w14:w="0" w14:cap="flat" w14:cmpd="sng" w14:algn="ctr">
+            <w14:noFill/>
+            <w14:prstDash w14:val="solid"/>
+            <w14:round/>
+          </w14:textOutline>
+        </w:rPr>
+      </w:pPr>
+      <w:r>
+        <w:rPr>
+          <w:bCs/>
+          <w:sz w:val="32"/>
+          <w:szCs w:val="32"/>
+          <w14:shadow w14:blurRad="38100" w14:dist="25400" w14:dir="5400000" w14:sx="100000" w14:sy="100000" w14:kx="0" w14:ky="0" w14:algn="ctr">
+            <w14:srgbClr w14:val="6E747A">
+              <w14:alpha w14:val="57000"/>
+            </w14:srgbClr>
+          </w14:shadow>
+          <w14:textOutline w14:w="0" w14:cap="flat" w14:cmpd="sng" w14:algn="ctr">
+            <w14:noFill/>
+            <w14:prstDash w14:val="solid"/>
+            <w14:round/>
+          </w14:textOutline>
+        </w:rPr>
+        <w:t>Cross-Site Request Forgery (CSRF) Protection</w:t>
+      </w:r>
+      <w:r>
+        <w:rPr>
+          <w:bCs/>
+          <w:sz w:val="32"/>
+          <w:szCs w:val="32"/>
+          <w14:shadow w14:blurRad="38100" w14:dist="25400" w14:dir="5400000" w14:sx="100000" w14:sy="100000" w14:kx="0" w14:ky="0" w14:algn="ctr">
+            <w14:srgbClr w14:val="6E747A">
+              <w14:alpha w14:val="57000"/>
+            </w14:srgbClr>
+          </w14:shadow>
+          <w14:textOutline w14:w="0" w14:cap="flat" w14:cmpd="sng" w14:algn="ctr">
+            <w14:noFill/>
+            <w14:prstDash w14:val="solid"/>
+            <w14:round/>
+          </w14:textOutline>
+        </w:rPr>
+        <w:t>:</w:t>
+      </w:r>
+      <w:r>
+        <w:t xml:space="preserve"> </w:t>
+      </w:r>
+      <w:r>
+        <w:rPr>
+          <w:bCs/>
+          <w:sz w:val="32"/>
+          <w:szCs w:val="32"/>
+          <w14:shadow w14:blurRad="38100" w14:dist="25400" w14:dir="5400000" w14:sx="100000" w14:sy="100000" w14:kx="0" w14:ky="0" w14:algn="ctr">
+            <w14:srgbClr w14:val="6E747A">
+              <w14:alpha w14:val="57000"/>
+            </w14:srgbClr>
+          </w14:shadow>
+          <w14:textOutline w14:w="0" w14:cap="flat" w14:cmpd="sng" w14:algn="ctr">
+            <w14:noFill/>
+            <w14:prstDash w14:val="solid"/>
+            <w14:round/>
+          </w14:textOutline>
+        </w:rPr>
+        <w:t>Filters can help protect against CSRF attacks by verifying that requests are coming from trusted sources.</w:t>
+      </w:r>
+    </w:p>
+    <w:p>
+      <w:pPr>
+        <w:rPr>
+          <w:bCs/>
+          <w:sz w:val="32"/>
+          <w:szCs w:val="32"/>
+          <w14:shadow w14:blurRad="38100" w14:dist="25400" w14:dir="5400000" w14:sx="100000" w14:sy="100000" w14:kx="0" w14:ky="0" w14:algn="ctr">
+            <w14:srgbClr w14:val="6E747A">
+              <w14:alpha w14:val="57000"/>
+            </w14:srgbClr>
+          </w14:shadow>
+          <w14:textOutline w14:w="0" w14:cap="flat" w14:cmpd="sng" w14:algn="ctr">
+            <w14:noFill/>
+            <w14:prstDash w14:val="solid"/>
+            <w14:round/>
+          </w14:textOutline>
+        </w:rPr>
+      </w:pPr>
+    </w:p>
+    <w:p>
+      <w:pPr>
+        <w:rPr>
+          <w:bCs/>
+          <w:sz w:val="32"/>
+          <w:szCs w:val="32"/>
+          <w14:shadow w14:blurRad="38100" w14:dist="25400" w14:dir="5400000" w14:sx="100000" w14:sy="100000" w14:kx="0" w14:ky="0" w14:algn="ctr">
+            <w14:srgbClr w14:val="6E747A">
+              <w14:alpha w14:val="57000"/>
+            </w14:srgbClr>
+          </w14:shadow>
+          <w14:textOutline w14:w="0" w14:cap="flat" w14:cmpd="sng" w14:algn="ctr">
+            <w14:noFill/>
+            <w14:prstDash w14:val="solid"/>
+            <w14:round/>
+          </w14:textOutline>
+        </w:rPr>
+      </w:pPr>
+      <w:r>
+        <w:rPr>
+          <w:bCs/>
+          <w:color w:val="4472C4" w:themeColor="accent1"/>
+          <w:sz w:val="32"/>
+          <w:szCs w:val="32"/>
+          <w14:shadow w14:blurRad="38100" w14:dist="25400" w14:dir="5400000" w14:sx="100000" w14:sy="100000" w14:kx="0" w14:ky="0" w14:algn="ctr">
+            <w14:srgbClr w14:val="6E747A">
+              <w14:alpha w14:val="57000"/>
+            </w14:srgbClr>
+          </w14:shadow>
+          <w14:textOutline w14:w="0" w14:cap="flat" w14:cmpd="sng" w14:algn="ctr">
+            <w14:noFill/>
+            <w14:prstDash w14:val="solid"/>
+            <w14:round/>
+          </w14:textOutline>
+        </w:rPr>
+        <w:lastRenderedPageBreak/>
+        <w:t>Servlet Listeners</w:t>
+      </w:r>
+      <w:r>
+        <w:rPr>
+          <w:bCs/>
+          <w:sz w:val="32"/>
+          <w:szCs w:val="32"/>
+          <w14:shadow w14:blurRad="38100" w14:dist="25400" w14:dir="5400000" w14:sx="100000" w14:sy="100000" w14:kx="0" w14:ky="0" w14:algn="ctr">
+            <w14:srgbClr w14:val="6E747A">
+              <w14:alpha w14:val="57000"/>
+            </w14:srgbClr>
+          </w14:shadow>
+          <w14:textOutline w14:w="0" w14:cap="flat" w14:cmpd="sng" w14:algn="ctr">
+            <w14:noFill/>
+            <w14:prstDash w14:val="solid"/>
+            <w14:round/>
+          </w14:textOutline>
+        </w:rPr>
+        <w:t xml:space="preserve">: </w:t>
+      </w:r>
+      <w:r>
+        <w:rPr>
+          <w:bCs/>
+          <w:sz w:val="32"/>
+          <w:szCs w:val="32"/>
+          <w14:shadow w14:blurRad="38100" w14:dist="25400" w14:dir="5400000" w14:sx="100000" w14:sy="100000" w14:kx="0" w14:ky="0" w14:algn="ctr">
+            <w14:srgbClr w14:val="6E747A">
+              <w14:alpha w14:val="57000"/>
+            </w14:srgbClr>
+          </w14:shadow>
+          <w14:textOutline w14:w="0" w14:cap="flat" w14:cmpd="sng" w14:algn="ctr">
+            <w14:noFill/>
+            <w14:prstDash w14:val="solid"/>
+            <w14:round/>
+          </w14:textOutline>
+        </w:rPr>
+        <w:t>Java classes that listen to specific events in the lifecycle of a web application. They allow you to perform custom actions when these events occur. Listeners are registered in the web.xml configuration file or using annotations</w:t>
+      </w:r>
+      <w:r>
+        <w:rPr>
+          <w:bCs/>
+          <w:sz w:val="32"/>
+          <w:szCs w:val="32"/>
+          <w14:shadow w14:blurRad="38100" w14:dist="25400" w14:dir="5400000" w14:sx="100000" w14:sy="100000" w14:kx="0" w14:ky="0" w14:algn="ctr">
+            <w14:srgbClr w14:val="6E747A">
+              <w14:alpha w14:val="57000"/>
+            </w14:srgbClr>
+          </w14:shadow>
+          <w14:textOutline w14:w="0" w14:cap="flat" w14:cmpd="sng" w14:algn="ctr">
+            <w14:noFill/>
+            <w14:prstDash w14:val="solid"/>
+            <w14:round/>
+          </w14:textOutline>
+        </w:rPr>
+        <w:t>.</w:t>
+      </w:r>
+    </w:p>
+    <w:p>
+      <w:pPr>
+        <w:pStyle w:val="ListParagraph"/>
+        <w:numPr>
+          <w:ilvl w:val="0"/>
+          <w:numId w:val="12"/>
+        </w:numPr>
+        <w:rPr>
+          <w:bCs/>
+          <w:sz w:val="32"/>
+          <w:szCs w:val="32"/>
+          <w14:shadow w14:blurRad="38100" w14:dist="25400" w14:dir="5400000" w14:sx="100000" w14:sy="100000" w14:kx="0" w14:ky="0" w14:algn="ctr">
+            <w14:srgbClr w14:val="6E747A">
+              <w14:alpha w14:val="57000"/>
+            </w14:srgbClr>
+          </w14:shadow>
+          <w14:textOutline w14:w="0" w14:cap="flat" w14:cmpd="sng" w14:algn="ctr">
+            <w14:noFill/>
+            <w14:prstDash w14:val="solid"/>
+            <w14:round/>
+          </w14:textOutline>
+        </w:rPr>
+      </w:pPr>
+      <w:proofErr w:type="spellStart"/>
+      <w:r>
+        <w:rPr>
+          <w:bCs/>
+          <w:color w:val="007BB8"/>
+          <w:sz w:val="32"/>
+          <w:szCs w:val="32"/>
+          <w14:shadow w14:blurRad="38100" w14:dist="25400" w14:dir="5400000" w14:sx="100000" w14:sy="100000" w14:kx="0" w14:ky="0" w14:algn="ctr">
+            <w14:srgbClr w14:val="6E747A">
+              <w14:alpha w14:val="57000"/>
+            </w14:srgbClr>
+          </w14:shadow>
+          <w14:textOutline w14:w="0" w14:cap="flat" w14:cmpd="sng" w14:algn="ctr">
+            <w14:noFill/>
+            <w14:prstDash w14:val="solid"/>
+            <w14:round/>
+          </w14:textOutline>
+        </w:rPr>
+        <w:t>ServletContextListener</w:t>
+      </w:r>
+      <w:proofErr w:type="spellEnd"/>
+      <w:r>
+        <w:rPr>
+          <w:bCs/>
+          <w:sz w:val="32"/>
+          <w:szCs w:val="32"/>
+          <w14:shadow w14:blurRad="38100" w14:dist="25400" w14:dir="5400000" w14:sx="100000" w14:sy="100000" w14:kx="0" w14:ky="0" w14:algn="ctr">
+            <w14:srgbClr w14:val="6E747A">
+              <w14:alpha w14:val="57000"/>
+            </w14:srgbClr>
+          </w14:shadow>
+          <w14:textOutline w14:w="0" w14:cap="flat" w14:cmpd="sng" w14:algn="ctr">
+            <w14:noFill/>
+            <w14:prstDash w14:val="solid"/>
+            <w14:round/>
+          </w14:textOutline>
+        </w:rPr>
+        <w:t xml:space="preserve">: </w:t>
+      </w:r>
+      <w:r>
+        <w:rPr>
+          <w:bCs/>
+          <w:sz w:val="32"/>
+          <w:szCs w:val="32"/>
+          <w14:shadow w14:blurRad="38100" w14:dist="25400" w14:dir="5400000" w14:sx="100000" w14:sy="100000" w14:kx="0" w14:ky="0" w14:algn="ctr">
+            <w14:srgbClr w14:val="6E747A">
+              <w14:alpha w14:val="57000"/>
+            </w14:srgbClr>
+          </w14:shadow>
+          <w14:textOutline w14:w="0" w14:cap="flat" w14:cmpd="sng" w14:algn="ctr">
+            <w14:noFill/>
+            <w14:prstDash w14:val="solid"/>
+            <w14:round/>
+          </w14:textOutline>
+        </w:rPr>
+        <w:t>Listens to changes in the servlet context, such as when the web application starts or stops</w:t>
+      </w:r>
+      <w:r>
+        <w:rPr>
+          <w:bCs/>
+          <w:sz w:val="32"/>
+          <w:szCs w:val="32"/>
+          <w14:shadow w14:blurRad="38100" w14:dist="25400" w14:dir="5400000" w14:sx="100000" w14:sy="100000" w14:kx="0" w14:ky="0" w14:algn="ctr">
+            <w14:srgbClr w14:val="6E747A">
+              <w14:alpha w14:val="57000"/>
+            </w14:srgbClr>
+          </w14:shadow>
+          <w14:textOutline w14:w="0" w14:cap="flat" w14:cmpd="sng" w14:algn="ctr">
+            <w14:noFill/>
+            <w14:prstDash w14:val="solid"/>
+            <w14:round/>
+          </w14:textOutline>
+        </w:rPr>
+        <w:t>.</w:t>
+      </w:r>
+    </w:p>
+    <w:p>
+      <w:pPr>
+        <w:pStyle w:val="ListParagraph"/>
+        <w:numPr>
+          <w:ilvl w:val="0"/>
+          <w:numId w:val="12"/>
+        </w:numPr>
+        <w:rPr>
+          <w:bCs/>
+          <w:sz w:val="32"/>
+          <w:szCs w:val="32"/>
+          <w14:shadow w14:blurRad="38100" w14:dist="25400" w14:dir="5400000" w14:sx="100000" w14:sy="100000" w14:kx="0" w14:ky="0" w14:algn="ctr">
+            <w14:srgbClr w14:val="6E747A">
+              <w14:alpha w14:val="57000"/>
+            </w14:srgbClr>
+          </w14:shadow>
+          <w14:textOutline w14:w="0" w14:cap="flat" w14:cmpd="sng" w14:algn="ctr">
+            <w14:noFill/>
+            <w14:prstDash w14:val="solid"/>
+            <w14:round/>
+          </w14:textOutline>
+        </w:rPr>
+      </w:pPr>
+      <w:proofErr w:type="spellStart"/>
+      <w:r>
+        <w:rPr>
+          <w:bCs/>
+          <w:color w:val="007BB8"/>
+          <w:sz w:val="32"/>
+          <w:szCs w:val="32"/>
+          <w14:shadow w14:blurRad="38100" w14:dist="25400" w14:dir="5400000" w14:sx="100000" w14:sy="100000" w14:kx="0" w14:ky="0" w14:algn="ctr">
+            <w14:srgbClr w14:val="6E747A">
+              <w14:alpha w14:val="57000"/>
+            </w14:srgbClr>
+          </w14:shadow>
+          <w14:textOutline w14:w="0" w14:cap="flat" w14:cmpd="sng" w14:algn="ctr">
+            <w14:noFill/>
+            <w14:prstDash w14:val="solid"/>
+            <w14:round/>
+          </w14:textOutline>
+        </w:rPr>
+        <w:t>HttpSessionListener</w:t>
+      </w:r>
+      <w:proofErr w:type="spellEnd"/>
+      <w:r>
+        <w:rPr>
+          <w:bCs/>
+          <w:sz w:val="32"/>
+          <w:szCs w:val="32"/>
+          <w14:shadow w14:blurRad="38100" w14:dist="25400" w14:dir="5400000" w14:sx="100000" w14:sy="100000" w14:kx="0" w14:ky="0" w14:algn="ctr">
+            <w14:srgbClr w14:val="6E747A">
+              <w14:alpha w14:val="57000"/>
+            </w14:srgbClr>
+          </w14:shadow>
+          <w14:textOutline w14:w="0" w14:cap="flat" w14:cmpd="sng" w14:algn="ctr">
+            <w14:noFill/>
+            <w14:prstDash w14:val="solid"/>
+            <w14:round/>
+          </w14:textOutline>
+        </w:rPr>
+        <w:t xml:space="preserve">: </w:t>
+      </w:r>
+      <w:r>
+        <w:rPr>
+          <w:bCs/>
+          <w:sz w:val="32"/>
+          <w:szCs w:val="32"/>
+          <w14:shadow w14:blurRad="38100" w14:dist="25400" w14:dir="5400000" w14:sx="100000" w14:sy="100000" w14:kx="0" w14:ky="0" w14:algn="ctr">
+            <w14:srgbClr w14:val="6E747A">
+              <w14:alpha w14:val="57000"/>
+            </w14:srgbClr>
+          </w14:shadow>
+          <w14:textOutline w14:w="0" w14:cap="flat" w14:cmpd="sng" w14:algn="ctr">
+            <w14:noFill/>
+            <w14:prstDash w14:val="solid"/>
+            <w14:round/>
+          </w14:textOutline>
+        </w:rPr>
+        <w:t>o Listens to HTTP request lifecycle events, such as when a request is received or completed</w:t>
+      </w:r>
+      <w:r>
+        <w:rPr>
+          <w:bCs/>
+          <w:sz w:val="32"/>
+          <w:szCs w:val="32"/>
+          <w14:shadow w14:blurRad="38100" w14:dist="25400" w14:dir="5400000" w14:sx="100000" w14:sy="100000" w14:kx="0" w14:ky="0" w14:algn="ctr">
+            <w14:srgbClr w14:val="6E747A">
+              <w14:alpha w14:val="57000"/>
+            </w14:srgbClr>
+          </w14:shadow>
+          <w14:textOutline w14:w="0" w14:cap="flat" w14:cmpd="sng" w14:algn="ctr">
+            <w14:noFill/>
+            <w14:prstDash w14:val="solid"/>
+            <w14:round/>
+          </w14:textOutline>
+        </w:rPr>
+        <w:t>.</w:t>
+      </w:r>
+    </w:p>
+    <w:p>
+      <w:pPr>
+        <w:pStyle w:val="ListParagraph"/>
+        <w:numPr>
+          <w:ilvl w:val="0"/>
+          <w:numId w:val="12"/>
+        </w:numPr>
+        <w:rPr>
+          <w:bCs/>
+          <w:sz w:val="32"/>
+          <w:szCs w:val="32"/>
+          <w14:shadow w14:blurRad="38100" w14:dist="25400" w14:dir="5400000" w14:sx="100000" w14:sy="100000" w14:kx="0" w14:ky="0" w14:algn="ctr">
+            <w14:srgbClr w14:val="6E747A">
+              <w14:alpha w14:val="57000"/>
+            </w14:srgbClr>
+          </w14:shadow>
+          <w14:textOutline w14:w="0" w14:cap="flat" w14:cmpd="sng" w14:algn="ctr">
+            <w14:noFill/>
+            <w14:prstDash w14:val="solid"/>
+            <w14:round/>
+          </w14:textOutline>
+        </w:rPr>
+      </w:pPr>
+      <w:proofErr w:type="spellStart"/>
+      <w:r>
+        <w:rPr>
+          <w:bCs/>
+          <w:color w:val="007BB8"/>
+          <w:sz w:val="32"/>
+          <w:szCs w:val="32"/>
+          <w14:shadow w14:blurRad="38100" w14:dist="25400" w14:dir="5400000" w14:sx="100000" w14:sy="100000" w14:kx="0" w14:ky="0" w14:algn="ctr">
+            <w14:srgbClr w14:val="6E747A">
+              <w14:alpha w14:val="57000"/>
+            </w14:srgbClr>
+          </w14:shadow>
+          <w14:textOutline w14:w="0" w14:cap="flat" w14:cmpd="sng" w14:algn="ctr">
+            <w14:noFill/>
+            <w14:prstDash w14:val="solid"/>
+            <w14:round/>
+          </w14:textOutline>
+        </w:rPr>
+        <w:t>ServletRequestListener</w:t>
+      </w:r>
+      <w:proofErr w:type="spellEnd"/>
+      <w:r>
+        <w:rPr>
+          <w:bCs/>
+          <w:sz w:val="32"/>
+          <w:szCs w:val="32"/>
+          <w14:shadow w14:blurRad="38100" w14:dist="25400" w14:dir="5400000" w14:sx="100000" w14:sy="100000" w14:kx="0" w14:ky="0" w14:algn="ctr">
+            <w14:srgbClr w14:val="6E747A">
+              <w14:alpha w14:val="57000"/>
+            </w14:srgbClr>
+          </w14:shadow>
+          <w14:textOutline w14:w="0" w14:cap="flat" w14:cmpd="sng" w14:algn="ctr">
+            <w14:noFill/>
+            <w14:prstDash w14:val="solid"/>
+            <w14:round/>
+          </w14:textOutline>
+        </w:rPr>
+        <w:t xml:space="preserve">: </w:t>
+      </w:r>
+      <w:r>
+        <w:rPr>
+          <w:bCs/>
+          <w:sz w:val="32"/>
+          <w:szCs w:val="32"/>
+          <w14:shadow w14:blurRad="38100" w14:dist="25400" w14:dir="5400000" w14:sx="100000" w14:sy="100000" w14:kx="0" w14:ky="0" w14:algn="ctr">
+            <w14:srgbClr w14:val="6E747A">
+              <w14:alpha w14:val="57000"/>
+            </w14:srgbClr>
+          </w14:shadow>
+          <w14:textOutline w14:w="0" w14:cap="flat" w14:cmpd="sng" w14:algn="ctr">
+            <w14:noFill/>
+            <w14:prstDash w14:val="solid"/>
+            <w14:round/>
+          </w14:textOutline>
+        </w:rPr>
+        <w:t>Listens to HTTP request lifecycle events, such as when a request is received or completed</w:t>
+      </w:r>
+    </w:p>
+    <w:p>
+      <w:pPr>
+        <w:pStyle w:val="ListParagraph"/>
+        <w:numPr>
+          <w:ilvl w:val="0"/>
+          <w:numId w:val="12"/>
+        </w:numPr>
+        <w:rPr>
+          <w:bCs/>
+          <w:sz w:val="32"/>
+          <w:szCs w:val="32"/>
+          <w14:shadow w14:blurRad="38100" w14:dist="25400" w14:dir="5400000" w14:sx="100000" w14:sy="100000" w14:kx="0" w14:ky="0" w14:algn="ctr">
+            <w14:srgbClr w14:val="6E747A">
+              <w14:alpha w14:val="57000"/>
+            </w14:srgbClr>
+          </w14:shadow>
+          <w14:textOutline w14:w="0" w14:cap="flat" w14:cmpd="sng" w14:algn="ctr">
+            <w14:noFill/>
+            <w14:prstDash w14:val="solid"/>
+            <w14:round/>
+          </w14:textOutline>
+        </w:rPr>
+      </w:pPr>
+      <w:proofErr w:type="spellStart"/>
+      <w:r>
+        <w:rPr>
+          <w:bCs/>
+          <w:color w:val="007BB8"/>
+          <w:sz w:val="32"/>
+          <w:szCs w:val="32"/>
+          <w14:shadow w14:blurRad="38100" w14:dist="25400" w14:dir="5400000" w14:sx="100000" w14:sy="100000" w14:kx="0" w14:ky="0" w14:algn="ctr">
+            <w14:srgbClr w14:val="6E747A">
+              <w14:alpha w14:val="57000"/>
+            </w14:srgbClr>
+          </w14:shadow>
+          <w14:textOutline w14:w="0" w14:cap="flat" w14:cmpd="sng" w14:algn="ctr">
+            <w14:noFill/>
+            <w14:prstDash w14:val="solid"/>
+            <w14:round/>
+          </w14:textOutline>
+        </w:rPr>
+        <w:t>ServletRequestAttributeListener</w:t>
+      </w:r>
+      <w:proofErr w:type="spellEnd"/>
+      <w:r>
+        <w:rPr>
+          <w:bCs/>
+          <w:sz w:val="32"/>
+          <w:szCs w:val="32"/>
+          <w14:shadow w14:blurRad="38100" w14:dist="25400" w14:dir="5400000" w14:sx="100000" w14:sy="100000" w14:kx="0" w14:ky="0" w14:algn="ctr">
+            <w14:srgbClr w14:val="6E747A">
+              <w14:alpha w14:val="57000"/>
+            </w14:srgbClr>
+          </w14:shadow>
+          <w14:textOutline w14:w="0" w14:cap="flat" w14:cmpd="sng" w14:algn="ctr">
+            <w14:noFill/>
+            <w14:prstDash w14:val="solid"/>
+            <w14:round/>
+          </w14:textOutline>
+        </w:rPr>
+        <w:t xml:space="preserve">: </w:t>
+      </w:r>
+      <w:r>
+        <w:rPr>
+          <w:bCs/>
+          <w:sz w:val="32"/>
+          <w:szCs w:val="32"/>
+          <w14:shadow w14:blurRad="38100" w14:dist="25400" w14:dir="5400000" w14:sx="100000" w14:sy="100000" w14:kx="0" w14:ky="0" w14:algn="ctr">
+            <w14:srgbClr w14:val="6E747A">
+              <w14:alpha w14:val="57000"/>
+            </w14:srgbClr>
+          </w14:shadow>
+          <w14:textOutline w14:w="0" w14:cap="flat" w14:cmpd="sng" w14:algn="ctr">
+            <w14:noFill/>
+            <w14:prstDash w14:val="solid"/>
+            <w14:round/>
+          </w14:textOutline>
+        </w:rPr>
+        <w:t xml:space="preserve">Listens to changes to </w:t>
+      </w:r>
+      <w:r>
+        <w:rPr>
+          <w:bCs/>
+          <w:sz w:val="32"/>
+          <w:szCs w:val="32"/>
+          <w14:shadow w14:blurRad="38100" w14:dist="25400" w14:dir="5400000" w14:sx="100000" w14:sy="100000" w14:kx="0" w14:ky="0" w14:algn="ctr">
+            <w14:srgbClr w14:val="6E747A">
+              <w14:alpha w14:val="57000"/>
+            </w14:srgbClr>
+          </w14:shadow>
+          <w14:textOutline w14:w="0" w14:cap="flat" w14:cmpd="sng" w14:algn="ctr">
+            <w14:noFill/>
+            <w14:prstDash w14:val="solid"/>
+            <w14:round/>
+          </w14:textOutline>
+        </w:rPr>
+        <w:t>requests' attributes</w:t>
+      </w:r>
+      <w:r>
+        <w:rPr>
+          <w:bCs/>
+          <w:sz w:val="32"/>
+          <w:szCs w:val="32"/>
+          <w14:shadow w14:blurRad="38100" w14:dist="25400" w14:dir="5400000" w14:sx="100000" w14:sy="100000" w14:kx="0" w14:ky="0" w14:algn="ctr">
+            <w14:srgbClr w14:val="6E747A">
+              <w14:alpha w14:val="57000"/>
+            </w14:srgbClr>
+          </w14:shadow>
+          <w14:textOutline w14:w="0" w14:cap="flat" w14:cmpd="sng" w14:algn="ctr">
+            <w14:noFill/>
+            <w14:prstDash w14:val="solid"/>
+            <w14:round/>
+          </w14:textOutline>
+        </w:rPr>
+        <w:t>.</w:t>
+      </w:r>
+    </w:p>
+    <w:p>
+      <w:pPr>
+        <w:rPr>
+          <w:bCs/>
+          <w:color w:val="4472C4" w:themeColor="accent1"/>
+          <w:sz w:val="32"/>
+          <w:szCs w:val="32"/>
+          <w14:shadow w14:blurRad="38100" w14:dist="25400" w14:dir="5400000" w14:sx="100000" w14:sy="100000" w14:kx="0" w14:ky="0" w14:algn="ctr">
+            <w14:srgbClr w14:val="6E747A">
+              <w14:alpha w14:val="57000"/>
+            </w14:srgbClr>
+          </w14:shadow>
+          <w14:textOutline w14:w="0" w14:cap="flat" w14:cmpd="sng" w14:algn="ctr">
+            <w14:noFill/>
+            <w14:prstDash w14:val="solid"/>
+            <w14:round/>
+          </w14:textOutline>
+        </w:rPr>
+      </w:pPr>
+      <w:r>
+        <w:rPr>
+          <w:bCs/>
+          <w:color w:val="4472C4" w:themeColor="accent1"/>
+          <w:sz w:val="32"/>
+          <w:szCs w:val="32"/>
+          <w14:shadow w14:blurRad="38100" w14:dist="25400" w14:dir="5400000" w14:sx="100000" w14:sy="100000" w14:kx="0" w14:ky="0" w14:algn="ctr">
+            <w14:srgbClr w14:val="6E747A">
+              <w14:alpha w14:val="57000"/>
+            </w14:srgbClr>
+          </w14:shadow>
+          <w14:textOutline w14:w="0" w14:cap="flat" w14:cmpd="sng" w14:algn="ctr">
+            <w14:noFill/>
+            <w14:prstDash w14:val="solid"/>
+            <w14:round/>
+          </w14:textOutline>
+        </w:rPr>
+        <w:t>Servlet3:</w:t>
+      </w:r>
+    </w:p>
+    <w:p>
+      <w:pPr>
+        <w:pStyle w:val="ListParagraph"/>
+        <w:numPr>
+          <w:ilvl w:val="0"/>
+          <w:numId w:val="12"/>
+        </w:numPr>
+        <w:rPr>
+          <w:bCs/>
+          <w:sz w:val="32"/>
+          <w:szCs w:val="32"/>
+          <w14:shadow w14:blurRad="38100" w14:dist="25400" w14:dir="5400000" w14:sx="100000" w14:sy="100000" w14:kx="0" w14:ky="0" w14:algn="ctr">
+            <w14:srgbClr w14:val="6E747A">
+              <w14:alpha w14:val="57000"/>
+            </w14:srgbClr>
+          </w14:shadow>
+          <w14:textOutline w14:w="0" w14:cap="flat" w14:cmpd="sng" w14:algn="ctr">
+            <w14:noFill/>
+            <w14:prstDash w14:val="solid"/>
+            <w14:round/>
+          </w14:textOutline>
+        </w:rPr>
+      </w:pPr>
+      <w:r>
+        <w:rPr>
+          <w:bCs/>
+          <w:sz w:val="32"/>
+          <w:szCs w:val="32"/>
+          <w14:shadow w14:blurRad="38100" w14:dist="25400" w14:dir="5400000" w14:sx="100000" w14:sy="100000" w14:kx="0" w14:ky="0" w14:algn="ctr">
+            <w14:srgbClr w14:val="6E747A">
+              <w14:alpha w14:val="57000"/>
+            </w14:srgbClr>
+          </w14:shadow>
+          <w14:textOutline w14:w="0" w14:cap="flat" w14:cmpd="sng" w14:algn="ctr">
+            <w14:noFill/>
+            <w14:prstDash w14:val="solid"/>
+            <w14:round/>
+          </w14:textOutline>
+        </w:rPr>
+        <w:t>File Uploads</w:t>
+      </w:r>
+      <w:r>
+        <w:rPr>
+          <w:bCs/>
+          <w:sz w:val="32"/>
+          <w:szCs w:val="32"/>
+          <w14:shadow w14:blurRad="38100" w14:dist="25400" w14:dir="5400000" w14:sx="100000" w14:sy="100000" w14:kx="0" w14:ky="0" w14:algn="ctr">
+            <w14:srgbClr w14:val="6E747A">
+              <w14:alpha w14:val="57000"/>
+            </w14:srgbClr>
+          </w14:shadow>
+          <w14:textOutline w14:w="0" w14:cap="flat" w14:cmpd="sng" w14:algn="ctr">
+            <w14:noFill/>
+            <w14:prstDash w14:val="solid"/>
+            <w14:round/>
+          </w14:textOutline>
+        </w:rPr>
+        <w:t xml:space="preserve">                </w:t>
+      </w:r>
+      <w:r>
+        <w:rPr>
+          <w:bCs/>
+          <w:sz w:val="32"/>
+          <w:szCs w:val="32"/>
+          <w14:shadow w14:blurRad="38100" w14:dist="25400" w14:dir="5400000" w14:sx="100000" w14:sy="100000" w14:kx="0" w14:ky="0" w14:algn="ctr">
+            <w14:srgbClr w14:val="6E747A">
+              <w14:alpha w14:val="57000"/>
+            </w14:srgbClr>
+          </w14:shadow>
+          <w14:textOutline w14:w="0" w14:cap="flat" w14:cmpd="sng" w14:algn="ctr">
+            <w14:noFill/>
+            <w14:prstDash w14:val="solid"/>
+            <w14:round/>
+          </w14:textOutline>
+        </w:rPr>
+        <w:t xml:space="preserve">- </w:t>
+      </w:r>
+      <w:r>
+        <w:rPr>
+          <w:bCs/>
+          <w:sz w:val="32"/>
+          <w:szCs w:val="32"/>
+          <w14:shadow w14:blurRad="38100" w14:dist="25400" w14:dir="5400000" w14:sx="100000" w14:sy="100000" w14:kx="0" w14:ky="0" w14:algn="ctr">
+            <w14:srgbClr w14:val="6E747A">
+              <w14:alpha w14:val="57000"/>
+            </w14:srgbClr>
+          </w14:shadow>
+          <w14:textOutline w14:w="0" w14:cap="flat" w14:cmpd="sng" w14:algn="ctr">
+            <w14:noFill/>
+            <w14:prstDash w14:val="solid"/>
+            <w14:round/>
+          </w14:textOutline>
+        </w:rPr>
+        <w:t>Adding Web Components dynamically</w:t>
+      </w:r>
+      <w:r>
+        <w:rPr>
+          <w:bCs/>
+          <w:sz w:val="32"/>
+          <w:szCs w:val="32"/>
+          <w14:shadow w14:blurRad="38100" w14:dist="25400" w14:dir="5400000" w14:sx="100000" w14:sy="100000" w14:kx="0" w14:ky="0" w14:algn="ctr">
+            <w14:srgbClr w14:val="6E747A">
+              <w14:alpha w14:val="57000"/>
+            </w14:srgbClr>
+          </w14:shadow>
+          <w14:textOutline w14:w="0" w14:cap="flat" w14:cmpd="sng" w14:algn="ctr">
+            <w14:noFill/>
+            <w14:prstDash w14:val="solid"/>
+            <w14:round/>
+          </w14:textOutline>
+        </w:rPr>
+        <w:t xml:space="preserve">          </w:t>
+      </w:r>
+    </w:p>
+    <w:p>
+      <w:pPr>
+        <w:pStyle w:val="ListParagraph"/>
+        <w:numPr>
+          <w:ilvl w:val="0"/>
+          <w:numId w:val="12"/>
+        </w:numPr>
+        <w:rPr>
+          <w:bCs/>
+          <w:sz w:val="32"/>
+          <w:szCs w:val="32"/>
+          <w14:shadow w14:blurRad="38100" w14:dist="25400" w14:dir="5400000" w14:sx="100000" w14:sy="100000" w14:kx="0" w14:ky="0" w14:algn="ctr">
+            <w14:srgbClr w14:val="6E747A">
+              <w14:alpha w14:val="57000"/>
+            </w14:srgbClr>
+          </w14:shadow>
+          <w14:textOutline w14:w="0" w14:cap="flat" w14:cmpd="sng" w14:algn="ctr">
+            <w14:noFill/>
+            <w14:prstDash w14:val="solid"/>
+            <w14:round/>
+          </w14:textOutline>
+        </w:rPr>
+      </w:pPr>
+      <w:r>
+        <w:rPr>
+          <w:bCs/>
+          <w:sz w:val="32"/>
+          <w:szCs w:val="32"/>
+          <w14:shadow w14:blurRad="38100" w14:dist="25400" w14:dir="5400000" w14:sx="100000" w14:sy="100000" w14:kx="0" w14:ky="0" w14:algn="ctr">
+            <w14:srgbClr w14:val="6E747A">
+              <w14:alpha w14:val="57000"/>
+            </w14:srgbClr>
+          </w14:shadow>
+          <w14:textOutline w14:w="0" w14:cap="flat" w14:cmpd="sng" w14:algn="ctr">
+            <w14:noFill/>
+            <w14:prstDash w14:val="solid"/>
+            <w14:round/>
+          </w14:textOutline>
+        </w:rPr>
+        <w:t>Annotations-Based Configuration</w:t>
+      </w:r>
+      <w:r>
+        <w:rPr>
+          <w:bCs/>
+          <w:sz w:val="32"/>
+          <w:szCs w:val="32"/>
+          <w14:shadow w14:blurRad="38100" w14:dist="25400" w14:dir="5400000" w14:sx="100000" w14:sy="100000" w14:kx="0" w14:ky="0" w14:algn="ctr">
+            <w14:srgbClr w14:val="6E747A">
+              <w14:alpha w14:val="57000"/>
+            </w14:srgbClr>
+          </w14:shadow>
+          <w14:textOutline w14:w="0" w14:cap="flat" w14:cmpd="sng" w14:algn="ctr">
+            <w14:noFill/>
+            <w14:prstDash w14:val="solid"/>
+            <w14:round/>
+          </w14:textOutline>
+        </w:rPr>
+        <w:t xml:space="preserve">   </w:t>
+      </w:r>
+    </w:p>
+    <w:p>
+      <w:pPr>
+        <w:pStyle w:val="ListParagraph"/>
+        <w:numPr>
+          <w:ilvl w:val="0"/>
+          <w:numId w:val="12"/>
+        </w:numPr>
+        <w:rPr>
+          <w:bCs/>
+          <w:sz w:val="32"/>
+          <w:szCs w:val="32"/>
+          <w14:shadow w14:blurRad="38100" w14:dist="25400" w14:dir="5400000" w14:sx="100000" w14:sy="100000" w14:kx="0" w14:ky="0" w14:algn="ctr">
+            <w14:srgbClr w14:val="6E747A">
+              <w14:alpha w14:val="57000"/>
+            </w14:srgbClr>
+          </w14:shadow>
+          <w14:textOutline w14:w="0" w14:cap="flat" w14:cmpd="sng" w14:algn="ctr">
+            <w14:noFill/>
+            <w14:prstDash w14:val="solid"/>
+            <w14:round/>
+          </w14:textOutline>
+        </w:rPr>
+      </w:pPr>
+      <w:r>
+        <w:rPr>
+          <w:bCs/>
+          <w:sz w:val="32"/>
+          <w:szCs w:val="32"/>
+          <w14:shadow w14:blurRad="38100" w14:dist="25400" w14:dir="5400000" w14:sx="100000" w14:sy="100000" w14:kx="0" w14:ky="0" w14:algn="ctr">
+            <w14:srgbClr w14:val="6E747A">
+              <w14:alpha w14:val="57000"/>
+            </w14:srgbClr>
+          </w14:shadow>
+          <w14:textOutline w14:w="0" w14:cap="flat" w14:cmpd="sng" w14:algn="ctr">
+            <w14:noFill/>
+            <w14:prstDash w14:val="solid"/>
+            <w14:round/>
+          </w14:textOutline>
+        </w:rPr>
+        <w:t xml:space="preserve">  </w:t>
+      </w:r>
+      <w:r>
+        <w:rPr>
+          <w:bCs/>
+          <w:sz w:val="32"/>
+          <w:szCs w:val="32"/>
+          <w14:shadow w14:blurRad="38100" w14:dist="25400" w14:dir="5400000" w14:sx="100000" w14:sy="100000" w14:kx="0" w14:ky="0" w14:algn="ctr">
+            <w14:srgbClr w14:val="6E747A">
+              <w14:alpha w14:val="57000"/>
+            </w14:srgbClr>
+          </w14:shadow>
+          <w14:textOutline w14:w="0" w14:cap="flat" w14:cmpd="sng" w14:algn="ctr">
+            <w14:noFill/>
+            <w14:prstDash w14:val="solid"/>
+            <w14:round/>
+          </w14:textOutline>
+        </w:rPr>
+        <w:t>Asynchronous Processing</w:t>
+      </w:r>
+      <w:r>
+        <w:rPr>
+          <w:bCs/>
+          <w:sz w:val="32"/>
+          <w:szCs w:val="32"/>
+          <w14:shadow w14:blurRad="38100" w14:dist="25400" w14:dir="5400000" w14:sx="100000" w14:sy="100000" w14:kx="0" w14:ky="0" w14:algn="ctr">
+            <w14:srgbClr w14:val="6E747A">
+              <w14:alpha w14:val="57000"/>
+            </w14:srgbClr>
+          </w14:shadow>
+          <w14:textOutline w14:w="0" w14:cap="flat" w14:cmpd="sng" w14:algn="ctr">
+            <w14:noFill/>
+            <w14:prstDash w14:val="solid"/>
+            <w14:round/>
+          </w14:textOutline>
+        </w:rPr>
+        <w:t xml:space="preserve">   </w:t>
+      </w:r>
+      <w:r>
+        <w:rPr>
+          <w:bCs/>
+          <w:sz w:val="32"/>
+          <w:szCs w:val="32"/>
+          <w14:shadow w14:blurRad="38100" w14:dist="25400" w14:dir="5400000" w14:sx="100000" w14:sy="100000" w14:kx="0" w14:ky="0" w14:algn="ctr">
+            <w14:srgbClr w14:val="6E747A">
+              <w14:alpha w14:val="57000"/>
+            </w14:srgbClr>
+          </w14:shadow>
+          <w14:textOutline w14:w="0" w14:cap="flat" w14:cmpd="sng" w14:algn="ctr">
+            <w14:noFill/>
+            <w14:prstDash w14:val="solid"/>
+            <w14:round/>
+          </w14:textOutline>
+        </w:rPr>
+        <w:t xml:space="preserve">                - </w:t>
+      </w:r>
+      <w:r>
+        <w:rPr>
+          <w:bCs/>
+          <w:sz w:val="32"/>
+          <w:szCs w:val="32"/>
+          <w14:shadow w14:blurRad="38100" w14:dist="25400" w14:dir="5400000" w14:sx="100000" w14:sy="100000" w14:kx="0" w14:ky="0" w14:algn="ctr">
+            <w14:srgbClr w14:val="6E747A">
+              <w14:alpha w14:val="57000"/>
+            </w14:srgbClr>
+          </w14:shadow>
+          <w14:textOutline w14:w="0" w14:cap="flat" w14:cmpd="sng" w14:algn="ctr">
+            <w14:noFill/>
+            <w14:prstDash w14:val="solid"/>
+            <w14:round/>
+          </w14:textOutline>
+        </w:rPr>
+        <w:t>I</w:t>
+      </w:r>
+      <w:r>
+        <w:rPr>
+          <w:bCs/>
+          <w:sz w:val="32"/>
+          <w:szCs w:val="32"/>
+          <w14:shadow w14:blurRad="38100" w14:dist="25400" w14:dir="5400000" w14:sx="100000" w14:sy="100000" w14:kx="0" w14:ky="0" w14:algn="ctr">
+            <w14:srgbClr w14:val="6E747A">
+              <w14:alpha w14:val="57000"/>
+            </w14:srgbClr>
+          </w14:shadow>
+          <w14:textOutline w14:w="0" w14:cap="flat" w14:cmpd="sng" w14:algn="ctr">
+            <w14:noFill/>
+            <w14:prstDash w14:val="solid"/>
+            <w14:round/>
+          </w14:textOutline>
+        </w:rPr>
+        <w:t>mproved Servlet API</w:t>
+      </w:r>
+    </w:p>
+    <w:p>
+      <w:pPr>
+        <w:pStyle w:val="ListParagraph"/>
+        <w:numPr>
+          <w:ilvl w:val="0"/>
+          <w:numId w:val="12"/>
+        </w:numPr>
+        <w:rPr>
+          <w:bCs/>
+          <w:sz w:val="32"/>
+          <w:szCs w:val="32"/>
+          <w14:shadow w14:blurRad="38100" w14:dist="25400" w14:dir="5400000" w14:sx="100000" w14:sy="100000" w14:kx="0" w14:ky="0" w14:algn="ctr">
+            <w14:srgbClr w14:val="6E747A">
+              <w14:alpha w14:val="57000"/>
+            </w14:srgbClr>
+          </w14:shadow>
+          <w14:textOutline w14:w="0" w14:cap="flat" w14:cmpd="sng" w14:algn="ctr">
+            <w14:noFill/>
+            <w14:prstDash w14:val="solid"/>
+            <w14:round/>
+          </w14:textOutline>
+        </w:rPr>
+      </w:pPr>
+      <w:r>
+        <w:rPr>
+          <w:bCs/>
+          <w:sz w:val="32"/>
+          <w:szCs w:val="32"/>
+          <w14:shadow w14:blurRad="38100" w14:dist="25400" w14:dir="5400000" w14:sx="100000" w14:sy="100000" w14:kx="0" w14:ky="0" w14:algn="ctr">
+            <w14:srgbClr w14:val="6E747A">
+              <w14:alpha w14:val="57000"/>
+            </w14:srgbClr>
+          </w14:shadow>
+          <w14:textOutline w14:w="0" w14:cap="flat" w14:cmpd="sng" w14:algn="ctr">
+            <w14:noFill/>
+            <w14:prstDash w14:val="solid"/>
+            <w14:round/>
+          </w14:textOutline>
+        </w:rPr>
+        <w:t>Declarative Security</w:t>
+      </w:r>
+      <w:r>
+        <w:rPr>
+          <w:bCs/>
+          <w:sz w:val="32"/>
+          <w:szCs w:val="32"/>
+          <w14:shadow w14:blurRad="38100" w14:dist="25400" w14:dir="5400000" w14:sx="100000" w14:sy="100000" w14:kx="0" w14:ky="0" w14:algn="ctr">
+            <w14:srgbClr w14:val="6E747A">
+              <w14:alpha w14:val="57000"/>
+            </w14:srgbClr>
+          </w14:shadow>
+          <w14:textOutline w14:w="0" w14:cap="flat" w14:cmpd="sng" w14:algn="ctr">
+            <w14:noFill/>
+            <w14:prstDash w14:val="solid"/>
+            <w14:round/>
+          </w14:textOutline>
+        </w:rPr>
+        <w:t xml:space="preserve">             - </w:t>
+      </w:r>
+      <w:r>
+        <w:rPr>
+          <w:bCs/>
+          <w:sz w:val="32"/>
+          <w:szCs w:val="32"/>
+          <w14:shadow w14:blurRad="38100" w14:dist="25400" w14:dir="5400000" w14:sx="100000" w14:sy="100000" w14:kx="0" w14:ky="0" w14:algn="ctr">
+            <w14:srgbClr w14:val="6E747A">
+              <w14:alpha w14:val="57000"/>
+            </w14:srgbClr>
+          </w14:shadow>
+          <w14:textOutline w14:w="0" w14:cap="flat" w14:cmpd="sng" w14:algn="ctr">
+            <w14:noFill/>
+            <w14:prstDash w14:val="solid"/>
+            <w14:round/>
+          </w14:textOutline>
+        </w:rPr>
+        <w:t>Enhanced Request and Response APIs</w:t>
+      </w:r>
+    </w:p>
+    <w:p>
+      <w:pPr>
+        <w:rPr>
+          <w:b/>
+          <w:bCs/>
+          <w:sz w:val="32"/>
+          <w:szCs w:val="32"/>
+          <w14:shadow w14:blurRad="38100" w14:dist="25400" w14:dir="5400000" w14:sx="100000" w14:sy="100000" w14:kx="0" w14:ky="0" w14:algn="ctr">
+            <w14:srgbClr w14:val="6E747A">
+              <w14:alpha w14:val="57000"/>
+            </w14:srgbClr>
+          </w14:shadow>
+          <w14:textOutline w14:w="0" w14:cap="flat" w14:cmpd="sng" w14:algn="ctr">
+            <w14:noFill/>
+            <w14:prstDash w14:val="solid"/>
+            <w14:round/>
+          </w14:textOutline>
+        </w:rPr>
+      </w:pPr>
+    </w:p>
+    <w:p>
+      <w:pPr>
+        <w:rPr>
+          <w:b/>
+          <w:bCs/>
+          <w:sz w:val="32"/>
+          <w:szCs w:val="32"/>
+          <w14:shadow w14:blurRad="38100" w14:dist="25400" w14:dir="5400000" w14:sx="100000" w14:sy="100000" w14:kx="0" w14:ky="0" w14:algn="ctr">
+            <w14:srgbClr w14:val="6E747A">
+              <w14:alpha w14:val="57000"/>
+            </w14:srgbClr>
+          </w14:shadow>
+          <w14:textOutline w14:w="0" w14:cap="flat" w14:cmpd="sng" w14:algn="ctr">
+            <w14:noFill/>
+            <w14:prstDash w14:val="solid"/>
+            <w14:round/>
+          </w14:textOutline>
+        </w:rPr>
+      </w:pPr>
+      <w:hyperlink r:id="rId22" w:anchor="what-are-different-ways-for-servlet-authentication" w:history="1">
+        <w:r>
+          <w:rPr>
+            <w:rStyle w:val="Hyperlink"/>
+            <w:b/>
+            <w:bCs/>
+            <w:sz w:val="32"/>
+            <w:szCs w:val="32"/>
+            <w:u w:val="none"/>
+            <w14:shadow w14:blurRad="38100" w14:dist="25400" w14:dir="5400000" w14:sx="100000" w14:sy="100000" w14:kx="0" w14:ky="0" w14:algn="ctr">
+              <w14:srgbClr w14:val="6E747A">
+                <w14:alpha w14:val="57000"/>
+              </w14:srgbClr>
+            </w14:shadow>
+            <w14:textOutline w14:w="0" w14:cap="flat" w14:cmpd="sng" w14:algn="ctr">
+              <w14:noFill/>
+              <w14:prstDash w14:val="solid"/>
+              <w14:round/>
+            </w14:textOutline>
+          </w:rPr>
+          <w:t xml:space="preserve"> </w:t>
+        </w:r>
+        <w:r>
+          <w:rPr>
+            <w:rStyle w:val="Hyperlink"/>
+            <w:b/>
+            <w:bCs/>
+            <w:sz w:val="32"/>
+            <w:szCs w:val="32"/>
+            <w:u w:val="none"/>
+            <w14:shadow w14:blurRad="38100" w14:dist="25400" w14:dir="5400000" w14:sx="100000" w14:sy="100000" w14:kx="0" w14:ky="0" w14:algn="ctr">
+              <w14:srgbClr w14:val="6E747A">
+                <w14:alpha w14:val="57000"/>
+              </w14:srgbClr>
+            </w14:shadow>
+            <w14:textOutline w14:w="0" w14:cap="flat" w14:cmpd="sng" w14:algn="ctr">
+              <w14:noFill/>
+              <w14:prstDash w14:val="solid"/>
+              <w14:round/>
+            </w14:textOutline>
+          </w:rPr>
+          <w:t>W</w:t>
+        </w:r>
+        <w:r>
+          <w:rPr>
+            <w:rStyle w:val="Hyperlink"/>
+            <w:b/>
+            <w:bCs/>
+            <w:sz w:val="32"/>
+            <w:szCs w:val="32"/>
+            <w:u w:val="none"/>
+            <w14:shadow w14:blurRad="38100" w14:dist="25400" w14:dir="5400000" w14:sx="100000" w14:sy="100000" w14:kx="0" w14:ky="0" w14:algn="ctr">
+              <w14:srgbClr w14:val="6E747A">
+                <w14:alpha w14:val="57000"/>
+              </w14:srgbClr>
+            </w14:shadow>
+            <w14:textOutline w14:w="0" w14:cap="flat" w14:cmpd="sng" w14:algn="ctr">
+              <w14:noFill/>
+              <w14:prstDash w14:val="solid"/>
+              <w14:round/>
+            </w14:textOutline>
+          </w:rPr>
+          <w:t>ays for servlet authentication?</w:t>
+        </w:r>
+      </w:hyperlink>
+    </w:p>
+    <w:p>
+      <w:pPr>
+        <w:pStyle w:val="ListParagraph"/>
+        <w:numPr>
+          <w:ilvl w:val="0"/>
+          <w:numId w:val="12"/>
+        </w:numPr>
+        <w:rPr>
+          <w:b/>
+          <w:bCs/>
+          <w:sz w:val="32"/>
+          <w:szCs w:val="32"/>
+          <w14:shadow w14:blurRad="38100" w14:dist="25400" w14:dir="5400000" w14:sx="100000" w14:sy="100000" w14:kx="0" w14:ky="0" w14:algn="ctr">
+            <w14:srgbClr w14:val="6E747A">
+              <w14:alpha w14:val="57000"/>
+            </w14:srgbClr>
+          </w14:shadow>
+          <w14:textOutline w14:w="0" w14:cap="flat" w14:cmpd="sng" w14:algn="ctr">
+            <w14:noFill/>
+            <w14:prstDash w14:val="solid"/>
+            <w14:round/>
+          </w14:textOutline>
+        </w:rPr>
+      </w:pPr>
+      <w:r>
+        <w:rPr>
+          <w:b/>
+          <w:bCs/>
+          <w:sz w:val="32"/>
+          <w:szCs w:val="32"/>
+          <w14:shadow w14:blurRad="38100" w14:dist="25400" w14:dir="5400000" w14:sx="100000" w14:sy="100000" w14:kx="0" w14:ky="0" w14:algn="ctr">
+            <w14:srgbClr w14:val="6E747A">
+              <w14:alpha w14:val="57000"/>
+            </w14:srgbClr>
+          </w14:shadow>
+          <w14:textOutline w14:w="0" w14:cap="flat" w14:cmpd="sng" w14:algn="ctr">
+            <w14:noFill/>
+            <w14:prstDash w14:val="solid"/>
+            <w14:round/>
+          </w14:textOutline>
+        </w:rPr>
+        <w:t>HTTP Basic Authentication</w:t>
+      </w:r>
+    </w:p>
+    <w:p>
+      <w:pPr>
+        <w:pStyle w:val="ListParagraph"/>
+        <w:numPr>
+          <w:ilvl w:val="0"/>
+          <w:numId w:val="12"/>
+        </w:numPr>
+        <w:rPr>
+          <w:b/>
+          <w:bCs/>
+          <w:sz w:val="32"/>
+          <w:szCs w:val="32"/>
+          <w14:shadow w14:blurRad="38100" w14:dist="25400" w14:dir="5400000" w14:sx="100000" w14:sy="100000" w14:kx="0" w14:ky="0" w14:algn="ctr">
+            <w14:srgbClr w14:val="6E747A">
+              <w14:alpha w14:val="57000"/>
+            </w14:srgbClr>
+          </w14:shadow>
+          <w14:textOutline w14:w="0" w14:cap="flat" w14:cmpd="sng" w14:algn="ctr">
+            <w14:noFill/>
+            <w14:prstDash w14:val="solid"/>
+            <w14:round/>
+          </w14:textOutline>
+        </w:rPr>
+      </w:pPr>
+      <w:r>
+        <w:rPr>
+          <w:b/>
+          <w:bCs/>
+          <w:sz w:val="32"/>
+          <w:szCs w:val="32"/>
+          <w14:shadow w14:blurRad="38100" w14:dist="25400" w14:dir="5400000" w14:sx="100000" w14:sy="100000" w14:kx="0" w14:ky="0" w14:algn="ctr">
+            <w14:srgbClr w14:val="6E747A">
+              <w14:alpha w14:val="57000"/>
+            </w14:srgbClr>
+          </w14:shadow>
+          <w14:textOutline w14:w="0" w14:cap="flat" w14:cmpd="sng" w14:algn="ctr">
+            <w14:noFill/>
+            <w14:prstDash w14:val="solid"/>
+            <w14:round/>
+          </w14:textOutline>
+        </w:rPr>
+        <w:t xml:space="preserve">HTTP </w:t>
+      </w:r>
+      <w:r>
+        <w:rPr>
+          <w:b/>
+          <w:bCs/>
+          <w:sz w:val="32"/>
+          <w:szCs w:val="32"/>
+          <w14:shadow w14:blurRad="38100" w14:dist="25400" w14:dir="5400000" w14:sx="100000" w14:sy="100000" w14:kx="0" w14:ky="0" w14:algn="ctr">
+            <w14:srgbClr w14:val="6E747A">
+              <w14:alpha w14:val="57000"/>
+            </w14:srgbClr>
+          </w14:shadow>
+          <w14:textOutline w14:w="0" w14:cap="flat" w14:cmpd="sng" w14:algn="ctr">
+            <w14:noFill/>
+            <w14:prstDash w14:val="solid"/>
+            <w14:round/>
+          </w14:textOutline>
+        </w:rPr>
+        <w:t>Digest</w:t>
+      </w:r>
+      <w:r>
+        <w:rPr>
+          <w:b/>
+          <w:bCs/>
+          <w:sz w:val="32"/>
+          <w:szCs w:val="32"/>
+          <w14:shadow w14:blurRad="38100" w14:dist="25400" w14:dir="5400000" w14:sx="100000" w14:sy="100000" w14:kx="0" w14:ky="0" w14:algn="ctr">
+            <w14:srgbClr w14:val="6E747A">
+              <w14:alpha w14:val="57000"/>
+            </w14:srgbClr>
+          </w14:shadow>
+          <w14:textOutline w14:w="0" w14:cap="flat" w14:cmpd="sng" w14:algn="ctr">
+            <w14:noFill/>
+            <w14:prstDash w14:val="solid"/>
+            <w14:round/>
+          </w14:textOutline>
+        </w:rPr>
+        <w:t xml:space="preserve"> Authentication</w:t>
+      </w:r>
+    </w:p>
+    <w:p>
+      <w:pPr>
+        <w:pStyle w:val="ListParagraph"/>
+        <w:numPr>
+          <w:ilvl w:val="0"/>
+          <w:numId w:val="12"/>
+        </w:numPr>
+        <w:spacing w:line="256" w:lineRule="auto"/>
+        <w:rPr>
+          <w:b/>
+          <w:bCs/>
+          <w:sz w:val="32"/>
+          <w:szCs w:val="32"/>
+          <w14:shadow w14:blurRad="38100" w14:dist="25400" w14:dir="5400000" w14:sx="100000" w14:sy="100000" w14:kx="0" w14:ky="0" w14:algn="ctr">
+            <w14:srgbClr w14:val="6E747A">
+              <w14:alpha w14:val="57000"/>
+            </w14:srgbClr>
+          </w14:shadow>
+          <w14:textOutline w14:w="0" w14:cap="flat" w14:cmpd="sng" w14:algn="ctr">
+            <w14:noFill/>
+            <w14:prstDash w14:val="solid"/>
+            <w14:round/>
+          </w14:textOutline>
+        </w:rPr>
+      </w:pPr>
+      <w:r>
+        <w:rPr>
+          <w:b/>
+          <w:bCs/>
+          <w:sz w:val="32"/>
+          <w:szCs w:val="32"/>
+          <w14:shadow w14:blurRad="38100" w14:dist="25400" w14:dir="5400000" w14:sx="100000" w14:sy="100000" w14:kx="0" w14:ky="0" w14:algn="ctr">
+            <w14:srgbClr w14:val="6E747A">
+              <w14:alpha w14:val="57000"/>
+            </w14:srgbClr>
+          </w14:shadow>
+          <w14:textOutline w14:w="0" w14:cap="flat" w14:cmpd="sng" w14:algn="ctr">
+            <w14:noFill/>
+            <w14:prstDash w14:val="solid"/>
+            <w14:round/>
+          </w14:textOutline>
+        </w:rPr>
+        <w:t>HTTP</w:t>
+      </w:r>
+      <w:r>
+        <w:rPr>
+          <w:b/>
+          <w:bCs/>
+          <w:sz w:val="32"/>
+          <w:szCs w:val="32"/>
+          <w14:shadow w14:blurRad="38100" w14:dist="25400" w14:dir="5400000" w14:sx="100000" w14:sy="100000" w14:kx="0" w14:ky="0" w14:algn="ctr">
+            <w14:srgbClr w14:val="6E747A">
+              <w14:alpha w14:val="57000"/>
+            </w14:srgbClr>
+          </w14:shadow>
+          <w14:textOutline w14:w="0" w14:cap="flat" w14:cmpd="sng" w14:algn="ctr">
+            <w14:noFill/>
+            <w14:prstDash w14:val="solid"/>
+            <w14:round/>
+          </w14:textOutline>
+        </w:rPr>
+        <w:t>S</w:t>
+      </w:r>
+      <w:r>
+        <w:rPr>
+          <w:b/>
+          <w:bCs/>
+          <w:sz w:val="32"/>
+          <w:szCs w:val="32"/>
+          <w14:shadow w14:blurRad="38100" w14:dist="25400" w14:dir="5400000" w14:sx="100000" w14:sy="100000" w14:kx="0" w14:ky="0" w14:algn="ctr">
+            <w14:srgbClr w14:val="6E747A">
+              <w14:alpha w14:val="57000"/>
+            </w14:srgbClr>
+          </w14:shadow>
+          <w14:textOutline w14:w="0" w14:cap="flat" w14:cmpd="sng" w14:algn="ctr">
+            <w14:noFill/>
+            <w14:prstDash w14:val="solid"/>
+            <w14:round/>
+          </w14:textOutline>
+        </w:rPr>
+        <w:t xml:space="preserve"> Authentication</w:t>
+      </w:r>
+    </w:p>
+    <w:p>
+      <w:pPr>
+        <w:pStyle w:val="ListParagraph"/>
+        <w:numPr>
+          <w:ilvl w:val="0"/>
+          <w:numId w:val="12"/>
+        </w:numPr>
+        <w:spacing w:line="256" w:lineRule="auto"/>
+        <w:rPr>
+          <w:b/>
+          <w:bCs/>
+          <w:sz w:val="32"/>
+          <w:szCs w:val="32"/>
+          <w14:shadow w14:blurRad="38100" w14:dist="25400" w14:dir="5400000" w14:sx="100000" w14:sy="100000" w14:kx="0" w14:ky="0" w14:algn="ctr">
+            <w14:srgbClr w14:val="6E747A">
+              <w14:alpha w14:val="57000"/>
+            </w14:srgbClr>
+          </w14:shadow>
+          <w14:textOutline w14:w="0" w14:cap="flat" w14:cmpd="sng" w14:algn="ctr">
+            <w14:noFill/>
+            <w14:prstDash w14:val="solid"/>
+            <w14:round/>
+          </w14:textOutline>
+        </w:rPr>
+      </w:pPr>
+      <w:r>
+        <w:rPr>
+          <w:b/>
+          <w:bCs/>
+          <w:sz w:val="32"/>
+          <w:szCs w:val="32"/>
+          <w14:shadow w14:blurRad="38100" w14:dist="25400" w14:dir="5400000" w14:sx="100000" w14:sy="100000" w14:kx="0" w14:ky="0" w14:algn="ctr">
+            <w14:srgbClr w14:val="6E747A">
+              <w14:alpha w14:val="57000"/>
+            </w14:srgbClr>
+          </w14:shadow>
+          <w14:textOutline w14:w="0" w14:cap="flat" w14:cmpd="sng" w14:algn="ctr">
+            <w14:noFill/>
+            <w14:prstDash w14:val="solid"/>
+            <w14:round/>
+          </w14:textOutline>
+        </w:rPr>
+        <w:t xml:space="preserve">Form Based Login </w:t>
+      </w:r>
+    </w:p>
+    <w:p>
+      <w:pPr>
+        <w:spacing w:line="256" w:lineRule="auto"/>
+        <w:rPr>
+          <w:b/>
+          <w:bCs/>
+          <w:sz w:val="32"/>
+          <w:szCs w:val="32"/>
+          <w14:shadow w14:blurRad="38100" w14:dist="25400" w14:dir="5400000" w14:sx="100000" w14:sy="100000" w14:kx="0" w14:ky="0" w14:algn="ctr">
+            <w14:srgbClr w14:val="6E747A">
+              <w14:alpha w14:val="57000"/>
+            </w14:srgbClr>
+          </w14:shadow>
+          <w14:textOutline w14:w="0" w14:cap="flat" w14:cmpd="sng" w14:algn="ctr">
+            <w14:noFill/>
+            <w14:prstDash w14:val="solid"/>
+            <w14:round/>
+          </w14:textOutline>
+        </w:rPr>
+      </w:pPr>
+    </w:p>
+    <w:p>
+      <w:pPr>
+        <w:spacing w:line="256" w:lineRule="auto"/>
+        <w:rPr>
+          <w:b/>
+          <w:bCs/>
+          <w:sz w:val="32"/>
+          <w:szCs w:val="32"/>
+          <w14:shadow w14:blurRad="38100" w14:dist="25400" w14:dir="5400000" w14:sx="100000" w14:sy="100000" w14:kx="0" w14:ky="0" w14:algn="ctr">
+            <w14:srgbClr w14:val="6E747A">
+              <w14:alpha w14:val="57000"/>
+            </w14:srgbClr>
+          </w14:shadow>
+          <w14:textOutline w14:w="0" w14:cap="flat" w14:cmpd="sng" w14:algn="ctr">
+            <w14:noFill/>
+            <w14:prstDash w14:val="solid"/>
+            <w14:round/>
+          </w14:textOutline>
+        </w:rPr>
+      </w:pPr>
+      <w:r>
+        <w:rPr>
+          <w:b/>
+          <w:bCs/>
+          <w:sz w:val="32"/>
+          <w:szCs w:val="32"/>
+          <w14:shadow w14:blurRad="38100" w14:dist="25400" w14:dir="5400000" w14:sx="100000" w14:sy="100000" w14:kx="0" w14:ky="0" w14:algn="ctr">
+            <w14:srgbClr w14:val="6E747A">
+              <w14:alpha w14:val="57000"/>
+            </w14:srgbClr>
+          </w14:shadow>
+          <w14:textOutline w14:w="0" w14:cap="flat" w14:cmpd="sng" w14:algn="ctr">
+            <w14:noFill/>
+            <w14:prstDash w14:val="solid"/>
+            <w14:round/>
+          </w14:textOutline>
+        </w:rPr>
+        <w:t>*</w:t>
+      </w:r>
+      <w:hyperlink r:id="rId23" w:anchor="how-to-get-the-ip-address-of-client-in-servlet" w:history="1">
+        <w:r>
+          <w:rPr>
+            <w:rStyle w:val="Hyperlink"/>
+            <w:b/>
+            <w:bCs/>
+            <w:sz w:val="32"/>
+            <w:szCs w:val="32"/>
+            <w:u w:val="none"/>
+            <w14:shadow w14:blurRad="38100" w14:dist="25400" w14:dir="5400000" w14:sx="100000" w14:sy="100000" w14:kx="0" w14:ky="0" w14:algn="ctr">
+              <w14:srgbClr w14:val="6E747A">
+                <w14:alpha w14:val="57000"/>
+              </w14:srgbClr>
+            </w14:shadow>
+            <w14:textOutline w14:w="0" w14:cap="flat" w14:cmpd="sng" w14:algn="ctr">
+              <w14:noFill/>
+              <w14:prstDash w14:val="solid"/>
+              <w14:round/>
+            </w14:textOutline>
+          </w:rPr>
+          <w:t>To g</w:t>
+        </w:r>
+        <w:r>
+          <w:rPr>
+            <w:rStyle w:val="Hyperlink"/>
+            <w:b/>
+            <w:bCs/>
+            <w:sz w:val="32"/>
+            <w:szCs w:val="32"/>
+            <w:u w:val="none"/>
+            <w14:shadow w14:blurRad="38100" w14:dist="25400" w14:dir="5400000" w14:sx="100000" w14:sy="100000" w14:kx="0" w14:ky="0" w14:algn="ctr">
+              <w14:srgbClr w14:val="6E747A">
+                <w14:alpha w14:val="57000"/>
+              </w14:srgbClr>
+            </w14:shadow>
+            <w14:textOutline w14:w="0" w14:cap="flat" w14:cmpd="sng" w14:algn="ctr">
+              <w14:noFill/>
+              <w14:prstDash w14:val="solid"/>
+              <w14:round/>
+            </w14:textOutline>
+          </w:rPr>
+          <w:t>et the IP address of client in servlet</w:t>
+        </w:r>
+      </w:hyperlink>
+      <w:r>
+        <w:rPr>
+          <w:b/>
+          <w:bCs/>
+          <w:sz w:val="32"/>
+          <w:szCs w:val="32"/>
+          <w14:shadow w14:blurRad="38100" w14:dist="25400" w14:dir="5400000" w14:sx="100000" w14:sy="100000" w14:kx="0" w14:ky="0" w14:algn="ctr">
+            <w14:srgbClr w14:val="6E747A">
+              <w14:alpha w14:val="57000"/>
+            </w14:srgbClr>
+          </w14:shadow>
+          <w14:textOutline w14:w="0" w14:cap="flat" w14:cmpd="sng" w14:algn="ctr">
+            <w14:noFill/>
+            <w14:prstDash w14:val="solid"/>
+            <w14:round/>
+          </w14:textOutline>
+        </w:rPr>
+        <w:t>:</w:t>
+      </w:r>
+      <w:r>
+        <w:rPr>
+          <w:b/>
+          <w:bCs/>
+          <w:sz w:val="32"/>
+          <w:szCs w:val="32"/>
+          <w14:shadow w14:blurRad="38100" w14:dist="25400" w14:dir="5400000" w14:sx="100000" w14:sy="100000" w14:kx="0" w14:ky="0" w14:algn="ctr">
+            <w14:srgbClr w14:val="6E747A">
+              <w14:alpha w14:val="57000"/>
+            </w14:srgbClr>
+          </w14:shadow>
+          <w14:textOutline w14:w="0" w14:cap="flat" w14:cmpd="sng" w14:algn="ctr">
+            <w14:noFill/>
+            <w14:prstDash w14:val="solid"/>
+            <w14:round/>
+          </w14:textOutline>
+        </w:rPr>
+        <w:t xml:space="preserve">   </w:t>
+      </w:r>
+      <w:proofErr w:type="spellStart"/>
+      <w:r>
+        <w:rPr>
+          <w:bCs/>
+          <w:color w:val="000000" w:themeColor="text1"/>
+          <w:sz w:val="32"/>
+          <w:szCs w:val="32"/>
+          <w14:shadow w14:blurRad="38100" w14:dist="19050" w14:dir="2700000" w14:sx="100000" w14:sy="100000" w14:kx="0" w14:ky="0" w14:algn="tl">
+            <w14:schemeClr w14:val="dk1">
+              <w14:alpha w14:val="60000"/>
+            </w14:schemeClr>
+          </w14:shadow>
+          <w14:textOutline w14:w="0" w14:cap="flat" w14:cmpd="sng" w14:algn="ctr">
+            <w14:noFill/>
+            <w14:prstDash w14:val="solid"/>
+            <w14:round/>
+          </w14:textOutline>
+        </w:rPr>
+        <w:t>request.getRemoteAddr</w:t>
+      </w:r>
+      <w:proofErr w:type="spellEnd"/>
+      <w:r>
+        <w:rPr>
+          <w:bCs/>
+          <w:color w:val="000000" w:themeColor="text1"/>
+          <w:sz w:val="32"/>
+          <w:szCs w:val="32"/>
+          <w14:shadow w14:blurRad="38100" w14:dist="19050" w14:dir="2700000" w14:sx="100000" w14:sy="100000" w14:kx="0" w14:ky="0" w14:algn="tl">
+            <w14:schemeClr w14:val="dk1">
+              <w14:alpha w14:val="60000"/>
+            </w14:schemeClr>
+          </w14:shadow>
+          <w14:textOutline w14:w="0" w14:cap="flat" w14:cmpd="sng" w14:algn="ctr">
+            <w14:noFill/>
+            <w14:prstDash w14:val="solid"/>
+            <w14:round/>
+          </w14:textOutline>
+        </w:rPr>
+        <w:t>(</w:t>
+      </w:r>
+      <w:r>
+        <w:rPr>
+          <w:bCs/>
+          <w:color w:val="000000" w:themeColor="text1"/>
+          <w:sz w:val="32"/>
+          <w:szCs w:val="32"/>
+          <w14:shadow w14:blurRad="38100" w14:dist="19050" w14:dir="2700000" w14:sx="100000" w14:sy="100000" w14:kx="0" w14:ky="0" w14:algn="tl">
+            <w14:schemeClr w14:val="dk1">
+              <w14:alpha w14:val="60000"/>
+            </w14:schemeClr>
+          </w14:shadow>
+          <w14:textOutline w14:w="0" w14:cap="flat" w14:cmpd="sng" w14:algn="ctr">
+            <w14:noFill/>
+            <w14:prstDash w14:val="solid"/>
+            <w14:round/>
+          </w14:textOutline>
+        </w:rPr>
+        <w:t>)</w:t>
+      </w:r>
+    </w:p>
+    <w:p>
+      <w:pPr>
+        <w:pStyle w:val="Heading3"/>
+        <w:spacing w:before="0"/>
+        <w:rPr>
+          <w:rFonts w:ascii="Arial" w:hAnsi="Arial" w:cs="Arial"/>
+          <w:color w:val="4472C4" w:themeColor="accent1"/>
+          <w:sz w:val="30"/>
+          <w:szCs w:val="30"/>
+          <w14:shadow w14:blurRad="38100" w14:dist="25400" w14:dir="5400000" w14:sx="100000" w14:sy="100000" w14:kx="0" w14:ky="0" w14:algn="ctr">
+            <w14:srgbClr w14:val="6E747A">
+              <w14:alpha w14:val="57000"/>
+            </w14:srgbClr>
+          </w14:shadow>
+          <w14:textOutline w14:w="0" w14:cap="flat" w14:cmpd="sng" w14:algn="ctr">
+            <w14:noFill/>
+            <w14:prstDash w14:val="solid"/>
+            <w14:round/>
+          </w14:textOutline>
+        </w:rPr>
+      </w:pPr>
+      <w:hyperlink r:id="rId24" w:anchor="write-a-servlet-to-upload-file-on-server" w:history="1">
+        <w:r>
+          <w:rPr>
+            <w:rStyle w:val="Hyperlink"/>
+            <w:rFonts w:ascii="Arial" w:hAnsi="Arial" w:cs="Arial"/>
+            <w:color w:val="4472C4" w:themeColor="accent1"/>
+            <w:sz w:val="30"/>
+            <w:szCs w:val="30"/>
+            <w:u w:val="none"/>
+            <w14:shadow w14:blurRad="38100" w14:dist="25400" w14:dir="5400000" w14:sx="100000" w14:sy="100000" w14:kx="0" w14:ky="0" w14:algn="ctr">
+              <w14:srgbClr w14:val="6E747A">
+                <w14:alpha w14:val="57000"/>
+              </w14:srgbClr>
+            </w14:shadow>
+            <w14:textOutline w14:w="0" w14:cap="flat" w14:cmpd="sng" w14:algn="ctr">
+              <w14:noFill/>
+              <w14:prstDash w14:val="solid"/>
+              <w14:round/>
+            </w14:textOutline>
+          </w:rPr>
+          <w:t xml:space="preserve">How </w:t>
+        </w:r>
+        <w:r>
+          <w:rPr>
+            <w:rStyle w:val="Hyperlink"/>
+            <w:rFonts w:ascii="Arial" w:hAnsi="Arial" w:cs="Arial"/>
+            <w:color w:val="4472C4" w:themeColor="accent1"/>
+            <w:sz w:val="30"/>
+            <w:szCs w:val="30"/>
+            <w:u w:val="none"/>
+            <w14:shadow w14:blurRad="38100" w14:dist="25400" w14:dir="5400000" w14:sx="100000" w14:sy="100000" w14:kx="0" w14:ky="0" w14:algn="ctr">
+              <w14:srgbClr w14:val="6E747A">
+                <w14:alpha w14:val="57000"/>
+              </w14:srgbClr>
+            </w14:shadow>
+            <w14:textOutline w14:w="0" w14:cap="flat" w14:cmpd="sng" w14:algn="ctr">
+              <w14:noFill/>
+              <w14:prstDash w14:val="solid"/>
+              <w14:round/>
+            </w14:textOutline>
+          </w:rPr>
+          <w:t>to upload file on server</w:t>
+        </w:r>
+      </w:hyperlink>
+    </w:p>
+    <w:p>
+      <w:pPr>
+        <w:pStyle w:val="ListParagraph"/>
+        <w:numPr>
+          <w:ilvl w:val="0"/>
+          <w:numId w:val="9"/>
+        </w:numPr>
+        <w:rPr>
+          <w:color w:val="000000" w:themeColor="text1"/>
+          <w:sz w:val="28"/>
+          <w:szCs w:val="28"/>
+          <w14:shadow w14:blurRad="38100" w14:dist="19050" w14:dir="2700000" w14:sx="100000" w14:sy="100000" w14:kx="0" w14:ky="0" w14:algn="tl">
+            <w14:schemeClr w14:val="dk1">
+              <w14:alpha w14:val="60000"/>
+            </w14:schemeClr>
+          </w14:shadow>
+          <w14:textOutline w14:w="0" w14:cap="flat" w14:cmpd="sng" w14:algn="ctr">
+            <w14:noFill/>
+            <w14:prstDash w14:val="solid"/>
+            <w14:round/>
+          </w14:textOutline>
+        </w:rPr>
+      </w:pPr>
+      <w:r>
+        <w:rPr>
+          <w:bCs/>
+          <w:color w:val="000000" w:themeColor="text1"/>
+          <w:sz w:val="28"/>
+          <w:szCs w:val="28"/>
+          <w14:shadow w14:blurRad="38100" w14:dist="19050" w14:dir="2700000" w14:sx="100000" w14:sy="100000" w14:kx="0" w14:ky="0" w14:algn="tl">
+            <w14:schemeClr w14:val="dk1">
+              <w14:alpha w14:val="60000"/>
+            </w14:schemeClr>
+          </w14:shadow>
+          <w14:textOutline w14:w="0" w14:cap="flat" w14:cmpd="sng" w14:algn="ctr">
+            <w14:noFill/>
+            <w14:prstDash w14:val="solid"/>
+            <w14:round/>
+          </w14:textOutline>
+        </w:rPr>
+        <w:t>Servlet</w:t>
+      </w:r>
+      <w:r>
+        <w:rPr>
+          <w:color w:val="000000" w:themeColor="text1"/>
+          <w:sz w:val="28"/>
+          <w:szCs w:val="28"/>
+          <w14:shadow w14:blurRad="38100" w14:dist="19050" w14:dir="2700000" w14:sx="100000" w14:sy="100000" w14:kx="0" w14:ky="0" w14:algn="tl">
+            <w14:schemeClr w14:val="dk1">
+              <w14:alpha w14:val="60000"/>
+            </w14:schemeClr>
+          </w14:shadow>
+          <w14:textOutline w14:w="0" w14:cap="flat" w14:cmpd="sng" w14:algn="ctr">
+            <w14:noFill/>
+            <w14:prstDash w14:val="solid"/>
+            <w14:round/>
+          </w14:textOutline>
+        </w:rPr>
+        <w:t xml:space="preserve">: The </w:t>
+      </w:r>
+      <w:proofErr w:type="spellStart"/>
+      <w:r>
+        <w:rPr>
+          <w:color w:val="000000" w:themeColor="text1"/>
+          <w:sz w:val="28"/>
+          <w:szCs w:val="28"/>
+          <w14:shadow w14:blurRad="38100" w14:dist="19050" w14:dir="2700000" w14:sx="100000" w14:sy="100000" w14:kx="0" w14:ky="0" w14:algn="tl">
+            <w14:schemeClr w14:val="dk1">
+              <w14:alpha w14:val="60000"/>
+            </w14:schemeClr>
+          </w14:shadow>
+          <w14:textOutline w14:w="0" w14:cap="flat" w14:cmpd="sng" w14:algn="ctr">
+            <w14:noFill/>
+            <w14:prstDash w14:val="solid"/>
+            <w14:round/>
+          </w14:textOutline>
+        </w:rPr>
+        <w:t>FileUploadServlet</w:t>
+      </w:r>
+      <w:proofErr w:type="spellEnd"/>
+      <w:r>
+        <w:rPr>
+          <w:color w:val="000000" w:themeColor="text1"/>
+          <w:sz w:val="28"/>
+          <w:szCs w:val="28"/>
+          <w14:shadow w14:blurRad="38100" w14:dist="19050" w14:dir="2700000" w14:sx="100000" w14:sy="100000" w14:kx="0" w14:ky="0" w14:algn="tl">
+            <w14:schemeClr w14:val="dk1">
+              <w14:alpha w14:val="60000"/>
+            </w14:schemeClr>
+          </w14:shadow>
+          <w14:textOutline w14:w="0" w14:cap="flat" w14:cmpd="sng" w14:algn="ctr">
+            <w14:noFill/>
+            <w14:prstDash w14:val="solid"/>
+            <w14:round/>
+          </w14:textOutline>
+        </w:rPr>
+        <w:t xml:space="preserve"> handles the file upload process by receiving the file, saving it to the server, and sending a response.</w:t>
+      </w:r>
+    </w:p>
+    <w:p>
+      <w:pPr>
+        <w:pStyle w:val="ListParagraph"/>
+        <w:numPr>
+          <w:ilvl w:val="0"/>
+          <w:numId w:val="9"/>
+        </w:numPr>
+        <w:rPr>
+          <w:color w:val="000000" w:themeColor="text1"/>
+          <w:sz w:val="28"/>
+          <w:szCs w:val="28"/>
+          <w14:shadow w14:blurRad="38100" w14:dist="19050" w14:dir="2700000" w14:sx="100000" w14:sy="100000" w14:kx="0" w14:ky="0" w14:algn="tl">
+            <w14:schemeClr w14:val="dk1">
+              <w14:alpha w14:val="60000"/>
+            </w14:schemeClr>
+          </w14:shadow>
+          <w14:textOutline w14:w="0" w14:cap="flat" w14:cmpd="sng" w14:algn="ctr">
+            <w14:noFill/>
+            <w14:prstDash w14:val="solid"/>
+            <w14:round/>
+          </w14:textOutline>
+        </w:rPr>
+      </w:pPr>
+      <w:r>
+        <w:rPr>
+          <w:bCs/>
+          <w:color w:val="000000" w:themeColor="text1"/>
+          <w:sz w:val="28"/>
+          <w:szCs w:val="28"/>
+          <w14:shadow w14:blurRad="38100" w14:dist="19050" w14:dir="2700000" w14:sx="100000" w14:sy="100000" w14:kx="0" w14:ky="0" w14:algn="tl">
+            <w14:schemeClr w14:val="dk1">
+              <w14:alpha w14:val="60000"/>
+            </w14:schemeClr>
+          </w14:shadow>
+          <w14:textOutline w14:w="0" w14:cap="flat" w14:cmpd="sng" w14:algn="ctr">
+            <w14:noFill/>
+            <w14:prstDash w14:val="solid"/>
+            <w14:round/>
+          </w14:textOutline>
+        </w:rPr>
+        <w:t>HTML Form</w:t>
+      </w:r>
+      <w:r>
+        <w:rPr>
+          <w:color w:val="000000" w:themeColor="text1"/>
+          <w:sz w:val="28"/>
+          <w:szCs w:val="28"/>
+          <w14:shadow w14:blurRad="38100" w14:dist="19050" w14:dir="2700000" w14:sx="100000" w14:sy="100000" w14:kx="0" w14:ky="0" w14:algn="tl">
+            <w14:schemeClr w14:val="dk1">
+              <w14:alpha w14:val="60000"/>
+            </w14:schemeClr>
+          </w14:shadow>
+          <w14:textOutline w14:w="0" w14:cap="flat" w14:cmpd="sng" w14:algn="ctr">
+            <w14:noFill/>
+            <w14:prstDash w14:val="solid"/>
+            <w14:round/>
+          </w14:textOutline>
+        </w:rPr>
+        <w:t>: The upload.html file provides a user interface for selecting and uploading files.</w:t>
+      </w:r>
+    </w:p>
+    <w:p>
+      <w:pPr>
+        <w:pStyle w:val="ListParagraph"/>
+        <w:numPr>
+          <w:ilvl w:val="0"/>
+          <w:numId w:val="9"/>
+        </w:numPr>
+        <w:rPr>
+          <w:color w:val="000000" w:themeColor="text1"/>
+          <w:sz w:val="28"/>
+          <w:szCs w:val="28"/>
+          <w14:shadow w14:blurRad="38100" w14:dist="19050" w14:dir="2700000" w14:sx="100000" w14:sy="100000" w14:kx="0" w14:ky="0" w14:algn="tl">
+            <w14:schemeClr w14:val="dk1">
+              <w14:alpha w14:val="60000"/>
+            </w14:schemeClr>
+          </w14:shadow>
+          <w14:textOutline w14:w="0" w14:cap="flat" w14:cmpd="sng" w14:algn="ctr">
+            <w14:noFill/>
+            <w14:prstDash w14:val="solid"/>
+            <w14:round/>
+          </w14:textOutline>
+        </w:rPr>
+      </w:pPr>
+      <w:r>
+        <w:rPr>
+          <w:bCs/>
+          <w:color w:val="000000" w:themeColor="text1"/>
+          <w:sz w:val="28"/>
+          <w:szCs w:val="28"/>
+          <w14:shadow w14:blurRad="38100" w14:dist="19050" w14:dir="2700000" w14:sx="100000" w14:sy="100000" w14:kx="0" w14:ky="0" w14:algn="tl">
+            <w14:schemeClr w14:val="dk1">
+              <w14:alpha w14:val="60000"/>
+            </w14:schemeClr>
+          </w14:shadow>
+          <w14:textOutline w14:w="0" w14:cap="flat" w14:cmpd="sng" w14:algn="ctr">
+            <w14:noFill/>
+            <w14:prstDash w14:val="solid"/>
+            <w14:round/>
+          </w14:textOutline>
+        </w:rPr>
+        <w:t>Configuration</w:t>
+      </w:r>
+      <w:r>
+        <w:rPr>
+          <w:color w:val="000000" w:themeColor="text1"/>
+          <w:sz w:val="28"/>
+          <w:szCs w:val="28"/>
+          <w14:shadow w14:blurRad="38100" w14:dist="19050" w14:dir="2700000" w14:sx="100000" w14:sy="100000" w14:kx="0" w14:ky="0" w14:algn="tl">
+            <w14:schemeClr w14:val="dk1">
+              <w14:alpha w14:val="60000"/>
+            </w14:schemeClr>
+          </w14:shadow>
+          <w14:textOutline w14:w="0" w14:cap="flat" w14:cmpd="sng" w14:algn="ctr">
+            <w14:noFill/>
+            <w14:prstDash w14:val="solid"/>
+            <w14:round/>
+          </w14:textOutline>
+        </w:rPr>
+        <w:t>: Ensure the servlet is correctly mapped in web.xml or through annotations.</w:t>
+      </w:r>
+    </w:p>
+    <w:p/>
+    <w:p>
+      <w:pPr>
+        <w:spacing w:line="256" w:lineRule="auto"/>
+        <w:rPr>
+          <w:b/>
+          <w:bCs/>
+          <w:sz w:val="32"/>
+          <w:szCs w:val="32"/>
+          <w14:shadow w14:blurRad="38100" w14:dist="25400" w14:dir="5400000" w14:sx="100000" w14:sy="100000" w14:kx="0" w14:ky="0" w14:algn="ctr">
+            <w14:srgbClr w14:val="6E747A">
+              <w14:alpha w14:val="57000"/>
+            </w14:srgbClr>
+          </w14:shadow>
+          <w14:textOutline w14:w="0" w14:cap="flat" w14:cmpd="sng" w14:algn="ctr">
+            <w14:noFill/>
+            <w14:prstDash w14:val="solid"/>
+            <w14:round/>
+          </w14:textOutline>
+        </w:rPr>
+      </w:pPr>
+    </w:p>
+    <w:p>
+      <w:pPr>
+        <w:rPr>
+          <w:b/>
+          <w:bCs/>
+          <w:sz w:val="32"/>
+          <w:szCs w:val="32"/>
+          <w14:shadow w14:blurRad="38100" w14:dist="25400" w14:dir="5400000" w14:sx="100000" w14:sy="100000" w14:kx="0" w14:ky="0" w14:algn="ctr">
+            <w14:srgbClr w14:val="6E747A">
+              <w14:alpha w14:val="57000"/>
+            </w14:srgbClr>
+          </w14:shadow>
+          <w14:textOutline w14:w="0" w14:cap="flat" w14:cmpd="sng" w14:algn="ctr">
+            <w14:noFill/>
+            <w14:prstDash w14:val="solid"/>
+            <w14:round/>
+          </w14:textOutline>
+        </w:rPr>
+      </w:pPr>
+      <w:hyperlink r:id="rId25" w:anchor="how-to-get-the-server-information-in-a-servlet" w:history="1">
+        <w:r>
+          <w:rPr>
+            <w:rStyle w:val="Hyperlink"/>
+            <w:b/>
+            <w:bCs/>
+            <w:sz w:val="32"/>
+            <w:szCs w:val="32"/>
+            <w:u w:val="none"/>
+            <w14:shadow w14:blurRad="38100" w14:dist="25400" w14:dir="5400000" w14:sx="100000" w14:sy="100000" w14:kx="0" w14:ky="0" w14:algn="ctr">
+              <w14:srgbClr w14:val="6E747A">
+                <w14:alpha w14:val="57000"/>
+              </w14:srgbClr>
+            </w14:shadow>
+            <w14:textOutline w14:w="0" w14:cap="flat" w14:cmpd="sng" w14:algn="ctr">
+              <w14:noFill/>
+              <w14:prstDash w14:val="solid"/>
+              <w14:round/>
+            </w14:textOutline>
+          </w:rPr>
+          <w:t>How to get the server information</w:t>
+        </w:r>
+        <w:r>
+          <w:rPr>
+            <w:rStyle w:val="Hyperlink"/>
+            <w:b/>
+            <w:bCs/>
+            <w:sz w:val="32"/>
+            <w:szCs w:val="32"/>
+            <w:u w:val="none"/>
+            <w14:shadow w14:blurRad="38100" w14:dist="25400" w14:dir="5400000" w14:sx="100000" w14:sy="100000" w14:kx="0" w14:ky="0" w14:algn="ctr">
+              <w14:srgbClr w14:val="6E747A">
+                <w14:alpha w14:val="57000"/>
+              </w14:srgbClr>
+            </w14:shadow>
+            <w14:textOutline w14:w="0" w14:cap="flat" w14:cmpd="sng" w14:algn="ctr">
+              <w14:noFill/>
+              <w14:prstDash w14:val="solid"/>
+              <w14:round/>
+            </w14:textOutline>
+          </w:rPr>
+          <w:t xml:space="preserve"> in a servlet</w:t>
+        </w:r>
+      </w:hyperlink>
+      <w:r>
+        <w:rPr>
+          <w:bCs/>
+          <w:sz w:val="32"/>
+          <w:szCs w:val="32"/>
+          <w14:shadow w14:blurRad="38100" w14:dist="25400" w14:dir="5400000" w14:sx="100000" w14:sy="100000" w14:kx="0" w14:ky="0" w14:algn="ctr">
+            <w14:srgbClr w14:val="6E747A">
+              <w14:alpha w14:val="57000"/>
+            </w14:srgbClr>
+          </w14:shadow>
+          <w14:textOutline w14:w="0" w14:cap="flat" w14:cmpd="sng" w14:algn="ctr">
+            <w14:noFill/>
+            <w14:prstDash w14:val="solid"/>
+            <w14:round/>
+          </w14:textOutline>
+        </w:rPr>
+        <w:t>?</w:t>
+      </w:r>
+    </w:p>
+    <w:p>
+      <w:pPr>
+        <w:pStyle w:val="ListParagraph"/>
+        <w:numPr>
+          <w:ilvl w:val="0"/>
+          <w:numId w:val="12"/>
+        </w:numPr>
+        <w:rPr>
+          <w:bCs/>
+          <w:sz w:val="32"/>
+          <w:szCs w:val="32"/>
+          <w14:shadow w14:blurRad="38100" w14:dist="25400" w14:dir="5400000" w14:sx="100000" w14:sy="100000" w14:kx="0" w14:ky="0" w14:algn="ctr">
+            <w14:srgbClr w14:val="6E747A">
+              <w14:alpha w14:val="57000"/>
+            </w14:srgbClr>
+          </w14:shadow>
+          <w14:textOutline w14:w="0" w14:cap="flat" w14:cmpd="sng" w14:algn="ctr">
+            <w14:noFill/>
+            <w14:prstDash w14:val="solid"/>
+            <w14:round/>
+          </w14:textOutline>
+        </w:rPr>
+      </w:pPr>
+      <w:r>
+        <w:rPr>
+          <w:bCs/>
+          <w:sz w:val="32"/>
+          <w:szCs w:val="32"/>
+          <w14:shadow w14:blurRad="38100" w14:dist="25400" w14:dir="5400000" w14:sx="100000" w14:sy="100000" w14:kx="0" w14:ky="0" w14:algn="ctr">
+            <w14:srgbClr w14:val="6E747A">
+              <w14:alpha w14:val="57000"/>
+            </w14:srgbClr>
+          </w14:shadow>
+          <w14:textOutline w14:w="0" w14:cap="flat" w14:cmpd="sng" w14:algn="ctr">
+            <w14:noFill/>
+            <w14:prstDash w14:val="solid"/>
+            <w14:round/>
+          </w14:textOutline>
+        </w:rPr>
+        <w:t xml:space="preserve">To </w:t>
+      </w:r>
+      <w:r>
+        <w:rPr>
+          <w:bCs/>
+          <w:sz w:val="32"/>
+          <w:szCs w:val="32"/>
+          <w14:shadow w14:blurRad="38100" w14:dist="25400" w14:dir="5400000" w14:sx="100000" w14:sy="100000" w14:kx="0" w14:ky="0" w14:algn="ctr">
+            <w14:srgbClr w14:val="6E747A">
+              <w14:alpha w14:val="57000"/>
+            </w14:srgbClr>
+          </w14:shadow>
+          <w14:textOutline w14:w="0" w14:cap="flat" w14:cmpd="sng" w14:algn="ctr">
+            <w14:noFill/>
+            <w14:prstDash w14:val="solid"/>
+            <w14:round/>
+          </w14:textOutline>
+        </w:rPr>
+        <w:t>get the servlet information in a servlet through servlet context object. `</w:t>
+      </w:r>
+      <w:proofErr w:type="spellStart"/>
+      <w:r>
+        <w:rPr>
+          <w:bCs/>
+          <w:sz w:val="32"/>
+          <w:szCs w:val="32"/>
+          <w14:shadow w14:blurRad="38100" w14:dist="25400" w14:dir="5400000" w14:sx="100000" w14:sy="100000" w14:kx="0" w14:ky="0" w14:algn="ctr">
+            <w14:srgbClr w14:val="6E747A">
+              <w14:alpha w14:val="57000"/>
+            </w14:srgbClr>
+          </w14:shadow>
+          <w14:textOutline w14:w="0" w14:cap="flat" w14:cmpd="sng" w14:algn="ctr">
+            <w14:noFill/>
+            <w14:prstDash w14:val="solid"/>
+            <w14:round/>
+          </w14:textOutline>
+        </w:rPr>
+        <w:t>getServletContext</w:t>
+      </w:r>
+      <w:proofErr w:type="spellEnd"/>
+      <w:r>
+        <w:rPr>
+          <w:bCs/>
+          <w:sz w:val="32"/>
+          <w:szCs w:val="32"/>
+          <w14:shadow w14:blurRad="38100" w14:dist="25400" w14:dir="5400000" w14:sx="100000" w14:sy="100000" w14:kx="0" w14:ky="0" w14:algn="ctr">
+            <w14:srgbClr w14:val="6E747A">
+              <w14:alpha w14:val="57000"/>
+            </w14:srgbClr>
+          </w14:shadow>
+          <w14:textOutline w14:w="0" w14:cap="flat" w14:cmpd="sng" w14:algn="ctr">
+            <w14:noFill/>
+            <w14:prstDash w14:val="solid"/>
+            <w14:round/>
+          </w14:textOutline>
+        </w:rPr>
+        <w:t>(</w:t>
+      </w:r>
+      <w:proofErr w:type="gramStart"/>
+      <w:r>
+        <w:rPr>
+          <w:bCs/>
+          <w:sz w:val="32"/>
+          <w:szCs w:val="32"/>
+          <w14:shadow w14:blurRad="38100" w14:dist="25400" w14:dir="5400000" w14:sx="100000" w14:sy="100000" w14:kx="0" w14:ky="0" w14:algn="ctr">
+            <w14:srgbClr w14:val="6E747A">
+              <w14:alpha w14:val="57000"/>
+            </w14:srgbClr>
+          </w14:shadow>
+          <w14:textOutline w14:w="0" w14:cap="flat" w14:cmpd="sng" w14:algn="ctr">
+            <w14:noFill/>
+            <w14:prstDash w14:val="solid"/>
+            <w14:round/>
+          </w14:textOutline>
+        </w:rPr>
+        <w:t>).</w:t>
+      </w:r>
+      <w:proofErr w:type="spellStart"/>
+      <w:r>
+        <w:rPr>
+          <w:bCs/>
+          <w:sz w:val="32"/>
+          <w:szCs w:val="32"/>
+          <w14:shadow w14:blurRad="38100" w14:dist="25400" w14:dir="5400000" w14:sx="100000" w14:sy="100000" w14:kx="0" w14:ky="0" w14:algn="ctr">
+            <w14:srgbClr w14:val="6E747A">
+              <w14:alpha w14:val="57000"/>
+            </w14:srgbClr>
+          </w14:shadow>
+          <w14:textOutline w14:w="0" w14:cap="flat" w14:cmpd="sng" w14:algn="ctr">
+            <w14:noFill/>
+            <w14:prstDash w14:val="solid"/>
+            <w14:round/>
+          </w14:textOutline>
+        </w:rPr>
+        <w:t>getServerInfo</w:t>
+      </w:r>
+      <w:proofErr w:type="spellEnd"/>
+      <w:proofErr w:type="gramEnd"/>
+      <w:r>
+        <w:rPr>
+          <w:bCs/>
+          <w:sz w:val="32"/>
+          <w:szCs w:val="32"/>
+          <w14:shadow w14:blurRad="38100" w14:dist="25400" w14:dir="5400000" w14:sx="100000" w14:sy="100000" w14:kx="0" w14:ky="0" w14:algn="ctr">
+            <w14:srgbClr w14:val="6E747A">
+              <w14:alpha w14:val="57000"/>
+            </w14:srgbClr>
+          </w14:shadow>
+          <w14:textOutline w14:w="0" w14:cap="flat" w14:cmpd="sng" w14:algn="ctr">
+            <w14:noFill/>
+            <w14:prstDash w14:val="solid"/>
+            <w14:round/>
+          </w14:textOutline>
+        </w:rPr>
+        <w:t>()`</w:t>
+      </w:r>
+      <w:r>
+        <w:rPr>
+          <w:bCs/>
+          <w:sz w:val="32"/>
+          <w:szCs w:val="32"/>
+          <w14:shadow w14:blurRad="38100" w14:dist="25400" w14:dir="5400000" w14:sx="100000" w14:sy="100000" w14:kx="0" w14:ky="0" w14:algn="ctr">
+            <w14:srgbClr w14:val="6E747A">
+              <w14:alpha w14:val="57000"/>
+            </w14:srgbClr>
+          </w14:shadow>
+          <w14:textOutline w14:w="0" w14:cap="flat" w14:cmpd="sng" w14:algn="ctr">
+            <w14:noFill/>
+            <w14:prstDash w14:val="solid"/>
+            <w14:round/>
+          </w14:textOutline>
+        </w:rPr>
+        <w:t>.</w:t>
+      </w:r>
+    </w:p>
+    <w:p>
+      <w:pPr>
+        <w:rPr>
+          <w:bCs/>
+          <w:sz w:val="32"/>
+          <w:szCs w:val="32"/>
+          <w14:shadow w14:blurRad="38100" w14:dist="25400" w14:dir="5400000" w14:sx="100000" w14:sy="100000" w14:kx="0" w14:ky="0" w14:algn="ctr">
+            <w14:srgbClr w14:val="6E747A">
+              <w14:alpha w14:val="57000"/>
+            </w14:srgbClr>
+          </w14:shadow>
+          <w14:textOutline w14:w="0" w14:cap="flat" w14:cmpd="sng" w14:algn="ctr">
+            <w14:noFill/>
+            <w14:prstDash w14:val="solid"/>
+            <w14:round/>
+          </w14:textOutline>
+        </w:rPr>
+      </w:pPr>
+    </w:p>
+    <w:p>
+      <w:pPr>
+        <w:rPr>
+          <w:bCs/>
+          <w:sz w:val="32"/>
+          <w:szCs w:val="32"/>
+          <w14:shadow w14:blurRad="38100" w14:dist="25400" w14:dir="5400000" w14:sx="100000" w14:sy="100000" w14:kx="0" w14:ky="0" w14:algn="ctr">
+            <w14:srgbClr w14:val="6E747A">
+              <w14:alpha w14:val="57000"/>
+            </w14:srgbClr>
+          </w14:shadow>
+          <w14:textOutline w14:w="0" w14:cap="flat" w14:cmpd="sng" w14:algn="ctr">
+            <w14:noFill/>
+            <w14:prstDash w14:val="solid"/>
+            <w14:round/>
+          </w14:textOutline>
+        </w:rPr>
+      </w:pPr>
+      <w:hyperlink r:id="rId26" w:anchor="how-to-get-the-actual-path-of-servlet-in-server" w:history="1">
+        <w:r>
+          <w:rPr>
+            <w:rStyle w:val="Hyperlink"/>
+            <w:b/>
+            <w:bCs/>
+            <w:sz w:val="32"/>
+            <w:szCs w:val="32"/>
+            <w:u w:val="none"/>
+            <w14:shadow w14:blurRad="38100" w14:dist="25400" w14:dir="5400000" w14:sx="100000" w14:sy="100000" w14:kx="0" w14:ky="0" w14:algn="ctr">
+              <w14:srgbClr w14:val="6E747A">
+                <w14:alpha w14:val="57000"/>
+              </w14:srgbClr>
+            </w14:shadow>
+            <w14:textOutline w14:w="0" w14:cap="flat" w14:cmpd="sng" w14:algn="ctr">
+              <w14:noFill/>
+              <w14:prstDash w14:val="solid"/>
+              <w14:round/>
+            </w14:textOutline>
+          </w:rPr>
+          <w:t>How to get the actual path of servlet in server?</w:t>
+        </w:r>
+      </w:hyperlink>
+    </w:p>
+    <w:p>
+      <w:pPr>
+        <w:rPr>
+          <w:bCs/>
+          <w:sz w:val="32"/>
+          <w:szCs w:val="32"/>
+          <w14:shadow w14:blurRad="38100" w14:dist="25400" w14:dir="5400000" w14:sx="100000" w14:sy="100000" w14:kx="0" w14:ky="0" w14:algn="ctr">
+            <w14:srgbClr w14:val="6E747A">
+              <w14:alpha w14:val="57000"/>
+            </w14:srgbClr>
+          </w14:shadow>
+          <w14:textOutline w14:w="0" w14:cap="flat" w14:cmpd="sng" w14:algn="ctr">
+            <w14:noFill/>
+            <w14:prstDash w14:val="solid"/>
+            <w14:round/>
+          </w14:textOutline>
+        </w:rPr>
+      </w:pPr>
+      <w:r>
+        <w:rPr>
+          <w:bCs/>
+          <w:sz w:val="32"/>
+          <w:szCs w:val="32"/>
+          <w14:shadow w14:blurRad="38100" w14:dist="25400" w14:dir="5400000" w14:sx="100000" w14:sy="100000" w14:kx="0" w14:ky="0" w14:algn="ctr">
+            <w14:srgbClr w14:val="6E747A">
+              <w14:alpha w14:val="57000"/>
+            </w14:srgbClr>
+          </w14:shadow>
+          <w14:textOutline w14:w="0" w14:cap="flat" w14:cmpd="sng" w14:algn="ctr">
+            <w14:noFill/>
+            <w14:prstDash w14:val="solid"/>
+            <w14:round/>
+          </w14:textOutline>
+        </w:rPr>
+        <w:t xml:space="preserve">- </w:t>
+      </w:r>
+      <w:proofErr w:type="spellStart"/>
+      <w:r>
+        <w:rPr>
+          <w:bCs/>
+          <w:sz w:val="32"/>
+          <w:szCs w:val="32"/>
+          <w14:shadow w14:blurRad="38100" w14:dist="25400" w14:dir="5400000" w14:sx="100000" w14:sy="100000" w14:kx="0" w14:ky="0" w14:algn="ctr">
+            <w14:srgbClr w14:val="6E747A">
+              <w14:alpha w14:val="57000"/>
+            </w14:srgbClr>
+          </w14:shadow>
+          <w14:textOutline w14:w="0" w14:cap="flat" w14:cmpd="sng" w14:algn="ctr">
+            <w14:noFill/>
+            <w14:prstDash w14:val="solid"/>
+            <w14:round/>
+          </w14:textOutline>
+        </w:rPr>
+        <w:t>getServletContext</w:t>
+      </w:r>
+      <w:proofErr w:type="spellEnd"/>
+      <w:r>
+        <w:rPr>
+          <w:bCs/>
+          <w:sz w:val="32"/>
+          <w:szCs w:val="32"/>
+          <w14:shadow w14:blurRad="38100" w14:dist="25400" w14:dir="5400000" w14:sx="100000" w14:sy="100000" w14:kx="0" w14:ky="0" w14:algn="ctr">
+            <w14:srgbClr w14:val="6E747A">
+              <w14:alpha w14:val="57000"/>
+            </w14:srgbClr>
+          </w14:shadow>
+          <w14:textOutline w14:w="0" w14:cap="flat" w14:cmpd="sng" w14:algn="ctr">
+            <w14:noFill/>
+            <w14:prstDash w14:val="solid"/>
+            <w14:round/>
+          </w14:textOutline>
+        </w:rPr>
+        <w:t>(</w:t>
+      </w:r>
+      <w:proofErr w:type="gramStart"/>
+      <w:r>
+        <w:rPr>
+          <w:bCs/>
+          <w:sz w:val="32"/>
+          <w:szCs w:val="32"/>
+          <w14:shadow w14:blurRad="38100" w14:dist="25400" w14:dir="5400000" w14:sx="100000" w14:sy="100000" w14:kx="0" w14:ky="0" w14:algn="ctr">
+            <w14:srgbClr w14:val="6E747A">
+              <w14:alpha w14:val="57000"/>
+            </w14:srgbClr>
+          </w14:shadow>
+          <w14:textOutline w14:w="0" w14:cap="flat" w14:cmpd="sng" w14:algn="ctr">
+            <w14:noFill/>
+            <w14:prstDash w14:val="solid"/>
+            <w14:round/>
+          </w14:textOutline>
+        </w:rPr>
+        <w:t>).</w:t>
+      </w:r>
+      <w:proofErr w:type="spellStart"/>
+      <w:r>
+        <w:rPr>
+          <w:bCs/>
+          <w:sz w:val="32"/>
+          <w:szCs w:val="32"/>
+          <w14:shadow w14:blurRad="38100" w14:dist="25400" w14:dir="5400000" w14:sx="100000" w14:sy="100000" w14:kx="0" w14:ky="0" w14:algn="ctr">
+            <w14:srgbClr w14:val="6E747A">
+              <w14:alpha w14:val="57000"/>
+            </w14:srgbClr>
+          </w14:shadow>
+          <w14:textOutline w14:w="0" w14:cap="flat" w14:cmpd="sng" w14:algn="ctr">
+            <w14:noFill/>
+            <w14:prstDash w14:val="solid"/>
+            <w14:round/>
+          </w14:textOutline>
+        </w:rPr>
+        <w:t>get</w:t>
+      </w:r>
+      <w:r>
+        <w:rPr>
+          <w:bCs/>
+          <w:sz w:val="32"/>
+          <w:szCs w:val="32"/>
+          <w14:shadow w14:blurRad="38100" w14:dist="25400" w14:dir="5400000" w14:sx="100000" w14:sy="100000" w14:kx="0" w14:ky="0" w14:algn="ctr">
+            <w14:srgbClr w14:val="6E747A">
+              <w14:alpha w14:val="57000"/>
+            </w14:srgbClr>
+          </w14:shadow>
+          <w14:textOutline w14:w="0" w14:cap="flat" w14:cmpd="sng" w14:algn="ctr">
+            <w14:noFill/>
+            <w14:prstDash w14:val="solid"/>
+            <w14:round/>
+          </w14:textOutline>
+        </w:rPr>
+        <w:t>RealPath</w:t>
+      </w:r>
+      <w:proofErr w:type="spellEnd"/>
+      <w:proofErr w:type="gramEnd"/>
+      <w:r>
+        <w:rPr>
+          <w:bCs/>
+          <w:sz w:val="32"/>
+          <w:szCs w:val="32"/>
+          <w14:shadow w14:blurRad="38100" w14:dist="25400" w14:dir="5400000" w14:sx="100000" w14:sy="100000" w14:kx="0" w14:ky="0" w14:algn="ctr">
+            <w14:srgbClr w14:val="6E747A">
+              <w14:alpha w14:val="57000"/>
+            </w14:srgbClr>
+          </w14:shadow>
+          <w14:textOutline w14:w="0" w14:cap="flat" w14:cmpd="sng" w14:algn="ctr">
+            <w14:noFill/>
+            <w14:prstDash w14:val="solid"/>
+            <w14:round/>
+          </w14:textOutline>
+        </w:rPr>
+        <w:t>(</w:t>
+      </w:r>
+      <w:proofErr w:type="spellStart"/>
+      <w:r>
+        <w:rPr>
+          <w:bCs/>
+          <w:sz w:val="32"/>
+          <w:szCs w:val="32"/>
+          <w14:shadow w14:blurRad="38100" w14:dist="25400" w14:dir="5400000" w14:sx="100000" w14:sy="100000" w14:kx="0" w14:ky="0" w14:algn="ctr">
+            <w14:srgbClr w14:val="6E747A">
+              <w14:alpha w14:val="57000"/>
+            </w14:srgbClr>
+          </w14:shadow>
+          <w14:textOutline w14:w="0" w14:cap="flat" w14:cmpd="sng" w14:algn="ctr">
+            <w14:noFill/>
+            <w14:prstDash w14:val="solid"/>
+            <w14:round/>
+          </w14:textOutline>
+        </w:rPr>
+        <w:t>request.getServletPath</w:t>
+      </w:r>
+      <w:proofErr w:type="spellEnd"/>
+      <w:r>
+        <w:rPr>
+          <w:bCs/>
+          <w:sz w:val="32"/>
+          <w:szCs w:val="32"/>
+          <w14:shadow w14:blurRad="38100" w14:dist="25400" w14:dir="5400000" w14:sx="100000" w14:sy="100000" w14:kx="0" w14:ky="0" w14:algn="ctr">
+            <w14:srgbClr w14:val="6E747A">
+              <w14:alpha w14:val="57000"/>
+            </w14:srgbClr>
+          </w14:shadow>
+          <w14:textOutline w14:w="0" w14:cap="flat" w14:cmpd="sng" w14:algn="ctr">
+            <w14:noFill/>
+            <w14:prstDash w14:val="solid"/>
+            <w14:round/>
+          </w14:textOutline>
+        </w:rPr>
+        <w:t>()).</w:t>
+      </w:r>
+    </w:p>
+    <w:p>
+      <w:pPr>
+        <w:rPr>
+          <w:bCs/>
+          <w:color w:val="4472C4" w:themeColor="accent1"/>
+          <w:sz w:val="32"/>
+          <w:szCs w:val="32"/>
+          <w14:shadow w14:blurRad="38100" w14:dist="25400" w14:dir="5400000" w14:sx="100000" w14:sy="100000" w14:kx="0" w14:ky="0" w14:algn="ctr">
+            <w14:srgbClr w14:val="6E747A">
+              <w14:alpha w14:val="57000"/>
+            </w14:srgbClr>
+          </w14:shadow>
+          <w14:textOutline w14:w="0" w14:cap="flat" w14:cmpd="sng" w14:algn="ctr">
+            <w14:noFill/>
+            <w14:prstDash w14:val="solid"/>
+            <w14:round/>
+          </w14:textOutline>
+        </w:rPr>
+      </w:pPr>
+      <w:r>
+        <w:rPr>
+          <w:bCs/>
+          <w:color w:val="4472C4" w:themeColor="accent1"/>
+          <w:sz w:val="32"/>
+          <w:szCs w:val="32"/>
+          <w14:shadow w14:blurRad="38100" w14:dist="25400" w14:dir="5400000" w14:sx="100000" w14:sy="100000" w14:kx="0" w14:ky="0" w14:algn="ctr">
+            <w14:srgbClr w14:val="6E747A">
+              <w14:alpha w14:val="57000"/>
+            </w14:srgbClr>
+          </w14:shadow>
+          <w14:textOutline w14:w="0" w14:cap="flat" w14:cmpd="sng" w14:algn="ctr">
+            <w14:noFill/>
+            <w14:prstDash w14:val="solid"/>
+            <w14:round/>
+          </w14:textOutline>
+        </w:rPr>
+        <w:t xml:space="preserve">Deployment descriptor(web.xml): </w:t>
+      </w:r>
+    </w:p>
+    <w:p>
+      <w:pPr>
+        <w:rPr>
+          <w:bCs/>
+          <w:sz w:val="32"/>
+          <w:szCs w:val="32"/>
+          <w14:shadow w14:blurRad="38100" w14:dist="25400" w14:dir="5400000" w14:sx="100000" w14:sy="100000" w14:kx="0" w14:ky="0" w14:algn="ctr">
+            <w14:srgbClr w14:val="6E747A">
+              <w14:alpha w14:val="57000"/>
+            </w14:srgbClr>
+          </w14:shadow>
+          <w14:textOutline w14:w="0" w14:cap="flat" w14:cmpd="sng" w14:algn="ctr">
+            <w14:noFill/>
+            <w14:prstDash w14:val="solid"/>
+            <w14:round/>
+          </w14:textOutline>
+        </w:rPr>
+      </w:pPr>
+      <w:r>
+        <w:rPr>
+          <w:bCs/>
+          <w:sz w:val="32"/>
+          <w:szCs w:val="32"/>
+          <w14:shadow w14:blurRad="38100" w14:dist="25400" w14:dir="5400000" w14:sx="100000" w14:sy="100000" w14:kx="0" w14:ky="0" w14:algn="ctr">
+            <w14:srgbClr w14:val="6E747A">
+              <w14:alpha w14:val="57000"/>
+            </w14:srgbClr>
+          </w14:shadow>
+          <w14:textOutline w14:w="0" w14:cap="flat" w14:cmpd="sng" w14:algn="ctr">
+            <w14:noFill/>
+            <w14:prstDash w14:val="solid"/>
+            <w14:round/>
+          </w14:textOutline>
+        </w:rPr>
+        <w:t>The deployment descriptor is a configuration file for the web application and its name is web.xml</w:t>
+      </w:r>
+      <w:r>
+        <w:rPr>
+          <w:bCs/>
+          <w:sz w:val="32"/>
+          <w:szCs w:val="32"/>
+          <w14:shadow w14:blurRad="38100" w14:dist="25400" w14:dir="5400000" w14:sx="100000" w14:sy="100000" w14:kx="0" w14:ky="0" w14:algn="ctr">
+            <w14:srgbClr w14:val="6E747A">
+              <w14:alpha w14:val="57000"/>
+            </w14:srgbClr>
+          </w14:shadow>
+          <w14:textOutline w14:w="0" w14:cap="flat" w14:cmpd="sng" w14:algn="ctr">
+            <w14:noFill/>
+            <w14:prstDash w14:val="solid"/>
+            <w14:round/>
+          </w14:textOutline>
+        </w:rPr>
+        <w:t>,</w:t>
+      </w:r>
+      <w:r>
+        <w:rPr>
+          <w:bCs/>
+          <w:sz w:val="32"/>
+          <w:szCs w:val="32"/>
+          <w14:shadow w14:blurRad="38100" w14:dist="25400" w14:dir="5400000" w14:sx="100000" w14:sy="100000" w14:kx="0" w14:ky="0" w14:algn="ctr">
+            <w14:srgbClr w14:val="6E747A">
+              <w14:alpha w14:val="57000"/>
+            </w14:srgbClr>
+          </w14:shadow>
+          <w14:textOutline w14:w="0" w14:cap="flat" w14:cmpd="sng" w14:algn="ctr">
+            <w14:noFill/>
+            <w14:prstDash w14:val="solid"/>
+            <w14:round/>
+          </w14:textOutline>
+        </w:rPr>
+        <w:t xml:space="preserve"> it resides in </w:t>
+      </w:r>
+      <w:r>
+        <w:rPr>
+          <w:bCs/>
+          <w:sz w:val="32"/>
+          <w:szCs w:val="32"/>
+          <w14:shadow w14:blurRad="38100" w14:dist="25400" w14:dir="5400000" w14:sx="100000" w14:sy="100000" w14:kx="0" w14:ky="0" w14:algn="ctr">
+            <w14:srgbClr w14:val="6E747A">
+              <w14:alpha w14:val="57000"/>
+            </w14:srgbClr>
+          </w14:shadow>
+          <w14:textOutline w14:w="0" w14:cap="flat" w14:cmpd="sng" w14:algn="ctr">
+            <w14:noFill/>
+            <w14:prstDash w14:val="solid"/>
+            <w14:round/>
+          </w14:textOutline>
+        </w:rPr>
+        <w:t xml:space="preserve">the </w:t>
+      </w:r>
+      <w:r>
+        <w:rPr>
+          <w:bCs/>
+          <w:color w:val="4472C4" w:themeColor="accent1"/>
+          <w:sz w:val="32"/>
+          <w:szCs w:val="32"/>
+          <w14:shadow w14:blurRad="38100" w14:dist="25400" w14:dir="5400000" w14:sx="100000" w14:sy="100000" w14:kx="0" w14:ky="0" w14:algn="ctr">
+            <w14:srgbClr w14:val="6E747A">
+              <w14:alpha w14:val="57000"/>
+            </w14:srgbClr>
+          </w14:shadow>
+          <w14:textOutline w14:w="0" w14:cap="flat" w14:cmpd="sng" w14:algn="ctr">
+            <w14:noFill/>
+            <w14:prstDash w14:val="solid"/>
+            <w14:round/>
+          </w14:textOutline>
+        </w:rPr>
+        <w:t>WEB-INF directory</w:t>
+      </w:r>
+      <w:r>
+        <w:rPr>
+          <w:bCs/>
+          <w:sz w:val="32"/>
+          <w:szCs w:val="32"/>
+          <w14:shadow w14:blurRad="38100" w14:dist="25400" w14:dir="5400000" w14:sx="100000" w14:sy="100000" w14:kx="0" w14:ky="0" w14:algn="ctr">
+            <w14:srgbClr w14:val="6E747A">
+              <w14:alpha w14:val="57000"/>
+            </w14:srgbClr>
+          </w14:shadow>
+          <w14:textOutline w14:w="0" w14:cap="flat" w14:cmpd="sng" w14:algn="ctr">
+            <w14:noFill/>
+            <w14:prstDash w14:val="solid"/>
+            <w14:round/>
+          </w14:textOutline>
+        </w:rPr>
+        <w:t xml:space="preserve">. Servlet container uses this file to configure web application servlets, servlet config params, context </w:t>
+      </w:r>
+      <w:proofErr w:type="spellStart"/>
+      <w:r>
+        <w:rPr>
+          <w:bCs/>
+          <w:sz w:val="32"/>
+          <w:szCs w:val="32"/>
+          <w14:shadow w14:blurRad="38100" w14:dist="25400" w14:dir="5400000" w14:sx="100000" w14:sy="100000" w14:kx="0" w14:ky="0" w14:algn="ctr">
+            <w14:srgbClr w14:val="6E747A">
+              <w14:alpha w14:val="57000"/>
+            </w14:srgbClr>
+          </w14:shadow>
+          <w14:textOutline w14:w="0" w14:cap="flat" w14:cmpd="sng" w14:algn="ctr">
+            <w14:noFill/>
+            <w14:prstDash w14:val="solid"/>
+            <w14:round/>
+          </w14:textOutline>
+        </w:rPr>
+        <w:t>init</w:t>
+      </w:r>
+      <w:proofErr w:type="spellEnd"/>
+      <w:r>
+        <w:rPr>
+          <w:bCs/>
+          <w:sz w:val="32"/>
+          <w:szCs w:val="32"/>
+          <w14:shadow w14:blurRad="38100" w14:dist="25400" w14:dir="5400000" w14:sx="100000" w14:sy="100000" w14:kx="0" w14:ky="0" w14:algn="ctr">
+            <w14:srgbClr w14:val="6E747A">
+              <w14:alpha w14:val="57000"/>
+            </w14:srgbClr>
+          </w14:shadow>
+          <w14:textOutline w14:w="0" w14:cap="flat" w14:cmpd="sng" w14:algn="ctr">
+            <w14:noFill/>
+            <w14:prstDash w14:val="solid"/>
+            <w14:round/>
+          </w14:textOutline>
+        </w:rPr>
+        <w:t xml:space="preserve"> params, filters, listeners, welcome pages and error handlers. With servlet 3.0 annotations, we can remove a lot of clutter from web.xml by configuring servlets, filters, and listeners using annotations.</w:t>
+      </w:r>
+    </w:p>
+    <w:p>
+      <w:pPr>
+        <w:rPr>
+          <w:bCs/>
+          <w:sz w:val="32"/>
+          <w:szCs w:val="32"/>
+          <w14:shadow w14:blurRad="38100" w14:dist="25400" w14:dir="5400000" w14:sx="100000" w14:sy="100000" w14:kx="0" w14:ky="0" w14:algn="ctr">
+            <w14:srgbClr w14:val="6E747A">
+              <w14:alpha w14:val="57000"/>
+            </w14:srgbClr>
+          </w14:shadow>
+          <w14:textOutline w14:w="0" w14:cap="flat" w14:cmpd="sng" w14:algn="ctr">
+            <w14:noFill/>
+            <w14:prstDash w14:val="solid"/>
+            <w14:round/>
+          </w14:textOutline>
+        </w:rPr>
+      </w:pPr>
+    </w:p>
+    <w:p>
+      <w:pPr>
+        <w:rPr>
+          <w:bCs/>
+          <w:color w:val="4472C4" w:themeColor="accent1"/>
+          <w:sz w:val="32"/>
+          <w:szCs w:val="32"/>
+          <w14:shadow w14:blurRad="38100" w14:dist="25400" w14:dir="5400000" w14:sx="100000" w14:sy="100000" w14:kx="0" w14:ky="0" w14:algn="ctr">
+            <w14:srgbClr w14:val="6E747A">
+              <w14:alpha w14:val="57000"/>
+            </w14:srgbClr>
+          </w14:shadow>
+          <w14:textOutline w14:w="0" w14:cap="flat" w14:cmpd="sng" w14:algn="ctr">
+            <w14:noFill/>
+            <w14:prstDash w14:val="solid"/>
+            <w14:round/>
+          </w14:textOutline>
+        </w:rPr>
+      </w:pPr>
+      <w:proofErr w:type="spellStart"/>
+      <w:r>
+        <w:rPr>
+          <w:bCs/>
+          <w:color w:val="4472C4" w:themeColor="accent1"/>
+          <w:sz w:val="32"/>
+          <w:szCs w:val="32"/>
+          <w14:shadow w14:blurRad="38100" w14:dist="25400" w14:dir="5400000" w14:sx="100000" w14:sy="100000" w14:kx="0" w14:ky="0" w14:algn="ctr">
+            <w14:srgbClr w14:val="6E747A">
+              <w14:alpha w14:val="57000"/>
+            </w14:srgbClr>
+          </w14:shadow>
+          <w14:textOutline w14:w="0" w14:cap="flat" w14:cmpd="sng" w14:algn="ctr">
+            <w14:noFill/>
+            <w14:prstDash w14:val="solid"/>
+            <w14:round/>
+          </w14:textOutline>
+        </w:rPr>
+        <w:t>EncodeURL</w:t>
+      </w:r>
+      <w:proofErr w:type="spellEnd"/>
+      <w:r>
+        <w:rPr>
+          <w:bCs/>
+          <w:color w:val="4472C4" w:themeColor="accent1"/>
+          <w:sz w:val="32"/>
+          <w:szCs w:val="32"/>
+          <w14:shadow w14:blurRad="38100" w14:dist="25400" w14:dir="5400000" w14:sx="100000" w14:sy="100000" w14:kx="0" w14:ky="0" w14:algn="ctr">
+            <w14:srgbClr w14:val="6E747A">
+              <w14:alpha w14:val="57000"/>
+            </w14:srgbClr>
+          </w14:shadow>
+          <w14:textOutline w14:w="0" w14:cap="flat" w14:cmpd="sng" w14:algn="ctr">
+            <w14:noFill/>
+            <w14:prstDash w14:val="solid"/>
+            <w14:round/>
+          </w14:textOutline>
+        </w:rPr>
+        <w:t xml:space="preserve"> &amp; </w:t>
+      </w:r>
+      <w:proofErr w:type="spellStart"/>
+      <w:r>
+        <w:rPr>
+          <w:bCs/>
+          <w:color w:val="4472C4" w:themeColor="accent1"/>
+          <w:sz w:val="32"/>
+          <w:szCs w:val="32"/>
+          <w14:shadow w14:blurRad="38100" w14:dist="25400" w14:dir="5400000" w14:sx="100000" w14:sy="100000" w14:kx="0" w14:ky="0" w14:algn="ctr">
+            <w14:srgbClr w14:val="6E747A">
+              <w14:alpha w14:val="57000"/>
+            </w14:srgbClr>
+          </w14:shadow>
+          <w14:textOutline w14:w="0" w14:cap="flat" w14:cmpd="sng" w14:algn="ctr">
+            <w14:noFill/>
+            <w14:prstDash w14:val="solid"/>
+            <w14:round/>
+          </w14:textOutline>
+        </w:rPr>
+        <w:t>encodeRedirectURL</w:t>
+      </w:r>
+      <w:proofErr w:type="spellEnd"/>
+      <w:r>
+        <w:rPr>
+          <w:bCs/>
+          <w:color w:val="4472C4" w:themeColor="accent1"/>
+          <w:sz w:val="32"/>
+          <w:szCs w:val="32"/>
+          <w14:shadow w14:blurRad="38100" w14:dist="25400" w14:dir="5400000" w14:sx="100000" w14:sy="100000" w14:kx="0" w14:ky="0" w14:algn="ctr">
+            <w14:srgbClr w14:val="6E747A">
+              <w14:alpha w14:val="57000"/>
+            </w14:srgbClr>
+          </w14:shadow>
+          <w14:textOutline w14:w="0" w14:cap="flat" w14:cmpd="sng" w14:algn="ctr">
+            <w14:noFill/>
+            <w14:prstDash w14:val="solid"/>
+            <w14:round/>
+          </w14:textOutline>
+        </w:rPr>
+        <w:t>:</w:t>
+      </w:r>
+    </w:p>
+    <w:p>
+      <w:pPr>
+        <w:pStyle w:val="ListParagraph"/>
+        <w:numPr>
+          <w:ilvl w:val="0"/>
+          <w:numId w:val="12"/>
+        </w:numPr>
+        <w:rPr>
+          <w:bCs/>
+          <w:sz w:val="32"/>
+          <w:szCs w:val="32"/>
+          <w14:shadow w14:blurRad="38100" w14:dist="25400" w14:dir="5400000" w14:sx="100000" w14:sy="100000" w14:kx="0" w14:ky="0" w14:algn="ctr">
+            <w14:srgbClr w14:val="6E747A">
+              <w14:alpha w14:val="57000"/>
+            </w14:srgbClr>
+          </w14:shadow>
+          <w14:textOutline w14:w="0" w14:cap="flat" w14:cmpd="sng" w14:algn="ctr">
+            <w14:noFill/>
+            <w14:prstDash w14:val="solid"/>
+            <w14:round/>
+          </w14:textOutline>
+        </w:rPr>
+      </w:pPr>
+      <w:proofErr w:type="spellStart"/>
+      <w:r>
+        <w:rPr>
+          <w:bCs/>
+          <w:sz w:val="32"/>
+          <w:szCs w:val="32"/>
+          <w14:shadow w14:blurRad="38100" w14:dist="25400" w14:dir="5400000" w14:sx="100000" w14:sy="100000" w14:kx="0" w14:ky="0" w14:algn="ctr">
+            <w14:srgbClr w14:val="6E747A">
+              <w14:alpha w14:val="57000"/>
+            </w14:srgbClr>
+          </w14:shadow>
+          <w14:textOutline w14:w="0" w14:cap="flat" w14:cmpd="sng" w14:algn="ctr">
+            <w14:noFill/>
+            <w14:prstDash w14:val="solid"/>
+            <w14:round/>
+          </w14:textOutline>
+        </w:rPr>
+        <w:lastRenderedPageBreak/>
+        <w:t>encodeURL</w:t>
+      </w:r>
+      <w:proofErr w:type="spellEnd"/>
+      <w:r>
+        <w:rPr>
+          <w:bCs/>
+          <w:sz w:val="32"/>
+          <w:szCs w:val="32"/>
+          <w14:shadow w14:blurRad="38100" w14:dist="25400" w14:dir="5400000" w14:sx="100000" w14:sy="100000" w14:kx="0" w14:ky="0" w14:algn="ctr">
+            <w14:srgbClr w14:val="6E747A">
+              <w14:alpha w14:val="57000"/>
+            </w14:srgbClr>
+          </w14:shadow>
+          <w14:textOutline w14:w="0" w14:cap="flat" w14:cmpd="sng" w14:algn="ctr">
+            <w14:noFill/>
+            <w14:prstDash w14:val="solid"/>
+            <w14:round/>
+          </w14:textOutline>
+        </w:rPr>
+        <w:t xml:space="preserve">: </w:t>
+      </w:r>
+      <w:r>
+        <w:rPr>
+          <w:bCs/>
+          <w:sz w:val="32"/>
+          <w:szCs w:val="32"/>
+          <w14:shadow w14:blurRad="38100" w14:dist="25400" w14:dir="5400000" w14:sx="100000" w14:sy="100000" w14:kx="0" w14:ky="0" w14:algn="ctr">
+            <w14:srgbClr w14:val="6E747A">
+              <w14:alpha w14:val="57000"/>
+            </w14:srgbClr>
+          </w14:shadow>
+          <w14:textOutline w14:w="0" w14:cap="flat" w14:cmpd="sng" w14:algn="ctr">
+            <w14:noFill/>
+            <w14:prstDash w14:val="solid"/>
+            <w14:round/>
+          </w14:textOutline>
+        </w:rPr>
+        <w:t>encode creating URLs that will be used in HTML or JavaScript within the same response.</w:t>
+      </w:r>
+    </w:p>
+    <w:p>
+      <w:pPr>
+        <w:pStyle w:val="ListParagraph"/>
+        <w:numPr>
+          <w:ilvl w:val="0"/>
+          <w:numId w:val="12"/>
+        </w:numPr>
+        <w:rPr>
+          <w:bCs/>
+          <w:color w:val="000000" w:themeColor="text1"/>
+          <w:sz w:val="32"/>
+          <w:szCs w:val="32"/>
+          <w14:shadow w14:blurRad="38100" w14:dist="19050" w14:dir="2700000" w14:sx="100000" w14:sy="100000" w14:kx="0" w14:ky="0" w14:algn="tl">
+            <w14:schemeClr w14:val="dk1">
+              <w14:alpha w14:val="60000"/>
+            </w14:schemeClr>
+          </w14:shadow>
+          <w14:textOutline w14:w="0" w14:cap="flat" w14:cmpd="sng" w14:algn="ctr">
+            <w14:noFill/>
+            <w14:prstDash w14:val="solid"/>
+            <w14:round/>
+          </w14:textOutline>
+        </w:rPr>
+      </w:pPr>
+      <w:proofErr w:type="spellStart"/>
+      <w:r>
+        <w:rPr>
+          <w:bCs/>
+          <w:color w:val="000000" w:themeColor="text1"/>
+          <w:sz w:val="32"/>
+          <w:szCs w:val="32"/>
+          <w14:shadow w14:blurRad="38100" w14:dist="19050" w14:dir="2700000" w14:sx="100000" w14:sy="100000" w14:kx="0" w14:ky="0" w14:algn="tl">
+            <w14:schemeClr w14:val="dk1">
+              <w14:alpha w14:val="60000"/>
+            </w14:schemeClr>
+          </w14:shadow>
+          <w14:textOutline w14:w="0" w14:cap="flat" w14:cmpd="sng" w14:algn="ctr">
+            <w14:noFill/>
+            <w14:prstDash w14:val="solid"/>
+            <w14:round/>
+          </w14:textOutline>
+        </w:rPr>
+        <w:t>encodeRedirectURL</w:t>
+      </w:r>
+      <w:proofErr w:type="spellEnd"/>
+      <w:r>
+        <w:rPr>
+          <w:bCs/>
+          <w:color w:val="000000" w:themeColor="text1"/>
+          <w:sz w:val="32"/>
+          <w:szCs w:val="32"/>
+          <w14:shadow w14:blurRad="38100" w14:dist="19050" w14:dir="2700000" w14:sx="100000" w14:sy="100000" w14:kx="0" w14:ky="0" w14:algn="tl">
+            <w14:schemeClr w14:val="dk1">
+              <w14:alpha w14:val="60000"/>
+            </w14:schemeClr>
+          </w14:shadow>
+          <w14:textOutline w14:w="0" w14:cap="flat" w14:cmpd="sng" w14:algn="ctr">
+            <w14:noFill/>
+            <w14:prstDash w14:val="solid"/>
+            <w14:round/>
+          </w14:textOutline>
+        </w:rPr>
+        <w:t>: t</w:t>
+      </w:r>
+      <w:r>
+        <w:rPr>
+          <w:bCs/>
+          <w:color w:val="000000" w:themeColor="text1"/>
+          <w:sz w:val="32"/>
+          <w:szCs w:val="32"/>
+          <w14:shadow w14:blurRad="38100" w14:dist="19050" w14:dir="2700000" w14:sx="100000" w14:sy="100000" w14:kx="0" w14:ky="0" w14:algn="tl">
+            <w14:schemeClr w14:val="dk1">
+              <w14:alpha w14:val="60000"/>
+            </w14:schemeClr>
+          </w14:shadow>
+          <w14:textOutline w14:w="0" w14:cap="flat" w14:cmpd="sng" w14:algn="ctr">
+            <w14:noFill/>
+            <w14:prstDash w14:val="solid"/>
+            <w14:round/>
+          </w14:textOutline>
+        </w:rPr>
+        <w:t>ypically used when redirecting a client to a different URL</w:t>
+      </w:r>
+      <w:r>
+        <w:rPr>
+          <w:bCs/>
+          <w:color w:val="000000" w:themeColor="text1"/>
+          <w:sz w:val="32"/>
+          <w:szCs w:val="32"/>
+          <w14:shadow w14:blurRad="38100" w14:dist="19050" w14:dir="2700000" w14:sx="100000" w14:sy="100000" w14:kx="0" w14:ky="0" w14:algn="tl">
+            <w14:schemeClr w14:val="dk1">
+              <w14:alpha w14:val="60000"/>
+            </w14:schemeClr>
+          </w14:shadow>
+          <w14:textOutline w14:w="0" w14:cap="flat" w14:cmpd="sng" w14:algn="ctr">
+            <w14:noFill/>
+            <w14:prstDash w14:val="solid"/>
+            <w14:round/>
+          </w14:textOutline>
+        </w:rPr>
+        <w:t>.</w:t>
+      </w:r>
+    </w:p>
+    <w:p>
+      <w:pPr>
+        <w:rPr>
+          <w:bCs/>
+          <w:color w:val="4472C4" w:themeColor="accent1"/>
+          <w:sz w:val="32"/>
+          <w:szCs w:val="32"/>
+          <w14:shadow w14:blurRad="38100" w14:dist="25400" w14:dir="5400000" w14:sx="100000" w14:sy="100000" w14:kx="0" w14:ky="0" w14:algn="ctr">
+            <w14:srgbClr w14:val="6E747A">
+              <w14:alpha w14:val="57000"/>
+            </w14:srgbClr>
+          </w14:shadow>
+          <w14:textOutline w14:w="0" w14:cap="flat" w14:cmpd="sng" w14:algn="ctr">
+            <w14:noFill/>
+            <w14:prstDash w14:val="solid"/>
+            <w14:round/>
+          </w14:textOutline>
+        </w:rPr>
+      </w:pPr>
+    </w:p>
+    <w:p>
+      <w:pPr>
+        <w:rPr>
+          <w:bCs/>
+          <w:color w:val="000000" w:themeColor="text1"/>
+          <w:sz w:val="32"/>
+          <w:szCs w:val="32"/>
+          <w14:shadow w14:blurRad="38100" w14:dist="19050" w14:dir="2700000" w14:sx="100000" w14:sy="100000" w14:kx="0" w14:ky="0" w14:algn="tl">
+            <w14:schemeClr w14:val="dk1">
+              <w14:alpha w14:val="60000"/>
+            </w14:schemeClr>
+          </w14:shadow>
+          <w14:textOutline w14:w="0" w14:cap="flat" w14:cmpd="sng" w14:algn="ctr">
+            <w14:noFill/>
+            <w14:prstDash w14:val="solid"/>
+            <w14:round/>
+          </w14:textOutline>
+        </w:rPr>
+      </w:pPr>
+      <w:r>
+        <w:rPr>
+          <w:bCs/>
+          <w:color w:val="4472C4" w:themeColor="accent1"/>
+          <w:sz w:val="32"/>
+          <w:szCs w:val="32"/>
+          <w14:shadow w14:blurRad="38100" w14:dist="25400" w14:dir="5400000" w14:sx="100000" w14:sy="100000" w14:kx="0" w14:ky="0" w14:algn="ctr">
+            <w14:srgbClr w14:val="6E747A">
+              <w14:alpha w14:val="57000"/>
+            </w14:srgbClr>
+          </w14:shadow>
+          <w14:textOutline w14:w="0" w14:cap="flat" w14:cmpd="sng" w14:algn="ctr">
+            <w14:noFill/>
+            <w14:prstDash w14:val="solid"/>
+            <w14:round/>
+          </w14:textOutline>
+        </w:rPr>
+        <w:t>URL Rewriting:</w:t>
+      </w:r>
+      <w:r>
+        <w:t xml:space="preserve"> </w:t>
+      </w:r>
+      <w:r>
+        <w:t xml:space="preserve">a </w:t>
+      </w:r>
+      <w:r>
+        <w:rPr>
+          <w:bCs/>
+          <w:color w:val="000000" w:themeColor="text1"/>
+          <w:sz w:val="32"/>
+          <w:szCs w:val="32"/>
+          <w14:shadow w14:blurRad="38100" w14:dist="19050" w14:dir="2700000" w14:sx="100000" w14:sy="100000" w14:kx="0" w14:ky="0" w14:algn="tl">
+            <w14:schemeClr w14:val="dk1">
+              <w14:alpha w14:val="60000"/>
+            </w14:schemeClr>
+          </w14:shadow>
+          <w14:textOutline w14:w="0" w14:cap="flat" w14:cmpd="sng" w14:algn="ctr">
+            <w14:noFill/>
+            <w14:prstDash w14:val="solid"/>
+            <w14:round/>
+          </w14:textOutline>
+        </w:rPr>
+        <w:t>technique used to ensure that session information is included in URLs, especially where cookies are not available or are disabled. It is a method of session tracking that appends a session identifier to URLs to maintain state across request</w:t>
+      </w:r>
+      <w:r>
+        <w:rPr>
+          <w:bCs/>
+          <w:color w:val="000000" w:themeColor="text1"/>
+          <w:sz w:val="32"/>
+          <w:szCs w:val="32"/>
+          <w14:shadow w14:blurRad="38100" w14:dist="19050" w14:dir="2700000" w14:sx="100000" w14:sy="100000" w14:kx="0" w14:ky="0" w14:algn="tl">
+            <w14:schemeClr w14:val="dk1">
+              <w14:alpha w14:val="60000"/>
+            </w14:schemeClr>
+          </w14:shadow>
+          <w14:textOutline w14:w="0" w14:cap="flat" w14:cmpd="sng" w14:algn="ctr">
+            <w14:noFill/>
+            <w14:prstDash w14:val="solid"/>
+            <w14:round/>
+          </w14:textOutline>
+        </w:rPr>
+        <w:t>s.</w:t>
+      </w:r>
+    </w:p>
+    <w:p>
+      <w:pPr>
+        <w:rPr>
+          <w:bCs/>
+          <w:color w:val="4472C4" w:themeColor="accent1"/>
+          <w:sz w:val="32"/>
+          <w:szCs w:val="32"/>
+          <w14:shadow w14:blurRad="38100" w14:dist="25400" w14:dir="5400000" w14:sx="100000" w14:sy="100000" w14:kx="0" w14:ky="0" w14:algn="ctr">
+            <w14:srgbClr w14:val="6E747A">
+              <w14:alpha w14:val="57000"/>
+            </w14:srgbClr>
+          </w14:shadow>
+          <w14:textOutline w14:w="0" w14:cap="flat" w14:cmpd="sng" w14:algn="ctr">
+            <w14:noFill/>
+            <w14:prstDash w14:val="solid"/>
+            <w14:round/>
+          </w14:textOutline>
+        </w:rPr>
+      </w:pPr>
+    </w:p>
+    <w:p>
+      <w:pPr>
+        <w:rPr>
+          <w:bCs/>
+          <w:color w:val="4472C4" w:themeColor="accent1"/>
+          <w:sz w:val="32"/>
+          <w:szCs w:val="32"/>
+          <w14:shadow w14:blurRad="38100" w14:dist="25400" w14:dir="5400000" w14:sx="100000" w14:sy="100000" w14:kx="0" w14:ky="0" w14:algn="ctr">
+            <w14:srgbClr w14:val="6E747A">
+              <w14:alpha w14:val="57000"/>
+            </w14:srgbClr>
+          </w14:shadow>
+          <w14:textOutline w14:w="0" w14:cap="flat" w14:cmpd="sng" w14:algn="ctr">
+            <w14:noFill/>
+            <w14:prstDash w14:val="solid"/>
+            <w14:round/>
+          </w14:textOutline>
+        </w:rPr>
+      </w:pPr>
+    </w:p>
+    <w:p>
+      <w:pPr>
+        <w:jc w:val="right"/>
+        <w:rPr>
+          <w:bCs/>
+          <w:color w:val="4472C4" w:themeColor="accent1"/>
+          <w:sz w:val="32"/>
+          <w:szCs w:val="32"/>
+          <w14:shadow w14:blurRad="38100" w14:dist="25400" w14:dir="5400000" w14:sx="100000" w14:sy="100000" w14:kx="0" w14:ky="0" w14:algn="ctr">
+            <w14:srgbClr w14:val="6E747A">
+              <w14:alpha w14:val="57000"/>
+            </w14:srgbClr>
+          </w14:shadow>
+          <w14:textOutline w14:w="0" w14:cap="flat" w14:cmpd="sng" w14:algn="ctr">
+            <w14:noFill/>
+            <w14:prstDash w14:val="solid"/>
+            <w14:round/>
+          </w14:textOutline>
+        </w:rPr>
+      </w:pPr>
+    </w:p>
+    <w:p>
+      <w:pPr>
+        <w:jc w:val="right"/>
+        <w:rPr>
+          <w:bCs/>
+          <w:color w:val="0D0D0D" w:themeColor="text1" w:themeTint="F2"/>
+          <w:sz w:val="32"/>
+          <w:szCs w:val="32"/>
+          <w14:shadow w14:blurRad="38100" w14:dist="25400" w14:dir="5400000" w14:sx="100000" w14:sy="100000" w14:kx="0" w14:ky="0" w14:algn="ctr">
+            <w14:srgbClr w14:val="6E747A">
+              <w14:alpha w14:val="57000"/>
+            </w14:srgbClr>
+          </w14:shadow>
+          <w14:textOutline w14:w="0" w14:cap="flat" w14:cmpd="sng" w14:algn="ctr">
+            <w14:noFill/>
+            <w14:prstDash w14:val="solid"/>
+            <w14:round/>
+          </w14:textOutline>
+        </w:rPr>
+      </w:pPr>
+      <w:r>
+        <w:rPr>
+          <w:bCs/>
+          <w:color w:val="0D0D0D" w:themeColor="text1" w:themeTint="F2"/>
+          <w:sz w:val="32"/>
+          <w:szCs w:val="32"/>
+          <w14:shadow w14:blurRad="38100" w14:dist="25400" w14:dir="5400000" w14:sx="100000" w14:sy="100000" w14:kx="0" w14:ky="0" w14:algn="ctr">
+            <w14:srgbClr w14:val="6E747A">
+              <w14:alpha w14:val="57000"/>
+            </w14:srgbClr>
+          </w14:shadow>
+          <w14:textOutline w14:w="0" w14:cap="flat" w14:cmpd="sng" w14:algn="ctr">
+            <w14:noFill/>
+            <w14:prstDash w14:val="solid"/>
+            <w14:round/>
+          </w14:textOutline>
+        </w:rPr>
+        <w:t>50 interview Questions</w:t>
+      </w:r>
+      <w:r>
+        <w:rPr>
+          <mc:AlternateContent>
+            <mc:Choice Requires="w16se"/>
+            <mc:Fallback>
+              <w:rFonts w:ascii="Segoe UI Emoji" w:eastAsia="Segoe UI Emoji" w:hAnsi="Segoe UI Emoji" w:cs="Segoe UI Emoji"/>
+            </mc:Fallback>
+          </mc:AlternateContent>
+          <w:bCs/>
+          <w:color w:val="0D0D0D" w:themeColor="text1" w:themeTint="F2"/>
+          <w:sz w:val="32"/>
+          <w:szCs w:val="32"/>
+          <w14:shadow w14:blurRad="38100" w14:dist="25400" w14:dir="5400000" w14:sx="100000" w14:sy="100000" w14:kx="0" w14:ky="0" w14:algn="ctr">
+            <w14:srgbClr w14:val="6E747A">
+              <w14:alpha w14:val="57000"/>
+            </w14:srgbClr>
+          </w14:shadow>
+          <w14:textOutline w14:w="0" w14:cap="flat" w14:cmpd="sng" w14:algn="ctr">
+            <w14:noFill/>
+            <w14:prstDash w14:val="solid"/>
+            <w14:round/>
+          </w14:textOutline>
+        </w:rPr>
+        <mc:AlternateContent>
+          <mc:Choice Requires="w16se">
+            <w16se:symEx w16se:font="Segoe UI Emoji" w16se:char="1F973"/>
+          </mc:Choice>
+          <mc:Fallback>
+            <w:t>🥳</w:t>
+          </mc:Fallback>
+        </mc:AlternateContent>
+      </w:r>
+    </w:p>
+    <w:p>
+      <w:pPr>
+        <w:jc w:val="right"/>
+        <w:rPr>
+          <w:bCs/>
+          <w:color w:val="4472C4" w:themeColor="accent1"/>
+          <w:sz w:val="20"/>
+          <w:szCs w:val="20"/>
+          <w:u w:val="single"/>
+          <w14:shadow w14:blurRad="38100" w14:dist="25400" w14:dir="5400000" w14:sx="100000" w14:sy="100000" w14:kx="0" w14:ky="0" w14:algn="ctr">
+            <w14:srgbClr w14:val="6E747A">
+              <w14:alpha w14:val="57000"/>
+            </w14:srgbClr>
+          </w14:shadow>
+          <w14:textOutline w14:w="0" w14:cap="flat" w14:cmpd="sng" w14:algn="ctr">
+            <w14:noFill/>
+            <w14:prstDash w14:val="solid"/>
+            <w14:round/>
+          </w14:textOutline>
+        </w:rPr>
+      </w:pPr>
+      <w:r>
+        <w:rPr>
+          <w:bCs/>
+          <w:color w:val="4472C4" w:themeColor="accent1"/>
+          <w:sz w:val="20"/>
+          <w:szCs w:val="20"/>
+          <w:u w:val="single"/>
+          <w14:shadow w14:blurRad="38100" w14:dist="25400" w14:dir="5400000" w14:sx="100000" w14:sy="100000" w14:kx="0" w14:ky="0" w14:algn="ctr">
+            <w14:srgbClr w14:val="6E747A">
+              <w14:alpha w14:val="57000"/>
+            </w14:srgbClr>
+          </w14:shadow>
+          <w14:textOutline w14:w="0" w14:cap="flat" w14:cmpd="sng" w14:algn="ctr">
+            <w14:noFill/>
+            <w14:prstDash w14:val="solid"/>
+            <w14:round/>
+          </w14:textOutline>
+        </w:rPr>
+        <w:t>https://www.digitalocean.com/community/tutorials/servlet-interview-questions-and-answers?utm_medium=affiliates&amp;utm_source=impact&amp;utm_campaign=123201&amp;utm_content=237721&amp;irgwc=1&amp;irclickid=xf4R2C0llxyPRPNwv9wC4xpkUkCz%3A1ztMxeFS40#why-do-we-have-servlet-filters</w:t>
       </w:r>
     </w:p>
     <w:sectPr>
@@ -11568,6 +15031,155 @@
     </w:lvl>
   </w:abstractNum>
   <w:abstractNum w:abstractNumId="1" w15:restartNumberingAfterBreak="0">
+    <w:nsid w:val="0A022360"/>
+    <w:multiLevelType w:val="multilevel"/>
+    <w:tmpl w:val="84AC2EE4"/>
+    <w:lvl w:ilvl="0">
+      <w:start w:val="1"/>
+      <w:numFmt w:val="bullet"/>
+      <w:lvlText w:val=""/>
+      <w:lvlJc w:val="left"/>
+      <w:pPr>
+        <w:tabs>
+          <w:tab w:val="num" w:pos="720"/>
+        </w:tabs>
+        <w:ind w:left="720" w:hanging="360"/>
+      </w:pPr>
+      <w:rPr>
+        <w:rFonts w:ascii="Symbol" w:hAnsi="Symbol" w:hint="default"/>
+        <w:sz w:val="20"/>
+      </w:rPr>
+    </w:lvl>
+    <w:lvl w:ilvl="1" w:tentative="1">
+      <w:start w:val="1"/>
+      <w:numFmt w:val="bullet"/>
+      <w:lvlText w:val="o"/>
+      <w:lvlJc w:val="left"/>
+      <w:pPr>
+        <w:tabs>
+          <w:tab w:val="num" w:pos="1440"/>
+        </w:tabs>
+        <w:ind w:left="1440" w:hanging="360"/>
+      </w:pPr>
+      <w:rPr>
+        <w:rFonts w:ascii="Courier New" w:hAnsi="Courier New" w:hint="default"/>
+        <w:sz w:val="20"/>
+      </w:rPr>
+    </w:lvl>
+    <w:lvl w:ilvl="2" w:tentative="1">
+      <w:start w:val="1"/>
+      <w:numFmt w:val="bullet"/>
+      <w:lvlText w:val=""/>
+      <w:lvlJc w:val="left"/>
+      <w:pPr>
+        <w:tabs>
+          <w:tab w:val="num" w:pos="2160"/>
+        </w:tabs>
+        <w:ind w:left="2160" w:hanging="360"/>
+      </w:pPr>
+      <w:rPr>
+        <w:rFonts w:ascii="Wingdings" w:hAnsi="Wingdings" w:hint="default"/>
+        <w:sz w:val="20"/>
+      </w:rPr>
+    </w:lvl>
+    <w:lvl w:ilvl="3" w:tentative="1">
+      <w:start w:val="1"/>
+      <w:numFmt w:val="bullet"/>
+      <w:lvlText w:val=""/>
+      <w:lvlJc w:val="left"/>
+      <w:pPr>
+        <w:tabs>
+          <w:tab w:val="num" w:pos="2880"/>
+        </w:tabs>
+        <w:ind w:left="2880" w:hanging="360"/>
+      </w:pPr>
+      <w:rPr>
+        <w:rFonts w:ascii="Wingdings" w:hAnsi="Wingdings" w:hint="default"/>
+        <w:sz w:val="20"/>
+      </w:rPr>
+    </w:lvl>
+    <w:lvl w:ilvl="4" w:tentative="1">
+      <w:start w:val="1"/>
+      <w:numFmt w:val="bullet"/>
+      <w:lvlText w:val=""/>
+      <w:lvlJc w:val="left"/>
+      <w:pPr>
+        <w:tabs>
+          <w:tab w:val="num" w:pos="3600"/>
+        </w:tabs>
+        <w:ind w:left="3600" w:hanging="360"/>
+      </w:pPr>
+      <w:rPr>
+        <w:rFonts w:ascii="Wingdings" w:hAnsi="Wingdings" w:hint="default"/>
+        <w:sz w:val="20"/>
+      </w:rPr>
+    </w:lvl>
+    <w:lvl w:ilvl="5" w:tentative="1">
+      <w:start w:val="1"/>
+      <w:numFmt w:val="bullet"/>
+      <w:lvlText w:val=""/>
+      <w:lvlJc w:val="left"/>
+      <w:pPr>
+        <w:tabs>
+          <w:tab w:val="num" w:pos="4320"/>
+        </w:tabs>
+        <w:ind w:left="4320" w:hanging="360"/>
+      </w:pPr>
+      <w:rPr>
+        <w:rFonts w:ascii="Wingdings" w:hAnsi="Wingdings" w:hint="default"/>
+        <w:sz w:val="20"/>
+      </w:rPr>
+    </w:lvl>
+    <w:lvl w:ilvl="6" w:tentative="1">
+      <w:start w:val="1"/>
+      <w:numFmt w:val="bullet"/>
+      <w:lvlText w:val=""/>
+      <w:lvlJc w:val="left"/>
+      <w:pPr>
+        <w:tabs>
+          <w:tab w:val="num" w:pos="5040"/>
+        </w:tabs>
+        <w:ind w:left="5040" w:hanging="360"/>
+      </w:pPr>
+      <w:rPr>
+        <w:rFonts w:ascii="Wingdings" w:hAnsi="Wingdings" w:hint="default"/>
+        <w:sz w:val="20"/>
+      </w:rPr>
+    </w:lvl>
+    <w:lvl w:ilvl="7" w:tentative="1">
+      <w:start w:val="1"/>
+      <w:numFmt w:val="bullet"/>
+      <w:lvlText w:val=""/>
+      <w:lvlJc w:val="left"/>
+      <w:pPr>
+        <w:tabs>
+          <w:tab w:val="num" w:pos="5760"/>
+        </w:tabs>
+        <w:ind w:left="5760" w:hanging="360"/>
+      </w:pPr>
+      <w:rPr>
+        <w:rFonts w:ascii="Wingdings" w:hAnsi="Wingdings" w:hint="default"/>
+        <w:sz w:val="20"/>
+      </w:rPr>
+    </w:lvl>
+    <w:lvl w:ilvl="8" w:tentative="1">
+      <w:start w:val="1"/>
+      <w:numFmt w:val="bullet"/>
+      <w:lvlText w:val=""/>
+      <w:lvlJc w:val="left"/>
+      <w:pPr>
+        <w:tabs>
+          <w:tab w:val="num" w:pos="6480"/>
+        </w:tabs>
+        <w:ind w:left="6480" w:hanging="360"/>
+      </w:pPr>
+      <w:rPr>
+        <w:rFonts w:ascii="Wingdings" w:hAnsi="Wingdings" w:hint="default"/>
+        <w:sz w:val="20"/>
+      </w:rPr>
+    </w:lvl>
+  </w:abstractNum>
+  <w:abstractNum w:abstractNumId="2" w15:restartNumberingAfterBreak="0">
     <w:nsid w:val="10787768"/>
     <w:multiLevelType w:val="hybridMultilevel"/>
     <w:tmpl w:val="CC94F42E"/>
@@ -11681,7 +15293,233 @@
       </w:rPr>
     </w:lvl>
   </w:abstractNum>
-  <w:abstractNum w:abstractNumId="2" w15:restartNumberingAfterBreak="0">
+  <w:abstractNum w:abstractNumId="3" w15:restartNumberingAfterBreak="0">
+    <w:nsid w:val="1A281C97"/>
+    <w:multiLevelType w:val="multilevel"/>
+    <w:tmpl w:val="0244338A"/>
+    <w:lvl w:ilvl="0">
+      <w:start w:val="98"/>
+      <w:numFmt w:val="decimal"/>
+      <w:lvlText w:val="%1."/>
+      <w:lvlJc w:val="left"/>
+      <w:pPr>
+        <w:tabs>
+          <w:tab w:val="num" w:pos="720"/>
+        </w:tabs>
+        <w:ind w:left="720" w:hanging="360"/>
+      </w:pPr>
+    </w:lvl>
+    <w:lvl w:ilvl="1" w:tentative="1">
+      <w:start w:val="1"/>
+      <w:numFmt w:val="decimal"/>
+      <w:lvlText w:val="%2."/>
+      <w:lvlJc w:val="left"/>
+      <w:pPr>
+        <w:tabs>
+          <w:tab w:val="num" w:pos="1440"/>
+        </w:tabs>
+        <w:ind w:left="1440" w:hanging="360"/>
+      </w:pPr>
+    </w:lvl>
+    <w:lvl w:ilvl="2" w:tentative="1">
+      <w:start w:val="1"/>
+      <w:numFmt w:val="decimal"/>
+      <w:lvlText w:val="%3."/>
+      <w:lvlJc w:val="left"/>
+      <w:pPr>
+        <w:tabs>
+          <w:tab w:val="num" w:pos="2160"/>
+        </w:tabs>
+        <w:ind w:left="2160" w:hanging="360"/>
+      </w:pPr>
+    </w:lvl>
+    <w:lvl w:ilvl="3" w:tentative="1">
+      <w:start w:val="1"/>
+      <w:numFmt w:val="decimal"/>
+      <w:lvlText w:val="%4."/>
+      <w:lvlJc w:val="left"/>
+      <w:pPr>
+        <w:tabs>
+          <w:tab w:val="num" w:pos="2880"/>
+        </w:tabs>
+        <w:ind w:left="2880" w:hanging="360"/>
+      </w:pPr>
+    </w:lvl>
+    <w:lvl w:ilvl="4" w:tentative="1">
+      <w:start w:val="1"/>
+      <w:numFmt w:val="decimal"/>
+      <w:lvlText w:val="%5."/>
+      <w:lvlJc w:val="left"/>
+      <w:pPr>
+        <w:tabs>
+          <w:tab w:val="num" w:pos="3600"/>
+        </w:tabs>
+        <w:ind w:left="3600" w:hanging="360"/>
+      </w:pPr>
+    </w:lvl>
+    <w:lvl w:ilvl="5" w:tentative="1">
+      <w:start w:val="1"/>
+      <w:numFmt w:val="decimal"/>
+      <w:lvlText w:val="%6."/>
+      <w:lvlJc w:val="left"/>
+      <w:pPr>
+        <w:tabs>
+          <w:tab w:val="num" w:pos="4320"/>
+        </w:tabs>
+        <w:ind w:left="4320" w:hanging="360"/>
+      </w:pPr>
+    </w:lvl>
+    <w:lvl w:ilvl="6" w:tentative="1">
+      <w:start w:val="1"/>
+      <w:numFmt w:val="decimal"/>
+      <w:lvlText w:val="%7."/>
+      <w:lvlJc w:val="left"/>
+      <w:pPr>
+        <w:tabs>
+          <w:tab w:val="num" w:pos="5040"/>
+        </w:tabs>
+        <w:ind w:left="5040" w:hanging="360"/>
+      </w:pPr>
+    </w:lvl>
+    <w:lvl w:ilvl="7" w:tentative="1">
+      <w:start w:val="1"/>
+      <w:numFmt w:val="decimal"/>
+      <w:lvlText w:val="%8."/>
+      <w:lvlJc w:val="left"/>
+      <w:pPr>
+        <w:tabs>
+          <w:tab w:val="num" w:pos="5760"/>
+        </w:tabs>
+        <w:ind w:left="5760" w:hanging="360"/>
+      </w:pPr>
+    </w:lvl>
+    <w:lvl w:ilvl="8" w:tentative="1">
+      <w:start w:val="1"/>
+      <w:numFmt w:val="decimal"/>
+      <w:lvlText w:val="%9."/>
+      <w:lvlJc w:val="left"/>
+      <w:pPr>
+        <w:tabs>
+          <w:tab w:val="num" w:pos="6480"/>
+        </w:tabs>
+        <w:ind w:left="6480" w:hanging="360"/>
+      </w:pPr>
+    </w:lvl>
+  </w:abstractNum>
+  <w:abstractNum w:abstractNumId="4" w15:restartNumberingAfterBreak="0">
+    <w:nsid w:val="20DF45DC"/>
+    <w:multiLevelType w:val="multilevel"/>
+    <w:tmpl w:val="87543474"/>
+    <w:lvl w:ilvl="0">
+      <w:start w:val="98"/>
+      <w:numFmt w:val="decimal"/>
+      <w:lvlText w:val="%1."/>
+      <w:lvlJc w:val="left"/>
+      <w:pPr>
+        <w:tabs>
+          <w:tab w:val="num" w:pos="720"/>
+        </w:tabs>
+        <w:ind w:left="720" w:hanging="360"/>
+      </w:pPr>
+    </w:lvl>
+    <w:lvl w:ilvl="1" w:tentative="1">
+      <w:start w:val="1"/>
+      <w:numFmt w:val="decimal"/>
+      <w:lvlText w:val="%2."/>
+      <w:lvlJc w:val="left"/>
+      <w:pPr>
+        <w:tabs>
+          <w:tab w:val="num" w:pos="1440"/>
+        </w:tabs>
+        <w:ind w:left="1440" w:hanging="360"/>
+      </w:pPr>
+    </w:lvl>
+    <w:lvl w:ilvl="2" w:tentative="1">
+      <w:start w:val="1"/>
+      <w:numFmt w:val="decimal"/>
+      <w:lvlText w:val="%3."/>
+      <w:lvlJc w:val="left"/>
+      <w:pPr>
+        <w:tabs>
+          <w:tab w:val="num" w:pos="2160"/>
+        </w:tabs>
+        <w:ind w:left="2160" w:hanging="360"/>
+      </w:pPr>
+    </w:lvl>
+    <w:lvl w:ilvl="3" w:tentative="1">
+      <w:start w:val="1"/>
+      <w:numFmt w:val="decimal"/>
+      <w:lvlText w:val="%4."/>
+      <w:lvlJc w:val="left"/>
+      <w:pPr>
+        <w:tabs>
+          <w:tab w:val="num" w:pos="2880"/>
+        </w:tabs>
+        <w:ind w:left="2880" w:hanging="360"/>
+      </w:pPr>
+    </w:lvl>
+    <w:lvl w:ilvl="4" w:tentative="1">
+      <w:start w:val="1"/>
+      <w:numFmt w:val="decimal"/>
+      <w:lvlText w:val="%5."/>
+      <w:lvlJc w:val="left"/>
+      <w:pPr>
+        <w:tabs>
+          <w:tab w:val="num" w:pos="3600"/>
+        </w:tabs>
+        <w:ind w:left="3600" w:hanging="360"/>
+      </w:pPr>
+    </w:lvl>
+    <w:lvl w:ilvl="5" w:tentative="1">
+      <w:start w:val="1"/>
+      <w:numFmt w:val="decimal"/>
+      <w:lvlText w:val="%6."/>
+      <w:lvlJc w:val="left"/>
+      <w:pPr>
+        <w:tabs>
+          <w:tab w:val="num" w:pos="4320"/>
+        </w:tabs>
+        <w:ind w:left="4320" w:hanging="360"/>
+      </w:pPr>
+    </w:lvl>
+    <w:lvl w:ilvl="6" w:tentative="1">
+      <w:start w:val="1"/>
+      <w:numFmt w:val="decimal"/>
+      <w:lvlText w:val="%7."/>
+      <w:lvlJc w:val="left"/>
+      <w:pPr>
+        <w:tabs>
+          <w:tab w:val="num" w:pos="5040"/>
+        </w:tabs>
+        <w:ind w:left="5040" w:hanging="360"/>
+      </w:pPr>
+    </w:lvl>
+    <w:lvl w:ilvl="7" w:tentative="1">
+      <w:start w:val="1"/>
+      <w:numFmt w:val="decimal"/>
+      <w:lvlText w:val="%8."/>
+      <w:lvlJc w:val="left"/>
+      <w:pPr>
+        <w:tabs>
+          <w:tab w:val="num" w:pos="5760"/>
+        </w:tabs>
+        <w:ind w:left="5760" w:hanging="360"/>
+      </w:pPr>
+    </w:lvl>
+    <w:lvl w:ilvl="8" w:tentative="1">
+      <w:start w:val="1"/>
+      <w:numFmt w:val="decimal"/>
+      <w:lvlText w:val="%9."/>
+      <w:lvlJc w:val="left"/>
+      <w:pPr>
+        <w:tabs>
+          <w:tab w:val="num" w:pos="6480"/>
+        </w:tabs>
+        <w:ind w:left="6480" w:hanging="360"/>
+      </w:pPr>
+    </w:lvl>
+  </w:abstractNum>
+  <w:abstractNum w:abstractNumId="5" w15:restartNumberingAfterBreak="0">
     <w:nsid w:val="256D0EAB"/>
     <w:multiLevelType w:val="multilevel"/>
     <w:tmpl w:val="D6563EB2"/>
@@ -11830,7 +15668,7 @@
       </w:rPr>
     </w:lvl>
   </w:abstractNum>
-  <w:abstractNum w:abstractNumId="3" w15:restartNumberingAfterBreak="0">
+  <w:abstractNum w:abstractNumId="6" w15:restartNumberingAfterBreak="0">
     <w:nsid w:val="27423CC4"/>
     <w:multiLevelType w:val="multilevel"/>
     <w:tmpl w:val="C06A3640"/>
@@ -11979,7 +15817,156 @@
       </w:rPr>
     </w:lvl>
   </w:abstractNum>
-  <w:abstractNum w:abstractNumId="4" w15:restartNumberingAfterBreak="0">
+  <w:abstractNum w:abstractNumId="7" w15:restartNumberingAfterBreak="0">
+    <w:nsid w:val="2A997206"/>
+    <w:multiLevelType w:val="multilevel"/>
+    <w:tmpl w:val="298A10BE"/>
+    <w:lvl w:ilvl="0">
+      <w:start w:val="1"/>
+      <w:numFmt w:val="bullet"/>
+      <w:lvlText w:val=""/>
+      <w:lvlJc w:val="left"/>
+      <w:pPr>
+        <w:tabs>
+          <w:tab w:val="num" w:pos="720"/>
+        </w:tabs>
+        <w:ind w:left="720" w:hanging="360"/>
+      </w:pPr>
+      <w:rPr>
+        <w:rFonts w:ascii="Symbol" w:hAnsi="Symbol" w:hint="default"/>
+        <w:sz w:val="20"/>
+      </w:rPr>
+    </w:lvl>
+    <w:lvl w:ilvl="1" w:tentative="1">
+      <w:start w:val="1"/>
+      <w:numFmt w:val="bullet"/>
+      <w:lvlText w:val="o"/>
+      <w:lvlJc w:val="left"/>
+      <w:pPr>
+        <w:tabs>
+          <w:tab w:val="num" w:pos="1440"/>
+        </w:tabs>
+        <w:ind w:left="1440" w:hanging="360"/>
+      </w:pPr>
+      <w:rPr>
+        <w:rFonts w:ascii="Courier New" w:hAnsi="Courier New" w:hint="default"/>
+        <w:sz w:val="20"/>
+      </w:rPr>
+    </w:lvl>
+    <w:lvl w:ilvl="2" w:tentative="1">
+      <w:start w:val="1"/>
+      <w:numFmt w:val="bullet"/>
+      <w:lvlText w:val=""/>
+      <w:lvlJc w:val="left"/>
+      <w:pPr>
+        <w:tabs>
+          <w:tab w:val="num" w:pos="2160"/>
+        </w:tabs>
+        <w:ind w:left="2160" w:hanging="360"/>
+      </w:pPr>
+      <w:rPr>
+        <w:rFonts w:ascii="Wingdings" w:hAnsi="Wingdings" w:hint="default"/>
+        <w:sz w:val="20"/>
+      </w:rPr>
+    </w:lvl>
+    <w:lvl w:ilvl="3" w:tentative="1">
+      <w:start w:val="1"/>
+      <w:numFmt w:val="bullet"/>
+      <w:lvlText w:val=""/>
+      <w:lvlJc w:val="left"/>
+      <w:pPr>
+        <w:tabs>
+          <w:tab w:val="num" w:pos="2880"/>
+        </w:tabs>
+        <w:ind w:left="2880" w:hanging="360"/>
+      </w:pPr>
+      <w:rPr>
+        <w:rFonts w:ascii="Wingdings" w:hAnsi="Wingdings" w:hint="default"/>
+        <w:sz w:val="20"/>
+      </w:rPr>
+    </w:lvl>
+    <w:lvl w:ilvl="4" w:tentative="1">
+      <w:start w:val="1"/>
+      <w:numFmt w:val="bullet"/>
+      <w:lvlText w:val=""/>
+      <w:lvlJc w:val="left"/>
+      <w:pPr>
+        <w:tabs>
+          <w:tab w:val="num" w:pos="3600"/>
+        </w:tabs>
+        <w:ind w:left="3600" w:hanging="360"/>
+      </w:pPr>
+      <w:rPr>
+        <w:rFonts w:ascii="Wingdings" w:hAnsi="Wingdings" w:hint="default"/>
+        <w:sz w:val="20"/>
+      </w:rPr>
+    </w:lvl>
+    <w:lvl w:ilvl="5" w:tentative="1">
+      <w:start w:val="1"/>
+      <w:numFmt w:val="bullet"/>
+      <w:lvlText w:val=""/>
+      <w:lvlJc w:val="left"/>
+      <w:pPr>
+        <w:tabs>
+          <w:tab w:val="num" w:pos="4320"/>
+        </w:tabs>
+        <w:ind w:left="4320" w:hanging="360"/>
+      </w:pPr>
+      <w:rPr>
+        <w:rFonts w:ascii="Wingdings" w:hAnsi="Wingdings" w:hint="default"/>
+        <w:sz w:val="20"/>
+      </w:rPr>
+    </w:lvl>
+    <w:lvl w:ilvl="6" w:tentative="1">
+      <w:start w:val="1"/>
+      <w:numFmt w:val="bullet"/>
+      <w:lvlText w:val=""/>
+      <w:lvlJc w:val="left"/>
+      <w:pPr>
+        <w:tabs>
+          <w:tab w:val="num" w:pos="5040"/>
+        </w:tabs>
+        <w:ind w:left="5040" w:hanging="360"/>
+      </w:pPr>
+      <w:rPr>
+        <w:rFonts w:ascii="Wingdings" w:hAnsi="Wingdings" w:hint="default"/>
+        <w:sz w:val="20"/>
+      </w:rPr>
+    </w:lvl>
+    <w:lvl w:ilvl="7" w:tentative="1">
+      <w:start w:val="1"/>
+      <w:numFmt w:val="bullet"/>
+      <w:lvlText w:val=""/>
+      <w:lvlJc w:val="left"/>
+      <w:pPr>
+        <w:tabs>
+          <w:tab w:val="num" w:pos="5760"/>
+        </w:tabs>
+        <w:ind w:left="5760" w:hanging="360"/>
+      </w:pPr>
+      <w:rPr>
+        <w:rFonts w:ascii="Wingdings" w:hAnsi="Wingdings" w:hint="default"/>
+        <w:sz w:val="20"/>
+      </w:rPr>
+    </w:lvl>
+    <w:lvl w:ilvl="8" w:tentative="1">
+      <w:start w:val="1"/>
+      <w:numFmt w:val="bullet"/>
+      <w:lvlText w:val=""/>
+      <w:lvlJc w:val="left"/>
+      <w:pPr>
+        <w:tabs>
+          <w:tab w:val="num" w:pos="6480"/>
+        </w:tabs>
+        <w:ind w:left="6480" w:hanging="360"/>
+      </w:pPr>
+      <w:rPr>
+        <w:rFonts w:ascii="Wingdings" w:hAnsi="Wingdings" w:hint="default"/>
+        <w:sz w:val="20"/>
+      </w:rPr>
+    </w:lvl>
+  </w:abstractNum>
+  <w:abstractNum w:abstractNumId="8" w15:restartNumberingAfterBreak="0">
     <w:nsid w:val="38A25B92"/>
     <w:multiLevelType w:val="hybridMultilevel"/>
     <w:tmpl w:val="7B4EF036"/>
@@ -12091,7 +16078,269 @@
       </w:rPr>
     </w:lvl>
   </w:abstractNum>
-  <w:abstractNum w:abstractNumId="5" w15:restartNumberingAfterBreak="0">
+  <w:abstractNum w:abstractNumId="9" w15:restartNumberingAfterBreak="0">
+    <w:nsid w:val="3A227716"/>
+    <w:multiLevelType w:val="multilevel"/>
+    <w:tmpl w:val="C9565C2A"/>
+    <w:lvl w:ilvl="0">
+      <w:start w:val="1"/>
+      <w:numFmt w:val="bullet"/>
+      <w:lvlText w:val=""/>
+      <w:lvlJc w:val="left"/>
+      <w:pPr>
+        <w:tabs>
+          <w:tab w:val="num" w:pos="720"/>
+        </w:tabs>
+        <w:ind w:left="720" w:hanging="360"/>
+      </w:pPr>
+      <w:rPr>
+        <w:rFonts w:ascii="Symbol" w:hAnsi="Symbol" w:hint="default"/>
+        <w:sz w:val="20"/>
+      </w:rPr>
+    </w:lvl>
+    <w:lvl w:ilvl="1" w:tentative="1">
+      <w:start w:val="1"/>
+      <w:numFmt w:val="bullet"/>
+      <w:lvlText w:val="o"/>
+      <w:lvlJc w:val="left"/>
+      <w:pPr>
+        <w:tabs>
+          <w:tab w:val="num" w:pos="1440"/>
+        </w:tabs>
+        <w:ind w:left="1440" w:hanging="360"/>
+      </w:pPr>
+      <w:rPr>
+        <w:rFonts w:ascii="Courier New" w:hAnsi="Courier New" w:hint="default"/>
+        <w:sz w:val="20"/>
+      </w:rPr>
+    </w:lvl>
+    <w:lvl w:ilvl="2" w:tentative="1">
+      <w:start w:val="1"/>
+      <w:numFmt w:val="bullet"/>
+      <w:lvlText w:val=""/>
+      <w:lvlJc w:val="left"/>
+      <w:pPr>
+        <w:tabs>
+          <w:tab w:val="num" w:pos="2160"/>
+        </w:tabs>
+        <w:ind w:left="2160" w:hanging="360"/>
+      </w:pPr>
+      <w:rPr>
+        <w:rFonts w:ascii="Wingdings" w:hAnsi="Wingdings" w:hint="default"/>
+        <w:sz w:val="20"/>
+      </w:rPr>
+    </w:lvl>
+    <w:lvl w:ilvl="3" w:tentative="1">
+      <w:start w:val="1"/>
+      <w:numFmt w:val="bullet"/>
+      <w:lvlText w:val=""/>
+      <w:lvlJc w:val="left"/>
+      <w:pPr>
+        <w:tabs>
+          <w:tab w:val="num" w:pos="2880"/>
+        </w:tabs>
+        <w:ind w:left="2880" w:hanging="360"/>
+      </w:pPr>
+      <w:rPr>
+        <w:rFonts w:ascii="Wingdings" w:hAnsi="Wingdings" w:hint="default"/>
+        <w:sz w:val="20"/>
+      </w:rPr>
+    </w:lvl>
+    <w:lvl w:ilvl="4" w:tentative="1">
+      <w:start w:val="1"/>
+      <w:numFmt w:val="bullet"/>
+      <w:lvlText w:val=""/>
+      <w:lvlJc w:val="left"/>
+      <w:pPr>
+        <w:tabs>
+          <w:tab w:val="num" w:pos="3600"/>
+        </w:tabs>
+        <w:ind w:left="3600" w:hanging="360"/>
+      </w:pPr>
+      <w:rPr>
+        <w:rFonts w:ascii="Wingdings" w:hAnsi="Wingdings" w:hint="default"/>
+        <w:sz w:val="20"/>
+      </w:rPr>
+    </w:lvl>
+    <w:lvl w:ilvl="5" w:tentative="1">
+      <w:start w:val="1"/>
+      <w:numFmt w:val="bullet"/>
+      <w:lvlText w:val=""/>
+      <w:lvlJc w:val="left"/>
+      <w:pPr>
+        <w:tabs>
+          <w:tab w:val="num" w:pos="4320"/>
+        </w:tabs>
+        <w:ind w:left="4320" w:hanging="360"/>
+      </w:pPr>
+      <w:rPr>
+        <w:rFonts w:ascii="Wingdings" w:hAnsi="Wingdings" w:hint="default"/>
+        <w:sz w:val="20"/>
+      </w:rPr>
+    </w:lvl>
+    <w:lvl w:ilvl="6" w:tentative="1">
+      <w:start w:val="1"/>
+      <w:numFmt w:val="bullet"/>
+      <w:lvlText w:val=""/>
+      <w:lvlJc w:val="left"/>
+      <w:pPr>
+        <w:tabs>
+          <w:tab w:val="num" w:pos="5040"/>
+        </w:tabs>
+        <w:ind w:left="5040" w:hanging="360"/>
+      </w:pPr>
+      <w:rPr>
+        <w:rFonts w:ascii="Wingdings" w:hAnsi="Wingdings" w:hint="default"/>
+        <w:sz w:val="20"/>
+      </w:rPr>
+    </w:lvl>
+    <w:lvl w:ilvl="7" w:tentative="1">
+      <w:start w:val="1"/>
+      <w:numFmt w:val="bullet"/>
+      <w:lvlText w:val=""/>
+      <w:lvlJc w:val="left"/>
+      <w:pPr>
+        <w:tabs>
+          <w:tab w:val="num" w:pos="5760"/>
+        </w:tabs>
+        <w:ind w:left="5760" w:hanging="360"/>
+      </w:pPr>
+      <w:rPr>
+        <w:rFonts w:ascii="Wingdings" w:hAnsi="Wingdings" w:hint="default"/>
+        <w:sz w:val="20"/>
+      </w:rPr>
+    </w:lvl>
+    <w:lvl w:ilvl="8" w:tentative="1">
+      <w:start w:val="1"/>
+      <w:numFmt w:val="bullet"/>
+      <w:lvlText w:val=""/>
+      <w:lvlJc w:val="left"/>
+      <w:pPr>
+        <w:tabs>
+          <w:tab w:val="num" w:pos="6480"/>
+        </w:tabs>
+        <w:ind w:left="6480" w:hanging="360"/>
+      </w:pPr>
+      <w:rPr>
+        <w:rFonts w:ascii="Wingdings" w:hAnsi="Wingdings" w:hint="default"/>
+        <w:sz w:val="20"/>
+      </w:rPr>
+    </w:lvl>
+  </w:abstractNum>
+  <w:abstractNum w:abstractNumId="10" w15:restartNumberingAfterBreak="0">
+    <w:nsid w:val="487E5986"/>
+    <w:multiLevelType w:val="multilevel"/>
+    <w:tmpl w:val="72E657F4"/>
+    <w:lvl w:ilvl="0">
+      <w:start w:val="86"/>
+      <w:numFmt w:val="decimal"/>
+      <w:lvlText w:val="%1."/>
+      <w:lvlJc w:val="left"/>
+      <w:pPr>
+        <w:tabs>
+          <w:tab w:val="num" w:pos="720"/>
+        </w:tabs>
+        <w:ind w:left="720" w:hanging="360"/>
+      </w:pPr>
+    </w:lvl>
+    <w:lvl w:ilvl="1" w:tentative="1">
+      <w:start w:val="1"/>
+      <w:numFmt w:val="decimal"/>
+      <w:lvlText w:val="%2."/>
+      <w:lvlJc w:val="left"/>
+      <w:pPr>
+        <w:tabs>
+          <w:tab w:val="num" w:pos="1440"/>
+        </w:tabs>
+        <w:ind w:left="1440" w:hanging="360"/>
+      </w:pPr>
+    </w:lvl>
+    <w:lvl w:ilvl="2" w:tentative="1">
+      <w:start w:val="1"/>
+      <w:numFmt w:val="decimal"/>
+      <w:lvlText w:val="%3."/>
+      <w:lvlJc w:val="left"/>
+      <w:pPr>
+        <w:tabs>
+          <w:tab w:val="num" w:pos="2160"/>
+        </w:tabs>
+        <w:ind w:left="2160" w:hanging="360"/>
+      </w:pPr>
+    </w:lvl>
+    <w:lvl w:ilvl="3" w:tentative="1">
+      <w:start w:val="1"/>
+      <w:numFmt w:val="decimal"/>
+      <w:lvlText w:val="%4."/>
+      <w:lvlJc w:val="left"/>
+      <w:pPr>
+        <w:tabs>
+          <w:tab w:val="num" w:pos="2880"/>
+        </w:tabs>
+        <w:ind w:left="2880" w:hanging="360"/>
+      </w:pPr>
+    </w:lvl>
+    <w:lvl w:ilvl="4" w:tentative="1">
+      <w:start w:val="1"/>
+      <w:numFmt w:val="decimal"/>
+      <w:lvlText w:val="%5."/>
+      <w:lvlJc w:val="left"/>
+      <w:pPr>
+        <w:tabs>
+          <w:tab w:val="num" w:pos="3600"/>
+        </w:tabs>
+        <w:ind w:left="3600" w:hanging="360"/>
+      </w:pPr>
+    </w:lvl>
+    <w:lvl w:ilvl="5" w:tentative="1">
+      <w:start w:val="1"/>
+      <w:numFmt w:val="decimal"/>
+      <w:lvlText w:val="%6."/>
+      <w:lvlJc w:val="left"/>
+      <w:pPr>
+        <w:tabs>
+          <w:tab w:val="num" w:pos="4320"/>
+        </w:tabs>
+        <w:ind w:left="4320" w:hanging="360"/>
+      </w:pPr>
+    </w:lvl>
+    <w:lvl w:ilvl="6" w:tentative="1">
+      <w:start w:val="1"/>
+      <w:numFmt w:val="decimal"/>
+      <w:lvlText w:val="%7."/>
+      <w:lvlJc w:val="left"/>
+      <w:pPr>
+        <w:tabs>
+          <w:tab w:val="num" w:pos="5040"/>
+        </w:tabs>
+        <w:ind w:left="5040" w:hanging="360"/>
+      </w:pPr>
+    </w:lvl>
+    <w:lvl w:ilvl="7" w:tentative="1">
+      <w:start w:val="1"/>
+      <w:numFmt w:val="decimal"/>
+      <w:lvlText w:val="%8."/>
+      <w:lvlJc w:val="left"/>
+      <w:pPr>
+        <w:tabs>
+          <w:tab w:val="num" w:pos="5760"/>
+        </w:tabs>
+        <w:ind w:left="5760" w:hanging="360"/>
+      </w:pPr>
+    </w:lvl>
+    <w:lvl w:ilvl="8" w:tentative="1">
+      <w:start w:val="1"/>
+      <w:numFmt w:val="decimal"/>
+      <w:lvlText w:val="%9."/>
+      <w:lvlJc w:val="left"/>
+      <w:pPr>
+        <w:tabs>
+          <w:tab w:val="num" w:pos="6480"/>
+        </w:tabs>
+        <w:ind w:left="6480" w:hanging="360"/>
+      </w:pPr>
+    </w:lvl>
+  </w:abstractNum>
+  <w:abstractNum w:abstractNumId="11" w15:restartNumberingAfterBreak="0">
     <w:nsid w:val="4B9E4085"/>
     <w:multiLevelType w:val="hybridMultilevel"/>
     <w:tmpl w:val="E6BE967E"/>
@@ -12204,7 +16453,346 @@
       </w:rPr>
     </w:lvl>
   </w:abstractNum>
-  <w:abstractNum w:abstractNumId="6" w15:restartNumberingAfterBreak="0">
+  <w:abstractNum w:abstractNumId="12" w15:restartNumberingAfterBreak="0">
+    <w:nsid w:val="52443CD9"/>
+    <w:multiLevelType w:val="multilevel"/>
+    <w:tmpl w:val="129C361A"/>
+    <w:lvl w:ilvl="0">
+      <w:start w:val="84"/>
+      <w:numFmt w:val="decimal"/>
+      <w:lvlText w:val="%1."/>
+      <w:lvlJc w:val="left"/>
+      <w:pPr>
+        <w:tabs>
+          <w:tab w:val="num" w:pos="720"/>
+        </w:tabs>
+        <w:ind w:left="720" w:hanging="360"/>
+      </w:pPr>
+    </w:lvl>
+    <w:lvl w:ilvl="1" w:tentative="1">
+      <w:start w:val="1"/>
+      <w:numFmt w:val="decimal"/>
+      <w:lvlText w:val="%2."/>
+      <w:lvlJc w:val="left"/>
+      <w:pPr>
+        <w:tabs>
+          <w:tab w:val="num" w:pos="1440"/>
+        </w:tabs>
+        <w:ind w:left="1440" w:hanging="360"/>
+      </w:pPr>
+    </w:lvl>
+    <w:lvl w:ilvl="2" w:tentative="1">
+      <w:start w:val="1"/>
+      <w:numFmt w:val="decimal"/>
+      <w:lvlText w:val="%3."/>
+      <w:lvlJc w:val="left"/>
+      <w:pPr>
+        <w:tabs>
+          <w:tab w:val="num" w:pos="2160"/>
+        </w:tabs>
+        <w:ind w:left="2160" w:hanging="360"/>
+      </w:pPr>
+    </w:lvl>
+    <w:lvl w:ilvl="3" w:tentative="1">
+      <w:start w:val="1"/>
+      <w:numFmt w:val="decimal"/>
+      <w:lvlText w:val="%4."/>
+      <w:lvlJc w:val="left"/>
+      <w:pPr>
+        <w:tabs>
+          <w:tab w:val="num" w:pos="2880"/>
+        </w:tabs>
+        <w:ind w:left="2880" w:hanging="360"/>
+      </w:pPr>
+    </w:lvl>
+    <w:lvl w:ilvl="4" w:tentative="1">
+      <w:start w:val="1"/>
+      <w:numFmt w:val="decimal"/>
+      <w:lvlText w:val="%5."/>
+      <w:lvlJc w:val="left"/>
+      <w:pPr>
+        <w:tabs>
+          <w:tab w:val="num" w:pos="3600"/>
+        </w:tabs>
+        <w:ind w:left="3600" w:hanging="360"/>
+      </w:pPr>
+    </w:lvl>
+    <w:lvl w:ilvl="5" w:tentative="1">
+      <w:start w:val="1"/>
+      <w:numFmt w:val="decimal"/>
+      <w:lvlText w:val="%6."/>
+      <w:lvlJc w:val="left"/>
+      <w:pPr>
+        <w:tabs>
+          <w:tab w:val="num" w:pos="4320"/>
+        </w:tabs>
+        <w:ind w:left="4320" w:hanging="360"/>
+      </w:pPr>
+    </w:lvl>
+    <w:lvl w:ilvl="6" w:tentative="1">
+      <w:start w:val="1"/>
+      <w:numFmt w:val="decimal"/>
+      <w:lvlText w:val="%7."/>
+      <w:lvlJc w:val="left"/>
+      <w:pPr>
+        <w:tabs>
+          <w:tab w:val="num" w:pos="5040"/>
+        </w:tabs>
+        <w:ind w:left="5040" w:hanging="360"/>
+      </w:pPr>
+    </w:lvl>
+    <w:lvl w:ilvl="7" w:tentative="1">
+      <w:start w:val="1"/>
+      <w:numFmt w:val="decimal"/>
+      <w:lvlText w:val="%8."/>
+      <w:lvlJc w:val="left"/>
+      <w:pPr>
+        <w:tabs>
+          <w:tab w:val="num" w:pos="5760"/>
+        </w:tabs>
+        <w:ind w:left="5760" w:hanging="360"/>
+      </w:pPr>
+    </w:lvl>
+    <w:lvl w:ilvl="8" w:tentative="1">
+      <w:start w:val="1"/>
+      <w:numFmt w:val="decimal"/>
+      <w:lvlText w:val="%9."/>
+      <w:lvlJc w:val="left"/>
+      <w:pPr>
+        <w:tabs>
+          <w:tab w:val="num" w:pos="6480"/>
+        </w:tabs>
+        <w:ind w:left="6480" w:hanging="360"/>
+      </w:pPr>
+    </w:lvl>
+  </w:abstractNum>
+  <w:abstractNum w:abstractNumId="13" w15:restartNumberingAfterBreak="0">
+    <w:nsid w:val="5698449E"/>
+    <w:multiLevelType w:val="multilevel"/>
+    <w:tmpl w:val="5D32B482"/>
+    <w:lvl w:ilvl="0">
+      <w:start w:val="90"/>
+      <w:numFmt w:val="decimal"/>
+      <w:lvlText w:val="%1."/>
+      <w:lvlJc w:val="left"/>
+      <w:pPr>
+        <w:tabs>
+          <w:tab w:val="num" w:pos="720"/>
+        </w:tabs>
+        <w:ind w:left="720" w:hanging="360"/>
+      </w:pPr>
+    </w:lvl>
+    <w:lvl w:ilvl="1" w:tentative="1">
+      <w:start w:val="1"/>
+      <w:numFmt w:val="decimal"/>
+      <w:lvlText w:val="%2."/>
+      <w:lvlJc w:val="left"/>
+      <w:pPr>
+        <w:tabs>
+          <w:tab w:val="num" w:pos="1440"/>
+        </w:tabs>
+        <w:ind w:left="1440" w:hanging="360"/>
+      </w:pPr>
+    </w:lvl>
+    <w:lvl w:ilvl="2" w:tentative="1">
+      <w:start w:val="1"/>
+      <w:numFmt w:val="decimal"/>
+      <w:lvlText w:val="%3."/>
+      <w:lvlJc w:val="left"/>
+      <w:pPr>
+        <w:tabs>
+          <w:tab w:val="num" w:pos="2160"/>
+        </w:tabs>
+        <w:ind w:left="2160" w:hanging="360"/>
+      </w:pPr>
+    </w:lvl>
+    <w:lvl w:ilvl="3" w:tentative="1">
+      <w:start w:val="1"/>
+      <w:numFmt w:val="decimal"/>
+      <w:lvlText w:val="%4."/>
+      <w:lvlJc w:val="left"/>
+      <w:pPr>
+        <w:tabs>
+          <w:tab w:val="num" w:pos="2880"/>
+        </w:tabs>
+        <w:ind w:left="2880" w:hanging="360"/>
+      </w:pPr>
+    </w:lvl>
+    <w:lvl w:ilvl="4" w:tentative="1">
+      <w:start w:val="1"/>
+      <w:numFmt w:val="decimal"/>
+      <w:lvlText w:val="%5."/>
+      <w:lvlJc w:val="left"/>
+      <w:pPr>
+        <w:tabs>
+          <w:tab w:val="num" w:pos="3600"/>
+        </w:tabs>
+        <w:ind w:left="3600" w:hanging="360"/>
+      </w:pPr>
+    </w:lvl>
+    <w:lvl w:ilvl="5" w:tentative="1">
+      <w:start w:val="1"/>
+      <w:numFmt w:val="decimal"/>
+      <w:lvlText w:val="%6."/>
+      <w:lvlJc w:val="left"/>
+      <w:pPr>
+        <w:tabs>
+          <w:tab w:val="num" w:pos="4320"/>
+        </w:tabs>
+        <w:ind w:left="4320" w:hanging="360"/>
+      </w:pPr>
+    </w:lvl>
+    <w:lvl w:ilvl="6" w:tentative="1">
+      <w:start w:val="1"/>
+      <w:numFmt w:val="decimal"/>
+      <w:lvlText w:val="%7."/>
+      <w:lvlJc w:val="left"/>
+      <w:pPr>
+        <w:tabs>
+          <w:tab w:val="num" w:pos="5040"/>
+        </w:tabs>
+        <w:ind w:left="5040" w:hanging="360"/>
+      </w:pPr>
+    </w:lvl>
+    <w:lvl w:ilvl="7" w:tentative="1">
+      <w:start w:val="1"/>
+      <w:numFmt w:val="decimal"/>
+      <w:lvlText w:val="%8."/>
+      <w:lvlJc w:val="left"/>
+      <w:pPr>
+        <w:tabs>
+          <w:tab w:val="num" w:pos="5760"/>
+        </w:tabs>
+        <w:ind w:left="5760" w:hanging="360"/>
+      </w:pPr>
+    </w:lvl>
+    <w:lvl w:ilvl="8" w:tentative="1">
+      <w:start w:val="1"/>
+      <w:numFmt w:val="decimal"/>
+      <w:lvlText w:val="%9."/>
+      <w:lvlJc w:val="left"/>
+      <w:pPr>
+        <w:tabs>
+          <w:tab w:val="num" w:pos="6480"/>
+        </w:tabs>
+        <w:ind w:left="6480" w:hanging="360"/>
+      </w:pPr>
+    </w:lvl>
+  </w:abstractNum>
+  <w:abstractNum w:abstractNumId="14" w15:restartNumberingAfterBreak="0">
+    <w:nsid w:val="5C58554A"/>
+    <w:multiLevelType w:val="multilevel"/>
+    <w:tmpl w:val="9F96DDFE"/>
+    <w:lvl w:ilvl="0">
+      <w:start w:val="82"/>
+      <w:numFmt w:val="decimal"/>
+      <w:lvlText w:val="%1."/>
+      <w:lvlJc w:val="left"/>
+      <w:pPr>
+        <w:tabs>
+          <w:tab w:val="num" w:pos="720"/>
+        </w:tabs>
+        <w:ind w:left="720" w:hanging="360"/>
+      </w:pPr>
+    </w:lvl>
+    <w:lvl w:ilvl="1" w:tentative="1">
+      <w:start w:val="1"/>
+      <w:numFmt w:val="decimal"/>
+      <w:lvlText w:val="%2."/>
+      <w:lvlJc w:val="left"/>
+      <w:pPr>
+        <w:tabs>
+          <w:tab w:val="num" w:pos="1440"/>
+        </w:tabs>
+        <w:ind w:left="1440" w:hanging="360"/>
+      </w:pPr>
+    </w:lvl>
+    <w:lvl w:ilvl="2" w:tentative="1">
+      <w:start w:val="1"/>
+      <w:numFmt w:val="decimal"/>
+      <w:lvlText w:val="%3."/>
+      <w:lvlJc w:val="left"/>
+      <w:pPr>
+        <w:tabs>
+          <w:tab w:val="num" w:pos="2160"/>
+        </w:tabs>
+        <w:ind w:left="2160" w:hanging="360"/>
+      </w:pPr>
+    </w:lvl>
+    <w:lvl w:ilvl="3" w:tentative="1">
+      <w:start w:val="1"/>
+      <w:numFmt w:val="decimal"/>
+      <w:lvlText w:val="%4."/>
+      <w:lvlJc w:val="left"/>
+      <w:pPr>
+        <w:tabs>
+          <w:tab w:val="num" w:pos="2880"/>
+        </w:tabs>
+        <w:ind w:left="2880" w:hanging="360"/>
+      </w:pPr>
+    </w:lvl>
+    <w:lvl w:ilvl="4" w:tentative="1">
+      <w:start w:val="1"/>
+      <w:numFmt w:val="decimal"/>
+      <w:lvlText w:val="%5."/>
+      <w:lvlJc w:val="left"/>
+      <w:pPr>
+        <w:tabs>
+          <w:tab w:val="num" w:pos="3600"/>
+        </w:tabs>
+        <w:ind w:left="3600" w:hanging="360"/>
+      </w:pPr>
+    </w:lvl>
+    <w:lvl w:ilvl="5" w:tentative="1">
+      <w:start w:val="1"/>
+      <w:numFmt w:val="decimal"/>
+      <w:lvlText w:val="%6."/>
+      <w:lvlJc w:val="left"/>
+      <w:pPr>
+        <w:tabs>
+          <w:tab w:val="num" w:pos="4320"/>
+        </w:tabs>
+        <w:ind w:left="4320" w:hanging="360"/>
+      </w:pPr>
+    </w:lvl>
+    <w:lvl w:ilvl="6" w:tentative="1">
+      <w:start w:val="1"/>
+      <w:numFmt w:val="decimal"/>
+      <w:lvlText w:val="%7."/>
+      <w:lvlJc w:val="left"/>
+      <w:pPr>
+        <w:tabs>
+          <w:tab w:val="num" w:pos="5040"/>
+        </w:tabs>
+        <w:ind w:left="5040" w:hanging="360"/>
+      </w:pPr>
+    </w:lvl>
+    <w:lvl w:ilvl="7" w:tentative="1">
+      <w:start w:val="1"/>
+      <w:numFmt w:val="decimal"/>
+      <w:lvlText w:val="%8."/>
+      <w:lvlJc w:val="left"/>
+      <w:pPr>
+        <w:tabs>
+          <w:tab w:val="num" w:pos="5760"/>
+        </w:tabs>
+        <w:ind w:left="5760" w:hanging="360"/>
+      </w:pPr>
+    </w:lvl>
+    <w:lvl w:ilvl="8" w:tentative="1">
+      <w:start w:val="1"/>
+      <w:numFmt w:val="decimal"/>
+      <w:lvlText w:val="%9."/>
+      <w:lvlJc w:val="left"/>
+      <w:pPr>
+        <w:tabs>
+          <w:tab w:val="num" w:pos="6480"/>
+        </w:tabs>
+        <w:ind w:left="6480" w:hanging="360"/>
+      </w:pPr>
+    </w:lvl>
+  </w:abstractNum>
+  <w:abstractNum w:abstractNumId="15" w15:restartNumberingAfterBreak="0">
     <w:nsid w:val="61403158"/>
     <w:multiLevelType w:val="hybridMultilevel"/>
     <w:tmpl w:val="A89293C0"/>
@@ -12316,7 +16904,7 @@
       </w:rPr>
     </w:lvl>
   </w:abstractNum>
-  <w:abstractNum w:abstractNumId="7" w15:restartNumberingAfterBreak="0">
+  <w:abstractNum w:abstractNumId="16" w15:restartNumberingAfterBreak="0">
     <w:nsid w:val="6277368E"/>
     <w:multiLevelType w:val="multilevel"/>
     <w:tmpl w:val="3F0888D0"/>
@@ -12465,7 +17053,7 @@
       </w:rPr>
     </w:lvl>
   </w:abstractNum>
-  <w:abstractNum w:abstractNumId="8" w15:restartNumberingAfterBreak="0">
+  <w:abstractNum w:abstractNumId="17" w15:restartNumberingAfterBreak="0">
     <w:nsid w:val="68432B43"/>
     <w:multiLevelType w:val="multilevel"/>
     <w:tmpl w:val="D17C0012"/>
@@ -12614,7 +17202,7 @@
       </w:rPr>
     </w:lvl>
   </w:abstractNum>
-  <w:abstractNum w:abstractNumId="9" w15:restartNumberingAfterBreak="0">
+  <w:abstractNum w:abstractNumId="18" w15:restartNumberingAfterBreak="0">
     <w:nsid w:val="750B0134"/>
     <w:multiLevelType w:val="multilevel"/>
     <w:tmpl w:val="8FB218E0"/>
@@ -12763,10 +17351,10 @@
       </w:rPr>
     </w:lvl>
   </w:abstractNum>
-  <w:abstractNum w:abstractNumId="10" w15:restartNumberingAfterBreak="0">
+  <w:abstractNum w:abstractNumId="19" w15:restartNumberingAfterBreak="0">
     <w:nsid w:val="76C5475B"/>
     <w:multiLevelType w:val="hybridMultilevel"/>
-    <w:tmpl w:val="69AC5FDA"/>
+    <w:tmpl w:val="4774B7E4"/>
     <w:lvl w:ilvl="0" w:tplc="837A7D46">
       <w:numFmt w:val="bullet"/>
       <w:lvlText w:val="-"/>
@@ -12876,7 +17464,120 @@
       </w:rPr>
     </w:lvl>
   </w:abstractNum>
-  <w:abstractNum w:abstractNumId="11" w15:restartNumberingAfterBreak="0">
+  <w:abstractNum w:abstractNumId="20" w15:restartNumberingAfterBreak="0">
+    <w:nsid w:val="782D1F5F"/>
+    <w:multiLevelType w:val="multilevel"/>
+    <w:tmpl w:val="7C2C4596"/>
+    <w:lvl w:ilvl="0">
+      <w:start w:val="98"/>
+      <w:numFmt w:val="decimal"/>
+      <w:lvlText w:val="%1."/>
+      <w:lvlJc w:val="left"/>
+      <w:pPr>
+        <w:tabs>
+          <w:tab w:val="num" w:pos="720"/>
+        </w:tabs>
+        <w:ind w:left="720" w:hanging="360"/>
+      </w:pPr>
+    </w:lvl>
+    <w:lvl w:ilvl="1" w:tentative="1">
+      <w:start w:val="1"/>
+      <w:numFmt w:val="decimal"/>
+      <w:lvlText w:val="%2."/>
+      <w:lvlJc w:val="left"/>
+      <w:pPr>
+        <w:tabs>
+          <w:tab w:val="num" w:pos="1440"/>
+        </w:tabs>
+        <w:ind w:left="1440" w:hanging="360"/>
+      </w:pPr>
+    </w:lvl>
+    <w:lvl w:ilvl="2" w:tentative="1">
+      <w:start w:val="1"/>
+      <w:numFmt w:val="decimal"/>
+      <w:lvlText w:val="%3."/>
+      <w:lvlJc w:val="left"/>
+      <w:pPr>
+        <w:tabs>
+          <w:tab w:val="num" w:pos="2160"/>
+        </w:tabs>
+        <w:ind w:left="2160" w:hanging="360"/>
+      </w:pPr>
+    </w:lvl>
+    <w:lvl w:ilvl="3" w:tentative="1">
+      <w:start w:val="1"/>
+      <w:numFmt w:val="decimal"/>
+      <w:lvlText w:val="%4."/>
+      <w:lvlJc w:val="left"/>
+      <w:pPr>
+        <w:tabs>
+          <w:tab w:val="num" w:pos="2880"/>
+        </w:tabs>
+        <w:ind w:left="2880" w:hanging="360"/>
+      </w:pPr>
+    </w:lvl>
+    <w:lvl w:ilvl="4" w:tentative="1">
+      <w:start w:val="1"/>
+      <w:numFmt w:val="decimal"/>
+      <w:lvlText w:val="%5."/>
+      <w:lvlJc w:val="left"/>
+      <w:pPr>
+        <w:tabs>
+          <w:tab w:val="num" w:pos="3600"/>
+        </w:tabs>
+        <w:ind w:left="3600" w:hanging="360"/>
+      </w:pPr>
+    </w:lvl>
+    <w:lvl w:ilvl="5" w:tentative="1">
+      <w:start w:val="1"/>
+      <w:numFmt w:val="decimal"/>
+      <w:lvlText w:val="%6."/>
+      <w:lvlJc w:val="left"/>
+      <w:pPr>
+        <w:tabs>
+          <w:tab w:val="num" w:pos="4320"/>
+        </w:tabs>
+        <w:ind w:left="4320" w:hanging="360"/>
+      </w:pPr>
+    </w:lvl>
+    <w:lvl w:ilvl="6" w:tentative="1">
+      <w:start w:val="1"/>
+      <w:numFmt w:val="decimal"/>
+      <w:lvlText w:val="%7."/>
+      <w:lvlJc w:val="left"/>
+      <w:pPr>
+        <w:tabs>
+          <w:tab w:val="num" w:pos="5040"/>
+        </w:tabs>
+        <w:ind w:left="5040" w:hanging="360"/>
+      </w:pPr>
+    </w:lvl>
+    <w:lvl w:ilvl="7" w:tentative="1">
+      <w:start w:val="1"/>
+      <w:numFmt w:val="decimal"/>
+      <w:lvlText w:val="%8."/>
+      <w:lvlJc w:val="left"/>
+      <w:pPr>
+        <w:tabs>
+          <w:tab w:val="num" w:pos="5760"/>
+        </w:tabs>
+        <w:ind w:left="5760" w:hanging="360"/>
+      </w:pPr>
+    </w:lvl>
+    <w:lvl w:ilvl="8" w:tentative="1">
+      <w:start w:val="1"/>
+      <w:numFmt w:val="decimal"/>
+      <w:lvlText w:val="%9."/>
+      <w:lvlJc w:val="left"/>
+      <w:pPr>
+        <w:tabs>
+          <w:tab w:val="num" w:pos="6480"/>
+        </w:tabs>
+        <w:ind w:left="6480" w:hanging="360"/>
+      </w:pPr>
+    </w:lvl>
+  </w:abstractNum>
+  <w:abstractNum w:abstractNumId="21" w15:restartNumberingAfterBreak="0">
     <w:nsid w:val="7AC10B9B"/>
     <w:multiLevelType w:val="multilevel"/>
     <w:tmpl w:val="C62E75F6"/>
@@ -13025,41 +17726,199 @@
       </w:rPr>
     </w:lvl>
   </w:abstractNum>
+  <w:abstractNum w:abstractNumId="22" w15:restartNumberingAfterBreak="0">
+    <w:nsid w:val="7E0B4733"/>
+    <w:multiLevelType w:val="multilevel"/>
+    <w:tmpl w:val="84B8065E"/>
+    <w:lvl w:ilvl="0">
+      <w:start w:val="98"/>
+      <w:numFmt w:val="decimal"/>
+      <w:lvlText w:val="%1."/>
+      <w:lvlJc w:val="left"/>
+      <w:pPr>
+        <w:tabs>
+          <w:tab w:val="num" w:pos="720"/>
+        </w:tabs>
+        <w:ind w:left="720" w:hanging="360"/>
+      </w:pPr>
+    </w:lvl>
+    <w:lvl w:ilvl="1" w:tentative="1">
+      <w:start w:val="1"/>
+      <w:numFmt w:val="decimal"/>
+      <w:lvlText w:val="%2."/>
+      <w:lvlJc w:val="left"/>
+      <w:pPr>
+        <w:tabs>
+          <w:tab w:val="num" w:pos="1440"/>
+        </w:tabs>
+        <w:ind w:left="1440" w:hanging="360"/>
+      </w:pPr>
+    </w:lvl>
+    <w:lvl w:ilvl="2" w:tentative="1">
+      <w:start w:val="1"/>
+      <w:numFmt w:val="decimal"/>
+      <w:lvlText w:val="%3."/>
+      <w:lvlJc w:val="left"/>
+      <w:pPr>
+        <w:tabs>
+          <w:tab w:val="num" w:pos="2160"/>
+        </w:tabs>
+        <w:ind w:left="2160" w:hanging="360"/>
+      </w:pPr>
+    </w:lvl>
+    <w:lvl w:ilvl="3" w:tentative="1">
+      <w:start w:val="1"/>
+      <w:numFmt w:val="decimal"/>
+      <w:lvlText w:val="%4."/>
+      <w:lvlJc w:val="left"/>
+      <w:pPr>
+        <w:tabs>
+          <w:tab w:val="num" w:pos="2880"/>
+        </w:tabs>
+        <w:ind w:left="2880" w:hanging="360"/>
+      </w:pPr>
+    </w:lvl>
+    <w:lvl w:ilvl="4" w:tentative="1">
+      <w:start w:val="1"/>
+      <w:numFmt w:val="decimal"/>
+      <w:lvlText w:val="%5."/>
+      <w:lvlJc w:val="left"/>
+      <w:pPr>
+        <w:tabs>
+          <w:tab w:val="num" w:pos="3600"/>
+        </w:tabs>
+        <w:ind w:left="3600" w:hanging="360"/>
+      </w:pPr>
+    </w:lvl>
+    <w:lvl w:ilvl="5" w:tentative="1">
+      <w:start w:val="1"/>
+      <w:numFmt w:val="decimal"/>
+      <w:lvlText w:val="%6."/>
+      <w:lvlJc w:val="left"/>
+      <w:pPr>
+        <w:tabs>
+          <w:tab w:val="num" w:pos="4320"/>
+        </w:tabs>
+        <w:ind w:left="4320" w:hanging="360"/>
+      </w:pPr>
+    </w:lvl>
+    <w:lvl w:ilvl="6" w:tentative="1">
+      <w:start w:val="1"/>
+      <w:numFmt w:val="decimal"/>
+      <w:lvlText w:val="%7."/>
+      <w:lvlJc w:val="left"/>
+      <w:pPr>
+        <w:tabs>
+          <w:tab w:val="num" w:pos="5040"/>
+        </w:tabs>
+        <w:ind w:left="5040" w:hanging="360"/>
+      </w:pPr>
+    </w:lvl>
+    <w:lvl w:ilvl="7" w:tentative="1">
+      <w:start w:val="1"/>
+      <w:numFmt w:val="decimal"/>
+      <w:lvlText w:val="%8."/>
+      <w:lvlJc w:val="left"/>
+      <w:pPr>
+        <w:tabs>
+          <w:tab w:val="num" w:pos="5760"/>
+        </w:tabs>
+        <w:ind w:left="5760" w:hanging="360"/>
+      </w:pPr>
+    </w:lvl>
+    <w:lvl w:ilvl="8" w:tentative="1">
+      <w:start w:val="1"/>
+      <w:numFmt w:val="decimal"/>
+      <w:lvlText w:val="%9."/>
+      <w:lvlJc w:val="left"/>
+      <w:pPr>
+        <w:tabs>
+          <w:tab w:val="num" w:pos="6480"/>
+        </w:tabs>
+        <w:ind w:left="6480" w:hanging="360"/>
+      </w:pPr>
+    </w:lvl>
+  </w:abstractNum>
   <w:num w:numId="1" w16cid:durableId="1732313944">
-    <w:abstractNumId w:val="5"/>
+    <w:abstractNumId w:val="11"/>
   </w:num>
   <w:num w:numId="2" w16cid:durableId="2029410479">
-    <w:abstractNumId w:val="4"/>
+    <w:abstractNumId w:val="8"/>
   </w:num>
   <w:num w:numId="3" w16cid:durableId="1107313700">
-    <w:abstractNumId w:val="6"/>
+    <w:abstractNumId w:val="15"/>
   </w:num>
   <w:num w:numId="4" w16cid:durableId="789275868">
-    <w:abstractNumId w:val="1"/>
+    <w:abstractNumId w:val="2"/>
   </w:num>
   <w:num w:numId="5" w16cid:durableId="108624746">
-    <w:abstractNumId w:val="7"/>
+    <w:abstractNumId w:val="16"/>
   </w:num>
   <w:num w:numId="6" w16cid:durableId="1221014650">
     <w:abstractNumId w:val="0"/>
   </w:num>
   <w:num w:numId="7" w16cid:durableId="1553926196">
+    <w:abstractNumId w:val="18"/>
+  </w:num>
+  <w:num w:numId="8" w16cid:durableId="130640495">
+    <w:abstractNumId w:val="17"/>
+  </w:num>
+  <w:num w:numId="9" w16cid:durableId="1145246020">
+    <w:abstractNumId w:val="5"/>
+  </w:num>
+  <w:num w:numId="10" w16cid:durableId="2004233742">
+    <w:abstractNumId w:val="21"/>
+  </w:num>
+  <w:num w:numId="11" w16cid:durableId="1218052464">
+    <w:abstractNumId w:val="6"/>
+  </w:num>
+  <w:num w:numId="12" w16cid:durableId="136655820">
+    <w:abstractNumId w:val="19"/>
+  </w:num>
+  <w:num w:numId="13" w16cid:durableId="671371336">
+    <w:abstractNumId w:val="1"/>
+  </w:num>
+  <w:num w:numId="14" w16cid:durableId="1722946003">
+    <w:abstractNumId w:val="7"/>
+  </w:num>
+  <w:num w:numId="15" w16cid:durableId="420419184">
     <w:abstractNumId w:val="9"/>
   </w:num>
-  <w:num w:numId="8" w16cid:durableId="130640495">
-    <w:abstractNumId w:val="8"/>
-  </w:num>
-  <w:num w:numId="9" w16cid:durableId="1145246020">
-    <w:abstractNumId w:val="2"/>
-  </w:num>
-  <w:num w:numId="10" w16cid:durableId="2004233742">
-    <w:abstractNumId w:val="11"/>
-  </w:num>
-  <w:num w:numId="11" w16cid:durableId="1218052464">
+  <w:num w:numId="16" w16cid:durableId="1600064597">
     <w:abstractNumId w:val="3"/>
   </w:num>
-  <w:num w:numId="12" w16cid:durableId="136655820">
+  <w:num w:numId="17" w16cid:durableId="1218787069">
+    <w:abstractNumId w:val="4"/>
+  </w:num>
+  <w:num w:numId="18" w16cid:durableId="1941329372">
+    <w:abstractNumId w:val="20"/>
+  </w:num>
+  <w:num w:numId="19" w16cid:durableId="1506896379">
+    <w:abstractNumId w:val="22"/>
+  </w:num>
+  <w:num w:numId="20" w16cid:durableId="2057269102">
+    <w:abstractNumId w:val="19"/>
+    <w:lvlOverride w:ilvl="0"/>
+    <w:lvlOverride w:ilvl="1"/>
+    <w:lvlOverride w:ilvl="2"/>
+    <w:lvlOverride w:ilvl="3"/>
+    <w:lvlOverride w:ilvl="4"/>
+    <w:lvlOverride w:ilvl="5"/>
+    <w:lvlOverride w:ilvl="6"/>
+    <w:lvlOverride w:ilvl="7"/>
+    <w:lvlOverride w:ilvl="8"/>
+  </w:num>
+  <w:num w:numId="21" w16cid:durableId="1090931329">
+    <w:abstractNumId w:val="13"/>
+  </w:num>
+  <w:num w:numId="22" w16cid:durableId="1308125390">
     <w:abstractNumId w:val="10"/>
+  </w:num>
+  <w:num w:numId="23" w16cid:durableId="1756784349">
+    <w:abstractNumId w:val="12"/>
+  </w:num>
+  <w:num w:numId="24" w16cid:durableId="1902402130">
+    <w:abstractNumId w:val="14"/>
   </w:num>
 </w:numbering>
 </file>
@@ -13760,6 +18619,54 @@
       <w14:ligatures w14:val="none"/>
     </w:rPr>
   </w:style>
+  <w:style w:type="paragraph" w:styleId="NormalWeb">
+    <w:name w:val="Normal (Web)"/>
+    <w:basedOn w:val="Normal"/>
+    <w:uiPriority w:val="99"/>
+    <w:semiHidden/>
+    <w:unhideWhenUsed/>
+    <w:rsid w:val="00D7202A"/>
+    <w:rPr>
+      <w:rFonts w:ascii="Times New Roman" w:hAnsi="Times New Roman" w:cs="Times New Roman"/>
+      <w:sz w:val="24"/>
+      <w:szCs w:val="24"/>
+    </w:rPr>
+  </w:style>
+  <w:style w:type="character" w:styleId="Hyperlink">
+    <w:name w:val="Hyperlink"/>
+    <w:basedOn w:val="DefaultParagraphFont"/>
+    <w:uiPriority w:val="99"/>
+    <w:unhideWhenUsed/>
+    <w:rsid w:val="00E11FDD"/>
+    <w:rPr>
+      <w:color w:val="0563C1" w:themeColor="hyperlink"/>
+      <w:u w:val="single"/>
+    </w:rPr>
+  </w:style>
+  <w:style w:type="character" w:styleId="UnresolvedMention">
+    <w:name w:val="Unresolved Mention"/>
+    <w:basedOn w:val="DefaultParagraphFont"/>
+    <w:uiPriority w:val="99"/>
+    <w:semiHidden/>
+    <w:unhideWhenUsed/>
+    <w:rsid w:val="00E11FDD"/>
+    <w:rPr>
+      <w:color w:val="605E5C"/>
+      <w:shd w:val="clear" w:color="auto" w:fill="E1DFDD"/>
+    </w:rPr>
+  </w:style>
+  <w:style w:type="character" w:styleId="FollowedHyperlink">
+    <w:name w:val="FollowedHyperlink"/>
+    <w:basedOn w:val="DefaultParagraphFont"/>
+    <w:uiPriority w:val="99"/>
+    <w:semiHidden/>
+    <w:unhideWhenUsed/>
+    <w:rsid w:val="0081542A"/>
+    <w:rPr>
+      <w:color w:val="954F72" w:themeColor="followedHyperlink"/>
+      <w:u w:val="single"/>
+    </w:rPr>
+  </w:style>
 </w:styles>
 </file>
 

--- a/Java EE/Notes.docx
+++ b/Java EE/Notes.docx
@@ -5,17 +5,21 @@
     <w:p>
       <w:pPr>
         <w:rPr>
-          <w:bCs/>
-          <w:color w:val="4472C4" w:themeColor="accent1"/>
-          <w:sz w:val="40"/>
-          <w:szCs w:val="40"/>
-          <w14:shadow w14:blurRad="38100" w14:dist="25400" w14:dir="5400000" w14:sx="100000" w14:sy="100000" w14:kx="0" w14:ky="0" w14:algn="ctr">
-            <w14:srgbClr w14:val="6E747A">
-              <w14:alpha w14:val="57000"/>
-            </w14:srgbClr>
-          </w14:shadow>
-          <w14:textOutline w14:w="0" w14:cap="flat" w14:cmpd="sng" w14:algn="ctr">
-            <w14:noFill/>
+          <w:b/>
+          <w:i/>
+          <w:iCs/>
+          <w:color w:val="FF93FF"/>
+          <w:sz w:val="28"/>
+          <w:szCs w:val="28"/>
+          <w14:shadow w14:blurRad="38100" w14:dist="25400" w14:dir="5400000" w14:sx="100000" w14:sy="100000" w14:kx="0" w14:ky="0" w14:algn="ctr">
+            <w14:srgbClr w14:val="6E747A">
+              <w14:alpha w14:val="57000"/>
+            </w14:srgbClr>
+          </w14:shadow>
+          <w14:textOutline w14:w="9525" w14:cap="flat" w14:cmpd="sng" w14:algn="ctr">
+            <w14:solidFill>
+              <w14:srgbClr w14:val="FF99FF"/>
+            </w14:solidFill>
             <w14:prstDash w14:val="solid"/>
             <w14:round/>
           </w14:textOutline>
@@ -71,6 +75,107 @@
           </w14:textOutline>
         </w:rPr>
         <w:t xml:space="preserve"> </w:t>
+      </w:r>
+      <w:r>
+        <w:rPr>
+          <w:bCs/>
+          <w:color w:val="FF0000"/>
+          <w:sz w:val="40"/>
+          <w:szCs w:val="40"/>
+          <w14:textOutline w14:w="11112" w14:cap="flat" w14:cmpd="sng" w14:algn="ctr">
+            <w14:solidFill>
+              <w14:schemeClr w14:val="accent2"/>
+            </w14:solidFill>
+            <w14:prstDash w14:val="solid"/>
+            <w14:round/>
+          </w14:textOutline>
+        </w:rPr>
+        <w:t xml:space="preserve">  </w:t>
+      </w:r>
+      <w:r>
+        <w:rPr>
+          <w:bCs/>
+          <w:color w:val="FF0000"/>
+          <w:sz w:val="40"/>
+          <w:szCs w:val="40"/>
+          <w14:textOutline w14:w="11112" w14:cap="flat" w14:cmpd="sng" w14:algn="ctr">
+            <w14:solidFill>
+              <w14:schemeClr w14:val="accent2"/>
+            </w14:solidFill>
+            <w14:prstDash w14:val="solid"/>
+            <w14:round/>
+          </w14:textOutline>
+        </w:rPr>
+        <w:t xml:space="preserve">                                                                </w:t>
+      </w:r>
+      <w:proofErr w:type="spellStart"/>
+      <w:r>
+        <w:rPr>
+          <w:bCs/>
+          <w:i/>
+          <w:iCs/>
+          <w:color w:val="7030A0"/>
+          <w:sz w:val="28"/>
+          <w:szCs w:val="28"/>
+          <w:u w:val="single"/>
+          <w14:textOutline w14:w="11112" w14:cap="flat" w14:cmpd="sng" w14:algn="ctr">
+            <w14:solidFill>
+              <w14:schemeClr w14:val="accent2"/>
+            </w14:solidFill>
+            <w14:prstDash w14:val="solid"/>
+            <w14:round/>
+          </w14:textOutline>
+        </w:rPr>
+        <w:t>Hanoon</w:t>
+      </w:r>
+      <w:proofErr w:type="spellEnd"/>
+      <w:r>
+        <w:rPr>
+          <mc:AlternateContent>
+            <mc:Choice Requires="w16se"/>
+            <mc:Fallback>
+              <w:rFonts w:ascii="Segoe UI Emoji" w:eastAsia="Segoe UI Emoji" w:hAnsi="Segoe UI Emoji" w:cs="Segoe UI Emoji"/>
+            </mc:Fallback>
+          </mc:AlternateContent>
+          <w:bCs/>
+          <w:i/>
+          <w:iCs/>
+          <w:color w:val="7030A0"/>
+          <w:sz w:val="28"/>
+          <w:szCs w:val="28"/>
+          <w:u w:val="single"/>
+          <w14:textOutline w14:w="11112" w14:cap="flat" w14:cmpd="sng" w14:algn="ctr">
+            <w14:solidFill>
+              <w14:schemeClr w14:val="accent2"/>
+            </w14:solidFill>
+            <w14:prstDash w14:val="solid"/>
+            <w14:round/>
+          </w14:textOutline>
+        </w:rPr>
+        <mc:AlternateContent>
+          <mc:Choice Requires="w16se">
+            <w16se:symEx w16se:font="Segoe UI Emoji" w16se:char="1F353"/>
+          </mc:Choice>
+          <mc:Fallback>
+            <w:t>🍓</w:t>
+          </mc:Fallback>
+        </mc:AlternateContent>
+      </w:r>
+      <w:r>
+        <w:rPr>
+          <w:bCs/>
+          <w:color w:val="FF0000"/>
+          <w:sz w:val="40"/>
+          <w:szCs w:val="40"/>
+          <w14:textOutline w14:w="11112" w14:cap="flat" w14:cmpd="sng" w14:algn="ctr">
+            <w14:solidFill>
+              <w14:schemeClr w14:val="accent2"/>
+            </w14:solidFill>
+            <w14:prstDash w14:val="solid"/>
+            <w14:round/>
+          </w14:textOutline>
+        </w:rPr>
+        <w:t xml:space="preserve">                                                               </w:t>
       </w:r>
     </w:p>
     <w:p>
@@ -1517,7 +1622,8 @@
       <w:proofErr w:type="spellEnd"/>
       <w:r>
         <w:rPr>
-          <w:color w:val="000000" w:themeColor="text1"/>
+          <w:rFonts w:ascii="Courier New" w:hAnsi="Courier New" w:cs="Courier New"/>
+          <w:color w:val="4472C4" w:themeColor="accent1"/>
           <w:sz w:val="28"/>
           <w:szCs w:val="28"/>
           <w14:shadow w14:blurRad="38100" w14:dist="19050" w14:dir="2700000" w14:sx="100000" w14:sy="100000" w14:kx="0" w14:ky="0" w14:algn="tl">
@@ -1531,7 +1637,44 @@
             <w14:round/>
           </w14:textOutline>
         </w:rPr>
-        <w:t>.</w:t>
+        <w:sym w:font="Wingdings" w:char="F0C4"/>
+      </w:r>
+      <w:r>
+        <w:rPr>
+          <w:rFonts w:ascii="Courier New" w:hAnsi="Courier New" w:cs="Courier New"/>
+          <w:color w:val="4472C4" w:themeColor="accent1"/>
+          <w:sz w:val="28"/>
+          <w:szCs w:val="28"/>
+          <w14:shadow w14:blurRad="38100" w14:dist="19050" w14:dir="2700000" w14:sx="100000" w14:sy="100000" w14:kx="0" w14:ky="0" w14:algn="tl">
+            <w14:schemeClr w14:val="dk1">
+              <w14:alpha w14:val="60000"/>
+            </w14:schemeClr>
+          </w14:shadow>
+          <w14:textOutline w14:w="0" w14:cap="flat" w14:cmpd="sng" w14:algn="ctr">
+            <w14:noFill/>
+            <w14:prstDash w14:val="solid"/>
+            <w14:round/>
+          </w14:textOutline>
+        </w:rPr>
+        <w:t xml:space="preserve"> </w:t>
+      </w:r>
+      <w:r>
+        <w:rPr>
+          <w:color w:val="000000" w:themeColor="text1"/>
+          <w:sz w:val="28"/>
+          <w:szCs w:val="28"/>
+          <w14:shadow w14:blurRad="38100" w14:dist="19050" w14:dir="2700000" w14:sx="100000" w14:sy="100000" w14:kx="0" w14:ky="0" w14:algn="tl">
+            <w14:schemeClr w14:val="dk1">
+              <w14:alpha w14:val="60000"/>
+            </w14:schemeClr>
+          </w14:shadow>
+          <w14:textOutline w14:w="0" w14:cap="flat" w14:cmpd="sng" w14:algn="ctr">
+            <w14:noFill/>
+            <w14:prstDash w14:val="solid"/>
+            <w14:round/>
+          </w14:textOutline>
+        </w:rPr>
+        <w:t>wrapper classes are provided to help developers with custom implementation of servlet request and response types. We can extend these classes and override only specific methods we need to implement for custom request and response objects.</w:t>
       </w:r>
     </w:p>
     <w:p>
@@ -2120,6 +2263,7 @@
             <w14:round/>
           </w14:textOutline>
         </w:rPr>
+        <w:lastRenderedPageBreak/>
         <w:drawing>
           <wp:inline distT="0" distB="0" distL="0" distR="0" wp14:anchorId="4ABB8BD9" wp14:editId="786DA82A">
             <wp:extent cx="4541520" cy="1417320"/>
@@ -2192,7 +2336,6 @@
             <w14:round/>
           </w14:textOutline>
         </w:rPr>
-        <w:lastRenderedPageBreak/>
         <w:t xml:space="preserve">Web Server: </w:t>
       </w:r>
       <w:r>
@@ -2373,6 +2516,24 @@
         <w:rPr>
           <w:bCs/>
           <w:color w:val="000000" w:themeColor="text1"/>
+          <w:sz w:val="32"/>
+          <w:szCs w:val="32"/>
+          <w14:shadow w14:blurRad="38100" w14:dist="19050" w14:dir="2700000" w14:sx="100000" w14:sy="100000" w14:kx="0" w14:ky="0" w14:algn="tl">
+            <w14:schemeClr w14:val="dk1">
+              <w14:alpha w14:val="60000"/>
+            </w14:schemeClr>
+          </w14:shadow>
+          <w14:textOutline w14:w="0" w14:cap="flat" w14:cmpd="sng" w14:algn="ctr">
+            <w14:noFill/>
+            <w14:prstDash w14:val="solid"/>
+            <w14:round/>
+          </w14:textOutline>
+        </w:rPr>
+      </w:pPr>
+      <w:r>
+        <w:rPr>
+          <w:bCs/>
+          <w:color w:val="000000" w:themeColor="text1"/>
           <w:sz w:val="28"/>
           <w:szCs w:val="28"/>
           <w14:shadow w14:blurRad="38100" w14:dist="25400" w14:dir="5400000" w14:sx="100000" w14:sy="100000" w14:kx="0" w14:ky="0" w14:algn="ctr">
@@ -2386,7 +2547,8 @@
             <w14:round/>
           </w14:textOutline>
         </w:rPr>
-      </w:pPr>
+        <w:t xml:space="preserve">-  Communication Support: Servlet Container provides </w:t>
+      </w:r>
       <w:r>
         <w:rPr>
           <w:bCs/>
@@ -2404,7 +2566,7 @@
             <w14:round/>
           </w14:textOutline>
         </w:rPr>
-        <w:t xml:space="preserve">-  Communication Support: Servlet Container provides easy way of communication between web </w:t>
+        <w:t xml:space="preserve">an </w:t>
       </w:r>
       <w:r>
         <w:rPr>
@@ -2423,7 +2585,7 @@
             <w14:round/>
           </w14:textOutline>
         </w:rPr>
-        <w:t>clients</w:t>
+        <w:t xml:space="preserve">easy way of communication between web </w:t>
       </w:r>
       <w:r>
         <w:rPr>
@@ -2442,7 +2604,64 @@
             <w14:round/>
           </w14:textOutline>
         </w:rPr>
-        <w:t xml:space="preserve"> (Browsers) and the servlets and JSPs. Because of the container, we don’t need to build a server socket to listen for any request from the web client, parse the request and generate a response. </w:t>
+        <w:t>clients</w:t>
+      </w:r>
+      <w:r>
+        <w:rPr>
+          <w:bCs/>
+          <w:color w:val="000000" w:themeColor="text1"/>
+          <w:sz w:val="28"/>
+          <w:szCs w:val="28"/>
+          <w14:shadow w14:blurRad="38100" w14:dist="25400" w14:dir="5400000" w14:sx="100000" w14:sy="100000" w14:kx="0" w14:ky="0" w14:algn="ctr">
+            <w14:srgbClr w14:val="6E747A">
+              <w14:alpha w14:val="57000"/>
+            </w14:srgbClr>
+          </w14:shadow>
+          <w14:textOutline w14:w="0" w14:cap="flat" w14:cmpd="sng" w14:algn="ctr">
+            <w14:noFill/>
+            <w14:prstDash w14:val="solid"/>
+            <w14:round/>
+          </w14:textOutline>
+        </w:rPr>
+        <w:t xml:space="preserve"> (Browsers) and the servlets and JSPs. Because of the container, we don’t need to build a server socket to listen for any request from the web client, parse the request</w:t>
+      </w:r>
+      <w:r>
+        <w:rPr>
+          <w:bCs/>
+          <w:color w:val="000000" w:themeColor="text1"/>
+          <w:sz w:val="28"/>
+          <w:szCs w:val="28"/>
+          <w14:shadow w14:blurRad="38100" w14:dist="25400" w14:dir="5400000" w14:sx="100000" w14:sy="100000" w14:kx="0" w14:ky="0" w14:algn="ctr">
+            <w14:srgbClr w14:val="6E747A">
+              <w14:alpha w14:val="57000"/>
+            </w14:srgbClr>
+          </w14:shadow>
+          <w14:textOutline w14:w="0" w14:cap="flat" w14:cmpd="sng" w14:algn="ctr">
+            <w14:noFill/>
+            <w14:prstDash w14:val="solid"/>
+            <w14:round/>
+          </w14:textOutline>
+        </w:rPr>
+        <w:t>,</w:t>
+      </w:r>
+      <w:r>
+        <w:rPr>
+          <w:bCs/>
+          <w:color w:val="000000" w:themeColor="text1"/>
+          <w:sz w:val="28"/>
+          <w:szCs w:val="28"/>
+          <w14:shadow w14:blurRad="38100" w14:dist="25400" w14:dir="5400000" w14:sx="100000" w14:sy="100000" w14:kx="0" w14:ky="0" w14:algn="ctr">
+            <w14:srgbClr w14:val="6E747A">
+              <w14:alpha w14:val="57000"/>
+            </w14:srgbClr>
+          </w14:shadow>
+          <w14:textOutline w14:w="0" w14:cap="flat" w14:cmpd="sng" w14:algn="ctr">
+            <w14:noFill/>
+            <w14:prstDash w14:val="solid"/>
+            <w14:round/>
+          </w14:textOutline>
+        </w:rPr>
+        <w:t xml:space="preserve"> and generate a response. </w:t>
       </w:r>
     </w:p>
     <w:p>
@@ -2980,92 +3199,8 @@
             <w14:round/>
           </w14:textOutline>
         </w:rPr>
-        <w:t xml:space="preserve"> and several other tasks behind the scene that makes a developer life easier.</w:t>
-      </w:r>
-    </w:p>
-    <w:p>
-      <w:pPr>
-        <w:rPr>
-          <w:b/>
-          <w:bCs/>
-          <w:color w:val="4472C4" w:themeColor="accent1"/>
-          <w:sz w:val="34"/>
-          <w:szCs w:val="34"/>
-          <w14:shadow w14:blurRad="38100" w14:dist="19050" w14:dir="2700000" w14:sx="100000" w14:sy="100000" w14:kx="0" w14:ky="0" w14:algn="tl">
-            <w14:schemeClr w14:val="dk1">
-              <w14:alpha w14:val="60000"/>
-            </w14:schemeClr>
-          </w14:shadow>
-          <w14:textOutline w14:w="0" w14:cap="flat" w14:cmpd="sng" w14:algn="ctr">
-            <w14:noFill/>
-            <w14:prstDash w14:val="solid"/>
-            <w14:round/>
-          </w14:textOutline>
-        </w:rPr>
-      </w:pPr>
-    </w:p>
-    <w:p>
-      <w:pPr>
-        <w:rPr>
-          <w:b/>
-          <w:bCs/>
-          <w:color w:val="4472C4" w:themeColor="accent1"/>
-          <w:sz w:val="34"/>
-          <w:szCs w:val="34"/>
-          <w14:shadow w14:blurRad="38100" w14:dist="19050" w14:dir="2700000" w14:sx="100000" w14:sy="100000" w14:kx="0" w14:ky="0" w14:algn="tl">
-            <w14:schemeClr w14:val="dk1">
-              <w14:alpha w14:val="60000"/>
-            </w14:schemeClr>
-          </w14:shadow>
-          <w14:textOutline w14:w="0" w14:cap="flat" w14:cmpd="sng" w14:algn="ctr">
-            <w14:noFill/>
-            <w14:prstDash w14:val="solid"/>
-            <w14:round/>
-          </w14:textOutline>
-        </w:rPr>
-      </w:pPr>
-    </w:p>
-    <w:p>
-      <w:pPr>
-        <w:rPr>
-          <w:b/>
-          <w:bCs/>
-          <w:color w:val="4472C4" w:themeColor="accent1"/>
-          <w:sz w:val="34"/>
-          <w:szCs w:val="34"/>
-          <w14:shadow w14:blurRad="38100" w14:dist="19050" w14:dir="2700000" w14:sx="100000" w14:sy="100000" w14:kx="0" w14:ky="0" w14:algn="tl">
-            <w14:schemeClr w14:val="dk1">
-              <w14:alpha w14:val="60000"/>
-            </w14:schemeClr>
-          </w14:shadow>
-          <w14:textOutline w14:w="0" w14:cap="flat" w14:cmpd="sng" w14:algn="ctr">
-            <w14:noFill/>
-            <w14:prstDash w14:val="solid"/>
-            <w14:round/>
-          </w14:textOutline>
-        </w:rPr>
-      </w:pPr>
-    </w:p>
-    <w:p>
-      <w:pPr>
-        <w:rPr>
-          <w:b/>
-          <w:bCs/>
-          <w:color w:val="4472C4" w:themeColor="accent1"/>
-          <w:sz w:val="34"/>
-          <w:szCs w:val="34"/>
-          <w14:shadow w14:blurRad="38100" w14:dist="19050" w14:dir="2700000" w14:sx="100000" w14:sy="100000" w14:kx="0" w14:ky="0" w14:algn="tl">
-            <w14:schemeClr w14:val="dk1">
-              <w14:alpha w14:val="60000"/>
-            </w14:schemeClr>
-          </w14:shadow>
-          <w14:textOutline w14:w="0" w14:cap="flat" w14:cmpd="sng" w14:algn="ctr">
-            <w14:noFill/>
-            <w14:prstDash w14:val="solid"/>
-            <w14:round/>
-          </w14:textOutline>
-        </w:rPr>
-      </w:pPr>
+        <w:t xml:space="preserve"> and several other tasks behind the scene that makes a developer life easier</w:t>
+      </w:r>
     </w:p>
     <w:p>
       <w:pPr>
@@ -12034,25 +12169,7 @@
             <w14:round/>
           </w14:textOutline>
         </w:rPr>
-        <w:t>o Listens to HTTP request lifecycle events, such as when a request is received or completed</w:t>
-      </w:r>
-      <w:r>
-        <w:rPr>
-          <w:bCs/>
-          <w:sz w:val="32"/>
-          <w:szCs w:val="32"/>
-          <w14:shadow w14:blurRad="38100" w14:dist="25400" w14:dir="5400000" w14:sx="100000" w14:sy="100000" w14:kx="0" w14:ky="0" w14:algn="ctr">
-            <w14:srgbClr w14:val="6E747A">
-              <w14:alpha w14:val="57000"/>
-            </w14:srgbClr>
-          </w14:shadow>
-          <w14:textOutline w14:w="0" w14:cap="flat" w14:cmpd="sng" w14:algn="ctr">
-            <w14:noFill/>
-            <w14:prstDash w14:val="solid"/>
-            <w14:round/>
-          </w14:textOutline>
-        </w:rPr>
-        <w:t>.</w:t>
+        <w:t>Listens to HTTP session lifecycle events, such as when a session is created or destroyed.</w:t>
       </w:r>
     </w:p>
     <w:p>
@@ -12349,25 +12466,7 @@
             <w14:round/>
           </w14:textOutline>
         </w:rPr>
-        <w:t xml:space="preserve">                </w:t>
-      </w:r>
-      <w:r>
-        <w:rPr>
-          <w:bCs/>
-          <w:sz w:val="32"/>
-          <w:szCs w:val="32"/>
-          <w14:shadow w14:blurRad="38100" w14:dist="25400" w14:dir="5400000" w14:sx="100000" w14:sy="100000" w14:kx="0" w14:ky="0" w14:algn="ctr">
-            <w14:srgbClr w14:val="6E747A">
-              <w14:alpha w14:val="57000"/>
-            </w14:srgbClr>
-          </w14:shadow>
-          <w14:textOutline w14:w="0" w14:cap="flat" w14:cmpd="sng" w14:algn="ctr">
-            <w14:noFill/>
-            <w14:prstDash w14:val="solid"/>
-            <w14:round/>
-          </w14:textOutline>
-        </w:rPr>
-        <w:t xml:space="preserve">- </w:t>
+        <w:t xml:space="preserve">                - </w:t>
       </w:r>
       <w:r>
         <w:rPr>
@@ -12577,25 +12676,7 @@
             <w14:round/>
           </w14:textOutline>
         </w:rPr>
-        <w:t>I</w:t>
-      </w:r>
-      <w:r>
-        <w:rPr>
-          <w:bCs/>
-          <w:sz w:val="32"/>
-          <w:szCs w:val="32"/>
-          <w14:shadow w14:blurRad="38100" w14:dist="25400" w14:dir="5400000" w14:sx="100000" w14:sy="100000" w14:kx="0" w14:ky="0" w14:algn="ctr">
-            <w14:srgbClr w14:val="6E747A">
-              <w14:alpha w14:val="57000"/>
-            </w14:srgbClr>
-          </w14:shadow>
-          <w14:textOutline w14:w="0" w14:cap="flat" w14:cmpd="sng" w14:algn="ctr">
-            <w14:noFill/>
-            <w14:prstDash w14:val="solid"/>
-            <w14:round/>
-          </w14:textOutline>
-        </w:rPr>
-        <w:t>mproved Servlet API</w:t>
+        <w:t>Improved Servlet API</w:t>
       </w:r>
     </w:p>
     <w:p>
@@ -12675,26 +12756,6 @@
         </w:rPr>
         <w:t>Enhanced Request and Response APIs</w:t>
       </w:r>
-    </w:p>
-    <w:p>
-      <w:pPr>
-        <w:rPr>
-          <w:b/>
-          <w:bCs/>
-          <w:sz w:val="32"/>
-          <w:szCs w:val="32"/>
-          <w14:shadow w14:blurRad="38100" w14:dist="25400" w14:dir="5400000" w14:sx="100000" w14:sy="100000" w14:kx="0" w14:ky="0" w14:algn="ctr">
-            <w14:srgbClr w14:val="6E747A">
-              <w14:alpha w14:val="57000"/>
-            </w14:srgbClr>
-          </w14:shadow>
-          <w14:textOutline w14:w="0" w14:cap="flat" w14:cmpd="sng" w14:algn="ctr">
-            <w14:noFill/>
-            <w14:prstDash w14:val="solid"/>
-            <w14:round/>
-          </w14:textOutline>
-        </w:rPr>
-      </w:pPr>
     </w:p>
     <w:p>
       <w:pPr>
@@ -12735,49 +12796,7 @@
               <w14:round/>
             </w14:textOutline>
           </w:rPr>
-          <w:t xml:space="preserve"> </w:t>
-        </w:r>
-        <w:r>
-          <w:rPr>
-            <w:rStyle w:val="Hyperlink"/>
-            <w:b/>
-            <w:bCs/>
-            <w:sz w:val="32"/>
-            <w:szCs w:val="32"/>
-            <w:u w:val="none"/>
-            <w14:shadow w14:blurRad="38100" w14:dist="25400" w14:dir="5400000" w14:sx="100000" w14:sy="100000" w14:kx="0" w14:ky="0" w14:algn="ctr">
-              <w14:srgbClr w14:val="6E747A">
-                <w14:alpha w14:val="57000"/>
-              </w14:srgbClr>
-            </w14:shadow>
-            <w14:textOutline w14:w="0" w14:cap="flat" w14:cmpd="sng" w14:algn="ctr">
-              <w14:noFill/>
-              <w14:prstDash w14:val="solid"/>
-              <w14:round/>
-            </w14:textOutline>
-          </w:rPr>
-          <w:t>W</w:t>
-        </w:r>
-        <w:r>
-          <w:rPr>
-            <w:rStyle w:val="Hyperlink"/>
-            <w:b/>
-            <w:bCs/>
-            <w:sz w:val="32"/>
-            <w:szCs w:val="32"/>
-            <w:u w:val="none"/>
-            <w14:shadow w14:blurRad="38100" w14:dist="25400" w14:dir="5400000" w14:sx="100000" w14:sy="100000" w14:kx="0" w14:ky="0" w14:algn="ctr">
-              <w14:srgbClr w14:val="6E747A">
-                <w14:alpha w14:val="57000"/>
-              </w14:srgbClr>
-            </w14:shadow>
-            <w14:textOutline w14:w="0" w14:cap="flat" w14:cmpd="sng" w14:algn="ctr">
-              <w14:noFill/>
-              <w14:prstDash w14:val="solid"/>
-              <w14:round/>
-            </w14:textOutline>
-          </w:rPr>
-          <w:t>ays for servlet authentication?</w:t>
+          <w:t xml:space="preserve"> Ways for servlet authentication?</w:t>
         </w:r>
       </w:hyperlink>
     </w:p>
@@ -12824,6 +12843,82 @@
         </w:rPr>
         <w:t>HTTP Basic Authentication</w:t>
       </w:r>
+      <w:r>
+        <w:rPr>
+          <w:b/>
+          <w:bCs/>
+          <w:sz w:val="32"/>
+          <w:szCs w:val="32"/>
+          <w14:shadow w14:blurRad="38100" w14:dist="25400" w14:dir="5400000" w14:sx="100000" w14:sy="100000" w14:kx="0" w14:ky="0" w14:algn="ctr">
+            <w14:srgbClr w14:val="6E747A">
+              <w14:alpha w14:val="57000"/>
+            </w14:srgbClr>
+          </w14:shadow>
+          <w14:textOutline w14:w="0" w14:cap="flat" w14:cmpd="sng" w14:algn="ctr">
+            <w14:noFill/>
+            <w14:prstDash w14:val="solid"/>
+            <w14:round/>
+          </w14:textOutline>
+        </w:rPr>
+        <w:t xml:space="preserve">: </w:t>
+      </w:r>
+      <w:r>
+        <w:rPr>
+          <w:bCs/>
+          <w:color w:val="000000" w:themeColor="text1"/>
+          <w:sz w:val="32"/>
+          <w:szCs w:val="32"/>
+          <w14:shadow w14:blurRad="38100" w14:dist="19050" w14:dir="2700000" w14:sx="100000" w14:sy="100000" w14:kx="0" w14:ky="0" w14:algn="tl">
+            <w14:schemeClr w14:val="dk1">
+              <w14:alpha w14:val="60000"/>
+            </w14:schemeClr>
+          </w14:shadow>
+          <w14:textOutline w14:w="0" w14:cap="flat" w14:cmpd="sng" w14:algn="ctr">
+            <w14:noFill/>
+            <w14:prstDash w14:val="solid"/>
+            <w14:round/>
+          </w14:textOutline>
+        </w:rPr>
+        <w:t xml:space="preserve">The client sends an HTTP request with an Authorization header containing a base64-encoded </w:t>
+      </w:r>
+      <w:r>
+        <w:rPr>
+          <w:b/>
+          <w:bCs/>
+          <w:sz w:val="32"/>
+          <w:szCs w:val="32"/>
+          <w14:shadow w14:blurRad="38100" w14:dist="25400" w14:dir="5400000" w14:sx="100000" w14:sy="100000" w14:kx="0" w14:ky="0" w14:algn="ctr">
+            <w14:srgbClr w14:val="6E747A">
+              <w14:alpha w14:val="57000"/>
+            </w14:srgbClr>
+          </w14:shadow>
+          <w14:textOutline w14:w="0" w14:cap="flat" w14:cmpd="sng" w14:algn="ctr">
+            <w14:noFill/>
+            <w14:prstDash w14:val="solid"/>
+            <w14:round/>
+          </w14:textOutline>
+        </w:rPr>
+        <w:t xml:space="preserve">username </w:t>
+      </w:r>
+      <w:r>
+        <w:rPr>
+          <w:bCs/>
+          <w:color w:val="000000" w:themeColor="text1"/>
+          <w:sz w:val="32"/>
+          <w:szCs w:val="32"/>
+          <w14:shadow w14:blurRad="38100" w14:dist="19050" w14:dir="2700000" w14:sx="100000" w14:sy="100000" w14:kx="0" w14:ky="0" w14:algn="tl">
+            <w14:schemeClr w14:val="dk1">
+              <w14:alpha w14:val="60000"/>
+            </w14:schemeClr>
+          </w14:shadow>
+          <w14:textOutline w14:w="0" w14:cap="flat" w14:cmpd="sng" w14:algn="ctr">
+            <w14:noFill/>
+            <w14:prstDash w14:val="solid"/>
+            <w14:round/>
+          </w14:textOutline>
+        </w:rPr>
+        <w:t>and password.</w:t>
+      </w:r>
     </w:p>
     <w:p>
       <w:pPr>
@@ -12833,6 +12928,24 @@
           <w:numId w:val="12"/>
         </w:numPr>
         <w:rPr>
+          <w:bCs/>
+          <w:color w:val="000000" w:themeColor="text1"/>
+          <w:sz w:val="32"/>
+          <w:szCs w:val="32"/>
+          <w14:shadow w14:blurRad="38100" w14:dist="19050" w14:dir="2700000" w14:sx="100000" w14:sy="100000" w14:kx="0" w14:ky="0" w14:algn="tl">
+            <w14:schemeClr w14:val="dk1">
+              <w14:alpha w14:val="60000"/>
+            </w14:schemeClr>
+          </w14:shadow>
+          <w14:textOutline w14:w="0" w14:cap="flat" w14:cmpd="sng" w14:algn="ctr">
+            <w14:noFill/>
+            <w14:prstDash w14:val="solid"/>
+            <w14:round/>
+          </w14:textOutline>
+        </w:rPr>
+      </w:pPr>
+      <w:r>
+        <w:rPr>
           <w:b/>
           <w:bCs/>
           <w:sz w:val="32"/>
@@ -12848,7 +12961,8 @@
             <w14:round/>
           </w14:textOutline>
         </w:rPr>
-      </w:pPr>
+        <w:t>HTTP Digest Authentication</w:t>
+      </w:r>
       <w:r>
         <w:rPr>
           <w:b/>
@@ -12866,46 +12980,48 @@
             <w14:round/>
           </w14:textOutline>
         </w:rPr>
-        <w:t xml:space="preserve">HTTP </w:t>
-      </w:r>
-      <w:r>
-        <w:rPr>
-          <w:b/>
-          <w:bCs/>
-          <w:sz w:val="32"/>
-          <w:szCs w:val="32"/>
-          <w14:shadow w14:blurRad="38100" w14:dist="25400" w14:dir="5400000" w14:sx="100000" w14:sy="100000" w14:kx="0" w14:ky="0" w14:algn="ctr">
-            <w14:srgbClr w14:val="6E747A">
-              <w14:alpha w14:val="57000"/>
-            </w14:srgbClr>
-          </w14:shadow>
-          <w14:textOutline w14:w="0" w14:cap="flat" w14:cmpd="sng" w14:algn="ctr">
-            <w14:noFill/>
-            <w14:prstDash w14:val="solid"/>
-            <w14:round/>
-          </w14:textOutline>
-        </w:rPr>
-        <w:t>Digest</w:t>
-      </w:r>
-      <w:r>
-        <w:rPr>
-          <w:b/>
-          <w:bCs/>
-          <w:sz w:val="32"/>
-          <w:szCs w:val="32"/>
-          <w14:shadow w14:blurRad="38100" w14:dist="25400" w14:dir="5400000" w14:sx="100000" w14:sy="100000" w14:kx="0" w14:ky="0" w14:algn="ctr">
-            <w14:srgbClr w14:val="6E747A">
-              <w14:alpha w14:val="57000"/>
-            </w14:srgbClr>
-          </w14:shadow>
-          <w14:textOutline w14:w="0" w14:cap="flat" w14:cmpd="sng" w14:algn="ctr">
-            <w14:noFill/>
-            <w14:prstDash w14:val="solid"/>
-            <w14:round/>
-          </w14:textOutline>
-        </w:rPr>
-        <w:t xml:space="preserve"> Authentication</w:t>
-      </w:r>
+        <w:t xml:space="preserve">: </w:t>
+      </w:r>
+      <w:r>
+        <w:rPr>
+          <w:bCs/>
+          <w:color w:val="000000" w:themeColor="text1"/>
+          <w:sz w:val="32"/>
+          <w:szCs w:val="32"/>
+          <w14:shadow w14:blurRad="38100" w14:dist="19050" w14:dir="2700000" w14:sx="100000" w14:sy="100000" w14:kx="0" w14:ky="0" w14:algn="tl">
+            <w14:schemeClr w14:val="dk1">
+              <w14:alpha w14:val="60000"/>
+            </w14:schemeClr>
+          </w14:shadow>
+          <w14:textOutline w14:w="0" w14:cap="flat" w14:cmpd="sng" w14:algn="ctr">
+            <w14:noFill/>
+            <w14:prstDash w14:val="solid"/>
+            <w14:round/>
+          </w14:textOutline>
+        </w:rPr>
+        <w:t>he client and server use a challenge-response mechanism. The password is not sent in plain text; instead, a hashed value is sent, which includes a nonce (a random value) to protect against replay attacks.</w:t>
+      </w:r>
+    </w:p>
+    <w:p>
+      <w:pPr>
+        <w:pStyle w:val="ListParagraph"/>
+        <w:rPr>
+          <w:bCs/>
+          <w:color w:val="000000" w:themeColor="text1"/>
+          <w:sz w:val="32"/>
+          <w:szCs w:val="32"/>
+          <w14:shadow w14:blurRad="38100" w14:dist="19050" w14:dir="2700000" w14:sx="100000" w14:sy="100000" w14:kx="0" w14:ky="0" w14:algn="tl">
+            <w14:schemeClr w14:val="dk1">
+              <w14:alpha w14:val="60000"/>
+            </w14:schemeClr>
+          </w14:shadow>
+          <w14:textOutline w14:w="0" w14:cap="flat" w14:cmpd="sng" w14:algn="ctr">
+            <w14:noFill/>
+            <w14:prstDash w14:val="solid"/>
+            <w14:round/>
+          </w14:textOutline>
+        </w:rPr>
+      </w:pPr>
     </w:p>
     <w:p>
       <w:pPr>
@@ -12949,7 +13065,8 @@
             <w14:round/>
           </w14:textOutline>
         </w:rPr>
-        <w:t>HTTP</w:t>
+        <w:lastRenderedPageBreak/>
+        <w:t>HTTPS Authentication</w:t>
       </w:r>
       <w:r>
         <w:rPr>
@@ -12968,26 +13085,45 @@
             <w14:round/>
           </w14:textOutline>
         </w:rPr>
-        <w:t>S</w:t>
-      </w:r>
-      <w:r>
-        <w:rPr>
-          <w:b/>
-          <w:bCs/>
-          <w:sz w:val="32"/>
-          <w:szCs w:val="32"/>
-          <w14:shadow w14:blurRad="38100" w14:dist="25400" w14:dir="5400000" w14:sx="100000" w14:sy="100000" w14:kx="0" w14:ky="0" w14:algn="ctr">
-            <w14:srgbClr w14:val="6E747A">
-              <w14:alpha w14:val="57000"/>
-            </w14:srgbClr>
-          </w14:shadow>
-          <w14:textOutline w14:w="0" w14:cap="flat" w14:cmpd="sng" w14:algn="ctr">
-            <w14:noFill/>
-            <w14:prstDash w14:val="solid"/>
-            <w14:round/>
-          </w14:textOutline>
-        </w:rPr>
-        <w:t xml:space="preserve"> Authentication</w:t>
+        <w:t xml:space="preserve">: </w:t>
+      </w:r>
+      <w:r>
+        <w:rPr>
+          <w:bCs/>
+          <w:color w:val="000000" w:themeColor="text1"/>
+          <w:sz w:val="32"/>
+          <w:szCs w:val="32"/>
+          <w14:shadow w14:blurRad="38100" w14:dist="19050" w14:dir="2700000" w14:sx="100000" w14:sy="100000" w14:kx="0" w14:ky="0" w14:algn="tl">
+            <w14:schemeClr w14:val="dk1">
+              <w14:alpha w14:val="60000"/>
+            </w14:schemeClr>
+          </w14:shadow>
+          <w14:textOutline w14:w="0" w14:cap="flat" w14:cmpd="sng" w14:algn="ctr">
+            <w14:noFill/>
+            <w14:prstDash w14:val="solid"/>
+            <w14:round/>
+          </w14:textOutline>
+        </w:rPr>
+        <w:t>Uses HTTPS (HTTP over SSL/TLS) to encrypt the communication between the client and server. It ensures that data, including credentials, is transmitted securely over the network</w:t>
+      </w:r>
+      <w:r>
+        <w:rPr>
+          <w:bCs/>
+          <w:color w:val="000000" w:themeColor="text1"/>
+          <w:sz w:val="32"/>
+          <w:szCs w:val="32"/>
+          <w14:shadow w14:blurRad="38100" w14:dist="19050" w14:dir="2700000" w14:sx="100000" w14:sy="100000" w14:kx="0" w14:ky="0" w14:algn="tl">
+            <w14:schemeClr w14:val="dk1">
+              <w14:alpha w14:val="60000"/>
+            </w14:schemeClr>
+          </w14:shadow>
+          <w14:textOutline w14:w="0" w14:cap="flat" w14:cmpd="sng" w14:algn="ctr">
+            <w14:noFill/>
+            <w14:prstDash w14:val="solid"/>
+            <w14:round/>
+          </w14:textOutline>
+        </w:rPr>
+        <w:t>.</w:t>
       </w:r>
     </w:p>
     <w:p>
@@ -13032,7 +13168,86 @@
             <w14:round/>
           </w14:textOutline>
         </w:rPr>
-        <w:t xml:space="preserve">Form Based Login </w:t>
+        <w:t>Form Based Login</w:t>
+      </w:r>
+      <w:r>
+        <w:rPr>
+          <w:b/>
+          <w:bCs/>
+          <w:sz w:val="32"/>
+          <w:szCs w:val="32"/>
+          <w14:shadow w14:blurRad="38100" w14:dist="25400" w14:dir="5400000" w14:sx="100000" w14:sy="100000" w14:kx="0" w14:ky="0" w14:algn="ctr">
+            <w14:srgbClr w14:val="6E747A">
+              <w14:alpha w14:val="57000"/>
+            </w14:srgbClr>
+          </w14:shadow>
+          <w14:textOutline w14:w="0" w14:cap="flat" w14:cmpd="sng" w14:algn="ctr">
+            <w14:noFill/>
+            <w14:prstDash w14:val="solid"/>
+            <w14:round/>
+          </w14:textOutline>
+        </w:rPr>
+        <w:t>:</w:t>
+      </w:r>
+      <w:r>
+        <w:t xml:space="preserve"> </w:t>
+      </w:r>
+      <w:r>
+        <w:rPr>
+          <w:bCs/>
+          <w:color w:val="000000" w:themeColor="text1"/>
+          <w:sz w:val="32"/>
+          <w:szCs w:val="32"/>
+          <w14:shadow w14:blurRad="38100" w14:dist="19050" w14:dir="2700000" w14:sx="100000" w14:sy="100000" w14:kx="0" w14:ky="0" w14:algn="tl">
+            <w14:schemeClr w14:val="dk1">
+              <w14:alpha w14:val="60000"/>
+            </w14:schemeClr>
+          </w14:shadow>
+          <w14:textOutline w14:w="0" w14:cap="flat" w14:cmpd="sng" w14:algn="ctr">
+            <w14:noFill/>
+            <w14:prstDash w14:val="solid"/>
+            <w14:round/>
+          </w14:textOutline>
+        </w:rPr>
+        <w:t>Users authenticate by submitting a form with their username and password. The form posts to a login servlet or endpoint that validates the credentials</w:t>
+      </w:r>
+      <w:r>
+        <w:rPr>
+          <w:b/>
+          <w:bCs/>
+          <w:sz w:val="32"/>
+          <w:szCs w:val="32"/>
+          <w14:shadow w14:blurRad="38100" w14:dist="25400" w14:dir="5400000" w14:sx="100000" w14:sy="100000" w14:kx="0" w14:ky="0" w14:algn="ctr">
+            <w14:srgbClr w14:val="6E747A">
+              <w14:alpha w14:val="57000"/>
+            </w14:srgbClr>
+          </w14:shadow>
+          <w14:textOutline w14:w="0" w14:cap="flat" w14:cmpd="sng" w14:algn="ctr">
+            <w14:noFill/>
+            <w14:prstDash w14:val="solid"/>
+            <w14:round/>
+          </w14:textOutline>
+        </w:rPr>
+        <w:t>.</w:t>
+      </w:r>
+      <w:r>
+        <w:rPr>
+          <w:b/>
+          <w:bCs/>
+          <w:sz w:val="32"/>
+          <w:szCs w:val="32"/>
+          <w14:shadow w14:blurRad="38100" w14:dist="25400" w14:dir="5400000" w14:sx="100000" w14:sy="100000" w14:kx="0" w14:ky="0" w14:algn="ctr">
+            <w14:srgbClr w14:val="6E747A">
+              <w14:alpha w14:val="57000"/>
+            </w14:srgbClr>
+          </w14:shadow>
+          <w14:textOutline w14:w="0" w14:cap="flat" w14:cmpd="sng" w14:algn="ctr">
+            <w14:noFill/>
+            <w14:prstDash w14:val="solid"/>
+            <w14:round/>
+          </w14:textOutline>
+        </w:rPr>
+        <w:t xml:space="preserve"> </w:t>
       </w:r>
     </w:p>
     <w:p>
@@ -13585,28 +13800,7 @@
               <w14:round/>
             </w14:textOutline>
           </w:rPr>
-          <w:t>How to get the server information</w:t>
-        </w:r>
-        <w:r>
-          <w:rPr>
-            <w:rStyle w:val="Hyperlink"/>
-            <w:b/>
-            <w:bCs/>
-            <w:sz w:val="32"/>
-            <w:szCs w:val="32"/>
-            <w:u w:val="none"/>
-            <w14:shadow w14:blurRad="38100" w14:dist="25400" w14:dir="5400000" w14:sx="100000" w14:sy="100000" w14:kx="0" w14:ky="0" w14:algn="ctr">
-              <w14:srgbClr w14:val="6E747A">
-                <w14:alpha w14:val="57000"/>
-              </w14:srgbClr>
-            </w14:shadow>
-            <w14:textOutline w14:w="0" w14:cap="flat" w14:cmpd="sng" w14:algn="ctr">
-              <w14:noFill/>
-              <w14:prstDash w14:val="solid"/>
-              <w14:round/>
-            </w14:textOutline>
-          </w:rPr>
-          <w:t xml:space="preserve"> in a servlet</w:t>
+          <w:t>How to get the server information in a servlet</w:t>
         </w:r>
       </w:hyperlink>
       <w:r>
@@ -13667,25 +13861,7 @@
             <w14:round/>
           </w14:textOutline>
         </w:rPr>
-        <w:t xml:space="preserve">To </w:t>
-      </w:r>
-      <w:r>
-        <w:rPr>
-          <w:bCs/>
-          <w:sz w:val="32"/>
-          <w:szCs w:val="32"/>
-          <w14:shadow w14:blurRad="38100" w14:dist="25400" w14:dir="5400000" w14:sx="100000" w14:sy="100000" w14:kx="0" w14:ky="0" w14:algn="ctr">
-            <w14:srgbClr w14:val="6E747A">
-              <w14:alpha w14:val="57000"/>
-            </w14:srgbClr>
-          </w14:shadow>
-          <w14:textOutline w14:w="0" w14:cap="flat" w14:cmpd="sng" w14:algn="ctr">
-            <w14:noFill/>
-            <w14:prstDash w14:val="solid"/>
-            <w14:round/>
-          </w14:textOutline>
-        </w:rPr>
-        <w:t>get the servlet information in a servlet through servlet context object. `</w:t>
+        <w:t>To get the servlet information in a servlet through servlet context object. `</w:t>
       </w:r>
       <w:proofErr w:type="spellStart"/>
       <w:r>
@@ -14071,30 +14247,51 @@
           </w14:textOutline>
         </w:rPr>
       </w:pPr>
-      <w:r>
-        <w:rPr>
-          <w:bCs/>
-          <w:color w:val="4472C4" w:themeColor="accent1"/>
-          <w:sz w:val="32"/>
-          <w:szCs w:val="32"/>
-          <w14:shadow w14:blurRad="38100" w14:dist="25400" w14:dir="5400000" w14:sx="100000" w14:sy="100000" w14:kx="0" w14:ky="0" w14:algn="ctr">
-            <w14:srgbClr w14:val="6E747A">
-              <w14:alpha w14:val="57000"/>
-            </w14:srgbClr>
-          </w14:shadow>
-          <w14:textOutline w14:w="0" w14:cap="flat" w14:cmpd="sng" w14:algn="ctr">
-            <w14:noFill/>
-            <w14:prstDash w14:val="solid"/>
-            <w14:round/>
-          </w14:textOutline>
-        </w:rPr>
-        <w:t xml:space="preserve">Deployment descriptor(web.xml): </w:t>
-      </w:r>
     </w:p>
     <w:p>
       <w:pPr>
         <w:rPr>
           <w:bCs/>
+          <w:color w:val="4472C4" w:themeColor="accent1"/>
+          <w:sz w:val="32"/>
+          <w:szCs w:val="32"/>
+          <w14:shadow w14:blurRad="38100" w14:dist="25400" w14:dir="5400000" w14:sx="100000" w14:sy="100000" w14:kx="0" w14:ky="0" w14:algn="ctr">
+            <w14:srgbClr w14:val="6E747A">
+              <w14:alpha w14:val="57000"/>
+            </w14:srgbClr>
+          </w14:shadow>
+          <w14:textOutline w14:w="0" w14:cap="flat" w14:cmpd="sng" w14:algn="ctr">
+            <w14:noFill/>
+            <w14:prstDash w14:val="solid"/>
+            <w14:round/>
+          </w14:textOutline>
+        </w:rPr>
+      </w:pPr>
+      <w:r>
+        <w:rPr>
+          <w:bCs/>
+          <w:color w:val="4472C4" w:themeColor="accent1"/>
+          <w:sz w:val="32"/>
+          <w:szCs w:val="32"/>
+          <w14:shadow w14:blurRad="38100" w14:dist="25400" w14:dir="5400000" w14:sx="100000" w14:sy="100000" w14:kx="0" w14:ky="0" w14:algn="ctr">
+            <w14:srgbClr w14:val="6E747A">
+              <w14:alpha w14:val="57000"/>
+            </w14:srgbClr>
+          </w14:shadow>
+          <w14:textOutline w14:w="0" w14:cap="flat" w14:cmpd="sng" w14:algn="ctr">
+            <w14:noFill/>
+            <w14:prstDash w14:val="solid"/>
+            <w14:round/>
+          </w14:textOutline>
+        </w:rPr>
+        <w:lastRenderedPageBreak/>
+        <w:t xml:space="preserve">Deployment descriptor(web.xml): </w:t>
+      </w:r>
+    </w:p>
+    <w:p>
+      <w:pPr>
+        <w:rPr>
+          <w:bCs/>
           <w:sz w:val="32"/>
           <w:szCs w:val="32"/>
           <w14:shadow w14:blurRad="38100" w14:dist="25400" w14:dir="5400000" w14:sx="100000" w14:sy="100000" w14:kx="0" w14:ky="0" w14:algn="ctr">
@@ -14256,6 +14453,25 @@
         </w:rPr>
         <w:t xml:space="preserve"> params, filters, listeners, welcome pages and error handlers. With servlet 3.0 annotations, we can remove a lot of clutter from web.xml by configuring servlets, filters, and listeners using annotations.</w:t>
       </w:r>
+    </w:p>
+    <w:p>
+      <w:pPr>
+        <w:rPr>
+          <w:bCs/>
+          <w:sz w:val="32"/>
+          <w:szCs w:val="32"/>
+          <w14:shadow w14:blurRad="38100" w14:dist="25400" w14:dir="5400000" w14:sx="100000" w14:sy="100000" w14:kx="0" w14:ky="0" w14:algn="ctr">
+            <w14:srgbClr w14:val="6E747A">
+              <w14:alpha w14:val="57000"/>
+            </w14:srgbClr>
+          </w14:shadow>
+          <w14:textOutline w14:w="0" w14:cap="flat" w14:cmpd="sng" w14:algn="ctr">
+            <w14:noFill/>
+            <w14:prstDash w14:val="solid"/>
+            <w14:round/>
+          </w14:textOutline>
+        </w:rPr>
+      </w:pPr>
     </w:p>
     <w:p>
       <w:pPr>
@@ -14416,7 +14632,6 @@
             <w14:round/>
           </w14:textOutline>
         </w:rPr>
-        <w:lastRenderedPageBreak/>
         <w:t>encodeURL</w:t>
       </w:r>
       <w:proofErr w:type="spellEnd"/>
@@ -14436,25 +14651,7 @@
             <w14:round/>
           </w14:textOutline>
         </w:rPr>
-        <w:t xml:space="preserve">: </w:t>
-      </w:r>
-      <w:r>
-        <w:rPr>
-          <w:bCs/>
-          <w:sz w:val="32"/>
-          <w:szCs w:val="32"/>
-          <w14:shadow w14:blurRad="38100" w14:dist="25400" w14:dir="5400000" w14:sx="100000" w14:sy="100000" w14:kx="0" w14:ky="0" w14:algn="ctr">
-            <w14:srgbClr w14:val="6E747A">
-              <w14:alpha w14:val="57000"/>
-            </w14:srgbClr>
-          </w14:shadow>
-          <w14:textOutline w14:w="0" w14:cap="flat" w14:cmpd="sng" w14:algn="ctr">
-            <w14:noFill/>
-            <w14:prstDash w14:val="solid"/>
-            <w14:round/>
-          </w14:textOutline>
-        </w:rPr>
-        <w:t>encode creating URLs that will be used in HTML or JavaScript within the same response.</w:t>
+        <w:t>: encode creating URLs that will be used in HTML or JavaScript within the same response.</w:t>
       </w:r>
     </w:p>
     <w:p>
@@ -14761,6 +14958,7 @@
             <w14:round/>
           </w14:textOutline>
         </w:rPr>
+        <w:lastRenderedPageBreak/>
         <w:t>50 interview Questions</w:t>
       </w:r>
       <w:r>
@@ -14801,6 +14999,23 @@
         <w:jc w:val="right"/>
         <w:rPr>
           <w:bCs/>
+          <w:i/>
+          <w:iCs/>
+          <w:color w:val="FF93FF"/>
+          <w:sz w:val="28"/>
+          <w:szCs w:val="28"/>
+          <w14:textOutline w14:w="11112" w14:cap="flat" w14:cmpd="sng" w14:algn="ctr">
+            <w14:solidFill>
+              <w14:srgbClr w14:val="FF99FF"/>
+            </w14:solidFill>
+            <w14:prstDash w14:val="solid"/>
+            <w14:round/>
+          </w14:textOutline>
+        </w:rPr>
+      </w:pPr>
+      <w:r>
+        <w:rPr>
+          <w:bCs/>
           <w:color w:val="4472C4" w:themeColor="accent1"/>
           <w:sz w:val="20"/>
           <w:szCs w:val="20"/>
@@ -14816,8 +15031,49 @@
             <w14:round/>
           </w14:textOutline>
         </w:rPr>
-      </w:pPr>
-      <w:r>
+        <w:t>https://www.digitalocean.com/community/tutorials/servlet-interview-questions-and-answers?utm_medium=affiliates&amp;utm_source=impact&amp;utm_campaign=123201&amp;utm_content=237721&amp;irgwc=1&amp;irclickid=xf4R2C0llxyPRPNwv9wC4xpkUkCz%3A1ztMxeFS40#why-do-we-have-servlet-filters</w:t>
+      </w:r>
+      <w:r>
+        <w:rPr>
+          <w:bCs/>
+          <w:i/>
+          <w:iCs/>
+          <w:color w:val="FF93FF"/>
+          <w:sz w:val="28"/>
+          <w:szCs w:val="28"/>
+          <w14:textOutline w14:w="11112" w14:cap="flat" w14:cmpd="sng" w14:algn="ctr">
+            <w14:solidFill>
+              <w14:srgbClr w14:val="FF99FF"/>
+            </w14:solidFill>
+            <w14:prstDash w14:val="solid"/>
+            <w14:round/>
+          </w14:textOutline>
+        </w:rPr>
+        <w:t xml:space="preserve"> </w:t>
+      </w:r>
+    </w:p>
+    <w:p>
+      <w:pPr>
+        <w:jc w:val="right"/>
+        <w:rPr>
+          <w:bCs/>
+          <w:i/>
+          <w:iCs/>
+          <w:color w:val="FF93FF"/>
+          <w:sz w:val="28"/>
+          <w:szCs w:val="28"/>
+          <w14:textOutline w14:w="11112" w14:cap="flat" w14:cmpd="sng" w14:algn="ctr">
+            <w14:solidFill>
+              <w14:srgbClr w14:val="FF99FF"/>
+            </w14:solidFill>
+            <w14:prstDash w14:val="solid"/>
+            <w14:round/>
+          </w14:textOutline>
+        </w:rPr>
+      </w:pPr>
+    </w:p>
+    <w:p>
+      <w:pPr>
         <w:rPr>
           <w:bCs/>
           <w:color w:val="4472C4" w:themeColor="accent1"/>
@@ -14835,8 +15091,7 @@
             <w14:round/>
           </w14:textOutline>
         </w:rPr>
-        <w:t>https://www.digitalocean.com/community/tutorials/servlet-interview-questions-and-answers?utm_medium=affiliates&amp;utm_source=impact&amp;utm_campaign=123201&amp;utm_content=237721&amp;irgwc=1&amp;irclickid=xf4R2C0llxyPRPNwv9wC4xpkUkCz%3A1ztMxeFS40#why-do-we-have-servlet-filters</w:t>
-      </w:r>
+      </w:pPr>
     </w:p>
     <w:sectPr>
       <w:pgSz w:w="12240" w:h="15840"/>
@@ -17203,6 +17458,119 @@
     </w:lvl>
   </w:abstractNum>
   <w:abstractNum w:abstractNumId="18" w15:restartNumberingAfterBreak="0">
+    <w:nsid w:val="73D32561"/>
+    <w:multiLevelType w:val="multilevel"/>
+    <w:tmpl w:val="4C2A7C4C"/>
+    <w:lvl w:ilvl="0">
+      <w:start w:val="34"/>
+      <w:numFmt w:val="decimal"/>
+      <w:lvlText w:val="%1."/>
+      <w:lvlJc w:val="left"/>
+      <w:pPr>
+        <w:tabs>
+          <w:tab w:val="num" w:pos="720"/>
+        </w:tabs>
+        <w:ind w:left="720" w:hanging="360"/>
+      </w:pPr>
+    </w:lvl>
+    <w:lvl w:ilvl="1" w:tentative="1">
+      <w:start w:val="1"/>
+      <w:numFmt w:val="decimal"/>
+      <w:lvlText w:val="%2."/>
+      <w:lvlJc w:val="left"/>
+      <w:pPr>
+        <w:tabs>
+          <w:tab w:val="num" w:pos="1440"/>
+        </w:tabs>
+        <w:ind w:left="1440" w:hanging="360"/>
+      </w:pPr>
+    </w:lvl>
+    <w:lvl w:ilvl="2" w:tentative="1">
+      <w:start w:val="1"/>
+      <w:numFmt w:val="decimal"/>
+      <w:lvlText w:val="%3."/>
+      <w:lvlJc w:val="left"/>
+      <w:pPr>
+        <w:tabs>
+          <w:tab w:val="num" w:pos="2160"/>
+        </w:tabs>
+        <w:ind w:left="2160" w:hanging="360"/>
+      </w:pPr>
+    </w:lvl>
+    <w:lvl w:ilvl="3" w:tentative="1">
+      <w:start w:val="1"/>
+      <w:numFmt w:val="decimal"/>
+      <w:lvlText w:val="%4."/>
+      <w:lvlJc w:val="left"/>
+      <w:pPr>
+        <w:tabs>
+          <w:tab w:val="num" w:pos="2880"/>
+        </w:tabs>
+        <w:ind w:left="2880" w:hanging="360"/>
+      </w:pPr>
+    </w:lvl>
+    <w:lvl w:ilvl="4" w:tentative="1">
+      <w:start w:val="1"/>
+      <w:numFmt w:val="decimal"/>
+      <w:lvlText w:val="%5."/>
+      <w:lvlJc w:val="left"/>
+      <w:pPr>
+        <w:tabs>
+          <w:tab w:val="num" w:pos="3600"/>
+        </w:tabs>
+        <w:ind w:left="3600" w:hanging="360"/>
+      </w:pPr>
+    </w:lvl>
+    <w:lvl w:ilvl="5" w:tentative="1">
+      <w:start w:val="1"/>
+      <w:numFmt w:val="decimal"/>
+      <w:lvlText w:val="%6."/>
+      <w:lvlJc w:val="left"/>
+      <w:pPr>
+        <w:tabs>
+          <w:tab w:val="num" w:pos="4320"/>
+        </w:tabs>
+        <w:ind w:left="4320" w:hanging="360"/>
+      </w:pPr>
+    </w:lvl>
+    <w:lvl w:ilvl="6" w:tentative="1">
+      <w:start w:val="1"/>
+      <w:numFmt w:val="decimal"/>
+      <w:lvlText w:val="%7."/>
+      <w:lvlJc w:val="left"/>
+      <w:pPr>
+        <w:tabs>
+          <w:tab w:val="num" w:pos="5040"/>
+        </w:tabs>
+        <w:ind w:left="5040" w:hanging="360"/>
+      </w:pPr>
+    </w:lvl>
+    <w:lvl w:ilvl="7" w:tentative="1">
+      <w:start w:val="1"/>
+      <w:numFmt w:val="decimal"/>
+      <w:lvlText w:val="%8."/>
+      <w:lvlJc w:val="left"/>
+      <w:pPr>
+        <w:tabs>
+          <w:tab w:val="num" w:pos="5760"/>
+        </w:tabs>
+        <w:ind w:left="5760" w:hanging="360"/>
+      </w:pPr>
+    </w:lvl>
+    <w:lvl w:ilvl="8" w:tentative="1">
+      <w:start w:val="1"/>
+      <w:numFmt w:val="decimal"/>
+      <w:lvlText w:val="%9."/>
+      <w:lvlJc w:val="left"/>
+      <w:pPr>
+        <w:tabs>
+          <w:tab w:val="num" w:pos="6480"/>
+        </w:tabs>
+        <w:ind w:left="6480" w:hanging="360"/>
+      </w:pPr>
+    </w:lvl>
+  </w:abstractNum>
+  <w:abstractNum w:abstractNumId="19" w15:restartNumberingAfterBreak="0">
     <w:nsid w:val="750B0134"/>
     <w:multiLevelType w:val="multilevel"/>
     <w:tmpl w:val="8FB218E0"/>
@@ -17351,7 +17719,7 @@
       </w:rPr>
     </w:lvl>
   </w:abstractNum>
-  <w:abstractNum w:abstractNumId="19" w15:restartNumberingAfterBreak="0">
+  <w:abstractNum w:abstractNumId="20" w15:restartNumberingAfterBreak="0">
     <w:nsid w:val="76C5475B"/>
     <w:multiLevelType w:val="hybridMultilevel"/>
     <w:tmpl w:val="4774B7E4"/>
@@ -17464,7 +17832,7 @@
       </w:rPr>
     </w:lvl>
   </w:abstractNum>
-  <w:abstractNum w:abstractNumId="20" w15:restartNumberingAfterBreak="0">
+  <w:abstractNum w:abstractNumId="21" w15:restartNumberingAfterBreak="0">
     <w:nsid w:val="782D1F5F"/>
     <w:multiLevelType w:val="multilevel"/>
     <w:tmpl w:val="7C2C4596"/>
@@ -17577,7 +17945,7 @@
       </w:pPr>
     </w:lvl>
   </w:abstractNum>
-  <w:abstractNum w:abstractNumId="21" w15:restartNumberingAfterBreak="0">
+  <w:abstractNum w:abstractNumId="22" w15:restartNumberingAfterBreak="0">
     <w:nsid w:val="7AC10B9B"/>
     <w:multiLevelType w:val="multilevel"/>
     <w:tmpl w:val="C62E75F6"/>
@@ -17726,7 +18094,7 @@
       </w:rPr>
     </w:lvl>
   </w:abstractNum>
-  <w:abstractNum w:abstractNumId="22" w15:restartNumberingAfterBreak="0">
+  <w:abstractNum w:abstractNumId="23" w15:restartNumberingAfterBreak="0">
     <w:nsid w:val="7E0B4733"/>
     <w:multiLevelType w:val="multilevel"/>
     <w:tmpl w:val="84B8065E"/>
@@ -17858,7 +18226,7 @@
     <w:abstractNumId w:val="0"/>
   </w:num>
   <w:num w:numId="7" w16cid:durableId="1553926196">
-    <w:abstractNumId w:val="18"/>
+    <w:abstractNumId w:val="19"/>
   </w:num>
   <w:num w:numId="8" w16cid:durableId="130640495">
     <w:abstractNumId w:val="17"/>
@@ -17867,13 +18235,13 @@
     <w:abstractNumId w:val="5"/>
   </w:num>
   <w:num w:numId="10" w16cid:durableId="2004233742">
-    <w:abstractNumId w:val="21"/>
+    <w:abstractNumId w:val="22"/>
   </w:num>
   <w:num w:numId="11" w16cid:durableId="1218052464">
     <w:abstractNumId w:val="6"/>
   </w:num>
   <w:num w:numId="12" w16cid:durableId="136655820">
-    <w:abstractNumId w:val="19"/>
+    <w:abstractNumId w:val="20"/>
   </w:num>
   <w:num w:numId="13" w16cid:durableId="671371336">
     <w:abstractNumId w:val="1"/>
@@ -17891,22 +18259,13 @@
     <w:abstractNumId w:val="4"/>
   </w:num>
   <w:num w:numId="18" w16cid:durableId="1941329372">
-    <w:abstractNumId w:val="20"/>
+    <w:abstractNumId w:val="21"/>
   </w:num>
   <w:num w:numId="19" w16cid:durableId="1506896379">
-    <w:abstractNumId w:val="22"/>
+    <w:abstractNumId w:val="23"/>
   </w:num>
   <w:num w:numId="20" w16cid:durableId="2057269102">
-    <w:abstractNumId w:val="19"/>
-    <w:lvlOverride w:ilvl="0"/>
-    <w:lvlOverride w:ilvl="1"/>
-    <w:lvlOverride w:ilvl="2"/>
-    <w:lvlOverride w:ilvl="3"/>
-    <w:lvlOverride w:ilvl="4"/>
-    <w:lvlOverride w:ilvl="5"/>
-    <w:lvlOverride w:ilvl="6"/>
-    <w:lvlOverride w:ilvl="7"/>
-    <w:lvlOverride w:ilvl="8"/>
+    <w:abstractNumId w:val="20"/>
   </w:num>
   <w:num w:numId="21" w16cid:durableId="1090931329">
     <w:abstractNumId w:val="13"/>
@@ -17919,6 +18278,9 @@
   </w:num>
   <w:num w:numId="24" w16cid:durableId="1902402130">
     <w:abstractNumId w:val="14"/>
+  </w:num>
+  <w:num w:numId="25" w16cid:durableId="1823347150">
+    <w:abstractNumId w:val="18"/>
   </w:num>
 </w:numbering>
 </file>
@@ -18401,6 +18763,7 @@
   <w:style w:type="character" w:default="1" w:styleId="DefaultParagraphFont">
     <w:name w:val="Default Paragraph Font"/>
     <w:uiPriority w:val="1"/>
+    <w:semiHidden/>
     <w:unhideWhenUsed/>
   </w:style>
   <w:style w:type="table" w:default="1" w:styleId="TableNormal">
